--- a/Documentation/Word/LipSync_Command_List.docx
+++ b/Documentation/Word/LipSync_Command_List.docx
@@ -1,23 +1,19 @@
 
 <file path=word/document.xml><?xml version="1.0" encoding="utf-8"?>
-<w:document xmlns:wpc="http://schemas.microsoft.com/office/word/2010/wordprocessingCanvas" xmlns:cx="http://schemas.microsoft.com/office/drawing/2014/chartex" xmlns:cx1="http://schemas.microsoft.com/office/drawing/2015/9/8/chartex" xmlns:cx2="http://schemas.microsoft.com/office/drawing/2015/10/21/chartex" xmlns:cx3="http://schemas.microsoft.com/office/drawing/2016/5/9/chartex" xmlns:cx4="http://schemas.microsoft.com/office/drawing/2016/5/10/chartex" xmlns:cx5="http://schemas.microsoft.com/office/drawing/2016/5/11/chartex" xmlns:cx6="http://schemas.microsoft.com/office/drawing/2016/5/12/chartex" xmlns:cx7="http://schemas.microsoft.com/office/drawing/2016/5/13/chartex" xmlns:cx8="http://schemas.microsoft.com/office/drawing/2016/5/14/chartex" xmlns:mc="http://schemas.openxmlformats.org/markup-compatibility/2006" xmlns:aink="http://schemas.microsoft.com/office/drawing/2016/ink" xmlns:am3d="http://schemas.microsoft.com/office/drawing/2017/model3d" xmlns:o="urn:schemas-microsoft-com:office:office" xmlns:r="http://schemas.openxmlformats.org/officeDocument/2006/relationships" xmlns:m="http://schemas.openxmlformats.org/officeDocument/2006/math" xmlns:v="urn:schemas-microsoft-com:vml" xmlns:wp14="http://schemas.microsoft.com/office/word/2010/wordprocessingDrawing" xmlns:wp="http://schemas.openxmlformats.org/drawingml/2006/wordprocessingDrawing" xmlns:w10="urn:schemas-microsoft-com:office:word" xmlns:w="http://schemas.openxmlformats.org/wordprocessingml/2006/main" xmlns:w14="http://schemas.microsoft.com/office/word/2010/wordml" xmlns:w15="http://schemas.microsoft.com/office/word/2012/wordml" xmlns:w16cex="http://schemas.microsoft.com/office/word/2018/wordml/cex" xmlns:w16cid="http://schemas.microsoft.com/office/word/2016/wordml/cid" xmlns:w16="http://schemas.microsoft.com/office/word/2018/wordml" xmlns:w16se="http://schemas.microsoft.com/office/word/2015/wordml/symex" xmlns:wpg="http://schemas.microsoft.com/office/word/2010/wordprocessingGroup" xmlns:wpi="http://schemas.microsoft.com/office/word/2010/wordprocessingInk" xmlns:wne="http://schemas.microsoft.com/office/word/2006/wordml" xmlns:wps="http://schemas.microsoft.com/office/word/2010/wordprocessingShape" mc:Ignorable="w14 w15 w16se w16cid w16 w16cex wp14">
+<w:document xmlns:wpc="http://schemas.microsoft.com/office/word/2010/wordprocessingCanvas" xmlns:cx="http://schemas.microsoft.com/office/drawing/2014/chartex" xmlns:cx1="http://schemas.microsoft.com/office/drawing/2015/9/8/chartex" xmlns:cx2="http://schemas.microsoft.com/office/drawing/2015/10/21/chartex" xmlns:cx3="http://schemas.microsoft.com/office/drawing/2016/5/9/chartex" xmlns:cx4="http://schemas.microsoft.com/office/drawing/2016/5/10/chartex" xmlns:cx5="http://schemas.microsoft.com/office/drawing/2016/5/11/chartex" xmlns:cx6="http://schemas.microsoft.com/office/drawing/2016/5/12/chartex" xmlns:cx7="http://schemas.microsoft.com/office/drawing/2016/5/13/chartex" xmlns:cx8="http://schemas.microsoft.com/office/drawing/2016/5/14/chartex" xmlns:mc="http://schemas.openxmlformats.org/markup-compatibility/2006" xmlns:aink="http://schemas.microsoft.com/office/drawing/2016/ink" xmlns:am3d="http://schemas.microsoft.com/office/drawing/2017/model3d" xmlns:o="urn:schemas-microsoft-com:office:office" xmlns:r="http://schemas.openxmlformats.org/officeDocument/2006/relationships" xmlns:m="http://schemas.openxmlformats.org/officeDocument/2006/math" xmlns:v="urn:schemas-microsoft-com:vml" xmlns:wp14="http://schemas.microsoft.com/office/word/2010/wordprocessingDrawing" xmlns:wp="http://schemas.openxmlformats.org/drawingml/2006/wordprocessingDrawing" xmlns:w10="urn:schemas-microsoft-com:office:word" xmlns:w="http://schemas.openxmlformats.org/wordprocessingml/2006/main" xmlns:w14="http://schemas.microsoft.com/office/word/2010/wordml" xmlns:w15="http://schemas.microsoft.com/office/word/2012/wordml" xmlns:w16cex="http://schemas.microsoft.com/office/word/2018/wordml/cex" xmlns:w16cid="http://schemas.microsoft.com/office/word/2016/wordml/cid" xmlns:w16="http://schemas.microsoft.com/office/word/2018/wordml" xmlns:w16sdtdh="http://schemas.microsoft.com/office/word/2020/wordml/sdtdatahash" xmlns:w16se="http://schemas.microsoft.com/office/word/2015/wordml/symex" xmlns:wpg="http://schemas.microsoft.com/office/word/2010/wordprocessingGroup" xmlns:wpi="http://schemas.microsoft.com/office/word/2010/wordprocessingInk" xmlns:wne="http://schemas.microsoft.com/office/word/2006/wordml" xmlns:wps="http://schemas.microsoft.com/office/word/2010/wordprocessingShape" mc:Ignorable="w14 w15 w16se w16cid w16 w16cex w16sdtdh wp14">
   <w:body>
     <w:p>
       <w:pPr>
         <w:pStyle w:val="Heading2"/>
-        <w:rPr>
-          <w:b/>
-          <w:bCs/>
-          <w:color w:val="FF0000"/>
-        </w:rPr>
       </w:pPr>
       <w:r>
-        <w:rPr>
-          <w:b/>
-          <w:bCs/>
-          <w:color w:val="FF0000"/>
-        </w:rPr>
-        <w:t>LipSync Mouse Command List</w:t>
+        <w:t xml:space="preserve">LipSync Mouse </w:t>
+      </w:r>
+      <w:r>
+        <w:t>Command</w:t>
+      </w:r>
+      <w:r>
+        <w:t xml:space="preserve"> List</w:t>
       </w:r>
     </w:p>
     <w:p/>
@@ -243,7 +239,6 @@
                 <w:szCs w:val="18"/>
               </w:rPr>
             </w:pPr>
-            <w:proofErr w:type="gramStart"/>
             <w:r>
               <w:rPr>
                 <w:sz w:val="18"/>
@@ -251,7 +246,6 @@
               </w:rPr>
               <w:t>SUCCESS:EXIT</w:t>
             </w:r>
-            <w:proofErr w:type="gramEnd"/>
           </w:p>
         </w:tc>
         <w:tc>
@@ -445,23 +439,7 @@
                 <w:sz w:val="18"/>
                 <w:szCs w:val="18"/>
               </w:rPr>
-              <w:t>SUCCESS:VN,</w:t>
-            </w:r>
-            <w:proofErr w:type="gramStart"/>
-            <w:r>
-              <w:rPr>
-                <w:sz w:val="18"/>
-                <w:szCs w:val="18"/>
-              </w:rPr>
-              <w:t>0:V</w:t>
-            </w:r>
-            <w:proofErr w:type="gramEnd"/>
-            <w:r>
-              <w:rPr>
-                <w:sz w:val="18"/>
-                <w:szCs w:val="18"/>
-              </w:rPr>
-              <w:t>{N.NN}</w:t>
+              <w:t>SUCCESS:VN,0:V{N.NN}</w:t>
             </w:r>
           </w:p>
         </w:tc>
@@ -507,23 +485,7 @@
                 <w:sz w:val="18"/>
                 <w:szCs w:val="18"/>
               </w:rPr>
-              <w:t>Get version number (V{</w:t>
-            </w:r>
-            <w:proofErr w:type="gramStart"/>
-            <w:r>
-              <w:rPr>
-                <w:sz w:val="18"/>
-                <w:szCs w:val="18"/>
-              </w:rPr>
-              <w:t>N.NN</w:t>
-            </w:r>
-            <w:proofErr w:type="gramEnd"/>
-            <w:r>
-              <w:rPr>
-                <w:sz w:val="18"/>
-                <w:szCs w:val="18"/>
-              </w:rPr>
-              <w:t>})</w:t>
+              <w:t>Get version number (V{N.NN})</w:t>
             </w:r>
           </w:p>
         </w:tc>
@@ -570,21 +532,12 @@
                 <w:szCs w:val="18"/>
               </w:rPr>
             </w:pPr>
-            <w:proofErr w:type="gramStart"/>
-            <w:r>
-              <w:rPr>
-                <w:sz w:val="18"/>
-                <w:szCs w:val="18"/>
-              </w:rPr>
-              <w:t>SUCCESS:SS</w:t>
-            </w:r>
-            <w:proofErr w:type="gramEnd"/>
-            <w:r>
-              <w:rPr>
-                <w:sz w:val="18"/>
-                <w:szCs w:val="18"/>
-              </w:rPr>
-              <w:t>,0:{Level}</w:t>
+            <w:r>
+              <w:rPr>
+                <w:sz w:val="18"/>
+                <w:szCs w:val="18"/>
+              </w:rPr>
+              <w:t>SUCCESS:SS,0:{Level}</w:t>
             </w:r>
           </w:p>
         </w:tc>
@@ -690,21 +643,12 @@
                 <w:szCs w:val="18"/>
               </w:rPr>
             </w:pPr>
-            <w:proofErr w:type="gramStart"/>
-            <w:r>
-              <w:rPr>
-                <w:sz w:val="18"/>
-                <w:szCs w:val="18"/>
-              </w:rPr>
-              <w:t>SUCCESS:SS</w:t>
-            </w:r>
-            <w:proofErr w:type="gramEnd"/>
-            <w:r>
-              <w:rPr>
-                <w:sz w:val="18"/>
-                <w:szCs w:val="18"/>
-              </w:rPr>
-              <w:t>,1:{Level}</w:t>
+            <w:r>
+              <w:rPr>
+                <w:sz w:val="18"/>
+                <w:szCs w:val="18"/>
+              </w:rPr>
+              <w:t>SUCCESS:SS,1:{Level}</w:t>
             </w:r>
           </w:p>
         </w:tc>
@@ -790,21 +734,12 @@
                 <w:szCs w:val="18"/>
               </w:rPr>
             </w:pPr>
-            <w:proofErr w:type="gramStart"/>
-            <w:r>
-              <w:rPr>
-                <w:sz w:val="18"/>
-                <w:szCs w:val="18"/>
-              </w:rPr>
-              <w:t>MANUAL:SS</w:t>
-            </w:r>
-            <w:proofErr w:type="gramEnd"/>
-            <w:r>
-              <w:rPr>
-                <w:sz w:val="18"/>
-                <w:szCs w:val="18"/>
-              </w:rPr>
-              <w:t>,1:{Level}</w:t>
+            <w:r>
+              <w:rPr>
+                <w:sz w:val="18"/>
+                <w:szCs w:val="18"/>
+              </w:rPr>
+              <w:t>MANUAL:SS,1:{Level}</w:t>
             </w:r>
           </w:p>
         </w:tc>
@@ -889,21 +824,12 @@
                 <w:szCs w:val="18"/>
               </w:rPr>
             </w:pPr>
-            <w:proofErr w:type="gramStart"/>
-            <w:r>
-              <w:rPr>
-                <w:sz w:val="18"/>
-                <w:szCs w:val="18"/>
-              </w:rPr>
-              <w:t>SUCCESS:SS</w:t>
-            </w:r>
-            <w:proofErr w:type="gramEnd"/>
-            <w:r>
-              <w:rPr>
-                <w:sz w:val="18"/>
-                <w:szCs w:val="18"/>
-              </w:rPr>
-              <w:t>,1:{Level}</w:t>
+            <w:r>
+              <w:rPr>
+                <w:sz w:val="18"/>
+                <w:szCs w:val="18"/>
+              </w:rPr>
+              <w:t>SUCCESS:SS,1:{Level}</w:t>
             </w:r>
           </w:p>
         </w:tc>
@@ -989,21 +915,12 @@
                 <w:szCs w:val="18"/>
               </w:rPr>
             </w:pPr>
-            <w:proofErr w:type="gramStart"/>
-            <w:r>
-              <w:rPr>
-                <w:sz w:val="18"/>
-                <w:szCs w:val="18"/>
-              </w:rPr>
-              <w:t>MANUAL:SS</w:t>
-            </w:r>
-            <w:proofErr w:type="gramEnd"/>
-            <w:r>
-              <w:rPr>
-                <w:sz w:val="18"/>
-                <w:szCs w:val="18"/>
-              </w:rPr>
-              <w:t>,1:{Level}</w:t>
+            <w:r>
+              <w:rPr>
+                <w:sz w:val="18"/>
+                <w:szCs w:val="18"/>
+              </w:rPr>
+              <w:t>MANUAL:SS,1:{Level}</w:t>
             </w:r>
           </w:p>
         </w:tc>
@@ -1093,23 +1010,7 @@
                 <w:sz w:val="18"/>
                 <w:szCs w:val="18"/>
               </w:rPr>
-              <w:t>SUCCESS:PT,</w:t>
-            </w:r>
-            <w:proofErr w:type="gramStart"/>
-            <w:r>
-              <w:rPr>
-                <w:sz w:val="18"/>
-                <w:szCs w:val="18"/>
-              </w:rPr>
-              <w:t>0:{</w:t>
-            </w:r>
-            <w:proofErr w:type="gramEnd"/>
-            <w:r>
-              <w:rPr>
-                <w:sz w:val="18"/>
-                <w:szCs w:val="18"/>
-              </w:rPr>
-              <w:t>Threshold 1% to 50%}:{Nominal Pressure}</w:t>
+              <w:t>SUCCESS:PT,0:{Threshold 1% to 50%}:{Nominal Pressure}</w:t>
             </w:r>
           </w:p>
         </w:tc>
@@ -1184,23 +1085,7 @@
                 <w:sz w:val="18"/>
                 <w:szCs w:val="18"/>
               </w:rPr>
-              <w:t>PT,</w:t>
-            </w:r>
-            <w:proofErr w:type="gramStart"/>
-            <w:r>
-              <w:rPr>
-                <w:sz w:val="18"/>
-                <w:szCs w:val="18"/>
-              </w:rPr>
-              <w:t>1:{</w:t>
-            </w:r>
-            <w:proofErr w:type="gramEnd"/>
-            <w:r>
-              <w:rPr>
-                <w:sz w:val="18"/>
-                <w:szCs w:val="18"/>
-              </w:rPr>
-              <w:t>threshold 1% to 50%}</w:t>
+              <w:t>PT,1:{threshold 1% to 50%}</w:t>
             </w:r>
           </w:p>
         </w:tc>
@@ -1223,23 +1108,7 @@
                 <w:sz w:val="18"/>
                 <w:szCs w:val="18"/>
               </w:rPr>
-              <w:t>SUCCESS:PT,</w:t>
-            </w:r>
-            <w:proofErr w:type="gramStart"/>
-            <w:r>
-              <w:rPr>
-                <w:sz w:val="18"/>
-                <w:szCs w:val="18"/>
-              </w:rPr>
-              <w:t>1:{</w:t>
-            </w:r>
-            <w:proofErr w:type="gramEnd"/>
-            <w:r>
-              <w:rPr>
-                <w:sz w:val="18"/>
-                <w:szCs w:val="18"/>
-              </w:rPr>
-              <w:t>Threshold 1% to 50%}:{Nominal Pressure}</w:t>
+              <w:t>SUCCESS:PT,1:{Threshold 1% to 50%}:{Nominal Pressure}</w:t>
             </w:r>
           </w:p>
         </w:tc>
@@ -1341,30 +1210,14 @@
                 <w:sz w:val="18"/>
                 <w:szCs w:val="18"/>
               </w:rPr>
-              <w:t>SUCCESS:RA,</w:t>
-            </w:r>
-            <w:proofErr w:type="gramStart"/>
-            <w:r>
-              <w:rPr>
-                <w:sz w:val="18"/>
-                <w:szCs w:val="18"/>
-              </w:rPr>
-              <w:t>0</w:t>
-            </w:r>
-            <w:r>
-              <w:rPr>
-                <w:sz w:val="18"/>
-                <w:szCs w:val="18"/>
-              </w:rPr>
-              <w:t>:{</w:t>
-            </w:r>
-            <w:proofErr w:type="gramEnd"/>
-            <w:r>
-              <w:rPr>
-                <w:sz w:val="18"/>
-                <w:szCs w:val="18"/>
-              </w:rPr>
-              <w:t>Rotation Angle}</w:t>
+              <w:t>SUCCESS:RA,0</w:t>
+            </w:r>
+            <w:r>
+              <w:rPr>
+                <w:sz w:val="18"/>
+                <w:szCs w:val="18"/>
+              </w:rPr>
+              <w:t>:{Rotation Angle}</w:t>
             </w:r>
           </w:p>
         </w:tc>
@@ -1436,17 +1289,8 @@
                 <w:sz w:val="18"/>
                 <w:szCs w:val="18"/>
               </w:rPr>
-              <w:t>RA,</w:t>
-            </w:r>
-            <w:proofErr w:type="gramStart"/>
-            <w:r>
-              <w:rPr>
-                <w:sz w:val="18"/>
-                <w:szCs w:val="18"/>
-              </w:rPr>
-              <w:t>1:{</w:t>
-            </w:r>
-            <w:proofErr w:type="gramEnd"/>
+              <w:t>RA,1:{</w:t>
+            </w:r>
             <w:r>
               <w:rPr>
                 <w:sz w:val="18"/>
@@ -1495,23 +1339,7 @@
                 <w:sz w:val="18"/>
                 <w:szCs w:val="18"/>
               </w:rPr>
-              <w:t>SUCCESS:RA,</w:t>
-            </w:r>
-            <w:proofErr w:type="gramStart"/>
-            <w:r>
-              <w:rPr>
-                <w:sz w:val="18"/>
-                <w:szCs w:val="18"/>
-              </w:rPr>
-              <w:t>1:{</w:t>
-            </w:r>
-            <w:proofErr w:type="gramEnd"/>
-            <w:r>
-              <w:rPr>
-                <w:sz w:val="18"/>
-                <w:szCs w:val="18"/>
-              </w:rPr>
-              <w:t>Rotation Angle}</w:t>
+              <w:t>SUCCESS:RA,1:{Rotation Angle}</w:t>
             </w:r>
           </w:p>
         </w:tc>
@@ -1555,7 +1383,21 @@
                 <w:sz w:val="18"/>
                 <w:szCs w:val="18"/>
               </w:rPr>
-              <w:t>Set rotation angle (angle 0 – 360 deg)</w:t>
+              <w:t>Set rotation angle (0</w:t>
+            </w:r>
+            <w:r>
+              <w:rPr>
+                <w:sz w:val="18"/>
+                <w:szCs w:val="18"/>
+              </w:rPr>
+              <w:t>,90,180,270</w:t>
+            </w:r>
+            <w:r>
+              <w:rPr>
+                <w:sz w:val="18"/>
+                <w:szCs w:val="18"/>
+              </w:rPr>
+              <w:t xml:space="preserve"> deg)</w:t>
             </w:r>
           </w:p>
         </w:tc>
@@ -1606,23 +1448,7 @@
                 <w:sz w:val="18"/>
                 <w:szCs w:val="18"/>
               </w:rPr>
-              <w:t>SUCCESS:DM,</w:t>
-            </w:r>
-            <w:proofErr w:type="gramStart"/>
-            <w:r>
-              <w:rPr>
-                <w:sz w:val="18"/>
-                <w:szCs w:val="18"/>
-              </w:rPr>
-              <w:t>0:{</w:t>
-            </w:r>
-            <w:proofErr w:type="gramEnd"/>
-            <w:r>
-              <w:rPr>
-                <w:sz w:val="18"/>
-                <w:szCs w:val="18"/>
-              </w:rPr>
-              <w:t>Debug Mode}</w:t>
+              <w:t>SUCCESS:DM,0:{Debug Mode}</w:t>
             </w:r>
           </w:p>
         </w:tc>
@@ -1668,23 +1494,7 @@
                 <w:sz w:val="18"/>
                 <w:szCs w:val="18"/>
               </w:rPr>
-              <w:t xml:space="preserve">Get debug mode value </w:t>
-            </w:r>
-            <w:proofErr w:type="gramStart"/>
-            <w:r>
-              <w:rPr>
-                <w:sz w:val="18"/>
-                <w:szCs w:val="18"/>
-              </w:rPr>
-              <w:t>( 0</w:t>
-            </w:r>
-            <w:proofErr w:type="gramEnd"/>
-            <w:r>
-              <w:rPr>
-                <w:sz w:val="18"/>
-                <w:szCs w:val="18"/>
-              </w:rPr>
-              <w:t>=debug mode disabled,1=debug mode enabled)</w:t>
+              <w:t>Get debug mode value ( 0=debug mode disabled,1=debug mode enabled)</w:t>
             </w:r>
           </w:p>
         </w:tc>
@@ -1924,18 +1734,9 @@
                 <w:sz w:val="18"/>
                 <w:szCs w:val="18"/>
               </w:rPr>
-              <w:t>LOG:</w:t>
-            </w:r>
-            <w:proofErr w:type="gramStart"/>
-            <w:r>
-              <w:rPr>
-                <w:sz w:val="18"/>
-                <w:szCs w:val="18"/>
-              </w:rPr>
-              <w:t>1:{</w:t>
+              <w:t>LOG:1:{</w:t>
             </w:r>
             <w:proofErr w:type="spellStart"/>
-            <w:proofErr w:type="gramEnd"/>
             <w:r>
               <w:rPr>
                 <w:sz w:val="18"/>
@@ -2030,18 +1831,9 @@
                 <w:sz w:val="18"/>
                 <w:szCs w:val="18"/>
               </w:rPr>
-              <w:t>LOG:</w:t>
-            </w:r>
-            <w:proofErr w:type="gramStart"/>
-            <w:r>
-              <w:rPr>
-                <w:sz w:val="18"/>
-                <w:szCs w:val="18"/>
-              </w:rPr>
-              <w:t>2:{</w:t>
+              <w:t>LOG:2:{</w:t>
             </w:r>
             <w:proofErr w:type="spellStart"/>
-            <w:proofErr w:type="gramEnd"/>
             <w:r>
               <w:rPr>
                 <w:sz w:val="18"/>
@@ -2137,18 +1929,9 @@
                 <w:sz w:val="18"/>
                 <w:szCs w:val="18"/>
               </w:rPr>
-              <w:t>LOG:</w:t>
-            </w:r>
-            <w:proofErr w:type="gramStart"/>
-            <w:r>
-              <w:rPr>
-                <w:sz w:val="18"/>
-                <w:szCs w:val="18"/>
-              </w:rPr>
-              <w:t>3:{</w:t>
+              <w:t>LOG:3:{</w:t>
             </w:r>
             <w:proofErr w:type="spellStart"/>
-            <w:proofErr w:type="gramEnd"/>
             <w:r>
               <w:rPr>
                 <w:sz w:val="18"/>
@@ -2252,23 +2035,7 @@
                 <w:sz w:val="18"/>
                 <w:szCs w:val="18"/>
               </w:rPr>
-              <w:t>SUCCESS:RM,</w:t>
-            </w:r>
-            <w:proofErr w:type="gramStart"/>
-            <w:r>
-              <w:rPr>
-                <w:sz w:val="18"/>
-                <w:szCs w:val="18"/>
-              </w:rPr>
-              <w:t>0:{</w:t>
-            </w:r>
-            <w:proofErr w:type="gramEnd"/>
-            <w:r>
-              <w:rPr>
-                <w:sz w:val="18"/>
-                <w:szCs w:val="18"/>
-              </w:rPr>
-              <w:t>Raw Mode}</w:t>
+              <w:t>SUCCESS:RM,0:{Raw Mode}</w:t>
             </w:r>
           </w:p>
         </w:tc>
@@ -2314,23 +2081,7 @@
                 <w:sz w:val="18"/>
                 <w:szCs w:val="18"/>
               </w:rPr>
-              <w:t xml:space="preserve">Get Raw mode value </w:t>
-            </w:r>
-            <w:proofErr w:type="gramStart"/>
-            <w:r>
-              <w:rPr>
-                <w:sz w:val="18"/>
-                <w:szCs w:val="18"/>
-              </w:rPr>
-              <w:t>( 0</w:t>
-            </w:r>
-            <w:proofErr w:type="gramEnd"/>
-            <w:r>
-              <w:rPr>
-                <w:sz w:val="18"/>
-                <w:szCs w:val="18"/>
-              </w:rPr>
-              <w:t>=raw mode disabled,1=raw mode enabled)</w:t>
+              <w:t>Get Raw mode value ( 0=raw mode disabled,1=raw mode enabled)</w:t>
             </w:r>
           </w:p>
         </w:tc>
@@ -2570,18 +2321,9 @@
                 <w:sz w:val="18"/>
                 <w:szCs w:val="18"/>
               </w:rPr>
-              <w:t>RAW:</w:t>
-            </w:r>
-            <w:proofErr w:type="gramStart"/>
-            <w:r>
-              <w:rPr>
-                <w:sz w:val="18"/>
-                <w:szCs w:val="18"/>
-              </w:rPr>
-              <w:t>1:{</w:t>
+              <w:t>RAW:1:{</w:t>
             </w:r>
             <w:proofErr w:type="spellStart"/>
-            <w:proofErr w:type="gramEnd"/>
             <w:r>
               <w:rPr>
                 <w:sz w:val="18"/>
@@ -2716,18 +2458,9 @@
                 <w:sz w:val="18"/>
                 <w:szCs w:val="18"/>
               </w:rPr>
-              <w:t>SUCCESS:IN,</w:t>
-            </w:r>
-            <w:proofErr w:type="gramStart"/>
-            <w:r>
-              <w:rPr>
-                <w:sz w:val="18"/>
-                <w:szCs w:val="18"/>
-              </w:rPr>
-              <w:t>0:{</w:t>
+              <w:t>SUCCESS:IN,0:{</w:t>
             </w:r>
             <w:proofErr w:type="spellStart"/>
-            <w:proofErr w:type="gramEnd"/>
             <w:r>
               <w:rPr>
                 <w:sz w:val="18"/>
@@ -2790,21 +2523,12 @@
               <w:t>Get joystick initialization values (</w:t>
             </w:r>
             <w:proofErr w:type="spellStart"/>
-            <w:proofErr w:type="gramStart"/>
-            <w:r>
-              <w:rPr>
-                <w:sz w:val="18"/>
-                <w:szCs w:val="18"/>
-              </w:rPr>
-              <w:t>xHighNeutral,xLowNeutral</w:t>
-            </w:r>
-            <w:proofErr w:type="gramEnd"/>
-            <w:r>
-              <w:rPr>
-                <w:sz w:val="18"/>
-                <w:szCs w:val="18"/>
-              </w:rPr>
-              <w:t>,yHighNeutral,yLowNeutral</w:t>
+            <w:r>
+              <w:rPr>
+                <w:sz w:val="18"/>
+                <w:szCs w:val="18"/>
+              </w:rPr>
+              <w:t>xHighNeutral,xLowNeutral,yHighNeutral,yLowNeutral</w:t>
             </w:r>
             <w:proofErr w:type="spellEnd"/>
             <w:r>
@@ -2864,18 +2588,9 @@
                 <w:sz w:val="18"/>
                 <w:szCs w:val="18"/>
               </w:rPr>
-              <w:t>SUCCESS:IN,</w:t>
-            </w:r>
-            <w:proofErr w:type="gramStart"/>
-            <w:r>
-              <w:rPr>
-                <w:sz w:val="18"/>
-                <w:szCs w:val="18"/>
-              </w:rPr>
-              <w:t>1:{</w:t>
+              <w:t>SUCCESS:IN,1:{</w:t>
             </w:r>
             <w:proofErr w:type="spellStart"/>
-            <w:proofErr w:type="gramEnd"/>
             <w:r>
               <w:rPr>
                 <w:sz w:val="18"/>
@@ -2938,21 +2653,12 @@
               <w:t>Perform joystick initialization using command (</w:t>
             </w:r>
             <w:proofErr w:type="spellStart"/>
-            <w:proofErr w:type="gramStart"/>
-            <w:r>
-              <w:rPr>
-                <w:sz w:val="18"/>
-                <w:szCs w:val="18"/>
-              </w:rPr>
-              <w:t>xHighNeutral,xLowNeutral</w:t>
-            </w:r>
-            <w:proofErr w:type="gramEnd"/>
-            <w:r>
-              <w:rPr>
-                <w:sz w:val="18"/>
-                <w:szCs w:val="18"/>
-              </w:rPr>
-              <w:t>,yHighNeutral,yLowNeutral</w:t>
+            <w:r>
+              <w:rPr>
+                <w:sz w:val="18"/>
+                <w:szCs w:val="18"/>
+              </w:rPr>
+              <w:t>xHighNeutral,xLowNeutral,yHighNeutral,yLowNeutral</w:t>
             </w:r>
             <w:proofErr w:type="spellEnd"/>
             <w:r>
@@ -3004,18 +2710,9 @@
                 <w:sz w:val="18"/>
                 <w:szCs w:val="18"/>
               </w:rPr>
-              <w:t>MANUAL:IN,</w:t>
-            </w:r>
-            <w:proofErr w:type="gramStart"/>
-            <w:r>
-              <w:rPr>
-                <w:sz w:val="18"/>
-                <w:szCs w:val="18"/>
-              </w:rPr>
-              <w:t>1:{</w:t>
+              <w:t>MANUAL:IN,1:{</w:t>
             </w:r>
             <w:proofErr w:type="spellStart"/>
-            <w:proofErr w:type="gramEnd"/>
             <w:r>
               <w:rPr>
                 <w:sz w:val="18"/>
@@ -3092,21 +2789,12 @@
               <w:t xml:space="preserve"> </w:t>
             </w:r>
             <w:proofErr w:type="spellStart"/>
-            <w:proofErr w:type="gramStart"/>
-            <w:r>
-              <w:rPr>
-                <w:sz w:val="18"/>
-                <w:szCs w:val="18"/>
-              </w:rPr>
-              <w:t>xLowNeutral,yHighNeutral</w:t>
-            </w:r>
-            <w:proofErr w:type="gramEnd"/>
-            <w:r>
-              <w:rPr>
-                <w:sz w:val="18"/>
-                <w:szCs w:val="18"/>
-              </w:rPr>
-              <w:t>,yLowNeutral</w:t>
+            <w:r>
+              <w:rPr>
+                <w:sz w:val="18"/>
+                <w:szCs w:val="18"/>
+              </w:rPr>
+              <w:t>xLowNeutral,yHighNeutral,yLowNeutral</w:t>
             </w:r>
             <w:proofErr w:type="spellEnd"/>
             <w:r>
@@ -3166,18 +2854,9 @@
                 <w:sz w:val="18"/>
                 <w:szCs w:val="18"/>
               </w:rPr>
-              <w:t>SUCCESS:CA,</w:t>
-            </w:r>
-            <w:proofErr w:type="gramStart"/>
-            <w:r>
-              <w:rPr>
-                <w:sz w:val="18"/>
-                <w:szCs w:val="18"/>
-              </w:rPr>
-              <w:t>0:{</w:t>
+              <w:t>SUCCESS:CA,0:{</w:t>
             </w:r>
             <w:proofErr w:type="spellStart"/>
-            <w:proofErr w:type="gramEnd"/>
             <w:r>
               <w:rPr>
                 <w:sz w:val="18"/>
@@ -3240,21 +2919,12 @@
               <w:t>Get joystick calibration values (</w:t>
             </w:r>
             <w:proofErr w:type="spellStart"/>
-            <w:proofErr w:type="gramStart"/>
-            <w:r>
-              <w:rPr>
-                <w:sz w:val="18"/>
-                <w:szCs w:val="18"/>
-              </w:rPr>
-              <w:t>xHighMax,xLowMax</w:t>
-            </w:r>
-            <w:proofErr w:type="gramEnd"/>
-            <w:r>
-              <w:rPr>
-                <w:sz w:val="18"/>
-                <w:szCs w:val="18"/>
-              </w:rPr>
-              <w:t>,yHighMax,yLowMax</w:t>
+            <w:r>
+              <w:rPr>
+                <w:sz w:val="18"/>
+                <w:szCs w:val="18"/>
+              </w:rPr>
+              <w:t>xHighMax,xLowMax,yHighMax,yLowMax</w:t>
             </w:r>
             <w:proofErr w:type="spellEnd"/>
             <w:r>
@@ -3766,18 +3436,9 @@
                 <w:sz w:val="18"/>
                 <w:szCs w:val="18"/>
               </w:rPr>
-              <w:t>SUCCESS:CA,1:</w:t>
-            </w:r>
-            <w:proofErr w:type="gramStart"/>
-            <w:r>
-              <w:rPr>
-                <w:sz w:val="18"/>
-                <w:szCs w:val="18"/>
-              </w:rPr>
-              <w:t>5:{</w:t>
+              <w:t>SUCCESS:CA,1:5:{</w:t>
             </w:r>
             <w:proofErr w:type="spellStart"/>
-            <w:proofErr w:type="gramEnd"/>
             <w:r>
               <w:rPr>
                 <w:sz w:val="18"/>
@@ -3840,21 +3501,12 @@
               <w:t>Perform joystick calibration using command (Step 5) (</w:t>
             </w:r>
             <w:proofErr w:type="spellStart"/>
-            <w:proofErr w:type="gramStart"/>
-            <w:r>
-              <w:rPr>
-                <w:sz w:val="18"/>
-                <w:szCs w:val="18"/>
-              </w:rPr>
-              <w:t>xHighMax,xLowMax</w:t>
-            </w:r>
-            <w:proofErr w:type="gramEnd"/>
-            <w:r>
-              <w:rPr>
-                <w:sz w:val="18"/>
-                <w:szCs w:val="18"/>
-              </w:rPr>
-              <w:t>,yHighMax,yLowMax</w:t>
+            <w:r>
+              <w:rPr>
+                <w:sz w:val="18"/>
+                <w:szCs w:val="18"/>
+              </w:rPr>
+              <w:t>xHighMax,xLowMax,yHighMax,yLowMax</w:t>
             </w:r>
             <w:proofErr w:type="spellEnd"/>
             <w:r>
@@ -4324,18 +3976,9 @@
                 <w:sz w:val="18"/>
                 <w:szCs w:val="18"/>
               </w:rPr>
-              <w:t>MANUAL:CA,1:</w:t>
-            </w:r>
-            <w:proofErr w:type="gramStart"/>
-            <w:r>
-              <w:rPr>
-                <w:sz w:val="18"/>
-                <w:szCs w:val="18"/>
-              </w:rPr>
-              <w:t>5:{</w:t>
+              <w:t>MANUAL:CA,1:5:{</w:t>
             </w:r>
             <w:proofErr w:type="spellStart"/>
-            <w:proofErr w:type="gramEnd"/>
             <w:r>
               <w:rPr>
                 <w:sz w:val="18"/>
@@ -4389,21 +4032,12 @@
               <w:t>Perform joystick calibration using push button (Step 5) (</w:t>
             </w:r>
             <w:proofErr w:type="spellStart"/>
-            <w:proofErr w:type="gramStart"/>
-            <w:r>
-              <w:rPr>
-                <w:sz w:val="18"/>
-                <w:szCs w:val="18"/>
-              </w:rPr>
-              <w:t>xHighMax,xLowMax</w:t>
-            </w:r>
-            <w:proofErr w:type="gramEnd"/>
-            <w:r>
-              <w:rPr>
-                <w:sz w:val="18"/>
-                <w:szCs w:val="18"/>
-              </w:rPr>
-              <w:t>,yHighMax,yLowMax</w:t>
+            <w:r>
+              <w:rPr>
+                <w:sz w:val="18"/>
+                <w:szCs w:val="18"/>
+              </w:rPr>
+              <w:t>xHighMax,xLowMax,yHighMax,yLowMax</w:t>
             </w:r>
             <w:proofErr w:type="spellEnd"/>
             <w:r>
@@ -4469,7 +4103,6 @@
                 <w:szCs w:val="18"/>
               </w:rPr>
             </w:pPr>
-            <w:proofErr w:type="gramStart"/>
             <w:r>
               <w:rPr>
                 <w:sz w:val="18"/>
@@ -4484,7 +4117,6 @@
               </w:rPr>
               <w:t>T</w:t>
             </w:r>
-            <w:proofErr w:type="gramEnd"/>
             <w:r>
               <w:rPr>
                 <w:sz w:val="18"/>
@@ -4706,23 +4338,7 @@
                 <w:sz w:val="18"/>
                 <w:szCs w:val="18"/>
               </w:rPr>
-              <w:t>SUCCESS:MP,</w:t>
-            </w:r>
-            <w:proofErr w:type="gramStart"/>
-            <w:r>
-              <w:rPr>
-                <w:sz w:val="18"/>
-                <w:szCs w:val="18"/>
-              </w:rPr>
-              <w:t>0:{</w:t>
-            </w:r>
-            <w:proofErr w:type="gramEnd"/>
-            <w:r>
-              <w:rPr>
-                <w:sz w:val="18"/>
-                <w:szCs w:val="18"/>
-              </w:rPr>
-              <w:t>NNNNNN}</w:t>
+              <w:t>SUCCESS:MP,0:{NNNNNN}</w:t>
             </w:r>
           </w:p>
         </w:tc>
@@ -4768,23 +4384,21 @@
                 <w:sz w:val="18"/>
                 <w:szCs w:val="18"/>
               </w:rPr>
-              <w:t xml:space="preserve">Get Button mapping </w:t>
-            </w:r>
-            <w:proofErr w:type="gramStart"/>
-            <w:r>
-              <w:rPr>
-                <w:sz w:val="18"/>
-                <w:szCs w:val="18"/>
-              </w:rPr>
-              <w:t>( Example</w:t>
-            </w:r>
-            <w:proofErr w:type="gramEnd"/>
-            <w:r>
-              <w:rPr>
-                <w:sz w:val="18"/>
-                <w:szCs w:val="18"/>
-              </w:rPr>
-              <w:t>: SUCCESS:MP,0:012345)</w:t>
+              <w:t>Get Button mapping ( Example: SUCCESS:MP,0:</w:t>
+            </w:r>
+            <w:r>
+              <w:rPr>
+                <w:sz w:val="18"/>
+                <w:szCs w:val="18"/>
+              </w:rPr>
+              <w:t>123465</w:t>
+            </w:r>
+            <w:r>
+              <w:rPr>
+                <w:sz w:val="18"/>
+                <w:szCs w:val="18"/>
+              </w:rPr>
+              <w:t>)</w:t>
             </w:r>
           </w:p>
         </w:tc>
@@ -4812,23 +4426,7 @@
                 <w:sz w:val="18"/>
                 <w:szCs w:val="18"/>
               </w:rPr>
-              <w:t>MP,</w:t>
-            </w:r>
-            <w:proofErr w:type="gramStart"/>
-            <w:r>
-              <w:rPr>
-                <w:sz w:val="18"/>
-                <w:szCs w:val="18"/>
-              </w:rPr>
-              <w:t>1:{</w:t>
-            </w:r>
-            <w:proofErr w:type="gramEnd"/>
-            <w:r>
-              <w:rPr>
-                <w:sz w:val="18"/>
-                <w:szCs w:val="18"/>
-              </w:rPr>
-              <w:t>NNNNNN}</w:t>
+              <w:t>MP,1:{NNNNNN}</w:t>
             </w:r>
           </w:p>
         </w:tc>
@@ -4851,23 +4449,7 @@
                 <w:sz w:val="18"/>
                 <w:szCs w:val="18"/>
               </w:rPr>
-              <w:t>SUCCESS:MP,</w:t>
-            </w:r>
-            <w:proofErr w:type="gramStart"/>
-            <w:r>
-              <w:rPr>
-                <w:sz w:val="18"/>
-                <w:szCs w:val="18"/>
-              </w:rPr>
-              <w:t>1:{</w:t>
-            </w:r>
-            <w:proofErr w:type="gramEnd"/>
-            <w:r>
-              <w:rPr>
-                <w:sz w:val="18"/>
-                <w:szCs w:val="18"/>
-              </w:rPr>
-              <w:t>NNNNNN}</w:t>
+              <w:t>SUCCESS:MP,1:{NNNNNN}</w:t>
             </w:r>
           </w:p>
         </w:tc>
@@ -4913,23 +4495,21 @@
                 <w:sz w:val="18"/>
                 <w:szCs w:val="18"/>
               </w:rPr>
-              <w:t xml:space="preserve">Set Button mapping </w:t>
-            </w:r>
-            <w:proofErr w:type="gramStart"/>
-            <w:r>
-              <w:rPr>
-                <w:sz w:val="18"/>
-                <w:szCs w:val="18"/>
-              </w:rPr>
-              <w:t>( Example</w:t>
-            </w:r>
-            <w:proofErr w:type="gramEnd"/>
-            <w:r>
-              <w:rPr>
-                <w:sz w:val="18"/>
-                <w:szCs w:val="18"/>
-              </w:rPr>
-              <w:t>: MP,1:012345)</w:t>
+              <w:t>Set Button mapping ( Example: MP,1:</w:t>
+            </w:r>
+            <w:r>
+              <w:rPr>
+                <w:sz w:val="18"/>
+                <w:szCs w:val="18"/>
+              </w:rPr>
+              <w:t>123465</w:t>
+            </w:r>
+            <w:r>
+              <w:rPr>
+                <w:sz w:val="18"/>
+                <w:szCs w:val="18"/>
+              </w:rPr>
+              <w:t>)</w:t>
             </w:r>
           </w:p>
         </w:tc>
@@ -5036,53 +4616,290 @@
     <w:p/>
     <w:p/>
     <w:p/>
+    <w:p>
+      <w:pPr>
+        <w:pStyle w:val="Heading2"/>
+      </w:pPr>
+      <w:r>
+        <w:t>Input Actions</w:t>
+      </w:r>
+    </w:p>
+    <w:p/>
+    <w:tbl>
+      <w:tblPr>
+        <w:tblStyle w:val="GridTable4-Accent5"/>
+        <w:tblW w:w="0" w:type="auto"/>
+        <w:tblInd w:w="-5" w:type="dxa"/>
+        <w:tblLook w:val="04A0" w:firstRow="1" w:lastRow="0" w:firstColumn="1" w:lastColumn="0" w:noHBand="0" w:noVBand="1"/>
+      </w:tblPr>
+      <w:tblGrid>
+        <w:gridCol w:w="1592"/>
+        <w:gridCol w:w="2559"/>
+      </w:tblGrid>
+      <w:tr>
+        <w:trPr>
+          <w:cnfStyle w:val="100000000000" w:firstRow="1" w:lastRow="0" w:firstColumn="0" w:lastColumn="0" w:oddVBand="0" w:evenVBand="0" w:oddHBand="0" w:evenHBand="0" w:firstRowFirstColumn="0" w:firstRowLastColumn="0" w:lastRowFirstColumn="0" w:lastRowLastColumn="0"/>
+        </w:trPr>
+        <w:tc>
+          <w:tcPr>
+            <w:cnfStyle w:val="001000000000" w:firstRow="0" w:lastRow="0" w:firstColumn="1" w:lastColumn="0" w:oddVBand="0" w:evenVBand="0" w:oddHBand="0" w:evenHBand="0" w:firstRowFirstColumn="0" w:firstRowLastColumn="0" w:lastRowFirstColumn="0" w:lastRowLastColumn="0"/>
+            <w:tcW w:w="1592" w:type="dxa"/>
+          </w:tcPr>
+          <w:p>
+            <w:pPr>
+              <w:jc w:val="center"/>
+            </w:pPr>
+            <w:r>
+              <w:t xml:space="preserve">Input Action </w:t>
+            </w:r>
+          </w:p>
+        </w:tc>
+        <w:tc>
+          <w:tcPr>
+            <w:tcW w:w="2559" w:type="dxa"/>
+          </w:tcPr>
+          <w:p>
+            <w:pPr>
+              <w:jc w:val="center"/>
+              <w:cnfStyle w:val="100000000000" w:firstRow="1" w:lastRow="0" w:firstColumn="0" w:lastColumn="0" w:oddVBand="0" w:evenVBand="0" w:oddHBand="0" w:evenHBand="0" w:firstRowFirstColumn="0" w:firstRowLastColumn="0" w:lastRowFirstColumn="0" w:lastRowLastColumn="0"/>
+            </w:pPr>
+            <w:r>
+              <w:t>Description</w:t>
+            </w:r>
+          </w:p>
+        </w:tc>
+      </w:tr>
+      <w:tr>
+        <w:trPr>
+          <w:cnfStyle w:val="000000100000" w:firstRow="0" w:lastRow="0" w:firstColumn="0" w:lastColumn="0" w:oddVBand="0" w:evenVBand="0" w:oddHBand="1" w:evenHBand="0" w:firstRowFirstColumn="0" w:firstRowLastColumn="0" w:lastRowFirstColumn="0" w:lastRowLastColumn="0"/>
+        </w:trPr>
+        <w:tc>
+          <w:tcPr>
+            <w:cnfStyle w:val="001000000000" w:firstRow="0" w:lastRow="0" w:firstColumn="1" w:lastColumn="0" w:oddVBand="0" w:evenVBand="0" w:oddHBand="0" w:evenHBand="0" w:firstRowFirstColumn="0" w:firstRowLastColumn="0" w:lastRowFirstColumn="0" w:lastRowLastColumn="0"/>
+            <w:tcW w:w="1592" w:type="dxa"/>
+          </w:tcPr>
+          <w:p>
+            <w:pPr>
+              <w:jc w:val="center"/>
+            </w:pPr>
+            <w:r>
+              <w:t>Short Puff</w:t>
+            </w:r>
+          </w:p>
+        </w:tc>
+        <w:tc>
+          <w:tcPr>
+            <w:tcW w:w="2559" w:type="dxa"/>
+          </w:tcPr>
+          <w:p>
+            <w:pPr>
+              <w:jc w:val="center"/>
+              <w:cnfStyle w:val="000000100000" w:firstRow="0" w:lastRow="0" w:firstColumn="0" w:lastColumn="0" w:oddVBand="0" w:evenVBand="0" w:oddHBand="1" w:evenHBand="0" w:firstRowFirstColumn="0" w:firstRowLastColumn="0" w:lastRowFirstColumn="0" w:lastRowLastColumn="0"/>
+            </w:pPr>
+            <w:r>
+              <w:t>&lt; 3 seconds</w:t>
+            </w:r>
+          </w:p>
+        </w:tc>
+      </w:tr>
+      <w:tr>
+        <w:tc>
+          <w:tcPr>
+            <w:cnfStyle w:val="001000000000" w:firstRow="0" w:lastRow="0" w:firstColumn="1" w:lastColumn="0" w:oddVBand="0" w:evenVBand="0" w:oddHBand="0" w:evenHBand="0" w:firstRowFirstColumn="0" w:firstRowLastColumn="0" w:lastRowFirstColumn="0" w:lastRowLastColumn="0"/>
+            <w:tcW w:w="1592" w:type="dxa"/>
+          </w:tcPr>
+          <w:p>
+            <w:pPr>
+              <w:jc w:val="center"/>
+            </w:pPr>
+            <w:r>
+              <w:t>Short Sip</w:t>
+            </w:r>
+          </w:p>
+        </w:tc>
+        <w:tc>
+          <w:tcPr>
+            <w:tcW w:w="2559" w:type="dxa"/>
+          </w:tcPr>
+          <w:p>
+            <w:pPr>
+              <w:jc w:val="center"/>
+              <w:cnfStyle w:val="000000000000" w:firstRow="0" w:lastRow="0" w:firstColumn="0" w:lastColumn="0" w:oddVBand="0" w:evenVBand="0" w:oddHBand="0" w:evenHBand="0" w:firstRowFirstColumn="0" w:firstRowLastColumn="0" w:lastRowFirstColumn="0" w:lastRowLastColumn="0"/>
+            </w:pPr>
+            <w:r>
+              <w:t>&lt; 3 seconds</w:t>
+            </w:r>
+          </w:p>
+        </w:tc>
+      </w:tr>
+      <w:tr>
+        <w:trPr>
+          <w:cnfStyle w:val="000000100000" w:firstRow="0" w:lastRow="0" w:firstColumn="0" w:lastColumn="0" w:oddVBand="0" w:evenVBand="0" w:oddHBand="1" w:evenHBand="0" w:firstRowFirstColumn="0" w:firstRowLastColumn="0" w:lastRowFirstColumn="0" w:lastRowLastColumn="0"/>
+        </w:trPr>
+        <w:tc>
+          <w:tcPr>
+            <w:cnfStyle w:val="001000000000" w:firstRow="0" w:lastRow="0" w:firstColumn="1" w:lastColumn="0" w:oddVBand="0" w:evenVBand="0" w:oddHBand="0" w:evenHBand="0" w:firstRowFirstColumn="0" w:firstRowLastColumn="0" w:lastRowFirstColumn="0" w:lastRowLastColumn="0"/>
+            <w:tcW w:w="1592" w:type="dxa"/>
+          </w:tcPr>
+          <w:p>
+            <w:pPr>
+              <w:jc w:val="center"/>
+            </w:pPr>
+            <w:r>
+              <w:t>Long Puff</w:t>
+            </w:r>
+          </w:p>
+        </w:tc>
+        <w:tc>
+          <w:tcPr>
+            <w:tcW w:w="2559" w:type="dxa"/>
+          </w:tcPr>
+          <w:p>
+            <w:pPr>
+              <w:jc w:val="center"/>
+              <w:cnfStyle w:val="000000100000" w:firstRow="0" w:lastRow="0" w:firstColumn="0" w:lastColumn="0" w:oddVBand="0" w:evenVBand="0" w:oddHBand="1" w:evenHBand="0" w:firstRowFirstColumn="0" w:firstRowLastColumn="0" w:lastRowFirstColumn="0" w:lastRowLastColumn="0"/>
+            </w:pPr>
+            <w:r>
+              <w:t>3-5 seconds</w:t>
+            </w:r>
+          </w:p>
+        </w:tc>
+      </w:tr>
+      <w:tr>
+        <w:tc>
+          <w:tcPr>
+            <w:cnfStyle w:val="001000000000" w:firstRow="0" w:lastRow="0" w:firstColumn="1" w:lastColumn="0" w:oddVBand="0" w:evenVBand="0" w:oddHBand="0" w:evenHBand="0" w:firstRowFirstColumn="0" w:firstRowLastColumn="0" w:lastRowFirstColumn="0" w:lastRowLastColumn="0"/>
+            <w:tcW w:w="1592" w:type="dxa"/>
+          </w:tcPr>
+          <w:p>
+            <w:pPr>
+              <w:jc w:val="center"/>
+            </w:pPr>
+            <w:r>
+              <w:t>Long Sip</w:t>
+            </w:r>
+          </w:p>
+        </w:tc>
+        <w:tc>
+          <w:tcPr>
+            <w:tcW w:w="2559" w:type="dxa"/>
+          </w:tcPr>
+          <w:p>
+            <w:pPr>
+              <w:jc w:val="center"/>
+              <w:cnfStyle w:val="000000000000" w:firstRow="0" w:lastRow="0" w:firstColumn="0" w:lastColumn="0" w:oddVBand="0" w:evenVBand="0" w:oddHBand="0" w:evenHBand="0" w:firstRowFirstColumn="0" w:firstRowLastColumn="0" w:lastRowFirstColumn="0" w:lastRowLastColumn="0"/>
+            </w:pPr>
+            <w:r>
+              <w:t>3-5 seconds</w:t>
+            </w:r>
+          </w:p>
+        </w:tc>
+      </w:tr>
+      <w:tr>
+        <w:trPr>
+          <w:cnfStyle w:val="000000100000" w:firstRow="0" w:lastRow="0" w:firstColumn="0" w:lastColumn="0" w:oddVBand="0" w:evenVBand="0" w:oddHBand="1" w:evenHBand="0" w:firstRowFirstColumn="0" w:firstRowLastColumn="0" w:lastRowFirstColumn="0" w:lastRowLastColumn="0"/>
+        </w:trPr>
+        <w:tc>
+          <w:tcPr>
+            <w:cnfStyle w:val="001000000000" w:firstRow="0" w:lastRow="0" w:firstColumn="1" w:lastColumn="0" w:oddVBand="0" w:evenVBand="0" w:oddHBand="0" w:evenHBand="0" w:firstRowFirstColumn="0" w:firstRowLastColumn="0" w:lastRowFirstColumn="0" w:lastRowLastColumn="0"/>
+            <w:tcW w:w="1592" w:type="dxa"/>
+          </w:tcPr>
+          <w:p>
+            <w:pPr>
+              <w:jc w:val="center"/>
+            </w:pPr>
+            <w:r>
+              <w:t>Very Long Puff</w:t>
+            </w:r>
+          </w:p>
+        </w:tc>
+        <w:tc>
+          <w:tcPr>
+            <w:tcW w:w="2559" w:type="dxa"/>
+          </w:tcPr>
+          <w:p>
+            <w:pPr>
+              <w:jc w:val="center"/>
+              <w:cnfStyle w:val="000000100000" w:firstRow="0" w:lastRow="0" w:firstColumn="0" w:lastColumn="0" w:oddVBand="0" w:evenVBand="0" w:oddHBand="1" w:evenHBand="0" w:firstRowFirstColumn="0" w:firstRowLastColumn="0" w:lastRowFirstColumn="0" w:lastRowLastColumn="0"/>
+            </w:pPr>
+            <w:r>
+              <w:t>&gt; 5 seconds</w:t>
+            </w:r>
+          </w:p>
+        </w:tc>
+      </w:tr>
+      <w:tr>
+        <w:tc>
+          <w:tcPr>
+            <w:cnfStyle w:val="001000000000" w:firstRow="0" w:lastRow="0" w:firstColumn="1" w:lastColumn="0" w:oddVBand="0" w:evenVBand="0" w:oddHBand="0" w:evenHBand="0" w:firstRowFirstColumn="0" w:firstRowLastColumn="0" w:lastRowFirstColumn="0" w:lastRowLastColumn="0"/>
+            <w:tcW w:w="1592" w:type="dxa"/>
+          </w:tcPr>
+          <w:p>
+            <w:pPr>
+              <w:jc w:val="center"/>
+            </w:pPr>
+            <w:r>
+              <w:t>Very Long Sip</w:t>
+            </w:r>
+          </w:p>
+        </w:tc>
+        <w:tc>
+          <w:tcPr>
+            <w:tcW w:w="2559" w:type="dxa"/>
+          </w:tcPr>
+          <w:p>
+            <w:pPr>
+              <w:jc w:val="center"/>
+              <w:cnfStyle w:val="000000000000" w:firstRow="0" w:lastRow="0" w:firstColumn="0" w:lastColumn="0" w:oddVBand="0" w:evenVBand="0" w:oddHBand="0" w:evenHBand="0" w:firstRowFirstColumn="0" w:firstRowLastColumn="0" w:lastRowFirstColumn="0" w:lastRowLastColumn="0"/>
+            </w:pPr>
+            <w:r>
+              <w:t>&gt; 5 seconds</w:t>
+            </w:r>
+          </w:p>
+        </w:tc>
+      </w:tr>
+    </w:tbl>
     <w:p/>
     <w:p/>
     <w:p>
       <w:pPr>
         <w:pStyle w:val="Heading2"/>
-        <w:rPr>
-          <w:b/>
-          <w:bCs/>
-          <w:color w:val="FF0000"/>
-        </w:rPr>
       </w:pPr>
       <w:r>
-        <w:rPr>
-          <w:b/>
-          <w:bCs/>
-          <w:color w:val="FF0000"/>
-        </w:rPr>
-        <w:t xml:space="preserve">Action </w:t>
+        <w:t xml:space="preserve">Output </w:t>
       </w:r>
       <w:r>
-        <w:rPr>
-          <w:b/>
-          <w:bCs/>
-          <w:color w:val="FF0000"/>
-        </w:rPr>
-        <w:t>Mapping Options</w:t>
+        <w:t>Action</w:t>
+      </w:r>
+      <w:r>
+        <w:t>s</w:t>
+      </w:r>
+      <w:r>
+        <w:t xml:space="preserve"> Options</w:t>
       </w:r>
     </w:p>
+    <w:p/>
     <w:tbl>
       <w:tblPr>
         <w:tblStyle w:val="GridTable4-Accent5"/>
         <w:tblW w:w="0" w:type="auto"/>
-        <w:tblInd w:w="3190" w:type="dxa"/>
+        <w:tblInd w:w="-5" w:type="dxa"/>
         <w:tblLook w:val="04A0" w:firstRow="1" w:lastRow="0" w:firstColumn="1" w:lastColumn="0" w:noHBand="0" w:noVBand="1"/>
       </w:tblPr>
       <w:tblGrid>
-        <w:gridCol w:w="1129"/>
-        <w:gridCol w:w="1843"/>
+        <w:gridCol w:w="990"/>
+        <w:gridCol w:w="1440"/>
+        <w:gridCol w:w="6750"/>
       </w:tblGrid>
       <w:tr>
         <w:trPr>
           <w:cnfStyle w:val="100000000000" w:firstRow="1" w:lastRow="0" w:firstColumn="0" w:lastColumn="0" w:oddVBand="0" w:evenVBand="0" w:oddHBand="0" w:evenHBand="0" w:firstRowFirstColumn="0" w:firstRowLastColumn="0" w:lastRowFirstColumn="0" w:lastRowLastColumn="0"/>
+          <w:trHeight w:val="520"/>
         </w:trPr>
         <w:tc>
           <w:tcPr>
             <w:cnfStyle w:val="001000000000" w:firstRow="0" w:lastRow="0" w:firstColumn="1" w:lastColumn="0" w:oddVBand="0" w:evenVBand="0" w:oddHBand="0" w:evenHBand="0" w:firstRowFirstColumn="0" w:firstRowLastColumn="0" w:lastRowFirstColumn="0" w:lastRowLastColumn="0"/>
-            <w:tcW w:w="1129" w:type="dxa"/>
+            <w:tcW w:w="990" w:type="dxa"/>
           </w:tcPr>
           <w:p>
             <w:pPr>
@@ -5095,7 +4912,7 @@
         </w:tc>
         <w:tc>
           <w:tcPr>
-            <w:tcW w:w="1843" w:type="dxa"/>
+            <w:tcW w:w="1440" w:type="dxa"/>
           </w:tcPr>
           <w:p>
             <w:pPr>
@@ -5103,7 +4920,24 @@
               <w:cnfStyle w:val="100000000000" w:firstRow="1" w:lastRow="0" w:firstColumn="0" w:lastColumn="0" w:oddVBand="0" w:evenVBand="0" w:oddHBand="0" w:evenHBand="0" w:firstRowFirstColumn="0" w:firstRowLastColumn="0" w:lastRowFirstColumn="0" w:lastRowLastColumn="0"/>
             </w:pPr>
             <w:r>
+              <w:t xml:space="preserve">Output </w:t>
+            </w:r>
+            <w:r>
               <w:t>Action</w:t>
+            </w:r>
+          </w:p>
+        </w:tc>
+        <w:tc>
+          <w:tcPr>
+            <w:tcW w:w="6750" w:type="dxa"/>
+          </w:tcPr>
+          <w:p>
+            <w:pPr>
+              <w:jc w:val="center"/>
+              <w:cnfStyle w:val="100000000000" w:firstRow="1" w:lastRow="0" w:firstColumn="0" w:lastColumn="0" w:oddVBand="0" w:evenVBand="0" w:oddHBand="0" w:evenHBand="0" w:firstRowFirstColumn="0" w:firstRowLastColumn="0" w:lastRowFirstColumn="0" w:lastRowLastColumn="0"/>
+            </w:pPr>
+            <w:r>
+              <w:t>Description</w:t>
             </w:r>
           </w:p>
         </w:tc>
@@ -5111,11 +4945,12 @@
       <w:tr>
         <w:trPr>
           <w:cnfStyle w:val="000000100000" w:firstRow="0" w:lastRow="0" w:firstColumn="0" w:lastColumn="0" w:oddVBand="0" w:evenVBand="0" w:oddHBand="1" w:evenHBand="0" w:firstRowFirstColumn="0" w:firstRowLastColumn="0" w:lastRowFirstColumn="0" w:lastRowLastColumn="0"/>
+          <w:trHeight w:val="252"/>
         </w:trPr>
         <w:tc>
           <w:tcPr>
             <w:cnfStyle w:val="001000000000" w:firstRow="0" w:lastRow="0" w:firstColumn="1" w:lastColumn="0" w:oddVBand="0" w:evenVBand="0" w:oddHBand="0" w:evenHBand="0" w:firstRowFirstColumn="0" w:firstRowLastColumn="0" w:lastRowFirstColumn="0" w:lastRowLastColumn="0"/>
-            <w:tcW w:w="1129" w:type="dxa"/>
+            <w:tcW w:w="990" w:type="dxa"/>
           </w:tcPr>
           <w:p>
             <w:pPr>
@@ -5128,7 +4963,7 @@
         </w:tc>
         <w:tc>
           <w:tcPr>
-            <w:tcW w:w="1843" w:type="dxa"/>
+            <w:tcW w:w="1440" w:type="dxa"/>
           </w:tcPr>
           <w:p>
             <w:pPr>
@@ -5136,16 +4971,32 @@
               <w:cnfStyle w:val="000000100000" w:firstRow="0" w:lastRow="0" w:firstColumn="0" w:lastColumn="0" w:oddVBand="0" w:evenVBand="0" w:oddHBand="1" w:evenHBand="0" w:firstRowFirstColumn="0" w:firstRowLastColumn="0" w:lastRowFirstColumn="0" w:lastRowLastColumn="0"/>
             </w:pPr>
             <w:r>
-              <w:t>Left Click</w:t>
+              <w:t>(No action)</w:t>
+            </w:r>
+          </w:p>
+        </w:tc>
+        <w:tc>
+          <w:tcPr>
+            <w:tcW w:w="6750" w:type="dxa"/>
+          </w:tcPr>
+          <w:p>
+            <w:pPr>
+              <w:cnfStyle w:val="000000100000" w:firstRow="0" w:lastRow="0" w:firstColumn="0" w:lastColumn="0" w:oddVBand="0" w:evenVBand="0" w:oddHBand="1" w:evenHBand="0" w:firstRowFirstColumn="0" w:firstRowLastColumn="0" w:lastRowFirstColumn="0" w:lastRowLastColumn="0"/>
+            </w:pPr>
+            <w:r>
+              <w:t>No action</w:t>
             </w:r>
           </w:p>
         </w:tc>
       </w:tr>
       <w:tr>
+        <w:trPr>
+          <w:trHeight w:val="98"/>
+        </w:trPr>
         <w:tc>
           <w:tcPr>
             <w:cnfStyle w:val="001000000000" w:firstRow="0" w:lastRow="0" w:firstColumn="1" w:lastColumn="0" w:oddVBand="0" w:evenVBand="0" w:oddHBand="0" w:evenHBand="0" w:firstRowFirstColumn="0" w:firstRowLastColumn="0" w:lastRowFirstColumn="0" w:lastRowLastColumn="0"/>
-            <w:tcW w:w="1129" w:type="dxa"/>
+            <w:tcW w:w="990" w:type="dxa"/>
           </w:tcPr>
           <w:p>
             <w:pPr>
@@ -5158,7 +5009,7 @@
         </w:tc>
         <w:tc>
           <w:tcPr>
-            <w:tcW w:w="1843" w:type="dxa"/>
+            <w:tcW w:w="1440" w:type="dxa"/>
           </w:tcPr>
           <w:p>
             <w:pPr>
@@ -5166,7 +5017,23 @@
               <w:cnfStyle w:val="000000000000" w:firstRow="0" w:lastRow="0" w:firstColumn="0" w:lastColumn="0" w:oddVBand="0" w:evenVBand="0" w:oddHBand="0" w:evenHBand="0" w:firstRowFirstColumn="0" w:firstRowLastColumn="0" w:lastRowFirstColumn="0" w:lastRowLastColumn="0"/>
             </w:pPr>
             <w:r>
-              <w:t>Right Click</w:t>
+              <w:t>Left Click</w:t>
+            </w:r>
+          </w:p>
+        </w:tc>
+        <w:tc>
+          <w:tcPr>
+            <w:tcW w:w="6750" w:type="dxa"/>
+          </w:tcPr>
+          <w:p>
+            <w:pPr>
+              <w:cnfStyle w:val="000000000000" w:firstRow="0" w:lastRow="0" w:firstColumn="0" w:lastColumn="0" w:oddVBand="0" w:evenVBand="0" w:oddHBand="0" w:evenHBand="0" w:firstRowFirstColumn="0" w:firstRowLastColumn="0" w:lastRowFirstColumn="0" w:lastRowLastColumn="0"/>
+            </w:pPr>
+            <w:r>
+              <w:t>Presses and immediately releases a</w:t>
+            </w:r>
+            <w:r>
+              <w:t xml:space="preserve"> left click.</w:t>
             </w:r>
           </w:p>
         </w:tc>
@@ -5174,11 +5041,12 @@
       <w:tr>
         <w:trPr>
           <w:cnfStyle w:val="000000100000" w:firstRow="0" w:lastRow="0" w:firstColumn="0" w:lastColumn="0" w:oddVBand="0" w:evenVBand="0" w:oddHBand="1" w:evenHBand="0" w:firstRowFirstColumn="0" w:firstRowLastColumn="0" w:lastRowFirstColumn="0" w:lastRowLastColumn="0"/>
+          <w:trHeight w:val="71"/>
         </w:trPr>
         <w:tc>
           <w:tcPr>
             <w:cnfStyle w:val="001000000000" w:firstRow="0" w:lastRow="0" w:firstColumn="1" w:lastColumn="0" w:oddVBand="0" w:evenVBand="0" w:oddHBand="0" w:evenHBand="0" w:firstRowFirstColumn="0" w:firstRowLastColumn="0" w:lastRowFirstColumn="0" w:lastRowLastColumn="0"/>
-            <w:tcW w:w="1129" w:type="dxa"/>
+            <w:tcW w:w="990" w:type="dxa"/>
           </w:tcPr>
           <w:p>
             <w:pPr>
@@ -5191,7 +5059,7 @@
         </w:tc>
         <w:tc>
           <w:tcPr>
-            <w:tcW w:w="1843" w:type="dxa"/>
+            <w:tcW w:w="1440" w:type="dxa"/>
           </w:tcPr>
           <w:p>
             <w:pPr>
@@ -5199,16 +5067,41 @@
               <w:cnfStyle w:val="000000100000" w:firstRow="0" w:lastRow="0" w:firstColumn="0" w:lastColumn="0" w:oddVBand="0" w:evenVBand="0" w:oddHBand="1" w:evenHBand="0" w:firstRowFirstColumn="0" w:firstRowLastColumn="0" w:lastRowFirstColumn="0" w:lastRowLastColumn="0"/>
             </w:pPr>
             <w:r>
-              <w:t>Drag</w:t>
+              <w:t>Right Click</w:t>
+            </w:r>
+          </w:p>
+        </w:tc>
+        <w:tc>
+          <w:tcPr>
+            <w:tcW w:w="6750" w:type="dxa"/>
+          </w:tcPr>
+          <w:p>
+            <w:pPr>
+              <w:cnfStyle w:val="000000100000" w:firstRow="0" w:lastRow="0" w:firstColumn="0" w:lastColumn="0" w:oddVBand="0" w:evenVBand="0" w:oddHBand="1" w:evenHBand="0" w:firstRowFirstColumn="0" w:firstRowLastColumn="0" w:lastRowFirstColumn="0" w:lastRowLastColumn="0"/>
+            </w:pPr>
+            <w:r>
+              <w:t>Presses and immediately releases a</w:t>
+            </w:r>
+            <w:r>
+              <w:t xml:space="preserve"> </w:t>
+            </w:r>
+            <w:r>
+              <w:t>right</w:t>
+            </w:r>
+            <w:r>
+              <w:t xml:space="preserve"> click.</w:t>
             </w:r>
           </w:p>
         </w:tc>
       </w:tr>
       <w:tr>
+        <w:trPr>
+          <w:trHeight w:val="440"/>
+        </w:trPr>
         <w:tc>
           <w:tcPr>
             <w:cnfStyle w:val="001000000000" w:firstRow="0" w:lastRow="0" w:firstColumn="1" w:lastColumn="0" w:oddVBand="0" w:evenVBand="0" w:oddHBand="0" w:evenHBand="0" w:firstRowFirstColumn="0" w:firstRowLastColumn="0" w:lastRowFirstColumn="0" w:lastRowLastColumn="0"/>
-            <w:tcW w:w="1129" w:type="dxa"/>
+            <w:tcW w:w="990" w:type="dxa"/>
           </w:tcPr>
           <w:p>
             <w:pPr>
@@ -5221,7 +5114,7 @@
         </w:tc>
         <w:tc>
           <w:tcPr>
-            <w:tcW w:w="1843" w:type="dxa"/>
+            <w:tcW w:w="1440" w:type="dxa"/>
           </w:tcPr>
           <w:p>
             <w:pPr>
@@ -5229,7 +5122,35 @@
               <w:cnfStyle w:val="000000000000" w:firstRow="0" w:lastRow="0" w:firstColumn="0" w:lastColumn="0" w:oddVBand="0" w:evenVBand="0" w:oddHBand="0" w:evenHBand="0" w:firstRowFirstColumn="0" w:firstRowLastColumn="0" w:lastRowFirstColumn="0" w:lastRowLastColumn="0"/>
             </w:pPr>
             <w:r>
-              <w:t>Scroll</w:t>
+              <w:t>Drag</w:t>
+            </w:r>
+            <w:r>
+              <w:t xml:space="preserve"> Mode</w:t>
+            </w:r>
+          </w:p>
+        </w:tc>
+        <w:tc>
+          <w:tcPr>
+            <w:tcW w:w="6750" w:type="dxa"/>
+          </w:tcPr>
+          <w:p>
+            <w:pPr>
+              <w:cnfStyle w:val="000000000000" w:firstRow="0" w:lastRow="0" w:firstColumn="0" w:lastColumn="0" w:oddVBand="0" w:evenVBand="0" w:oddHBand="0" w:evenHBand="0" w:firstRowFirstColumn="0" w:firstRowLastColumn="0" w:lastRowFirstColumn="0" w:lastRowLastColumn="0"/>
+            </w:pPr>
+            <w:r>
+              <w:t>Initiates drag mode</w:t>
+            </w:r>
+            <w:r>
+              <w:t xml:space="preserve">. Left click is </w:t>
+            </w:r>
+            <w:r>
+              <w:t xml:space="preserve">pressed and </w:t>
+            </w:r>
+            <w:r>
+              <w:t>held down.</w:t>
+            </w:r>
+            <w:r>
+              <w:t xml:space="preserve"> Cancelled with short puff or short sip.</w:t>
             </w:r>
           </w:p>
         </w:tc>
@@ -5237,11 +5158,12 @@
       <w:tr>
         <w:trPr>
           <w:cnfStyle w:val="000000100000" w:firstRow="0" w:lastRow="0" w:firstColumn="0" w:lastColumn="0" w:oddVBand="0" w:evenVBand="0" w:oddHBand="1" w:evenHBand="0" w:firstRowFirstColumn="0" w:firstRowLastColumn="0" w:lastRowFirstColumn="0" w:lastRowLastColumn="0"/>
+          <w:trHeight w:val="287"/>
         </w:trPr>
         <w:tc>
           <w:tcPr>
             <w:cnfStyle w:val="001000000000" w:firstRow="0" w:lastRow="0" w:firstColumn="1" w:lastColumn="0" w:oddVBand="0" w:evenVBand="0" w:oddHBand="0" w:evenHBand="0" w:firstRowFirstColumn="0" w:firstRowLastColumn="0" w:lastRowFirstColumn="0" w:lastRowLastColumn="0"/>
-            <w:tcW w:w="1129" w:type="dxa"/>
+            <w:tcW w:w="990" w:type="dxa"/>
           </w:tcPr>
           <w:p>
             <w:pPr>
@@ -5254,7 +5176,7 @@
         </w:tc>
         <w:tc>
           <w:tcPr>
-            <w:tcW w:w="1843" w:type="dxa"/>
+            <w:tcW w:w="1440" w:type="dxa"/>
           </w:tcPr>
           <w:p>
             <w:pPr>
@@ -5262,25 +5184,41 @@
               <w:cnfStyle w:val="000000100000" w:firstRow="0" w:lastRow="0" w:firstColumn="0" w:lastColumn="0" w:oddVBand="0" w:evenVBand="0" w:oddHBand="1" w:evenHBand="0" w:firstRowFirstColumn="0" w:firstRowLastColumn="0" w:lastRowFirstColumn="0" w:lastRowLastColumn="0"/>
             </w:pPr>
             <w:r>
-              <w:t>M</w:t>
-            </w:r>
-            <w:r>
-              <w:t xml:space="preserve">iddle </w:t>
-            </w:r>
-            <w:r>
-              <w:t>C</w:t>
-            </w:r>
-            <w:r>
-              <w:t>lick</w:t>
+              <w:t>Scroll</w:t>
+            </w:r>
+            <w:r>
+              <w:t xml:space="preserve"> Mode</w:t>
+            </w:r>
+          </w:p>
+        </w:tc>
+        <w:tc>
+          <w:tcPr>
+            <w:tcW w:w="6750" w:type="dxa"/>
+          </w:tcPr>
+          <w:p>
+            <w:pPr>
+              <w:cnfStyle w:val="000000100000" w:firstRow="0" w:lastRow="0" w:firstColumn="0" w:lastColumn="0" w:oddVBand="0" w:evenVBand="0" w:oddHBand="1" w:evenHBand="0" w:firstRowFirstColumn="0" w:firstRowLastColumn="0" w:lastRowFirstColumn="0" w:lastRowLastColumn="0"/>
+            </w:pPr>
+            <w:r>
+              <w:t xml:space="preserve">Initiates Scroll mode. Vertical motion of joystick generates mouse scroll wheel </w:t>
+            </w:r>
+            <w:r>
+              <w:t>movements.</w:t>
+            </w:r>
+            <w:r>
+              <w:t xml:space="preserve"> Cancelled with short puff or short sip.</w:t>
             </w:r>
           </w:p>
         </w:tc>
       </w:tr>
       <w:tr>
+        <w:trPr>
+          <w:trHeight w:val="252"/>
+        </w:trPr>
         <w:tc>
           <w:tcPr>
             <w:cnfStyle w:val="001000000000" w:firstRow="0" w:lastRow="0" w:firstColumn="1" w:lastColumn="0" w:oddVBand="0" w:evenVBand="0" w:oddHBand="0" w:evenHBand="0" w:firstRowFirstColumn="0" w:firstRowLastColumn="0" w:lastRowFirstColumn="0" w:lastRowLastColumn="0"/>
-            <w:tcW w:w="1129" w:type="dxa"/>
+            <w:tcW w:w="990" w:type="dxa"/>
           </w:tcPr>
           <w:p>
             <w:pPr>
@@ -5293,7 +5231,7 @@
         </w:tc>
         <w:tc>
           <w:tcPr>
-            <w:tcW w:w="1843" w:type="dxa"/>
+            <w:tcW w:w="1440" w:type="dxa"/>
           </w:tcPr>
           <w:p>
             <w:pPr>
@@ -5301,7 +5239,35 @@
               <w:cnfStyle w:val="000000000000" w:firstRow="0" w:lastRow="0" w:firstColumn="0" w:lastColumn="0" w:oddVBand="0" w:evenVBand="0" w:oddHBand="0" w:evenHBand="0" w:firstRowFirstColumn="0" w:firstRowLastColumn="0" w:lastRowFirstColumn="0" w:lastRowLastColumn="0"/>
             </w:pPr>
             <w:r>
-              <w:t>Initialization</w:t>
+              <w:t>M</w:t>
+            </w:r>
+            <w:r>
+              <w:t xml:space="preserve">iddle </w:t>
+            </w:r>
+            <w:r>
+              <w:t>C</w:t>
+            </w:r>
+            <w:r>
+              <w:t>lick</w:t>
+            </w:r>
+          </w:p>
+        </w:tc>
+        <w:tc>
+          <w:tcPr>
+            <w:tcW w:w="6750" w:type="dxa"/>
+          </w:tcPr>
+          <w:p>
+            <w:pPr>
+              <w:cnfStyle w:val="000000000000" w:firstRow="0" w:lastRow="0" w:firstColumn="0" w:lastColumn="0" w:oddVBand="0" w:evenVBand="0" w:oddHBand="0" w:evenHBand="0" w:firstRowFirstColumn="0" w:firstRowLastColumn="0" w:lastRowFirstColumn="0" w:lastRowLastColumn="0"/>
+            </w:pPr>
+            <w:r>
+              <w:t>Presses and immediately releases a</w:t>
+            </w:r>
+            <w:r>
+              <w:t xml:space="preserve"> </w:t>
+            </w:r>
+            <w:r>
+              <w:t>middle click.</w:t>
             </w:r>
           </w:p>
         </w:tc>
@@ -5309,11 +5275,12 @@
       <w:tr>
         <w:trPr>
           <w:cnfStyle w:val="000000100000" w:firstRow="0" w:lastRow="0" w:firstColumn="0" w:lastColumn="0" w:oddVBand="0" w:evenVBand="0" w:oddHBand="1" w:evenHBand="0" w:firstRowFirstColumn="0" w:firstRowLastColumn="0" w:lastRowFirstColumn="0" w:lastRowLastColumn="0"/>
+          <w:trHeight w:val="252"/>
         </w:trPr>
         <w:tc>
           <w:tcPr>
             <w:cnfStyle w:val="001000000000" w:firstRow="0" w:lastRow="0" w:firstColumn="1" w:lastColumn="0" w:oddVBand="0" w:evenVBand="0" w:oddHBand="0" w:evenHBand="0" w:firstRowFirstColumn="0" w:firstRowLastColumn="0" w:lastRowFirstColumn="0" w:lastRowLastColumn="0"/>
-            <w:tcW w:w="1129" w:type="dxa"/>
+            <w:tcW w:w="990" w:type="dxa"/>
           </w:tcPr>
           <w:p>
             <w:pPr>
@@ -5326,7 +5293,7 @@
         </w:tc>
         <w:tc>
           <w:tcPr>
-            <w:tcW w:w="1843" w:type="dxa"/>
+            <w:tcW w:w="1440" w:type="dxa"/>
           </w:tcPr>
           <w:p>
             <w:pPr>
@@ -5334,7 +5301,69 @@
               <w:cnfStyle w:val="000000100000" w:firstRow="0" w:lastRow="0" w:firstColumn="0" w:lastColumn="0" w:oddVBand="0" w:evenVBand="0" w:oddHBand="1" w:evenHBand="0" w:firstRowFirstColumn="0" w:firstRowLastColumn="0" w:lastRowFirstColumn="0" w:lastRowLastColumn="0"/>
             </w:pPr>
             <w:r>
+              <w:t>Center Reset</w:t>
+            </w:r>
+          </w:p>
+        </w:tc>
+        <w:tc>
+          <w:tcPr>
+            <w:tcW w:w="6750" w:type="dxa"/>
+          </w:tcPr>
+          <w:p>
+            <w:pPr>
+              <w:cnfStyle w:val="000000100000" w:firstRow="0" w:lastRow="0" w:firstColumn="0" w:lastColumn="0" w:oddVBand="0" w:evenVBand="0" w:oddHBand="1" w:evenHBand="0" w:firstRowFirstColumn="0" w:firstRowLastColumn="0" w:lastRowFirstColumn="0" w:lastRowLastColumn="0"/>
+            </w:pPr>
+            <w:r>
+              <w:t>Initiates center reset</w:t>
+            </w:r>
+            <w:r>
+              <w:t xml:space="preserve"> routine to set joystick center position.</w:t>
+            </w:r>
+          </w:p>
+        </w:tc>
+      </w:tr>
+      <w:tr>
+        <w:trPr>
+          <w:trHeight w:val="252"/>
+        </w:trPr>
+        <w:tc>
+          <w:tcPr>
+            <w:cnfStyle w:val="001000000000" w:firstRow="0" w:lastRow="0" w:firstColumn="1" w:lastColumn="0" w:oddVBand="0" w:evenVBand="0" w:oddHBand="0" w:evenHBand="0" w:firstRowFirstColumn="0" w:firstRowLastColumn="0" w:lastRowFirstColumn="0" w:lastRowLastColumn="0"/>
+            <w:tcW w:w="990" w:type="dxa"/>
+          </w:tcPr>
+          <w:p>
+            <w:pPr>
+              <w:jc w:val="center"/>
+            </w:pPr>
+            <w:r>
+              <w:t>7</w:t>
+            </w:r>
+          </w:p>
+        </w:tc>
+        <w:tc>
+          <w:tcPr>
+            <w:tcW w:w="1440" w:type="dxa"/>
+          </w:tcPr>
+          <w:p>
+            <w:pPr>
+              <w:jc w:val="center"/>
+              <w:cnfStyle w:val="000000000000" w:firstRow="0" w:lastRow="0" w:firstColumn="0" w:lastColumn="0" w:oddVBand="0" w:evenVBand="0" w:oddHBand="0" w:evenHBand="0" w:firstRowFirstColumn="0" w:firstRowLastColumn="0" w:lastRowFirstColumn="0" w:lastRowLastColumn="0"/>
+            </w:pPr>
+            <w:r>
               <w:t>Calibration</w:t>
+            </w:r>
+          </w:p>
+        </w:tc>
+        <w:tc>
+          <w:tcPr>
+            <w:tcW w:w="6750" w:type="dxa"/>
+          </w:tcPr>
+          <w:p>
+            <w:pPr>
+              <w:cnfStyle w:val="000000000000" w:firstRow="0" w:lastRow="0" w:firstColumn="0" w:lastColumn="0" w:oddVBand="0" w:evenVBand="0" w:oddHBand="0" w:evenHBand="0" w:firstRowFirstColumn="0" w:firstRowLastColumn="0" w:lastRowFirstColumn="0" w:lastRowLastColumn="0"/>
+            </w:pPr>
+            <w:r>
+              <w:t>Initiates joystick calibration routine to set joystick limits and reset joystick center.</w:t>
             </w:r>
           </w:p>
         </w:tc>
@@ -5344,19 +5373,9 @@
     <w:p>
       <w:pPr>
         <w:pStyle w:val="Heading2"/>
-        <w:rPr>
-          <w:b/>
-          <w:bCs/>
-          <w:color w:val="FF0000"/>
-        </w:rPr>
       </w:pPr>
       <w:r>
-        <w:rPr>
-          <w:b/>
-          <w:bCs/>
-          <w:color w:val="FF0000"/>
-        </w:rPr>
-        <w:t xml:space="preserve">Default Action Mapping </w:t>
+        <w:t xml:space="preserve">Action Mapping </w:t>
       </w:r>
     </w:p>
     <w:tbl>
@@ -5384,7 +5403,10 @@
               <w:jc w:val="center"/>
             </w:pPr>
             <w:r>
-              <w:t xml:space="preserve">Physical Action </w:t>
+              <w:t>Input</w:t>
+            </w:r>
+            <w:r>
+              <w:t xml:space="preserve"> Action </w:t>
             </w:r>
           </w:p>
         </w:tc>
@@ -5430,13 +5452,11 @@
               <w:jc w:val="center"/>
               <w:cnfStyle w:val="000000100000" w:firstRow="0" w:lastRow="0" w:firstColumn="0" w:lastColumn="0" w:oddVBand="0" w:evenVBand="0" w:oddHBand="1" w:evenHBand="0" w:firstRowFirstColumn="0" w:firstRowLastColumn="0" w:lastRowFirstColumn="0" w:lastRowLastColumn="0"/>
             </w:pPr>
-            <w:proofErr w:type="gramStart"/>
-            <w:r>
-              <w:t>0 :</w:t>
-            </w:r>
-            <w:proofErr w:type="gramEnd"/>
-            <w:r>
-              <w:t xml:space="preserve"> </w:t>
+            <w:r>
+              <w:t>1</w:t>
+            </w:r>
+            <w:r>
+              <w:t xml:space="preserve"> : </w:t>
             </w:r>
             <w:r>
               <w:t>Left Click</w:t>
@@ -5468,13 +5488,11 @@
               <w:jc w:val="center"/>
               <w:cnfStyle w:val="000000000000" w:firstRow="0" w:lastRow="0" w:firstColumn="0" w:lastColumn="0" w:oddVBand="0" w:evenVBand="0" w:oddHBand="0" w:evenHBand="0" w:firstRowFirstColumn="0" w:firstRowLastColumn="0" w:lastRowFirstColumn="0" w:lastRowLastColumn="0"/>
             </w:pPr>
-            <w:proofErr w:type="gramStart"/>
-            <w:r>
-              <w:t>1 :</w:t>
-            </w:r>
-            <w:proofErr w:type="gramEnd"/>
-            <w:r>
-              <w:t xml:space="preserve"> </w:t>
+            <w:r>
+              <w:t>2</w:t>
+            </w:r>
+            <w:r>
+              <w:t xml:space="preserve"> : </w:t>
             </w:r>
             <w:r>
               <w:t>Right Click</w:t>
@@ -5510,10 +5528,16 @@
               <w:cnfStyle w:val="000000100000" w:firstRow="0" w:lastRow="0" w:firstColumn="0" w:lastColumn="0" w:oddVBand="0" w:evenVBand="0" w:oddHBand="1" w:evenHBand="0" w:firstRowFirstColumn="0" w:firstRowLastColumn="0" w:lastRowFirstColumn="0" w:lastRowLastColumn="0"/>
             </w:pPr>
             <w:r>
-              <w:t xml:space="preserve">2: </w:t>
+              <w:t>3</w:t>
+            </w:r>
+            <w:r>
+              <w:t xml:space="preserve">: </w:t>
             </w:r>
             <w:r>
               <w:t>Drag</w:t>
+            </w:r>
+            <w:r>
+              <w:t xml:space="preserve"> Mode</w:t>
             </w:r>
           </w:p>
         </w:tc>
@@ -5542,16 +5566,17 @@
               <w:jc w:val="center"/>
               <w:cnfStyle w:val="000000000000" w:firstRow="0" w:lastRow="0" w:firstColumn="0" w:lastColumn="0" w:oddVBand="0" w:evenVBand="0" w:oddHBand="0" w:evenHBand="0" w:firstRowFirstColumn="0" w:firstRowLastColumn="0" w:lastRowFirstColumn="0" w:lastRowLastColumn="0"/>
             </w:pPr>
-            <w:proofErr w:type="gramStart"/>
-            <w:r>
-              <w:t>3 :</w:t>
-            </w:r>
-            <w:proofErr w:type="gramEnd"/>
-            <w:r>
-              <w:t xml:space="preserve"> </w:t>
+            <w:r>
+              <w:t>4</w:t>
+            </w:r>
+            <w:r>
+              <w:t xml:space="preserve"> : </w:t>
             </w:r>
             <w:r>
               <w:t>Scroll</w:t>
+            </w:r>
+            <w:r>
+              <w:t xml:space="preserve"> Mode</w:t>
             </w:r>
           </w:p>
         </w:tc>
@@ -5584,10 +5609,13 @@
               <w:cnfStyle w:val="000000100000" w:firstRow="0" w:lastRow="0" w:firstColumn="0" w:lastColumn="0" w:oddVBand="0" w:evenVBand="0" w:oddHBand="1" w:evenHBand="0" w:firstRowFirstColumn="0" w:firstRowLastColumn="0" w:lastRowFirstColumn="0" w:lastRowLastColumn="0"/>
             </w:pPr>
             <w:r>
-              <w:t xml:space="preserve">5: </w:t>
-            </w:r>
-            <w:r>
-              <w:t>Initialization</w:t>
+              <w:t>6</w:t>
+            </w:r>
+            <w:r>
+              <w:t xml:space="preserve">: </w:t>
+            </w:r>
+            <w:r>
+              <w:t>Center Reset</w:t>
             </w:r>
           </w:p>
         </w:tc>
@@ -5617,7 +5645,10 @@
               <w:cnfStyle w:val="000000000000" w:firstRow="0" w:lastRow="0" w:firstColumn="0" w:lastColumn="0" w:oddVBand="0" w:evenVBand="0" w:oddHBand="0" w:evenHBand="0" w:firstRowFirstColumn="0" w:firstRowLastColumn="0" w:lastRowFirstColumn="0" w:lastRowLastColumn="0"/>
             </w:pPr>
             <w:r>
-              <w:t>4: M</w:t>
+              <w:t>5</w:t>
+            </w:r>
+            <w:r>
+              <w:t>: M</w:t>
             </w:r>
             <w:r>
               <w:t xml:space="preserve">iddle </w:t>
@@ -5627,6 +5658,553 @@
             </w:r>
             <w:r>
               <w:t>lick</w:t>
+            </w:r>
+          </w:p>
+        </w:tc>
+      </w:tr>
+    </w:tbl>
+    <w:p/>
+    <w:p>
+      <w:pPr>
+        <w:pStyle w:val="Heading2"/>
+      </w:pPr>
+      <w:r>
+        <w:lastRenderedPageBreak/>
+        <w:t>Example</w:t>
+      </w:r>
+    </w:p>
+    <w:p/>
+    <w:tbl>
+      <w:tblPr>
+        <w:tblStyle w:val="GridTable4-Accent5"/>
+        <w:tblW w:w="5000" w:type="pct"/>
+        <w:tblLook w:val="04A0" w:firstRow="1" w:lastRow="0" w:firstColumn="1" w:lastColumn="0" w:noHBand="0" w:noVBand="1"/>
+      </w:tblPr>
+      <w:tblGrid>
+        <w:gridCol w:w="3116"/>
+        <w:gridCol w:w="3116"/>
+        <w:gridCol w:w="3118"/>
+      </w:tblGrid>
+      <w:tr>
+        <w:trPr>
+          <w:cnfStyle w:val="100000000000" w:firstRow="1" w:lastRow="0" w:firstColumn="0" w:lastColumn="0" w:oddVBand="0" w:evenVBand="0" w:oddHBand="0" w:evenHBand="0" w:firstRowFirstColumn="0" w:firstRowLastColumn="0" w:lastRowFirstColumn="0" w:lastRowLastColumn="0"/>
+        </w:trPr>
+        <w:tc>
+          <w:tcPr>
+            <w:cnfStyle w:val="001000000000" w:firstRow="0" w:lastRow="0" w:firstColumn="1" w:lastColumn="0" w:oddVBand="0" w:evenVBand="0" w:oddHBand="0" w:evenHBand="0" w:firstRowFirstColumn="0" w:firstRowLastColumn="0" w:lastRowFirstColumn="0" w:lastRowLastColumn="0"/>
+            <w:tcW w:w="1666" w:type="pct"/>
+          </w:tcPr>
+          <w:p>
+            <w:r>
+              <w:t>INPUT</w:t>
+            </w:r>
+          </w:p>
+        </w:tc>
+        <w:tc>
+          <w:tcPr>
+            <w:tcW w:w="1666" w:type="pct"/>
+          </w:tcPr>
+          <w:p>
+            <w:pPr>
+              <w:cnfStyle w:val="100000000000" w:firstRow="1" w:lastRow="0" w:firstColumn="0" w:lastColumn="0" w:oddVBand="0" w:evenVBand="0" w:oddHBand="0" w:evenHBand="0" w:firstRowFirstColumn="0" w:firstRowLastColumn="0" w:lastRowFirstColumn="0" w:lastRowLastColumn="0"/>
+            </w:pPr>
+            <w:r>
+              <w:t>RESPONSE</w:t>
+            </w:r>
+          </w:p>
+        </w:tc>
+        <w:tc>
+          <w:tcPr>
+            <w:tcW w:w="1667" w:type="pct"/>
+          </w:tcPr>
+          <w:p>
+            <w:pPr>
+              <w:cnfStyle w:val="100000000000" w:firstRow="1" w:lastRow="0" w:firstColumn="0" w:lastColumn="0" w:oddVBand="0" w:evenVBand="0" w:oddHBand="0" w:evenHBand="0" w:firstRowFirstColumn="0" w:firstRowLastColumn="0" w:lastRowFirstColumn="0" w:lastRowLastColumn="0"/>
+            </w:pPr>
+            <w:r>
+              <w:t>ACTION</w:t>
+            </w:r>
+          </w:p>
+        </w:tc>
+      </w:tr>
+      <w:tr>
+        <w:trPr>
+          <w:cnfStyle w:val="000000100000" w:firstRow="0" w:lastRow="0" w:firstColumn="0" w:lastColumn="0" w:oddVBand="0" w:evenVBand="0" w:oddHBand="1" w:evenHBand="0" w:firstRowFirstColumn="0" w:firstRowLastColumn="0" w:lastRowFirstColumn="0" w:lastRowLastColumn="0"/>
+        </w:trPr>
+        <w:tc>
+          <w:tcPr>
+            <w:cnfStyle w:val="001000000000" w:firstRow="0" w:lastRow="0" w:firstColumn="1" w:lastColumn="0" w:oddVBand="0" w:evenVBand="0" w:oddHBand="0" w:evenHBand="0" w:firstRowFirstColumn="0" w:firstRowLastColumn="0" w:lastRowFirstColumn="0" w:lastRowLastColumn="0"/>
+            <w:tcW w:w="1666" w:type="pct"/>
+          </w:tcPr>
+          <w:p>
+            <w:r>
+              <w:t>SETTINGS</w:t>
+            </w:r>
+          </w:p>
+        </w:tc>
+        <w:tc>
+          <w:tcPr>
+            <w:tcW w:w="1666" w:type="pct"/>
+          </w:tcPr>
+          <w:p>
+            <w:pPr>
+              <w:cnfStyle w:val="000000100000" w:firstRow="0" w:lastRow="0" w:firstColumn="0" w:lastColumn="0" w:oddVBand="0" w:evenVBand="0" w:oddHBand="1" w:evenHBand="0" w:firstRowFirstColumn="0" w:firstRowLastColumn="0" w:lastRowFirstColumn="0" w:lastRowLastColumn="0"/>
+            </w:pPr>
+            <w:r>
+              <w:rPr>
+                <w:sz w:val="18"/>
+                <w:szCs w:val="18"/>
+              </w:rPr>
+              <w:t>SUCCESS:SETTINGS</w:t>
+            </w:r>
+          </w:p>
+        </w:tc>
+        <w:tc>
+          <w:tcPr>
+            <w:tcW w:w="1667" w:type="pct"/>
+          </w:tcPr>
+          <w:p>
+            <w:pPr>
+              <w:cnfStyle w:val="000000100000" w:firstRow="0" w:lastRow="0" w:firstColumn="0" w:lastColumn="0" w:oddVBand="0" w:evenVBand="0" w:oddHBand="1" w:evenHBand="0" w:firstRowFirstColumn="0" w:firstRowLastColumn="0" w:lastRowFirstColumn="0" w:lastRowLastColumn="0"/>
+            </w:pPr>
+            <w:r>
+              <w:t>LipSync Ready for API Command</w:t>
+            </w:r>
+          </w:p>
+        </w:tc>
+      </w:tr>
+      <w:tr>
+        <w:tc>
+          <w:tcPr>
+            <w:cnfStyle w:val="001000000000" w:firstRow="0" w:lastRow="0" w:firstColumn="1" w:lastColumn="0" w:oddVBand="0" w:evenVBand="0" w:oddHBand="0" w:evenHBand="0" w:firstRowFirstColumn="0" w:firstRowLastColumn="0" w:lastRowFirstColumn="0" w:lastRowLastColumn="0"/>
+            <w:tcW w:w="1666" w:type="pct"/>
+          </w:tcPr>
+          <w:p>
+            <w:r>
+              <w:rPr>
+                <w:sz w:val="18"/>
+                <w:szCs w:val="18"/>
+              </w:rPr>
+              <w:t>VN,0:0</w:t>
+            </w:r>
+          </w:p>
+        </w:tc>
+        <w:tc>
+          <w:tcPr>
+            <w:tcW w:w="1666" w:type="pct"/>
+          </w:tcPr>
+          <w:p>
+            <w:pPr>
+              <w:cnfStyle w:val="000000000000" w:firstRow="0" w:lastRow="0" w:firstColumn="0" w:lastColumn="0" w:oddVBand="0" w:evenVBand="0" w:oddHBand="0" w:evenHBand="0" w:firstRowFirstColumn="0" w:firstRowLastColumn="0" w:lastRowFirstColumn="0" w:lastRowLastColumn="0"/>
+            </w:pPr>
+            <w:r>
+              <w:rPr>
+                <w:sz w:val="18"/>
+                <w:szCs w:val="18"/>
+              </w:rPr>
+              <w:t>SUCCESS:VN,0:V</w:t>
+            </w:r>
+            <w:r>
+              <w:rPr>
+                <w:sz w:val="18"/>
+                <w:szCs w:val="18"/>
+              </w:rPr>
+              <w:t>3.0</w:t>
+            </w:r>
+          </w:p>
+        </w:tc>
+        <w:tc>
+          <w:tcPr>
+            <w:tcW w:w="1667" w:type="pct"/>
+          </w:tcPr>
+          <w:p>
+            <w:pPr>
+              <w:cnfStyle w:val="000000000000" w:firstRow="0" w:lastRow="0" w:firstColumn="0" w:lastColumn="0" w:oddVBand="0" w:evenVBand="0" w:oddHBand="0" w:evenHBand="0" w:firstRowFirstColumn="0" w:firstRowLastColumn="0" w:lastRowFirstColumn="0" w:lastRowLastColumn="0"/>
+            </w:pPr>
+            <w:r>
+              <w:t>LipSync return firmware version 3.0</w:t>
+            </w:r>
+          </w:p>
+        </w:tc>
+      </w:tr>
+    </w:tbl>
+    <w:p/>
+    <w:tbl>
+      <w:tblPr>
+        <w:tblStyle w:val="GridTable4-Accent5"/>
+        <w:tblW w:w="5000" w:type="pct"/>
+        <w:tblLook w:val="04A0" w:firstRow="1" w:lastRow="0" w:firstColumn="1" w:lastColumn="0" w:noHBand="0" w:noVBand="1"/>
+      </w:tblPr>
+      <w:tblGrid>
+        <w:gridCol w:w="3116"/>
+        <w:gridCol w:w="3116"/>
+        <w:gridCol w:w="3118"/>
+      </w:tblGrid>
+      <w:tr>
+        <w:trPr>
+          <w:cnfStyle w:val="100000000000" w:firstRow="1" w:lastRow="0" w:firstColumn="0" w:lastColumn="0" w:oddVBand="0" w:evenVBand="0" w:oddHBand="0" w:evenHBand="0" w:firstRowFirstColumn="0" w:firstRowLastColumn="0" w:lastRowFirstColumn="0" w:lastRowLastColumn="0"/>
+        </w:trPr>
+        <w:tc>
+          <w:tcPr>
+            <w:cnfStyle w:val="001000000000" w:firstRow="0" w:lastRow="0" w:firstColumn="1" w:lastColumn="0" w:oddVBand="0" w:evenVBand="0" w:oddHBand="0" w:evenHBand="0" w:firstRowFirstColumn="0" w:firstRowLastColumn="0" w:lastRowFirstColumn="0" w:lastRowLastColumn="0"/>
+            <w:tcW w:w="1666" w:type="pct"/>
+          </w:tcPr>
+          <w:p>
+            <w:r>
+              <w:t>INPUT</w:t>
+            </w:r>
+          </w:p>
+        </w:tc>
+        <w:tc>
+          <w:tcPr>
+            <w:tcW w:w="1666" w:type="pct"/>
+          </w:tcPr>
+          <w:p>
+            <w:pPr>
+              <w:cnfStyle w:val="100000000000" w:firstRow="1" w:lastRow="0" w:firstColumn="0" w:lastColumn="0" w:oddVBand="0" w:evenVBand="0" w:oddHBand="0" w:evenHBand="0" w:firstRowFirstColumn="0" w:firstRowLastColumn="0" w:lastRowFirstColumn="0" w:lastRowLastColumn="0"/>
+            </w:pPr>
+            <w:r>
+              <w:t>RESPONSE</w:t>
+            </w:r>
+          </w:p>
+        </w:tc>
+        <w:tc>
+          <w:tcPr>
+            <w:tcW w:w="1667" w:type="pct"/>
+          </w:tcPr>
+          <w:p>
+            <w:pPr>
+              <w:cnfStyle w:val="100000000000" w:firstRow="1" w:lastRow="0" w:firstColumn="0" w:lastColumn="0" w:oddVBand="0" w:evenVBand="0" w:oddHBand="0" w:evenHBand="0" w:firstRowFirstColumn="0" w:firstRowLastColumn="0" w:lastRowFirstColumn="0" w:lastRowLastColumn="0"/>
+            </w:pPr>
+            <w:r>
+              <w:t>ACTION</w:t>
+            </w:r>
+          </w:p>
+        </w:tc>
+      </w:tr>
+      <w:tr>
+        <w:trPr>
+          <w:cnfStyle w:val="000000100000" w:firstRow="0" w:lastRow="0" w:firstColumn="0" w:lastColumn="0" w:oddVBand="0" w:evenVBand="0" w:oddHBand="1" w:evenHBand="0" w:firstRowFirstColumn="0" w:firstRowLastColumn="0" w:lastRowFirstColumn="0" w:lastRowLastColumn="0"/>
+        </w:trPr>
+        <w:tc>
+          <w:tcPr>
+            <w:cnfStyle w:val="001000000000" w:firstRow="0" w:lastRow="0" w:firstColumn="1" w:lastColumn="0" w:oddVBand="0" w:evenVBand="0" w:oddHBand="0" w:evenHBand="0" w:firstRowFirstColumn="0" w:firstRowLastColumn="0" w:lastRowFirstColumn="0" w:lastRowLastColumn="0"/>
+            <w:tcW w:w="1666" w:type="pct"/>
+          </w:tcPr>
+          <w:p>
+            <w:r>
+              <w:t>SETTINGS</w:t>
+            </w:r>
+          </w:p>
+        </w:tc>
+        <w:tc>
+          <w:tcPr>
+            <w:tcW w:w="1666" w:type="pct"/>
+          </w:tcPr>
+          <w:p>
+            <w:pPr>
+              <w:cnfStyle w:val="000000100000" w:firstRow="0" w:lastRow="0" w:firstColumn="0" w:lastColumn="0" w:oddVBand="0" w:evenVBand="0" w:oddHBand="1" w:evenHBand="0" w:firstRowFirstColumn="0" w:firstRowLastColumn="0" w:lastRowFirstColumn="0" w:lastRowLastColumn="0"/>
+            </w:pPr>
+            <w:r>
+              <w:rPr>
+                <w:sz w:val="18"/>
+                <w:szCs w:val="18"/>
+              </w:rPr>
+              <w:t>SUCCESS:SETTINGS</w:t>
+            </w:r>
+          </w:p>
+        </w:tc>
+        <w:tc>
+          <w:tcPr>
+            <w:tcW w:w="1667" w:type="pct"/>
+          </w:tcPr>
+          <w:p>
+            <w:pPr>
+              <w:cnfStyle w:val="000000100000" w:firstRow="0" w:lastRow="0" w:firstColumn="0" w:lastColumn="0" w:oddVBand="0" w:evenVBand="0" w:oddHBand="1" w:evenHBand="0" w:firstRowFirstColumn="0" w:firstRowLastColumn="0" w:lastRowFirstColumn="0" w:lastRowLastColumn="0"/>
+            </w:pPr>
+            <w:r>
+              <w:t>LipSync Ready for API Command</w:t>
+            </w:r>
+          </w:p>
+        </w:tc>
+      </w:tr>
+      <w:tr>
+        <w:tc>
+          <w:tcPr>
+            <w:cnfStyle w:val="001000000000" w:firstRow="0" w:lastRow="0" w:firstColumn="1" w:lastColumn="0" w:oddVBand="0" w:evenVBand="0" w:oddHBand="0" w:evenHBand="0" w:firstRowFirstColumn="0" w:firstRowLastColumn="0" w:lastRowFirstColumn="0" w:lastRowLastColumn="0"/>
+            <w:tcW w:w="1666" w:type="pct"/>
+          </w:tcPr>
+          <w:p>
+            <w:r>
+              <w:rPr>
+                <w:sz w:val="18"/>
+                <w:szCs w:val="18"/>
+              </w:rPr>
+              <w:t>PT,0:0</w:t>
+            </w:r>
+          </w:p>
+        </w:tc>
+        <w:tc>
+          <w:tcPr>
+            <w:tcW w:w="1666" w:type="pct"/>
+          </w:tcPr>
+          <w:p>
+            <w:pPr>
+              <w:cnfStyle w:val="000000000000" w:firstRow="0" w:lastRow="0" w:firstColumn="0" w:lastColumn="0" w:oddVBand="0" w:evenVBand="0" w:oddHBand="0" w:evenHBand="0" w:firstRowFirstColumn="0" w:firstRowLastColumn="0" w:lastRowFirstColumn="0" w:lastRowLastColumn="0"/>
+            </w:pPr>
+            <w:r>
+              <w:rPr>
+                <w:sz w:val="18"/>
+                <w:szCs w:val="18"/>
+              </w:rPr>
+              <w:t>SUCCESS:</w:t>
+            </w:r>
+            <w:r>
+              <w:rPr>
+                <w:sz w:val="18"/>
+                <w:szCs w:val="18"/>
+              </w:rPr>
+              <w:t>PT</w:t>
+            </w:r>
+            <w:r>
+              <w:rPr>
+                <w:sz w:val="18"/>
+                <w:szCs w:val="18"/>
+              </w:rPr>
+              <w:t>,0:</w:t>
+            </w:r>
+            <w:r>
+              <w:rPr>
+                <w:sz w:val="18"/>
+                <w:szCs w:val="18"/>
+              </w:rPr>
+              <w:t>10</w:t>
+            </w:r>
+          </w:p>
+        </w:tc>
+        <w:tc>
+          <w:tcPr>
+            <w:tcW w:w="1667" w:type="pct"/>
+          </w:tcPr>
+          <w:p>
+            <w:pPr>
+              <w:cnfStyle w:val="000000000000" w:firstRow="0" w:lastRow="0" w:firstColumn="0" w:lastColumn="0" w:oddVBand="0" w:evenVBand="0" w:oddHBand="0" w:evenHBand="0" w:firstRowFirstColumn="0" w:firstRowLastColumn="0" w:lastRowFirstColumn="0" w:lastRowLastColumn="0"/>
+            </w:pPr>
+            <w:r>
+              <w:t xml:space="preserve">LipSync return </w:t>
+            </w:r>
+            <w:r>
+              <w:t>current pressure threshold of 10%</w:t>
+            </w:r>
+          </w:p>
+        </w:tc>
+      </w:tr>
+      <w:tr>
+        <w:trPr>
+          <w:cnfStyle w:val="000000100000" w:firstRow="0" w:lastRow="0" w:firstColumn="0" w:lastColumn="0" w:oddVBand="0" w:evenVBand="0" w:oddHBand="1" w:evenHBand="0" w:firstRowFirstColumn="0" w:firstRowLastColumn="0" w:lastRowFirstColumn="0" w:lastRowLastColumn="0"/>
+        </w:trPr>
+        <w:tc>
+          <w:tcPr>
+            <w:cnfStyle w:val="001000000000" w:firstRow="0" w:lastRow="0" w:firstColumn="1" w:lastColumn="0" w:oddVBand="0" w:evenVBand="0" w:oddHBand="0" w:evenHBand="0" w:firstRowFirstColumn="0" w:firstRowLastColumn="0" w:lastRowFirstColumn="0" w:lastRowLastColumn="0"/>
+            <w:tcW w:w="1666" w:type="pct"/>
+          </w:tcPr>
+          <w:p>
+            <w:pPr>
+              <w:rPr>
+                <w:sz w:val="18"/>
+                <w:szCs w:val="18"/>
+              </w:rPr>
+            </w:pPr>
+            <w:r>
+              <w:rPr>
+                <w:sz w:val="18"/>
+                <w:szCs w:val="18"/>
+              </w:rPr>
+              <w:t>PT,1:</w:t>
+            </w:r>
+            <w:r>
+              <w:rPr>
+                <w:sz w:val="18"/>
+                <w:szCs w:val="18"/>
+              </w:rPr>
+              <w:t>20</w:t>
+            </w:r>
+          </w:p>
+        </w:tc>
+        <w:tc>
+          <w:tcPr>
+            <w:tcW w:w="1666" w:type="pct"/>
+          </w:tcPr>
+          <w:p>
+            <w:pPr>
+              <w:cnfStyle w:val="000000100000" w:firstRow="0" w:lastRow="0" w:firstColumn="0" w:lastColumn="0" w:oddVBand="0" w:evenVBand="0" w:oddHBand="1" w:evenHBand="0" w:firstRowFirstColumn="0" w:firstRowLastColumn="0" w:lastRowFirstColumn="0" w:lastRowLastColumn="0"/>
+              <w:rPr>
+                <w:sz w:val="18"/>
+                <w:szCs w:val="18"/>
+              </w:rPr>
+            </w:pPr>
+            <w:r>
+              <w:rPr>
+                <w:sz w:val="18"/>
+                <w:szCs w:val="18"/>
+              </w:rPr>
+              <w:t>FAIL:SETTINGS</w:t>
+            </w:r>
+          </w:p>
+        </w:tc>
+        <w:tc>
+          <w:tcPr>
+            <w:tcW w:w="1667" w:type="pct"/>
+          </w:tcPr>
+          <w:p>
+            <w:pPr>
+              <w:cnfStyle w:val="000000100000" w:firstRow="0" w:lastRow="0" w:firstColumn="0" w:lastColumn="0" w:oddVBand="0" w:evenVBand="0" w:oddHBand="1" w:evenHBand="0" w:firstRowFirstColumn="0" w:firstRowLastColumn="0" w:lastRowFirstColumn="0" w:lastRowLastColumn="0"/>
+            </w:pPr>
+            <w:r>
+              <w:t>(Attempt to set pressure threshold failed – need to resend SETTINGS</w:t>
+            </w:r>
+            <w:r>
+              <w:t xml:space="preserve"> for each command</w:t>
+            </w:r>
+            <w:r>
+              <w:t>)</w:t>
+            </w:r>
+          </w:p>
+        </w:tc>
+      </w:tr>
+      <w:tr>
+        <w:tc>
+          <w:tcPr>
+            <w:cnfStyle w:val="001000000000" w:firstRow="0" w:lastRow="0" w:firstColumn="1" w:lastColumn="0" w:oddVBand="0" w:evenVBand="0" w:oddHBand="0" w:evenHBand="0" w:firstRowFirstColumn="0" w:firstRowLastColumn="0" w:lastRowFirstColumn="0" w:lastRowLastColumn="0"/>
+            <w:tcW w:w="1666" w:type="pct"/>
+          </w:tcPr>
+          <w:p>
+            <w:pPr>
+              <w:rPr>
+                <w:sz w:val="18"/>
+                <w:szCs w:val="18"/>
+              </w:rPr>
+            </w:pPr>
+            <w:r>
+              <w:t>SETTINGS</w:t>
+            </w:r>
+          </w:p>
+        </w:tc>
+        <w:tc>
+          <w:tcPr>
+            <w:tcW w:w="1666" w:type="pct"/>
+          </w:tcPr>
+          <w:p>
+            <w:pPr>
+              <w:cnfStyle w:val="000000000000" w:firstRow="0" w:lastRow="0" w:firstColumn="0" w:lastColumn="0" w:oddVBand="0" w:evenVBand="0" w:oddHBand="0" w:evenHBand="0" w:firstRowFirstColumn="0" w:firstRowLastColumn="0" w:lastRowFirstColumn="0" w:lastRowLastColumn="0"/>
+              <w:rPr>
+                <w:sz w:val="18"/>
+                <w:szCs w:val="18"/>
+              </w:rPr>
+            </w:pPr>
+            <w:r>
+              <w:rPr>
+                <w:sz w:val="18"/>
+                <w:szCs w:val="18"/>
+              </w:rPr>
+              <w:t>SUCCESS:SETTINGS</w:t>
+            </w:r>
+          </w:p>
+        </w:tc>
+        <w:tc>
+          <w:tcPr>
+            <w:tcW w:w="1667" w:type="pct"/>
+          </w:tcPr>
+          <w:p>
+            <w:pPr>
+              <w:cnfStyle w:val="000000000000" w:firstRow="0" w:lastRow="0" w:firstColumn="0" w:lastColumn="0" w:oddVBand="0" w:evenVBand="0" w:oddHBand="0" w:evenHBand="0" w:firstRowFirstColumn="0" w:firstRowLastColumn="0" w:lastRowFirstColumn="0" w:lastRowLastColumn="0"/>
+            </w:pPr>
+            <w:r>
+              <w:t>LipSync Ready for API Command</w:t>
+            </w:r>
+          </w:p>
+        </w:tc>
+      </w:tr>
+      <w:tr>
+        <w:trPr>
+          <w:cnfStyle w:val="000000100000" w:firstRow="0" w:lastRow="0" w:firstColumn="0" w:lastColumn="0" w:oddVBand="0" w:evenVBand="0" w:oddHBand="1" w:evenHBand="0" w:firstRowFirstColumn="0" w:firstRowLastColumn="0" w:lastRowFirstColumn="0" w:lastRowLastColumn="0"/>
+        </w:trPr>
+        <w:tc>
+          <w:tcPr>
+            <w:cnfStyle w:val="001000000000" w:firstRow="0" w:lastRow="0" w:firstColumn="1" w:lastColumn="0" w:oddVBand="0" w:evenVBand="0" w:oddHBand="0" w:evenHBand="0" w:firstRowFirstColumn="0" w:firstRowLastColumn="0" w:lastRowFirstColumn="0" w:lastRowLastColumn="0"/>
+            <w:tcW w:w="1666" w:type="pct"/>
+          </w:tcPr>
+          <w:p>
+            <w:pPr>
+              <w:rPr>
+                <w:sz w:val="18"/>
+                <w:szCs w:val="18"/>
+              </w:rPr>
+            </w:pPr>
+            <w:r>
+              <w:rPr>
+                <w:sz w:val="18"/>
+                <w:szCs w:val="18"/>
+              </w:rPr>
+              <w:t>PT,1:20</w:t>
+            </w:r>
+          </w:p>
+        </w:tc>
+        <w:tc>
+          <w:tcPr>
+            <w:tcW w:w="1666" w:type="pct"/>
+          </w:tcPr>
+          <w:p>
+            <w:pPr>
+              <w:cnfStyle w:val="000000100000" w:firstRow="0" w:lastRow="0" w:firstColumn="0" w:lastColumn="0" w:oddVBand="0" w:evenVBand="0" w:oddHBand="1" w:evenHBand="0" w:firstRowFirstColumn="0" w:firstRowLastColumn="0" w:lastRowFirstColumn="0" w:lastRowLastColumn="0"/>
+              <w:rPr>
+                <w:sz w:val="18"/>
+                <w:szCs w:val="18"/>
+              </w:rPr>
+            </w:pPr>
+            <w:r>
+              <w:rPr>
+                <w:sz w:val="18"/>
+                <w:szCs w:val="18"/>
+              </w:rPr>
+              <w:t>SUCCESS:PT,1:</w:t>
+            </w:r>
+            <w:r>
+              <w:rPr>
+                <w:sz w:val="18"/>
+                <w:szCs w:val="18"/>
+              </w:rPr>
+              <w:t>20</w:t>
+            </w:r>
+            <w:r>
+              <w:rPr>
+                <w:sz w:val="18"/>
+                <w:szCs w:val="18"/>
+              </w:rPr>
+              <w:t>:</w:t>
+            </w:r>
+            <w:r>
+              <w:rPr>
+                <w:sz w:val="18"/>
+                <w:szCs w:val="18"/>
+              </w:rPr>
+              <w:t>50</w:t>
+            </w:r>
+          </w:p>
+        </w:tc>
+        <w:tc>
+          <w:tcPr>
+            <w:tcW w:w="1667" w:type="pct"/>
+          </w:tcPr>
+          <w:p>
+            <w:pPr>
+              <w:cnfStyle w:val="000000100000" w:firstRow="0" w:lastRow="0" w:firstColumn="0" w:lastColumn="0" w:oddVBand="0" w:evenVBand="0" w:oddHBand="1" w:evenHBand="0" w:firstRowFirstColumn="0" w:firstRowLastColumn="0" w:lastRowFirstColumn="0" w:lastRowLastColumn="0"/>
+            </w:pPr>
+            <w:r>
+              <w:t xml:space="preserve">LipSync </w:t>
+            </w:r>
+            <w:r>
+              <w:t xml:space="preserve">set new pressure threshold of 20% and returned current nominal pressure of </w:t>
             </w:r>
           </w:p>
         </w:tc>
@@ -5646,7 +6224,7 @@
 </file>
 
 <file path=word/endnotes.xml><?xml version="1.0" encoding="utf-8"?>
-<w:endnotes xmlns:wpc="http://schemas.microsoft.com/office/word/2010/wordprocessingCanvas" xmlns:cx="http://schemas.microsoft.com/office/drawing/2014/chartex" xmlns:cx1="http://schemas.microsoft.com/office/drawing/2015/9/8/chartex" xmlns:cx2="http://schemas.microsoft.com/office/drawing/2015/10/21/chartex" xmlns:cx3="http://schemas.microsoft.com/office/drawing/2016/5/9/chartex" xmlns:cx4="http://schemas.microsoft.com/office/drawing/2016/5/10/chartex" xmlns:cx5="http://schemas.microsoft.com/office/drawing/2016/5/11/chartex" xmlns:cx6="http://schemas.microsoft.com/office/drawing/2016/5/12/chartex" xmlns:cx7="http://schemas.microsoft.com/office/drawing/2016/5/13/chartex" xmlns:cx8="http://schemas.microsoft.com/office/drawing/2016/5/14/chartex" xmlns:mc="http://schemas.openxmlformats.org/markup-compatibility/2006" xmlns:aink="http://schemas.microsoft.com/office/drawing/2016/ink" xmlns:am3d="http://schemas.microsoft.com/office/drawing/2017/model3d" xmlns:o="urn:schemas-microsoft-com:office:office" xmlns:r="http://schemas.openxmlformats.org/officeDocument/2006/relationships" xmlns:m="http://schemas.openxmlformats.org/officeDocument/2006/math" xmlns:v="urn:schemas-microsoft-com:vml" xmlns:wp14="http://schemas.microsoft.com/office/word/2010/wordprocessingDrawing" xmlns:wp="http://schemas.openxmlformats.org/drawingml/2006/wordprocessingDrawing" xmlns:w10="urn:schemas-microsoft-com:office:word" xmlns:w="http://schemas.openxmlformats.org/wordprocessingml/2006/main" xmlns:w14="http://schemas.microsoft.com/office/word/2010/wordml" xmlns:w15="http://schemas.microsoft.com/office/word/2012/wordml" xmlns:w16cex="http://schemas.microsoft.com/office/word/2018/wordml/cex" xmlns:w16cid="http://schemas.microsoft.com/office/word/2016/wordml/cid" xmlns:w16="http://schemas.microsoft.com/office/word/2018/wordml" xmlns:w16se="http://schemas.microsoft.com/office/word/2015/wordml/symex" xmlns:wpg="http://schemas.microsoft.com/office/word/2010/wordprocessingGroup" xmlns:wpi="http://schemas.microsoft.com/office/word/2010/wordprocessingInk" xmlns:wne="http://schemas.microsoft.com/office/word/2006/wordml" xmlns:wps="http://schemas.microsoft.com/office/word/2010/wordprocessingShape" mc:Ignorable="w14 w15 w16se w16cid w16 w16cex wp14">
+<w:endnotes xmlns:wpc="http://schemas.microsoft.com/office/word/2010/wordprocessingCanvas" xmlns:cx="http://schemas.microsoft.com/office/drawing/2014/chartex" xmlns:cx1="http://schemas.microsoft.com/office/drawing/2015/9/8/chartex" xmlns:cx2="http://schemas.microsoft.com/office/drawing/2015/10/21/chartex" xmlns:cx3="http://schemas.microsoft.com/office/drawing/2016/5/9/chartex" xmlns:cx4="http://schemas.microsoft.com/office/drawing/2016/5/10/chartex" xmlns:cx5="http://schemas.microsoft.com/office/drawing/2016/5/11/chartex" xmlns:cx6="http://schemas.microsoft.com/office/drawing/2016/5/12/chartex" xmlns:cx7="http://schemas.microsoft.com/office/drawing/2016/5/13/chartex" xmlns:cx8="http://schemas.microsoft.com/office/drawing/2016/5/14/chartex" xmlns:mc="http://schemas.openxmlformats.org/markup-compatibility/2006" xmlns:aink="http://schemas.microsoft.com/office/drawing/2016/ink" xmlns:am3d="http://schemas.microsoft.com/office/drawing/2017/model3d" xmlns:o="urn:schemas-microsoft-com:office:office" xmlns:r="http://schemas.openxmlformats.org/officeDocument/2006/relationships" xmlns:m="http://schemas.openxmlformats.org/officeDocument/2006/math" xmlns:v="urn:schemas-microsoft-com:vml" xmlns:wp14="http://schemas.microsoft.com/office/word/2010/wordprocessingDrawing" xmlns:wp="http://schemas.openxmlformats.org/drawingml/2006/wordprocessingDrawing" xmlns:w10="urn:schemas-microsoft-com:office:word" xmlns:w="http://schemas.openxmlformats.org/wordprocessingml/2006/main" xmlns:w14="http://schemas.microsoft.com/office/word/2010/wordml" xmlns:w15="http://schemas.microsoft.com/office/word/2012/wordml" xmlns:w16cex="http://schemas.microsoft.com/office/word/2018/wordml/cex" xmlns:w16cid="http://schemas.microsoft.com/office/word/2016/wordml/cid" xmlns:w16="http://schemas.microsoft.com/office/word/2018/wordml" xmlns:w16sdtdh="http://schemas.microsoft.com/office/word/2020/wordml/sdtdatahash" xmlns:w16se="http://schemas.microsoft.com/office/word/2015/wordml/symex" xmlns:wpg="http://schemas.microsoft.com/office/word/2010/wordprocessingGroup" xmlns:wpi="http://schemas.microsoft.com/office/word/2010/wordprocessingInk" xmlns:wne="http://schemas.microsoft.com/office/word/2006/wordml" xmlns:wps="http://schemas.microsoft.com/office/word/2010/wordprocessingShape" mc:Ignorable="w14 w15 w16se w16cid w16 w16cex w16sdtdh wp14">
   <w:endnote w:type="separator" w:id="-1">
     <w:p>
       <w:pPr>
@@ -5678,7 +6256,7 @@
 </file>
 
 <file path=word/footer1.xml><?xml version="1.0" encoding="utf-8"?>
-<w:ftr xmlns:wpc="http://schemas.microsoft.com/office/word/2010/wordprocessingCanvas" xmlns:cx="http://schemas.microsoft.com/office/drawing/2014/chartex" xmlns:cx1="http://schemas.microsoft.com/office/drawing/2015/9/8/chartex" xmlns:cx2="http://schemas.microsoft.com/office/drawing/2015/10/21/chartex" xmlns:cx3="http://schemas.microsoft.com/office/drawing/2016/5/9/chartex" xmlns:cx4="http://schemas.microsoft.com/office/drawing/2016/5/10/chartex" xmlns:cx5="http://schemas.microsoft.com/office/drawing/2016/5/11/chartex" xmlns:cx6="http://schemas.microsoft.com/office/drawing/2016/5/12/chartex" xmlns:cx7="http://schemas.microsoft.com/office/drawing/2016/5/13/chartex" xmlns:cx8="http://schemas.microsoft.com/office/drawing/2016/5/14/chartex" xmlns:mc="http://schemas.openxmlformats.org/markup-compatibility/2006" xmlns:aink="http://schemas.microsoft.com/office/drawing/2016/ink" xmlns:am3d="http://schemas.microsoft.com/office/drawing/2017/model3d" xmlns:o="urn:schemas-microsoft-com:office:office" xmlns:r="http://schemas.openxmlformats.org/officeDocument/2006/relationships" xmlns:m="http://schemas.openxmlformats.org/officeDocument/2006/math" xmlns:v="urn:schemas-microsoft-com:vml" xmlns:wp14="http://schemas.microsoft.com/office/word/2010/wordprocessingDrawing" xmlns:wp="http://schemas.openxmlformats.org/drawingml/2006/wordprocessingDrawing" xmlns:w10="urn:schemas-microsoft-com:office:word" xmlns:w="http://schemas.openxmlformats.org/wordprocessingml/2006/main" xmlns:w14="http://schemas.microsoft.com/office/word/2010/wordml" xmlns:w15="http://schemas.microsoft.com/office/word/2012/wordml" xmlns:w16cex="http://schemas.microsoft.com/office/word/2018/wordml/cex" xmlns:w16cid="http://schemas.microsoft.com/office/word/2016/wordml/cid" xmlns:w16="http://schemas.microsoft.com/office/word/2018/wordml" xmlns:w16se="http://schemas.microsoft.com/office/word/2015/wordml/symex" xmlns:wpg="http://schemas.microsoft.com/office/word/2010/wordprocessingGroup" xmlns:wpi="http://schemas.microsoft.com/office/word/2010/wordprocessingInk" xmlns:wne="http://schemas.microsoft.com/office/word/2006/wordml" xmlns:wps="http://schemas.microsoft.com/office/word/2010/wordprocessingShape" mc:Ignorable="w14 w15 w16se w16cid w16 w16cex wp14">
+<w:ftr xmlns:wpc="http://schemas.microsoft.com/office/word/2010/wordprocessingCanvas" xmlns:cx="http://schemas.microsoft.com/office/drawing/2014/chartex" xmlns:cx1="http://schemas.microsoft.com/office/drawing/2015/9/8/chartex" xmlns:cx2="http://schemas.microsoft.com/office/drawing/2015/10/21/chartex" xmlns:cx3="http://schemas.microsoft.com/office/drawing/2016/5/9/chartex" xmlns:cx4="http://schemas.microsoft.com/office/drawing/2016/5/10/chartex" xmlns:cx5="http://schemas.microsoft.com/office/drawing/2016/5/11/chartex" xmlns:cx6="http://schemas.microsoft.com/office/drawing/2016/5/12/chartex" xmlns:cx7="http://schemas.microsoft.com/office/drawing/2016/5/13/chartex" xmlns:cx8="http://schemas.microsoft.com/office/drawing/2016/5/14/chartex" xmlns:mc="http://schemas.openxmlformats.org/markup-compatibility/2006" xmlns:aink="http://schemas.microsoft.com/office/drawing/2016/ink" xmlns:am3d="http://schemas.microsoft.com/office/drawing/2017/model3d" xmlns:o="urn:schemas-microsoft-com:office:office" xmlns:r="http://schemas.openxmlformats.org/officeDocument/2006/relationships" xmlns:m="http://schemas.openxmlformats.org/officeDocument/2006/math" xmlns:v="urn:schemas-microsoft-com:vml" xmlns:wp14="http://schemas.microsoft.com/office/word/2010/wordprocessingDrawing" xmlns:wp="http://schemas.openxmlformats.org/drawingml/2006/wordprocessingDrawing" xmlns:w10="urn:schemas-microsoft-com:office:word" xmlns:w="http://schemas.openxmlformats.org/wordprocessingml/2006/main" xmlns:w14="http://schemas.microsoft.com/office/word/2010/wordml" xmlns:w15="http://schemas.microsoft.com/office/word/2012/wordml" xmlns:w16cex="http://schemas.microsoft.com/office/word/2018/wordml/cex" xmlns:w16cid="http://schemas.microsoft.com/office/word/2016/wordml/cid" xmlns:w16="http://schemas.microsoft.com/office/word/2018/wordml" xmlns:w16sdtdh="http://schemas.microsoft.com/office/word/2020/wordml/sdtdatahash" xmlns:w16se="http://schemas.microsoft.com/office/word/2015/wordml/symex" xmlns:wpg="http://schemas.microsoft.com/office/word/2010/wordprocessingGroup" xmlns:wpi="http://schemas.microsoft.com/office/word/2010/wordprocessingInk" xmlns:wne="http://schemas.microsoft.com/office/word/2006/wordml" xmlns:wps="http://schemas.microsoft.com/office/word/2010/wordprocessingShape" mc:Ignorable="w14 w15 w16se w16cid w16 w16cex w16sdtdh wp14">
   <w:sdt>
     <w:sdtPr>
       <w:id w:val="436716543"/>
@@ -5731,7 +6309,7 @@
 </file>
 
 <file path=word/footnotes.xml><?xml version="1.0" encoding="utf-8"?>
-<w:footnotes xmlns:wpc="http://schemas.microsoft.com/office/word/2010/wordprocessingCanvas" xmlns:cx="http://schemas.microsoft.com/office/drawing/2014/chartex" xmlns:cx1="http://schemas.microsoft.com/office/drawing/2015/9/8/chartex" xmlns:cx2="http://schemas.microsoft.com/office/drawing/2015/10/21/chartex" xmlns:cx3="http://schemas.microsoft.com/office/drawing/2016/5/9/chartex" xmlns:cx4="http://schemas.microsoft.com/office/drawing/2016/5/10/chartex" xmlns:cx5="http://schemas.microsoft.com/office/drawing/2016/5/11/chartex" xmlns:cx6="http://schemas.microsoft.com/office/drawing/2016/5/12/chartex" xmlns:cx7="http://schemas.microsoft.com/office/drawing/2016/5/13/chartex" xmlns:cx8="http://schemas.microsoft.com/office/drawing/2016/5/14/chartex" xmlns:mc="http://schemas.openxmlformats.org/markup-compatibility/2006" xmlns:aink="http://schemas.microsoft.com/office/drawing/2016/ink" xmlns:am3d="http://schemas.microsoft.com/office/drawing/2017/model3d" xmlns:o="urn:schemas-microsoft-com:office:office" xmlns:r="http://schemas.openxmlformats.org/officeDocument/2006/relationships" xmlns:m="http://schemas.openxmlformats.org/officeDocument/2006/math" xmlns:v="urn:schemas-microsoft-com:vml" xmlns:wp14="http://schemas.microsoft.com/office/word/2010/wordprocessingDrawing" xmlns:wp="http://schemas.openxmlformats.org/drawingml/2006/wordprocessingDrawing" xmlns:w10="urn:schemas-microsoft-com:office:word" xmlns:w="http://schemas.openxmlformats.org/wordprocessingml/2006/main" xmlns:w14="http://schemas.microsoft.com/office/word/2010/wordml" xmlns:w15="http://schemas.microsoft.com/office/word/2012/wordml" xmlns:w16cex="http://schemas.microsoft.com/office/word/2018/wordml/cex" xmlns:w16cid="http://schemas.microsoft.com/office/word/2016/wordml/cid" xmlns:w16="http://schemas.microsoft.com/office/word/2018/wordml" xmlns:w16se="http://schemas.microsoft.com/office/word/2015/wordml/symex" xmlns:wpg="http://schemas.microsoft.com/office/word/2010/wordprocessingGroup" xmlns:wpi="http://schemas.microsoft.com/office/word/2010/wordprocessingInk" xmlns:wne="http://schemas.microsoft.com/office/word/2006/wordml" xmlns:wps="http://schemas.microsoft.com/office/word/2010/wordprocessingShape" mc:Ignorable="w14 w15 w16se w16cid w16 w16cex wp14">
+<w:footnotes xmlns:wpc="http://schemas.microsoft.com/office/word/2010/wordprocessingCanvas" xmlns:cx="http://schemas.microsoft.com/office/drawing/2014/chartex" xmlns:cx1="http://schemas.microsoft.com/office/drawing/2015/9/8/chartex" xmlns:cx2="http://schemas.microsoft.com/office/drawing/2015/10/21/chartex" xmlns:cx3="http://schemas.microsoft.com/office/drawing/2016/5/9/chartex" xmlns:cx4="http://schemas.microsoft.com/office/drawing/2016/5/10/chartex" xmlns:cx5="http://schemas.microsoft.com/office/drawing/2016/5/11/chartex" xmlns:cx6="http://schemas.microsoft.com/office/drawing/2016/5/12/chartex" xmlns:cx7="http://schemas.microsoft.com/office/drawing/2016/5/13/chartex" xmlns:cx8="http://schemas.microsoft.com/office/drawing/2016/5/14/chartex" xmlns:mc="http://schemas.openxmlformats.org/markup-compatibility/2006" xmlns:aink="http://schemas.microsoft.com/office/drawing/2016/ink" xmlns:am3d="http://schemas.microsoft.com/office/drawing/2017/model3d" xmlns:o="urn:schemas-microsoft-com:office:office" xmlns:r="http://schemas.openxmlformats.org/officeDocument/2006/relationships" xmlns:m="http://schemas.openxmlformats.org/officeDocument/2006/math" xmlns:v="urn:schemas-microsoft-com:vml" xmlns:wp14="http://schemas.microsoft.com/office/word/2010/wordprocessingDrawing" xmlns:wp="http://schemas.openxmlformats.org/drawingml/2006/wordprocessingDrawing" xmlns:w10="urn:schemas-microsoft-com:office:word" xmlns:w="http://schemas.openxmlformats.org/wordprocessingml/2006/main" xmlns:w14="http://schemas.microsoft.com/office/word/2010/wordml" xmlns:w15="http://schemas.microsoft.com/office/word/2012/wordml" xmlns:w16cex="http://schemas.microsoft.com/office/word/2018/wordml/cex" xmlns:w16cid="http://schemas.microsoft.com/office/word/2016/wordml/cid" xmlns:w16="http://schemas.microsoft.com/office/word/2018/wordml" xmlns:w16sdtdh="http://schemas.microsoft.com/office/word/2020/wordml/sdtdatahash" xmlns:w16se="http://schemas.microsoft.com/office/word/2015/wordml/symex" xmlns:wpg="http://schemas.microsoft.com/office/word/2010/wordprocessingGroup" xmlns:wpi="http://schemas.microsoft.com/office/word/2010/wordprocessingInk" xmlns:wne="http://schemas.microsoft.com/office/word/2006/wordml" xmlns:wps="http://schemas.microsoft.com/office/word/2010/wordprocessingShape" mc:Ignorable="w14 w15 w16se w16cid w16 w16cex w16sdtdh wp14">
   <w:footnote w:type="separator" w:id="-1">
     <w:p>
       <w:pPr>
@@ -5763,7 +6341,7 @@
 </file>
 
 <file path=word/header1.xml><?xml version="1.0" encoding="utf-8"?>
-<w:hdr xmlns:wpc="http://schemas.microsoft.com/office/word/2010/wordprocessingCanvas" xmlns:cx="http://schemas.microsoft.com/office/drawing/2014/chartex" xmlns:cx1="http://schemas.microsoft.com/office/drawing/2015/9/8/chartex" xmlns:cx2="http://schemas.microsoft.com/office/drawing/2015/10/21/chartex" xmlns:cx3="http://schemas.microsoft.com/office/drawing/2016/5/9/chartex" xmlns:cx4="http://schemas.microsoft.com/office/drawing/2016/5/10/chartex" xmlns:cx5="http://schemas.microsoft.com/office/drawing/2016/5/11/chartex" xmlns:cx6="http://schemas.microsoft.com/office/drawing/2016/5/12/chartex" xmlns:cx7="http://schemas.microsoft.com/office/drawing/2016/5/13/chartex" xmlns:cx8="http://schemas.microsoft.com/office/drawing/2016/5/14/chartex" xmlns:mc="http://schemas.openxmlformats.org/markup-compatibility/2006" xmlns:aink="http://schemas.microsoft.com/office/drawing/2016/ink" xmlns:am3d="http://schemas.microsoft.com/office/drawing/2017/model3d" xmlns:o="urn:schemas-microsoft-com:office:office" xmlns:r="http://schemas.openxmlformats.org/officeDocument/2006/relationships" xmlns:m="http://schemas.openxmlformats.org/officeDocument/2006/math" xmlns:v="urn:schemas-microsoft-com:vml" xmlns:wp14="http://schemas.microsoft.com/office/word/2010/wordprocessingDrawing" xmlns:wp="http://schemas.openxmlformats.org/drawingml/2006/wordprocessingDrawing" xmlns:w10="urn:schemas-microsoft-com:office:word" xmlns:w="http://schemas.openxmlformats.org/wordprocessingml/2006/main" xmlns:w14="http://schemas.microsoft.com/office/word/2010/wordml" xmlns:w15="http://schemas.microsoft.com/office/word/2012/wordml" xmlns:w16cex="http://schemas.microsoft.com/office/word/2018/wordml/cex" xmlns:w16cid="http://schemas.microsoft.com/office/word/2016/wordml/cid" xmlns:w16="http://schemas.microsoft.com/office/word/2018/wordml" xmlns:w16se="http://schemas.microsoft.com/office/word/2015/wordml/symex" xmlns:wpg="http://schemas.microsoft.com/office/word/2010/wordprocessingGroup" xmlns:wpi="http://schemas.microsoft.com/office/word/2010/wordprocessingInk" xmlns:wne="http://schemas.microsoft.com/office/word/2006/wordml" xmlns:wps="http://schemas.microsoft.com/office/word/2010/wordprocessingShape" mc:Ignorable="w14 w15 w16se w16cid w16 w16cex wp14">
+<w:hdr xmlns:wpc="http://schemas.microsoft.com/office/word/2010/wordprocessingCanvas" xmlns:cx="http://schemas.microsoft.com/office/drawing/2014/chartex" xmlns:cx1="http://schemas.microsoft.com/office/drawing/2015/9/8/chartex" xmlns:cx2="http://schemas.microsoft.com/office/drawing/2015/10/21/chartex" xmlns:cx3="http://schemas.microsoft.com/office/drawing/2016/5/9/chartex" xmlns:cx4="http://schemas.microsoft.com/office/drawing/2016/5/10/chartex" xmlns:cx5="http://schemas.microsoft.com/office/drawing/2016/5/11/chartex" xmlns:cx6="http://schemas.microsoft.com/office/drawing/2016/5/12/chartex" xmlns:cx7="http://schemas.microsoft.com/office/drawing/2016/5/13/chartex" xmlns:cx8="http://schemas.microsoft.com/office/drawing/2016/5/14/chartex" xmlns:mc="http://schemas.openxmlformats.org/markup-compatibility/2006" xmlns:aink="http://schemas.microsoft.com/office/drawing/2016/ink" xmlns:am3d="http://schemas.microsoft.com/office/drawing/2017/model3d" xmlns:o="urn:schemas-microsoft-com:office:office" xmlns:r="http://schemas.openxmlformats.org/officeDocument/2006/relationships" xmlns:m="http://schemas.openxmlformats.org/officeDocument/2006/math" xmlns:v="urn:schemas-microsoft-com:vml" xmlns:wp14="http://schemas.microsoft.com/office/word/2010/wordprocessingDrawing" xmlns:wp="http://schemas.openxmlformats.org/drawingml/2006/wordprocessingDrawing" xmlns:w10="urn:schemas-microsoft-com:office:word" xmlns:w="http://schemas.openxmlformats.org/wordprocessingml/2006/main" xmlns:w14="http://schemas.microsoft.com/office/word/2010/wordml" xmlns:w15="http://schemas.microsoft.com/office/word/2012/wordml" xmlns:w16cex="http://schemas.microsoft.com/office/word/2018/wordml/cex" xmlns:w16cid="http://schemas.microsoft.com/office/word/2016/wordml/cid" xmlns:w16="http://schemas.microsoft.com/office/word/2018/wordml" xmlns:w16sdtdh="http://schemas.microsoft.com/office/word/2020/wordml/sdtdatahash" xmlns:w16se="http://schemas.microsoft.com/office/word/2015/wordml/symex" xmlns:wpg="http://schemas.microsoft.com/office/word/2010/wordprocessingGroup" xmlns:wpi="http://schemas.microsoft.com/office/word/2010/wordprocessingInk" xmlns:wne="http://schemas.microsoft.com/office/word/2006/wordml" xmlns:wps="http://schemas.microsoft.com/office/word/2010/wordprocessingShape" mc:Ignorable="w14 w15 w16se w16cid w16 w16cex w16sdtdh wp14">
   <w:p>
     <w:pPr>
       <w:pStyle w:val="Header"/>
@@ -5863,11 +6441,244 @@
 </file>
 
 <file path=word/numbering.xml><?xml version="1.0" encoding="utf-8"?>
-<w:numbering xmlns:wpc="http://schemas.microsoft.com/office/word/2010/wordprocessingCanvas" xmlns:cx="http://schemas.microsoft.com/office/drawing/2014/chartex" xmlns:cx1="http://schemas.microsoft.com/office/drawing/2015/9/8/chartex" xmlns:cx2="http://schemas.microsoft.com/office/drawing/2015/10/21/chartex" xmlns:cx3="http://schemas.microsoft.com/office/drawing/2016/5/9/chartex" xmlns:cx4="http://schemas.microsoft.com/office/drawing/2016/5/10/chartex" xmlns:cx5="http://schemas.microsoft.com/office/drawing/2016/5/11/chartex" xmlns:cx6="http://schemas.microsoft.com/office/drawing/2016/5/12/chartex" xmlns:cx7="http://schemas.microsoft.com/office/drawing/2016/5/13/chartex" xmlns:cx8="http://schemas.microsoft.com/office/drawing/2016/5/14/chartex" xmlns:mc="http://schemas.openxmlformats.org/markup-compatibility/2006" xmlns:aink="http://schemas.microsoft.com/office/drawing/2016/ink" xmlns:am3d="http://schemas.microsoft.com/office/drawing/2017/model3d" xmlns:o="urn:schemas-microsoft-com:office:office" xmlns:r="http://schemas.openxmlformats.org/officeDocument/2006/relationships" xmlns:m="http://schemas.openxmlformats.org/officeDocument/2006/math" xmlns:v="urn:schemas-microsoft-com:vml" xmlns:wp14="http://schemas.microsoft.com/office/word/2010/wordprocessingDrawing" xmlns:wp="http://schemas.openxmlformats.org/drawingml/2006/wordprocessingDrawing" xmlns:w10="urn:schemas-microsoft-com:office:word" xmlns:w="http://schemas.openxmlformats.org/wordprocessingml/2006/main" xmlns:w14="http://schemas.microsoft.com/office/word/2010/wordml" xmlns:w15="http://schemas.microsoft.com/office/word/2012/wordml" xmlns:w16cex="http://schemas.microsoft.com/office/word/2018/wordml/cex" xmlns:w16cid="http://schemas.microsoft.com/office/word/2016/wordml/cid" xmlns:w16="http://schemas.microsoft.com/office/word/2018/wordml" xmlns:w16se="http://schemas.microsoft.com/office/word/2015/wordml/symex" xmlns:wpg="http://schemas.microsoft.com/office/word/2010/wordprocessingGroup" xmlns:wpi="http://schemas.microsoft.com/office/word/2010/wordprocessingInk" xmlns:wne="http://schemas.microsoft.com/office/word/2006/wordml" xmlns:wps="http://schemas.microsoft.com/office/word/2010/wordprocessingShape" mc:Ignorable="w14 w15 w16se w16cid w16 w16cex wp14"/>
+<w:numbering xmlns:wpc="http://schemas.microsoft.com/office/word/2010/wordprocessingCanvas" xmlns:cx="http://schemas.microsoft.com/office/drawing/2014/chartex" xmlns:cx1="http://schemas.microsoft.com/office/drawing/2015/9/8/chartex" xmlns:cx2="http://schemas.microsoft.com/office/drawing/2015/10/21/chartex" xmlns:cx3="http://schemas.microsoft.com/office/drawing/2016/5/9/chartex" xmlns:cx4="http://schemas.microsoft.com/office/drawing/2016/5/10/chartex" xmlns:cx5="http://schemas.microsoft.com/office/drawing/2016/5/11/chartex" xmlns:cx6="http://schemas.microsoft.com/office/drawing/2016/5/12/chartex" xmlns:cx7="http://schemas.microsoft.com/office/drawing/2016/5/13/chartex" xmlns:cx8="http://schemas.microsoft.com/office/drawing/2016/5/14/chartex" xmlns:mc="http://schemas.openxmlformats.org/markup-compatibility/2006" xmlns:aink="http://schemas.microsoft.com/office/drawing/2016/ink" xmlns:am3d="http://schemas.microsoft.com/office/drawing/2017/model3d" xmlns:o="urn:schemas-microsoft-com:office:office" xmlns:r="http://schemas.openxmlformats.org/officeDocument/2006/relationships" xmlns:m="http://schemas.openxmlformats.org/officeDocument/2006/math" xmlns:v="urn:schemas-microsoft-com:vml" xmlns:wp14="http://schemas.microsoft.com/office/word/2010/wordprocessingDrawing" xmlns:wp="http://schemas.openxmlformats.org/drawingml/2006/wordprocessingDrawing" xmlns:w10="urn:schemas-microsoft-com:office:word" xmlns:w="http://schemas.openxmlformats.org/wordprocessingml/2006/main" xmlns:w14="http://schemas.microsoft.com/office/word/2010/wordml" xmlns:w15="http://schemas.microsoft.com/office/word/2012/wordml" xmlns:w16cex="http://schemas.microsoft.com/office/word/2018/wordml/cex" xmlns:w16cid="http://schemas.microsoft.com/office/word/2016/wordml/cid" xmlns:w16="http://schemas.microsoft.com/office/word/2018/wordml" xmlns:w16sdtdh="http://schemas.microsoft.com/office/word/2020/wordml/sdtdatahash" xmlns:w16se="http://schemas.microsoft.com/office/word/2015/wordml/symex" xmlns:wpg="http://schemas.microsoft.com/office/word/2010/wordprocessingGroup" xmlns:wpi="http://schemas.microsoft.com/office/word/2010/wordprocessingInk" xmlns:wne="http://schemas.microsoft.com/office/word/2006/wordml" xmlns:wps="http://schemas.microsoft.com/office/word/2010/wordprocessingShape" mc:Ignorable="w14 w15 w16se w16cid w16 w16cex w16sdtdh wp14">
+  <w:abstractNum w:abstractNumId="0" w15:restartNumberingAfterBreak="0">
+    <w:nsid w:val="011B050C"/>
+    <w:multiLevelType w:val="hybridMultilevel"/>
+    <w:tmpl w:val="EC8C7536"/>
+    <w:lvl w:ilvl="0" w:tplc="D994A6EA">
+      <w:start w:val="3"/>
+      <w:numFmt w:val="bullet"/>
+      <w:lvlText w:val=""/>
+      <w:lvlJc w:val="left"/>
+      <w:pPr>
+        <w:ind w:left="1080" w:hanging="360"/>
+      </w:pPr>
+      <w:rPr>
+        <w:rFonts w:ascii="Wingdings" w:eastAsiaTheme="minorHAnsi" w:hAnsi="Wingdings" w:cstheme="minorBidi" w:hint="default"/>
+      </w:rPr>
+    </w:lvl>
+    <w:lvl w:ilvl="1" w:tplc="04090003" w:tentative="1">
+      <w:start w:val="1"/>
+      <w:numFmt w:val="bullet"/>
+      <w:lvlText w:val="o"/>
+      <w:lvlJc w:val="left"/>
+      <w:pPr>
+        <w:ind w:left="1800" w:hanging="360"/>
+      </w:pPr>
+      <w:rPr>
+        <w:rFonts w:ascii="Courier New" w:hAnsi="Courier New" w:cs="Courier New" w:hint="default"/>
+      </w:rPr>
+    </w:lvl>
+    <w:lvl w:ilvl="2" w:tplc="04090005" w:tentative="1">
+      <w:start w:val="1"/>
+      <w:numFmt w:val="bullet"/>
+      <w:lvlText w:val=""/>
+      <w:lvlJc w:val="left"/>
+      <w:pPr>
+        <w:ind w:left="2520" w:hanging="360"/>
+      </w:pPr>
+      <w:rPr>
+        <w:rFonts w:ascii="Wingdings" w:hAnsi="Wingdings" w:hint="default"/>
+      </w:rPr>
+    </w:lvl>
+    <w:lvl w:ilvl="3" w:tplc="04090001" w:tentative="1">
+      <w:start w:val="1"/>
+      <w:numFmt w:val="bullet"/>
+      <w:lvlText w:val=""/>
+      <w:lvlJc w:val="left"/>
+      <w:pPr>
+        <w:ind w:left="3240" w:hanging="360"/>
+      </w:pPr>
+      <w:rPr>
+        <w:rFonts w:ascii="Symbol" w:hAnsi="Symbol" w:hint="default"/>
+      </w:rPr>
+    </w:lvl>
+    <w:lvl w:ilvl="4" w:tplc="04090003" w:tentative="1">
+      <w:start w:val="1"/>
+      <w:numFmt w:val="bullet"/>
+      <w:lvlText w:val="o"/>
+      <w:lvlJc w:val="left"/>
+      <w:pPr>
+        <w:ind w:left="3960" w:hanging="360"/>
+      </w:pPr>
+      <w:rPr>
+        <w:rFonts w:ascii="Courier New" w:hAnsi="Courier New" w:cs="Courier New" w:hint="default"/>
+      </w:rPr>
+    </w:lvl>
+    <w:lvl w:ilvl="5" w:tplc="04090005" w:tentative="1">
+      <w:start w:val="1"/>
+      <w:numFmt w:val="bullet"/>
+      <w:lvlText w:val=""/>
+      <w:lvlJc w:val="left"/>
+      <w:pPr>
+        <w:ind w:left="4680" w:hanging="360"/>
+      </w:pPr>
+      <w:rPr>
+        <w:rFonts w:ascii="Wingdings" w:hAnsi="Wingdings" w:hint="default"/>
+      </w:rPr>
+    </w:lvl>
+    <w:lvl w:ilvl="6" w:tplc="04090001" w:tentative="1">
+      <w:start w:val="1"/>
+      <w:numFmt w:val="bullet"/>
+      <w:lvlText w:val=""/>
+      <w:lvlJc w:val="left"/>
+      <w:pPr>
+        <w:ind w:left="5400" w:hanging="360"/>
+      </w:pPr>
+      <w:rPr>
+        <w:rFonts w:ascii="Symbol" w:hAnsi="Symbol" w:hint="default"/>
+      </w:rPr>
+    </w:lvl>
+    <w:lvl w:ilvl="7" w:tplc="04090003" w:tentative="1">
+      <w:start w:val="1"/>
+      <w:numFmt w:val="bullet"/>
+      <w:lvlText w:val="o"/>
+      <w:lvlJc w:val="left"/>
+      <w:pPr>
+        <w:ind w:left="6120" w:hanging="360"/>
+      </w:pPr>
+      <w:rPr>
+        <w:rFonts w:ascii="Courier New" w:hAnsi="Courier New" w:cs="Courier New" w:hint="default"/>
+      </w:rPr>
+    </w:lvl>
+    <w:lvl w:ilvl="8" w:tplc="04090005" w:tentative="1">
+      <w:start w:val="1"/>
+      <w:numFmt w:val="bullet"/>
+      <w:lvlText w:val=""/>
+      <w:lvlJc w:val="left"/>
+      <w:pPr>
+        <w:ind w:left="6840" w:hanging="360"/>
+      </w:pPr>
+      <w:rPr>
+        <w:rFonts w:ascii="Wingdings" w:hAnsi="Wingdings" w:hint="default"/>
+      </w:rPr>
+    </w:lvl>
+  </w:abstractNum>
+  <w:abstractNum w:abstractNumId="1" w15:restartNumberingAfterBreak="0">
+    <w:nsid w:val="1AB30A7A"/>
+    <w:multiLevelType w:val="hybridMultilevel"/>
+    <w:tmpl w:val="B92A3108"/>
+    <w:lvl w:ilvl="0" w:tplc="F7CAAF1E">
+      <w:start w:val="3"/>
+      <w:numFmt w:val="bullet"/>
+      <w:lvlText w:val=""/>
+      <w:lvlJc w:val="left"/>
+      <w:pPr>
+        <w:ind w:left="720" w:hanging="360"/>
+      </w:pPr>
+      <w:rPr>
+        <w:rFonts w:ascii="Wingdings" w:eastAsiaTheme="minorHAnsi" w:hAnsi="Wingdings" w:cstheme="minorBidi" w:hint="default"/>
+      </w:rPr>
+    </w:lvl>
+    <w:lvl w:ilvl="1" w:tplc="04090003" w:tentative="1">
+      <w:start w:val="1"/>
+      <w:numFmt w:val="bullet"/>
+      <w:lvlText w:val="o"/>
+      <w:lvlJc w:val="left"/>
+      <w:pPr>
+        <w:ind w:left="1440" w:hanging="360"/>
+      </w:pPr>
+      <w:rPr>
+        <w:rFonts w:ascii="Courier New" w:hAnsi="Courier New" w:cs="Courier New" w:hint="default"/>
+      </w:rPr>
+    </w:lvl>
+    <w:lvl w:ilvl="2" w:tplc="04090005" w:tentative="1">
+      <w:start w:val="1"/>
+      <w:numFmt w:val="bullet"/>
+      <w:lvlText w:val=""/>
+      <w:lvlJc w:val="left"/>
+      <w:pPr>
+        <w:ind w:left="2160" w:hanging="360"/>
+      </w:pPr>
+      <w:rPr>
+        <w:rFonts w:ascii="Wingdings" w:hAnsi="Wingdings" w:hint="default"/>
+      </w:rPr>
+    </w:lvl>
+    <w:lvl w:ilvl="3" w:tplc="04090001" w:tentative="1">
+      <w:start w:val="1"/>
+      <w:numFmt w:val="bullet"/>
+      <w:lvlText w:val=""/>
+      <w:lvlJc w:val="left"/>
+      <w:pPr>
+        <w:ind w:left="2880" w:hanging="360"/>
+      </w:pPr>
+      <w:rPr>
+        <w:rFonts w:ascii="Symbol" w:hAnsi="Symbol" w:hint="default"/>
+      </w:rPr>
+    </w:lvl>
+    <w:lvl w:ilvl="4" w:tplc="04090003" w:tentative="1">
+      <w:start w:val="1"/>
+      <w:numFmt w:val="bullet"/>
+      <w:lvlText w:val="o"/>
+      <w:lvlJc w:val="left"/>
+      <w:pPr>
+        <w:ind w:left="3600" w:hanging="360"/>
+      </w:pPr>
+      <w:rPr>
+        <w:rFonts w:ascii="Courier New" w:hAnsi="Courier New" w:cs="Courier New" w:hint="default"/>
+      </w:rPr>
+    </w:lvl>
+    <w:lvl w:ilvl="5" w:tplc="04090005" w:tentative="1">
+      <w:start w:val="1"/>
+      <w:numFmt w:val="bullet"/>
+      <w:lvlText w:val=""/>
+      <w:lvlJc w:val="left"/>
+      <w:pPr>
+        <w:ind w:left="4320" w:hanging="360"/>
+      </w:pPr>
+      <w:rPr>
+        <w:rFonts w:ascii="Wingdings" w:hAnsi="Wingdings" w:hint="default"/>
+      </w:rPr>
+    </w:lvl>
+    <w:lvl w:ilvl="6" w:tplc="04090001" w:tentative="1">
+      <w:start w:val="1"/>
+      <w:numFmt w:val="bullet"/>
+      <w:lvlText w:val=""/>
+      <w:lvlJc w:val="left"/>
+      <w:pPr>
+        <w:ind w:left="5040" w:hanging="360"/>
+      </w:pPr>
+      <w:rPr>
+        <w:rFonts w:ascii="Symbol" w:hAnsi="Symbol" w:hint="default"/>
+      </w:rPr>
+    </w:lvl>
+    <w:lvl w:ilvl="7" w:tplc="04090003" w:tentative="1">
+      <w:start w:val="1"/>
+      <w:numFmt w:val="bullet"/>
+      <w:lvlText w:val="o"/>
+      <w:lvlJc w:val="left"/>
+      <w:pPr>
+        <w:ind w:left="5760" w:hanging="360"/>
+      </w:pPr>
+      <w:rPr>
+        <w:rFonts w:ascii="Courier New" w:hAnsi="Courier New" w:cs="Courier New" w:hint="default"/>
+      </w:rPr>
+    </w:lvl>
+    <w:lvl w:ilvl="8" w:tplc="04090005" w:tentative="1">
+      <w:start w:val="1"/>
+      <w:numFmt w:val="bullet"/>
+      <w:lvlText w:val=""/>
+      <w:lvlJc w:val="left"/>
+      <w:pPr>
+        <w:ind w:left="6480" w:hanging="360"/>
+      </w:pPr>
+      <w:rPr>
+        <w:rFonts w:ascii="Wingdings" w:hAnsi="Wingdings" w:hint="default"/>
+      </w:rPr>
+    </w:lvl>
+  </w:abstractNum>
+  <w:num w:numId="1">
+    <w:abstractNumId w:val="1"/>
+  </w:num>
+  <w:num w:numId="2">
+    <w:abstractNumId w:val="0"/>
+  </w:num>
+</w:numbering>
 </file>
 
 <file path=word/styles.xml><?xml version="1.0" encoding="utf-8"?>
-<w:styles xmlns:mc="http://schemas.openxmlformats.org/markup-compatibility/2006" xmlns:r="http://schemas.openxmlformats.org/officeDocument/2006/relationships" xmlns:w="http://schemas.openxmlformats.org/wordprocessingml/2006/main" xmlns:w14="http://schemas.microsoft.com/office/word/2010/wordml" xmlns:w15="http://schemas.microsoft.com/office/word/2012/wordml" xmlns:w16cex="http://schemas.microsoft.com/office/word/2018/wordml/cex" xmlns:w16cid="http://schemas.microsoft.com/office/word/2016/wordml/cid" xmlns:w16="http://schemas.microsoft.com/office/word/2018/wordml" xmlns:w16se="http://schemas.microsoft.com/office/word/2015/wordml/symex" mc:Ignorable="w14 w15 w16se w16cid w16 w16cex">
+<w:styles xmlns:mc="http://schemas.openxmlformats.org/markup-compatibility/2006" xmlns:r="http://schemas.openxmlformats.org/officeDocument/2006/relationships" xmlns:w="http://schemas.openxmlformats.org/wordprocessingml/2006/main" xmlns:w14="http://schemas.microsoft.com/office/word/2010/wordml" xmlns:w15="http://schemas.microsoft.com/office/word/2012/wordml" xmlns:w16cex="http://schemas.microsoft.com/office/word/2018/wordml/cex" xmlns:w16cid="http://schemas.microsoft.com/office/word/2016/wordml/cid" xmlns:w16="http://schemas.microsoft.com/office/word/2018/wordml" xmlns:w16sdtdh="http://schemas.microsoft.com/office/word/2020/wordml/sdtdatahash" xmlns:w16se="http://schemas.microsoft.com/office/word/2015/wordml/symex" mc:Ignorable="w14 w15 w16se w16cid w16 w16cex w16sdtdh">
   <w:docDefaults>
     <w:rPrDefault>
       <w:rPr>
@@ -6265,6 +7076,27 @@
     <w:name w:val="Normal"/>
     <w:qFormat/>
   </w:style>
+  <w:style w:type="paragraph" w:styleId="Heading1">
+    <w:name w:val="heading 1"/>
+    <w:basedOn w:val="Normal"/>
+    <w:next w:val="Normal"/>
+    <w:link w:val="Heading1Char"/>
+    <w:uiPriority w:val="9"/>
+    <w:qFormat/>
+    <w:rsid w:val="00AE14DF"/>
+    <w:pPr>
+      <w:keepNext/>
+      <w:keepLines/>
+      <w:spacing w:before="240" w:after="0"/>
+      <w:outlineLvl w:val="0"/>
+    </w:pPr>
+    <w:rPr>
+      <w:rFonts w:asciiTheme="majorHAnsi" w:eastAsiaTheme="majorEastAsia" w:hAnsiTheme="majorHAnsi" w:cstheme="majorBidi"/>
+      <w:color w:val="2F5496" w:themeColor="accent1" w:themeShade="BF"/>
+      <w:sz w:val="32"/>
+      <w:szCs w:val="32"/>
+    </w:rPr>
+  </w:style>
   <w:style w:type="paragraph" w:styleId="Heading2">
     <w:name w:val="heading 2"/>
     <w:basedOn w:val="Normal"/>
@@ -6273,7 +7105,7 @@
     <w:uiPriority w:val="9"/>
     <w:unhideWhenUsed/>
     <w:qFormat/>
-    <w:rsid w:val="004179B2"/>
+    <w:rsid w:val="00CC2F46"/>
     <w:pPr>
       <w:keepNext/>
       <w:keepLines/>
@@ -6282,7 +7114,9 @@
     </w:pPr>
     <w:rPr>
       <w:rFonts w:asciiTheme="majorHAnsi" w:eastAsiaTheme="majorEastAsia" w:hAnsiTheme="majorHAnsi" w:cstheme="majorBidi"/>
-      <w:color w:val="2F5496" w:themeColor="accent1" w:themeShade="BF"/>
+      <w:b/>
+      <w:bCs/>
+      <w:color w:val="FF0000"/>
       <w:sz w:val="26"/>
       <w:szCs w:val="26"/>
     </w:rPr>
@@ -6980,13 +7814,115 @@
     <w:basedOn w:val="DefaultParagraphFont"/>
     <w:link w:val="Heading2"/>
     <w:uiPriority w:val="9"/>
-    <w:rsid w:val="004179B2"/>
+    <w:rsid w:val="00CC2F46"/>
+    <w:rPr>
+      <w:rFonts w:asciiTheme="majorHAnsi" w:eastAsiaTheme="majorEastAsia" w:hAnsiTheme="majorHAnsi" w:cstheme="majorBidi"/>
+      <w:b/>
+      <w:bCs/>
+      <w:color w:val="FF0000"/>
+      <w:sz w:val="26"/>
+      <w:szCs w:val="26"/>
+    </w:rPr>
+  </w:style>
+  <w:style w:type="paragraph" w:styleId="ListParagraph">
+    <w:name w:val="List Paragraph"/>
+    <w:basedOn w:val="Normal"/>
+    <w:uiPriority w:val="34"/>
+    <w:qFormat/>
+    <w:rsid w:val="00CC0714"/>
+    <w:pPr>
+      <w:ind w:left="720"/>
+      <w:contextualSpacing/>
+    </w:pPr>
+  </w:style>
+  <w:style w:type="character" w:customStyle="1" w:styleId="Heading1Char">
+    <w:name w:val="Heading 1 Char"/>
+    <w:basedOn w:val="DefaultParagraphFont"/>
+    <w:link w:val="Heading1"/>
+    <w:uiPriority w:val="9"/>
+    <w:rsid w:val="00AE14DF"/>
     <w:rPr>
       <w:rFonts w:asciiTheme="majorHAnsi" w:eastAsiaTheme="majorEastAsia" w:hAnsiTheme="majorHAnsi" w:cstheme="majorBidi"/>
       <w:color w:val="2F5496" w:themeColor="accent1" w:themeShade="BF"/>
-      <w:sz w:val="26"/>
-      <w:szCs w:val="26"/>
+      <w:sz w:val="32"/>
+      <w:szCs w:val="32"/>
     </w:rPr>
+  </w:style>
+  <w:style w:type="table" w:styleId="GridTable4-Accent1">
+    <w:name w:val="Grid Table 4 Accent 1"/>
+    <w:basedOn w:val="TableNormal"/>
+    <w:uiPriority w:val="49"/>
+    <w:rsid w:val="00EE7A31"/>
+    <w:pPr>
+      <w:spacing w:after="0" w:line="240" w:lineRule="auto"/>
+    </w:pPr>
+    <w:tblPr>
+      <w:tblStyleRowBandSize w:val="1"/>
+      <w:tblStyleColBandSize w:val="1"/>
+      <w:tblBorders>
+        <w:top w:val="single" w:sz="4" w:space="0" w:color="8EAADB" w:themeColor="accent1" w:themeTint="99"/>
+        <w:left w:val="single" w:sz="4" w:space="0" w:color="8EAADB" w:themeColor="accent1" w:themeTint="99"/>
+        <w:bottom w:val="single" w:sz="4" w:space="0" w:color="8EAADB" w:themeColor="accent1" w:themeTint="99"/>
+        <w:right w:val="single" w:sz="4" w:space="0" w:color="8EAADB" w:themeColor="accent1" w:themeTint="99"/>
+        <w:insideH w:val="single" w:sz="4" w:space="0" w:color="8EAADB" w:themeColor="accent1" w:themeTint="99"/>
+        <w:insideV w:val="single" w:sz="4" w:space="0" w:color="8EAADB" w:themeColor="accent1" w:themeTint="99"/>
+      </w:tblBorders>
+    </w:tblPr>
+    <w:tblStylePr w:type="firstRow">
+      <w:rPr>
+        <w:b/>
+        <w:bCs/>
+        <w:color w:val="FFFFFF" w:themeColor="background1"/>
+      </w:rPr>
+      <w:tblPr/>
+      <w:tcPr>
+        <w:tcBorders>
+          <w:top w:val="single" w:sz="4" w:space="0" w:color="4472C4" w:themeColor="accent1"/>
+          <w:left w:val="single" w:sz="4" w:space="0" w:color="4472C4" w:themeColor="accent1"/>
+          <w:bottom w:val="single" w:sz="4" w:space="0" w:color="4472C4" w:themeColor="accent1"/>
+          <w:right w:val="single" w:sz="4" w:space="0" w:color="4472C4" w:themeColor="accent1"/>
+          <w:insideH w:val="nil"/>
+          <w:insideV w:val="nil"/>
+        </w:tcBorders>
+        <w:shd w:val="clear" w:color="auto" w:fill="4472C4" w:themeFill="accent1"/>
+      </w:tcPr>
+    </w:tblStylePr>
+    <w:tblStylePr w:type="lastRow">
+      <w:rPr>
+        <w:b/>
+        <w:bCs/>
+      </w:rPr>
+      <w:tblPr/>
+      <w:tcPr>
+        <w:tcBorders>
+          <w:top w:val="double" w:sz="4" w:space="0" w:color="4472C4" w:themeColor="accent1"/>
+        </w:tcBorders>
+      </w:tcPr>
+    </w:tblStylePr>
+    <w:tblStylePr w:type="firstCol">
+      <w:rPr>
+        <w:b/>
+        <w:bCs/>
+      </w:rPr>
+    </w:tblStylePr>
+    <w:tblStylePr w:type="lastCol">
+      <w:rPr>
+        <w:b/>
+        <w:bCs/>
+      </w:rPr>
+    </w:tblStylePr>
+    <w:tblStylePr w:type="band1Vert">
+      <w:tblPr/>
+      <w:tcPr>
+        <w:shd w:val="clear" w:color="auto" w:fill="D9E2F3" w:themeFill="accent1" w:themeFillTint="33"/>
+      </w:tcPr>
+    </w:tblStylePr>
+    <w:tblStylePr w:type="band1Horz">
+      <w:tblPr/>
+      <w:tcPr>
+        <w:shd w:val="clear" w:color="auto" w:fill="D9E2F3" w:themeFill="accent1" w:themeFillTint="33"/>
+      </w:tcPr>
+    </w:tblStylePr>
   </w:style>
 </w:styles>
 </file>
@@ -7287,10 +8223,24 @@
 </file>
 
 <file path=customXml/item1.xml><?xml version="1.0" encoding="utf-8"?>
-<ct:contentTypeSchema xmlns:ct="http://schemas.microsoft.com/office/2006/metadata/contentType" xmlns:ma="http://schemas.microsoft.com/office/2006/metadata/properties/metaAttributes" ct:_="" ma:_="" ma:contentTypeName="Document" ma:contentTypeID="0x010100B51EC7ECFAC78D4E8EF6CBAFFF0B3505" ma:contentTypeVersion="12" ma:contentTypeDescription="Create a new document." ma:contentTypeScope="" ma:versionID="c1c974e075ae6ad637ed0c9d0de986aa">
-  <xsd:schema xmlns:xsd="http://www.w3.org/2001/XMLSchema" xmlns:xs="http://www.w3.org/2001/XMLSchema" xmlns:p="http://schemas.microsoft.com/office/2006/metadata/properties" xmlns:ns2="cf9f6c1f-8ad0-4eb8-bb2b-fb0b622a341e" xmlns:ns3="72c39c84-b0a3-45a2-a38c-ff46bb47f11f" targetNamespace="http://schemas.microsoft.com/office/2006/metadata/properties" ma:root="true" ma:fieldsID="6f8b78299b17ebfa6252ff38db7b045f" ns2:_="" ns3:_="">
-    <xsd:import namespace="cf9f6c1f-8ad0-4eb8-bb2b-fb0b622a341e"/>
-    <xsd:import namespace="72c39c84-b0a3-45a2-a38c-ff46bb47f11f"/>
+<?mso-contentType ?>
+<FormTemplates xmlns="http://schemas.microsoft.com/sharepoint/v3/contenttype/forms">
+  <Display>DocumentLibraryForm</Display>
+  <Edit>DocumentLibraryForm</Edit>
+  <New>DocumentLibraryForm</New>
+</FormTemplates>
+</file>
+
+<file path=customXml/item2.xml><?xml version="1.0" encoding="utf-8"?>
+<p:properties xmlns:p="http://schemas.microsoft.com/office/2006/metadata/properties" xmlns:xsi="http://www.w3.org/2001/XMLSchema-instance" xmlns:pc="http://schemas.microsoft.com/office/infopath/2007/PartnerControls">
+  <documentManagement/>
+</p:properties>
+</file>
+
+<file path=customXml/item3.xml><?xml version="1.0" encoding="utf-8"?>
+<ct:contentTypeSchema xmlns:ct="http://schemas.microsoft.com/office/2006/metadata/contentType" xmlns:ma="http://schemas.microsoft.com/office/2006/metadata/properties/metaAttributes" ct:_="" ma:_="" ma:contentTypeName="Document" ma:contentTypeID="0x0101001DC44D19606E8540AF995795CBBBCE63" ma:contentTypeVersion="9" ma:contentTypeDescription="Create a new document." ma:contentTypeScope="" ma:versionID="d43cedbd5f299a4d9c71bc35347663a0">
+  <xsd:schema xmlns:xsd="http://www.w3.org/2001/XMLSchema" xmlns:xs="http://www.w3.org/2001/XMLSchema" xmlns:p="http://schemas.microsoft.com/office/2006/metadata/properties" xmlns:ns2="e718a8af-5d48-45b1-a7fb-cef00c107a7a" targetNamespace="http://schemas.microsoft.com/office/2006/metadata/properties" ma:root="true" ma:fieldsID="bfa025f5ff12c43386e284eade17ec72" ns2:_="">
+    <xsd:import namespace="e718a8af-5d48-45b1-a7fb-cef00c107a7a"/>
     <xsd:element name="properties">
       <xsd:complexType>
         <xsd:sequence>
@@ -7301,14 +8251,11 @@
                 <xsd:element ref="ns2:MediaServiceFastMetadata" minOccurs="0"/>
                 <xsd:element ref="ns2:MediaServiceAutoKeyPoints" minOccurs="0"/>
                 <xsd:element ref="ns2:MediaServiceKeyPoints" minOccurs="0"/>
-                <xsd:element ref="ns2:MediaServiceDateTaken" minOccurs="0"/>
                 <xsd:element ref="ns2:MediaServiceAutoTags" minOccurs="0"/>
                 <xsd:element ref="ns2:MediaServiceGenerationTime" minOccurs="0"/>
                 <xsd:element ref="ns2:MediaServiceEventHashCode" minOccurs="0"/>
                 <xsd:element ref="ns2:MediaServiceOCR" minOccurs="0"/>
-                <xsd:element ref="ns2:MediaServiceLocation" minOccurs="0"/>
-                <xsd:element ref="ns3:SharedWithUsers" minOccurs="0"/>
-                <xsd:element ref="ns3:SharedWithDetails" minOccurs="0"/>
+                <xsd:element ref="ns2:MediaServiceDateTaken" minOccurs="0"/>
               </xsd:all>
             </xsd:complexType>
           </xsd:element>
@@ -7316,7 +8263,7 @@
       </xsd:complexType>
     </xsd:element>
   </xsd:schema>
-  <xsd:schema xmlns:xsd="http://www.w3.org/2001/XMLSchema" xmlns:xs="http://www.w3.org/2001/XMLSchema" xmlns:dms="http://schemas.microsoft.com/office/2006/documentManagement/types" xmlns:pc="http://schemas.microsoft.com/office/infopath/2007/PartnerControls" targetNamespace="cf9f6c1f-8ad0-4eb8-bb2b-fb0b622a341e" elementFormDefault="qualified">
+  <xsd:schema xmlns:xsd="http://www.w3.org/2001/XMLSchema" xmlns:xs="http://www.w3.org/2001/XMLSchema" xmlns:dms="http://schemas.microsoft.com/office/2006/documentManagement/types" xmlns:pc="http://schemas.microsoft.com/office/infopath/2007/PartnerControls" targetNamespace="e718a8af-5d48-45b1-a7fb-cef00c107a7a" elementFormDefault="qualified">
     <xsd:import namespace="http://schemas.microsoft.com/office/2006/documentManagement/types"/>
     <xsd:import namespace="http://schemas.microsoft.com/office/infopath/2007/PartnerControls"/>
     <xsd:element name="MediaServiceMetadata" ma:index="8" nillable="true" ma:displayName="MediaServiceMetadata" ma:hidden="true" ma:internalName="MediaServiceMetadata" ma:readOnly="true">
@@ -7341,66 +8288,31 @@
         </xsd:restriction>
       </xsd:simpleType>
     </xsd:element>
-    <xsd:element name="MediaServiceDateTaken" ma:index="12" nillable="true" ma:displayName="MediaServiceDateTaken" ma:hidden="true" ma:internalName="MediaServiceDateTaken" ma:readOnly="true">
+    <xsd:element name="MediaServiceAutoTags" ma:index="12" nillable="true" ma:displayName="Tags" ma:internalName="MediaServiceAutoTags" ma:readOnly="true">
       <xsd:simpleType>
         <xsd:restriction base="dms:Text"/>
       </xsd:simpleType>
     </xsd:element>
-    <xsd:element name="MediaServiceAutoTags" ma:index="13" nillable="true" ma:displayName="Tags" ma:internalName="MediaServiceAutoTags" ma:readOnly="true">
+    <xsd:element name="MediaServiceGenerationTime" ma:index="13" nillable="true" ma:displayName="MediaServiceGenerationTime" ma:hidden="true" ma:internalName="MediaServiceGenerationTime" ma:readOnly="true">
       <xsd:simpleType>
         <xsd:restriction base="dms:Text"/>
       </xsd:simpleType>
     </xsd:element>
-    <xsd:element name="MediaServiceGenerationTime" ma:index="14" nillable="true" ma:displayName="MediaServiceGenerationTime" ma:hidden="true" ma:internalName="MediaServiceGenerationTime" ma:readOnly="true">
+    <xsd:element name="MediaServiceEventHashCode" ma:index="14" nillable="true" ma:displayName="MediaServiceEventHashCode" ma:hidden="true" ma:internalName="MediaServiceEventHashCode" ma:readOnly="true">
       <xsd:simpleType>
         <xsd:restriction base="dms:Text"/>
       </xsd:simpleType>
     </xsd:element>
-    <xsd:element name="MediaServiceEventHashCode" ma:index="15" nillable="true" ma:displayName="MediaServiceEventHashCode" ma:hidden="true" ma:internalName="MediaServiceEventHashCode" ma:readOnly="true">
-      <xsd:simpleType>
-        <xsd:restriction base="dms:Text"/>
-      </xsd:simpleType>
-    </xsd:element>
-    <xsd:element name="MediaServiceOCR" ma:index="16" nillable="true" ma:displayName="Extracted Text" ma:internalName="MediaServiceOCR" ma:readOnly="true">
+    <xsd:element name="MediaServiceOCR" ma:index="15" nillable="true" ma:displayName="Extracted Text" ma:internalName="MediaServiceOCR" ma:readOnly="true">
       <xsd:simpleType>
         <xsd:restriction base="dms:Note">
           <xsd:maxLength value="255"/>
         </xsd:restriction>
       </xsd:simpleType>
     </xsd:element>
-    <xsd:element name="MediaServiceLocation" ma:index="17" nillable="true" ma:displayName="Location" ma:internalName="MediaServiceLocation" ma:readOnly="true">
+    <xsd:element name="MediaServiceDateTaken" ma:index="16" nillable="true" ma:displayName="MediaServiceDateTaken" ma:hidden="true" ma:internalName="MediaServiceDateTaken" ma:readOnly="true">
       <xsd:simpleType>
         <xsd:restriction base="dms:Text"/>
-      </xsd:simpleType>
-    </xsd:element>
-  </xsd:schema>
-  <xsd:schema xmlns:xsd="http://www.w3.org/2001/XMLSchema" xmlns:xs="http://www.w3.org/2001/XMLSchema" xmlns:dms="http://schemas.microsoft.com/office/2006/documentManagement/types" xmlns:pc="http://schemas.microsoft.com/office/infopath/2007/PartnerControls" targetNamespace="72c39c84-b0a3-45a2-a38c-ff46bb47f11f" elementFormDefault="qualified">
-    <xsd:import namespace="http://schemas.microsoft.com/office/2006/documentManagement/types"/>
-    <xsd:import namespace="http://schemas.microsoft.com/office/infopath/2007/PartnerControls"/>
-    <xsd:element name="SharedWithUsers" ma:index="18" nillable="true" ma:displayName="Shared With" ma:internalName="SharedWithUsers" ma:readOnly="true">
-      <xsd:complexType>
-        <xsd:complexContent>
-          <xsd:extension base="dms:UserMulti">
-            <xsd:sequence>
-              <xsd:element name="UserInfo" minOccurs="0" maxOccurs="unbounded">
-                <xsd:complexType>
-                  <xsd:sequence>
-                    <xsd:element name="DisplayName" type="xsd:string" minOccurs="0"/>
-                    <xsd:element name="AccountId" type="dms:UserId" minOccurs="0" nillable="true"/>
-                    <xsd:element name="AccountType" type="xsd:string" minOccurs="0"/>
-                  </xsd:sequence>
-                </xsd:complexType>
-              </xsd:element>
-            </xsd:sequence>
-          </xsd:extension>
-        </xsd:complexContent>
-      </xsd:complexType>
-    </xsd:element>
-    <xsd:element name="SharedWithDetails" ma:index="19" nillable="true" ma:displayName="Shared With Details" ma:internalName="SharedWithDetails" ma:readOnly="true">
-      <xsd:simpleType>
-        <xsd:restriction base="dms:Note">
-          <xsd:maxLength value="255"/>
-        </xsd:restriction>
       </xsd:simpleType>
     </xsd:element>
   </xsd:schema>
@@ -7503,36 +8415,10 @@
 </ct:contentTypeSchema>
 </file>
 
-<file path=customXml/item2.xml><?xml version="1.0" encoding="utf-8"?>
-<p:properties xmlns:p="http://schemas.microsoft.com/office/2006/metadata/properties" xmlns:xsi="http://www.w3.org/2001/XMLSchema-instance" xmlns:pc="http://schemas.microsoft.com/office/infopath/2007/PartnerControls">
-  <documentManagement/>
-</p:properties>
-</file>
-
-<file path=customXml/item3.xml><?xml version="1.0" encoding="utf-8"?>
-<?mso-contentType ?>
-<FormTemplates xmlns="http://schemas.microsoft.com/sharepoint/v3/contenttype/forms">
-  <Display>DocumentLibraryForm</Display>
-  <Edit>DocumentLibraryForm</Edit>
-  <New>DocumentLibraryForm</New>
-</FormTemplates>
-</file>
-
 <file path=customXml/itemProps1.xml><?xml version="1.0" encoding="utf-8"?>
-<ds:datastoreItem xmlns:ds="http://schemas.openxmlformats.org/officeDocument/2006/customXml" ds:itemID="{126ECECC-7B41-4827-91F2-29726E63B66B}">
+<ds:datastoreItem xmlns:ds="http://schemas.openxmlformats.org/officeDocument/2006/customXml" ds:itemID="{6D105837-50B9-43D7-8D64-F3AFB60EFC6D}">
   <ds:schemaRefs>
-    <ds:schemaRef ds:uri="http://schemas.microsoft.com/office/2006/metadata/contentType"/>
-    <ds:schemaRef ds:uri="http://schemas.microsoft.com/office/2006/metadata/properties/metaAttributes"/>
-    <ds:schemaRef ds:uri="http://www.w3.org/2001/XMLSchema"/>
-    <ds:schemaRef ds:uri="http://schemas.microsoft.com/office/2006/metadata/properties"/>
-    <ds:schemaRef ds:uri="cf9f6c1f-8ad0-4eb8-bb2b-fb0b622a341e"/>
-    <ds:schemaRef ds:uri="72c39c84-b0a3-45a2-a38c-ff46bb47f11f"/>
-    <ds:schemaRef ds:uri="http://schemas.microsoft.com/office/2006/documentManagement/types"/>
-    <ds:schemaRef ds:uri="http://schemas.microsoft.com/office/infopath/2007/PartnerControls"/>
-    <ds:schemaRef ds:uri="http://schemas.openxmlformats.org/package/2006/metadata/core-properties"/>
-    <ds:schemaRef ds:uri="http://purl.org/dc/elements/1.1/"/>
-    <ds:schemaRef ds:uri="http://purl.org/dc/terms/"/>
-    <ds:schemaRef ds:uri="http://schemas.microsoft.com/internal/obd"/>
+    <ds:schemaRef ds:uri="http://schemas.microsoft.com/sharepoint/v3/contenttype/forms"/>
   </ds:schemaRefs>
 </ds:datastoreItem>
 </file>
@@ -7547,9 +8433,19 @@
 </file>
 
 <file path=customXml/itemProps3.xml><?xml version="1.0" encoding="utf-8"?>
-<ds:datastoreItem xmlns:ds="http://schemas.openxmlformats.org/officeDocument/2006/customXml" ds:itemID="{6D105837-50B9-43D7-8D64-F3AFB60EFC6D}">
+<ds:datastoreItem xmlns:ds="http://schemas.openxmlformats.org/officeDocument/2006/customXml" ds:itemID="{82455496-F377-4551-AC80-824E5D732CA2}">
   <ds:schemaRefs>
-    <ds:schemaRef ds:uri="http://schemas.microsoft.com/sharepoint/v3/contenttype/forms"/>
+    <ds:schemaRef ds:uri="http://schemas.microsoft.com/office/2006/metadata/contentType"/>
+    <ds:schemaRef ds:uri="http://schemas.microsoft.com/office/2006/metadata/properties/metaAttributes"/>
+    <ds:schemaRef ds:uri="http://www.w3.org/2001/XMLSchema"/>
+    <ds:schemaRef ds:uri="http://schemas.microsoft.com/office/2006/metadata/properties"/>
+    <ds:schemaRef ds:uri="e718a8af-5d48-45b1-a7fb-cef00c107a7a"/>
+    <ds:schemaRef ds:uri="http://schemas.microsoft.com/office/2006/documentManagement/types"/>
+    <ds:schemaRef ds:uri="http://schemas.microsoft.com/office/infopath/2007/PartnerControls"/>
+    <ds:schemaRef ds:uri="http://schemas.openxmlformats.org/package/2006/metadata/core-properties"/>
+    <ds:schemaRef ds:uri="http://purl.org/dc/elements/1.1/"/>
+    <ds:schemaRef ds:uri="http://purl.org/dc/terms/"/>
+    <ds:schemaRef ds:uri="http://schemas.microsoft.com/internal/obd"/>
   </ds:schemaRefs>
 </ds:datastoreItem>
 </file>
--- a/Documentation/Word/LipSync_Command_List.docx
+++ b/Documentation/Word/LipSync_Command_List.docx
@@ -7287,10 +7287,9 @@
 </file>
 
 <file path=customXml/item1.xml><?xml version="1.0" encoding="utf-8"?>
-<ct:contentTypeSchema xmlns:ct="http://schemas.microsoft.com/office/2006/metadata/contentType" xmlns:ma="http://schemas.microsoft.com/office/2006/metadata/properties/metaAttributes" ct:_="" ma:_="" ma:contentTypeName="Document" ma:contentTypeID="0x010100B51EC7ECFAC78D4E8EF6CBAFFF0B3505" ma:contentTypeVersion="12" ma:contentTypeDescription="Create a new document." ma:contentTypeScope="" ma:versionID="c1c974e075ae6ad637ed0c9d0de986aa">
-  <xsd:schema xmlns:xsd="http://www.w3.org/2001/XMLSchema" xmlns:xs="http://www.w3.org/2001/XMLSchema" xmlns:p="http://schemas.microsoft.com/office/2006/metadata/properties" xmlns:ns2="cf9f6c1f-8ad0-4eb8-bb2b-fb0b622a341e" xmlns:ns3="72c39c84-b0a3-45a2-a38c-ff46bb47f11f" targetNamespace="http://schemas.microsoft.com/office/2006/metadata/properties" ma:root="true" ma:fieldsID="6f8b78299b17ebfa6252ff38db7b045f" ns2:_="" ns3:_="">
-    <xsd:import namespace="cf9f6c1f-8ad0-4eb8-bb2b-fb0b622a341e"/>
-    <xsd:import namespace="72c39c84-b0a3-45a2-a38c-ff46bb47f11f"/>
+<ct:contentTypeSchema xmlns:ct="http://schemas.microsoft.com/office/2006/metadata/contentType" xmlns:ma="http://schemas.microsoft.com/office/2006/metadata/properties/metaAttributes" ct:_="" ma:_="" ma:contentTypeName="Document" ma:contentTypeID="0x0101001DC44D19606E8540AF995795CBBBCE63" ma:contentTypeVersion="9" ma:contentTypeDescription="Create a new document." ma:contentTypeScope="" ma:versionID="d43cedbd5f299a4d9c71bc35347663a0">
+  <xsd:schema xmlns:xsd="http://www.w3.org/2001/XMLSchema" xmlns:xs="http://www.w3.org/2001/XMLSchema" xmlns:p="http://schemas.microsoft.com/office/2006/metadata/properties" xmlns:ns2="e718a8af-5d48-45b1-a7fb-cef00c107a7a" targetNamespace="http://schemas.microsoft.com/office/2006/metadata/properties" ma:root="true" ma:fieldsID="bfa025f5ff12c43386e284eade17ec72" ns2:_="">
+    <xsd:import namespace="e718a8af-5d48-45b1-a7fb-cef00c107a7a"/>
     <xsd:element name="properties">
       <xsd:complexType>
         <xsd:sequence>
@@ -7301,14 +7300,11 @@
                 <xsd:element ref="ns2:MediaServiceFastMetadata" minOccurs="0"/>
                 <xsd:element ref="ns2:MediaServiceAutoKeyPoints" minOccurs="0"/>
                 <xsd:element ref="ns2:MediaServiceKeyPoints" minOccurs="0"/>
-                <xsd:element ref="ns2:MediaServiceDateTaken" minOccurs="0"/>
                 <xsd:element ref="ns2:MediaServiceAutoTags" minOccurs="0"/>
                 <xsd:element ref="ns2:MediaServiceGenerationTime" minOccurs="0"/>
                 <xsd:element ref="ns2:MediaServiceEventHashCode" minOccurs="0"/>
                 <xsd:element ref="ns2:MediaServiceOCR" minOccurs="0"/>
-                <xsd:element ref="ns2:MediaServiceLocation" minOccurs="0"/>
-                <xsd:element ref="ns3:SharedWithUsers" minOccurs="0"/>
-                <xsd:element ref="ns3:SharedWithDetails" minOccurs="0"/>
+                <xsd:element ref="ns2:MediaServiceDateTaken" minOccurs="0"/>
               </xsd:all>
             </xsd:complexType>
           </xsd:element>
@@ -7316,7 +7312,7 @@
       </xsd:complexType>
     </xsd:element>
   </xsd:schema>
-  <xsd:schema xmlns:xsd="http://www.w3.org/2001/XMLSchema" xmlns:xs="http://www.w3.org/2001/XMLSchema" xmlns:dms="http://schemas.microsoft.com/office/2006/documentManagement/types" xmlns:pc="http://schemas.microsoft.com/office/infopath/2007/PartnerControls" targetNamespace="cf9f6c1f-8ad0-4eb8-bb2b-fb0b622a341e" elementFormDefault="qualified">
+  <xsd:schema xmlns:xsd="http://www.w3.org/2001/XMLSchema" xmlns:xs="http://www.w3.org/2001/XMLSchema" xmlns:dms="http://schemas.microsoft.com/office/2006/documentManagement/types" xmlns:pc="http://schemas.microsoft.com/office/infopath/2007/PartnerControls" targetNamespace="e718a8af-5d48-45b1-a7fb-cef00c107a7a" elementFormDefault="qualified">
     <xsd:import namespace="http://schemas.microsoft.com/office/2006/documentManagement/types"/>
     <xsd:import namespace="http://schemas.microsoft.com/office/infopath/2007/PartnerControls"/>
     <xsd:element name="MediaServiceMetadata" ma:index="8" nillable="true" ma:displayName="MediaServiceMetadata" ma:hidden="true" ma:internalName="MediaServiceMetadata" ma:readOnly="true">
@@ -7341,66 +7337,31 @@
         </xsd:restriction>
       </xsd:simpleType>
     </xsd:element>
-    <xsd:element name="MediaServiceDateTaken" ma:index="12" nillable="true" ma:displayName="MediaServiceDateTaken" ma:hidden="true" ma:internalName="MediaServiceDateTaken" ma:readOnly="true">
+    <xsd:element name="MediaServiceAutoTags" ma:index="12" nillable="true" ma:displayName="Tags" ma:internalName="MediaServiceAutoTags" ma:readOnly="true">
       <xsd:simpleType>
         <xsd:restriction base="dms:Text"/>
       </xsd:simpleType>
     </xsd:element>
-    <xsd:element name="MediaServiceAutoTags" ma:index="13" nillable="true" ma:displayName="Tags" ma:internalName="MediaServiceAutoTags" ma:readOnly="true">
+    <xsd:element name="MediaServiceGenerationTime" ma:index="13" nillable="true" ma:displayName="MediaServiceGenerationTime" ma:hidden="true" ma:internalName="MediaServiceGenerationTime" ma:readOnly="true">
       <xsd:simpleType>
         <xsd:restriction base="dms:Text"/>
       </xsd:simpleType>
     </xsd:element>
-    <xsd:element name="MediaServiceGenerationTime" ma:index="14" nillable="true" ma:displayName="MediaServiceGenerationTime" ma:hidden="true" ma:internalName="MediaServiceGenerationTime" ma:readOnly="true">
+    <xsd:element name="MediaServiceEventHashCode" ma:index="14" nillable="true" ma:displayName="MediaServiceEventHashCode" ma:hidden="true" ma:internalName="MediaServiceEventHashCode" ma:readOnly="true">
       <xsd:simpleType>
         <xsd:restriction base="dms:Text"/>
       </xsd:simpleType>
     </xsd:element>
-    <xsd:element name="MediaServiceEventHashCode" ma:index="15" nillable="true" ma:displayName="MediaServiceEventHashCode" ma:hidden="true" ma:internalName="MediaServiceEventHashCode" ma:readOnly="true">
-      <xsd:simpleType>
-        <xsd:restriction base="dms:Text"/>
-      </xsd:simpleType>
-    </xsd:element>
-    <xsd:element name="MediaServiceOCR" ma:index="16" nillable="true" ma:displayName="Extracted Text" ma:internalName="MediaServiceOCR" ma:readOnly="true">
+    <xsd:element name="MediaServiceOCR" ma:index="15" nillable="true" ma:displayName="Extracted Text" ma:internalName="MediaServiceOCR" ma:readOnly="true">
       <xsd:simpleType>
         <xsd:restriction base="dms:Note">
           <xsd:maxLength value="255"/>
         </xsd:restriction>
       </xsd:simpleType>
     </xsd:element>
-    <xsd:element name="MediaServiceLocation" ma:index="17" nillable="true" ma:displayName="Location" ma:internalName="MediaServiceLocation" ma:readOnly="true">
+    <xsd:element name="MediaServiceDateTaken" ma:index="16" nillable="true" ma:displayName="MediaServiceDateTaken" ma:hidden="true" ma:internalName="MediaServiceDateTaken" ma:readOnly="true">
       <xsd:simpleType>
         <xsd:restriction base="dms:Text"/>
-      </xsd:simpleType>
-    </xsd:element>
-  </xsd:schema>
-  <xsd:schema xmlns:xsd="http://www.w3.org/2001/XMLSchema" xmlns:xs="http://www.w3.org/2001/XMLSchema" xmlns:dms="http://schemas.microsoft.com/office/2006/documentManagement/types" xmlns:pc="http://schemas.microsoft.com/office/infopath/2007/PartnerControls" targetNamespace="72c39c84-b0a3-45a2-a38c-ff46bb47f11f" elementFormDefault="qualified">
-    <xsd:import namespace="http://schemas.microsoft.com/office/2006/documentManagement/types"/>
-    <xsd:import namespace="http://schemas.microsoft.com/office/infopath/2007/PartnerControls"/>
-    <xsd:element name="SharedWithUsers" ma:index="18" nillable="true" ma:displayName="Shared With" ma:internalName="SharedWithUsers" ma:readOnly="true">
-      <xsd:complexType>
-        <xsd:complexContent>
-          <xsd:extension base="dms:UserMulti">
-            <xsd:sequence>
-              <xsd:element name="UserInfo" minOccurs="0" maxOccurs="unbounded">
-                <xsd:complexType>
-                  <xsd:sequence>
-                    <xsd:element name="DisplayName" type="xsd:string" minOccurs="0"/>
-                    <xsd:element name="AccountId" type="dms:UserId" minOccurs="0" nillable="true"/>
-                    <xsd:element name="AccountType" type="xsd:string" minOccurs="0"/>
-                  </xsd:sequence>
-                </xsd:complexType>
-              </xsd:element>
-            </xsd:sequence>
-          </xsd:extension>
-        </xsd:complexContent>
-      </xsd:complexType>
-    </xsd:element>
-    <xsd:element name="SharedWithDetails" ma:index="19" nillable="true" ma:displayName="Shared With Details" ma:internalName="SharedWithDetails" ma:readOnly="true">
-      <xsd:simpleType>
-        <xsd:restriction base="dms:Note">
-          <xsd:maxLength value="255"/>
-        </xsd:restriction>
       </xsd:simpleType>
     </xsd:element>
   </xsd:schema>
@@ -7519,22 +7480,7 @@
 </file>
 
 <file path=customXml/itemProps1.xml><?xml version="1.0" encoding="utf-8"?>
-<ds:datastoreItem xmlns:ds="http://schemas.openxmlformats.org/officeDocument/2006/customXml" ds:itemID="{126ECECC-7B41-4827-91F2-29726E63B66B}">
-  <ds:schemaRefs>
-    <ds:schemaRef ds:uri="http://schemas.microsoft.com/office/2006/metadata/contentType"/>
-    <ds:schemaRef ds:uri="http://schemas.microsoft.com/office/2006/metadata/properties/metaAttributes"/>
-    <ds:schemaRef ds:uri="http://www.w3.org/2001/XMLSchema"/>
-    <ds:schemaRef ds:uri="http://schemas.microsoft.com/office/2006/metadata/properties"/>
-    <ds:schemaRef ds:uri="cf9f6c1f-8ad0-4eb8-bb2b-fb0b622a341e"/>
-    <ds:schemaRef ds:uri="72c39c84-b0a3-45a2-a38c-ff46bb47f11f"/>
-    <ds:schemaRef ds:uri="http://schemas.microsoft.com/office/2006/documentManagement/types"/>
-    <ds:schemaRef ds:uri="http://schemas.microsoft.com/office/infopath/2007/PartnerControls"/>
-    <ds:schemaRef ds:uri="http://schemas.openxmlformats.org/package/2006/metadata/core-properties"/>
-    <ds:schemaRef ds:uri="http://purl.org/dc/elements/1.1/"/>
-    <ds:schemaRef ds:uri="http://purl.org/dc/terms/"/>
-    <ds:schemaRef ds:uri="http://schemas.microsoft.com/internal/obd"/>
-  </ds:schemaRefs>
-</ds:datastoreItem>
+<ds:datastoreItem xmlns:ds="http://schemas.openxmlformats.org/officeDocument/2006/customXml" ds:itemID="{3638C143-25A2-423F-B504-DF8F56C0B21F}"/>
 </file>
 
 <file path=customXml/itemProps2.xml><?xml version="1.0" encoding="utf-8"?>

--- a/Documentation/Word/LipSync_Command_List.docx
+++ b/Documentation/Word/LipSync_Command_List.docx
@@ -5,9 +5,15 @@
     <w:p>
       <w:pPr>
         <w:pStyle w:val="Heading2"/>
+        <w:spacing w:line="360" w:lineRule="auto"/>
       </w:pPr>
+      <w:proofErr w:type="spellStart"/>
       <w:r>
-        <w:t xml:space="preserve">LipSync Mouse </w:t>
+        <w:t>LipSync</w:t>
+      </w:r>
+      <w:proofErr w:type="spellEnd"/>
+      <w:r>
+        <w:t xml:space="preserve"> Mouse </w:t>
       </w:r>
       <w:r>
         <w:t>Command</w:t>
@@ -16,7 +22,6 @@
         <w:t xml:space="preserve"> List</w:t>
       </w:r>
     </w:p>
-    <w:p/>
     <w:tbl>
       <w:tblPr>
         <w:tblStyle w:val="GridTable4-Accent5"/>
@@ -25,35 +30,43 @@
         <w:tblLook w:val="04A0" w:firstRow="1" w:lastRow="0" w:firstColumn="1" w:lastColumn="0" w:noHBand="0" w:noVBand="1"/>
       </w:tblPr>
       <w:tblGrid>
-        <w:gridCol w:w="1160"/>
-        <w:gridCol w:w="3990"/>
-        <w:gridCol w:w="1366"/>
-        <w:gridCol w:w="2834"/>
+        <w:gridCol w:w="1271"/>
+        <w:gridCol w:w="3686"/>
+        <w:gridCol w:w="1701"/>
+        <w:gridCol w:w="2692"/>
       </w:tblGrid>
       <w:tr>
         <w:trPr>
           <w:cnfStyle w:val="100000000000" w:firstRow="1" w:lastRow="0" w:firstColumn="0" w:lastColumn="0" w:oddVBand="0" w:evenVBand="0" w:oddHBand="0" w:evenHBand="0" w:firstRowFirstColumn="0" w:firstRowLastColumn="0" w:lastRowFirstColumn="0" w:lastRowLastColumn="0"/>
-          <w:trHeight w:val="624"/>
+          <w:trHeight w:val="374"/>
         </w:trPr>
         <w:tc>
           <w:tcPr>
             <w:cnfStyle w:val="001000000000" w:firstRow="0" w:lastRow="0" w:firstColumn="1" w:lastColumn="0" w:oddVBand="0" w:evenVBand="0" w:oddHBand="0" w:evenHBand="0" w:firstRowFirstColumn="0" w:firstRowLastColumn="0" w:lastRowFirstColumn="0" w:lastRowLastColumn="0"/>
-            <w:tcW w:w="1160" w:type="dxa"/>
+            <w:tcW w:w="1271" w:type="dxa"/>
             <w:noWrap/>
             <w:hideMark/>
           </w:tcPr>
           <w:p>
             <w:pPr>
               <w:jc w:val="center"/>
-            </w:pPr>
-            <w:r>
+              <w:rPr>
+                <w:sz w:val="20"/>
+                <w:szCs w:val="20"/>
+              </w:rPr>
+            </w:pPr>
+            <w:r>
+              <w:rPr>
+                <w:sz w:val="20"/>
+                <w:szCs w:val="20"/>
+              </w:rPr>
               <w:t>Command</w:t>
             </w:r>
           </w:p>
         </w:tc>
         <w:tc>
           <w:tcPr>
-            <w:tcW w:w="3990" w:type="dxa"/>
+            <w:tcW w:w="3686" w:type="dxa"/>
             <w:noWrap/>
             <w:hideMark/>
           </w:tcPr>
@@ -61,15 +74,23 @@
             <w:pPr>
               <w:jc w:val="center"/>
               <w:cnfStyle w:val="100000000000" w:firstRow="1" w:lastRow="0" w:firstColumn="0" w:lastColumn="0" w:oddVBand="0" w:evenVBand="0" w:oddHBand="0" w:evenHBand="0" w:firstRowFirstColumn="0" w:firstRowLastColumn="0" w:lastRowFirstColumn="0" w:lastRowLastColumn="0"/>
-            </w:pPr>
-            <w:r>
+              <w:rPr>
+                <w:sz w:val="20"/>
+                <w:szCs w:val="20"/>
+              </w:rPr>
+            </w:pPr>
+            <w:r>
+              <w:rPr>
+                <w:sz w:val="20"/>
+                <w:szCs w:val="20"/>
+              </w:rPr>
               <w:t>Success Response</w:t>
             </w:r>
           </w:p>
         </w:tc>
         <w:tc>
           <w:tcPr>
-            <w:tcW w:w="1366" w:type="dxa"/>
+            <w:tcW w:w="1701" w:type="dxa"/>
             <w:noWrap/>
             <w:hideMark/>
           </w:tcPr>
@@ -77,15 +98,23 @@
             <w:pPr>
               <w:jc w:val="center"/>
               <w:cnfStyle w:val="100000000000" w:firstRow="1" w:lastRow="0" w:firstColumn="0" w:lastColumn="0" w:oddVBand="0" w:evenVBand="0" w:oddHBand="0" w:evenHBand="0" w:firstRowFirstColumn="0" w:firstRowLastColumn="0" w:lastRowFirstColumn="0" w:lastRowLastColumn="0"/>
-            </w:pPr>
-            <w:r>
+              <w:rPr>
+                <w:sz w:val="20"/>
+                <w:szCs w:val="20"/>
+              </w:rPr>
+            </w:pPr>
+            <w:r>
+              <w:rPr>
+                <w:sz w:val="20"/>
+                <w:szCs w:val="20"/>
+              </w:rPr>
               <w:t>Failure Response</w:t>
             </w:r>
           </w:p>
         </w:tc>
         <w:tc>
           <w:tcPr>
-            <w:tcW w:w="2834" w:type="dxa"/>
+            <w:tcW w:w="2692" w:type="dxa"/>
             <w:noWrap/>
             <w:hideMark/>
           </w:tcPr>
@@ -93,8 +122,16 @@
             <w:pPr>
               <w:jc w:val="center"/>
               <w:cnfStyle w:val="100000000000" w:firstRow="1" w:lastRow="0" w:firstColumn="0" w:lastColumn="0" w:oddVBand="0" w:evenVBand="0" w:oddHBand="0" w:evenHBand="0" w:firstRowFirstColumn="0" w:firstRowLastColumn="0" w:lastRowFirstColumn="0" w:lastRowLastColumn="0"/>
-            </w:pPr>
-            <w:r>
+              <w:rPr>
+                <w:sz w:val="20"/>
+                <w:szCs w:val="20"/>
+              </w:rPr>
+            </w:pPr>
+            <w:r>
+              <w:rPr>
+                <w:sz w:val="20"/>
+                <w:szCs w:val="20"/>
+              </w:rPr>
               <w:t>Description</w:t>
             </w:r>
           </w:p>
@@ -108,7 +145,7 @@
         <w:tc>
           <w:tcPr>
             <w:cnfStyle w:val="001000000000" w:firstRow="0" w:lastRow="0" w:firstColumn="1" w:lastColumn="0" w:oddVBand="0" w:evenVBand="0" w:oddHBand="0" w:evenHBand="0" w:firstRowFirstColumn="0" w:firstRowLastColumn="0" w:lastRowFirstColumn="0" w:lastRowLastColumn="0"/>
-            <w:tcW w:w="1160" w:type="dxa"/>
+            <w:tcW w:w="1271" w:type="dxa"/>
             <w:noWrap/>
             <w:hideMark/>
           </w:tcPr>
@@ -130,7 +167,7 @@
         </w:tc>
         <w:tc>
           <w:tcPr>
-            <w:tcW w:w="3990" w:type="dxa"/>
+            <w:tcW w:w="3686" w:type="dxa"/>
             <w:noWrap/>
             <w:hideMark/>
           </w:tcPr>
@@ -147,13 +184,20 @@
                 <w:sz w:val="18"/>
                 <w:szCs w:val="18"/>
               </w:rPr>
-              <w:t>SUCCESS:SETTINGS</w:t>
-            </w:r>
-          </w:p>
-        </w:tc>
-        <w:tc>
-          <w:tcPr>
-            <w:tcW w:w="1366" w:type="dxa"/>
+              <w:t>SUCCESS,0</w:t>
+            </w:r>
+            <w:r>
+              <w:rPr>
+                <w:sz w:val="18"/>
+                <w:szCs w:val="18"/>
+              </w:rPr>
+              <w:t>:SETTINGS</w:t>
+            </w:r>
+          </w:p>
+        </w:tc>
+        <w:tc>
+          <w:tcPr>
+            <w:tcW w:w="1701" w:type="dxa"/>
             <w:noWrap/>
             <w:hideMark/>
           </w:tcPr>
@@ -165,18 +209,48 @@
                 <w:szCs w:val="18"/>
               </w:rPr>
             </w:pPr>
-            <w:r>
-              <w:rPr>
-                <w:sz w:val="18"/>
-                <w:szCs w:val="18"/>
-              </w:rPr>
-              <w:t>FAIL:SETTINGS</w:t>
-            </w:r>
-          </w:p>
-        </w:tc>
-        <w:tc>
-          <w:tcPr>
-            <w:tcW w:w="2834" w:type="dxa"/>
+            <w:proofErr w:type="gramStart"/>
+            <w:r>
+              <w:rPr>
+                <w:sz w:val="18"/>
+                <w:szCs w:val="18"/>
+              </w:rPr>
+              <w:t>FAIL,{</w:t>
+            </w:r>
+            <w:proofErr w:type="gramEnd"/>
+            <w:r>
+              <w:rPr>
+                <w:sz w:val="18"/>
+                <w:szCs w:val="18"/>
+              </w:rPr>
+              <w:t>N}</w:t>
+            </w:r>
+            <w:r>
+              <w:rPr>
+                <w:sz w:val="18"/>
+                <w:szCs w:val="18"/>
+              </w:rPr>
+              <w:t>:</w:t>
+            </w:r>
+            <w:r>
+              <w:rPr>
+                <w:sz w:val="18"/>
+                <w:szCs w:val="18"/>
+              </w:rPr>
+              <w:t xml:space="preserve"> </w:t>
+            </w:r>
+            <w:r>
+              <w:rPr>
+                <w:sz w:val="18"/>
+                <w:szCs w:val="18"/>
+              </w:rPr>
+              <w:t>Command</w:t>
+            </w:r>
+          </w:p>
+        </w:tc>
+        <w:tc>
+          <w:tcPr>
+            <w:tcW w:w="2692" w:type="dxa"/>
             <w:noWrap/>
             <w:hideMark/>
           </w:tcPr>
@@ -205,7 +279,7 @@
         <w:tc>
           <w:tcPr>
             <w:cnfStyle w:val="001000000000" w:firstRow="0" w:lastRow="0" w:firstColumn="1" w:lastColumn="0" w:oddVBand="0" w:evenVBand="0" w:oddHBand="0" w:evenHBand="0" w:firstRowFirstColumn="0" w:firstRowLastColumn="0" w:lastRowFirstColumn="0" w:lastRowLastColumn="0"/>
-            <w:tcW w:w="1160" w:type="dxa"/>
+            <w:tcW w:w="1271" w:type="dxa"/>
             <w:noWrap/>
             <w:hideMark/>
           </w:tcPr>
@@ -227,7 +301,7 @@
         </w:tc>
         <w:tc>
           <w:tcPr>
-            <w:tcW w:w="3990" w:type="dxa"/>
+            <w:tcW w:w="3686" w:type="dxa"/>
             <w:noWrap/>
             <w:hideMark/>
           </w:tcPr>
@@ -239,20 +313,34 @@
                 <w:szCs w:val="18"/>
               </w:rPr>
             </w:pPr>
+            <w:r>
+              <w:rPr>
+                <w:sz w:val="18"/>
+                <w:szCs w:val="18"/>
+              </w:rPr>
+              <w:t>SUCCESS,</w:t>
+            </w:r>
             <w:proofErr w:type="gramStart"/>
             <w:r>
               <w:rPr>
                 <w:sz w:val="18"/>
                 <w:szCs w:val="18"/>
               </w:rPr>
-              <w:t>SUCCESS:EXIT</w:t>
+              <w:t>0</w:t>
+            </w:r>
+            <w:r>
+              <w:rPr>
+                <w:sz w:val="18"/>
+                <w:szCs w:val="18"/>
+              </w:rPr>
+              <w:t>:EXIT</w:t>
             </w:r>
             <w:proofErr w:type="gramEnd"/>
           </w:p>
         </w:tc>
         <w:tc>
           <w:tcPr>
-            <w:tcW w:w="1366" w:type="dxa"/>
+            <w:tcW w:w="1701" w:type="dxa"/>
             <w:noWrap/>
             <w:hideMark/>
           </w:tcPr>
@@ -264,18 +352,48 @@
                 <w:szCs w:val="18"/>
               </w:rPr>
             </w:pPr>
-            <w:r>
-              <w:rPr>
-                <w:sz w:val="18"/>
-                <w:szCs w:val="18"/>
-              </w:rPr>
-              <w:t>FAIL:SETTINGS</w:t>
-            </w:r>
-          </w:p>
-        </w:tc>
-        <w:tc>
-          <w:tcPr>
-            <w:tcW w:w="2834" w:type="dxa"/>
+            <w:proofErr w:type="gramStart"/>
+            <w:r>
+              <w:rPr>
+                <w:sz w:val="18"/>
+                <w:szCs w:val="18"/>
+              </w:rPr>
+              <w:t>FAIL,{</w:t>
+            </w:r>
+            <w:proofErr w:type="gramEnd"/>
+            <w:r>
+              <w:rPr>
+                <w:sz w:val="18"/>
+                <w:szCs w:val="18"/>
+              </w:rPr>
+              <w:t>N}</w:t>
+            </w:r>
+            <w:r>
+              <w:rPr>
+                <w:sz w:val="18"/>
+                <w:szCs w:val="18"/>
+              </w:rPr>
+              <w:t>:</w:t>
+            </w:r>
+            <w:r>
+              <w:rPr>
+                <w:sz w:val="18"/>
+                <w:szCs w:val="18"/>
+              </w:rPr>
+              <w:t xml:space="preserve"> </w:t>
+            </w:r>
+            <w:r>
+              <w:rPr>
+                <w:sz w:val="18"/>
+                <w:szCs w:val="18"/>
+              </w:rPr>
+              <w:t>Command</w:t>
+            </w:r>
+          </w:p>
+        </w:tc>
+        <w:tc>
+          <w:tcPr>
+            <w:tcW w:w="2692" w:type="dxa"/>
             <w:noWrap/>
             <w:hideMark/>
           </w:tcPr>
@@ -305,7 +423,7 @@
         <w:tc>
           <w:tcPr>
             <w:cnfStyle w:val="001000000000" w:firstRow="0" w:lastRow="0" w:firstColumn="1" w:lastColumn="0" w:oddVBand="0" w:evenVBand="0" w:oddHBand="0" w:evenHBand="0" w:firstRowFirstColumn="0" w:firstRowLastColumn="0" w:lastRowFirstColumn="0" w:lastRowLastColumn="0"/>
-            <w:tcW w:w="1160" w:type="dxa"/>
+            <w:tcW w:w="1271" w:type="dxa"/>
             <w:noWrap/>
             <w:hideMark/>
           </w:tcPr>
@@ -327,7 +445,7 @@
         </w:tc>
         <w:tc>
           <w:tcPr>
-            <w:tcW w:w="3990" w:type="dxa"/>
+            <w:tcW w:w="3686" w:type="dxa"/>
             <w:noWrap/>
             <w:hideMark/>
           </w:tcPr>
@@ -344,13 +462,20 @@
                 <w:sz w:val="18"/>
                 <w:szCs w:val="18"/>
               </w:rPr>
-              <w:t>SUCCESS:MN,0:1</w:t>
-            </w:r>
-          </w:p>
-        </w:tc>
-        <w:tc>
-          <w:tcPr>
-            <w:tcW w:w="1366" w:type="dxa"/>
+              <w:t>SUCCESS,0</w:t>
+            </w:r>
+            <w:r>
+              <w:rPr>
+                <w:sz w:val="18"/>
+                <w:szCs w:val="18"/>
+              </w:rPr>
+              <w:t>:MN,0:1</w:t>
+            </w:r>
+          </w:p>
+        </w:tc>
+        <w:tc>
+          <w:tcPr>
+            <w:tcW w:w="1701" w:type="dxa"/>
             <w:noWrap/>
             <w:hideMark/>
           </w:tcPr>
@@ -362,18 +487,41 @@
                 <w:szCs w:val="18"/>
               </w:rPr>
             </w:pPr>
-            <w:r>
-              <w:rPr>
-                <w:sz w:val="18"/>
-                <w:szCs w:val="18"/>
-              </w:rPr>
-              <w:t>FAIL:SETTINGS</w:t>
-            </w:r>
-          </w:p>
-        </w:tc>
-        <w:tc>
-          <w:tcPr>
-            <w:tcW w:w="2834" w:type="dxa"/>
+            <w:proofErr w:type="gramStart"/>
+            <w:r>
+              <w:rPr>
+                <w:sz w:val="18"/>
+                <w:szCs w:val="18"/>
+              </w:rPr>
+              <w:t>FAIL,{</w:t>
+            </w:r>
+            <w:proofErr w:type="gramEnd"/>
+            <w:r>
+              <w:rPr>
+                <w:sz w:val="18"/>
+                <w:szCs w:val="18"/>
+              </w:rPr>
+              <w:t>N}</w:t>
+            </w:r>
+            <w:r>
+              <w:rPr>
+                <w:sz w:val="18"/>
+                <w:szCs w:val="18"/>
+              </w:rPr>
+              <w:t>:</w:t>
+            </w:r>
+            <w:r>
+              <w:rPr>
+                <w:sz w:val="18"/>
+                <w:szCs w:val="18"/>
+              </w:rPr>
+              <w:t>Command</w:t>
+            </w:r>
+          </w:p>
+        </w:tc>
+        <w:tc>
+          <w:tcPr>
+            <w:tcW w:w="2692" w:type="dxa"/>
             <w:noWrap/>
             <w:hideMark/>
           </w:tcPr>
@@ -402,7 +550,7 @@
         <w:tc>
           <w:tcPr>
             <w:cnfStyle w:val="001000000000" w:firstRow="0" w:lastRow="0" w:firstColumn="1" w:lastColumn="0" w:oddVBand="0" w:evenVBand="0" w:oddHBand="0" w:evenHBand="0" w:firstRowFirstColumn="0" w:firstRowLastColumn="0" w:lastRowFirstColumn="0" w:lastRowLastColumn="0"/>
-            <w:tcW w:w="1160" w:type="dxa"/>
+            <w:tcW w:w="1271" w:type="dxa"/>
             <w:noWrap/>
             <w:hideMark/>
           </w:tcPr>
@@ -424,7 +572,7 @@
         </w:tc>
         <w:tc>
           <w:tcPr>
-            <w:tcW w:w="3990" w:type="dxa"/>
+            <w:tcW w:w="3686" w:type="dxa"/>
             <w:noWrap/>
             <w:hideMark/>
           </w:tcPr>
@@ -441,7 +589,14 @@
                 <w:sz w:val="18"/>
                 <w:szCs w:val="18"/>
               </w:rPr>
-              <w:t>SUCCESS:VN,</w:t>
+              <w:t>SUCCESS,0</w:t>
+            </w:r>
+            <w:r>
+              <w:rPr>
+                <w:sz w:val="18"/>
+                <w:szCs w:val="18"/>
+              </w:rPr>
+              <w:t>:VN,</w:t>
             </w:r>
             <w:proofErr w:type="gramStart"/>
             <w:r>
@@ -463,7 +618,7 @@
         </w:tc>
         <w:tc>
           <w:tcPr>
-            <w:tcW w:w="1366" w:type="dxa"/>
+            <w:tcW w:w="1701" w:type="dxa"/>
             <w:noWrap/>
             <w:hideMark/>
           </w:tcPr>
@@ -475,18 +630,41 @@
                 <w:szCs w:val="18"/>
               </w:rPr>
             </w:pPr>
-            <w:r>
-              <w:rPr>
-                <w:sz w:val="18"/>
-                <w:szCs w:val="18"/>
-              </w:rPr>
-              <w:t>FAIL:SETTINGS</w:t>
-            </w:r>
-          </w:p>
-        </w:tc>
-        <w:tc>
-          <w:tcPr>
-            <w:tcW w:w="2834" w:type="dxa"/>
+            <w:proofErr w:type="gramStart"/>
+            <w:r>
+              <w:rPr>
+                <w:sz w:val="18"/>
+                <w:szCs w:val="18"/>
+              </w:rPr>
+              <w:t>FAIL,{</w:t>
+            </w:r>
+            <w:proofErr w:type="gramEnd"/>
+            <w:r>
+              <w:rPr>
+                <w:sz w:val="18"/>
+                <w:szCs w:val="18"/>
+              </w:rPr>
+              <w:t>N}</w:t>
+            </w:r>
+            <w:r>
+              <w:rPr>
+                <w:sz w:val="18"/>
+                <w:szCs w:val="18"/>
+              </w:rPr>
+              <w:t>:</w:t>
+            </w:r>
+            <w:r>
+              <w:rPr>
+                <w:sz w:val="18"/>
+                <w:szCs w:val="18"/>
+              </w:rPr>
+              <w:t>Command</w:t>
+            </w:r>
+          </w:p>
+        </w:tc>
+        <w:tc>
+          <w:tcPr>
+            <w:tcW w:w="2692" w:type="dxa"/>
             <w:noWrap/>
             <w:hideMark/>
           </w:tcPr>
@@ -532,7 +710,7 @@
         <w:tc>
           <w:tcPr>
             <w:cnfStyle w:val="001000000000" w:firstRow="0" w:lastRow="0" w:firstColumn="1" w:lastColumn="0" w:oddVBand="0" w:evenVBand="0" w:oddHBand="0" w:evenHBand="0" w:firstRowFirstColumn="0" w:firstRowLastColumn="0" w:lastRowFirstColumn="0" w:lastRowLastColumn="0"/>
-            <w:tcW w:w="1160" w:type="dxa"/>
+            <w:tcW w:w="1271" w:type="dxa"/>
             <w:noWrap/>
             <w:hideMark/>
           </w:tcPr>
@@ -554,7 +732,7 @@
         </w:tc>
         <w:tc>
           <w:tcPr>
-            <w:tcW w:w="3990" w:type="dxa"/>
+            <w:tcW w:w="3686" w:type="dxa"/>
             <w:noWrap/>
             <w:hideMark/>
           </w:tcPr>
@@ -566,13 +744,27 @@
                 <w:szCs w:val="18"/>
               </w:rPr>
             </w:pPr>
+            <w:r>
+              <w:rPr>
+                <w:sz w:val="18"/>
+                <w:szCs w:val="18"/>
+              </w:rPr>
+              <w:t>SUCCESS,</w:t>
+            </w:r>
             <w:proofErr w:type="gramStart"/>
             <w:r>
               <w:rPr>
                 <w:sz w:val="18"/>
                 <w:szCs w:val="18"/>
               </w:rPr>
-              <w:t>SUCCESS:SS</w:t>
+              <w:t>0</w:t>
+            </w:r>
+            <w:r>
+              <w:rPr>
+                <w:sz w:val="18"/>
+                <w:szCs w:val="18"/>
+              </w:rPr>
+              <w:t>:SS</w:t>
             </w:r>
             <w:proofErr w:type="gramEnd"/>
             <w:r>
@@ -586,7 +778,7 @@
         </w:tc>
         <w:tc>
           <w:tcPr>
-            <w:tcW w:w="1366" w:type="dxa"/>
+            <w:tcW w:w="1701" w:type="dxa"/>
             <w:noWrap/>
             <w:hideMark/>
           </w:tcPr>
@@ -598,18 +790,41 @@
                 <w:szCs w:val="18"/>
               </w:rPr>
             </w:pPr>
-            <w:r>
-              <w:rPr>
-                <w:sz w:val="18"/>
-                <w:szCs w:val="18"/>
-              </w:rPr>
-              <w:t>FAIL:SETTINGS</w:t>
-            </w:r>
-          </w:p>
-        </w:tc>
-        <w:tc>
-          <w:tcPr>
-            <w:tcW w:w="2834" w:type="dxa"/>
+            <w:proofErr w:type="gramStart"/>
+            <w:r>
+              <w:rPr>
+                <w:sz w:val="18"/>
+                <w:szCs w:val="18"/>
+              </w:rPr>
+              <w:t>FAIL,{</w:t>
+            </w:r>
+            <w:proofErr w:type="gramEnd"/>
+            <w:r>
+              <w:rPr>
+                <w:sz w:val="18"/>
+                <w:szCs w:val="18"/>
+              </w:rPr>
+              <w:t>N}</w:t>
+            </w:r>
+            <w:r>
+              <w:rPr>
+                <w:sz w:val="18"/>
+                <w:szCs w:val="18"/>
+              </w:rPr>
+              <w:t>:</w:t>
+            </w:r>
+            <w:r>
+              <w:rPr>
+                <w:sz w:val="18"/>
+                <w:szCs w:val="18"/>
+              </w:rPr>
+              <w:t>Command</w:t>
+            </w:r>
+          </w:p>
+        </w:tc>
+        <w:tc>
+          <w:tcPr>
+            <w:tcW w:w="2692" w:type="dxa"/>
             <w:noWrap/>
             <w:hideMark/>
           </w:tcPr>
@@ -627,6 +842,13 @@
                 <w:szCs w:val="18"/>
               </w:rPr>
               <w:t xml:space="preserve">Get </w:t>
+            </w:r>
+            <w:r>
+              <w:rPr>
+                <w:sz w:val="18"/>
+                <w:szCs w:val="18"/>
+              </w:rPr>
+              <w:t xml:space="preserve">the </w:t>
             </w:r>
             <w:r>
               <w:rPr>
@@ -652,29 +874,52 @@
         <w:tc>
           <w:tcPr>
             <w:cnfStyle w:val="001000000000" w:firstRow="0" w:lastRow="0" w:firstColumn="1" w:lastColumn="0" w:oddVBand="0" w:evenVBand="0" w:oddHBand="0" w:evenHBand="0" w:firstRowFirstColumn="0" w:firstRowLastColumn="0" w:lastRowFirstColumn="0" w:lastRowLastColumn="0"/>
-            <w:tcW w:w="1160" w:type="dxa"/>
-            <w:noWrap/>
-            <w:hideMark/>
-          </w:tcPr>
-          <w:p>
-            <w:pPr>
-              <w:rPr>
-                <w:sz w:val="18"/>
-                <w:szCs w:val="18"/>
-              </w:rPr>
-            </w:pPr>
-            <w:r>
-              <w:rPr>
-                <w:sz w:val="18"/>
-                <w:szCs w:val="18"/>
-              </w:rPr>
-              <w:t>SS,1:1</w:t>
-            </w:r>
-          </w:p>
-        </w:tc>
-        <w:tc>
-          <w:tcPr>
-            <w:tcW w:w="3990" w:type="dxa"/>
+            <w:tcW w:w="1271" w:type="dxa"/>
+            <w:noWrap/>
+            <w:hideMark/>
+          </w:tcPr>
+          <w:p>
+            <w:pPr>
+              <w:rPr>
+                <w:sz w:val="18"/>
+                <w:szCs w:val="18"/>
+              </w:rPr>
+            </w:pPr>
+            <w:r>
+              <w:rPr>
+                <w:sz w:val="18"/>
+                <w:szCs w:val="18"/>
+              </w:rPr>
+              <w:t>SS,</w:t>
+            </w:r>
+            <w:proofErr w:type="gramStart"/>
+            <w:r>
+              <w:rPr>
+                <w:sz w:val="18"/>
+                <w:szCs w:val="18"/>
+              </w:rPr>
+              <w:t>1:</w:t>
+            </w:r>
+            <w:r>
+              <w:rPr>
+                <w:sz w:val="18"/>
+                <w:szCs w:val="18"/>
+              </w:rPr>
+              <w:t>{</w:t>
+            </w:r>
+            <w:proofErr w:type="gramEnd"/>
+            <w:r>
+              <w:rPr>
+                <w:sz w:val="18"/>
+                <w:szCs w:val="18"/>
+              </w:rPr>
+              <w:t>Speed Level:0-10}</w:t>
+            </w:r>
+          </w:p>
+        </w:tc>
+        <w:tc>
+          <w:tcPr>
+            <w:tcW w:w="3686" w:type="dxa"/>
             <w:noWrap/>
             <w:hideMark/>
           </w:tcPr>
@@ -686,13 +931,27 @@
                 <w:szCs w:val="18"/>
               </w:rPr>
             </w:pPr>
+            <w:r>
+              <w:rPr>
+                <w:sz w:val="18"/>
+                <w:szCs w:val="18"/>
+              </w:rPr>
+              <w:t>SUCCESS,</w:t>
+            </w:r>
             <w:proofErr w:type="gramStart"/>
             <w:r>
               <w:rPr>
                 <w:sz w:val="18"/>
                 <w:szCs w:val="18"/>
               </w:rPr>
-              <w:t>SUCCESS:SS</w:t>
+              <w:t>0</w:t>
+            </w:r>
+            <w:r>
+              <w:rPr>
+                <w:sz w:val="18"/>
+                <w:szCs w:val="18"/>
+              </w:rPr>
+              <w:t>:SS</w:t>
             </w:r>
             <w:proofErr w:type="gramEnd"/>
             <w:r>
@@ -706,7 +965,7 @@
         </w:tc>
         <w:tc>
           <w:tcPr>
-            <w:tcW w:w="1366" w:type="dxa"/>
+            <w:tcW w:w="1701" w:type="dxa"/>
             <w:noWrap/>
             <w:hideMark/>
           </w:tcPr>
@@ -718,18 +977,41 @@
                 <w:szCs w:val="18"/>
               </w:rPr>
             </w:pPr>
-            <w:r>
-              <w:rPr>
-                <w:sz w:val="18"/>
-                <w:szCs w:val="18"/>
-              </w:rPr>
-              <w:t>FAIL:SETTINGS</w:t>
-            </w:r>
-          </w:p>
-        </w:tc>
-        <w:tc>
-          <w:tcPr>
-            <w:tcW w:w="2834" w:type="dxa"/>
+            <w:proofErr w:type="gramStart"/>
+            <w:r>
+              <w:rPr>
+                <w:sz w:val="18"/>
+                <w:szCs w:val="18"/>
+              </w:rPr>
+              <w:t>FAIL,{</w:t>
+            </w:r>
+            <w:proofErr w:type="gramEnd"/>
+            <w:r>
+              <w:rPr>
+                <w:sz w:val="18"/>
+                <w:szCs w:val="18"/>
+              </w:rPr>
+              <w:t>N}</w:t>
+            </w:r>
+            <w:r>
+              <w:rPr>
+                <w:sz w:val="18"/>
+                <w:szCs w:val="18"/>
+              </w:rPr>
+              <w:t>:</w:t>
+            </w:r>
+            <w:r>
+              <w:rPr>
+                <w:sz w:val="18"/>
+                <w:szCs w:val="18"/>
+              </w:rPr>
+              <w:t>Command</w:t>
+            </w:r>
+          </w:p>
+        </w:tc>
+        <w:tc>
+          <w:tcPr>
+            <w:tcW w:w="2692" w:type="dxa"/>
             <w:noWrap/>
             <w:hideMark/>
           </w:tcPr>
@@ -746,7 +1028,28 @@
                 <w:sz w:val="18"/>
                 <w:szCs w:val="18"/>
               </w:rPr>
-              <w:t>Decrease the speed using command (Level)</w:t>
+              <w:t>Set</w:t>
+            </w:r>
+            <w:r>
+              <w:rPr>
+                <w:sz w:val="18"/>
+                <w:szCs w:val="18"/>
+              </w:rPr>
+              <w:t xml:space="preserve"> </w:t>
+            </w:r>
+            <w:r>
+              <w:rPr>
+                <w:sz w:val="18"/>
+                <w:szCs w:val="18"/>
+              </w:rPr>
+              <w:t>the mouse cursor speed value</w:t>
+            </w:r>
+            <w:r>
+              <w:rPr>
+                <w:sz w:val="18"/>
+                <w:szCs w:val="18"/>
+              </w:rPr>
+              <w:t xml:space="preserve"> (Level)</w:t>
             </w:r>
           </w:p>
         </w:tc>
@@ -759,22 +1062,22 @@
         <w:tc>
           <w:tcPr>
             <w:cnfStyle w:val="001000000000" w:firstRow="0" w:lastRow="0" w:firstColumn="1" w:lastColumn="0" w:oddVBand="0" w:evenVBand="0" w:oddHBand="0" w:evenHBand="0" w:firstRowFirstColumn="0" w:firstRowLastColumn="0" w:lastRowFirstColumn="0" w:lastRowLastColumn="0"/>
-            <w:tcW w:w="1160" w:type="dxa"/>
-            <w:noWrap/>
-            <w:hideMark/>
-          </w:tcPr>
-          <w:p>
-            <w:pPr>
-              <w:rPr>
-                <w:sz w:val="18"/>
-                <w:szCs w:val="18"/>
-              </w:rPr>
-            </w:pPr>
-          </w:p>
-        </w:tc>
-        <w:tc>
-          <w:tcPr>
-            <w:tcW w:w="3990" w:type="dxa"/>
+            <w:tcW w:w="1271" w:type="dxa"/>
+            <w:noWrap/>
+            <w:hideMark/>
+          </w:tcPr>
+          <w:p>
+            <w:pPr>
+              <w:rPr>
+                <w:sz w:val="18"/>
+                <w:szCs w:val="18"/>
+              </w:rPr>
+            </w:pPr>
+          </w:p>
+        </w:tc>
+        <w:tc>
+          <w:tcPr>
+            <w:tcW w:w="3686" w:type="dxa"/>
             <w:noWrap/>
             <w:hideMark/>
           </w:tcPr>
@@ -806,7 +1109,7 @@
         </w:tc>
         <w:tc>
           <w:tcPr>
-            <w:tcW w:w="1366" w:type="dxa"/>
+            <w:tcW w:w="1701" w:type="dxa"/>
             <w:noWrap/>
             <w:hideMark/>
           </w:tcPr>
@@ -822,7 +1125,7 @@
         </w:tc>
         <w:tc>
           <w:tcPr>
-            <w:tcW w:w="2834" w:type="dxa"/>
+            <w:tcW w:w="2692" w:type="dxa"/>
             <w:noWrap/>
             <w:hideMark/>
           </w:tcPr>
@@ -839,7 +1142,28 @@
                 <w:sz w:val="18"/>
                 <w:szCs w:val="18"/>
               </w:rPr>
-              <w:t>Decrease the speed using push button (Level)</w:t>
+              <w:t>Set</w:t>
+            </w:r>
+            <w:r>
+              <w:rPr>
+                <w:sz w:val="18"/>
+                <w:szCs w:val="18"/>
+              </w:rPr>
+              <w:t xml:space="preserve"> </w:t>
+            </w:r>
+            <w:r>
+              <w:rPr>
+                <w:sz w:val="18"/>
+                <w:szCs w:val="18"/>
+              </w:rPr>
+              <w:t>the mouse cursor speed value</w:t>
+            </w:r>
+            <w:r>
+              <w:rPr>
+                <w:sz w:val="18"/>
+                <w:szCs w:val="18"/>
+              </w:rPr>
+              <w:t xml:space="preserve"> (Level)</w:t>
             </w:r>
           </w:p>
         </w:tc>
@@ -851,29 +1175,29 @@
         <w:tc>
           <w:tcPr>
             <w:cnfStyle w:val="001000000000" w:firstRow="0" w:lastRow="0" w:firstColumn="1" w:lastColumn="0" w:oddVBand="0" w:evenVBand="0" w:oddHBand="0" w:evenHBand="0" w:firstRowFirstColumn="0" w:firstRowLastColumn="0" w:lastRowFirstColumn="0" w:lastRowLastColumn="0"/>
-            <w:tcW w:w="1160" w:type="dxa"/>
-            <w:noWrap/>
-            <w:hideMark/>
-          </w:tcPr>
-          <w:p>
-            <w:pPr>
-              <w:rPr>
-                <w:sz w:val="18"/>
-                <w:szCs w:val="18"/>
-              </w:rPr>
-            </w:pPr>
-            <w:r>
-              <w:rPr>
-                <w:sz w:val="18"/>
-                <w:szCs w:val="18"/>
-              </w:rPr>
-              <w:t>SS,1:2</w:t>
-            </w:r>
-          </w:p>
-        </w:tc>
-        <w:tc>
-          <w:tcPr>
-            <w:tcW w:w="3990" w:type="dxa"/>
+            <w:tcW w:w="1271" w:type="dxa"/>
+            <w:noWrap/>
+            <w:hideMark/>
+          </w:tcPr>
+          <w:p>
+            <w:pPr>
+              <w:rPr>
+                <w:sz w:val="18"/>
+                <w:szCs w:val="18"/>
+              </w:rPr>
+            </w:pPr>
+            <w:r>
+              <w:rPr>
+                <w:sz w:val="18"/>
+                <w:szCs w:val="18"/>
+              </w:rPr>
+              <w:t>PT,0:0</w:t>
+            </w:r>
+          </w:p>
+        </w:tc>
+        <w:tc>
+          <w:tcPr>
+            <w:tcW w:w="3686" w:type="dxa"/>
             <w:noWrap/>
             <w:hideMark/>
           </w:tcPr>
@@ -885,13 +1209,27 @@
                 <w:szCs w:val="18"/>
               </w:rPr>
             </w:pPr>
+            <w:r>
+              <w:rPr>
+                <w:sz w:val="18"/>
+                <w:szCs w:val="18"/>
+              </w:rPr>
+              <w:t>SUCCESS,0</w:t>
+            </w:r>
+            <w:r>
+              <w:rPr>
+                <w:sz w:val="18"/>
+                <w:szCs w:val="18"/>
+              </w:rPr>
+              <w:t>:PT,</w:t>
+            </w:r>
             <w:proofErr w:type="gramStart"/>
             <w:r>
               <w:rPr>
                 <w:sz w:val="18"/>
                 <w:szCs w:val="18"/>
               </w:rPr>
-              <w:t>SUCCESS:SS</w:t>
+              <w:t>0:{</w:t>
             </w:r>
             <w:proofErr w:type="gramEnd"/>
             <w:r>
@@ -899,13 +1237,41 @@
                 <w:sz w:val="18"/>
                 <w:szCs w:val="18"/>
               </w:rPr>
-              <w:t>,1:{Level}</w:t>
-            </w:r>
-          </w:p>
-        </w:tc>
-        <w:tc>
-          <w:tcPr>
-            <w:tcW w:w="1366" w:type="dxa"/>
+              <w:t xml:space="preserve">Threshold </w:t>
+            </w:r>
+            <w:r>
+              <w:rPr>
+                <w:sz w:val="18"/>
+                <w:szCs w:val="18"/>
+              </w:rPr>
+              <w:t>5</w:t>
+            </w:r>
+            <w:r>
+              <w:rPr>
+                <w:sz w:val="18"/>
+                <w:szCs w:val="18"/>
+              </w:rPr>
+              <w:t>% to 50%}:{Nominal Pressure</w:t>
+            </w:r>
+            <w:r>
+              <w:rPr>
+                <w:sz w:val="18"/>
+                <w:szCs w:val="18"/>
+              </w:rPr>
+              <w:t xml:space="preserve"> V*100</w:t>
+            </w:r>
+            <w:r>
+              <w:rPr>
+                <w:sz w:val="18"/>
+                <w:szCs w:val="18"/>
+              </w:rPr>
+              <w:t>}</w:t>
+            </w:r>
+          </w:p>
+        </w:tc>
+        <w:tc>
+          <w:tcPr>
+            <w:tcW w:w="1701" w:type="dxa"/>
             <w:noWrap/>
             <w:hideMark/>
           </w:tcPr>
@@ -917,18 +1283,41 @@
                 <w:szCs w:val="18"/>
               </w:rPr>
             </w:pPr>
-            <w:r>
-              <w:rPr>
-                <w:sz w:val="18"/>
-                <w:szCs w:val="18"/>
-              </w:rPr>
-              <w:t>FAIL:SETTINGS</w:t>
-            </w:r>
-          </w:p>
-        </w:tc>
-        <w:tc>
-          <w:tcPr>
-            <w:tcW w:w="2834" w:type="dxa"/>
+            <w:proofErr w:type="gramStart"/>
+            <w:r>
+              <w:rPr>
+                <w:sz w:val="18"/>
+                <w:szCs w:val="18"/>
+              </w:rPr>
+              <w:t>FAIL,{</w:t>
+            </w:r>
+            <w:proofErr w:type="gramEnd"/>
+            <w:r>
+              <w:rPr>
+                <w:sz w:val="18"/>
+                <w:szCs w:val="18"/>
+              </w:rPr>
+              <w:t>N}</w:t>
+            </w:r>
+            <w:r>
+              <w:rPr>
+                <w:sz w:val="18"/>
+                <w:szCs w:val="18"/>
+              </w:rPr>
+              <w:t>:</w:t>
+            </w:r>
+            <w:r>
+              <w:rPr>
+                <w:sz w:val="18"/>
+                <w:szCs w:val="18"/>
+              </w:rPr>
+              <w:t>Command</w:t>
+            </w:r>
+          </w:p>
+        </w:tc>
+        <w:tc>
+          <w:tcPr>
+            <w:tcW w:w="2692" w:type="dxa"/>
             <w:noWrap/>
             <w:hideMark/>
           </w:tcPr>
@@ -945,7 +1334,35 @@
                 <w:sz w:val="18"/>
                 <w:szCs w:val="18"/>
               </w:rPr>
-              <w:t>Increase the speed using command (Level)</w:t>
+              <w:t xml:space="preserve">Get pressure threshold (threshold </w:t>
+            </w:r>
+            <w:r>
+              <w:rPr>
+                <w:sz w:val="18"/>
+                <w:szCs w:val="18"/>
+              </w:rPr>
+              <w:t>5</w:t>
+            </w:r>
+            <w:r>
+              <w:rPr>
+                <w:sz w:val="18"/>
+                <w:szCs w:val="18"/>
+              </w:rPr>
+              <w:t>% to 50%) (Nominal Pressure V</w:t>
+            </w:r>
+            <w:r>
+              <w:rPr>
+                <w:sz w:val="18"/>
+                <w:szCs w:val="18"/>
+              </w:rPr>
+              <w:t>*100</w:t>
+            </w:r>
+            <w:r>
+              <w:rPr>
+                <w:sz w:val="18"/>
+                <w:szCs w:val="18"/>
+              </w:rPr>
+              <w:t>)</w:t>
             </w:r>
           </w:p>
         </w:tc>
@@ -958,22 +1375,59 @@
         <w:tc>
           <w:tcPr>
             <w:cnfStyle w:val="001000000000" w:firstRow="0" w:lastRow="0" w:firstColumn="1" w:lastColumn="0" w:oddVBand="0" w:evenVBand="0" w:oddHBand="0" w:evenHBand="0" w:firstRowFirstColumn="0" w:firstRowLastColumn="0" w:lastRowFirstColumn="0" w:lastRowLastColumn="0"/>
-            <w:tcW w:w="1160" w:type="dxa"/>
-            <w:noWrap/>
-            <w:hideMark/>
-          </w:tcPr>
-          <w:p>
-            <w:pPr>
-              <w:rPr>
-                <w:sz w:val="18"/>
-                <w:szCs w:val="18"/>
-              </w:rPr>
-            </w:pPr>
-          </w:p>
-        </w:tc>
-        <w:tc>
-          <w:tcPr>
-            <w:tcW w:w="3990" w:type="dxa"/>
+            <w:tcW w:w="1271" w:type="dxa"/>
+            <w:noWrap/>
+            <w:hideMark/>
+          </w:tcPr>
+          <w:p>
+            <w:pPr>
+              <w:rPr>
+                <w:sz w:val="18"/>
+                <w:szCs w:val="18"/>
+              </w:rPr>
+            </w:pPr>
+            <w:r>
+              <w:rPr>
+                <w:sz w:val="18"/>
+                <w:szCs w:val="18"/>
+              </w:rPr>
+              <w:t>PT,</w:t>
+            </w:r>
+            <w:proofErr w:type="gramStart"/>
+            <w:r>
+              <w:rPr>
+                <w:sz w:val="18"/>
+                <w:szCs w:val="18"/>
+              </w:rPr>
+              <w:t>1:{</w:t>
+            </w:r>
+            <w:proofErr w:type="gramEnd"/>
+            <w:r>
+              <w:rPr>
+                <w:sz w:val="18"/>
+                <w:szCs w:val="18"/>
+              </w:rPr>
+              <w:t xml:space="preserve">threshold </w:t>
+            </w:r>
+            <w:r>
+              <w:rPr>
+                <w:sz w:val="18"/>
+                <w:szCs w:val="18"/>
+              </w:rPr>
+              <w:t>5</w:t>
+            </w:r>
+            <w:r>
+              <w:rPr>
+                <w:sz w:val="18"/>
+                <w:szCs w:val="18"/>
+              </w:rPr>
+              <w:t>% to 50%}</w:t>
+            </w:r>
+          </w:p>
+        </w:tc>
+        <w:tc>
+          <w:tcPr>
+            <w:tcW w:w="3686" w:type="dxa"/>
             <w:noWrap/>
             <w:hideMark/>
           </w:tcPr>
@@ -985,13 +1439,27 @@
                 <w:szCs w:val="18"/>
               </w:rPr>
             </w:pPr>
+            <w:r>
+              <w:rPr>
+                <w:sz w:val="18"/>
+                <w:szCs w:val="18"/>
+              </w:rPr>
+              <w:t>SUCCESS,0</w:t>
+            </w:r>
+            <w:r>
+              <w:rPr>
+                <w:sz w:val="18"/>
+                <w:szCs w:val="18"/>
+              </w:rPr>
+              <w:t>:PT,</w:t>
+            </w:r>
             <w:proofErr w:type="gramStart"/>
             <w:r>
               <w:rPr>
                 <w:sz w:val="18"/>
                 <w:szCs w:val="18"/>
               </w:rPr>
-              <w:t>MANUAL:SS</w:t>
+              <w:t>1:{</w:t>
             </w:r>
             <w:proofErr w:type="gramEnd"/>
             <w:r>
@@ -999,13 +1467,55 @@
                 <w:sz w:val="18"/>
                 <w:szCs w:val="18"/>
               </w:rPr>
-              <w:t>,1:{Level}</w:t>
-            </w:r>
-          </w:p>
-        </w:tc>
-        <w:tc>
-          <w:tcPr>
-            <w:tcW w:w="1366" w:type="dxa"/>
+              <w:t xml:space="preserve">Threshold </w:t>
+            </w:r>
+            <w:r>
+              <w:rPr>
+                <w:sz w:val="18"/>
+                <w:szCs w:val="18"/>
+              </w:rPr>
+              <w:t>5</w:t>
+            </w:r>
+            <w:r>
+              <w:rPr>
+                <w:sz w:val="18"/>
+                <w:szCs w:val="18"/>
+              </w:rPr>
+              <w:t>% to 50%}:{</w:t>
+            </w:r>
+            <w:r>
+              <w:rPr>
+                <w:sz w:val="18"/>
+                <w:szCs w:val="18"/>
+              </w:rPr>
+              <w:t xml:space="preserve"> </w:t>
+            </w:r>
+            <w:r>
+              <w:rPr>
+                <w:sz w:val="18"/>
+                <w:szCs w:val="18"/>
+              </w:rPr>
+              <w:t>Nominal Pressure</w:t>
+            </w:r>
+            <w:r>
+              <w:rPr>
+                <w:sz w:val="18"/>
+                <w:szCs w:val="18"/>
+              </w:rPr>
+              <w:t xml:space="preserve"> V*100</w:t>
+            </w:r>
+            <w:r>
+              <w:rPr>
+                <w:sz w:val="18"/>
+                <w:szCs w:val="18"/>
+              </w:rPr>
+              <w:t>}</w:t>
+            </w:r>
+          </w:p>
+        </w:tc>
+        <w:tc>
+          <w:tcPr>
+            <w:tcW w:w="1701" w:type="dxa"/>
             <w:noWrap/>
             <w:hideMark/>
           </w:tcPr>
@@ -1017,11 +1527,41 @@
                 <w:szCs w:val="18"/>
               </w:rPr>
             </w:pPr>
-          </w:p>
-        </w:tc>
-        <w:tc>
-          <w:tcPr>
-            <w:tcW w:w="2834" w:type="dxa"/>
+            <w:proofErr w:type="gramStart"/>
+            <w:r>
+              <w:rPr>
+                <w:sz w:val="18"/>
+                <w:szCs w:val="18"/>
+              </w:rPr>
+              <w:t>FAIL,{</w:t>
+            </w:r>
+            <w:proofErr w:type="gramEnd"/>
+            <w:r>
+              <w:rPr>
+                <w:sz w:val="18"/>
+                <w:szCs w:val="18"/>
+              </w:rPr>
+              <w:t>N}</w:t>
+            </w:r>
+            <w:r>
+              <w:rPr>
+                <w:sz w:val="18"/>
+                <w:szCs w:val="18"/>
+              </w:rPr>
+              <w:t>:</w:t>
+            </w:r>
+            <w:r>
+              <w:rPr>
+                <w:sz w:val="18"/>
+                <w:szCs w:val="18"/>
+              </w:rPr>
+              <w:t>Command</w:t>
+            </w:r>
+          </w:p>
+        </w:tc>
+        <w:tc>
+          <w:tcPr>
+            <w:tcW w:w="2692" w:type="dxa"/>
             <w:noWrap/>
             <w:hideMark/>
           </w:tcPr>
@@ -1038,7 +1578,35 @@
                 <w:sz w:val="18"/>
                 <w:szCs w:val="18"/>
               </w:rPr>
-              <w:t>Increase the speed using push button (Level)</w:t>
+              <w:t xml:space="preserve">Set pressure threshold (threshold </w:t>
+            </w:r>
+            <w:r>
+              <w:rPr>
+                <w:sz w:val="18"/>
+                <w:szCs w:val="18"/>
+              </w:rPr>
+              <w:t>5</w:t>
+            </w:r>
+            <w:r>
+              <w:rPr>
+                <w:sz w:val="18"/>
+                <w:szCs w:val="18"/>
+              </w:rPr>
+              <w:t>% to 50%) (Nominal Pressure V</w:t>
+            </w:r>
+            <w:r>
+              <w:rPr>
+                <w:sz w:val="18"/>
+                <w:szCs w:val="18"/>
+              </w:rPr>
+              <w:t>*100</w:t>
+            </w:r>
+            <w:r>
+              <w:rPr>
+                <w:sz w:val="18"/>
+                <w:szCs w:val="18"/>
+              </w:rPr>
+              <w:t>)</w:t>
             </w:r>
           </w:p>
         </w:tc>
@@ -1050,31 +1618,43 @@
         <w:tc>
           <w:tcPr>
             <w:cnfStyle w:val="001000000000" w:firstRow="0" w:lastRow="0" w:firstColumn="1" w:lastColumn="0" w:oddVBand="0" w:evenVBand="0" w:oddHBand="0" w:evenHBand="0" w:firstRowFirstColumn="0" w:firstRowLastColumn="0" w:lastRowFirstColumn="0" w:lastRowLastColumn="0"/>
-            <w:tcW w:w="1160" w:type="dxa"/>
-            <w:noWrap/>
-            <w:hideMark/>
-          </w:tcPr>
-          <w:p>
-            <w:pPr>
-              <w:rPr>
-                <w:sz w:val="18"/>
-                <w:szCs w:val="18"/>
-              </w:rPr>
-            </w:pPr>
-            <w:r>
-              <w:rPr>
-                <w:sz w:val="18"/>
-                <w:szCs w:val="18"/>
-              </w:rPr>
-              <w:t>PT,0:0</w:t>
-            </w:r>
-          </w:p>
-        </w:tc>
-        <w:tc>
-          <w:tcPr>
-            <w:tcW w:w="3990" w:type="dxa"/>
-            <w:noWrap/>
-            <w:hideMark/>
+            <w:tcW w:w="1271" w:type="dxa"/>
+            <w:noWrap/>
+          </w:tcPr>
+          <w:p>
+            <w:pPr>
+              <w:rPr>
+                <w:sz w:val="18"/>
+                <w:szCs w:val="18"/>
+              </w:rPr>
+            </w:pPr>
+            <w:r>
+              <w:rPr>
+                <w:sz w:val="18"/>
+                <w:szCs w:val="18"/>
+              </w:rPr>
+              <w:t>P</w:t>
+            </w:r>
+            <w:r>
+              <w:rPr>
+                <w:sz w:val="18"/>
+                <w:szCs w:val="18"/>
+              </w:rPr>
+              <w:t>V</w:t>
+            </w:r>
+            <w:r>
+              <w:rPr>
+                <w:sz w:val="18"/>
+                <w:szCs w:val="18"/>
+              </w:rPr>
+              <w:t>,0:0</w:t>
+            </w:r>
+          </w:p>
+        </w:tc>
+        <w:tc>
+          <w:tcPr>
+            <w:tcW w:w="3686" w:type="dxa"/>
+            <w:noWrap/>
           </w:tcPr>
           <w:p>
             <w:pPr>
@@ -1089,7 +1669,7 @@
                 <w:sz w:val="18"/>
                 <w:szCs w:val="18"/>
               </w:rPr>
-              <w:t>SUCCESS:PT,</w:t>
+              <w:t>SUCCESS,</w:t>
             </w:r>
             <w:proofErr w:type="gramStart"/>
             <w:r>
@@ -1097,7 +1677,21 @@
                 <w:sz w:val="18"/>
                 <w:szCs w:val="18"/>
               </w:rPr>
-              <w:t>0:{</w:t>
+              <w:t>0</w:t>
+            </w:r>
+            <w:r>
+              <w:rPr>
+                <w:sz w:val="18"/>
+                <w:szCs w:val="18"/>
+              </w:rPr>
+              <w:t>:P</w:t>
+            </w:r>
+            <w:r>
+              <w:rPr>
+                <w:sz w:val="18"/>
+                <w:szCs w:val="18"/>
+              </w:rPr>
+              <w:t>V</w:t>
             </w:r>
             <w:proofErr w:type="gramEnd"/>
             <w:r>
@@ -1105,15 +1699,28 @@
                 <w:sz w:val="18"/>
                 <w:szCs w:val="18"/>
               </w:rPr>
-              <w:t>Threshold 1% to 50%}:{Nominal Pressure}</w:t>
-            </w:r>
-          </w:p>
-        </w:tc>
-        <w:tc>
-          <w:tcPr>
-            <w:tcW w:w="1366" w:type="dxa"/>
-            <w:noWrap/>
-            <w:hideMark/>
+              <w:t>,0:{Nominal Pressure</w:t>
+            </w:r>
+            <w:r>
+              <w:rPr>
+                <w:sz w:val="18"/>
+                <w:szCs w:val="18"/>
+              </w:rPr>
+              <w:t xml:space="preserve"> V*100</w:t>
+            </w:r>
+            <w:r>
+              <w:rPr>
+                <w:sz w:val="18"/>
+                <w:szCs w:val="18"/>
+              </w:rPr>
+              <w:t>}</w:t>
+            </w:r>
+          </w:p>
+        </w:tc>
+        <w:tc>
+          <w:tcPr>
+            <w:tcW w:w="1701" w:type="dxa"/>
+            <w:noWrap/>
           </w:tcPr>
           <w:p>
             <w:pPr>
@@ -1123,20 +1730,42 @@
                 <w:szCs w:val="18"/>
               </w:rPr>
             </w:pPr>
-            <w:r>
-              <w:rPr>
-                <w:sz w:val="18"/>
-                <w:szCs w:val="18"/>
-              </w:rPr>
-              <w:t>FAIL:SETTINGS</w:t>
-            </w:r>
-          </w:p>
-        </w:tc>
-        <w:tc>
-          <w:tcPr>
-            <w:tcW w:w="2834" w:type="dxa"/>
-            <w:noWrap/>
-            <w:hideMark/>
+            <w:proofErr w:type="gramStart"/>
+            <w:r>
+              <w:rPr>
+                <w:sz w:val="18"/>
+                <w:szCs w:val="18"/>
+              </w:rPr>
+              <w:t>FAIL,{</w:t>
+            </w:r>
+            <w:proofErr w:type="gramEnd"/>
+            <w:r>
+              <w:rPr>
+                <w:sz w:val="18"/>
+                <w:szCs w:val="18"/>
+              </w:rPr>
+              <w:t>N}</w:t>
+            </w:r>
+            <w:r>
+              <w:rPr>
+                <w:sz w:val="18"/>
+                <w:szCs w:val="18"/>
+              </w:rPr>
+              <w:t>:</w:t>
+            </w:r>
+            <w:r>
+              <w:rPr>
+                <w:sz w:val="18"/>
+                <w:szCs w:val="18"/>
+              </w:rPr>
+              <w:t>Command</w:t>
+            </w:r>
+          </w:p>
+        </w:tc>
+        <w:tc>
+          <w:tcPr>
+            <w:tcW w:w="2692" w:type="dxa"/>
+            <w:noWrap/>
           </w:tcPr>
           <w:p>
             <w:pPr>
@@ -1151,7 +1780,35 @@
                 <w:sz w:val="18"/>
                 <w:szCs w:val="18"/>
               </w:rPr>
-              <w:t>Get pressure threshold (threshold 1% to 50%) (Nominal Pressure V)</w:t>
+              <w:t xml:space="preserve">Get pressure </w:t>
+            </w:r>
+            <w:r>
+              <w:rPr>
+                <w:sz w:val="18"/>
+                <w:szCs w:val="18"/>
+              </w:rPr>
+              <w:t>value</w:t>
+            </w:r>
+            <w:r>
+              <w:rPr>
+                <w:sz w:val="18"/>
+                <w:szCs w:val="18"/>
+              </w:rPr>
+              <w:t xml:space="preserve"> (Nominal Pressure V</w:t>
+            </w:r>
+            <w:r>
+              <w:rPr>
+                <w:sz w:val="18"/>
+                <w:szCs w:val="18"/>
+              </w:rPr>
+              <w:t>*100</w:t>
+            </w:r>
+            <w:r>
+              <w:rPr>
+                <w:sz w:val="18"/>
+                <w:szCs w:val="18"/>
+              </w:rPr>
+              <w:t>)</w:t>
             </w:r>
           </w:p>
         </w:tc>
@@ -1164,23 +1821,58 @@
         <w:tc>
           <w:tcPr>
             <w:cnfStyle w:val="001000000000" w:firstRow="0" w:lastRow="0" w:firstColumn="1" w:lastColumn="0" w:oddVBand="0" w:evenVBand="0" w:oddHBand="0" w:evenHBand="0" w:firstRowFirstColumn="0" w:firstRowLastColumn="0" w:lastRowFirstColumn="0" w:lastRowLastColumn="0"/>
-            <w:tcW w:w="1160" w:type="dxa"/>
-            <w:noWrap/>
-            <w:hideMark/>
-          </w:tcPr>
-          <w:p>
-            <w:pPr>
-              <w:rPr>
-                <w:sz w:val="18"/>
-                <w:szCs w:val="18"/>
-              </w:rPr>
-            </w:pPr>
-            <w:r>
-              <w:rPr>
-                <w:sz w:val="18"/>
-                <w:szCs w:val="18"/>
-              </w:rPr>
-              <w:t>PT,</w:t>
+            <w:tcW w:w="1271" w:type="dxa"/>
+            <w:noWrap/>
+          </w:tcPr>
+          <w:p>
+            <w:pPr>
+              <w:rPr>
+                <w:sz w:val="18"/>
+                <w:szCs w:val="18"/>
+              </w:rPr>
+            </w:pPr>
+            <w:r>
+              <w:rPr>
+                <w:sz w:val="18"/>
+                <w:szCs w:val="18"/>
+              </w:rPr>
+              <w:t>R</w:t>
+            </w:r>
+            <w:r>
+              <w:rPr>
+                <w:sz w:val="18"/>
+                <w:szCs w:val="18"/>
+              </w:rPr>
+              <w:t>A,0:0</w:t>
+            </w:r>
+          </w:p>
+        </w:tc>
+        <w:tc>
+          <w:tcPr>
+            <w:tcW w:w="3686" w:type="dxa"/>
+            <w:noWrap/>
+          </w:tcPr>
+          <w:p>
+            <w:pPr>
+              <w:cnfStyle w:val="000000100000" w:firstRow="0" w:lastRow="0" w:firstColumn="0" w:lastColumn="0" w:oddVBand="0" w:evenVBand="0" w:oddHBand="1" w:evenHBand="0" w:firstRowFirstColumn="0" w:firstRowLastColumn="0" w:lastRowFirstColumn="0" w:lastRowLastColumn="0"/>
+              <w:rPr>
+                <w:sz w:val="18"/>
+                <w:szCs w:val="18"/>
+              </w:rPr>
+            </w:pPr>
+            <w:r>
+              <w:rPr>
+                <w:sz w:val="18"/>
+                <w:szCs w:val="18"/>
+              </w:rPr>
+              <w:t>SUCCESS,0</w:t>
+            </w:r>
+            <w:r>
+              <w:rPr>
+                <w:sz w:val="18"/>
+                <w:szCs w:val="18"/>
+              </w:rPr>
+              <w:t>:RA,</w:t>
             </w:r>
             <w:proofErr w:type="gramStart"/>
             <w:r>
@@ -1188,7 +1880,14 @@
                 <w:sz w:val="18"/>
                 <w:szCs w:val="18"/>
               </w:rPr>
-              <w:t>1:{</w:t>
+              <w:t>0</w:t>
+            </w:r>
+            <w:r>
+              <w:rPr>
+                <w:sz w:val="18"/>
+                <w:szCs w:val="18"/>
+              </w:rPr>
+              <w:t>:{</w:t>
             </w:r>
             <w:proofErr w:type="gramEnd"/>
             <w:r>
@@ -1196,15 +1895,14 @@
                 <w:sz w:val="18"/>
                 <w:szCs w:val="18"/>
               </w:rPr>
-              <w:t>threshold 1% to 50%}</w:t>
-            </w:r>
-          </w:p>
-        </w:tc>
-        <w:tc>
-          <w:tcPr>
-            <w:tcW w:w="3990" w:type="dxa"/>
-            <w:noWrap/>
-            <w:hideMark/>
+              <w:t>Rotation Angle}</w:t>
+            </w:r>
+          </w:p>
+        </w:tc>
+        <w:tc>
+          <w:tcPr>
+            <w:tcW w:w="1701" w:type="dxa"/>
+            <w:noWrap/>
           </w:tcPr>
           <w:p>
             <w:pPr>
@@ -1214,20 +1912,13 @@
                 <w:szCs w:val="18"/>
               </w:rPr>
             </w:pPr>
-            <w:r>
-              <w:rPr>
-                <w:sz w:val="18"/>
-                <w:szCs w:val="18"/>
-              </w:rPr>
-              <w:t>SUCCESS:PT,</w:t>
-            </w:r>
             <w:proofErr w:type="gramStart"/>
             <w:r>
               <w:rPr>
                 <w:sz w:val="18"/>
                 <w:szCs w:val="18"/>
               </w:rPr>
-              <w:t>1:{</w:t>
+              <w:t>FAIL,{</w:t>
             </w:r>
             <w:proofErr w:type="gramEnd"/>
             <w:r>
@@ -1235,15 +1926,28 @@
                 <w:sz w:val="18"/>
                 <w:szCs w:val="18"/>
               </w:rPr>
-              <w:t>Threshold 1% to 50%}:{Nominal Pressure}</w:t>
-            </w:r>
-          </w:p>
-        </w:tc>
-        <w:tc>
-          <w:tcPr>
-            <w:tcW w:w="1366" w:type="dxa"/>
-            <w:noWrap/>
-            <w:hideMark/>
+              <w:t>N}</w:t>
+            </w:r>
+            <w:r>
+              <w:rPr>
+                <w:sz w:val="18"/>
+                <w:szCs w:val="18"/>
+              </w:rPr>
+              <w:t>:</w:t>
+            </w:r>
+            <w:r>
+              <w:rPr>
+                <w:sz w:val="18"/>
+                <w:szCs w:val="18"/>
+              </w:rPr>
+              <w:t>Command</w:t>
+            </w:r>
+          </w:p>
+        </w:tc>
+        <w:tc>
+          <w:tcPr>
+            <w:tcW w:w="2692" w:type="dxa"/>
+            <w:noWrap/>
           </w:tcPr>
           <w:p>
             <w:pPr>
@@ -1258,30 +1962,7 @@
                 <w:sz w:val="18"/>
                 <w:szCs w:val="18"/>
               </w:rPr>
-              <w:t>FAIL:SETTINGS</w:t>
-            </w:r>
-          </w:p>
-        </w:tc>
-        <w:tc>
-          <w:tcPr>
-            <w:tcW w:w="2834" w:type="dxa"/>
-            <w:noWrap/>
-            <w:hideMark/>
-          </w:tcPr>
-          <w:p>
-            <w:pPr>
-              <w:cnfStyle w:val="000000100000" w:firstRow="0" w:lastRow="0" w:firstColumn="0" w:lastColumn="0" w:oddVBand="0" w:evenVBand="0" w:oddHBand="1" w:evenHBand="0" w:firstRowFirstColumn="0" w:firstRowLastColumn="0" w:lastRowFirstColumn="0" w:lastRowLastColumn="0"/>
-              <w:rPr>
-                <w:sz w:val="18"/>
-                <w:szCs w:val="18"/>
-              </w:rPr>
-            </w:pPr>
-            <w:r>
-              <w:rPr>
-                <w:sz w:val="18"/>
-                <w:szCs w:val="18"/>
-              </w:rPr>
-              <w:t>Set pressure threshold (threshold 1% to 50%) (Nominal Pressure V)</w:t>
+              <w:t>Get rotation angle (deg)</w:t>
             </w:r>
           </w:p>
         </w:tc>
@@ -1293,35 +1974,65 @@
         <w:tc>
           <w:tcPr>
             <w:cnfStyle w:val="001000000000" w:firstRow="0" w:lastRow="0" w:firstColumn="1" w:lastColumn="0" w:oddVBand="0" w:evenVBand="0" w:oddHBand="0" w:evenHBand="0" w:firstRowFirstColumn="0" w:firstRowLastColumn="0" w:lastRowFirstColumn="0" w:lastRowLastColumn="0"/>
-            <w:tcW w:w="1160" w:type="dxa"/>
-            <w:noWrap/>
-          </w:tcPr>
-          <w:p>
-            <w:pPr>
-              <w:rPr>
-                <w:sz w:val="18"/>
-                <w:szCs w:val="18"/>
-              </w:rPr>
-            </w:pPr>
-            <w:r>
-              <w:rPr>
-                <w:sz w:val="18"/>
-                <w:szCs w:val="18"/>
-              </w:rPr>
-              <w:t>R</w:t>
-            </w:r>
-            <w:r>
-              <w:rPr>
-                <w:sz w:val="18"/>
-                <w:szCs w:val="18"/>
-              </w:rPr>
-              <w:t>A,0:0</w:t>
-            </w:r>
-          </w:p>
-        </w:tc>
-        <w:tc>
-          <w:tcPr>
-            <w:tcW w:w="3990" w:type="dxa"/>
+            <w:tcW w:w="1271" w:type="dxa"/>
+            <w:noWrap/>
+          </w:tcPr>
+          <w:p>
+            <w:pPr>
+              <w:rPr>
+                <w:sz w:val="18"/>
+                <w:szCs w:val="18"/>
+              </w:rPr>
+            </w:pPr>
+            <w:r>
+              <w:rPr>
+                <w:sz w:val="18"/>
+                <w:szCs w:val="18"/>
+              </w:rPr>
+              <w:t>RA,</w:t>
+            </w:r>
+            <w:proofErr w:type="gramStart"/>
+            <w:r>
+              <w:rPr>
+                <w:sz w:val="18"/>
+                <w:szCs w:val="18"/>
+              </w:rPr>
+              <w:t>1:{</w:t>
+            </w:r>
+            <w:proofErr w:type="gramEnd"/>
+            <w:r>
+              <w:rPr>
+                <w:sz w:val="18"/>
+                <w:szCs w:val="18"/>
+              </w:rPr>
+              <w:t xml:space="preserve">Angle: </w:t>
+            </w:r>
+            <w:r>
+              <w:rPr>
+                <w:sz w:val="18"/>
+                <w:szCs w:val="18"/>
+              </w:rPr>
+              <w:t>0-3</w:t>
+            </w:r>
+            <w:r>
+              <w:rPr>
+                <w:sz w:val="18"/>
+                <w:szCs w:val="18"/>
+              </w:rPr>
+              <w:t>59</w:t>
+            </w:r>
+            <w:r>
+              <w:rPr>
+                <w:sz w:val="18"/>
+                <w:szCs w:val="18"/>
+              </w:rPr>
+              <w:t>}</w:t>
+            </w:r>
+          </w:p>
+        </w:tc>
+        <w:tc>
+          <w:tcPr>
+            <w:tcW w:w="3686" w:type="dxa"/>
             <w:noWrap/>
           </w:tcPr>
           <w:p>
@@ -1337,7 +2048,14 @@
                 <w:sz w:val="18"/>
                 <w:szCs w:val="18"/>
               </w:rPr>
-              <w:t>SUCCESS:RA,</w:t>
+              <w:t>SUCCESS,0</w:t>
+            </w:r>
+            <w:r>
+              <w:rPr>
+                <w:sz w:val="18"/>
+                <w:szCs w:val="18"/>
+              </w:rPr>
+              <w:t>:RA,</w:t>
             </w:r>
             <w:proofErr w:type="gramStart"/>
             <w:r>
@@ -1345,14 +2063,7 @@
                 <w:sz w:val="18"/>
                 <w:szCs w:val="18"/>
               </w:rPr>
-              <w:t>0</w:t>
-            </w:r>
-            <w:r>
-              <w:rPr>
-                <w:sz w:val="18"/>
-                <w:szCs w:val="18"/>
-              </w:rPr>
-              <w:t>:{</w:t>
+              <w:t>1:{</w:t>
             </w:r>
             <w:proofErr w:type="gramEnd"/>
             <w:r>
@@ -1366,7 +2077,7 @@
         </w:tc>
         <w:tc>
           <w:tcPr>
-            <w:tcW w:w="1366" w:type="dxa"/>
+            <w:tcW w:w="1701" w:type="dxa"/>
             <w:noWrap/>
           </w:tcPr>
           <w:p>
@@ -1377,18 +2088,41 @@
                 <w:szCs w:val="18"/>
               </w:rPr>
             </w:pPr>
-            <w:r>
-              <w:rPr>
-                <w:sz w:val="18"/>
-                <w:szCs w:val="18"/>
-              </w:rPr>
-              <w:t>FAIL:SETTINGS</w:t>
-            </w:r>
-          </w:p>
-        </w:tc>
-        <w:tc>
-          <w:tcPr>
-            <w:tcW w:w="2834" w:type="dxa"/>
+            <w:proofErr w:type="gramStart"/>
+            <w:r>
+              <w:rPr>
+                <w:sz w:val="18"/>
+                <w:szCs w:val="18"/>
+              </w:rPr>
+              <w:t>FAIL,{</w:t>
+            </w:r>
+            <w:proofErr w:type="gramEnd"/>
+            <w:r>
+              <w:rPr>
+                <w:sz w:val="18"/>
+                <w:szCs w:val="18"/>
+              </w:rPr>
+              <w:t>N}</w:t>
+            </w:r>
+            <w:r>
+              <w:rPr>
+                <w:sz w:val="18"/>
+                <w:szCs w:val="18"/>
+              </w:rPr>
+              <w:t>:</w:t>
+            </w:r>
+            <w:r>
+              <w:rPr>
+                <w:sz w:val="18"/>
+                <w:szCs w:val="18"/>
+              </w:rPr>
+              <w:t>Command</w:t>
+            </w:r>
+          </w:p>
+        </w:tc>
+        <w:tc>
+          <w:tcPr>
+            <w:tcW w:w="2692" w:type="dxa"/>
             <w:noWrap/>
           </w:tcPr>
           <w:p>
@@ -1404,7 +2138,21 @@
                 <w:sz w:val="18"/>
                 <w:szCs w:val="18"/>
               </w:rPr>
-              <w:t>Get rotation angle (deg)</w:t>
+              <w:t>Set rotation angle (0</w:t>
+            </w:r>
+            <w:r>
+              <w:rPr>
+                <w:sz w:val="18"/>
+                <w:szCs w:val="18"/>
+              </w:rPr>
+              <w:t>,90,180,270</w:t>
+            </w:r>
+            <w:r>
+              <w:rPr>
+                <w:sz w:val="18"/>
+                <w:szCs w:val="18"/>
+              </w:rPr>
+              <w:t xml:space="preserve"> deg)</w:t>
             </w:r>
           </w:p>
         </w:tc>
@@ -1417,22 +2165,53 @@
         <w:tc>
           <w:tcPr>
             <w:cnfStyle w:val="001000000000" w:firstRow="0" w:lastRow="0" w:firstColumn="1" w:lastColumn="0" w:oddVBand="0" w:evenVBand="0" w:oddHBand="0" w:evenHBand="0" w:firstRowFirstColumn="0" w:firstRowLastColumn="0" w:lastRowFirstColumn="0" w:lastRowLastColumn="0"/>
-            <w:tcW w:w="1160" w:type="dxa"/>
-            <w:noWrap/>
-          </w:tcPr>
-          <w:p>
-            <w:pPr>
-              <w:rPr>
-                <w:sz w:val="18"/>
-                <w:szCs w:val="18"/>
-              </w:rPr>
-            </w:pPr>
-            <w:r>
-              <w:rPr>
-                <w:sz w:val="18"/>
-                <w:szCs w:val="18"/>
-              </w:rPr>
-              <w:t>RA,</w:t>
+            <w:tcW w:w="1271" w:type="dxa"/>
+            <w:noWrap/>
+            <w:hideMark/>
+          </w:tcPr>
+          <w:p>
+            <w:pPr>
+              <w:rPr>
+                <w:sz w:val="18"/>
+                <w:szCs w:val="18"/>
+              </w:rPr>
+            </w:pPr>
+            <w:r>
+              <w:rPr>
+                <w:sz w:val="18"/>
+                <w:szCs w:val="18"/>
+              </w:rPr>
+              <w:t>DM,0:0</w:t>
+            </w:r>
+          </w:p>
+        </w:tc>
+        <w:tc>
+          <w:tcPr>
+            <w:tcW w:w="3686" w:type="dxa"/>
+            <w:noWrap/>
+            <w:hideMark/>
+          </w:tcPr>
+          <w:p>
+            <w:pPr>
+              <w:cnfStyle w:val="000000100000" w:firstRow="0" w:lastRow="0" w:firstColumn="0" w:lastColumn="0" w:oddVBand="0" w:evenVBand="0" w:oddHBand="1" w:evenHBand="0" w:firstRowFirstColumn="0" w:firstRowLastColumn="0" w:lastRowFirstColumn="0" w:lastRowLastColumn="0"/>
+              <w:rPr>
+                <w:sz w:val="18"/>
+                <w:szCs w:val="18"/>
+              </w:rPr>
+            </w:pPr>
+            <w:r>
+              <w:rPr>
+                <w:sz w:val="18"/>
+                <w:szCs w:val="18"/>
+              </w:rPr>
+              <w:t>SUCCESS,0</w:t>
+            </w:r>
+            <w:r>
+              <w:rPr>
+                <w:sz w:val="18"/>
+                <w:szCs w:val="18"/>
+              </w:rPr>
+              <w:t>:DM,</w:t>
             </w:r>
             <w:proofErr w:type="gramStart"/>
             <w:r>
@@ -1440,7 +2219,7 @@
                 <w:sz w:val="18"/>
                 <w:szCs w:val="18"/>
               </w:rPr>
-              <w:t>1:{</w:t>
+              <w:t>0:{</w:t>
             </w:r>
             <w:proofErr w:type="gramEnd"/>
             <w:r>
@@ -1448,35 +2227,15 @@
                 <w:sz w:val="18"/>
                 <w:szCs w:val="18"/>
               </w:rPr>
-              <w:t xml:space="preserve">Angle: </w:t>
-            </w:r>
-            <w:r>
-              <w:rPr>
-                <w:sz w:val="18"/>
-                <w:szCs w:val="18"/>
-              </w:rPr>
-              <w:t>0-3</w:t>
-            </w:r>
-            <w:r>
-              <w:rPr>
-                <w:sz w:val="18"/>
-                <w:szCs w:val="18"/>
-              </w:rPr>
-              <w:t>59</w:t>
-            </w:r>
-            <w:r>
-              <w:rPr>
-                <w:sz w:val="18"/>
-                <w:szCs w:val="18"/>
-              </w:rPr>
-              <w:t>}</w:t>
-            </w:r>
-          </w:p>
-        </w:tc>
-        <w:tc>
-          <w:tcPr>
-            <w:tcW w:w="3990" w:type="dxa"/>
-            <w:noWrap/>
+              <w:t>Debug Mode}</w:t>
+            </w:r>
+          </w:p>
+        </w:tc>
+        <w:tc>
+          <w:tcPr>
+            <w:tcW w:w="1701" w:type="dxa"/>
+            <w:noWrap/>
+            <w:hideMark/>
           </w:tcPr>
           <w:p>
             <w:pPr>
@@ -1486,20 +2245,13 @@
                 <w:szCs w:val="18"/>
               </w:rPr>
             </w:pPr>
-            <w:r>
-              <w:rPr>
-                <w:sz w:val="18"/>
-                <w:szCs w:val="18"/>
-              </w:rPr>
-              <w:t>SUCCESS:RA,</w:t>
-            </w:r>
             <w:proofErr w:type="gramStart"/>
             <w:r>
               <w:rPr>
                 <w:sz w:val="18"/>
                 <w:szCs w:val="18"/>
               </w:rPr>
-              <w:t>1:{</w:t>
+              <w:t>FAIL,{</w:t>
             </w:r>
             <w:proofErr w:type="gramEnd"/>
             <w:r>
@@ -1507,14 +2259,29 @@
                 <w:sz w:val="18"/>
                 <w:szCs w:val="18"/>
               </w:rPr>
-              <w:t>Rotation Angle}</w:t>
-            </w:r>
-          </w:p>
-        </w:tc>
-        <w:tc>
-          <w:tcPr>
-            <w:tcW w:w="1366" w:type="dxa"/>
-            <w:noWrap/>
+              <w:t>N}</w:t>
+            </w:r>
+            <w:r>
+              <w:rPr>
+                <w:sz w:val="18"/>
+                <w:szCs w:val="18"/>
+              </w:rPr>
+              <w:t>:</w:t>
+            </w:r>
+            <w:r>
+              <w:rPr>
+                <w:sz w:val="18"/>
+                <w:szCs w:val="18"/>
+              </w:rPr>
+              <w:t>Command</w:t>
+            </w:r>
+          </w:p>
+        </w:tc>
+        <w:tc>
+          <w:tcPr>
+            <w:tcW w:w="2692" w:type="dxa"/>
+            <w:noWrap/>
+            <w:hideMark/>
           </w:tcPr>
           <w:p>
             <w:pPr>
@@ -1529,43 +2296,23 @@
                 <w:sz w:val="18"/>
                 <w:szCs w:val="18"/>
               </w:rPr>
-              <w:t>FAIL:SETTINGS</w:t>
-            </w:r>
-          </w:p>
-        </w:tc>
-        <w:tc>
-          <w:tcPr>
-            <w:tcW w:w="2834" w:type="dxa"/>
-            <w:noWrap/>
-          </w:tcPr>
-          <w:p>
-            <w:pPr>
-              <w:cnfStyle w:val="000000100000" w:firstRow="0" w:lastRow="0" w:firstColumn="0" w:lastColumn="0" w:oddVBand="0" w:evenVBand="0" w:oddHBand="1" w:evenHBand="0" w:firstRowFirstColumn="0" w:firstRowLastColumn="0" w:lastRowFirstColumn="0" w:lastRowLastColumn="0"/>
-              <w:rPr>
-                <w:sz w:val="18"/>
-                <w:szCs w:val="18"/>
-              </w:rPr>
-            </w:pPr>
-            <w:r>
-              <w:rPr>
-                <w:sz w:val="18"/>
-                <w:szCs w:val="18"/>
-              </w:rPr>
-              <w:t>Set rotation angle (0</w:t>
-            </w:r>
-            <w:r>
-              <w:rPr>
-                <w:sz w:val="18"/>
-                <w:szCs w:val="18"/>
-              </w:rPr>
-              <w:t>,90,180,270</w:t>
-            </w:r>
-            <w:r>
-              <w:rPr>
-                <w:sz w:val="18"/>
-                <w:szCs w:val="18"/>
-              </w:rPr>
-              <w:t xml:space="preserve"> deg)</w:t>
+              <w:t xml:space="preserve">Get debug mode value </w:t>
+            </w:r>
+            <w:proofErr w:type="gramStart"/>
+            <w:r>
+              <w:rPr>
+                <w:sz w:val="18"/>
+                <w:szCs w:val="18"/>
+              </w:rPr>
+              <w:t>( 0</w:t>
+            </w:r>
+            <w:proofErr w:type="gramEnd"/>
+            <w:r>
+              <w:rPr>
+                <w:sz w:val="18"/>
+                <w:szCs w:val="18"/>
+              </w:rPr>
+              <w:t>=debug mode disabled,1=debug mode enabled)</w:t>
             </w:r>
           </w:p>
         </w:tc>
@@ -1577,29 +2324,29 @@
         <w:tc>
           <w:tcPr>
             <w:cnfStyle w:val="001000000000" w:firstRow="0" w:lastRow="0" w:firstColumn="1" w:lastColumn="0" w:oddVBand="0" w:evenVBand="0" w:oddHBand="0" w:evenHBand="0" w:firstRowFirstColumn="0" w:firstRowLastColumn="0" w:lastRowFirstColumn="0" w:lastRowLastColumn="0"/>
-            <w:tcW w:w="1160" w:type="dxa"/>
-            <w:noWrap/>
-            <w:hideMark/>
-          </w:tcPr>
-          <w:p>
-            <w:pPr>
-              <w:rPr>
-                <w:sz w:val="18"/>
-                <w:szCs w:val="18"/>
-              </w:rPr>
-            </w:pPr>
-            <w:r>
-              <w:rPr>
-                <w:sz w:val="18"/>
-                <w:szCs w:val="18"/>
-              </w:rPr>
-              <w:t>DM,0:0</w:t>
-            </w:r>
-          </w:p>
-        </w:tc>
-        <w:tc>
-          <w:tcPr>
-            <w:tcW w:w="3990" w:type="dxa"/>
+            <w:tcW w:w="1271" w:type="dxa"/>
+            <w:noWrap/>
+            <w:hideMark/>
+          </w:tcPr>
+          <w:p>
+            <w:pPr>
+              <w:rPr>
+                <w:sz w:val="18"/>
+                <w:szCs w:val="18"/>
+              </w:rPr>
+            </w:pPr>
+            <w:r>
+              <w:rPr>
+                <w:sz w:val="18"/>
+                <w:szCs w:val="18"/>
+              </w:rPr>
+              <w:t>DM,1:0</w:t>
+            </w:r>
+          </w:p>
+        </w:tc>
+        <w:tc>
+          <w:tcPr>
+            <w:tcW w:w="3686" w:type="dxa"/>
             <w:noWrap/>
             <w:hideMark/>
           </w:tcPr>
@@ -1616,15 +2363,38 @@
                 <w:sz w:val="18"/>
                 <w:szCs w:val="18"/>
               </w:rPr>
-              <w:t>SUCCESS:DM,</w:t>
-            </w:r>
+              <w:t>SUCCESS,0</w:t>
+            </w:r>
+            <w:r>
+              <w:rPr>
+                <w:sz w:val="18"/>
+                <w:szCs w:val="18"/>
+              </w:rPr>
+              <w:t>:DM,1:0</w:t>
+            </w:r>
+          </w:p>
+        </w:tc>
+        <w:tc>
+          <w:tcPr>
+            <w:tcW w:w="1701" w:type="dxa"/>
+            <w:noWrap/>
+            <w:hideMark/>
+          </w:tcPr>
+          <w:p>
+            <w:pPr>
+              <w:cnfStyle w:val="000000000000" w:firstRow="0" w:lastRow="0" w:firstColumn="0" w:lastColumn="0" w:oddVBand="0" w:evenVBand="0" w:oddHBand="0" w:evenHBand="0" w:firstRowFirstColumn="0" w:firstRowLastColumn="0" w:lastRowFirstColumn="0" w:lastRowLastColumn="0"/>
+              <w:rPr>
+                <w:sz w:val="18"/>
+                <w:szCs w:val="18"/>
+              </w:rPr>
+            </w:pPr>
             <w:proofErr w:type="gramStart"/>
             <w:r>
               <w:rPr>
                 <w:sz w:val="18"/>
                 <w:szCs w:val="18"/>
               </w:rPr>
-              <w:t>0:{</w:t>
+              <w:t>FAIL,{</w:t>
             </w:r>
             <w:proofErr w:type="gramEnd"/>
             <w:r>
@@ -1632,13 +2402,27 @@
                 <w:sz w:val="18"/>
                 <w:szCs w:val="18"/>
               </w:rPr>
-              <w:t>Debug Mode}</w:t>
-            </w:r>
-          </w:p>
-        </w:tc>
-        <w:tc>
-          <w:tcPr>
-            <w:tcW w:w="1366" w:type="dxa"/>
+              <w:t>N}</w:t>
+            </w:r>
+            <w:r>
+              <w:rPr>
+                <w:sz w:val="18"/>
+                <w:szCs w:val="18"/>
+              </w:rPr>
+              <w:t>:</w:t>
+            </w:r>
+            <w:r>
+              <w:rPr>
+                <w:sz w:val="18"/>
+                <w:szCs w:val="18"/>
+              </w:rPr>
+              <w:t>Command</w:t>
+            </w:r>
+          </w:p>
+        </w:tc>
+        <w:tc>
+          <w:tcPr>
+            <w:tcW w:w="2692" w:type="dxa"/>
             <w:noWrap/>
             <w:hideMark/>
           </w:tcPr>
@@ -1655,46 +2439,7 @@
                 <w:sz w:val="18"/>
                 <w:szCs w:val="18"/>
               </w:rPr>
-              <w:t>FAIL:SETTINGS</w:t>
-            </w:r>
-          </w:p>
-        </w:tc>
-        <w:tc>
-          <w:tcPr>
-            <w:tcW w:w="2834" w:type="dxa"/>
-            <w:noWrap/>
-            <w:hideMark/>
-          </w:tcPr>
-          <w:p>
-            <w:pPr>
-              <w:cnfStyle w:val="000000000000" w:firstRow="0" w:lastRow="0" w:firstColumn="0" w:lastColumn="0" w:oddVBand="0" w:evenVBand="0" w:oddHBand="0" w:evenHBand="0" w:firstRowFirstColumn="0" w:firstRowLastColumn="0" w:lastRowFirstColumn="0" w:lastRowLastColumn="0"/>
-              <w:rPr>
-                <w:sz w:val="18"/>
-                <w:szCs w:val="18"/>
-              </w:rPr>
-            </w:pPr>
-            <w:r>
-              <w:rPr>
-                <w:sz w:val="18"/>
-                <w:szCs w:val="18"/>
-              </w:rPr>
-              <w:t xml:space="preserve">Get debug mode value </w:t>
-            </w:r>
-            <w:proofErr w:type="gramStart"/>
-            <w:r>
-              <w:rPr>
-                <w:sz w:val="18"/>
-                <w:szCs w:val="18"/>
-              </w:rPr>
-              <w:t>( 0</w:t>
-            </w:r>
-            <w:proofErr w:type="gramEnd"/>
-            <w:r>
-              <w:rPr>
-                <w:sz w:val="18"/>
-                <w:szCs w:val="18"/>
-              </w:rPr>
-              <w:t>=debug mode disabled,1=debug mode enabled)</w:t>
+              <w:t>Set debug mode value to 0 (Disabled)</w:t>
             </w:r>
           </w:p>
         </w:tc>
@@ -1707,29 +2452,29 @@
         <w:tc>
           <w:tcPr>
             <w:cnfStyle w:val="001000000000" w:firstRow="0" w:lastRow="0" w:firstColumn="1" w:lastColumn="0" w:oddVBand="0" w:evenVBand="0" w:oddHBand="0" w:evenHBand="0" w:firstRowFirstColumn="0" w:firstRowLastColumn="0" w:lastRowFirstColumn="0" w:lastRowLastColumn="0"/>
-            <w:tcW w:w="1160" w:type="dxa"/>
-            <w:noWrap/>
-            <w:hideMark/>
-          </w:tcPr>
-          <w:p>
-            <w:pPr>
-              <w:rPr>
-                <w:sz w:val="18"/>
-                <w:szCs w:val="18"/>
-              </w:rPr>
-            </w:pPr>
-            <w:r>
-              <w:rPr>
-                <w:sz w:val="18"/>
-                <w:szCs w:val="18"/>
-              </w:rPr>
-              <w:t>DM,1:0</w:t>
-            </w:r>
-          </w:p>
-        </w:tc>
-        <w:tc>
-          <w:tcPr>
-            <w:tcW w:w="3990" w:type="dxa"/>
+            <w:tcW w:w="1271" w:type="dxa"/>
+            <w:noWrap/>
+            <w:hideMark/>
+          </w:tcPr>
+          <w:p>
+            <w:pPr>
+              <w:rPr>
+                <w:sz w:val="18"/>
+                <w:szCs w:val="18"/>
+              </w:rPr>
+            </w:pPr>
+            <w:r>
+              <w:rPr>
+                <w:sz w:val="18"/>
+                <w:szCs w:val="18"/>
+              </w:rPr>
+              <w:t>DM,1:1</w:t>
+            </w:r>
+          </w:p>
+        </w:tc>
+        <w:tc>
+          <w:tcPr>
+            <w:tcW w:w="3686" w:type="dxa"/>
             <w:noWrap/>
             <w:hideMark/>
           </w:tcPr>
@@ -1746,13 +2491,20 @@
                 <w:sz w:val="18"/>
                 <w:szCs w:val="18"/>
               </w:rPr>
-              <w:t>SUCCESS:DM,1:0</w:t>
-            </w:r>
-          </w:p>
-        </w:tc>
-        <w:tc>
-          <w:tcPr>
-            <w:tcW w:w="1366" w:type="dxa"/>
+              <w:t>SUCCESS,0</w:t>
+            </w:r>
+            <w:r>
+              <w:rPr>
+                <w:sz w:val="18"/>
+                <w:szCs w:val="18"/>
+              </w:rPr>
+              <w:t>:DM,1:1</w:t>
+            </w:r>
+          </w:p>
+        </w:tc>
+        <w:tc>
+          <w:tcPr>
+            <w:tcW w:w="1701" w:type="dxa"/>
             <w:noWrap/>
             <w:hideMark/>
           </w:tcPr>
@@ -1764,18 +2516,41 @@
                 <w:szCs w:val="18"/>
               </w:rPr>
             </w:pPr>
-            <w:r>
-              <w:rPr>
-                <w:sz w:val="18"/>
-                <w:szCs w:val="18"/>
-              </w:rPr>
-              <w:t>FAIL:SETTINGS</w:t>
-            </w:r>
-          </w:p>
-        </w:tc>
-        <w:tc>
-          <w:tcPr>
-            <w:tcW w:w="2834" w:type="dxa"/>
+            <w:proofErr w:type="gramStart"/>
+            <w:r>
+              <w:rPr>
+                <w:sz w:val="18"/>
+                <w:szCs w:val="18"/>
+              </w:rPr>
+              <w:t>FAIL,{</w:t>
+            </w:r>
+            <w:proofErr w:type="gramEnd"/>
+            <w:r>
+              <w:rPr>
+                <w:sz w:val="18"/>
+                <w:szCs w:val="18"/>
+              </w:rPr>
+              <w:t>N}</w:t>
+            </w:r>
+            <w:r>
+              <w:rPr>
+                <w:sz w:val="18"/>
+                <w:szCs w:val="18"/>
+              </w:rPr>
+              <w:t>:</w:t>
+            </w:r>
+            <w:r>
+              <w:rPr>
+                <w:sz w:val="18"/>
+                <w:szCs w:val="18"/>
+              </w:rPr>
+              <w:t>Command</w:t>
+            </w:r>
+          </w:p>
+        </w:tc>
+        <w:tc>
+          <w:tcPr>
+            <w:tcW w:w="2692" w:type="dxa"/>
             <w:noWrap/>
             <w:hideMark/>
           </w:tcPr>
@@ -1792,7 +2567,7 @@
                 <w:sz w:val="18"/>
                 <w:szCs w:val="18"/>
               </w:rPr>
-              <w:t>Set debug mode value to 0 (Disabled)</w:t>
+              <w:t>Set debug mode value to 1 (Enabled)</w:t>
             </w:r>
           </w:p>
         </w:tc>
@@ -1804,29 +2579,22 @@
         <w:tc>
           <w:tcPr>
             <w:cnfStyle w:val="001000000000" w:firstRow="0" w:lastRow="0" w:firstColumn="1" w:lastColumn="0" w:oddVBand="0" w:evenVBand="0" w:oddHBand="0" w:evenHBand="0" w:firstRowFirstColumn="0" w:firstRowLastColumn="0" w:lastRowFirstColumn="0" w:lastRowLastColumn="0"/>
-            <w:tcW w:w="1160" w:type="dxa"/>
-            <w:noWrap/>
-            <w:hideMark/>
-          </w:tcPr>
-          <w:p>
-            <w:pPr>
-              <w:rPr>
-                <w:sz w:val="18"/>
-                <w:szCs w:val="18"/>
-              </w:rPr>
-            </w:pPr>
-            <w:r>
-              <w:rPr>
-                <w:sz w:val="18"/>
-                <w:szCs w:val="18"/>
-              </w:rPr>
-              <w:t>DM,1:1</w:t>
-            </w:r>
-          </w:p>
-        </w:tc>
-        <w:tc>
-          <w:tcPr>
-            <w:tcW w:w="3990" w:type="dxa"/>
+            <w:tcW w:w="1271" w:type="dxa"/>
+            <w:noWrap/>
+            <w:hideMark/>
+          </w:tcPr>
+          <w:p>
+            <w:pPr>
+              <w:rPr>
+                <w:sz w:val="18"/>
+                <w:szCs w:val="18"/>
+              </w:rPr>
+            </w:pPr>
+          </w:p>
+        </w:tc>
+        <w:tc>
+          <w:tcPr>
+            <w:tcW w:w="3686" w:type="dxa"/>
             <w:noWrap/>
             <w:hideMark/>
           </w:tcPr>
@@ -1843,13 +2611,38 @@
                 <w:sz w:val="18"/>
                 <w:szCs w:val="18"/>
               </w:rPr>
-              <w:t>SUCCESS:DM,1:1</w:t>
-            </w:r>
-          </w:p>
-        </w:tc>
-        <w:tc>
-          <w:tcPr>
-            <w:tcW w:w="1366" w:type="dxa"/>
+              <w:t>LOG:</w:t>
+            </w:r>
+            <w:proofErr w:type="gramStart"/>
+            <w:r>
+              <w:rPr>
+                <w:sz w:val="18"/>
+                <w:szCs w:val="18"/>
+              </w:rPr>
+              <w:t>1:{</w:t>
+            </w:r>
+            <w:proofErr w:type="spellStart"/>
+            <w:proofErr w:type="gramEnd"/>
+            <w:r>
+              <w:rPr>
+                <w:sz w:val="18"/>
+                <w:szCs w:val="18"/>
+              </w:rPr>
+              <w:t>xHighNeutral,xLowNeutral,yHighNeutral,yLowNeutral</w:t>
+            </w:r>
+            <w:proofErr w:type="spellEnd"/>
+            <w:r>
+              <w:rPr>
+                <w:sz w:val="18"/>
+                <w:szCs w:val="18"/>
+              </w:rPr>
+              <w:t>}</w:t>
+            </w:r>
+          </w:p>
+        </w:tc>
+        <w:tc>
+          <w:tcPr>
+            <w:tcW w:w="1701" w:type="dxa"/>
             <w:noWrap/>
             <w:hideMark/>
           </w:tcPr>
@@ -1861,20 +2654,11 @@
                 <w:szCs w:val="18"/>
               </w:rPr>
             </w:pPr>
-            <w:r>
-              <w:rPr>
-                <w:sz w:val="18"/>
-                <w:szCs w:val="18"/>
-              </w:rPr>
-              <w:t>FAIL:SETTINGS</w:t>
-            </w:r>
-          </w:p>
-        </w:tc>
-        <w:tc>
-          <w:tcPr>
-            <w:tcW w:w="2834" w:type="dxa"/>
-            <w:noWrap/>
-            <w:hideMark/>
+          </w:p>
+        </w:tc>
+        <w:tc>
+          <w:tcPr>
+            <w:tcW w:w="2692" w:type="dxa"/>
           </w:tcPr>
           <w:p>
             <w:pPr>
@@ -1889,7 +2673,7 @@
                 <w:sz w:val="18"/>
                 <w:szCs w:val="18"/>
               </w:rPr>
-              <w:t>Set debug mode value to 1 (Enabled)</w:t>
+              <w:t>Log initialization values once if debug mode is enabled</w:t>
             </w:r>
           </w:p>
         </w:tc>
@@ -1902,22 +2686,22 @@
         <w:tc>
           <w:tcPr>
             <w:cnfStyle w:val="001000000000" w:firstRow="0" w:lastRow="0" w:firstColumn="1" w:lastColumn="0" w:oddVBand="0" w:evenVBand="0" w:oddHBand="0" w:evenHBand="0" w:firstRowFirstColumn="0" w:firstRowLastColumn="0" w:lastRowFirstColumn="0" w:lastRowLastColumn="0"/>
-            <w:tcW w:w="1160" w:type="dxa"/>
-            <w:noWrap/>
-            <w:hideMark/>
-          </w:tcPr>
-          <w:p>
-            <w:pPr>
-              <w:rPr>
-                <w:sz w:val="18"/>
-                <w:szCs w:val="18"/>
-              </w:rPr>
-            </w:pPr>
-          </w:p>
-        </w:tc>
-        <w:tc>
-          <w:tcPr>
-            <w:tcW w:w="3990" w:type="dxa"/>
+            <w:tcW w:w="1271" w:type="dxa"/>
+            <w:noWrap/>
+            <w:hideMark/>
+          </w:tcPr>
+          <w:p>
+            <w:pPr>
+              <w:rPr>
+                <w:sz w:val="18"/>
+                <w:szCs w:val="18"/>
+              </w:rPr>
+            </w:pPr>
+          </w:p>
+        </w:tc>
+        <w:tc>
+          <w:tcPr>
+            <w:tcW w:w="3686" w:type="dxa"/>
             <w:noWrap/>
             <w:hideMark/>
           </w:tcPr>
@@ -1942,7 +2726,7 @@
                 <w:sz w:val="18"/>
                 <w:szCs w:val="18"/>
               </w:rPr>
-              <w:t>1:{</w:t>
+              <w:t>2:{</w:t>
             </w:r>
             <w:proofErr w:type="spellStart"/>
             <w:proofErr w:type="gramEnd"/>
@@ -1951,7 +2735,7 @@
                 <w:sz w:val="18"/>
                 <w:szCs w:val="18"/>
               </w:rPr>
-              <w:t>xHighNeutral,xLowNeutral,yHighNeutral,yLowNeutral</w:t>
+              <w:t>xHighMax,xLowMax,yHighMax,yLowMax</w:t>
             </w:r>
             <w:proofErr w:type="spellEnd"/>
             <w:r>
@@ -1965,7 +2749,7 @@
         </w:tc>
         <w:tc>
           <w:tcPr>
-            <w:tcW w:w="1366" w:type="dxa"/>
+            <w:tcW w:w="1701" w:type="dxa"/>
             <w:noWrap/>
             <w:hideMark/>
           </w:tcPr>
@@ -1981,7 +2765,7 @@
         </w:tc>
         <w:tc>
           <w:tcPr>
-            <w:tcW w:w="2834" w:type="dxa"/>
+            <w:tcW w:w="2692" w:type="dxa"/>
           </w:tcPr>
           <w:p>
             <w:pPr>
@@ -1996,7 +2780,7 @@
                 <w:sz w:val="18"/>
                 <w:szCs w:val="18"/>
               </w:rPr>
-              <w:t>Log initialization values once if debug mode is enabled</w:t>
+              <w:t>Log calibration values once if debug mode is enabled</w:t>
             </w:r>
           </w:p>
         </w:tc>
@@ -2008,22 +2792,22 @@
         <w:tc>
           <w:tcPr>
             <w:cnfStyle w:val="001000000000" w:firstRow="0" w:lastRow="0" w:firstColumn="1" w:lastColumn="0" w:oddVBand="0" w:evenVBand="0" w:oddHBand="0" w:evenHBand="0" w:firstRowFirstColumn="0" w:firstRowLastColumn="0" w:lastRowFirstColumn="0" w:lastRowLastColumn="0"/>
-            <w:tcW w:w="1160" w:type="dxa"/>
-            <w:noWrap/>
-            <w:hideMark/>
-          </w:tcPr>
-          <w:p>
-            <w:pPr>
-              <w:rPr>
-                <w:sz w:val="18"/>
-                <w:szCs w:val="18"/>
-              </w:rPr>
-            </w:pPr>
-          </w:p>
-        </w:tc>
-        <w:tc>
-          <w:tcPr>
-            <w:tcW w:w="3990" w:type="dxa"/>
+            <w:tcW w:w="1271" w:type="dxa"/>
+            <w:noWrap/>
+            <w:hideMark/>
+          </w:tcPr>
+          <w:p>
+            <w:pPr>
+              <w:rPr>
+                <w:sz w:val="18"/>
+                <w:szCs w:val="18"/>
+              </w:rPr>
+            </w:pPr>
+          </w:p>
+        </w:tc>
+        <w:tc>
+          <w:tcPr>
+            <w:tcW w:w="3686" w:type="dxa"/>
             <w:noWrap/>
             <w:hideMark/>
           </w:tcPr>
@@ -2048,7 +2832,7 @@
                 <w:sz w:val="18"/>
                 <w:szCs w:val="18"/>
               </w:rPr>
-              <w:t>2:{</w:t>
+              <w:t>3:{</w:t>
             </w:r>
             <w:proofErr w:type="spellStart"/>
             <w:proofErr w:type="gramEnd"/>
@@ -2057,7 +2841,7 @@
                 <w:sz w:val="18"/>
                 <w:szCs w:val="18"/>
               </w:rPr>
-              <w:t>xHighMax,xLowMax,yHighMax,yLowMax</w:t>
+              <w:t>xHigh,xLow,yHigh,yLow</w:t>
             </w:r>
             <w:proofErr w:type="spellEnd"/>
             <w:r>
@@ -2071,7 +2855,7 @@
         </w:tc>
         <w:tc>
           <w:tcPr>
-            <w:tcW w:w="1366" w:type="dxa"/>
+            <w:tcW w:w="1701" w:type="dxa"/>
             <w:noWrap/>
             <w:hideMark/>
           </w:tcPr>
@@ -2087,7 +2871,9 @@
         </w:tc>
         <w:tc>
           <w:tcPr>
-            <w:tcW w:w="2834" w:type="dxa"/>
+            <w:tcW w:w="2692" w:type="dxa"/>
+            <w:noWrap/>
+            <w:hideMark/>
           </w:tcPr>
           <w:p>
             <w:pPr>
@@ -2102,7 +2888,7 @@
                 <w:sz w:val="18"/>
                 <w:szCs w:val="18"/>
               </w:rPr>
-              <w:t>Log calibration values once if debug mode is enabled</w:t>
+              <w:t xml:space="preserve">Log FSR values if debug mode is enabled until debug mode is disabled </w:t>
             </w:r>
           </w:p>
         </w:tc>
@@ -2115,22 +2901,29 @@
         <w:tc>
           <w:tcPr>
             <w:cnfStyle w:val="001000000000" w:firstRow="0" w:lastRow="0" w:firstColumn="1" w:lastColumn="0" w:oddVBand="0" w:evenVBand="0" w:oddHBand="0" w:evenHBand="0" w:firstRowFirstColumn="0" w:firstRowLastColumn="0" w:lastRowFirstColumn="0" w:lastRowLastColumn="0"/>
-            <w:tcW w:w="1160" w:type="dxa"/>
-            <w:noWrap/>
-            <w:hideMark/>
-          </w:tcPr>
-          <w:p>
-            <w:pPr>
-              <w:rPr>
-                <w:sz w:val="18"/>
-                <w:szCs w:val="18"/>
-              </w:rPr>
-            </w:pPr>
-          </w:p>
-        </w:tc>
-        <w:tc>
-          <w:tcPr>
-            <w:tcW w:w="3990" w:type="dxa"/>
+            <w:tcW w:w="1271" w:type="dxa"/>
+            <w:noWrap/>
+            <w:hideMark/>
+          </w:tcPr>
+          <w:p>
+            <w:pPr>
+              <w:rPr>
+                <w:sz w:val="18"/>
+                <w:szCs w:val="18"/>
+              </w:rPr>
+            </w:pPr>
+            <w:r>
+              <w:rPr>
+                <w:sz w:val="18"/>
+                <w:szCs w:val="18"/>
+              </w:rPr>
+              <w:t>RM,0:0</w:t>
+            </w:r>
+          </w:p>
+        </w:tc>
+        <w:tc>
+          <w:tcPr>
+            <w:tcW w:w="3686" w:type="dxa"/>
             <w:noWrap/>
             <w:hideMark/>
           </w:tcPr>
@@ -2147,7 +2940,14 @@
                 <w:sz w:val="18"/>
                 <w:szCs w:val="18"/>
               </w:rPr>
-              <w:t>LOG:</w:t>
+              <w:t>SUCCESS,0</w:t>
+            </w:r>
+            <w:r>
+              <w:rPr>
+                <w:sz w:val="18"/>
+                <w:szCs w:val="18"/>
+              </w:rPr>
+              <w:t>:RM,</w:t>
             </w:r>
             <w:proofErr w:type="gramStart"/>
             <w:r>
@@ -2155,30 +2955,21 @@
                 <w:sz w:val="18"/>
                 <w:szCs w:val="18"/>
               </w:rPr>
-              <w:t>3:{</w:t>
-            </w:r>
-            <w:proofErr w:type="spellStart"/>
+              <w:t>0:{</w:t>
+            </w:r>
             <w:proofErr w:type="gramEnd"/>
             <w:r>
               <w:rPr>
                 <w:sz w:val="18"/>
                 <w:szCs w:val="18"/>
               </w:rPr>
-              <w:t>xHigh,xLow,yHigh,yLow</w:t>
-            </w:r>
-            <w:proofErr w:type="spellEnd"/>
-            <w:r>
-              <w:rPr>
-                <w:sz w:val="18"/>
-                <w:szCs w:val="18"/>
-              </w:rPr>
-              <w:t>}</w:t>
-            </w:r>
-          </w:p>
-        </w:tc>
-        <w:tc>
-          <w:tcPr>
-            <w:tcW w:w="1366" w:type="dxa"/>
+              <w:t>Raw Mode}</w:t>
+            </w:r>
+          </w:p>
+        </w:tc>
+        <w:tc>
+          <w:tcPr>
+            <w:tcW w:w="1701" w:type="dxa"/>
             <w:noWrap/>
             <w:hideMark/>
           </w:tcPr>
@@ -2190,11 +2981,41 @@
                 <w:szCs w:val="18"/>
               </w:rPr>
             </w:pPr>
-          </w:p>
-        </w:tc>
-        <w:tc>
-          <w:tcPr>
-            <w:tcW w:w="2834" w:type="dxa"/>
+            <w:proofErr w:type="gramStart"/>
+            <w:r>
+              <w:rPr>
+                <w:sz w:val="18"/>
+                <w:szCs w:val="18"/>
+              </w:rPr>
+              <w:t>FAIL,{</w:t>
+            </w:r>
+            <w:proofErr w:type="gramEnd"/>
+            <w:r>
+              <w:rPr>
+                <w:sz w:val="18"/>
+                <w:szCs w:val="18"/>
+              </w:rPr>
+              <w:t>N}</w:t>
+            </w:r>
+            <w:r>
+              <w:rPr>
+                <w:sz w:val="18"/>
+                <w:szCs w:val="18"/>
+              </w:rPr>
+              <w:t>:</w:t>
+            </w:r>
+            <w:r>
+              <w:rPr>
+                <w:sz w:val="18"/>
+                <w:szCs w:val="18"/>
+              </w:rPr>
+              <w:t>Command</w:t>
+            </w:r>
+          </w:p>
+        </w:tc>
+        <w:tc>
+          <w:tcPr>
+            <w:tcW w:w="2692" w:type="dxa"/>
             <w:noWrap/>
             <w:hideMark/>
           </w:tcPr>
@@ -2211,7 +3032,23 @@
                 <w:sz w:val="18"/>
                 <w:szCs w:val="18"/>
               </w:rPr>
-              <w:t xml:space="preserve">Log FSR values if debug mode is enabled until debug mode is disabled </w:t>
+              <w:t xml:space="preserve">Get Raw mode value </w:t>
+            </w:r>
+            <w:proofErr w:type="gramStart"/>
+            <w:r>
+              <w:rPr>
+                <w:sz w:val="18"/>
+                <w:szCs w:val="18"/>
+              </w:rPr>
+              <w:t>( 0</w:t>
+            </w:r>
+            <w:proofErr w:type="gramEnd"/>
+            <w:r>
+              <w:rPr>
+                <w:sz w:val="18"/>
+                <w:szCs w:val="18"/>
+              </w:rPr>
+              <w:t>=raw mode disabled,1=raw mode enabled)</w:t>
             </w:r>
           </w:p>
         </w:tc>
@@ -2223,29 +3060,29 @@
         <w:tc>
           <w:tcPr>
             <w:cnfStyle w:val="001000000000" w:firstRow="0" w:lastRow="0" w:firstColumn="1" w:lastColumn="0" w:oddVBand="0" w:evenVBand="0" w:oddHBand="0" w:evenHBand="0" w:firstRowFirstColumn="0" w:firstRowLastColumn="0" w:lastRowFirstColumn="0" w:lastRowLastColumn="0"/>
-            <w:tcW w:w="1160" w:type="dxa"/>
-            <w:noWrap/>
-            <w:hideMark/>
-          </w:tcPr>
-          <w:p>
-            <w:pPr>
-              <w:rPr>
-                <w:sz w:val="18"/>
-                <w:szCs w:val="18"/>
-              </w:rPr>
-            </w:pPr>
-            <w:r>
-              <w:rPr>
-                <w:sz w:val="18"/>
-                <w:szCs w:val="18"/>
-              </w:rPr>
-              <w:t>RM,0:0</w:t>
-            </w:r>
-          </w:p>
-        </w:tc>
-        <w:tc>
-          <w:tcPr>
-            <w:tcW w:w="3990" w:type="dxa"/>
+            <w:tcW w:w="1271" w:type="dxa"/>
+            <w:noWrap/>
+            <w:hideMark/>
+          </w:tcPr>
+          <w:p>
+            <w:pPr>
+              <w:rPr>
+                <w:sz w:val="18"/>
+                <w:szCs w:val="18"/>
+              </w:rPr>
+            </w:pPr>
+            <w:r>
+              <w:rPr>
+                <w:sz w:val="18"/>
+                <w:szCs w:val="18"/>
+              </w:rPr>
+              <w:t>RM,1:0</w:t>
+            </w:r>
+          </w:p>
+        </w:tc>
+        <w:tc>
+          <w:tcPr>
+            <w:tcW w:w="3686" w:type="dxa"/>
             <w:noWrap/>
             <w:hideMark/>
           </w:tcPr>
@@ -2262,15 +3099,38 @@
                 <w:sz w:val="18"/>
                 <w:szCs w:val="18"/>
               </w:rPr>
-              <w:t>SUCCESS:RM,</w:t>
-            </w:r>
+              <w:t>SUCCESS,0</w:t>
+            </w:r>
+            <w:r>
+              <w:rPr>
+                <w:sz w:val="18"/>
+                <w:szCs w:val="18"/>
+              </w:rPr>
+              <w:t>:RM,1:0</w:t>
+            </w:r>
+          </w:p>
+        </w:tc>
+        <w:tc>
+          <w:tcPr>
+            <w:tcW w:w="1701" w:type="dxa"/>
+            <w:noWrap/>
+            <w:hideMark/>
+          </w:tcPr>
+          <w:p>
+            <w:pPr>
+              <w:cnfStyle w:val="000000000000" w:firstRow="0" w:lastRow="0" w:firstColumn="0" w:lastColumn="0" w:oddVBand="0" w:evenVBand="0" w:oddHBand="0" w:evenHBand="0" w:firstRowFirstColumn="0" w:firstRowLastColumn="0" w:lastRowFirstColumn="0" w:lastRowLastColumn="0"/>
+              <w:rPr>
+                <w:sz w:val="18"/>
+                <w:szCs w:val="18"/>
+              </w:rPr>
+            </w:pPr>
             <w:proofErr w:type="gramStart"/>
             <w:r>
               <w:rPr>
                 <w:sz w:val="18"/>
                 <w:szCs w:val="18"/>
               </w:rPr>
-              <w:t>0:{</w:t>
+              <w:t>FAIL,{</w:t>
             </w:r>
             <w:proofErr w:type="gramEnd"/>
             <w:r>
@@ -2278,13 +3138,27 @@
                 <w:sz w:val="18"/>
                 <w:szCs w:val="18"/>
               </w:rPr>
-              <w:t>Raw Mode}</w:t>
-            </w:r>
-          </w:p>
-        </w:tc>
-        <w:tc>
-          <w:tcPr>
-            <w:tcW w:w="1366" w:type="dxa"/>
+              <w:t>N}</w:t>
+            </w:r>
+            <w:r>
+              <w:rPr>
+                <w:sz w:val="18"/>
+                <w:szCs w:val="18"/>
+              </w:rPr>
+              <w:t>:</w:t>
+            </w:r>
+            <w:r>
+              <w:rPr>
+                <w:sz w:val="18"/>
+                <w:szCs w:val="18"/>
+              </w:rPr>
+              <w:t>Command</w:t>
+            </w:r>
+          </w:p>
+        </w:tc>
+        <w:tc>
+          <w:tcPr>
+            <w:tcW w:w="2692" w:type="dxa"/>
             <w:noWrap/>
             <w:hideMark/>
           </w:tcPr>
@@ -2301,46 +3175,7 @@
                 <w:sz w:val="18"/>
                 <w:szCs w:val="18"/>
               </w:rPr>
-              <w:t>FAIL:SETTINGS</w:t>
-            </w:r>
-          </w:p>
-        </w:tc>
-        <w:tc>
-          <w:tcPr>
-            <w:tcW w:w="2834" w:type="dxa"/>
-            <w:noWrap/>
-            <w:hideMark/>
-          </w:tcPr>
-          <w:p>
-            <w:pPr>
-              <w:cnfStyle w:val="000000000000" w:firstRow="0" w:lastRow="0" w:firstColumn="0" w:lastColumn="0" w:oddVBand="0" w:evenVBand="0" w:oddHBand="0" w:evenHBand="0" w:firstRowFirstColumn="0" w:firstRowLastColumn="0" w:lastRowFirstColumn="0" w:lastRowLastColumn="0"/>
-              <w:rPr>
-                <w:sz w:val="18"/>
-                <w:szCs w:val="18"/>
-              </w:rPr>
-            </w:pPr>
-            <w:r>
-              <w:rPr>
-                <w:sz w:val="18"/>
-                <w:szCs w:val="18"/>
-              </w:rPr>
-              <w:t xml:space="preserve">Get Raw mode value </w:t>
-            </w:r>
-            <w:proofErr w:type="gramStart"/>
-            <w:r>
-              <w:rPr>
-                <w:sz w:val="18"/>
-                <w:szCs w:val="18"/>
-              </w:rPr>
-              <w:t>( 0</w:t>
-            </w:r>
-            <w:proofErr w:type="gramEnd"/>
-            <w:r>
-              <w:rPr>
-                <w:sz w:val="18"/>
-                <w:szCs w:val="18"/>
-              </w:rPr>
-              <w:t>=raw mode disabled,1=raw mode enabled)</w:t>
+              <w:t>Set Raw mode value to 0 (Disabled)</w:t>
             </w:r>
           </w:p>
         </w:tc>
@@ -2353,29 +3188,29 @@
         <w:tc>
           <w:tcPr>
             <w:cnfStyle w:val="001000000000" w:firstRow="0" w:lastRow="0" w:firstColumn="1" w:lastColumn="0" w:oddVBand="0" w:evenVBand="0" w:oddHBand="0" w:evenHBand="0" w:firstRowFirstColumn="0" w:firstRowLastColumn="0" w:lastRowFirstColumn="0" w:lastRowLastColumn="0"/>
-            <w:tcW w:w="1160" w:type="dxa"/>
-            <w:noWrap/>
-            <w:hideMark/>
-          </w:tcPr>
-          <w:p>
-            <w:pPr>
-              <w:rPr>
-                <w:sz w:val="18"/>
-                <w:szCs w:val="18"/>
-              </w:rPr>
-            </w:pPr>
-            <w:r>
-              <w:rPr>
-                <w:sz w:val="18"/>
-                <w:szCs w:val="18"/>
-              </w:rPr>
-              <w:t>RM,1:0</w:t>
-            </w:r>
-          </w:p>
-        </w:tc>
-        <w:tc>
-          <w:tcPr>
-            <w:tcW w:w="3990" w:type="dxa"/>
+            <w:tcW w:w="1271" w:type="dxa"/>
+            <w:noWrap/>
+            <w:hideMark/>
+          </w:tcPr>
+          <w:p>
+            <w:pPr>
+              <w:rPr>
+                <w:sz w:val="18"/>
+                <w:szCs w:val="18"/>
+              </w:rPr>
+            </w:pPr>
+            <w:r>
+              <w:rPr>
+                <w:sz w:val="18"/>
+                <w:szCs w:val="18"/>
+              </w:rPr>
+              <w:t>RM,1:1</w:t>
+            </w:r>
+          </w:p>
+        </w:tc>
+        <w:tc>
+          <w:tcPr>
+            <w:tcW w:w="3686" w:type="dxa"/>
             <w:noWrap/>
             <w:hideMark/>
           </w:tcPr>
@@ -2392,13 +3227,20 @@
                 <w:sz w:val="18"/>
                 <w:szCs w:val="18"/>
               </w:rPr>
-              <w:t>SUCCESS:RM,1:0</w:t>
-            </w:r>
-          </w:p>
-        </w:tc>
-        <w:tc>
-          <w:tcPr>
-            <w:tcW w:w="1366" w:type="dxa"/>
+              <w:t>SUCCESS,0</w:t>
+            </w:r>
+            <w:r>
+              <w:rPr>
+                <w:sz w:val="18"/>
+                <w:szCs w:val="18"/>
+              </w:rPr>
+              <w:t>:RM,1:1</w:t>
+            </w:r>
+          </w:p>
+        </w:tc>
+        <w:tc>
+          <w:tcPr>
+            <w:tcW w:w="1701" w:type="dxa"/>
             <w:noWrap/>
             <w:hideMark/>
           </w:tcPr>
@@ -2410,18 +3252,41 @@
                 <w:szCs w:val="18"/>
               </w:rPr>
             </w:pPr>
-            <w:r>
-              <w:rPr>
-                <w:sz w:val="18"/>
-                <w:szCs w:val="18"/>
-              </w:rPr>
-              <w:t>FAIL:SETTINGS</w:t>
-            </w:r>
-          </w:p>
-        </w:tc>
-        <w:tc>
-          <w:tcPr>
-            <w:tcW w:w="2834" w:type="dxa"/>
+            <w:proofErr w:type="gramStart"/>
+            <w:r>
+              <w:rPr>
+                <w:sz w:val="18"/>
+                <w:szCs w:val="18"/>
+              </w:rPr>
+              <w:t>FAIL,{</w:t>
+            </w:r>
+            <w:proofErr w:type="gramEnd"/>
+            <w:r>
+              <w:rPr>
+                <w:sz w:val="18"/>
+                <w:szCs w:val="18"/>
+              </w:rPr>
+              <w:t>N}</w:t>
+            </w:r>
+            <w:r>
+              <w:rPr>
+                <w:sz w:val="18"/>
+                <w:szCs w:val="18"/>
+              </w:rPr>
+              <w:t>:</w:t>
+            </w:r>
+            <w:r>
+              <w:rPr>
+                <w:sz w:val="18"/>
+                <w:szCs w:val="18"/>
+              </w:rPr>
+              <w:t>Command</w:t>
+            </w:r>
+          </w:p>
+        </w:tc>
+        <w:tc>
+          <w:tcPr>
+            <w:tcW w:w="2692" w:type="dxa"/>
             <w:noWrap/>
             <w:hideMark/>
           </w:tcPr>
@@ -2438,7 +3303,7 @@
                 <w:sz w:val="18"/>
                 <w:szCs w:val="18"/>
               </w:rPr>
-              <w:t>Set Raw mode value to 0 (Disabled)</w:t>
+              <w:t>Set Raw mode value to 1 (Enabled)</w:t>
             </w:r>
           </w:p>
         </w:tc>
@@ -2450,29 +3315,22 @@
         <w:tc>
           <w:tcPr>
             <w:cnfStyle w:val="001000000000" w:firstRow="0" w:lastRow="0" w:firstColumn="1" w:lastColumn="0" w:oddVBand="0" w:evenVBand="0" w:oddHBand="0" w:evenHBand="0" w:firstRowFirstColumn="0" w:firstRowLastColumn="0" w:lastRowFirstColumn="0" w:lastRowLastColumn="0"/>
-            <w:tcW w:w="1160" w:type="dxa"/>
-            <w:noWrap/>
-            <w:hideMark/>
-          </w:tcPr>
-          <w:p>
-            <w:pPr>
-              <w:rPr>
-                <w:sz w:val="18"/>
-                <w:szCs w:val="18"/>
-              </w:rPr>
-            </w:pPr>
-            <w:r>
-              <w:rPr>
-                <w:sz w:val="18"/>
-                <w:szCs w:val="18"/>
-              </w:rPr>
-              <w:t>RM,1:1</w:t>
-            </w:r>
-          </w:p>
-        </w:tc>
-        <w:tc>
-          <w:tcPr>
-            <w:tcW w:w="3990" w:type="dxa"/>
+            <w:tcW w:w="1271" w:type="dxa"/>
+            <w:noWrap/>
+            <w:hideMark/>
+          </w:tcPr>
+          <w:p>
+            <w:pPr>
+              <w:rPr>
+                <w:sz w:val="18"/>
+                <w:szCs w:val="18"/>
+              </w:rPr>
+            </w:pPr>
+          </w:p>
+        </w:tc>
+        <w:tc>
+          <w:tcPr>
+            <w:tcW w:w="3686" w:type="dxa"/>
             <w:noWrap/>
             <w:hideMark/>
           </w:tcPr>
@@ -2489,13 +3347,61 @@
                 <w:sz w:val="18"/>
                 <w:szCs w:val="18"/>
               </w:rPr>
-              <w:t>SUCCESS:RM,1:1</w:t>
-            </w:r>
-          </w:p>
-        </w:tc>
-        <w:tc>
-          <w:tcPr>
-            <w:tcW w:w="1366" w:type="dxa"/>
+              <w:t>RAW:</w:t>
+            </w:r>
+            <w:proofErr w:type="gramStart"/>
+            <w:r>
+              <w:rPr>
+                <w:sz w:val="18"/>
+                <w:szCs w:val="18"/>
+              </w:rPr>
+              <w:t>1:{</w:t>
+            </w:r>
+            <w:proofErr w:type="spellStart"/>
+            <w:proofErr w:type="gramEnd"/>
+            <w:r>
+              <w:rPr>
+                <w:sz w:val="18"/>
+                <w:szCs w:val="18"/>
+              </w:rPr>
+              <w:t>x,y,</w:t>
+            </w:r>
+            <w:r>
+              <w:rPr>
+                <w:sz w:val="18"/>
+                <w:szCs w:val="18"/>
+              </w:rPr>
+              <w:t>action</w:t>
+            </w:r>
+            <w:proofErr w:type="spellEnd"/>
+            <w:r>
+              <w:rPr>
+                <w:sz w:val="18"/>
+                <w:szCs w:val="18"/>
+              </w:rPr>
+              <w:t>}:{</w:t>
+            </w:r>
+            <w:proofErr w:type="spellStart"/>
+            <w:r>
+              <w:rPr>
+                <w:sz w:val="18"/>
+                <w:szCs w:val="18"/>
+              </w:rPr>
+              <w:t>xHigh,xLow,yHigh,yLow</w:t>
+            </w:r>
+            <w:proofErr w:type="spellEnd"/>
+            <w:r>
+              <w:rPr>
+                <w:sz w:val="18"/>
+                <w:szCs w:val="18"/>
+              </w:rPr>
+              <w:t>}</w:t>
+            </w:r>
+          </w:p>
+        </w:tc>
+        <w:tc>
+          <w:tcPr>
+            <w:tcW w:w="1701" w:type="dxa"/>
             <w:noWrap/>
             <w:hideMark/>
           </w:tcPr>
@@ -2507,18 +3413,41 @@
                 <w:szCs w:val="18"/>
               </w:rPr>
             </w:pPr>
-            <w:r>
-              <w:rPr>
-                <w:sz w:val="18"/>
-                <w:szCs w:val="18"/>
-              </w:rPr>
-              <w:t>FAIL:SETTINGS</w:t>
-            </w:r>
-          </w:p>
-        </w:tc>
-        <w:tc>
-          <w:tcPr>
-            <w:tcW w:w="2834" w:type="dxa"/>
+            <w:proofErr w:type="gramStart"/>
+            <w:r>
+              <w:rPr>
+                <w:sz w:val="18"/>
+                <w:szCs w:val="18"/>
+              </w:rPr>
+              <w:t>FAIL,{</w:t>
+            </w:r>
+            <w:proofErr w:type="gramEnd"/>
+            <w:r>
+              <w:rPr>
+                <w:sz w:val="18"/>
+                <w:szCs w:val="18"/>
+              </w:rPr>
+              <w:t>N}</w:t>
+            </w:r>
+            <w:r>
+              <w:rPr>
+                <w:sz w:val="18"/>
+                <w:szCs w:val="18"/>
+              </w:rPr>
+              <w:t>:</w:t>
+            </w:r>
+            <w:r>
+              <w:rPr>
+                <w:sz w:val="18"/>
+                <w:szCs w:val="18"/>
+              </w:rPr>
+              <w:t>Command</w:t>
+            </w:r>
+          </w:p>
+        </w:tc>
+        <w:tc>
+          <w:tcPr>
+            <w:tcW w:w="2692" w:type="dxa"/>
             <w:noWrap/>
             <w:hideMark/>
           </w:tcPr>
@@ -2535,7 +3464,7 @@
                 <w:sz w:val="18"/>
                 <w:szCs w:val="18"/>
               </w:rPr>
-              <w:t>Set Raw mode value to 1 (Enabled)</w:t>
+              <w:t xml:space="preserve">Log raw values if raw mode is enabled until raw mode is disabled </w:t>
             </w:r>
           </w:p>
         </w:tc>
@@ -2548,22 +3477,29 @@
         <w:tc>
           <w:tcPr>
             <w:cnfStyle w:val="001000000000" w:firstRow="0" w:lastRow="0" w:firstColumn="1" w:lastColumn="0" w:oddVBand="0" w:evenVBand="0" w:oddHBand="0" w:evenHBand="0" w:firstRowFirstColumn="0" w:firstRowLastColumn="0" w:lastRowFirstColumn="0" w:lastRowLastColumn="0"/>
-            <w:tcW w:w="1160" w:type="dxa"/>
-            <w:noWrap/>
-            <w:hideMark/>
-          </w:tcPr>
-          <w:p>
-            <w:pPr>
-              <w:rPr>
-                <w:sz w:val="18"/>
-                <w:szCs w:val="18"/>
-              </w:rPr>
-            </w:pPr>
-          </w:p>
-        </w:tc>
-        <w:tc>
-          <w:tcPr>
-            <w:tcW w:w="3990" w:type="dxa"/>
+            <w:tcW w:w="1271" w:type="dxa"/>
+            <w:noWrap/>
+            <w:hideMark/>
+          </w:tcPr>
+          <w:p>
+            <w:pPr>
+              <w:rPr>
+                <w:sz w:val="18"/>
+                <w:szCs w:val="18"/>
+              </w:rPr>
+            </w:pPr>
+            <w:r>
+              <w:rPr>
+                <w:sz w:val="18"/>
+                <w:szCs w:val="18"/>
+              </w:rPr>
+              <w:t>IN,0:0</w:t>
+            </w:r>
+          </w:p>
+        </w:tc>
+        <w:tc>
+          <w:tcPr>
+            <w:tcW w:w="3686" w:type="dxa"/>
             <w:noWrap/>
             <w:hideMark/>
           </w:tcPr>
@@ -2580,7 +3516,14 @@
                 <w:sz w:val="18"/>
                 <w:szCs w:val="18"/>
               </w:rPr>
-              <w:t>RAW:</w:t>
+              <w:t>SUCCESS,0</w:t>
+            </w:r>
+            <w:r>
+              <w:rPr>
+                <w:sz w:val="18"/>
+                <w:szCs w:val="18"/>
+              </w:rPr>
+              <w:t>:IN,</w:t>
             </w:r>
             <w:proofErr w:type="gramStart"/>
             <w:r>
@@ -2588,23 +3531,101 @@
                 <w:sz w:val="18"/>
                 <w:szCs w:val="18"/>
               </w:rPr>
-              <w:t>1:{</w:t>
+              <w:t>0:{</w:t>
+            </w:r>
+            <w:proofErr w:type="gramEnd"/>
+            <w:r>
+              <w:rPr>
+                <w:sz w:val="18"/>
+                <w:szCs w:val="18"/>
+              </w:rPr>
+              <w:t>xHighNeutral,xLowNeutral,yHighNeutral,yLowNeutral}</w:t>
+            </w:r>
+          </w:p>
+        </w:tc>
+        <w:tc>
+          <w:tcPr>
+            <w:tcW w:w="1701" w:type="dxa"/>
+            <w:noWrap/>
+            <w:hideMark/>
+          </w:tcPr>
+          <w:p>
+            <w:pPr>
+              <w:cnfStyle w:val="000000100000" w:firstRow="0" w:lastRow="0" w:firstColumn="0" w:lastColumn="0" w:oddVBand="0" w:evenVBand="0" w:oddHBand="1" w:evenHBand="0" w:firstRowFirstColumn="0" w:firstRowLastColumn="0" w:lastRowFirstColumn="0" w:lastRowLastColumn="0"/>
+              <w:rPr>
+                <w:sz w:val="18"/>
+                <w:szCs w:val="18"/>
+              </w:rPr>
+            </w:pPr>
+            <w:proofErr w:type="gramStart"/>
+            <w:r>
+              <w:rPr>
+                <w:sz w:val="18"/>
+                <w:szCs w:val="18"/>
+              </w:rPr>
+              <w:t>FAIL,{</w:t>
+            </w:r>
+            <w:proofErr w:type="gramEnd"/>
+            <w:r>
+              <w:rPr>
+                <w:sz w:val="18"/>
+                <w:szCs w:val="18"/>
+              </w:rPr>
+              <w:t>N}</w:t>
+            </w:r>
+            <w:r>
+              <w:rPr>
+                <w:sz w:val="18"/>
+                <w:szCs w:val="18"/>
+              </w:rPr>
+              <w:t>:</w:t>
+            </w:r>
+            <w:r>
+              <w:rPr>
+                <w:sz w:val="18"/>
+                <w:szCs w:val="18"/>
+              </w:rPr>
+              <w:t>Command</w:t>
+            </w:r>
+          </w:p>
+        </w:tc>
+        <w:tc>
+          <w:tcPr>
+            <w:tcW w:w="2692" w:type="dxa"/>
+            <w:noWrap/>
+            <w:hideMark/>
+          </w:tcPr>
+          <w:p>
+            <w:pPr>
+              <w:cnfStyle w:val="000000100000" w:firstRow="0" w:lastRow="0" w:firstColumn="0" w:lastColumn="0" w:oddVBand="0" w:evenVBand="0" w:oddHBand="1" w:evenHBand="0" w:firstRowFirstColumn="0" w:firstRowLastColumn="0" w:lastRowFirstColumn="0" w:lastRowLastColumn="0"/>
+              <w:rPr>
+                <w:sz w:val="18"/>
+                <w:szCs w:val="18"/>
+              </w:rPr>
+            </w:pPr>
+            <w:r>
+              <w:rPr>
+                <w:sz w:val="18"/>
+                <w:szCs w:val="18"/>
+              </w:rPr>
+              <w:t>Get joystick initialization values (</w:t>
             </w:r>
             <w:proofErr w:type="spellStart"/>
+            <w:proofErr w:type="gramStart"/>
+            <w:r>
+              <w:rPr>
+                <w:sz w:val="18"/>
+                <w:szCs w:val="18"/>
+              </w:rPr>
+              <w:t>xHighNeutral,xLowNeutral</w:t>
+            </w:r>
             <w:proofErr w:type="gramEnd"/>
             <w:r>
               <w:rPr>
                 <w:sz w:val="18"/>
                 <w:szCs w:val="18"/>
               </w:rPr>
-              <w:t>x,y,</w:t>
-            </w:r>
-            <w:r>
-              <w:rPr>
-                <w:sz w:val="18"/>
-                <w:szCs w:val="18"/>
-              </w:rPr>
-              <w:t>action</w:t>
+              <w:t>,yHighNeutral,yLowNeutral</w:t>
             </w:r>
             <w:proofErr w:type="spellEnd"/>
             <w:r>
@@ -2612,69 +3633,7 @@
                 <w:sz w:val="18"/>
                 <w:szCs w:val="18"/>
               </w:rPr>
-              <w:t>}:{</w:t>
-            </w:r>
-            <w:proofErr w:type="spellStart"/>
-            <w:r>
-              <w:rPr>
-                <w:sz w:val="18"/>
-                <w:szCs w:val="18"/>
-              </w:rPr>
-              <w:t>xHigh,xLow,yHigh,yLow</w:t>
-            </w:r>
-            <w:proofErr w:type="spellEnd"/>
-            <w:r>
-              <w:rPr>
-                <w:sz w:val="18"/>
-                <w:szCs w:val="18"/>
-              </w:rPr>
-              <w:t>}</w:t>
-            </w:r>
-          </w:p>
-        </w:tc>
-        <w:tc>
-          <w:tcPr>
-            <w:tcW w:w="1366" w:type="dxa"/>
-            <w:noWrap/>
-            <w:hideMark/>
-          </w:tcPr>
-          <w:p>
-            <w:pPr>
-              <w:cnfStyle w:val="000000100000" w:firstRow="0" w:lastRow="0" w:firstColumn="0" w:lastColumn="0" w:oddVBand="0" w:evenVBand="0" w:oddHBand="1" w:evenHBand="0" w:firstRowFirstColumn="0" w:firstRowLastColumn="0" w:lastRowFirstColumn="0" w:lastRowLastColumn="0"/>
-              <w:rPr>
-                <w:sz w:val="18"/>
-                <w:szCs w:val="18"/>
-              </w:rPr>
-            </w:pPr>
-            <w:r>
-              <w:rPr>
-                <w:sz w:val="18"/>
-                <w:szCs w:val="18"/>
-              </w:rPr>
-              <w:t>FAIL:SETTINGS</w:t>
-            </w:r>
-          </w:p>
-        </w:tc>
-        <w:tc>
-          <w:tcPr>
-            <w:tcW w:w="2834" w:type="dxa"/>
-            <w:noWrap/>
-            <w:hideMark/>
-          </w:tcPr>
-          <w:p>
-            <w:pPr>
-              <w:cnfStyle w:val="000000100000" w:firstRow="0" w:lastRow="0" w:firstColumn="0" w:lastColumn="0" w:oddVBand="0" w:evenVBand="0" w:oddHBand="1" w:evenHBand="0" w:firstRowFirstColumn="0" w:firstRowLastColumn="0" w:lastRowFirstColumn="0" w:lastRowLastColumn="0"/>
-              <w:rPr>
-                <w:sz w:val="18"/>
-                <w:szCs w:val="18"/>
-              </w:rPr>
-            </w:pPr>
-            <w:r>
-              <w:rPr>
-                <w:sz w:val="18"/>
-                <w:szCs w:val="18"/>
-              </w:rPr>
-              <w:t xml:space="preserve">Log raw values if raw mode is enabled until raw mode is disabled </w:t>
+              <w:t>)</w:t>
             </w:r>
           </w:p>
         </w:tc>
@@ -2686,29 +3645,30 @@
         <w:tc>
           <w:tcPr>
             <w:cnfStyle w:val="001000000000" w:firstRow="0" w:lastRow="0" w:firstColumn="1" w:lastColumn="0" w:oddVBand="0" w:evenVBand="0" w:oddHBand="0" w:evenHBand="0" w:firstRowFirstColumn="0" w:firstRowLastColumn="0" w:lastRowFirstColumn="0" w:lastRowLastColumn="0"/>
-            <w:tcW w:w="1160" w:type="dxa"/>
-            <w:noWrap/>
-            <w:hideMark/>
-          </w:tcPr>
-          <w:p>
-            <w:pPr>
-              <w:rPr>
-                <w:sz w:val="18"/>
-                <w:szCs w:val="18"/>
-              </w:rPr>
-            </w:pPr>
-            <w:r>
-              <w:rPr>
-                <w:sz w:val="18"/>
-                <w:szCs w:val="18"/>
-              </w:rPr>
-              <w:t>IN,0:0</w:t>
-            </w:r>
-          </w:p>
-        </w:tc>
-        <w:tc>
-          <w:tcPr>
-            <w:tcW w:w="3990" w:type="dxa"/>
+            <w:tcW w:w="1271" w:type="dxa"/>
+            <w:noWrap/>
+            <w:hideMark/>
+          </w:tcPr>
+          <w:p>
+            <w:pPr>
+              <w:rPr>
+                <w:sz w:val="18"/>
+                <w:szCs w:val="18"/>
+              </w:rPr>
+            </w:pPr>
+            <w:r>
+              <w:rPr>
+                <w:sz w:val="18"/>
+                <w:szCs w:val="18"/>
+              </w:rPr>
+              <w:lastRenderedPageBreak/>
+              <w:t>IN,1:1</w:t>
+            </w:r>
+          </w:p>
+        </w:tc>
+        <w:tc>
+          <w:tcPr>
+            <w:tcW w:w="3686" w:type="dxa"/>
             <w:noWrap/>
             <w:hideMark/>
           </w:tcPr>
@@ -2725,7 +3685,14 @@
                 <w:sz w:val="18"/>
                 <w:szCs w:val="18"/>
               </w:rPr>
-              <w:t>SUCCESS:IN,</w:t>
+              <w:t>SUCCESS,0</w:t>
+            </w:r>
+            <w:r>
+              <w:rPr>
+                <w:sz w:val="18"/>
+                <w:szCs w:val="18"/>
+              </w:rPr>
+              <w:t>:IN,</w:t>
             </w:r>
             <w:proofErr w:type="gramStart"/>
             <w:r>
@@ -2733,30 +3700,21 @@
                 <w:sz w:val="18"/>
                 <w:szCs w:val="18"/>
               </w:rPr>
-              <w:t>0:{</w:t>
-            </w:r>
-            <w:proofErr w:type="spellStart"/>
+              <w:t>1:{</w:t>
+            </w:r>
             <w:proofErr w:type="gramEnd"/>
             <w:r>
               <w:rPr>
                 <w:sz w:val="18"/>
                 <w:szCs w:val="18"/>
               </w:rPr>
-              <w:t>xHighNeutral,xLowNeutral,yHighNeutral,yLowNeutral</w:t>
-            </w:r>
-            <w:proofErr w:type="spellEnd"/>
-            <w:r>
-              <w:rPr>
-                <w:sz w:val="18"/>
-                <w:szCs w:val="18"/>
-              </w:rPr>
-              <w:t>}</w:t>
-            </w:r>
-          </w:p>
-        </w:tc>
-        <w:tc>
-          <w:tcPr>
-            <w:tcW w:w="1366" w:type="dxa"/>
+              <w:t>xHighNeutral,xLowNeutral,yHighNeutral,yLowNeutral}</w:t>
+            </w:r>
+          </w:p>
+        </w:tc>
+        <w:tc>
+          <w:tcPr>
+            <w:tcW w:w="1701" w:type="dxa"/>
             <w:noWrap/>
             <w:hideMark/>
           </w:tcPr>
@@ -2768,18 +3726,41 @@
                 <w:szCs w:val="18"/>
               </w:rPr>
             </w:pPr>
-            <w:r>
-              <w:rPr>
-                <w:sz w:val="18"/>
-                <w:szCs w:val="18"/>
-              </w:rPr>
-              <w:t>FAIL:SETTINGS</w:t>
-            </w:r>
-          </w:p>
-        </w:tc>
-        <w:tc>
-          <w:tcPr>
-            <w:tcW w:w="2834" w:type="dxa"/>
+            <w:proofErr w:type="gramStart"/>
+            <w:r>
+              <w:rPr>
+                <w:sz w:val="18"/>
+                <w:szCs w:val="18"/>
+              </w:rPr>
+              <w:t>FAIL,{</w:t>
+            </w:r>
+            <w:proofErr w:type="gramEnd"/>
+            <w:r>
+              <w:rPr>
+                <w:sz w:val="18"/>
+                <w:szCs w:val="18"/>
+              </w:rPr>
+              <w:t>N}</w:t>
+            </w:r>
+            <w:r>
+              <w:rPr>
+                <w:sz w:val="18"/>
+                <w:szCs w:val="18"/>
+              </w:rPr>
+              <w:t>:</w:t>
+            </w:r>
+            <w:r>
+              <w:rPr>
+                <w:sz w:val="18"/>
+                <w:szCs w:val="18"/>
+              </w:rPr>
+              <w:t>Command</w:t>
+            </w:r>
+          </w:p>
+        </w:tc>
+        <w:tc>
+          <w:tcPr>
+            <w:tcW w:w="2692" w:type="dxa"/>
             <w:noWrap/>
             <w:hideMark/>
           </w:tcPr>
@@ -2796,7 +3777,7 @@
                 <w:sz w:val="18"/>
                 <w:szCs w:val="18"/>
               </w:rPr>
-              <w:t>Get joystick initialization values (</w:t>
+              <w:t>Perform joystick initialization using command (</w:t>
             </w:r>
             <w:proofErr w:type="spellStart"/>
             <w:proofErr w:type="gramStart"/>
@@ -2834,30 +3815,22 @@
         <w:tc>
           <w:tcPr>
             <w:cnfStyle w:val="001000000000" w:firstRow="0" w:lastRow="0" w:firstColumn="1" w:lastColumn="0" w:oddVBand="0" w:evenVBand="0" w:oddHBand="0" w:evenHBand="0" w:firstRowFirstColumn="0" w:firstRowLastColumn="0" w:lastRowFirstColumn="0" w:lastRowLastColumn="0"/>
-            <w:tcW w:w="1160" w:type="dxa"/>
-            <w:noWrap/>
-            <w:hideMark/>
-          </w:tcPr>
-          <w:p>
-            <w:pPr>
-              <w:rPr>
-                <w:sz w:val="18"/>
-                <w:szCs w:val="18"/>
-              </w:rPr>
-            </w:pPr>
-            <w:r>
-              <w:rPr>
-                <w:sz w:val="18"/>
-                <w:szCs w:val="18"/>
-              </w:rPr>
-              <w:lastRenderedPageBreak/>
-              <w:t>IN,1:1</w:t>
-            </w:r>
-          </w:p>
-        </w:tc>
-        <w:tc>
-          <w:tcPr>
-            <w:tcW w:w="3990" w:type="dxa"/>
+            <w:tcW w:w="1271" w:type="dxa"/>
+            <w:noWrap/>
+            <w:hideMark/>
+          </w:tcPr>
+          <w:p>
+            <w:pPr>
+              <w:rPr>
+                <w:sz w:val="18"/>
+                <w:szCs w:val="18"/>
+              </w:rPr>
+            </w:pPr>
+          </w:p>
+        </w:tc>
+        <w:tc>
+          <w:tcPr>
+            <w:tcW w:w="3686" w:type="dxa"/>
             <w:noWrap/>
             <w:hideMark/>
           </w:tcPr>
@@ -2874,7 +3847,7 @@
                 <w:sz w:val="18"/>
                 <w:szCs w:val="18"/>
               </w:rPr>
-              <w:t>SUCCESS:IN,</w:t>
+              <w:t>MANUAL:IN,</w:t>
             </w:r>
             <w:proofErr w:type="gramStart"/>
             <w:r>
@@ -2905,7 +3878,7 @@
         </w:tc>
         <w:tc>
           <w:tcPr>
-            <w:tcW w:w="1366" w:type="dxa"/>
+            <w:tcW w:w="1701" w:type="dxa"/>
             <w:noWrap/>
             <w:hideMark/>
           </w:tcPr>
@@ -2917,20 +3890,11 @@
                 <w:szCs w:val="18"/>
               </w:rPr>
             </w:pPr>
-            <w:r>
-              <w:rPr>
-                <w:sz w:val="18"/>
-                <w:szCs w:val="18"/>
-              </w:rPr>
-              <w:t>FAIL:SETTINGS</w:t>
-            </w:r>
-          </w:p>
-        </w:tc>
-        <w:tc>
-          <w:tcPr>
-            <w:tcW w:w="2834" w:type="dxa"/>
-            <w:noWrap/>
-            <w:hideMark/>
+          </w:p>
+        </w:tc>
+        <w:tc>
+          <w:tcPr>
+            <w:tcW w:w="2692" w:type="dxa"/>
           </w:tcPr>
           <w:p>
             <w:pPr>
@@ -2945,7 +3909,30 @@
                 <w:sz w:val="18"/>
                 <w:szCs w:val="18"/>
               </w:rPr>
-              <w:t>Perform joystick initialization using command (</w:t>
+              <w:t>Perform joystick initialization using push button or sip/puff (</w:t>
+            </w:r>
+            <w:proofErr w:type="spellStart"/>
+            <w:r>
+              <w:rPr>
+                <w:sz w:val="18"/>
+                <w:szCs w:val="18"/>
+              </w:rPr>
+              <w:t>xHighNeutral</w:t>
+            </w:r>
+            <w:proofErr w:type="spellEnd"/>
+            <w:r>
+              <w:rPr>
+                <w:sz w:val="18"/>
+                <w:szCs w:val="18"/>
+              </w:rPr>
+              <w:t>,</w:t>
+            </w:r>
+            <w:r>
+              <w:rPr>
+                <w:sz w:val="18"/>
+                <w:szCs w:val="18"/>
+              </w:rPr>
+              <w:t xml:space="preserve"> </w:t>
             </w:r>
             <w:proofErr w:type="spellStart"/>
             <w:proofErr w:type="gramStart"/>
@@ -2954,7 +3941,7 @@
                 <w:sz w:val="18"/>
                 <w:szCs w:val="18"/>
               </w:rPr>
-              <w:t>xHighNeutral,xLowNeutral</w:t>
+              <w:t>xLowNeutral,yHighNeutral</w:t>
             </w:r>
             <w:proofErr w:type="gramEnd"/>
             <w:r>
@@ -2962,7 +3949,7 @@
                 <w:sz w:val="18"/>
                 <w:szCs w:val="18"/>
               </w:rPr>
-              <w:t>,yHighNeutral,yLowNeutral</w:t>
+              <w:t>,yLowNeutral</w:t>
             </w:r>
             <w:proofErr w:type="spellEnd"/>
             <w:r>
@@ -2982,24 +3969,29 @@
         <w:tc>
           <w:tcPr>
             <w:cnfStyle w:val="001000000000" w:firstRow="0" w:lastRow="0" w:firstColumn="1" w:lastColumn="0" w:oddVBand="0" w:evenVBand="0" w:oddHBand="0" w:evenHBand="0" w:firstRowFirstColumn="0" w:firstRowLastColumn="0" w:lastRowFirstColumn="0" w:lastRowLastColumn="0"/>
-            <w:tcW w:w="1160" w:type="dxa"/>
-            <w:noWrap/>
-            <w:hideMark/>
-          </w:tcPr>
-          <w:p>
-            <w:pPr>
-              <w:rPr>
-                <w:sz w:val="18"/>
-                <w:szCs w:val="18"/>
-              </w:rPr>
-            </w:pPr>
-          </w:p>
-        </w:tc>
-        <w:tc>
-          <w:tcPr>
-            <w:tcW w:w="3990" w:type="dxa"/>
-            <w:noWrap/>
-            <w:hideMark/>
+            <w:tcW w:w="1271" w:type="dxa"/>
+            <w:noWrap/>
+          </w:tcPr>
+          <w:p>
+            <w:pPr>
+              <w:rPr>
+                <w:sz w:val="18"/>
+                <w:szCs w:val="18"/>
+              </w:rPr>
+            </w:pPr>
+            <w:r>
+              <w:rPr>
+                <w:sz w:val="18"/>
+                <w:szCs w:val="18"/>
+              </w:rPr>
+              <w:t>JV,0:0</w:t>
+            </w:r>
+          </w:p>
+        </w:tc>
+        <w:tc>
+          <w:tcPr>
+            <w:tcW w:w="3686" w:type="dxa"/>
+            <w:noWrap/>
           </w:tcPr>
           <w:p>
             <w:pPr>
@@ -3014,7 +4006,7 @@
                 <w:sz w:val="18"/>
                 <w:szCs w:val="18"/>
               </w:rPr>
-              <w:t>MANUAL:IN,</w:t>
+              <w:t>SUCCESS,</w:t>
             </w:r>
             <w:proofErr w:type="gramStart"/>
             <w:r>
@@ -3022,32 +4014,124 @@
                 <w:sz w:val="18"/>
                 <w:szCs w:val="18"/>
               </w:rPr>
-              <w:t>1:{</w:t>
+              <w:t>0</w:t>
+            </w:r>
+            <w:r>
+              <w:rPr>
+                <w:sz w:val="18"/>
+                <w:szCs w:val="18"/>
+              </w:rPr>
+              <w:t>:</w:t>
+            </w:r>
+            <w:r>
+              <w:rPr>
+                <w:sz w:val="18"/>
+                <w:szCs w:val="18"/>
+              </w:rPr>
+              <w:t>JV</w:t>
+            </w:r>
+            <w:proofErr w:type="gramEnd"/>
+            <w:r>
+              <w:rPr>
+                <w:sz w:val="18"/>
+                <w:szCs w:val="18"/>
+              </w:rPr>
+              <w:t>,</w:t>
+            </w:r>
+            <w:r>
+              <w:rPr>
+                <w:sz w:val="18"/>
+                <w:szCs w:val="18"/>
+              </w:rPr>
+              <w:t>0</w:t>
+            </w:r>
+            <w:r>
+              <w:rPr>
+                <w:sz w:val="18"/>
+                <w:szCs w:val="18"/>
+              </w:rPr>
+              <w:t>:{</w:t>
             </w:r>
             <w:proofErr w:type="spellStart"/>
+            <w:r>
+              <w:rPr>
+                <w:sz w:val="18"/>
+                <w:szCs w:val="18"/>
+              </w:rPr>
+              <w:t>xHig</w:t>
+            </w:r>
+            <w:r>
+              <w:rPr>
+                <w:sz w:val="18"/>
+                <w:szCs w:val="18"/>
+              </w:rPr>
+              <w:t>h</w:t>
+            </w:r>
+            <w:r>
+              <w:rPr>
+                <w:sz w:val="18"/>
+                <w:szCs w:val="18"/>
+              </w:rPr>
+              <w:t>,xLow,yHigh,yLow</w:t>
+            </w:r>
+            <w:proofErr w:type="spellEnd"/>
+            <w:r>
+              <w:rPr>
+                <w:sz w:val="18"/>
+                <w:szCs w:val="18"/>
+              </w:rPr>
+              <w:t>}</w:t>
+            </w:r>
+          </w:p>
+        </w:tc>
+        <w:tc>
+          <w:tcPr>
+            <w:tcW w:w="1701" w:type="dxa"/>
+            <w:noWrap/>
+          </w:tcPr>
+          <w:p>
+            <w:pPr>
+              <w:cnfStyle w:val="000000000000" w:firstRow="0" w:lastRow="0" w:firstColumn="0" w:lastColumn="0" w:oddVBand="0" w:evenVBand="0" w:oddHBand="0" w:evenHBand="0" w:firstRowFirstColumn="0" w:firstRowLastColumn="0" w:lastRowFirstColumn="0" w:lastRowLastColumn="0"/>
+              <w:rPr>
+                <w:sz w:val="18"/>
+                <w:szCs w:val="18"/>
+              </w:rPr>
+            </w:pPr>
+            <w:proofErr w:type="gramStart"/>
+            <w:r>
+              <w:rPr>
+                <w:sz w:val="18"/>
+                <w:szCs w:val="18"/>
+              </w:rPr>
+              <w:t>FAIL,{</w:t>
+            </w:r>
             <w:proofErr w:type="gramEnd"/>
             <w:r>
               <w:rPr>
                 <w:sz w:val="18"/>
                 <w:szCs w:val="18"/>
               </w:rPr>
-              <w:t>xHighNeutral,xLowNeutral,yHighNeutral,yLowNeutral</w:t>
-            </w:r>
-            <w:proofErr w:type="spellEnd"/>
-            <w:r>
-              <w:rPr>
-                <w:sz w:val="18"/>
-                <w:szCs w:val="18"/>
-              </w:rPr>
-              <w:t>}</w:t>
-            </w:r>
-          </w:p>
-        </w:tc>
-        <w:tc>
-          <w:tcPr>
-            <w:tcW w:w="1366" w:type="dxa"/>
-            <w:noWrap/>
-            <w:hideMark/>
+              <w:t>N}</w:t>
+            </w:r>
+            <w:r>
+              <w:rPr>
+                <w:sz w:val="18"/>
+                <w:szCs w:val="18"/>
+              </w:rPr>
+              <w:t>:</w:t>
+            </w:r>
+            <w:r>
+              <w:rPr>
+                <w:sz w:val="18"/>
+                <w:szCs w:val="18"/>
+              </w:rPr>
+              <w:t>Command</w:t>
+            </w:r>
+          </w:p>
+        </w:tc>
+        <w:tc>
+          <w:tcPr>
+            <w:tcW w:w="2692" w:type="dxa"/>
           </w:tcPr>
           <w:p>
             <w:pPr>
@@ -3057,42 +4141,26 @@
                 <w:szCs w:val="18"/>
               </w:rPr>
             </w:pPr>
-          </w:p>
-        </w:tc>
-        <w:tc>
-          <w:tcPr>
-            <w:tcW w:w="2834" w:type="dxa"/>
-          </w:tcPr>
-          <w:p>
-            <w:pPr>
-              <w:cnfStyle w:val="000000000000" w:firstRow="0" w:lastRow="0" w:firstColumn="0" w:lastColumn="0" w:oddVBand="0" w:evenVBand="0" w:oddHBand="0" w:evenHBand="0" w:firstRowFirstColumn="0" w:firstRowLastColumn="0" w:lastRowFirstColumn="0" w:lastRowLastColumn="0"/>
-              <w:rPr>
-                <w:sz w:val="18"/>
-                <w:szCs w:val="18"/>
-              </w:rPr>
-            </w:pPr>
-            <w:r>
-              <w:rPr>
-                <w:sz w:val="18"/>
-                <w:szCs w:val="18"/>
-              </w:rPr>
-              <w:t>Perform joystick initialization using push button or sip/puff (</w:t>
-            </w:r>
-            <w:proofErr w:type="spellStart"/>
-            <w:r>
-              <w:rPr>
-                <w:sz w:val="18"/>
-                <w:szCs w:val="18"/>
-              </w:rPr>
-              <w:t>xHighNeutral</w:t>
-            </w:r>
-            <w:proofErr w:type="spellEnd"/>
-            <w:r>
-              <w:rPr>
-                <w:sz w:val="18"/>
-                <w:szCs w:val="18"/>
-              </w:rPr>
-              <w:t>,</w:t>
+            <w:r>
+              <w:rPr>
+                <w:sz w:val="18"/>
+                <w:szCs w:val="18"/>
+              </w:rPr>
+              <w:t xml:space="preserve">Get joystick </w:t>
+            </w:r>
+            <w:r>
+              <w:rPr>
+                <w:sz w:val="18"/>
+                <w:szCs w:val="18"/>
+              </w:rPr>
+              <w:t>FSR</w:t>
+            </w:r>
+            <w:r>
+              <w:rPr>
+                <w:sz w:val="18"/>
+                <w:szCs w:val="18"/>
+              </w:rPr>
+              <w:t xml:space="preserve"> values:</w:t>
             </w:r>
             <w:r>
               <w:rPr>
@@ -3100,6 +4168,13 @@
                 <w:szCs w:val="18"/>
               </w:rPr>
               <w:t xml:space="preserve"> </w:t>
+            </w:r>
+            <w:r>
+              <w:rPr>
+                <w:sz w:val="18"/>
+                <w:szCs w:val="18"/>
+              </w:rPr>
+              <w:t>{</w:t>
             </w:r>
             <w:proofErr w:type="spellStart"/>
             <w:proofErr w:type="gramStart"/>
@@ -3108,7 +4183,21 @@
                 <w:sz w:val="18"/>
                 <w:szCs w:val="18"/>
               </w:rPr>
-              <w:t>xLowNeutral,yHighNeutral</w:t>
+              <w:t>xHig</w:t>
+            </w:r>
+            <w:r>
+              <w:rPr>
+                <w:sz w:val="18"/>
+                <w:szCs w:val="18"/>
+              </w:rPr>
+              <w:t>h</w:t>
+            </w:r>
+            <w:r>
+              <w:rPr>
+                <w:sz w:val="18"/>
+                <w:szCs w:val="18"/>
+              </w:rPr>
+              <w:t>,xLow</w:t>
             </w:r>
             <w:proofErr w:type="gramEnd"/>
             <w:r>
@@ -3116,7 +4205,7 @@
                 <w:sz w:val="18"/>
                 <w:szCs w:val="18"/>
               </w:rPr>
-              <w:t>,yLowNeutral</w:t>
+              <w:t>,yHigh,yLow</w:t>
             </w:r>
             <w:proofErr w:type="spellEnd"/>
             <w:r>
@@ -3124,7 +4213,7 @@
                 <w:sz w:val="18"/>
                 <w:szCs w:val="18"/>
               </w:rPr>
-              <w:t>)</w:t>
+              <w:t>}</w:t>
             </w:r>
           </w:p>
         </w:tc>
@@ -3137,7 +4226,7 @@
         <w:tc>
           <w:tcPr>
             <w:cnfStyle w:val="001000000000" w:firstRow="0" w:lastRow="0" w:firstColumn="1" w:lastColumn="0" w:oddVBand="0" w:evenVBand="0" w:oddHBand="0" w:evenHBand="0" w:firstRowFirstColumn="0" w:firstRowLastColumn="0" w:lastRowFirstColumn="0" w:lastRowLastColumn="0"/>
-            <w:tcW w:w="1160" w:type="dxa"/>
+            <w:tcW w:w="1271" w:type="dxa"/>
             <w:noWrap/>
             <w:hideMark/>
           </w:tcPr>
@@ -3159,7 +4248,7 @@
         </w:tc>
         <w:tc>
           <w:tcPr>
-            <w:tcW w:w="3990" w:type="dxa"/>
+            <w:tcW w:w="3686" w:type="dxa"/>
             <w:noWrap/>
             <w:hideMark/>
           </w:tcPr>
@@ -3176,7 +4265,14 @@
                 <w:sz w:val="18"/>
                 <w:szCs w:val="18"/>
               </w:rPr>
-              <w:t>SUCCESS:CA,</w:t>
+              <w:t>SUCCESS,0</w:t>
+            </w:r>
+            <w:r>
+              <w:rPr>
+                <w:sz w:val="18"/>
+                <w:szCs w:val="18"/>
+              </w:rPr>
+              <w:t>:CA,</w:t>
             </w:r>
             <w:proofErr w:type="gramStart"/>
             <w:r>
@@ -3207,7 +4303,7 @@
         </w:tc>
         <w:tc>
           <w:tcPr>
-            <w:tcW w:w="1366" w:type="dxa"/>
+            <w:tcW w:w="1701" w:type="dxa"/>
             <w:noWrap/>
             <w:hideMark/>
           </w:tcPr>
@@ -3219,18 +4315,41 @@
                 <w:szCs w:val="18"/>
               </w:rPr>
             </w:pPr>
-            <w:r>
-              <w:rPr>
-                <w:sz w:val="18"/>
-                <w:szCs w:val="18"/>
-              </w:rPr>
-              <w:t>FAIL:SETTINGS</w:t>
-            </w:r>
-          </w:p>
-        </w:tc>
-        <w:tc>
-          <w:tcPr>
-            <w:tcW w:w="2834" w:type="dxa"/>
+            <w:proofErr w:type="gramStart"/>
+            <w:r>
+              <w:rPr>
+                <w:sz w:val="18"/>
+                <w:szCs w:val="18"/>
+              </w:rPr>
+              <w:t>FAIL,{</w:t>
+            </w:r>
+            <w:proofErr w:type="gramEnd"/>
+            <w:r>
+              <w:rPr>
+                <w:sz w:val="18"/>
+                <w:szCs w:val="18"/>
+              </w:rPr>
+              <w:t>N}</w:t>
+            </w:r>
+            <w:r>
+              <w:rPr>
+                <w:sz w:val="18"/>
+                <w:szCs w:val="18"/>
+              </w:rPr>
+              <w:t>:</w:t>
+            </w:r>
+            <w:r>
+              <w:rPr>
+                <w:sz w:val="18"/>
+                <w:szCs w:val="18"/>
+              </w:rPr>
+              <w:t>Command</w:t>
+            </w:r>
+          </w:p>
+        </w:tc>
+        <w:tc>
+          <w:tcPr>
+            <w:tcW w:w="2692" w:type="dxa"/>
             <w:noWrap/>
             <w:hideMark/>
           </w:tcPr>
@@ -3284,7 +4403,7 @@
         <w:tc>
           <w:tcPr>
             <w:cnfStyle w:val="001000000000" w:firstRow="0" w:lastRow="0" w:firstColumn="1" w:lastColumn="0" w:oddVBand="0" w:evenVBand="0" w:oddHBand="0" w:evenHBand="0" w:firstRowFirstColumn="0" w:firstRowLastColumn="0" w:lastRowFirstColumn="0" w:lastRowLastColumn="0"/>
-            <w:tcW w:w="1160" w:type="dxa"/>
+            <w:tcW w:w="1271" w:type="dxa"/>
             <w:noWrap/>
             <w:hideMark/>
           </w:tcPr>
@@ -3306,7 +4425,7 @@
         </w:tc>
         <w:tc>
           <w:tcPr>
-            <w:tcW w:w="3990" w:type="dxa"/>
+            <w:tcW w:w="3686" w:type="dxa"/>
             <w:noWrap/>
             <w:hideMark/>
           </w:tcPr>
@@ -3323,13 +4442,20 @@
                 <w:sz w:val="18"/>
                 <w:szCs w:val="18"/>
               </w:rPr>
-              <w:t>SUCCESS:CA,1:0</w:t>
-            </w:r>
-          </w:p>
-        </w:tc>
-        <w:tc>
-          <w:tcPr>
-            <w:tcW w:w="1366" w:type="dxa"/>
+              <w:t>SUCCESS,0</w:t>
+            </w:r>
+            <w:r>
+              <w:rPr>
+                <w:sz w:val="18"/>
+                <w:szCs w:val="18"/>
+              </w:rPr>
+              <w:t>:CA,1:0</w:t>
+            </w:r>
+          </w:p>
+        </w:tc>
+        <w:tc>
+          <w:tcPr>
+            <w:tcW w:w="1701" w:type="dxa"/>
             <w:noWrap/>
             <w:hideMark/>
           </w:tcPr>
@@ -3341,18 +4467,41 @@
                 <w:szCs w:val="18"/>
               </w:rPr>
             </w:pPr>
-            <w:r>
-              <w:rPr>
-                <w:sz w:val="18"/>
-                <w:szCs w:val="18"/>
-              </w:rPr>
-              <w:t>FAIL:SETTINGS</w:t>
-            </w:r>
-          </w:p>
-        </w:tc>
-        <w:tc>
-          <w:tcPr>
-            <w:tcW w:w="2834" w:type="dxa"/>
+            <w:proofErr w:type="gramStart"/>
+            <w:r>
+              <w:rPr>
+                <w:sz w:val="18"/>
+                <w:szCs w:val="18"/>
+              </w:rPr>
+              <w:t>FAIL,{</w:t>
+            </w:r>
+            <w:proofErr w:type="gramEnd"/>
+            <w:r>
+              <w:rPr>
+                <w:sz w:val="18"/>
+                <w:szCs w:val="18"/>
+              </w:rPr>
+              <w:t>N}</w:t>
+            </w:r>
+            <w:r>
+              <w:rPr>
+                <w:sz w:val="18"/>
+                <w:szCs w:val="18"/>
+              </w:rPr>
+              <w:t>:</w:t>
+            </w:r>
+            <w:r>
+              <w:rPr>
+                <w:sz w:val="18"/>
+                <w:szCs w:val="18"/>
+              </w:rPr>
+              <w:t>Command</w:t>
+            </w:r>
+          </w:p>
+        </w:tc>
+        <w:tc>
+          <w:tcPr>
+            <w:tcW w:w="2692" w:type="dxa"/>
             <w:noWrap/>
             <w:hideMark/>
           </w:tcPr>
@@ -3382,22 +4531,22 @@
         <w:tc>
           <w:tcPr>
             <w:cnfStyle w:val="001000000000" w:firstRow="0" w:lastRow="0" w:firstColumn="1" w:lastColumn="0" w:oddVBand="0" w:evenVBand="0" w:oddHBand="0" w:evenHBand="0" w:firstRowFirstColumn="0" w:firstRowLastColumn="0" w:lastRowFirstColumn="0" w:lastRowLastColumn="0"/>
-            <w:tcW w:w="1160" w:type="dxa"/>
-            <w:noWrap/>
-            <w:hideMark/>
-          </w:tcPr>
-          <w:p>
-            <w:pPr>
-              <w:rPr>
-                <w:sz w:val="18"/>
-                <w:szCs w:val="18"/>
-              </w:rPr>
-            </w:pPr>
-          </w:p>
-        </w:tc>
-        <w:tc>
-          <w:tcPr>
-            <w:tcW w:w="3990" w:type="dxa"/>
+            <w:tcW w:w="1271" w:type="dxa"/>
+            <w:noWrap/>
+            <w:hideMark/>
+          </w:tcPr>
+          <w:p>
+            <w:pPr>
+              <w:rPr>
+                <w:sz w:val="18"/>
+                <w:szCs w:val="18"/>
+              </w:rPr>
+            </w:pPr>
+          </w:p>
+        </w:tc>
+        <w:tc>
+          <w:tcPr>
+            <w:tcW w:w="3686" w:type="dxa"/>
             <w:noWrap/>
             <w:hideMark/>
           </w:tcPr>
@@ -3414,13 +4563,20 @@
                 <w:sz w:val="18"/>
                 <w:szCs w:val="18"/>
               </w:rPr>
-              <w:t>SUCCESS:CA,1:1</w:t>
-            </w:r>
-          </w:p>
-        </w:tc>
-        <w:tc>
-          <w:tcPr>
-            <w:tcW w:w="1366" w:type="dxa"/>
+              <w:t>SUCCESS,0</w:t>
+            </w:r>
+            <w:r>
+              <w:rPr>
+                <w:sz w:val="18"/>
+                <w:szCs w:val="18"/>
+              </w:rPr>
+              <w:t>:CA,1:1</w:t>
+            </w:r>
+          </w:p>
+        </w:tc>
+        <w:tc>
+          <w:tcPr>
+            <w:tcW w:w="1701" w:type="dxa"/>
             <w:noWrap/>
             <w:hideMark/>
           </w:tcPr>
@@ -3432,18 +4588,41 @@
                 <w:szCs w:val="18"/>
               </w:rPr>
             </w:pPr>
-            <w:r>
-              <w:rPr>
-                <w:sz w:val="18"/>
-                <w:szCs w:val="18"/>
-              </w:rPr>
-              <w:t>FAIL:SETTINGS</w:t>
-            </w:r>
-          </w:p>
-        </w:tc>
-        <w:tc>
-          <w:tcPr>
-            <w:tcW w:w="2834" w:type="dxa"/>
+            <w:proofErr w:type="gramStart"/>
+            <w:r>
+              <w:rPr>
+                <w:sz w:val="18"/>
+                <w:szCs w:val="18"/>
+              </w:rPr>
+              <w:t>FAIL,{</w:t>
+            </w:r>
+            <w:proofErr w:type="gramEnd"/>
+            <w:r>
+              <w:rPr>
+                <w:sz w:val="18"/>
+                <w:szCs w:val="18"/>
+              </w:rPr>
+              <w:t>N}</w:t>
+            </w:r>
+            <w:r>
+              <w:rPr>
+                <w:sz w:val="18"/>
+                <w:szCs w:val="18"/>
+              </w:rPr>
+              <w:t>:</w:t>
+            </w:r>
+            <w:r>
+              <w:rPr>
+                <w:sz w:val="18"/>
+                <w:szCs w:val="18"/>
+              </w:rPr>
+              <w:t>Command</w:t>
+            </w:r>
+          </w:p>
+        </w:tc>
+        <w:tc>
+          <w:tcPr>
+            <w:tcW w:w="2692" w:type="dxa"/>
             <w:noWrap/>
             <w:hideMark/>
           </w:tcPr>
@@ -3472,22 +4651,22 @@
         <w:tc>
           <w:tcPr>
             <w:cnfStyle w:val="001000000000" w:firstRow="0" w:lastRow="0" w:firstColumn="1" w:lastColumn="0" w:oddVBand="0" w:evenVBand="0" w:oddHBand="0" w:evenHBand="0" w:firstRowFirstColumn="0" w:firstRowLastColumn="0" w:lastRowFirstColumn="0" w:lastRowLastColumn="0"/>
-            <w:tcW w:w="1160" w:type="dxa"/>
-            <w:noWrap/>
-            <w:hideMark/>
-          </w:tcPr>
-          <w:p>
-            <w:pPr>
-              <w:rPr>
-                <w:sz w:val="18"/>
-                <w:szCs w:val="18"/>
-              </w:rPr>
-            </w:pPr>
-          </w:p>
-        </w:tc>
-        <w:tc>
-          <w:tcPr>
-            <w:tcW w:w="3990" w:type="dxa"/>
+            <w:tcW w:w="1271" w:type="dxa"/>
+            <w:noWrap/>
+            <w:hideMark/>
+          </w:tcPr>
+          <w:p>
+            <w:pPr>
+              <w:rPr>
+                <w:sz w:val="18"/>
+                <w:szCs w:val="18"/>
+              </w:rPr>
+            </w:pPr>
+          </w:p>
+        </w:tc>
+        <w:tc>
+          <w:tcPr>
+            <w:tcW w:w="3686" w:type="dxa"/>
             <w:noWrap/>
             <w:hideMark/>
           </w:tcPr>
@@ -3504,13 +4683,20 @@
                 <w:sz w:val="18"/>
                 <w:szCs w:val="18"/>
               </w:rPr>
-              <w:t>SUCCESS:CA,1:2</w:t>
-            </w:r>
-          </w:p>
-        </w:tc>
-        <w:tc>
-          <w:tcPr>
-            <w:tcW w:w="1366" w:type="dxa"/>
+              <w:t>SUCCESS,0</w:t>
+            </w:r>
+            <w:r>
+              <w:rPr>
+                <w:sz w:val="18"/>
+                <w:szCs w:val="18"/>
+              </w:rPr>
+              <w:t>:CA,1:2</w:t>
+            </w:r>
+          </w:p>
+        </w:tc>
+        <w:tc>
+          <w:tcPr>
+            <w:tcW w:w="1701" w:type="dxa"/>
             <w:noWrap/>
             <w:hideMark/>
           </w:tcPr>
@@ -3522,18 +4708,41 @@
                 <w:szCs w:val="18"/>
               </w:rPr>
             </w:pPr>
-            <w:r>
-              <w:rPr>
-                <w:sz w:val="18"/>
-                <w:szCs w:val="18"/>
-              </w:rPr>
-              <w:t>FAIL:SETTINGS</w:t>
-            </w:r>
-          </w:p>
-        </w:tc>
-        <w:tc>
-          <w:tcPr>
-            <w:tcW w:w="2834" w:type="dxa"/>
+            <w:proofErr w:type="gramStart"/>
+            <w:r>
+              <w:rPr>
+                <w:sz w:val="18"/>
+                <w:szCs w:val="18"/>
+              </w:rPr>
+              <w:t>FAIL,{</w:t>
+            </w:r>
+            <w:proofErr w:type="gramEnd"/>
+            <w:r>
+              <w:rPr>
+                <w:sz w:val="18"/>
+                <w:szCs w:val="18"/>
+              </w:rPr>
+              <w:t>N}</w:t>
+            </w:r>
+            <w:r>
+              <w:rPr>
+                <w:sz w:val="18"/>
+                <w:szCs w:val="18"/>
+              </w:rPr>
+              <w:t>:</w:t>
+            </w:r>
+            <w:r>
+              <w:rPr>
+                <w:sz w:val="18"/>
+                <w:szCs w:val="18"/>
+              </w:rPr>
+              <w:t>Command</w:t>
+            </w:r>
+          </w:p>
+        </w:tc>
+        <w:tc>
+          <w:tcPr>
+            <w:tcW w:w="2692" w:type="dxa"/>
             <w:noWrap/>
             <w:hideMark/>
           </w:tcPr>
@@ -3563,22 +4772,22 @@
         <w:tc>
           <w:tcPr>
             <w:cnfStyle w:val="001000000000" w:firstRow="0" w:lastRow="0" w:firstColumn="1" w:lastColumn="0" w:oddVBand="0" w:evenVBand="0" w:oddHBand="0" w:evenHBand="0" w:firstRowFirstColumn="0" w:firstRowLastColumn="0" w:lastRowFirstColumn="0" w:lastRowLastColumn="0"/>
-            <w:tcW w:w="1160" w:type="dxa"/>
-            <w:noWrap/>
-            <w:hideMark/>
-          </w:tcPr>
-          <w:p>
-            <w:pPr>
-              <w:rPr>
-                <w:sz w:val="18"/>
-                <w:szCs w:val="18"/>
-              </w:rPr>
-            </w:pPr>
-          </w:p>
-        </w:tc>
-        <w:tc>
-          <w:tcPr>
-            <w:tcW w:w="3990" w:type="dxa"/>
+            <w:tcW w:w="1271" w:type="dxa"/>
+            <w:noWrap/>
+            <w:hideMark/>
+          </w:tcPr>
+          <w:p>
+            <w:pPr>
+              <w:rPr>
+                <w:sz w:val="18"/>
+                <w:szCs w:val="18"/>
+              </w:rPr>
+            </w:pPr>
+          </w:p>
+        </w:tc>
+        <w:tc>
+          <w:tcPr>
+            <w:tcW w:w="3686" w:type="dxa"/>
             <w:noWrap/>
             <w:hideMark/>
           </w:tcPr>
@@ -3595,13 +4804,20 @@
                 <w:sz w:val="18"/>
                 <w:szCs w:val="18"/>
               </w:rPr>
-              <w:t>SUCCESS:CA,1:3</w:t>
-            </w:r>
-          </w:p>
-        </w:tc>
-        <w:tc>
-          <w:tcPr>
-            <w:tcW w:w="1366" w:type="dxa"/>
+              <w:t>SUCCESS,0</w:t>
+            </w:r>
+            <w:r>
+              <w:rPr>
+                <w:sz w:val="18"/>
+                <w:szCs w:val="18"/>
+              </w:rPr>
+              <w:t>:CA,1:3</w:t>
+            </w:r>
+          </w:p>
+        </w:tc>
+        <w:tc>
+          <w:tcPr>
+            <w:tcW w:w="1701" w:type="dxa"/>
             <w:noWrap/>
             <w:hideMark/>
           </w:tcPr>
@@ -3613,18 +4829,41 @@
                 <w:szCs w:val="18"/>
               </w:rPr>
             </w:pPr>
-            <w:r>
-              <w:rPr>
-                <w:sz w:val="18"/>
-                <w:szCs w:val="18"/>
-              </w:rPr>
-              <w:t>FAIL:SETTINGS</w:t>
-            </w:r>
-          </w:p>
-        </w:tc>
-        <w:tc>
-          <w:tcPr>
-            <w:tcW w:w="2834" w:type="dxa"/>
+            <w:proofErr w:type="gramStart"/>
+            <w:r>
+              <w:rPr>
+                <w:sz w:val="18"/>
+                <w:szCs w:val="18"/>
+              </w:rPr>
+              <w:t>FAIL,{</w:t>
+            </w:r>
+            <w:proofErr w:type="gramEnd"/>
+            <w:r>
+              <w:rPr>
+                <w:sz w:val="18"/>
+                <w:szCs w:val="18"/>
+              </w:rPr>
+              <w:t>N}</w:t>
+            </w:r>
+            <w:r>
+              <w:rPr>
+                <w:sz w:val="18"/>
+                <w:szCs w:val="18"/>
+              </w:rPr>
+              <w:t>:</w:t>
+            </w:r>
+            <w:r>
+              <w:rPr>
+                <w:sz w:val="18"/>
+                <w:szCs w:val="18"/>
+              </w:rPr>
+              <w:t>Command</w:t>
+            </w:r>
+          </w:p>
+        </w:tc>
+        <w:tc>
+          <w:tcPr>
+            <w:tcW w:w="2692" w:type="dxa"/>
             <w:noWrap/>
             <w:hideMark/>
           </w:tcPr>
@@ -3653,22 +4892,22 @@
         <w:tc>
           <w:tcPr>
             <w:cnfStyle w:val="001000000000" w:firstRow="0" w:lastRow="0" w:firstColumn="1" w:lastColumn="0" w:oddVBand="0" w:evenVBand="0" w:oddHBand="0" w:evenHBand="0" w:firstRowFirstColumn="0" w:firstRowLastColumn="0" w:lastRowFirstColumn="0" w:lastRowLastColumn="0"/>
-            <w:tcW w:w="1160" w:type="dxa"/>
-            <w:noWrap/>
-            <w:hideMark/>
-          </w:tcPr>
-          <w:p>
-            <w:pPr>
-              <w:rPr>
-                <w:sz w:val="18"/>
-                <w:szCs w:val="18"/>
-              </w:rPr>
-            </w:pPr>
-          </w:p>
-        </w:tc>
-        <w:tc>
-          <w:tcPr>
-            <w:tcW w:w="3990" w:type="dxa"/>
+            <w:tcW w:w="1271" w:type="dxa"/>
+            <w:noWrap/>
+            <w:hideMark/>
+          </w:tcPr>
+          <w:p>
+            <w:pPr>
+              <w:rPr>
+                <w:sz w:val="18"/>
+                <w:szCs w:val="18"/>
+              </w:rPr>
+            </w:pPr>
+          </w:p>
+        </w:tc>
+        <w:tc>
+          <w:tcPr>
+            <w:tcW w:w="3686" w:type="dxa"/>
             <w:noWrap/>
             <w:hideMark/>
           </w:tcPr>
@@ -3685,13 +4924,20 @@
                 <w:sz w:val="18"/>
                 <w:szCs w:val="18"/>
               </w:rPr>
-              <w:t>SUCCESS:CA,1:4</w:t>
-            </w:r>
-          </w:p>
-        </w:tc>
-        <w:tc>
-          <w:tcPr>
-            <w:tcW w:w="1366" w:type="dxa"/>
+              <w:t>SUCCESS,0</w:t>
+            </w:r>
+            <w:r>
+              <w:rPr>
+                <w:sz w:val="18"/>
+                <w:szCs w:val="18"/>
+              </w:rPr>
+              <w:t>:CA,1:4</w:t>
+            </w:r>
+          </w:p>
+        </w:tc>
+        <w:tc>
+          <w:tcPr>
+            <w:tcW w:w="1701" w:type="dxa"/>
             <w:noWrap/>
             <w:hideMark/>
           </w:tcPr>
@@ -3703,18 +4949,41 @@
                 <w:szCs w:val="18"/>
               </w:rPr>
             </w:pPr>
-            <w:r>
-              <w:rPr>
-                <w:sz w:val="18"/>
-                <w:szCs w:val="18"/>
-              </w:rPr>
-              <w:t>FAIL:SETTINGS</w:t>
-            </w:r>
-          </w:p>
-        </w:tc>
-        <w:tc>
-          <w:tcPr>
-            <w:tcW w:w="2834" w:type="dxa"/>
+            <w:proofErr w:type="gramStart"/>
+            <w:r>
+              <w:rPr>
+                <w:sz w:val="18"/>
+                <w:szCs w:val="18"/>
+              </w:rPr>
+              <w:t>FAIL,{</w:t>
+            </w:r>
+            <w:proofErr w:type="gramEnd"/>
+            <w:r>
+              <w:rPr>
+                <w:sz w:val="18"/>
+                <w:szCs w:val="18"/>
+              </w:rPr>
+              <w:t>N}</w:t>
+            </w:r>
+            <w:r>
+              <w:rPr>
+                <w:sz w:val="18"/>
+                <w:szCs w:val="18"/>
+              </w:rPr>
+              <w:t>:</w:t>
+            </w:r>
+            <w:r>
+              <w:rPr>
+                <w:sz w:val="18"/>
+                <w:szCs w:val="18"/>
+              </w:rPr>
+              <w:t>Command</w:t>
+            </w:r>
+          </w:p>
+        </w:tc>
+        <w:tc>
+          <w:tcPr>
+            <w:tcW w:w="2692" w:type="dxa"/>
             <w:noWrap/>
             <w:hideMark/>
           </w:tcPr>
@@ -3744,22 +5013,22 @@
         <w:tc>
           <w:tcPr>
             <w:cnfStyle w:val="001000000000" w:firstRow="0" w:lastRow="0" w:firstColumn="1" w:lastColumn="0" w:oddVBand="0" w:evenVBand="0" w:oddHBand="0" w:evenHBand="0" w:firstRowFirstColumn="0" w:firstRowLastColumn="0" w:lastRowFirstColumn="0" w:lastRowLastColumn="0"/>
-            <w:tcW w:w="1160" w:type="dxa"/>
-            <w:noWrap/>
-            <w:hideMark/>
-          </w:tcPr>
-          <w:p>
-            <w:pPr>
-              <w:rPr>
-                <w:sz w:val="18"/>
-                <w:szCs w:val="18"/>
-              </w:rPr>
-            </w:pPr>
-          </w:p>
-        </w:tc>
-        <w:tc>
-          <w:tcPr>
-            <w:tcW w:w="3990" w:type="dxa"/>
+            <w:tcW w:w="1271" w:type="dxa"/>
+            <w:noWrap/>
+            <w:hideMark/>
+          </w:tcPr>
+          <w:p>
+            <w:pPr>
+              <w:rPr>
+                <w:sz w:val="18"/>
+                <w:szCs w:val="18"/>
+              </w:rPr>
+            </w:pPr>
+          </w:p>
+        </w:tc>
+        <w:tc>
+          <w:tcPr>
+            <w:tcW w:w="3686" w:type="dxa"/>
             <w:noWrap/>
             <w:hideMark/>
           </w:tcPr>
@@ -3776,7 +5045,14 @@
                 <w:sz w:val="18"/>
                 <w:szCs w:val="18"/>
               </w:rPr>
-              <w:t>SUCCESS:CA,1:</w:t>
+              <w:t>SUCCESS,0</w:t>
+            </w:r>
+            <w:r>
+              <w:rPr>
+                <w:sz w:val="18"/>
+                <w:szCs w:val="18"/>
+              </w:rPr>
+              <w:t>:CA,1:</w:t>
             </w:r>
             <w:proofErr w:type="gramStart"/>
             <w:r>
@@ -3807,7 +5083,7 @@
         </w:tc>
         <w:tc>
           <w:tcPr>
-            <w:tcW w:w="1366" w:type="dxa"/>
+            <w:tcW w:w="1701" w:type="dxa"/>
             <w:noWrap/>
             <w:hideMark/>
           </w:tcPr>
@@ -3819,18 +5095,41 @@
                 <w:szCs w:val="18"/>
               </w:rPr>
             </w:pPr>
-            <w:r>
-              <w:rPr>
-                <w:sz w:val="18"/>
-                <w:szCs w:val="18"/>
-              </w:rPr>
-              <w:t>FAIL:SETTINGS</w:t>
-            </w:r>
-          </w:p>
-        </w:tc>
-        <w:tc>
-          <w:tcPr>
-            <w:tcW w:w="2834" w:type="dxa"/>
+            <w:proofErr w:type="gramStart"/>
+            <w:r>
+              <w:rPr>
+                <w:sz w:val="18"/>
+                <w:szCs w:val="18"/>
+              </w:rPr>
+              <w:t>FAIL,{</w:t>
+            </w:r>
+            <w:proofErr w:type="gramEnd"/>
+            <w:r>
+              <w:rPr>
+                <w:sz w:val="18"/>
+                <w:szCs w:val="18"/>
+              </w:rPr>
+              <w:t>N}</w:t>
+            </w:r>
+            <w:r>
+              <w:rPr>
+                <w:sz w:val="18"/>
+                <w:szCs w:val="18"/>
+              </w:rPr>
+              <w:t>:</w:t>
+            </w:r>
+            <w:r>
+              <w:rPr>
+                <w:sz w:val="18"/>
+                <w:szCs w:val="18"/>
+              </w:rPr>
+              <w:t>Command</w:t>
+            </w:r>
+          </w:p>
+        </w:tc>
+        <w:tc>
+          <w:tcPr>
+            <w:tcW w:w="2692" w:type="dxa"/>
             <w:noWrap/>
             <w:hideMark/>
           </w:tcPr>
@@ -3884,22 +5183,22 @@
         <w:tc>
           <w:tcPr>
             <w:cnfStyle w:val="001000000000" w:firstRow="0" w:lastRow="0" w:firstColumn="1" w:lastColumn="0" w:oddVBand="0" w:evenVBand="0" w:oddHBand="0" w:evenHBand="0" w:firstRowFirstColumn="0" w:firstRowLastColumn="0" w:lastRowFirstColumn="0" w:lastRowLastColumn="0"/>
-            <w:tcW w:w="1160" w:type="dxa"/>
-            <w:noWrap/>
-            <w:hideMark/>
-          </w:tcPr>
-          <w:p>
-            <w:pPr>
-              <w:rPr>
-                <w:sz w:val="18"/>
-                <w:szCs w:val="18"/>
-              </w:rPr>
-            </w:pPr>
-          </w:p>
-        </w:tc>
-        <w:tc>
-          <w:tcPr>
-            <w:tcW w:w="3990" w:type="dxa"/>
+            <w:tcW w:w="1271" w:type="dxa"/>
+            <w:noWrap/>
+            <w:hideMark/>
+          </w:tcPr>
+          <w:p>
+            <w:pPr>
+              <w:rPr>
+                <w:sz w:val="18"/>
+                <w:szCs w:val="18"/>
+              </w:rPr>
+            </w:pPr>
+          </w:p>
+        </w:tc>
+        <w:tc>
+          <w:tcPr>
+            <w:tcW w:w="3686" w:type="dxa"/>
             <w:noWrap/>
             <w:hideMark/>
           </w:tcPr>
@@ -3922,7 +5221,7 @@
         </w:tc>
         <w:tc>
           <w:tcPr>
-            <w:tcW w:w="1366" w:type="dxa"/>
+            <w:tcW w:w="1701" w:type="dxa"/>
             <w:noWrap/>
             <w:hideMark/>
           </w:tcPr>
@@ -3938,7 +5237,7 @@
         </w:tc>
         <w:tc>
           <w:tcPr>
-            <w:tcW w:w="2834" w:type="dxa"/>
+            <w:tcW w:w="2692" w:type="dxa"/>
             <w:noWrap/>
             <w:hideMark/>
           </w:tcPr>
@@ -3968,22 +5267,22 @@
         <w:tc>
           <w:tcPr>
             <w:cnfStyle w:val="001000000000" w:firstRow="0" w:lastRow="0" w:firstColumn="1" w:lastColumn="0" w:oddVBand="0" w:evenVBand="0" w:oddHBand="0" w:evenHBand="0" w:firstRowFirstColumn="0" w:firstRowLastColumn="0" w:lastRowFirstColumn="0" w:lastRowLastColumn="0"/>
-            <w:tcW w:w="1160" w:type="dxa"/>
-            <w:noWrap/>
-            <w:hideMark/>
-          </w:tcPr>
-          <w:p>
-            <w:pPr>
-              <w:rPr>
-                <w:sz w:val="18"/>
-                <w:szCs w:val="18"/>
-              </w:rPr>
-            </w:pPr>
-          </w:p>
-        </w:tc>
-        <w:tc>
-          <w:tcPr>
-            <w:tcW w:w="3990" w:type="dxa"/>
+            <w:tcW w:w="1271" w:type="dxa"/>
+            <w:noWrap/>
+            <w:hideMark/>
+          </w:tcPr>
+          <w:p>
+            <w:pPr>
+              <w:rPr>
+                <w:sz w:val="18"/>
+                <w:szCs w:val="18"/>
+              </w:rPr>
+            </w:pPr>
+          </w:p>
+        </w:tc>
+        <w:tc>
+          <w:tcPr>
+            <w:tcW w:w="3686" w:type="dxa"/>
             <w:noWrap/>
             <w:hideMark/>
           </w:tcPr>
@@ -4006,7 +5305,7 @@
         </w:tc>
         <w:tc>
           <w:tcPr>
-            <w:tcW w:w="1366" w:type="dxa"/>
+            <w:tcW w:w="1701" w:type="dxa"/>
             <w:noWrap/>
             <w:hideMark/>
           </w:tcPr>
@@ -4022,7 +5321,7 @@
         </w:tc>
         <w:tc>
           <w:tcPr>
-            <w:tcW w:w="2834" w:type="dxa"/>
+            <w:tcW w:w="2692" w:type="dxa"/>
             <w:noWrap/>
             <w:hideMark/>
           </w:tcPr>
@@ -4051,22 +5350,22 @@
         <w:tc>
           <w:tcPr>
             <w:cnfStyle w:val="001000000000" w:firstRow="0" w:lastRow="0" w:firstColumn="1" w:lastColumn="0" w:oddVBand="0" w:evenVBand="0" w:oddHBand="0" w:evenHBand="0" w:firstRowFirstColumn="0" w:firstRowLastColumn="0" w:lastRowFirstColumn="0" w:lastRowLastColumn="0"/>
-            <w:tcW w:w="1160" w:type="dxa"/>
-            <w:noWrap/>
-            <w:hideMark/>
-          </w:tcPr>
-          <w:p>
-            <w:pPr>
-              <w:rPr>
-                <w:sz w:val="18"/>
-                <w:szCs w:val="18"/>
-              </w:rPr>
-            </w:pPr>
-          </w:p>
-        </w:tc>
-        <w:tc>
-          <w:tcPr>
-            <w:tcW w:w="3990" w:type="dxa"/>
+            <w:tcW w:w="1271" w:type="dxa"/>
+            <w:noWrap/>
+            <w:hideMark/>
+          </w:tcPr>
+          <w:p>
+            <w:pPr>
+              <w:rPr>
+                <w:sz w:val="18"/>
+                <w:szCs w:val="18"/>
+              </w:rPr>
+            </w:pPr>
+          </w:p>
+        </w:tc>
+        <w:tc>
+          <w:tcPr>
+            <w:tcW w:w="3686" w:type="dxa"/>
             <w:noWrap/>
             <w:hideMark/>
           </w:tcPr>
@@ -4089,7 +5388,7 @@
         </w:tc>
         <w:tc>
           <w:tcPr>
-            <w:tcW w:w="1366" w:type="dxa"/>
+            <w:tcW w:w="1701" w:type="dxa"/>
             <w:noWrap/>
             <w:hideMark/>
           </w:tcPr>
@@ -4105,7 +5404,7 @@
         </w:tc>
         <w:tc>
           <w:tcPr>
-            <w:tcW w:w="2834" w:type="dxa"/>
+            <w:tcW w:w="2692" w:type="dxa"/>
             <w:noWrap/>
             <w:hideMark/>
           </w:tcPr>
@@ -4135,22 +5434,22 @@
         <w:tc>
           <w:tcPr>
             <w:cnfStyle w:val="001000000000" w:firstRow="0" w:lastRow="0" w:firstColumn="1" w:lastColumn="0" w:oddVBand="0" w:evenVBand="0" w:oddHBand="0" w:evenHBand="0" w:firstRowFirstColumn="0" w:firstRowLastColumn="0" w:lastRowFirstColumn="0" w:lastRowLastColumn="0"/>
-            <w:tcW w:w="1160" w:type="dxa"/>
-            <w:noWrap/>
-            <w:hideMark/>
-          </w:tcPr>
-          <w:p>
-            <w:pPr>
-              <w:rPr>
-                <w:sz w:val="18"/>
-                <w:szCs w:val="18"/>
-              </w:rPr>
-            </w:pPr>
-          </w:p>
-        </w:tc>
-        <w:tc>
-          <w:tcPr>
-            <w:tcW w:w="3990" w:type="dxa"/>
+            <w:tcW w:w="1271" w:type="dxa"/>
+            <w:noWrap/>
+            <w:hideMark/>
+          </w:tcPr>
+          <w:p>
+            <w:pPr>
+              <w:rPr>
+                <w:sz w:val="18"/>
+                <w:szCs w:val="18"/>
+              </w:rPr>
+            </w:pPr>
+          </w:p>
+        </w:tc>
+        <w:tc>
+          <w:tcPr>
+            <w:tcW w:w="3686" w:type="dxa"/>
             <w:noWrap/>
             <w:hideMark/>
           </w:tcPr>
@@ -4173,7 +5472,7 @@
         </w:tc>
         <w:tc>
           <w:tcPr>
-            <w:tcW w:w="1366" w:type="dxa"/>
+            <w:tcW w:w="1701" w:type="dxa"/>
             <w:noWrap/>
             <w:hideMark/>
           </w:tcPr>
@@ -4189,7 +5488,7 @@
         </w:tc>
         <w:tc>
           <w:tcPr>
-            <w:tcW w:w="2834" w:type="dxa"/>
+            <w:tcW w:w="2692" w:type="dxa"/>
             <w:noWrap/>
             <w:hideMark/>
           </w:tcPr>
@@ -4218,22 +5517,22 @@
         <w:tc>
           <w:tcPr>
             <w:cnfStyle w:val="001000000000" w:firstRow="0" w:lastRow="0" w:firstColumn="1" w:lastColumn="0" w:oddVBand="0" w:evenVBand="0" w:oddHBand="0" w:evenHBand="0" w:firstRowFirstColumn="0" w:firstRowLastColumn="0" w:lastRowFirstColumn="0" w:lastRowLastColumn="0"/>
-            <w:tcW w:w="1160" w:type="dxa"/>
-            <w:noWrap/>
-            <w:hideMark/>
-          </w:tcPr>
-          <w:p>
-            <w:pPr>
-              <w:rPr>
-                <w:sz w:val="18"/>
-                <w:szCs w:val="18"/>
-              </w:rPr>
-            </w:pPr>
-          </w:p>
-        </w:tc>
-        <w:tc>
-          <w:tcPr>
-            <w:tcW w:w="3990" w:type="dxa"/>
+            <w:tcW w:w="1271" w:type="dxa"/>
+            <w:noWrap/>
+            <w:hideMark/>
+          </w:tcPr>
+          <w:p>
+            <w:pPr>
+              <w:rPr>
+                <w:sz w:val="18"/>
+                <w:szCs w:val="18"/>
+              </w:rPr>
+            </w:pPr>
+          </w:p>
+        </w:tc>
+        <w:tc>
+          <w:tcPr>
+            <w:tcW w:w="3686" w:type="dxa"/>
             <w:noWrap/>
             <w:hideMark/>
           </w:tcPr>
@@ -4256,7 +5555,7 @@
         </w:tc>
         <w:tc>
           <w:tcPr>
-            <w:tcW w:w="1366" w:type="dxa"/>
+            <w:tcW w:w="1701" w:type="dxa"/>
             <w:noWrap/>
             <w:hideMark/>
           </w:tcPr>
@@ -4272,7 +5571,7 @@
         </w:tc>
         <w:tc>
           <w:tcPr>
-            <w:tcW w:w="2834" w:type="dxa"/>
+            <w:tcW w:w="2692" w:type="dxa"/>
             <w:noWrap/>
             <w:hideMark/>
           </w:tcPr>
@@ -4302,22 +5601,22 @@
         <w:tc>
           <w:tcPr>
             <w:cnfStyle w:val="001000000000" w:firstRow="0" w:lastRow="0" w:firstColumn="1" w:lastColumn="0" w:oddVBand="0" w:evenVBand="0" w:oddHBand="0" w:evenHBand="0" w:firstRowFirstColumn="0" w:firstRowLastColumn="0" w:lastRowFirstColumn="0" w:lastRowLastColumn="0"/>
-            <w:tcW w:w="1160" w:type="dxa"/>
-            <w:noWrap/>
-            <w:hideMark/>
-          </w:tcPr>
-          <w:p>
-            <w:pPr>
-              <w:rPr>
-                <w:sz w:val="18"/>
-                <w:szCs w:val="18"/>
-              </w:rPr>
-            </w:pPr>
-          </w:p>
-        </w:tc>
-        <w:tc>
-          <w:tcPr>
-            <w:tcW w:w="3990" w:type="dxa"/>
+            <w:tcW w:w="1271" w:type="dxa"/>
+            <w:noWrap/>
+            <w:hideMark/>
+          </w:tcPr>
+          <w:p>
+            <w:pPr>
+              <w:rPr>
+                <w:sz w:val="18"/>
+                <w:szCs w:val="18"/>
+              </w:rPr>
+            </w:pPr>
+          </w:p>
+        </w:tc>
+        <w:tc>
+          <w:tcPr>
+            <w:tcW w:w="3686" w:type="dxa"/>
             <w:noWrap/>
             <w:hideMark/>
           </w:tcPr>
@@ -4365,7 +5664,7 @@
         </w:tc>
         <w:tc>
           <w:tcPr>
-            <w:tcW w:w="1366" w:type="dxa"/>
+            <w:tcW w:w="1701" w:type="dxa"/>
             <w:noWrap/>
             <w:hideMark/>
           </w:tcPr>
@@ -4381,7 +5680,7 @@
         </w:tc>
         <w:tc>
           <w:tcPr>
-            <w:tcW w:w="2834" w:type="dxa"/>
+            <w:tcW w:w="2692" w:type="dxa"/>
           </w:tcPr>
           <w:p>
             <w:pPr>
@@ -4433,7 +5732,7 @@
         <w:tc>
           <w:tcPr>
             <w:cnfStyle w:val="001000000000" w:firstRow="0" w:lastRow="0" w:firstColumn="1" w:lastColumn="0" w:oddVBand="0" w:evenVBand="0" w:oddHBand="0" w:evenHBand="0" w:firstRowFirstColumn="0" w:firstRowLastColumn="0" w:lastRowFirstColumn="0" w:lastRowLastColumn="0"/>
-            <w:tcW w:w="1160" w:type="dxa"/>
+            <w:tcW w:w="1271" w:type="dxa"/>
             <w:noWrap/>
           </w:tcPr>
           <w:p>
@@ -4468,7 +5767,7 @@
         </w:tc>
         <w:tc>
           <w:tcPr>
-            <w:tcW w:w="3990" w:type="dxa"/>
+            <w:tcW w:w="3686" w:type="dxa"/>
             <w:noWrap/>
           </w:tcPr>
           <w:p>
@@ -4479,13 +5778,27 @@
                 <w:szCs w:val="18"/>
               </w:rPr>
             </w:pPr>
+            <w:r>
+              <w:rPr>
+                <w:sz w:val="18"/>
+                <w:szCs w:val="18"/>
+              </w:rPr>
+              <w:t>SUCCESS,</w:t>
+            </w:r>
             <w:proofErr w:type="gramStart"/>
             <w:r>
               <w:rPr>
                 <w:sz w:val="18"/>
                 <w:szCs w:val="18"/>
               </w:rPr>
-              <w:t>SUCCESS:C</w:t>
+              <w:t>0</w:t>
+            </w:r>
+            <w:r>
+              <w:rPr>
+                <w:sz w:val="18"/>
+                <w:szCs w:val="18"/>
+              </w:rPr>
+              <w:t>:C</w:t>
             </w:r>
             <w:r>
               <w:rPr>
@@ -4522,7 +5835,14 @@
                 <w:sz w:val="18"/>
                 <w:szCs w:val="18"/>
               </w:rPr>
-              <w:t>changePercent</w:t>
+              <w:t>change</w:t>
+            </w:r>
+            <w:r>
+              <w:rPr>
+                <w:sz w:val="18"/>
+                <w:szCs w:val="18"/>
+              </w:rPr>
+              <w:t>Tolerance</w:t>
             </w:r>
             <w:proofErr w:type="spellEnd"/>
             <w:r>
@@ -4530,90 +5850,13 @@
                 <w:sz w:val="18"/>
                 <w:szCs w:val="18"/>
               </w:rPr>
-              <w:t>,</w:t>
-            </w:r>
-            <w:r>
-              <w:t xml:space="preserve"> </w:t>
-            </w:r>
-            <w:proofErr w:type="spellStart"/>
-            <w:r>
-              <w:rPr>
-                <w:sz w:val="18"/>
-                <w:szCs w:val="18"/>
-              </w:rPr>
-              <w:t>xHighChangeTolerance</w:t>
-            </w:r>
-            <w:r>
-              <w:rPr>
-                <w:sz w:val="18"/>
-                <w:szCs w:val="18"/>
-              </w:rPr>
-              <w:t>,</w:t>
-            </w:r>
-            <w:r>
-              <w:rPr>
-                <w:sz w:val="18"/>
-                <w:szCs w:val="18"/>
-              </w:rPr>
-              <w:t>xLowChangeTolerance</w:t>
-            </w:r>
-            <w:proofErr w:type="spellEnd"/>
-            <w:r>
-              <w:rPr>
-                <w:sz w:val="18"/>
-                <w:szCs w:val="18"/>
-              </w:rPr>
-              <w:t>,</w:t>
-            </w:r>
-            <w:r>
-              <w:rPr>
-                <w:sz w:val="18"/>
-                <w:szCs w:val="18"/>
-              </w:rPr>
-              <w:t xml:space="preserve"> </w:t>
-            </w:r>
-            <w:proofErr w:type="spellStart"/>
-            <w:r>
-              <w:rPr>
-                <w:sz w:val="18"/>
-                <w:szCs w:val="18"/>
-              </w:rPr>
-              <w:t>y</w:t>
-            </w:r>
-            <w:r>
-              <w:rPr>
-                <w:sz w:val="18"/>
-                <w:szCs w:val="18"/>
-              </w:rPr>
-              <w:t>HighChangeTolerance</w:t>
-            </w:r>
-            <w:r>
-              <w:rPr>
-                <w:sz w:val="18"/>
-                <w:szCs w:val="18"/>
-              </w:rPr>
-              <w:t>,</w:t>
-            </w:r>
-            <w:r>
-              <w:rPr>
-                <w:sz w:val="18"/>
-                <w:szCs w:val="18"/>
-              </w:rPr>
-              <w:t>yLowChangeTolerance</w:t>
-            </w:r>
-            <w:proofErr w:type="spellEnd"/>
-            <w:r>
-              <w:rPr>
-                <w:sz w:val="18"/>
-                <w:szCs w:val="18"/>
-              </w:rPr>
               <w:t>}</w:t>
             </w:r>
           </w:p>
         </w:tc>
         <w:tc>
           <w:tcPr>
-            <w:tcW w:w="1366" w:type="dxa"/>
+            <w:tcW w:w="1701" w:type="dxa"/>
             <w:noWrap/>
           </w:tcPr>
           <w:p>
@@ -4624,18 +5867,41 @@
                 <w:szCs w:val="18"/>
               </w:rPr>
             </w:pPr>
-            <w:r>
-              <w:rPr>
-                <w:sz w:val="18"/>
-                <w:szCs w:val="18"/>
-              </w:rPr>
-              <w:t>FAIL:SETTINGS</w:t>
-            </w:r>
-          </w:p>
-        </w:tc>
-        <w:tc>
-          <w:tcPr>
-            <w:tcW w:w="2834" w:type="dxa"/>
+            <w:proofErr w:type="gramStart"/>
+            <w:r>
+              <w:rPr>
+                <w:sz w:val="18"/>
+                <w:szCs w:val="18"/>
+              </w:rPr>
+              <w:t>FAIL,{</w:t>
+            </w:r>
+            <w:proofErr w:type="gramEnd"/>
+            <w:r>
+              <w:rPr>
+                <w:sz w:val="18"/>
+                <w:szCs w:val="18"/>
+              </w:rPr>
+              <w:t>N}</w:t>
+            </w:r>
+            <w:r>
+              <w:rPr>
+                <w:sz w:val="18"/>
+                <w:szCs w:val="18"/>
+              </w:rPr>
+              <w:t>:</w:t>
+            </w:r>
+            <w:r>
+              <w:rPr>
+                <w:sz w:val="18"/>
+                <w:szCs w:val="18"/>
+              </w:rPr>
+              <w:t>Command</w:t>
+            </w:r>
+          </w:p>
+        </w:tc>
+        <w:tc>
+          <w:tcPr>
+            <w:tcW w:w="2692" w:type="dxa"/>
           </w:tcPr>
           <w:p>
             <w:pPr>
@@ -4651,20 +5917,6 @@
                 <w:szCs w:val="18"/>
               </w:rPr>
               <w:t>Get change tolerance value</w:t>
-            </w:r>
-            <w:r>
-              <w:rPr>
-                <w:sz w:val="18"/>
-                <w:szCs w:val="18"/>
-              </w:rPr>
-              <w:t>s</w:t>
-            </w:r>
-            <w:r>
-              <w:rPr>
-                <w:sz w:val="18"/>
-                <w:szCs w:val="18"/>
-              </w:rPr>
-              <w:t xml:space="preserve"> based on max value of FSRs and change tolerance percentage </w:t>
             </w:r>
           </w:p>
         </w:tc>
@@ -4677,31 +5929,46 @@
         <w:tc>
           <w:tcPr>
             <w:cnfStyle w:val="001000000000" w:firstRow="0" w:lastRow="0" w:firstColumn="1" w:lastColumn="0" w:oddVBand="0" w:evenVBand="0" w:oddHBand="0" w:evenHBand="0" w:firstRowFirstColumn="0" w:firstRowLastColumn="0" w:lastRowFirstColumn="0" w:lastRowLastColumn="0"/>
-            <w:tcW w:w="1160" w:type="dxa"/>
-            <w:noWrap/>
-            <w:hideMark/>
-          </w:tcPr>
-          <w:p>
-            <w:pPr>
-              <w:rPr>
-                <w:sz w:val="18"/>
-                <w:szCs w:val="18"/>
-              </w:rPr>
-            </w:pPr>
-            <w:r>
-              <w:rPr>
-                <w:sz w:val="18"/>
-                <w:szCs w:val="18"/>
-              </w:rPr>
-              <w:t>MP,0:0</w:t>
-            </w:r>
-          </w:p>
-        </w:tc>
-        <w:tc>
-          <w:tcPr>
-            <w:tcW w:w="3990" w:type="dxa"/>
-            <w:noWrap/>
-            <w:hideMark/>
+            <w:tcW w:w="1271" w:type="dxa"/>
+            <w:noWrap/>
+          </w:tcPr>
+          <w:p>
+            <w:pPr>
+              <w:rPr>
+                <w:b w:val="0"/>
+                <w:bCs w:val="0"/>
+                <w:sz w:val="18"/>
+                <w:szCs w:val="18"/>
+              </w:rPr>
+            </w:pPr>
+            <w:r>
+              <w:rPr>
+                <w:sz w:val="18"/>
+                <w:szCs w:val="18"/>
+              </w:rPr>
+              <w:t>CT,1:</w:t>
+            </w:r>
+          </w:p>
+          <w:p>
+            <w:pPr>
+              <w:rPr>
+                <w:sz w:val="18"/>
+                <w:szCs w:val="18"/>
+              </w:rPr>
+            </w:pPr>
+            <w:r>
+              <w:rPr>
+                <w:sz w:val="18"/>
+                <w:szCs w:val="18"/>
+              </w:rPr>
+              <w:t>{Change Tolerance: 0-30}</w:t>
+            </w:r>
+          </w:p>
+        </w:tc>
+        <w:tc>
+          <w:tcPr>
+            <w:tcW w:w="3686" w:type="dxa"/>
+            <w:noWrap/>
           </w:tcPr>
           <w:p>
             <w:pPr>
@@ -4716,7 +5983,7 @@
                 <w:sz w:val="18"/>
                 <w:szCs w:val="18"/>
               </w:rPr>
-              <w:t>SUCCESS:MP,</w:t>
+              <w:t>SUCCESS,</w:t>
             </w:r>
             <w:proofErr w:type="gramStart"/>
             <w:r>
@@ -4724,7 +5991,21 @@
                 <w:sz w:val="18"/>
                 <w:szCs w:val="18"/>
               </w:rPr>
-              <w:t>0:{</w:t>
+              <w:t>0</w:t>
+            </w:r>
+            <w:r>
+              <w:rPr>
+                <w:sz w:val="18"/>
+                <w:szCs w:val="18"/>
+              </w:rPr>
+              <w:t>:C</w:t>
+            </w:r>
+            <w:r>
+              <w:rPr>
+                <w:sz w:val="18"/>
+                <w:szCs w:val="18"/>
+              </w:rPr>
+              <w:t>T</w:t>
             </w:r>
             <w:proofErr w:type="gramEnd"/>
             <w:r>
@@ -4732,15 +6013,51 @@
                 <w:sz w:val="18"/>
                 <w:szCs w:val="18"/>
               </w:rPr>
-              <w:t>NNNNNN}</w:t>
-            </w:r>
-          </w:p>
-        </w:tc>
-        <w:tc>
-          <w:tcPr>
-            <w:tcW w:w="1366" w:type="dxa"/>
-            <w:noWrap/>
-            <w:hideMark/>
+              <w:t>,</w:t>
+            </w:r>
+            <w:r>
+              <w:rPr>
+                <w:sz w:val="18"/>
+                <w:szCs w:val="18"/>
+              </w:rPr>
+              <w:t>1</w:t>
+            </w:r>
+            <w:r>
+              <w:rPr>
+                <w:sz w:val="18"/>
+                <w:szCs w:val="18"/>
+              </w:rPr>
+              <w:t>:{</w:t>
+            </w:r>
+            <w:proofErr w:type="spellStart"/>
+            <w:r>
+              <w:rPr>
+                <w:sz w:val="18"/>
+                <w:szCs w:val="18"/>
+              </w:rPr>
+              <w:t>change</w:t>
+            </w:r>
+            <w:r>
+              <w:rPr>
+                <w:sz w:val="18"/>
+                <w:szCs w:val="18"/>
+              </w:rPr>
+              <w:t>Tolerance</w:t>
+            </w:r>
+            <w:proofErr w:type="spellEnd"/>
+            <w:r>
+              <w:rPr>
+                <w:sz w:val="18"/>
+                <w:szCs w:val="18"/>
+              </w:rPr>
+              <w:t>}</w:t>
+            </w:r>
+          </w:p>
+        </w:tc>
+        <w:tc>
+          <w:tcPr>
+            <w:tcW w:w="1701" w:type="dxa"/>
+            <w:noWrap/>
           </w:tcPr>
           <w:p>
             <w:pPr>
@@ -4750,20 +6067,41 @@
                 <w:szCs w:val="18"/>
               </w:rPr>
             </w:pPr>
-            <w:r>
-              <w:rPr>
-                <w:sz w:val="18"/>
-                <w:szCs w:val="18"/>
-              </w:rPr>
-              <w:t>FAIL:SETTINGS</w:t>
-            </w:r>
-          </w:p>
-        </w:tc>
-        <w:tc>
-          <w:tcPr>
-            <w:tcW w:w="2834" w:type="dxa"/>
-            <w:noWrap/>
-            <w:hideMark/>
+            <w:proofErr w:type="gramStart"/>
+            <w:r>
+              <w:rPr>
+                <w:sz w:val="18"/>
+                <w:szCs w:val="18"/>
+              </w:rPr>
+              <w:t>FAIL,{</w:t>
+            </w:r>
+            <w:proofErr w:type="gramEnd"/>
+            <w:r>
+              <w:rPr>
+                <w:sz w:val="18"/>
+                <w:szCs w:val="18"/>
+              </w:rPr>
+              <w:t>N}</w:t>
+            </w:r>
+            <w:r>
+              <w:rPr>
+                <w:sz w:val="18"/>
+                <w:szCs w:val="18"/>
+              </w:rPr>
+              <w:t>:</w:t>
+            </w:r>
+            <w:r>
+              <w:rPr>
+                <w:sz w:val="18"/>
+                <w:szCs w:val="18"/>
+              </w:rPr>
+              <w:t>Command</w:t>
+            </w:r>
+          </w:p>
+        </w:tc>
+        <w:tc>
+          <w:tcPr>
+            <w:tcW w:w="2692" w:type="dxa"/>
           </w:tcPr>
           <w:p>
             <w:pPr>
@@ -4778,37 +6116,14 @@
                 <w:sz w:val="18"/>
                 <w:szCs w:val="18"/>
               </w:rPr>
-              <w:t xml:space="preserve">Get Button mapping </w:t>
-            </w:r>
-            <w:proofErr w:type="gramStart"/>
-            <w:r>
-              <w:rPr>
-                <w:sz w:val="18"/>
-                <w:szCs w:val="18"/>
-              </w:rPr>
-              <w:t>( Example</w:t>
-            </w:r>
-            <w:proofErr w:type="gramEnd"/>
-            <w:r>
-              <w:rPr>
-                <w:sz w:val="18"/>
-                <w:szCs w:val="18"/>
-              </w:rPr>
-              <w:t>: SUCCESS:MP,0:</w:t>
-            </w:r>
-            <w:r>
-              <w:rPr>
-                <w:sz w:val="18"/>
-                <w:szCs w:val="18"/>
-              </w:rPr>
-              <w:t>123465</w:t>
-            </w:r>
-            <w:r>
-              <w:rPr>
-                <w:sz w:val="18"/>
-                <w:szCs w:val="18"/>
-              </w:rPr>
-              <w:t>)</w:t>
+              <w:t>S</w:t>
+            </w:r>
+            <w:r>
+              <w:rPr>
+                <w:sz w:val="18"/>
+                <w:szCs w:val="18"/>
+              </w:rPr>
+              <w:t>et change tolerance value</w:t>
             </w:r>
           </w:p>
         </w:tc>
@@ -4820,23 +6135,53 @@
         <w:tc>
           <w:tcPr>
             <w:cnfStyle w:val="001000000000" w:firstRow="0" w:lastRow="0" w:firstColumn="1" w:lastColumn="0" w:oddVBand="0" w:evenVBand="0" w:oddHBand="0" w:evenHBand="0" w:firstRowFirstColumn="0" w:firstRowLastColumn="0" w:lastRowFirstColumn="0" w:lastRowLastColumn="0"/>
-            <w:tcW w:w="1160" w:type="dxa"/>
-            <w:noWrap/>
-            <w:hideMark/>
-          </w:tcPr>
-          <w:p>
-            <w:pPr>
-              <w:rPr>
-                <w:sz w:val="18"/>
-                <w:szCs w:val="18"/>
-              </w:rPr>
-            </w:pPr>
-            <w:r>
-              <w:rPr>
-                <w:sz w:val="18"/>
-                <w:szCs w:val="18"/>
-              </w:rPr>
-              <w:t>MP,</w:t>
+            <w:tcW w:w="1271" w:type="dxa"/>
+            <w:noWrap/>
+            <w:hideMark/>
+          </w:tcPr>
+          <w:p>
+            <w:pPr>
+              <w:rPr>
+                <w:sz w:val="18"/>
+                <w:szCs w:val="18"/>
+              </w:rPr>
+            </w:pPr>
+            <w:r>
+              <w:rPr>
+                <w:sz w:val="18"/>
+                <w:szCs w:val="18"/>
+              </w:rPr>
+              <w:t>MP,0:0</w:t>
+            </w:r>
+          </w:p>
+        </w:tc>
+        <w:tc>
+          <w:tcPr>
+            <w:tcW w:w="3686" w:type="dxa"/>
+            <w:noWrap/>
+            <w:hideMark/>
+          </w:tcPr>
+          <w:p>
+            <w:pPr>
+              <w:cnfStyle w:val="000000000000" w:firstRow="0" w:lastRow="0" w:firstColumn="0" w:lastColumn="0" w:oddVBand="0" w:evenVBand="0" w:oddHBand="0" w:evenHBand="0" w:firstRowFirstColumn="0" w:firstRowLastColumn="0" w:lastRowFirstColumn="0" w:lastRowLastColumn="0"/>
+              <w:rPr>
+                <w:sz w:val="18"/>
+                <w:szCs w:val="18"/>
+              </w:rPr>
+            </w:pPr>
+            <w:r>
+              <w:rPr>
+                <w:sz w:val="18"/>
+                <w:szCs w:val="18"/>
+              </w:rPr>
+              <w:t>SUCCESS,0</w:t>
+            </w:r>
+            <w:r>
+              <w:rPr>
+                <w:sz w:val="18"/>
+                <w:szCs w:val="18"/>
+              </w:rPr>
+              <w:t>:MP,</w:t>
             </w:r>
             <w:proofErr w:type="gramStart"/>
             <w:r>
@@ -4844,7 +6189,7 @@
                 <w:sz w:val="18"/>
                 <w:szCs w:val="18"/>
               </w:rPr>
-              <w:t>1:{</w:t>
+              <w:t>0:{</w:t>
             </w:r>
             <w:proofErr w:type="gramEnd"/>
             <w:r>
@@ -4858,7 +6203,7 @@
         </w:tc>
         <w:tc>
           <w:tcPr>
-            <w:tcW w:w="3990" w:type="dxa"/>
+            <w:tcW w:w="1701" w:type="dxa"/>
             <w:noWrap/>
             <w:hideMark/>
           </w:tcPr>
@@ -4870,20 +6215,13 @@
                 <w:szCs w:val="18"/>
               </w:rPr>
             </w:pPr>
-            <w:r>
-              <w:rPr>
-                <w:sz w:val="18"/>
-                <w:szCs w:val="18"/>
-              </w:rPr>
-              <w:t>SUCCESS:MP,</w:t>
-            </w:r>
             <w:proofErr w:type="gramStart"/>
             <w:r>
               <w:rPr>
                 <w:sz w:val="18"/>
                 <w:szCs w:val="18"/>
               </w:rPr>
-              <w:t>1:{</w:t>
+              <w:t>FAIL,{</w:t>
             </w:r>
             <w:proofErr w:type="gramEnd"/>
             <w:r>
@@ -4891,13 +6229,27 @@
                 <w:sz w:val="18"/>
                 <w:szCs w:val="18"/>
               </w:rPr>
-              <w:t>NNNNNN}</w:t>
-            </w:r>
-          </w:p>
-        </w:tc>
-        <w:tc>
-          <w:tcPr>
-            <w:tcW w:w="1366" w:type="dxa"/>
+              <w:t>N}</w:t>
+            </w:r>
+            <w:r>
+              <w:rPr>
+                <w:sz w:val="18"/>
+                <w:szCs w:val="18"/>
+              </w:rPr>
+              <w:t>:</w:t>
+            </w:r>
+            <w:r>
+              <w:rPr>
+                <w:sz w:val="18"/>
+                <w:szCs w:val="18"/>
+              </w:rPr>
+              <w:t>Command</w:t>
+            </w:r>
+          </w:p>
+        </w:tc>
+        <w:tc>
+          <w:tcPr>
+            <w:tcW w:w="2692" w:type="dxa"/>
             <w:noWrap/>
             <w:hideMark/>
           </w:tcPr>
@@ -4914,30 +6266,7 @@
                 <w:sz w:val="18"/>
                 <w:szCs w:val="18"/>
               </w:rPr>
-              <w:t>FAIL:SETTINGS</w:t>
-            </w:r>
-          </w:p>
-        </w:tc>
-        <w:tc>
-          <w:tcPr>
-            <w:tcW w:w="2834" w:type="dxa"/>
-            <w:noWrap/>
-            <w:hideMark/>
-          </w:tcPr>
-          <w:p>
-            <w:pPr>
-              <w:cnfStyle w:val="000000000000" w:firstRow="0" w:lastRow="0" w:firstColumn="0" w:lastColumn="0" w:oddVBand="0" w:evenVBand="0" w:oddHBand="0" w:evenHBand="0" w:firstRowFirstColumn="0" w:firstRowLastColumn="0" w:lastRowFirstColumn="0" w:lastRowLastColumn="0"/>
-              <w:rPr>
-                <w:sz w:val="18"/>
-                <w:szCs w:val="18"/>
-              </w:rPr>
-            </w:pPr>
-            <w:r>
-              <w:rPr>
-                <w:sz w:val="18"/>
-                <w:szCs w:val="18"/>
-              </w:rPr>
-              <w:t xml:space="preserve">Set Button mapping </w:t>
+              <w:t xml:space="preserve">Get Button mapping </w:t>
             </w:r>
             <w:proofErr w:type="gramStart"/>
             <w:r>
@@ -4953,7 +6282,21 @@
                 <w:sz w:val="18"/>
                 <w:szCs w:val="18"/>
               </w:rPr>
-              <w:t>: MP,1:</w:t>
+              <w:t xml:space="preserve">: </w:t>
+            </w:r>
+            <w:r>
+              <w:rPr>
+                <w:sz w:val="18"/>
+                <w:szCs w:val="18"/>
+              </w:rPr>
+              <w:t>SUCCESS,0</w:t>
+            </w:r>
+            <w:r>
+              <w:rPr>
+                <w:sz w:val="18"/>
+                <w:szCs w:val="18"/>
+              </w:rPr>
+              <w:t>:MP,0:</w:t>
             </w:r>
             <w:r>
               <w:rPr>
@@ -4980,29 +6323,46 @@
         <w:tc>
           <w:tcPr>
             <w:cnfStyle w:val="001000000000" w:firstRow="0" w:lastRow="0" w:firstColumn="1" w:lastColumn="0" w:oddVBand="0" w:evenVBand="0" w:oddHBand="0" w:evenHBand="0" w:firstRowFirstColumn="0" w:firstRowLastColumn="0" w:lastRowFirstColumn="0" w:lastRowLastColumn="0"/>
-            <w:tcW w:w="1160" w:type="dxa"/>
-            <w:noWrap/>
-            <w:hideMark/>
-          </w:tcPr>
-          <w:p>
-            <w:pPr>
-              <w:rPr>
-                <w:sz w:val="18"/>
-                <w:szCs w:val="18"/>
-              </w:rPr>
-            </w:pPr>
-            <w:r>
-              <w:rPr>
-                <w:sz w:val="18"/>
-                <w:szCs w:val="18"/>
-              </w:rPr>
-              <w:t>FR,0:0</w:t>
-            </w:r>
-          </w:p>
-        </w:tc>
-        <w:tc>
-          <w:tcPr>
-            <w:tcW w:w="3990" w:type="dxa"/>
+            <w:tcW w:w="1271" w:type="dxa"/>
+            <w:noWrap/>
+            <w:hideMark/>
+          </w:tcPr>
+          <w:p>
+            <w:pPr>
+              <w:rPr>
+                <w:b w:val="0"/>
+                <w:bCs w:val="0"/>
+                <w:sz w:val="18"/>
+                <w:szCs w:val="18"/>
+              </w:rPr>
+            </w:pPr>
+            <w:r>
+              <w:rPr>
+                <w:sz w:val="18"/>
+                <w:szCs w:val="18"/>
+              </w:rPr>
+              <w:t>MP,1:</w:t>
+            </w:r>
+          </w:p>
+          <w:p>
+            <w:pPr>
+              <w:rPr>
+                <w:sz w:val="18"/>
+                <w:szCs w:val="18"/>
+              </w:rPr>
+            </w:pPr>
+            <w:r>
+              <w:rPr>
+                <w:sz w:val="18"/>
+                <w:szCs w:val="18"/>
+              </w:rPr>
+              <w:t>{NNNNNN}</w:t>
+            </w:r>
+          </w:p>
+        </w:tc>
+        <w:tc>
+          <w:tcPr>
+            <w:tcW w:w="3686" w:type="dxa"/>
             <w:noWrap/>
             <w:hideMark/>
           </w:tcPr>
@@ -5019,13 +6379,36 @@
                 <w:sz w:val="18"/>
                 <w:szCs w:val="18"/>
               </w:rPr>
-              <w:t>SUCCESS:FR,0:0</w:t>
-            </w:r>
-          </w:p>
-        </w:tc>
-        <w:tc>
-          <w:tcPr>
-            <w:tcW w:w="1366" w:type="dxa"/>
+              <w:t>SUCCESS,0</w:t>
+            </w:r>
+            <w:r>
+              <w:rPr>
+                <w:sz w:val="18"/>
+                <w:szCs w:val="18"/>
+              </w:rPr>
+              <w:t>:MP,</w:t>
+            </w:r>
+            <w:proofErr w:type="gramStart"/>
+            <w:r>
+              <w:rPr>
+                <w:sz w:val="18"/>
+                <w:szCs w:val="18"/>
+              </w:rPr>
+              <w:t>1:{</w:t>
+            </w:r>
+            <w:proofErr w:type="gramEnd"/>
+            <w:r>
+              <w:rPr>
+                <w:sz w:val="18"/>
+                <w:szCs w:val="18"/>
+              </w:rPr>
+              <w:t>NNNNNN}</w:t>
+            </w:r>
+          </w:p>
+        </w:tc>
+        <w:tc>
+          <w:tcPr>
+            <w:tcW w:w="1701" w:type="dxa"/>
             <w:noWrap/>
             <w:hideMark/>
           </w:tcPr>
@@ -5037,18 +6420,41 @@
                 <w:szCs w:val="18"/>
               </w:rPr>
             </w:pPr>
-            <w:r>
-              <w:rPr>
-                <w:sz w:val="18"/>
-                <w:szCs w:val="18"/>
-              </w:rPr>
-              <w:t>FAIL:SETTINGS</w:t>
-            </w:r>
-          </w:p>
-        </w:tc>
-        <w:tc>
-          <w:tcPr>
-            <w:tcW w:w="2834" w:type="dxa"/>
+            <w:proofErr w:type="gramStart"/>
+            <w:r>
+              <w:rPr>
+                <w:sz w:val="18"/>
+                <w:szCs w:val="18"/>
+              </w:rPr>
+              <w:t>FAIL,{</w:t>
+            </w:r>
+            <w:proofErr w:type="gramEnd"/>
+            <w:r>
+              <w:rPr>
+                <w:sz w:val="18"/>
+                <w:szCs w:val="18"/>
+              </w:rPr>
+              <w:t>N}</w:t>
+            </w:r>
+            <w:r>
+              <w:rPr>
+                <w:sz w:val="18"/>
+                <w:szCs w:val="18"/>
+              </w:rPr>
+              <w:t>:</w:t>
+            </w:r>
+            <w:r>
+              <w:rPr>
+                <w:sz w:val="18"/>
+                <w:szCs w:val="18"/>
+              </w:rPr>
+              <w:t>Command</w:t>
+            </w:r>
+          </w:p>
+        </w:tc>
+        <w:tc>
+          <w:tcPr>
+            <w:tcW w:w="2692" w:type="dxa"/>
             <w:noWrap/>
             <w:hideMark/>
           </w:tcPr>
@@ -5065,13 +6471,340 @@
                 <w:sz w:val="18"/>
                 <w:szCs w:val="18"/>
               </w:rPr>
+              <w:t xml:space="preserve">Set Button mapping </w:t>
+            </w:r>
+            <w:proofErr w:type="gramStart"/>
+            <w:r>
+              <w:rPr>
+                <w:sz w:val="18"/>
+                <w:szCs w:val="18"/>
+              </w:rPr>
+              <w:t>( Example</w:t>
+            </w:r>
+            <w:proofErr w:type="gramEnd"/>
+            <w:r>
+              <w:rPr>
+                <w:sz w:val="18"/>
+                <w:szCs w:val="18"/>
+              </w:rPr>
+              <w:t>: MP,1:</w:t>
+            </w:r>
+            <w:r>
+              <w:rPr>
+                <w:sz w:val="18"/>
+                <w:szCs w:val="18"/>
+              </w:rPr>
+              <w:t>123465</w:t>
+            </w:r>
+            <w:r>
+              <w:rPr>
+                <w:sz w:val="18"/>
+                <w:szCs w:val="18"/>
+              </w:rPr>
+              <w:t>)</w:t>
+            </w:r>
+          </w:p>
+        </w:tc>
+      </w:tr>
+      <w:tr>
+        <w:trPr>
+          <w:trHeight w:val="288"/>
+        </w:trPr>
+        <w:tc>
+          <w:tcPr>
+            <w:cnfStyle w:val="001000000000" w:firstRow="0" w:lastRow="0" w:firstColumn="1" w:lastColumn="0" w:oddVBand="0" w:evenVBand="0" w:oddHBand="0" w:evenHBand="0" w:firstRowFirstColumn="0" w:firstRowLastColumn="0" w:lastRowFirstColumn="0" w:lastRowLastColumn="0"/>
+            <w:tcW w:w="1271" w:type="dxa"/>
+            <w:noWrap/>
+            <w:hideMark/>
+          </w:tcPr>
+          <w:p>
+            <w:pPr>
+              <w:rPr>
+                <w:sz w:val="18"/>
+                <w:szCs w:val="18"/>
+              </w:rPr>
+            </w:pPr>
+            <w:r>
+              <w:rPr>
+                <w:sz w:val="18"/>
+                <w:szCs w:val="18"/>
+              </w:rPr>
+              <w:t>FR,</w:t>
+            </w:r>
+            <w:proofErr w:type="gramStart"/>
+            <w:r>
+              <w:rPr>
+                <w:sz w:val="18"/>
+                <w:szCs w:val="18"/>
+              </w:rPr>
+              <w:t>1</w:t>
+            </w:r>
+            <w:r>
+              <w:rPr>
+                <w:sz w:val="18"/>
+                <w:szCs w:val="18"/>
+              </w:rPr>
+              <w:t>:</w:t>
+            </w:r>
+            <w:r>
+              <w:rPr>
+                <w:sz w:val="18"/>
+                <w:szCs w:val="18"/>
+              </w:rPr>
+              <w:t>{</w:t>
+            </w:r>
+            <w:proofErr w:type="gramEnd"/>
+            <w:r>
+              <w:rPr>
+                <w:sz w:val="18"/>
+                <w:szCs w:val="18"/>
+              </w:rPr>
+              <w:t>Rest Type: 0-1</w:t>
+            </w:r>
+            <w:r>
+              <w:rPr>
+                <w:sz w:val="18"/>
+                <w:szCs w:val="18"/>
+              </w:rPr>
+              <w:t>}</w:t>
+            </w:r>
+          </w:p>
+        </w:tc>
+        <w:tc>
+          <w:tcPr>
+            <w:tcW w:w="3686" w:type="dxa"/>
+            <w:noWrap/>
+            <w:hideMark/>
+          </w:tcPr>
+          <w:p>
+            <w:pPr>
+              <w:cnfStyle w:val="000000000000" w:firstRow="0" w:lastRow="0" w:firstColumn="0" w:lastColumn="0" w:oddVBand="0" w:evenVBand="0" w:oddHBand="0" w:evenHBand="0" w:firstRowFirstColumn="0" w:firstRowLastColumn="0" w:lastRowFirstColumn="0" w:lastRowLastColumn="0"/>
+              <w:rPr>
+                <w:sz w:val="18"/>
+                <w:szCs w:val="18"/>
+              </w:rPr>
+            </w:pPr>
+            <w:r>
+              <w:rPr>
+                <w:sz w:val="18"/>
+                <w:szCs w:val="18"/>
+              </w:rPr>
+              <w:t>SUCCESS,0</w:t>
+            </w:r>
+            <w:r>
+              <w:rPr>
+                <w:sz w:val="18"/>
+                <w:szCs w:val="18"/>
+              </w:rPr>
+              <w:t>:FR,</w:t>
+            </w:r>
+            <w:proofErr w:type="gramStart"/>
+            <w:r>
+              <w:rPr>
+                <w:sz w:val="18"/>
+                <w:szCs w:val="18"/>
+              </w:rPr>
+              <w:t>1</w:t>
+            </w:r>
+            <w:r>
+              <w:rPr>
+                <w:sz w:val="18"/>
+                <w:szCs w:val="18"/>
+              </w:rPr>
+              <w:t>:</w:t>
+            </w:r>
+            <w:r>
+              <w:rPr>
+                <w:sz w:val="18"/>
+                <w:szCs w:val="18"/>
+              </w:rPr>
+              <w:t>{</w:t>
+            </w:r>
+            <w:proofErr w:type="gramEnd"/>
+            <w:r>
+              <w:rPr>
+                <w:sz w:val="18"/>
+                <w:szCs w:val="18"/>
+              </w:rPr>
+              <w:t>Reset Type: 0-1</w:t>
+            </w:r>
+            <w:r>
+              <w:rPr>
+                <w:sz w:val="18"/>
+                <w:szCs w:val="18"/>
+              </w:rPr>
+              <w:t>}</w:t>
+            </w:r>
+          </w:p>
+        </w:tc>
+        <w:tc>
+          <w:tcPr>
+            <w:tcW w:w="1701" w:type="dxa"/>
+            <w:noWrap/>
+            <w:hideMark/>
+          </w:tcPr>
+          <w:p>
+            <w:pPr>
+              <w:cnfStyle w:val="000000000000" w:firstRow="0" w:lastRow="0" w:firstColumn="0" w:lastColumn="0" w:oddVBand="0" w:evenVBand="0" w:oddHBand="0" w:evenHBand="0" w:firstRowFirstColumn="0" w:firstRowLastColumn="0" w:lastRowFirstColumn="0" w:lastRowLastColumn="0"/>
+              <w:rPr>
+                <w:sz w:val="18"/>
+                <w:szCs w:val="18"/>
+              </w:rPr>
+            </w:pPr>
+            <w:proofErr w:type="gramStart"/>
+            <w:r>
+              <w:rPr>
+                <w:sz w:val="18"/>
+                <w:szCs w:val="18"/>
+              </w:rPr>
+              <w:t>FAIL,{</w:t>
+            </w:r>
+            <w:proofErr w:type="gramEnd"/>
+            <w:r>
+              <w:rPr>
+                <w:sz w:val="18"/>
+                <w:szCs w:val="18"/>
+              </w:rPr>
+              <w:t>N}</w:t>
+            </w:r>
+            <w:r>
+              <w:rPr>
+                <w:sz w:val="18"/>
+                <w:szCs w:val="18"/>
+              </w:rPr>
+              <w:t>:</w:t>
+            </w:r>
+            <w:r>
+              <w:rPr>
+                <w:sz w:val="18"/>
+                <w:szCs w:val="18"/>
+              </w:rPr>
+              <w:t>Command</w:t>
+            </w:r>
+          </w:p>
+        </w:tc>
+        <w:tc>
+          <w:tcPr>
+            <w:tcW w:w="2692" w:type="dxa"/>
+            <w:noWrap/>
+            <w:hideMark/>
+          </w:tcPr>
+          <w:p>
+            <w:pPr>
+              <w:cnfStyle w:val="000000000000" w:firstRow="0" w:lastRow="0" w:firstColumn="0" w:lastColumn="0" w:oddVBand="0" w:evenVBand="0" w:oddHBand="0" w:evenHBand="0" w:firstRowFirstColumn="0" w:firstRowLastColumn="0" w:lastRowFirstColumn="0" w:lastRowLastColumn="0"/>
+              <w:rPr>
+                <w:sz w:val="18"/>
+                <w:szCs w:val="18"/>
+              </w:rPr>
+            </w:pPr>
+            <w:r>
+              <w:rPr>
+                <w:sz w:val="18"/>
+                <w:szCs w:val="18"/>
+              </w:rPr>
               <w:t>Perform factory reset</w:t>
+            </w:r>
+            <w:r>
+              <w:rPr>
+                <w:sz w:val="18"/>
+                <w:szCs w:val="18"/>
+              </w:rPr>
+              <w:t xml:space="preserve"> </w:t>
+            </w:r>
+            <w:r>
+              <w:rPr>
+                <w:rFonts w:ascii="Calibri" w:eastAsia="Calibri" w:hAnsi="Calibri" w:cs="Calibri"/>
+                <w:sz w:val="20"/>
+                <w:szCs w:val="20"/>
+              </w:rPr>
+              <w:t>(0</w:t>
+            </w:r>
+            <w:r>
+              <w:rPr>
+                <w:rFonts w:ascii="Calibri" w:eastAsia="Calibri" w:hAnsi="Calibri" w:cs="Calibri"/>
+                <w:sz w:val="20"/>
+                <w:szCs w:val="20"/>
+              </w:rPr>
+              <w:t xml:space="preserve"> </w:t>
+            </w:r>
+            <w:r>
+              <w:rPr>
+                <w:rFonts w:ascii="Calibri" w:eastAsia="Calibri" w:hAnsi="Calibri" w:cs="Calibri"/>
+                <w:sz w:val="20"/>
+                <w:szCs w:val="20"/>
+              </w:rPr>
+              <w:t>=</w:t>
+            </w:r>
+            <w:r>
+              <w:rPr>
+                <w:rFonts w:ascii="Calibri" w:eastAsia="Calibri" w:hAnsi="Calibri" w:cs="Calibri"/>
+                <w:sz w:val="20"/>
+                <w:szCs w:val="20"/>
+              </w:rPr>
+              <w:t xml:space="preserve"> </w:t>
+            </w:r>
+            <w:r>
+              <w:rPr>
+                <w:rFonts w:ascii="Calibri" w:eastAsia="Calibri" w:hAnsi="Calibri" w:cs="Calibri"/>
+                <w:sz w:val="20"/>
+                <w:szCs w:val="20"/>
+              </w:rPr>
+              <w:t xml:space="preserve">Hard </w:t>
+            </w:r>
+            <w:proofErr w:type="gramStart"/>
+            <w:r>
+              <w:rPr>
+                <w:rFonts w:ascii="Calibri" w:eastAsia="Calibri" w:hAnsi="Calibri" w:cs="Calibri"/>
+                <w:sz w:val="20"/>
+                <w:szCs w:val="20"/>
+              </w:rPr>
+              <w:t>Rest</w:t>
+            </w:r>
+            <w:r>
+              <w:rPr>
+                <w:rFonts w:ascii="Calibri" w:eastAsia="Calibri" w:hAnsi="Calibri" w:cs="Calibri"/>
+                <w:sz w:val="20"/>
+                <w:szCs w:val="20"/>
+              </w:rPr>
+              <w:t xml:space="preserve"> ,</w:t>
+            </w:r>
+            <w:proofErr w:type="gramEnd"/>
+            <w:r>
+              <w:rPr>
+                <w:rFonts w:ascii="Calibri" w:eastAsia="Calibri" w:hAnsi="Calibri" w:cs="Calibri"/>
+                <w:sz w:val="20"/>
+                <w:szCs w:val="20"/>
+              </w:rPr>
+              <w:t xml:space="preserve"> </w:t>
+            </w:r>
+            <w:r>
+              <w:rPr>
+                <w:rFonts w:ascii="Calibri" w:eastAsia="Calibri" w:hAnsi="Calibri" w:cs="Calibri"/>
+                <w:sz w:val="20"/>
+                <w:szCs w:val="20"/>
+              </w:rPr>
+              <w:t xml:space="preserve">1 = </w:t>
+            </w:r>
+            <w:r>
+              <w:rPr>
+                <w:rFonts w:ascii="Calibri" w:eastAsia="Calibri" w:hAnsi="Calibri" w:cs="Calibri"/>
+                <w:sz w:val="20"/>
+                <w:szCs w:val="20"/>
+              </w:rPr>
+              <w:t>Soft Reset</w:t>
+            </w:r>
+            <w:r>
+              <w:rPr>
+                <w:rFonts w:ascii="Calibri" w:eastAsia="Calibri" w:hAnsi="Calibri" w:cs="Calibri"/>
+                <w:sz w:val="20"/>
+                <w:szCs w:val="20"/>
+              </w:rPr>
+              <w:t>)</w:t>
             </w:r>
           </w:p>
         </w:tc>
       </w:tr>
     </w:tbl>
-    <w:p/>
     <w:p/>
     <w:p/>
     <w:p>
@@ -5079,7 +6812,310 @@
         <w:pStyle w:val="Heading2"/>
       </w:pPr>
       <w:r>
-        <w:lastRenderedPageBreak/>
+        <w:t>Response Code</w:t>
+      </w:r>
+    </w:p>
+    <w:p/>
+    <w:tbl>
+      <w:tblPr>
+        <w:tblStyle w:val="GridTable4-Accent5"/>
+        <w:tblW w:w="0" w:type="auto"/>
+        <w:tblInd w:w="-5" w:type="dxa"/>
+        <w:tblLook w:val="04A0" w:firstRow="1" w:lastRow="0" w:firstColumn="1" w:lastColumn="0" w:noHBand="0" w:noVBand="1"/>
+      </w:tblPr>
+      <w:tblGrid>
+        <w:gridCol w:w="1092"/>
+        <w:gridCol w:w="1440"/>
+        <w:gridCol w:w="6750"/>
+      </w:tblGrid>
+      <w:tr>
+        <w:trPr>
+          <w:cnfStyle w:val="100000000000" w:firstRow="1" w:lastRow="0" w:firstColumn="0" w:lastColumn="0" w:oddVBand="0" w:evenVBand="0" w:oddHBand="0" w:evenHBand="0" w:firstRowFirstColumn="0" w:firstRowLastColumn="0" w:lastRowFirstColumn="0" w:lastRowLastColumn="0"/>
+          <w:trHeight w:val="520"/>
+        </w:trPr>
+        <w:tc>
+          <w:tcPr>
+            <w:cnfStyle w:val="001000000000" w:firstRow="0" w:lastRow="0" w:firstColumn="1" w:lastColumn="0" w:oddVBand="0" w:evenVBand="0" w:oddHBand="0" w:evenHBand="0" w:firstRowFirstColumn="0" w:firstRowLastColumn="0" w:lastRowFirstColumn="0" w:lastRowLastColumn="0"/>
+            <w:tcW w:w="1092" w:type="dxa"/>
+          </w:tcPr>
+          <w:p>
+            <w:pPr>
+              <w:jc w:val="center"/>
+            </w:pPr>
+            <w:r>
+              <w:t>Response</w:t>
+            </w:r>
+            <w:r>
+              <w:t xml:space="preserve"> </w:t>
+            </w:r>
+            <w:r>
+              <w:t>Status</w:t>
+            </w:r>
+          </w:p>
+        </w:tc>
+        <w:tc>
+          <w:tcPr>
+            <w:tcW w:w="1440" w:type="dxa"/>
+          </w:tcPr>
+          <w:p>
+            <w:pPr>
+              <w:jc w:val="center"/>
+              <w:cnfStyle w:val="100000000000" w:firstRow="1" w:lastRow="0" w:firstColumn="0" w:lastColumn="0" w:oddVBand="0" w:evenVBand="0" w:oddHBand="0" w:evenHBand="0" w:firstRowFirstColumn="0" w:firstRowLastColumn="0" w:lastRowFirstColumn="0" w:lastRowLastColumn="0"/>
+            </w:pPr>
+            <w:r>
+              <w:t>Response Code</w:t>
+            </w:r>
+          </w:p>
+        </w:tc>
+        <w:tc>
+          <w:tcPr>
+            <w:tcW w:w="6750" w:type="dxa"/>
+          </w:tcPr>
+          <w:p>
+            <w:pPr>
+              <w:jc w:val="center"/>
+              <w:cnfStyle w:val="100000000000" w:firstRow="1" w:lastRow="0" w:firstColumn="0" w:lastColumn="0" w:oddVBand="0" w:evenVBand="0" w:oddHBand="0" w:evenHBand="0" w:firstRowFirstColumn="0" w:firstRowLastColumn="0" w:lastRowFirstColumn="0" w:lastRowLastColumn="0"/>
+            </w:pPr>
+            <w:r>
+              <w:t>Description</w:t>
+            </w:r>
+          </w:p>
+        </w:tc>
+      </w:tr>
+      <w:tr>
+        <w:trPr>
+          <w:cnfStyle w:val="000000100000" w:firstRow="0" w:lastRow="0" w:firstColumn="0" w:lastColumn="0" w:oddVBand="0" w:evenVBand="0" w:oddHBand="1" w:evenHBand="0" w:firstRowFirstColumn="0" w:firstRowLastColumn="0" w:lastRowFirstColumn="0" w:lastRowLastColumn="0"/>
+          <w:trHeight w:val="252"/>
+        </w:trPr>
+        <w:tc>
+          <w:tcPr>
+            <w:cnfStyle w:val="001000000000" w:firstRow="0" w:lastRow="0" w:firstColumn="1" w:lastColumn="0" w:oddVBand="0" w:evenVBand="0" w:oddHBand="0" w:evenHBand="0" w:firstRowFirstColumn="0" w:firstRowLastColumn="0" w:lastRowFirstColumn="0" w:lastRowLastColumn="0"/>
+            <w:tcW w:w="1092" w:type="dxa"/>
+          </w:tcPr>
+          <w:p>
+            <w:pPr>
+              <w:jc w:val="center"/>
+            </w:pPr>
+            <w:r>
+              <w:t>SUCCESS</w:t>
+            </w:r>
+          </w:p>
+        </w:tc>
+        <w:tc>
+          <w:tcPr>
+            <w:tcW w:w="1440" w:type="dxa"/>
+          </w:tcPr>
+          <w:p>
+            <w:pPr>
+              <w:jc w:val="center"/>
+              <w:cnfStyle w:val="000000100000" w:firstRow="0" w:lastRow="0" w:firstColumn="0" w:lastColumn="0" w:oddVBand="0" w:evenVBand="0" w:oddHBand="1" w:evenHBand="0" w:firstRowFirstColumn="0" w:firstRowLastColumn="0" w:lastRowFirstColumn="0" w:lastRowLastColumn="0"/>
+              <w:rPr>
+                <w:b/>
+                <w:bCs/>
+              </w:rPr>
+            </w:pPr>
+            <w:r>
+              <w:rPr>
+                <w:b/>
+                <w:bCs/>
+              </w:rPr>
+              <w:t>0</w:t>
+            </w:r>
+          </w:p>
+        </w:tc>
+        <w:tc>
+          <w:tcPr>
+            <w:tcW w:w="6750" w:type="dxa"/>
+          </w:tcPr>
+          <w:p>
+            <w:pPr>
+              <w:cnfStyle w:val="000000100000" w:firstRow="0" w:lastRow="0" w:firstColumn="0" w:lastColumn="0" w:oddVBand="0" w:evenVBand="0" w:oddHBand="1" w:evenHBand="0" w:firstRowFirstColumn="0" w:firstRowLastColumn="0" w:lastRowFirstColumn="0" w:lastRowLastColumn="0"/>
+            </w:pPr>
+            <w:r>
+              <w:t>The command has successfully performed.</w:t>
+            </w:r>
+          </w:p>
+        </w:tc>
+      </w:tr>
+      <w:tr>
+        <w:trPr>
+          <w:trHeight w:val="98"/>
+        </w:trPr>
+        <w:tc>
+          <w:tcPr>
+            <w:cnfStyle w:val="001000000000" w:firstRow="0" w:lastRow="0" w:firstColumn="1" w:lastColumn="0" w:oddVBand="0" w:evenVBand="0" w:oddHBand="0" w:evenHBand="0" w:firstRowFirstColumn="0" w:firstRowLastColumn="0" w:lastRowFirstColumn="0" w:lastRowLastColumn="0"/>
+            <w:tcW w:w="1092" w:type="dxa"/>
+          </w:tcPr>
+          <w:p>
+            <w:pPr>
+              <w:jc w:val="center"/>
+            </w:pPr>
+            <w:r>
+              <w:t>FAIL</w:t>
+            </w:r>
+          </w:p>
+        </w:tc>
+        <w:tc>
+          <w:tcPr>
+            <w:tcW w:w="1440" w:type="dxa"/>
+          </w:tcPr>
+          <w:p>
+            <w:pPr>
+              <w:jc w:val="center"/>
+              <w:cnfStyle w:val="000000000000" w:firstRow="0" w:lastRow="0" w:firstColumn="0" w:lastColumn="0" w:oddVBand="0" w:evenVBand="0" w:oddHBand="0" w:evenHBand="0" w:firstRowFirstColumn="0" w:firstRowLastColumn="0" w:lastRowFirstColumn="0" w:lastRowLastColumn="0"/>
+              <w:rPr>
+                <w:b/>
+                <w:bCs/>
+              </w:rPr>
+            </w:pPr>
+            <w:r>
+              <w:rPr>
+                <w:b/>
+                <w:bCs/>
+              </w:rPr>
+              <w:t>0</w:t>
+            </w:r>
+          </w:p>
+        </w:tc>
+        <w:tc>
+          <w:tcPr>
+            <w:tcW w:w="6750" w:type="dxa"/>
+          </w:tcPr>
+          <w:p>
+            <w:pPr>
+              <w:cnfStyle w:val="000000000000" w:firstRow="0" w:lastRow="0" w:firstColumn="0" w:lastColumn="0" w:oddVBand="0" w:evenVBand="0" w:oddHBand="0" w:evenHBand="0" w:firstRowFirstColumn="0" w:firstRowLastColumn="0" w:lastRowFirstColumn="0" w:lastRowLastColumn="0"/>
+            </w:pPr>
+            <w:r>
+              <w:t>The serial API mode is not enabled. Please enter the serial API mode.</w:t>
+            </w:r>
+          </w:p>
+        </w:tc>
+      </w:tr>
+      <w:tr>
+        <w:trPr>
+          <w:cnfStyle w:val="000000100000" w:firstRow="0" w:lastRow="0" w:firstColumn="0" w:lastColumn="0" w:oddVBand="0" w:evenVBand="0" w:oddHBand="1" w:evenHBand="0" w:firstRowFirstColumn="0" w:firstRowLastColumn="0" w:lastRowFirstColumn="0" w:lastRowLastColumn="0"/>
+          <w:trHeight w:val="71"/>
+        </w:trPr>
+        <w:tc>
+          <w:tcPr>
+            <w:cnfStyle w:val="001000000000" w:firstRow="0" w:lastRow="0" w:firstColumn="1" w:lastColumn="0" w:oddVBand="0" w:evenVBand="0" w:oddHBand="0" w:evenHBand="0" w:firstRowFirstColumn="0" w:firstRowLastColumn="0" w:lastRowFirstColumn="0" w:lastRowLastColumn="0"/>
+            <w:tcW w:w="1092" w:type="dxa"/>
+          </w:tcPr>
+          <w:p>
+            <w:pPr>
+              <w:jc w:val="center"/>
+            </w:pPr>
+            <w:r>
+              <w:t>FAIL</w:t>
+            </w:r>
+          </w:p>
+        </w:tc>
+        <w:tc>
+          <w:tcPr>
+            <w:tcW w:w="1440" w:type="dxa"/>
+          </w:tcPr>
+          <w:p>
+            <w:pPr>
+              <w:jc w:val="center"/>
+              <w:cnfStyle w:val="000000100000" w:firstRow="0" w:lastRow="0" w:firstColumn="0" w:lastColumn="0" w:oddVBand="0" w:evenVBand="0" w:oddHBand="1" w:evenHBand="0" w:firstRowFirstColumn="0" w:firstRowLastColumn="0" w:lastRowFirstColumn="0" w:lastRowLastColumn="0"/>
+              <w:rPr>
+                <w:b/>
+                <w:bCs/>
+              </w:rPr>
+            </w:pPr>
+            <w:r>
+              <w:rPr>
+                <w:b/>
+                <w:bCs/>
+              </w:rPr>
+              <w:t>1</w:t>
+            </w:r>
+          </w:p>
+        </w:tc>
+        <w:tc>
+          <w:tcPr>
+            <w:tcW w:w="6750" w:type="dxa"/>
+          </w:tcPr>
+          <w:p>
+            <w:pPr>
+              <w:cnfStyle w:val="000000100000" w:firstRow="0" w:lastRow="0" w:firstColumn="0" w:lastColumn="0" w:oddVBand="0" w:evenVBand="0" w:oddHBand="1" w:evenHBand="0" w:firstRowFirstColumn="0" w:firstRowLastColumn="0" w:lastRowFirstColumn="0" w:lastRowLastColumn="0"/>
+            </w:pPr>
+            <w:r>
+              <w:t xml:space="preserve">The requested command </w:t>
+            </w:r>
+            <w:r>
+              <w:t>does not</w:t>
+            </w:r>
+            <w:r>
+              <w:t xml:space="preserve"> exist.</w:t>
+            </w:r>
+          </w:p>
+        </w:tc>
+      </w:tr>
+      <w:tr>
+        <w:trPr>
+          <w:trHeight w:val="440"/>
+        </w:trPr>
+        <w:tc>
+          <w:tcPr>
+            <w:cnfStyle w:val="001000000000" w:firstRow="0" w:lastRow="0" w:firstColumn="1" w:lastColumn="0" w:oddVBand="0" w:evenVBand="0" w:oddHBand="0" w:evenHBand="0" w:firstRowFirstColumn="0" w:firstRowLastColumn="0" w:lastRowFirstColumn="0" w:lastRowLastColumn="0"/>
+            <w:tcW w:w="1092" w:type="dxa"/>
+          </w:tcPr>
+          <w:p>
+            <w:pPr>
+              <w:jc w:val="center"/>
+            </w:pPr>
+            <w:r>
+              <w:t>FAIL</w:t>
+            </w:r>
+          </w:p>
+        </w:tc>
+        <w:tc>
+          <w:tcPr>
+            <w:tcW w:w="1440" w:type="dxa"/>
+          </w:tcPr>
+          <w:p>
+            <w:pPr>
+              <w:jc w:val="center"/>
+              <w:cnfStyle w:val="000000000000" w:firstRow="0" w:lastRow="0" w:firstColumn="0" w:lastColumn="0" w:oddVBand="0" w:evenVBand="0" w:oddHBand="0" w:evenHBand="0" w:firstRowFirstColumn="0" w:firstRowLastColumn="0" w:lastRowFirstColumn="0" w:lastRowLastColumn="0"/>
+              <w:rPr>
+                <w:b/>
+                <w:bCs/>
+              </w:rPr>
+            </w:pPr>
+            <w:r>
+              <w:rPr>
+                <w:b/>
+                <w:bCs/>
+              </w:rPr>
+              <w:t>2</w:t>
+            </w:r>
+          </w:p>
+        </w:tc>
+        <w:tc>
+          <w:tcPr>
+            <w:tcW w:w="6750" w:type="dxa"/>
+          </w:tcPr>
+          <w:p>
+            <w:pPr>
+              <w:cnfStyle w:val="000000000000" w:firstRow="0" w:lastRow="0" w:firstColumn="0" w:lastColumn="0" w:oddVBand="0" w:evenVBand="0" w:oddHBand="0" w:evenHBand="0" w:firstRowFirstColumn="0" w:firstRowLastColumn="0" w:lastRowFirstColumn="0" w:lastRowLastColumn="0"/>
+            </w:pPr>
+            <w:r>
+              <w:t xml:space="preserve">The requested command </w:t>
+            </w:r>
+            <w:r>
+              <w:t>exists, but the entered parameter is incorrect.</w:t>
+            </w:r>
+          </w:p>
+        </w:tc>
+      </w:tr>
+    </w:tbl>
+    <w:p/>
+    <w:p>
+      <w:pPr>
+        <w:pStyle w:val="Heading2"/>
+      </w:pPr>
+      <w:r>
         <w:t>Input Actions</w:t>
       </w:r>
     </w:p>
@@ -5835,6 +7871,7 @@
         <w:pStyle w:val="Heading2"/>
       </w:pPr>
       <w:r>
+        <w:lastRenderedPageBreak/>
         <w:t xml:space="preserve">Action Mapping </w:t>
       </w:r>
     </w:p>
@@ -6146,7 +8183,6 @@
         <w:pStyle w:val="Heading2"/>
       </w:pPr>
       <w:r>
-        <w:lastRenderedPageBreak/>
         <w:t>Example</w:t>
       </w:r>
     </w:p>
@@ -6234,11 +8270,10 @@
               <w:cnfStyle w:val="000000100000" w:firstRow="0" w:lastRow="0" w:firstColumn="0" w:lastColumn="0" w:oddVBand="0" w:evenVBand="0" w:oddHBand="1" w:evenHBand="0" w:firstRowFirstColumn="0" w:firstRowLastColumn="0" w:lastRowFirstColumn="0" w:lastRowLastColumn="0"/>
             </w:pPr>
             <w:r>
-              <w:rPr>
-                <w:sz w:val="18"/>
-                <w:szCs w:val="18"/>
-              </w:rPr>
-              <w:t>SUCCESS:SETTINGS</w:t>
+              <w:t>SUCCESS,0</w:t>
+            </w:r>
+            <w:r>
+              <w:t>:SETTINGS</w:t>
             </w:r>
           </w:p>
         </w:tc>
@@ -6264,10 +8299,6 @@
           </w:tcPr>
           <w:p>
             <w:r>
-              <w:rPr>
-                <w:sz w:val="18"/>
-                <w:szCs w:val="18"/>
-              </w:rPr>
               <w:t>VN,0:0</w:t>
             </w:r>
           </w:p>
@@ -6281,27 +8312,16 @@
               <w:cnfStyle w:val="000000000000" w:firstRow="0" w:lastRow="0" w:firstColumn="0" w:lastColumn="0" w:oddVBand="0" w:evenVBand="0" w:oddHBand="0" w:evenHBand="0" w:firstRowFirstColumn="0" w:firstRowLastColumn="0" w:lastRowFirstColumn="0" w:lastRowLastColumn="0"/>
             </w:pPr>
             <w:r>
-              <w:rPr>
-                <w:sz w:val="18"/>
-                <w:szCs w:val="18"/>
-              </w:rPr>
-              <w:t>SUCCESS:VN,</w:t>
-            </w:r>
-            <w:proofErr w:type="gramStart"/>
-            <w:r>
-              <w:rPr>
-                <w:sz w:val="18"/>
-                <w:szCs w:val="18"/>
-              </w:rPr>
-              <w:t>0:V</w:t>
-            </w:r>
-            <w:proofErr w:type="gramEnd"/>
-            <w:r>
-              <w:rPr>
-                <w:sz w:val="18"/>
-                <w:szCs w:val="18"/>
-              </w:rPr>
-              <w:t>3.0</w:t>
+              <w:t>SUCCESS,0</w:t>
+            </w:r>
+            <w:r>
+              <w:t>:VN,0:</w:t>
+            </w:r>
+            <w:r>
+              <w:t>3</w:t>
+            </w:r>
+            <w:r>
+              <w:t>0</w:t>
             </w:r>
           </w:p>
         </w:tc>
@@ -6398,11 +8418,10 @@
               <w:cnfStyle w:val="000000100000" w:firstRow="0" w:lastRow="0" w:firstColumn="0" w:lastColumn="0" w:oddVBand="0" w:evenVBand="0" w:oddHBand="1" w:evenHBand="0" w:firstRowFirstColumn="0" w:firstRowLastColumn="0" w:lastRowFirstColumn="0" w:lastRowLastColumn="0"/>
             </w:pPr>
             <w:r>
-              <w:rPr>
-                <w:sz w:val="18"/>
-                <w:szCs w:val="18"/>
-              </w:rPr>
-              <w:t>SUCCESS:SETTINGS</w:t>
+              <w:t>SUCCESS,0</w:t>
+            </w:r>
+            <w:r>
+              <w:t>:SETTINGS</w:t>
             </w:r>
           </w:p>
         </w:tc>
@@ -6428,10 +8447,6 @@
           </w:tcPr>
           <w:p>
             <w:r>
-              <w:rPr>
-                <w:sz w:val="18"/>
-                <w:szCs w:val="18"/>
-              </w:rPr>
               <w:t>PT,0:0</w:t>
             </w:r>
           </w:p>
@@ -6445,31 +8460,18 @@
               <w:cnfStyle w:val="000000000000" w:firstRow="0" w:lastRow="0" w:firstColumn="0" w:lastColumn="0" w:oddVBand="0" w:evenVBand="0" w:oddHBand="0" w:evenHBand="0" w:firstRowFirstColumn="0" w:firstRowLastColumn="0" w:lastRowFirstColumn="0" w:lastRowLastColumn="0"/>
             </w:pPr>
             <w:r>
-              <w:rPr>
-                <w:sz w:val="18"/>
-                <w:szCs w:val="18"/>
-              </w:rPr>
-              <w:t>SUCCESS:</w:t>
-            </w:r>
-            <w:r>
-              <w:rPr>
-                <w:sz w:val="18"/>
-                <w:szCs w:val="18"/>
-              </w:rPr>
+              <w:t>SUCCESS,0</w:t>
+            </w:r>
+            <w:r>
+              <w:t>:</w:t>
+            </w:r>
+            <w:r>
               <w:t>PT</w:t>
             </w:r>
             <w:r>
-              <w:rPr>
-                <w:sz w:val="18"/>
-                <w:szCs w:val="18"/>
-              </w:rPr>
               <w:t>,0:</w:t>
             </w:r>
             <w:r>
-              <w:rPr>
-                <w:sz w:val="18"/>
-                <w:szCs w:val="18"/>
-              </w:rPr>
               <w:t>10</w:t>
             </w:r>
           </w:p>
@@ -6501,24 +8503,10 @@
             <w:tcW w:w="1666" w:type="pct"/>
           </w:tcPr>
           <w:p>
-            <w:pPr>
-              <w:rPr>
-                <w:sz w:val="18"/>
-                <w:szCs w:val="18"/>
-              </w:rPr>
-            </w:pPr>
-            <w:r>
-              <w:rPr>
-                <w:sz w:val="18"/>
-                <w:szCs w:val="18"/>
-              </w:rPr>
+            <w:r>
               <w:t>PT,1:</w:t>
             </w:r>
             <w:r>
-              <w:rPr>
-                <w:sz w:val="18"/>
-                <w:szCs w:val="18"/>
-              </w:rPr>
               <w:t>20</w:t>
             </w:r>
           </w:p>
@@ -6530,17 +8518,18 @@
           <w:p>
             <w:pPr>
               <w:cnfStyle w:val="000000100000" w:firstRow="0" w:lastRow="0" w:firstColumn="0" w:lastColumn="0" w:oddVBand="0" w:evenVBand="0" w:oddHBand="1" w:evenHBand="0" w:firstRowFirstColumn="0" w:firstRowLastColumn="0" w:lastRowFirstColumn="0" w:lastRowLastColumn="0"/>
-              <w:rPr>
-                <w:sz w:val="18"/>
-                <w:szCs w:val="18"/>
-              </w:rPr>
-            </w:pPr>
-            <w:r>
-              <w:rPr>
-                <w:sz w:val="18"/>
-                <w:szCs w:val="18"/>
-              </w:rPr>
-              <w:t>FAIL:SETTINGS</w:t>
+            </w:pPr>
+            <w:r>
+              <w:t>FAIL,</w:t>
+            </w:r>
+            <w:r>
+              <w:t>2</w:t>
+            </w:r>
+            <w:r>
+              <w:t>:</w:t>
+            </w:r>
+            <w:r>
+              <w:t>PT,1:20</w:t>
             </w:r>
           </w:p>
         </w:tc>
@@ -6571,12 +8560,6 @@
             <w:tcW w:w="1666" w:type="pct"/>
           </w:tcPr>
           <w:p>
-            <w:pPr>
-              <w:rPr>
-                <w:sz w:val="18"/>
-                <w:szCs w:val="18"/>
-              </w:rPr>
-            </w:pPr>
             <w:r>
               <w:t>SETTINGS</w:t>
             </w:r>
@@ -6589,17 +8572,12 @@
           <w:p>
             <w:pPr>
               <w:cnfStyle w:val="000000000000" w:firstRow="0" w:lastRow="0" w:firstColumn="0" w:lastColumn="0" w:oddVBand="0" w:evenVBand="0" w:oddHBand="0" w:evenHBand="0" w:firstRowFirstColumn="0" w:firstRowLastColumn="0" w:lastRowFirstColumn="0" w:lastRowLastColumn="0"/>
-              <w:rPr>
-                <w:sz w:val="18"/>
-                <w:szCs w:val="18"/>
-              </w:rPr>
-            </w:pPr>
-            <w:r>
-              <w:rPr>
-                <w:sz w:val="18"/>
-                <w:szCs w:val="18"/>
-              </w:rPr>
-              <w:t>SUCCESS:SETTINGS</w:t>
+            </w:pPr>
+            <w:r>
+              <w:t>SUCCESS,0</w:t>
+            </w:r>
+            <w:r>
+              <w:t>:SETTINGS</w:t>
             </w:r>
           </w:p>
         </w:tc>
@@ -6627,17 +8605,7 @@
             <w:tcW w:w="1666" w:type="pct"/>
           </w:tcPr>
           <w:p>
-            <w:pPr>
-              <w:rPr>
-                <w:sz w:val="18"/>
-                <w:szCs w:val="18"/>
-              </w:rPr>
-            </w:pPr>
-            <w:r>
-              <w:rPr>
-                <w:sz w:val="18"/>
-                <w:szCs w:val="18"/>
-              </w:rPr>
+            <w:r>
               <w:t>PT,1:20</w:t>
             </w:r>
           </w:p>
@@ -6649,37 +8617,14 @@
           <w:p>
             <w:pPr>
               <w:cnfStyle w:val="000000100000" w:firstRow="0" w:lastRow="0" w:firstColumn="0" w:lastColumn="0" w:oddVBand="0" w:evenVBand="0" w:oddHBand="1" w:evenHBand="0" w:firstRowFirstColumn="0" w:firstRowLastColumn="0" w:lastRowFirstColumn="0" w:lastRowLastColumn="0"/>
-              <w:rPr>
-                <w:sz w:val="18"/>
-                <w:szCs w:val="18"/>
-              </w:rPr>
-            </w:pPr>
-            <w:r>
-              <w:rPr>
-                <w:sz w:val="18"/>
-                <w:szCs w:val="18"/>
-              </w:rPr>
-              <w:t>SUCCESS:PT,1:</w:t>
-            </w:r>
-            <w:r>
-              <w:rPr>
-                <w:sz w:val="18"/>
-                <w:szCs w:val="18"/>
-              </w:rPr>
-              <w:t>20</w:t>
-            </w:r>
-            <w:r>
-              <w:rPr>
-                <w:sz w:val="18"/>
-                <w:szCs w:val="18"/>
-              </w:rPr>
-              <w:t>:</w:t>
-            </w:r>
-            <w:r>
-              <w:rPr>
-                <w:sz w:val="18"/>
-                <w:szCs w:val="18"/>
-              </w:rPr>
+            </w:pPr>
+            <w:r>
+              <w:t>SUCCESS,0</w:t>
+            </w:r>
+            <w:r>
+              <w:t>:PT,1:20:</w:t>
+            </w:r>
+            <w:r>
               <w:t>50</w:t>
             </w:r>
           </w:p>
@@ -8712,21 +10657,6 @@
 </file>
 
 <file path=customXml/item1.xml><?xml version="1.0" encoding="utf-8"?>
-<p:properties xmlns:p="http://schemas.microsoft.com/office/2006/metadata/properties" xmlns:xsi="http://www.w3.org/2001/XMLSchema-instance" xmlns:pc="http://schemas.microsoft.com/office/infopath/2007/PartnerControls">
-  <documentManagement/>
-</p:properties>
-</file>
-
-<file path=customXml/item2.xml><?xml version="1.0" encoding="utf-8"?>
-<?mso-contentType ?>
-<FormTemplates xmlns="http://schemas.microsoft.com/sharepoint/v3/contenttype/forms">
-  <Display>DocumentLibraryForm</Display>
-  <Edit>DocumentLibraryForm</Edit>
-  <New>DocumentLibraryForm</New>
-</FormTemplates>
-</file>
-
-<file path=customXml/item3.xml><?xml version="1.0" encoding="utf-8"?>
 <ct:contentTypeSchema xmlns:ct="http://schemas.microsoft.com/office/2006/metadata/contentType" xmlns:ma="http://schemas.microsoft.com/office/2006/metadata/properties/metaAttributes" ct:_="" ma:_="" ma:contentTypeName="Document" ma:contentTypeID="0x0101001DC44D19606E8540AF995795CBBBCE63" ma:contentTypeVersion="9" ma:contentTypeDescription="Create a new document." ma:contentTypeScope="" ma:versionID="d43cedbd5f299a4d9c71bc35347663a0">
   <xsd:schema xmlns:xsd="http://www.w3.org/2001/XMLSchema" xmlns:xs="http://www.w3.org/2001/XMLSchema" xmlns:p="http://schemas.microsoft.com/office/2006/metadata/properties" xmlns:ns2="e718a8af-5d48-45b1-a7fb-cef00c107a7a" targetNamespace="http://schemas.microsoft.com/office/2006/metadata/properties" ma:root="true" ma:fieldsID="bfa025f5ff12c43386e284eade17ec72" ns2:_="">
     <xsd:import namespace="e718a8af-5d48-45b1-a7fb-cef00c107a7a"/>
@@ -8904,24 +10834,22 @@
 </ct:contentTypeSchema>
 </file>
 
-<file path=customXml/itemProps1.xml><?xml version="1.0" encoding="utf-8"?>
-<ds:datastoreItem xmlns:ds="http://schemas.openxmlformats.org/officeDocument/2006/customXml" ds:itemID="{19E360BE-0294-4C92-BBB5-8CA365A6B329}">
-  <ds:schemaRefs>
-    <ds:schemaRef ds:uri="http://schemas.microsoft.com/office/2006/metadata/properties"/>
-    <ds:schemaRef ds:uri="http://schemas.microsoft.com/office/infopath/2007/PartnerControls"/>
-  </ds:schemaRefs>
-</ds:datastoreItem>
+<file path=customXml/item2.xml><?xml version="1.0" encoding="utf-8"?>
+<?mso-contentType ?>
+<FormTemplates xmlns="http://schemas.microsoft.com/sharepoint/v3/contenttype/forms">
+  <Display>DocumentLibraryForm</Display>
+  <Edit>DocumentLibraryForm</Edit>
+  <New>DocumentLibraryForm</New>
+</FormTemplates>
 </file>
 
-<file path=customXml/itemProps2.xml><?xml version="1.0" encoding="utf-8"?>
-<ds:datastoreItem xmlns:ds="http://schemas.openxmlformats.org/officeDocument/2006/customXml" ds:itemID="{6D105837-50B9-43D7-8D64-F3AFB60EFC6D}">
-  <ds:schemaRefs>
-    <ds:schemaRef ds:uri="http://schemas.microsoft.com/sharepoint/v3/contenttype/forms"/>
-  </ds:schemaRefs>
-</ds:datastoreItem>
+<file path=customXml/item3.xml><?xml version="1.0" encoding="utf-8"?>
+<p:properties xmlns:p="http://schemas.microsoft.com/office/2006/metadata/properties" xmlns:xsi="http://www.w3.org/2001/XMLSchema-instance" xmlns:pc="http://schemas.microsoft.com/office/infopath/2007/PartnerControls">
+  <documentManagement/>
+</p:properties>
 </file>
 
-<file path=customXml/itemProps3.xml><?xml version="1.0" encoding="utf-8"?>
+<file path=customXml/itemProps1.xml><?xml version="1.0" encoding="utf-8"?>
 <ds:datastoreItem xmlns:ds="http://schemas.openxmlformats.org/officeDocument/2006/customXml" ds:itemID="{82455496-F377-4551-AC80-824E5D732CA2}">
   <ds:schemaRefs>
     <ds:schemaRef ds:uri="http://schemas.microsoft.com/office/2006/metadata/contentType"/>
@@ -8937,4 +10865,21 @@
     <ds:schemaRef ds:uri="http://schemas.microsoft.com/internal/obd"/>
   </ds:schemaRefs>
 </ds:datastoreItem>
+</file>
+
+<file path=customXml/itemProps2.xml><?xml version="1.0" encoding="utf-8"?>
+<ds:datastoreItem xmlns:ds="http://schemas.openxmlformats.org/officeDocument/2006/customXml" ds:itemID="{6D105837-50B9-43D7-8D64-F3AFB60EFC6D}">
+  <ds:schemaRefs>
+    <ds:schemaRef ds:uri="http://schemas.microsoft.com/sharepoint/v3/contenttype/forms"/>
+  </ds:schemaRefs>
+</ds:datastoreItem>
+</file>
+
+<file path=customXml/itemProps3.xml><?xml version="1.0" encoding="utf-8"?>
+<ds:datastoreItem xmlns:ds="http://schemas.openxmlformats.org/officeDocument/2006/customXml" ds:itemID="{19E360BE-0294-4C92-BBB5-8CA365A6B329}">
+  <ds:schemaRefs>
+    <ds:schemaRef ds:uri="http://schemas.microsoft.com/office/2006/metadata/properties"/>
+    <ds:schemaRef ds:uri="http://schemas.microsoft.com/office/infopath/2007/PartnerControls"/>
+  </ds:schemaRefs>
+</ds:datastoreItem>
 </file>
--- a/Documentation/Word/LipSync_Command_List.docx
+++ b/Documentation/Word/LipSync_Command_List.docx
@@ -209,21 +209,12 @@
                 <w:szCs w:val="18"/>
               </w:rPr>
             </w:pPr>
-            <w:proofErr w:type="gramStart"/>
-            <w:r>
-              <w:rPr>
-                <w:sz w:val="18"/>
-                <w:szCs w:val="18"/>
-              </w:rPr>
-              <w:t>FAIL,{</w:t>
-            </w:r>
-            <w:proofErr w:type="gramEnd"/>
-            <w:r>
-              <w:rPr>
-                <w:sz w:val="18"/>
-                <w:szCs w:val="18"/>
-              </w:rPr>
-              <w:t>N}</w:t>
+            <w:r>
+              <w:rPr>
+                <w:sz w:val="18"/>
+                <w:szCs w:val="18"/>
+              </w:rPr>
+              <w:t>FAIL,{N}</w:t>
             </w:r>
             <w:r>
               <w:rPr>
@@ -237,14 +228,7 @@
                 <w:sz w:val="18"/>
                 <w:szCs w:val="18"/>
               </w:rPr>
-              <w:t xml:space="preserve"> </w:t>
-            </w:r>
-            <w:r>
-              <w:rPr>
-                <w:sz w:val="18"/>
-                <w:szCs w:val="18"/>
-              </w:rPr>
-              <w:t>Command</w:t>
+              <w:t xml:space="preserve"> Command</w:t>
             </w:r>
           </w:p>
         </w:tc>
@@ -318,15 +302,7 @@
                 <w:sz w:val="18"/>
                 <w:szCs w:val="18"/>
               </w:rPr>
-              <w:t>SUCCESS,</w:t>
-            </w:r>
-            <w:proofErr w:type="gramStart"/>
-            <w:r>
-              <w:rPr>
-                <w:sz w:val="18"/>
-                <w:szCs w:val="18"/>
-              </w:rPr>
-              <w:t>0</w:t>
+              <w:t>SUCCESS,0</w:t>
             </w:r>
             <w:r>
               <w:rPr>
@@ -335,7 +311,6 @@
               </w:rPr>
               <w:t>:EXIT</w:t>
             </w:r>
-            <w:proofErr w:type="gramEnd"/>
           </w:p>
         </w:tc>
         <w:tc>
@@ -352,21 +327,12 @@
                 <w:szCs w:val="18"/>
               </w:rPr>
             </w:pPr>
-            <w:proofErr w:type="gramStart"/>
-            <w:r>
-              <w:rPr>
-                <w:sz w:val="18"/>
-                <w:szCs w:val="18"/>
-              </w:rPr>
-              <w:t>FAIL,{</w:t>
-            </w:r>
-            <w:proofErr w:type="gramEnd"/>
-            <w:r>
-              <w:rPr>
-                <w:sz w:val="18"/>
-                <w:szCs w:val="18"/>
-              </w:rPr>
-              <w:t>N}</w:t>
+            <w:r>
+              <w:rPr>
+                <w:sz w:val="18"/>
+                <w:szCs w:val="18"/>
+              </w:rPr>
+              <w:t>FAIL,{N}</w:t>
             </w:r>
             <w:r>
               <w:rPr>
@@ -380,14 +346,7 @@
                 <w:sz w:val="18"/>
                 <w:szCs w:val="18"/>
               </w:rPr>
-              <w:t xml:space="preserve"> </w:t>
-            </w:r>
-            <w:r>
-              <w:rPr>
-                <w:sz w:val="18"/>
-                <w:szCs w:val="18"/>
-              </w:rPr>
-              <w:t>Command</w:t>
+              <w:t xml:space="preserve"> Command</w:t>
             </w:r>
           </w:p>
         </w:tc>
@@ -487,21 +446,12 @@
                 <w:szCs w:val="18"/>
               </w:rPr>
             </w:pPr>
-            <w:proofErr w:type="gramStart"/>
-            <w:r>
-              <w:rPr>
-                <w:sz w:val="18"/>
-                <w:szCs w:val="18"/>
-              </w:rPr>
-              <w:t>FAIL,{</w:t>
-            </w:r>
-            <w:proofErr w:type="gramEnd"/>
-            <w:r>
-              <w:rPr>
-                <w:sz w:val="18"/>
-                <w:szCs w:val="18"/>
-              </w:rPr>
-              <w:t>N}</w:t>
+            <w:r>
+              <w:rPr>
+                <w:sz w:val="18"/>
+                <w:szCs w:val="18"/>
+              </w:rPr>
+              <w:t>FAIL,{N}</w:t>
             </w:r>
             <w:r>
               <w:rPr>
@@ -596,23 +546,7 @@
                 <w:sz w:val="18"/>
                 <w:szCs w:val="18"/>
               </w:rPr>
-              <w:t>:VN,</w:t>
-            </w:r>
-            <w:proofErr w:type="gramStart"/>
-            <w:r>
-              <w:rPr>
-                <w:sz w:val="18"/>
-                <w:szCs w:val="18"/>
-              </w:rPr>
-              <w:t>0:V</w:t>
-            </w:r>
-            <w:proofErr w:type="gramEnd"/>
-            <w:r>
-              <w:rPr>
-                <w:sz w:val="18"/>
-                <w:szCs w:val="18"/>
-              </w:rPr>
-              <w:t>{N.NN}</w:t>
+              <w:t>:VN,0:V{N.NN}</w:t>
             </w:r>
           </w:p>
         </w:tc>
@@ -630,21 +564,12 @@
                 <w:szCs w:val="18"/>
               </w:rPr>
             </w:pPr>
-            <w:proofErr w:type="gramStart"/>
-            <w:r>
-              <w:rPr>
-                <w:sz w:val="18"/>
-                <w:szCs w:val="18"/>
-              </w:rPr>
-              <w:t>FAIL,{</w:t>
-            </w:r>
-            <w:proofErr w:type="gramEnd"/>
-            <w:r>
-              <w:rPr>
-                <w:sz w:val="18"/>
-                <w:szCs w:val="18"/>
-              </w:rPr>
-              <w:t>N}</w:t>
+            <w:r>
+              <w:rPr>
+                <w:sz w:val="18"/>
+                <w:szCs w:val="18"/>
+              </w:rPr>
+              <w:t>FAIL,{N}</w:t>
             </w:r>
             <w:r>
               <w:rPr>
@@ -681,23 +606,7 @@
                 <w:sz w:val="18"/>
                 <w:szCs w:val="18"/>
               </w:rPr>
-              <w:t>Get version number (V{</w:t>
-            </w:r>
-            <w:proofErr w:type="gramStart"/>
-            <w:r>
-              <w:rPr>
-                <w:sz w:val="18"/>
-                <w:szCs w:val="18"/>
-              </w:rPr>
-              <w:t>N.NN</w:t>
-            </w:r>
-            <w:proofErr w:type="gramEnd"/>
-            <w:r>
-              <w:rPr>
-                <w:sz w:val="18"/>
-                <w:szCs w:val="18"/>
-              </w:rPr>
-              <w:t>})</w:t>
+              <w:t>Get version number (V{N.NN})</w:t>
             </w:r>
           </w:p>
         </w:tc>
@@ -749,30 +658,14 @@
                 <w:sz w:val="18"/>
                 <w:szCs w:val="18"/>
               </w:rPr>
-              <w:t>SUCCESS,</w:t>
-            </w:r>
-            <w:proofErr w:type="gramStart"/>
-            <w:r>
-              <w:rPr>
-                <w:sz w:val="18"/>
-                <w:szCs w:val="18"/>
-              </w:rPr>
-              <w:t>0</w:t>
-            </w:r>
-            <w:r>
-              <w:rPr>
-                <w:sz w:val="18"/>
-                <w:szCs w:val="18"/>
-              </w:rPr>
-              <w:t>:SS</w:t>
-            </w:r>
-            <w:proofErr w:type="gramEnd"/>
-            <w:r>
-              <w:rPr>
-                <w:sz w:val="18"/>
-                <w:szCs w:val="18"/>
-              </w:rPr>
-              <w:t>,0:{Level}</w:t>
+              <w:t>SUCCESS,0</w:t>
+            </w:r>
+            <w:r>
+              <w:rPr>
+                <w:sz w:val="18"/>
+                <w:szCs w:val="18"/>
+              </w:rPr>
+              <w:t>:SS,0:{Level}</w:t>
             </w:r>
           </w:p>
         </w:tc>
@@ -790,21 +683,12 @@
                 <w:szCs w:val="18"/>
               </w:rPr>
             </w:pPr>
-            <w:proofErr w:type="gramStart"/>
-            <w:r>
-              <w:rPr>
-                <w:sz w:val="18"/>
-                <w:szCs w:val="18"/>
-              </w:rPr>
-              <w:t>FAIL,{</w:t>
-            </w:r>
-            <w:proofErr w:type="gramEnd"/>
-            <w:r>
-              <w:rPr>
-                <w:sz w:val="18"/>
-                <w:szCs w:val="18"/>
-              </w:rPr>
-              <w:t>N}</w:t>
+            <w:r>
+              <w:rPr>
+                <w:sz w:val="18"/>
+                <w:szCs w:val="18"/>
+              </w:rPr>
+              <w:t>FAIL,{N}</w:t>
             </w:r>
             <w:r>
               <w:rPr>
@@ -890,30 +774,14 @@
                 <w:sz w:val="18"/>
                 <w:szCs w:val="18"/>
               </w:rPr>
-              <w:t>SS,</w:t>
-            </w:r>
-            <w:proofErr w:type="gramStart"/>
-            <w:r>
-              <w:rPr>
-                <w:sz w:val="18"/>
-                <w:szCs w:val="18"/>
-              </w:rPr>
-              <w:t>1:</w:t>
-            </w:r>
-            <w:r>
-              <w:rPr>
-                <w:sz w:val="18"/>
-                <w:szCs w:val="18"/>
-              </w:rPr>
-              <w:t>{</w:t>
-            </w:r>
-            <w:proofErr w:type="gramEnd"/>
-            <w:r>
-              <w:rPr>
-                <w:sz w:val="18"/>
-                <w:szCs w:val="18"/>
-              </w:rPr>
-              <w:t>Speed Level:0-10}</w:t>
+              <w:t>SS,1:</w:t>
+            </w:r>
+            <w:r>
+              <w:rPr>
+                <w:sz w:val="18"/>
+                <w:szCs w:val="18"/>
+              </w:rPr>
+              <w:t>{Speed Level:0-10}</w:t>
             </w:r>
           </w:p>
         </w:tc>
@@ -936,30 +804,14 @@
                 <w:sz w:val="18"/>
                 <w:szCs w:val="18"/>
               </w:rPr>
-              <w:t>SUCCESS,</w:t>
-            </w:r>
-            <w:proofErr w:type="gramStart"/>
-            <w:r>
-              <w:rPr>
-                <w:sz w:val="18"/>
-                <w:szCs w:val="18"/>
-              </w:rPr>
-              <w:t>0</w:t>
-            </w:r>
-            <w:r>
-              <w:rPr>
-                <w:sz w:val="18"/>
-                <w:szCs w:val="18"/>
-              </w:rPr>
-              <w:t>:SS</w:t>
-            </w:r>
-            <w:proofErr w:type="gramEnd"/>
-            <w:r>
-              <w:rPr>
-                <w:sz w:val="18"/>
-                <w:szCs w:val="18"/>
-              </w:rPr>
-              <w:t>,1:{Level}</w:t>
+              <w:t>SUCCESS,0</w:t>
+            </w:r>
+            <w:r>
+              <w:rPr>
+                <w:sz w:val="18"/>
+                <w:szCs w:val="18"/>
+              </w:rPr>
+              <w:t>:SS,1:{Level}</w:t>
             </w:r>
           </w:p>
         </w:tc>
@@ -977,21 +829,12 @@
                 <w:szCs w:val="18"/>
               </w:rPr>
             </w:pPr>
-            <w:proofErr w:type="gramStart"/>
-            <w:r>
-              <w:rPr>
-                <w:sz w:val="18"/>
-                <w:szCs w:val="18"/>
-              </w:rPr>
-              <w:t>FAIL,{</w:t>
-            </w:r>
-            <w:proofErr w:type="gramEnd"/>
-            <w:r>
-              <w:rPr>
-                <w:sz w:val="18"/>
-                <w:szCs w:val="18"/>
-              </w:rPr>
-              <w:t>N}</w:t>
+            <w:r>
+              <w:rPr>
+                <w:sz w:val="18"/>
+                <w:szCs w:val="18"/>
+              </w:rPr>
+              <w:t>FAIL,{N}</w:t>
             </w:r>
             <w:r>
               <w:rPr>
@@ -1089,21 +932,26 @@
                 <w:szCs w:val="18"/>
               </w:rPr>
             </w:pPr>
-            <w:proofErr w:type="gramStart"/>
-            <w:r>
-              <w:rPr>
-                <w:sz w:val="18"/>
-                <w:szCs w:val="18"/>
-              </w:rPr>
-              <w:t>MANUAL:SS</w:t>
-            </w:r>
-            <w:proofErr w:type="gramEnd"/>
-            <w:r>
-              <w:rPr>
-                <w:sz w:val="18"/>
-                <w:szCs w:val="18"/>
-              </w:rPr>
-              <w:t>,1:{Level}</w:t>
+            <w:r>
+              <w:rPr>
+                <w:sz w:val="18"/>
+                <w:szCs w:val="18"/>
+              </w:rPr>
+              <w:t>MANUAL</w:t>
+            </w:r>
+            <w:r>
+              <w:rPr>
+                <w:sz w:val="18"/>
+                <w:szCs w:val="18"/>
+              </w:rPr>
+              <w:t>,0</w:t>
+            </w:r>
+            <w:r>
+              <w:rPr>
+                <w:sz w:val="18"/>
+                <w:szCs w:val="18"/>
+              </w:rPr>
+              <w:t>:SS,1:{Level}</w:t>
             </w:r>
           </w:p>
         </w:tc>
@@ -1221,23 +1069,7 @@
                 <w:sz w:val="18"/>
                 <w:szCs w:val="18"/>
               </w:rPr>
-              <w:t>:PT,</w:t>
-            </w:r>
-            <w:proofErr w:type="gramStart"/>
-            <w:r>
-              <w:rPr>
-                <w:sz w:val="18"/>
-                <w:szCs w:val="18"/>
-              </w:rPr>
-              <w:t>0:{</w:t>
-            </w:r>
-            <w:proofErr w:type="gramEnd"/>
-            <w:r>
-              <w:rPr>
-                <w:sz w:val="18"/>
-                <w:szCs w:val="18"/>
-              </w:rPr>
-              <w:t xml:space="preserve">Threshold </w:t>
+              <w:t xml:space="preserve">:PT,0:{Threshold </w:t>
             </w:r>
             <w:r>
               <w:rPr>
@@ -1283,21 +1115,12 @@
                 <w:szCs w:val="18"/>
               </w:rPr>
             </w:pPr>
-            <w:proofErr w:type="gramStart"/>
-            <w:r>
-              <w:rPr>
-                <w:sz w:val="18"/>
-                <w:szCs w:val="18"/>
-              </w:rPr>
-              <w:t>FAIL,{</w:t>
-            </w:r>
-            <w:proofErr w:type="gramEnd"/>
-            <w:r>
-              <w:rPr>
-                <w:sz w:val="18"/>
-                <w:szCs w:val="18"/>
-              </w:rPr>
-              <w:t>N}</w:t>
+            <w:r>
+              <w:rPr>
+                <w:sz w:val="18"/>
+                <w:szCs w:val="18"/>
+              </w:rPr>
+              <w:t>FAIL,{N}</w:t>
             </w:r>
             <w:r>
               <w:rPr>
@@ -1391,23 +1214,7 @@
                 <w:sz w:val="18"/>
                 <w:szCs w:val="18"/>
               </w:rPr>
-              <w:t>PT,</w:t>
-            </w:r>
-            <w:proofErr w:type="gramStart"/>
-            <w:r>
-              <w:rPr>
-                <w:sz w:val="18"/>
-                <w:szCs w:val="18"/>
-              </w:rPr>
-              <w:t>1:{</w:t>
-            </w:r>
-            <w:proofErr w:type="gramEnd"/>
-            <w:r>
-              <w:rPr>
-                <w:sz w:val="18"/>
-                <w:szCs w:val="18"/>
-              </w:rPr>
-              <w:t xml:space="preserve">threshold </w:t>
+              <w:t xml:space="preserve">PT,1:{threshold </w:t>
             </w:r>
             <w:r>
               <w:rPr>
@@ -1451,23 +1258,7 @@
                 <w:sz w:val="18"/>
                 <w:szCs w:val="18"/>
               </w:rPr>
-              <w:t>:PT,</w:t>
-            </w:r>
-            <w:proofErr w:type="gramStart"/>
-            <w:r>
-              <w:rPr>
-                <w:sz w:val="18"/>
-                <w:szCs w:val="18"/>
-              </w:rPr>
-              <w:t>1:{</w:t>
-            </w:r>
-            <w:proofErr w:type="gramEnd"/>
-            <w:r>
-              <w:rPr>
-                <w:sz w:val="18"/>
-                <w:szCs w:val="18"/>
-              </w:rPr>
-              <w:t xml:space="preserve">Threshold </w:t>
+              <w:t xml:space="preserve">:PT,1:{Threshold </w:t>
             </w:r>
             <w:r>
               <w:rPr>
@@ -1488,14 +1279,7 @@
                 <w:sz w:val="18"/>
                 <w:szCs w:val="18"/>
               </w:rPr>
-              <w:t xml:space="preserve"> </w:t>
-            </w:r>
-            <w:r>
-              <w:rPr>
-                <w:sz w:val="18"/>
-                <w:szCs w:val="18"/>
-              </w:rPr>
-              <w:t>Nominal Pressure</w:t>
+              <w:t xml:space="preserve"> Nominal Pressure</w:t>
             </w:r>
             <w:r>
               <w:rPr>
@@ -1527,21 +1311,12 @@
                 <w:szCs w:val="18"/>
               </w:rPr>
             </w:pPr>
-            <w:proofErr w:type="gramStart"/>
-            <w:r>
-              <w:rPr>
-                <w:sz w:val="18"/>
-                <w:szCs w:val="18"/>
-              </w:rPr>
-              <w:t>FAIL,{</w:t>
-            </w:r>
-            <w:proofErr w:type="gramEnd"/>
-            <w:r>
-              <w:rPr>
-                <w:sz w:val="18"/>
-                <w:szCs w:val="18"/>
-              </w:rPr>
-              <w:t>N}</w:t>
+            <w:r>
+              <w:rPr>
+                <w:sz w:val="18"/>
+                <w:szCs w:val="18"/>
+              </w:rPr>
+              <w:t>FAIL,{N}</w:t>
             </w:r>
             <w:r>
               <w:rPr>
@@ -1669,15 +1444,7 @@
                 <w:sz w:val="18"/>
                 <w:szCs w:val="18"/>
               </w:rPr>
-              <w:t>SUCCESS,</w:t>
-            </w:r>
-            <w:proofErr w:type="gramStart"/>
-            <w:r>
-              <w:rPr>
-                <w:sz w:val="18"/>
-                <w:szCs w:val="18"/>
-              </w:rPr>
-              <w:t>0</w:t>
+              <w:t>SUCCESS,0</w:t>
             </w:r>
             <w:r>
               <w:rPr>
@@ -1693,7 +1460,6 @@
               </w:rPr>
               <w:t>V</w:t>
             </w:r>
-            <w:proofErr w:type="gramEnd"/>
             <w:r>
               <w:rPr>
                 <w:sz w:val="18"/>
@@ -1730,21 +1496,12 @@
                 <w:szCs w:val="18"/>
               </w:rPr>
             </w:pPr>
-            <w:proofErr w:type="gramStart"/>
-            <w:r>
-              <w:rPr>
-                <w:sz w:val="18"/>
-                <w:szCs w:val="18"/>
-              </w:rPr>
-              <w:t>FAIL,{</w:t>
-            </w:r>
-            <w:proofErr w:type="gramEnd"/>
-            <w:r>
-              <w:rPr>
-                <w:sz w:val="18"/>
-                <w:szCs w:val="18"/>
-              </w:rPr>
-              <w:t>N}</w:t>
+            <w:r>
+              <w:rPr>
+                <w:sz w:val="18"/>
+                <w:szCs w:val="18"/>
+              </w:rPr>
+              <w:t>FAIL,{N}</w:t>
             </w:r>
             <w:r>
               <w:rPr>
@@ -1872,30 +1629,14 @@
                 <w:sz w:val="18"/>
                 <w:szCs w:val="18"/>
               </w:rPr>
-              <w:t>:RA,</w:t>
-            </w:r>
-            <w:proofErr w:type="gramStart"/>
-            <w:r>
-              <w:rPr>
-                <w:sz w:val="18"/>
-                <w:szCs w:val="18"/>
-              </w:rPr>
-              <w:t>0</w:t>
-            </w:r>
-            <w:r>
-              <w:rPr>
-                <w:sz w:val="18"/>
-                <w:szCs w:val="18"/>
-              </w:rPr>
-              <w:t>:{</w:t>
-            </w:r>
-            <w:proofErr w:type="gramEnd"/>
-            <w:r>
-              <w:rPr>
-                <w:sz w:val="18"/>
-                <w:szCs w:val="18"/>
-              </w:rPr>
-              <w:t>Rotation Angle}</w:t>
+              <w:t>:RA,0</w:t>
+            </w:r>
+            <w:r>
+              <w:rPr>
+                <w:sz w:val="18"/>
+                <w:szCs w:val="18"/>
+              </w:rPr>
+              <w:t>:{Rotation Angle}</w:t>
             </w:r>
           </w:p>
         </w:tc>
@@ -1912,21 +1653,12 @@
                 <w:szCs w:val="18"/>
               </w:rPr>
             </w:pPr>
-            <w:proofErr w:type="gramStart"/>
-            <w:r>
-              <w:rPr>
-                <w:sz w:val="18"/>
-                <w:szCs w:val="18"/>
-              </w:rPr>
-              <w:t>FAIL,{</w:t>
-            </w:r>
-            <w:proofErr w:type="gramEnd"/>
-            <w:r>
-              <w:rPr>
-                <w:sz w:val="18"/>
-                <w:szCs w:val="18"/>
-              </w:rPr>
-              <w:t>N}</w:t>
+            <w:r>
+              <w:rPr>
+                <w:sz w:val="18"/>
+                <w:szCs w:val="18"/>
+              </w:rPr>
+              <w:t>FAIL,{N}</w:t>
             </w:r>
             <w:r>
               <w:rPr>
@@ -1989,17 +1721,8 @@
                 <w:sz w:val="18"/>
                 <w:szCs w:val="18"/>
               </w:rPr>
-              <w:t>RA,</w:t>
-            </w:r>
-            <w:proofErr w:type="gramStart"/>
-            <w:r>
-              <w:rPr>
-                <w:sz w:val="18"/>
-                <w:szCs w:val="18"/>
-              </w:rPr>
-              <w:t>1:{</w:t>
-            </w:r>
-            <w:proofErr w:type="gramEnd"/>
+              <w:t>RA,1:{</w:t>
+            </w:r>
             <w:r>
               <w:rPr>
                 <w:sz w:val="18"/>
@@ -2055,23 +1778,7 @@
                 <w:sz w:val="18"/>
                 <w:szCs w:val="18"/>
               </w:rPr>
-              <w:t>:RA,</w:t>
-            </w:r>
-            <w:proofErr w:type="gramStart"/>
-            <w:r>
-              <w:rPr>
-                <w:sz w:val="18"/>
-                <w:szCs w:val="18"/>
-              </w:rPr>
-              <w:t>1:{</w:t>
-            </w:r>
-            <w:proofErr w:type="gramEnd"/>
-            <w:r>
-              <w:rPr>
-                <w:sz w:val="18"/>
-                <w:szCs w:val="18"/>
-              </w:rPr>
-              <w:t>Rotation Angle}</w:t>
+              <w:t>:RA,1:{Rotation Angle}</w:t>
             </w:r>
           </w:p>
         </w:tc>
@@ -2088,21 +1795,12 @@
                 <w:szCs w:val="18"/>
               </w:rPr>
             </w:pPr>
-            <w:proofErr w:type="gramStart"/>
-            <w:r>
-              <w:rPr>
-                <w:sz w:val="18"/>
-                <w:szCs w:val="18"/>
-              </w:rPr>
-              <w:t>FAIL,{</w:t>
-            </w:r>
-            <w:proofErr w:type="gramEnd"/>
-            <w:r>
-              <w:rPr>
-                <w:sz w:val="18"/>
-                <w:szCs w:val="18"/>
-              </w:rPr>
-              <w:t>N}</w:t>
+            <w:r>
+              <w:rPr>
+                <w:sz w:val="18"/>
+                <w:szCs w:val="18"/>
+              </w:rPr>
+              <w:t>FAIL,{N}</w:t>
             </w:r>
             <w:r>
               <w:rPr>
@@ -2211,23 +1909,7 @@
                 <w:sz w:val="18"/>
                 <w:szCs w:val="18"/>
               </w:rPr>
-              <w:t>:DM,</w:t>
-            </w:r>
-            <w:proofErr w:type="gramStart"/>
-            <w:r>
-              <w:rPr>
-                <w:sz w:val="18"/>
-                <w:szCs w:val="18"/>
-              </w:rPr>
-              <w:t>0:{</w:t>
-            </w:r>
-            <w:proofErr w:type="gramEnd"/>
-            <w:r>
-              <w:rPr>
-                <w:sz w:val="18"/>
-                <w:szCs w:val="18"/>
-              </w:rPr>
-              <w:t>Debug Mode}</w:t>
+              <w:t>:DM,0:{Debug Mode}</w:t>
             </w:r>
           </w:p>
         </w:tc>
@@ -2245,21 +1927,12 @@
                 <w:szCs w:val="18"/>
               </w:rPr>
             </w:pPr>
-            <w:proofErr w:type="gramStart"/>
-            <w:r>
-              <w:rPr>
-                <w:sz w:val="18"/>
-                <w:szCs w:val="18"/>
-              </w:rPr>
-              <w:t>FAIL,{</w:t>
-            </w:r>
-            <w:proofErr w:type="gramEnd"/>
-            <w:r>
-              <w:rPr>
-                <w:sz w:val="18"/>
-                <w:szCs w:val="18"/>
-              </w:rPr>
-              <w:t>N}</w:t>
+            <w:r>
+              <w:rPr>
+                <w:sz w:val="18"/>
+                <w:szCs w:val="18"/>
+              </w:rPr>
+              <w:t>FAIL,{N}</w:t>
             </w:r>
             <w:r>
               <w:rPr>
@@ -2296,23 +1969,7 @@
                 <w:sz w:val="18"/>
                 <w:szCs w:val="18"/>
               </w:rPr>
-              <w:t xml:space="preserve">Get debug mode value </w:t>
-            </w:r>
-            <w:proofErr w:type="gramStart"/>
-            <w:r>
-              <w:rPr>
-                <w:sz w:val="18"/>
-                <w:szCs w:val="18"/>
-              </w:rPr>
-              <w:t>( 0</w:t>
-            </w:r>
-            <w:proofErr w:type="gramEnd"/>
-            <w:r>
-              <w:rPr>
-                <w:sz w:val="18"/>
-                <w:szCs w:val="18"/>
-              </w:rPr>
-              <w:t>=debug mode disabled,1=debug mode enabled)</w:t>
+              <w:t>Get debug mode value ( 0=debug mode disabled,1=debug mode enabled)</w:t>
             </w:r>
           </w:p>
         </w:tc>
@@ -2388,21 +2045,12 @@
                 <w:szCs w:val="18"/>
               </w:rPr>
             </w:pPr>
-            <w:proofErr w:type="gramStart"/>
-            <w:r>
-              <w:rPr>
-                <w:sz w:val="18"/>
-                <w:szCs w:val="18"/>
-              </w:rPr>
-              <w:t>FAIL,{</w:t>
-            </w:r>
-            <w:proofErr w:type="gramEnd"/>
-            <w:r>
-              <w:rPr>
-                <w:sz w:val="18"/>
-                <w:szCs w:val="18"/>
-              </w:rPr>
-              <w:t>N}</w:t>
+            <w:r>
+              <w:rPr>
+                <w:sz w:val="18"/>
+                <w:szCs w:val="18"/>
+              </w:rPr>
+              <w:t>FAIL,{N}</w:t>
             </w:r>
             <w:r>
               <w:rPr>
@@ -2516,21 +2164,12 @@
                 <w:szCs w:val="18"/>
               </w:rPr>
             </w:pPr>
-            <w:proofErr w:type="gramStart"/>
-            <w:r>
-              <w:rPr>
-                <w:sz w:val="18"/>
-                <w:szCs w:val="18"/>
-              </w:rPr>
-              <w:t>FAIL,{</w:t>
-            </w:r>
-            <w:proofErr w:type="gramEnd"/>
-            <w:r>
-              <w:rPr>
-                <w:sz w:val="18"/>
-                <w:szCs w:val="18"/>
-              </w:rPr>
-              <w:t>N}</w:t>
+            <w:r>
+              <w:rPr>
+                <w:sz w:val="18"/>
+                <w:szCs w:val="18"/>
+              </w:rPr>
+              <w:t>FAIL,{N}</w:t>
             </w:r>
             <w:r>
               <w:rPr>
@@ -2611,9 +2250,15 @@
                 <w:sz w:val="18"/>
                 <w:szCs w:val="18"/>
               </w:rPr>
-              <w:t>LOG:</w:t>
-            </w:r>
-            <w:proofErr w:type="gramStart"/>
+              <w:t>LOG</w:t>
+            </w:r>
+            <w:r>
+              <w:rPr>
+                <w:sz w:val="18"/>
+                <w:szCs w:val="18"/>
+              </w:rPr>
+              <w:t>,</w:t>
+            </w:r>
             <w:r>
               <w:rPr>
                 <w:sz w:val="18"/>
@@ -2622,7 +2267,6 @@
               <w:t>1:{</w:t>
             </w:r>
             <w:proofErr w:type="spellStart"/>
-            <w:proofErr w:type="gramEnd"/>
             <w:r>
               <w:rPr>
                 <w:sz w:val="18"/>
@@ -2718,9 +2362,15 @@
                 <w:sz w:val="18"/>
                 <w:szCs w:val="18"/>
               </w:rPr>
-              <w:t>LOG:</w:t>
-            </w:r>
-            <w:proofErr w:type="gramStart"/>
+              <w:t>LOG</w:t>
+            </w:r>
+            <w:r>
+              <w:rPr>
+                <w:sz w:val="18"/>
+                <w:szCs w:val="18"/>
+              </w:rPr>
+              <w:t>,</w:t>
+            </w:r>
             <w:r>
               <w:rPr>
                 <w:sz w:val="18"/>
@@ -2729,7 +2379,6 @@
               <w:t>2:{</w:t>
             </w:r>
             <w:proofErr w:type="spellStart"/>
-            <w:proofErr w:type="gramEnd"/>
             <w:r>
               <w:rPr>
                 <w:sz w:val="18"/>
@@ -2824,9 +2473,15 @@
                 <w:sz w:val="18"/>
                 <w:szCs w:val="18"/>
               </w:rPr>
-              <w:t>LOG:</w:t>
-            </w:r>
-            <w:proofErr w:type="gramStart"/>
+              <w:t>LOG</w:t>
+            </w:r>
+            <w:r>
+              <w:rPr>
+                <w:sz w:val="18"/>
+                <w:szCs w:val="18"/>
+              </w:rPr>
+              <w:t>,</w:t>
+            </w:r>
             <w:r>
               <w:rPr>
                 <w:sz w:val="18"/>
@@ -2835,7 +2490,6 @@
               <w:t>3:{</w:t>
             </w:r>
             <w:proofErr w:type="spellStart"/>
-            <w:proofErr w:type="gramEnd"/>
             <w:r>
               <w:rPr>
                 <w:sz w:val="18"/>
@@ -2947,23 +2601,7 @@
                 <w:sz w:val="18"/>
                 <w:szCs w:val="18"/>
               </w:rPr>
-              <w:t>:RM,</w:t>
-            </w:r>
-            <w:proofErr w:type="gramStart"/>
-            <w:r>
-              <w:rPr>
-                <w:sz w:val="18"/>
-                <w:szCs w:val="18"/>
-              </w:rPr>
-              <w:t>0:{</w:t>
-            </w:r>
-            <w:proofErr w:type="gramEnd"/>
-            <w:r>
-              <w:rPr>
-                <w:sz w:val="18"/>
-                <w:szCs w:val="18"/>
-              </w:rPr>
-              <w:t>Raw Mode}</w:t>
+              <w:t>:RM,0:{Raw Mode}</w:t>
             </w:r>
           </w:p>
         </w:tc>
@@ -2981,21 +2619,12 @@
                 <w:szCs w:val="18"/>
               </w:rPr>
             </w:pPr>
-            <w:proofErr w:type="gramStart"/>
-            <w:r>
-              <w:rPr>
-                <w:sz w:val="18"/>
-                <w:szCs w:val="18"/>
-              </w:rPr>
-              <w:t>FAIL,{</w:t>
-            </w:r>
-            <w:proofErr w:type="gramEnd"/>
-            <w:r>
-              <w:rPr>
-                <w:sz w:val="18"/>
-                <w:szCs w:val="18"/>
-              </w:rPr>
-              <w:t>N}</w:t>
+            <w:r>
+              <w:rPr>
+                <w:sz w:val="18"/>
+                <w:szCs w:val="18"/>
+              </w:rPr>
+              <w:t>FAIL,{N}</w:t>
             </w:r>
             <w:r>
               <w:rPr>
@@ -3032,23 +2661,7 @@
                 <w:sz w:val="18"/>
                 <w:szCs w:val="18"/>
               </w:rPr>
-              <w:t xml:space="preserve">Get Raw mode value </w:t>
-            </w:r>
-            <w:proofErr w:type="gramStart"/>
-            <w:r>
-              <w:rPr>
-                <w:sz w:val="18"/>
-                <w:szCs w:val="18"/>
-              </w:rPr>
-              <w:t>( 0</w:t>
-            </w:r>
-            <w:proofErr w:type="gramEnd"/>
-            <w:r>
-              <w:rPr>
-                <w:sz w:val="18"/>
-                <w:szCs w:val="18"/>
-              </w:rPr>
-              <w:t>=raw mode disabled,1=raw mode enabled)</w:t>
+              <w:t>Get Raw mode value ( 0=raw mode disabled,1=raw mode enabled)</w:t>
             </w:r>
           </w:p>
         </w:tc>
@@ -3124,21 +2737,12 @@
                 <w:szCs w:val="18"/>
               </w:rPr>
             </w:pPr>
-            <w:proofErr w:type="gramStart"/>
-            <w:r>
-              <w:rPr>
-                <w:sz w:val="18"/>
-                <w:szCs w:val="18"/>
-              </w:rPr>
-              <w:t>FAIL,{</w:t>
-            </w:r>
-            <w:proofErr w:type="gramEnd"/>
-            <w:r>
-              <w:rPr>
-                <w:sz w:val="18"/>
-                <w:szCs w:val="18"/>
-              </w:rPr>
-              <w:t>N}</w:t>
+            <w:r>
+              <w:rPr>
+                <w:sz w:val="18"/>
+                <w:szCs w:val="18"/>
+              </w:rPr>
+              <w:t>FAIL,{N}</w:t>
             </w:r>
             <w:r>
               <w:rPr>
@@ -3252,21 +2856,12 @@
                 <w:szCs w:val="18"/>
               </w:rPr>
             </w:pPr>
-            <w:proofErr w:type="gramStart"/>
-            <w:r>
-              <w:rPr>
-                <w:sz w:val="18"/>
-                <w:szCs w:val="18"/>
-              </w:rPr>
-              <w:t>FAIL,{</w:t>
-            </w:r>
-            <w:proofErr w:type="gramEnd"/>
-            <w:r>
-              <w:rPr>
-                <w:sz w:val="18"/>
-                <w:szCs w:val="18"/>
-              </w:rPr>
-              <w:t>N}</w:t>
+            <w:r>
+              <w:rPr>
+                <w:sz w:val="18"/>
+                <w:szCs w:val="18"/>
+              </w:rPr>
+              <w:t>FAIL,{N}</w:t>
             </w:r>
             <w:r>
               <w:rPr>
@@ -3347,9 +2942,15 @@
                 <w:sz w:val="18"/>
                 <w:szCs w:val="18"/>
               </w:rPr>
-              <w:t>RAW:</w:t>
-            </w:r>
-            <w:proofErr w:type="gramStart"/>
+              <w:t>RAW</w:t>
+            </w:r>
+            <w:r>
+              <w:rPr>
+                <w:sz w:val="18"/>
+                <w:szCs w:val="18"/>
+              </w:rPr>
+              <w:t>,</w:t>
+            </w:r>
             <w:r>
               <w:rPr>
                 <w:sz w:val="18"/>
@@ -3358,7 +2959,6 @@
               <w:t>1:{</w:t>
             </w:r>
             <w:proofErr w:type="spellStart"/>
-            <w:proofErr w:type="gramEnd"/>
             <w:r>
               <w:rPr>
                 <w:sz w:val="18"/>
@@ -3373,28 +2973,26 @@
               </w:rPr>
               <w:t>action</w:t>
             </w:r>
+            <w:r>
+              <w:rPr>
+                <w:sz w:val="18"/>
+                <w:szCs w:val="18"/>
+              </w:rPr>
+              <w:t>,</w:t>
+            </w:r>
+            <w:r>
+              <w:rPr>
+                <w:sz w:val="18"/>
+                <w:szCs w:val="18"/>
+              </w:rPr>
+              <w:t>xHigh,xLow,yHigh,yLow</w:t>
+            </w:r>
             <w:proofErr w:type="spellEnd"/>
             <w:r>
               <w:rPr>
                 <w:sz w:val="18"/>
                 <w:szCs w:val="18"/>
               </w:rPr>
-              <w:t>}:{</w:t>
-            </w:r>
-            <w:proofErr w:type="spellStart"/>
-            <w:r>
-              <w:rPr>
-                <w:sz w:val="18"/>
-                <w:szCs w:val="18"/>
-              </w:rPr>
-              <w:t>xHigh,xLow,yHigh,yLow</w:t>
-            </w:r>
-            <w:proofErr w:type="spellEnd"/>
-            <w:r>
-              <w:rPr>
-                <w:sz w:val="18"/>
-                <w:szCs w:val="18"/>
-              </w:rPr>
               <w:t>}</w:t>
             </w:r>
           </w:p>
@@ -3413,21 +3011,12 @@
                 <w:szCs w:val="18"/>
               </w:rPr>
             </w:pPr>
-            <w:proofErr w:type="gramStart"/>
-            <w:r>
-              <w:rPr>
-                <w:sz w:val="18"/>
-                <w:szCs w:val="18"/>
-              </w:rPr>
-              <w:t>FAIL,{</w:t>
-            </w:r>
-            <w:proofErr w:type="gramEnd"/>
-            <w:r>
-              <w:rPr>
-                <w:sz w:val="18"/>
-                <w:szCs w:val="18"/>
-              </w:rPr>
-              <w:t>N}</w:t>
+            <w:r>
+              <w:rPr>
+                <w:sz w:val="18"/>
+                <w:szCs w:val="18"/>
+              </w:rPr>
+              <w:t>FAIL,{N}</w:t>
             </w:r>
             <w:r>
               <w:rPr>
@@ -3523,23 +3112,7 @@
                 <w:sz w:val="18"/>
                 <w:szCs w:val="18"/>
               </w:rPr>
-              <w:t>:IN,</w:t>
-            </w:r>
-            <w:proofErr w:type="gramStart"/>
-            <w:r>
-              <w:rPr>
-                <w:sz w:val="18"/>
-                <w:szCs w:val="18"/>
-              </w:rPr>
-              <w:t>0:{</w:t>
-            </w:r>
-            <w:proofErr w:type="gramEnd"/>
-            <w:r>
-              <w:rPr>
-                <w:sz w:val="18"/>
-                <w:szCs w:val="18"/>
-              </w:rPr>
-              <w:t>xHighNeutral,xLowNeutral,yHighNeutral,yLowNeutral}</w:t>
+              <w:t>:IN,0:{xHighNeutral,xLowNeutral,yHighNeutral,yLowNeutral}</w:t>
             </w:r>
           </w:p>
         </w:tc>
@@ -3557,21 +3130,12 @@
                 <w:szCs w:val="18"/>
               </w:rPr>
             </w:pPr>
-            <w:proofErr w:type="gramStart"/>
-            <w:r>
-              <w:rPr>
-                <w:sz w:val="18"/>
-                <w:szCs w:val="18"/>
-              </w:rPr>
-              <w:t>FAIL,{</w:t>
-            </w:r>
-            <w:proofErr w:type="gramEnd"/>
-            <w:r>
-              <w:rPr>
-                <w:sz w:val="18"/>
-                <w:szCs w:val="18"/>
-              </w:rPr>
-              <w:t>N}</w:t>
+            <w:r>
+              <w:rPr>
+                <w:sz w:val="18"/>
+                <w:szCs w:val="18"/>
+              </w:rPr>
+              <w:t>FAIL,{N}</w:t>
             </w:r>
             <w:r>
               <w:rPr>
@@ -3611,21 +3175,12 @@
               <w:t>Get joystick initialization values (</w:t>
             </w:r>
             <w:proofErr w:type="spellStart"/>
-            <w:proofErr w:type="gramStart"/>
-            <w:r>
-              <w:rPr>
-                <w:sz w:val="18"/>
-                <w:szCs w:val="18"/>
-              </w:rPr>
-              <w:t>xHighNeutral,xLowNeutral</w:t>
-            </w:r>
-            <w:proofErr w:type="gramEnd"/>
-            <w:r>
-              <w:rPr>
-                <w:sz w:val="18"/>
-                <w:szCs w:val="18"/>
-              </w:rPr>
-              <w:t>,yHighNeutral,yLowNeutral</w:t>
+            <w:r>
+              <w:rPr>
+                <w:sz w:val="18"/>
+                <w:szCs w:val="18"/>
+              </w:rPr>
+              <w:t>xHighNeutral,xLowNeutral,yHighNeutral,yLowNeutral</w:t>
             </w:r>
             <w:proofErr w:type="spellEnd"/>
             <w:r>
@@ -3692,23 +3247,7 @@
                 <w:sz w:val="18"/>
                 <w:szCs w:val="18"/>
               </w:rPr>
-              <w:t>:IN,</w:t>
-            </w:r>
-            <w:proofErr w:type="gramStart"/>
-            <w:r>
-              <w:rPr>
-                <w:sz w:val="18"/>
-                <w:szCs w:val="18"/>
-              </w:rPr>
-              <w:t>1:{</w:t>
-            </w:r>
-            <w:proofErr w:type="gramEnd"/>
-            <w:r>
-              <w:rPr>
-                <w:sz w:val="18"/>
-                <w:szCs w:val="18"/>
-              </w:rPr>
-              <w:t>xHighNeutral,xLowNeutral,yHighNeutral,yLowNeutral}</w:t>
+              <w:t>:IN,1:{xHighNeutral,xLowNeutral,yHighNeutral,yLowNeutral}</w:t>
             </w:r>
           </w:p>
         </w:tc>
@@ -3726,21 +3265,12 @@
                 <w:szCs w:val="18"/>
               </w:rPr>
             </w:pPr>
-            <w:proofErr w:type="gramStart"/>
-            <w:r>
-              <w:rPr>
-                <w:sz w:val="18"/>
-                <w:szCs w:val="18"/>
-              </w:rPr>
-              <w:t>FAIL,{</w:t>
-            </w:r>
-            <w:proofErr w:type="gramEnd"/>
-            <w:r>
-              <w:rPr>
-                <w:sz w:val="18"/>
-                <w:szCs w:val="18"/>
-              </w:rPr>
-              <w:t>N}</w:t>
+            <w:r>
+              <w:rPr>
+                <w:sz w:val="18"/>
+                <w:szCs w:val="18"/>
+              </w:rPr>
+              <w:t>FAIL,{N}</w:t>
             </w:r>
             <w:r>
               <w:rPr>
@@ -3780,21 +3310,12 @@
               <w:t>Perform joystick initialization using command (</w:t>
             </w:r>
             <w:proofErr w:type="spellStart"/>
-            <w:proofErr w:type="gramStart"/>
-            <w:r>
-              <w:rPr>
-                <w:sz w:val="18"/>
-                <w:szCs w:val="18"/>
-              </w:rPr>
-              <w:t>xHighNeutral,xLowNeutral</w:t>
-            </w:r>
-            <w:proofErr w:type="gramEnd"/>
-            <w:r>
-              <w:rPr>
-                <w:sz w:val="18"/>
-                <w:szCs w:val="18"/>
-              </w:rPr>
-              <w:t>,yHighNeutral,yLowNeutral</w:t>
+            <w:r>
+              <w:rPr>
+                <w:sz w:val="18"/>
+                <w:szCs w:val="18"/>
+              </w:rPr>
+              <w:t>xHighNeutral,xLowNeutral,yHighNeutral,yLowNeutral</w:t>
             </w:r>
             <w:proofErr w:type="spellEnd"/>
             <w:r>
@@ -3847,24 +3368,66 @@
                 <w:sz w:val="18"/>
                 <w:szCs w:val="18"/>
               </w:rPr>
-              <w:t>MANUAL:IN,</w:t>
-            </w:r>
-            <w:proofErr w:type="gramStart"/>
-            <w:r>
-              <w:rPr>
-                <w:sz w:val="18"/>
-                <w:szCs w:val="18"/>
-              </w:rPr>
-              <w:t>1:{</w:t>
+              <w:t>MANUAL</w:t>
+            </w:r>
+            <w:r>
+              <w:rPr>
+                <w:sz w:val="18"/>
+                <w:szCs w:val="18"/>
+              </w:rPr>
+              <w:t>,0</w:t>
+            </w:r>
+            <w:r>
+              <w:rPr>
+                <w:sz w:val="18"/>
+                <w:szCs w:val="18"/>
+              </w:rPr>
+              <w:t>:IN,1:{xHighNeutral,xLowNeutral,yHighNeutral,yLowNeutral}</w:t>
+            </w:r>
+          </w:p>
+        </w:tc>
+        <w:tc>
+          <w:tcPr>
+            <w:tcW w:w="1701" w:type="dxa"/>
+            <w:noWrap/>
+            <w:hideMark/>
+          </w:tcPr>
+          <w:p>
+            <w:pPr>
+              <w:cnfStyle w:val="000000100000" w:firstRow="0" w:lastRow="0" w:firstColumn="0" w:lastColumn="0" w:oddVBand="0" w:evenVBand="0" w:oddHBand="1" w:evenHBand="0" w:firstRowFirstColumn="0" w:firstRowLastColumn="0" w:lastRowFirstColumn="0" w:lastRowLastColumn="0"/>
+              <w:rPr>
+                <w:sz w:val="18"/>
+                <w:szCs w:val="18"/>
+              </w:rPr>
+            </w:pPr>
+          </w:p>
+        </w:tc>
+        <w:tc>
+          <w:tcPr>
+            <w:tcW w:w="2692" w:type="dxa"/>
+          </w:tcPr>
+          <w:p>
+            <w:pPr>
+              <w:cnfStyle w:val="000000100000" w:firstRow="0" w:lastRow="0" w:firstColumn="0" w:lastColumn="0" w:oddVBand="0" w:evenVBand="0" w:oddHBand="1" w:evenHBand="0" w:firstRowFirstColumn="0" w:firstRowLastColumn="0" w:lastRowFirstColumn="0" w:lastRowLastColumn="0"/>
+              <w:rPr>
+                <w:sz w:val="18"/>
+                <w:szCs w:val="18"/>
+              </w:rPr>
+            </w:pPr>
+            <w:r>
+              <w:rPr>
+                <w:sz w:val="18"/>
+                <w:szCs w:val="18"/>
+              </w:rPr>
+              <w:t>Perform joystick initialization using push button or sip/puff (</w:t>
             </w:r>
             <w:proofErr w:type="spellStart"/>
-            <w:proofErr w:type="gramEnd"/>
-            <w:r>
-              <w:rPr>
-                <w:sz w:val="18"/>
-                <w:szCs w:val="18"/>
-              </w:rPr>
-              <w:t>xHighNeutral,xLowNeutral,yHighNeutral,yLowNeutral</w:t>
+            <w:r>
+              <w:rPr>
+                <w:sz w:val="18"/>
+                <w:szCs w:val="18"/>
+              </w:rPr>
+              <w:t>xHighNeutral</w:t>
             </w:r>
             <w:proofErr w:type="spellEnd"/>
             <w:r>
@@ -3872,44 +3435,14 @@
                 <w:sz w:val="18"/>
                 <w:szCs w:val="18"/>
               </w:rPr>
-              <w:t>}</w:t>
-            </w:r>
-          </w:p>
-        </w:tc>
-        <w:tc>
-          <w:tcPr>
-            <w:tcW w:w="1701" w:type="dxa"/>
-            <w:noWrap/>
-            <w:hideMark/>
-          </w:tcPr>
-          <w:p>
-            <w:pPr>
-              <w:cnfStyle w:val="000000100000" w:firstRow="0" w:lastRow="0" w:firstColumn="0" w:lastColumn="0" w:oddVBand="0" w:evenVBand="0" w:oddHBand="1" w:evenHBand="0" w:firstRowFirstColumn="0" w:firstRowLastColumn="0" w:lastRowFirstColumn="0" w:lastRowLastColumn="0"/>
-              <w:rPr>
-                <w:sz w:val="18"/>
-                <w:szCs w:val="18"/>
-              </w:rPr>
-            </w:pPr>
-          </w:p>
-        </w:tc>
-        <w:tc>
-          <w:tcPr>
-            <w:tcW w:w="2692" w:type="dxa"/>
-          </w:tcPr>
-          <w:p>
-            <w:pPr>
-              <w:cnfStyle w:val="000000100000" w:firstRow="0" w:lastRow="0" w:firstColumn="0" w:lastColumn="0" w:oddVBand="0" w:evenVBand="0" w:oddHBand="1" w:evenHBand="0" w:firstRowFirstColumn="0" w:firstRowLastColumn="0" w:lastRowFirstColumn="0" w:lastRowLastColumn="0"/>
-              <w:rPr>
-                <w:sz w:val="18"/>
-                <w:szCs w:val="18"/>
-              </w:rPr>
-            </w:pPr>
-            <w:r>
-              <w:rPr>
-                <w:sz w:val="18"/>
-                <w:szCs w:val="18"/>
-              </w:rPr>
-              <w:t>Perform joystick initialization using push button or sip/puff (</w:t>
+              <w:t>,</w:t>
+            </w:r>
+            <w:r>
+              <w:rPr>
+                <w:sz w:val="18"/>
+                <w:szCs w:val="18"/>
+              </w:rPr>
+              <w:t xml:space="preserve"> </w:t>
             </w:r>
             <w:proofErr w:type="spellStart"/>
             <w:r>
@@ -3917,39 +3450,7 @@
                 <w:sz w:val="18"/>
                 <w:szCs w:val="18"/>
               </w:rPr>
-              <w:t>xHighNeutral</w:t>
-            </w:r>
-            <w:proofErr w:type="spellEnd"/>
-            <w:r>
-              <w:rPr>
-                <w:sz w:val="18"/>
-                <w:szCs w:val="18"/>
-              </w:rPr>
-              <w:t>,</w:t>
-            </w:r>
-            <w:r>
-              <w:rPr>
-                <w:sz w:val="18"/>
-                <w:szCs w:val="18"/>
-              </w:rPr>
-              <w:t xml:space="preserve"> </w:t>
-            </w:r>
-            <w:proofErr w:type="spellStart"/>
-            <w:proofErr w:type="gramStart"/>
-            <w:r>
-              <w:rPr>
-                <w:sz w:val="18"/>
-                <w:szCs w:val="18"/>
-              </w:rPr>
-              <w:t>xLowNeutral,yHighNeutral</w:t>
-            </w:r>
-            <w:proofErr w:type="gramEnd"/>
-            <w:r>
-              <w:rPr>
-                <w:sz w:val="18"/>
-                <w:szCs w:val="18"/>
-              </w:rPr>
-              <w:t>,yLowNeutral</w:t>
+              <w:t>xLowNeutral,yHighNeutral,yLowNeutral</w:t>
             </w:r>
             <w:proofErr w:type="spellEnd"/>
             <w:r>
@@ -4006,9 +3507,29 @@
                 <w:sz w:val="18"/>
                 <w:szCs w:val="18"/>
               </w:rPr>
-              <w:t>SUCCESS,</w:t>
-            </w:r>
-            <w:proofErr w:type="gramStart"/>
+              <w:t>SUCCESS,0</w:t>
+            </w:r>
+            <w:r>
+              <w:rPr>
+                <w:sz w:val="18"/>
+                <w:szCs w:val="18"/>
+              </w:rPr>
+              <w:t>:</w:t>
+            </w:r>
+            <w:r>
+              <w:rPr>
+                <w:sz w:val="18"/>
+                <w:szCs w:val="18"/>
+              </w:rPr>
+              <w:t>JV</w:t>
+            </w:r>
+            <w:r>
+              <w:rPr>
+                <w:sz w:val="18"/>
+                <w:szCs w:val="18"/>
+              </w:rPr>
+              <w:t>,</w:t>
+            </w:r>
             <w:r>
               <w:rPr>
                 <w:sz w:val="18"/>
@@ -4021,6 +3542,65 @@
                 <w:sz w:val="18"/>
                 <w:szCs w:val="18"/>
               </w:rPr>
+              <w:t>:{</w:t>
+            </w:r>
+            <w:proofErr w:type="spellStart"/>
+            <w:r>
+              <w:rPr>
+                <w:sz w:val="18"/>
+                <w:szCs w:val="18"/>
+              </w:rPr>
+              <w:t>xHig</w:t>
+            </w:r>
+            <w:r>
+              <w:rPr>
+                <w:sz w:val="18"/>
+                <w:szCs w:val="18"/>
+              </w:rPr>
+              <w:t>h</w:t>
+            </w:r>
+            <w:r>
+              <w:rPr>
+                <w:sz w:val="18"/>
+                <w:szCs w:val="18"/>
+              </w:rPr>
+              <w:t>,xLow,yHigh,yLow</w:t>
+            </w:r>
+            <w:proofErr w:type="spellEnd"/>
+            <w:r>
+              <w:rPr>
+                <w:sz w:val="18"/>
+                <w:szCs w:val="18"/>
+              </w:rPr>
+              <w:t>}</w:t>
+            </w:r>
+          </w:p>
+        </w:tc>
+        <w:tc>
+          <w:tcPr>
+            <w:tcW w:w="1701" w:type="dxa"/>
+            <w:noWrap/>
+          </w:tcPr>
+          <w:p>
+            <w:pPr>
+              <w:cnfStyle w:val="000000000000" w:firstRow="0" w:lastRow="0" w:firstColumn="0" w:lastColumn="0" w:oddVBand="0" w:evenVBand="0" w:oddHBand="0" w:evenHBand="0" w:firstRowFirstColumn="0" w:firstRowLastColumn="0" w:lastRowFirstColumn="0" w:lastRowLastColumn="0"/>
+              <w:rPr>
+                <w:sz w:val="18"/>
+                <w:szCs w:val="18"/>
+              </w:rPr>
+            </w:pPr>
+            <w:r>
+              <w:rPr>
+                <w:sz w:val="18"/>
+                <w:szCs w:val="18"/>
+              </w:rPr>
+              <w:t>FAIL,{N}</w:t>
+            </w:r>
+            <w:r>
+              <w:rPr>
+                <w:sz w:val="18"/>
+                <w:szCs w:val="18"/>
+              </w:rPr>
               <w:t>:</w:t>
             </w:r>
             <w:r>
@@ -4028,29 +3608,56 @@
                 <w:sz w:val="18"/>
                 <w:szCs w:val="18"/>
               </w:rPr>
-              <w:t>JV</w:t>
-            </w:r>
-            <w:proofErr w:type="gramEnd"/>
-            <w:r>
-              <w:rPr>
-                <w:sz w:val="18"/>
-                <w:szCs w:val="18"/>
-              </w:rPr>
-              <w:t>,</w:t>
-            </w:r>
-            <w:r>
-              <w:rPr>
-                <w:sz w:val="18"/>
-                <w:szCs w:val="18"/>
-              </w:rPr>
-              <w:t>0</w:t>
-            </w:r>
-            <w:r>
-              <w:rPr>
-                <w:sz w:val="18"/>
-                <w:szCs w:val="18"/>
-              </w:rPr>
-              <w:t>:{</w:t>
+              <w:t>Command</w:t>
+            </w:r>
+          </w:p>
+        </w:tc>
+        <w:tc>
+          <w:tcPr>
+            <w:tcW w:w="2692" w:type="dxa"/>
+          </w:tcPr>
+          <w:p>
+            <w:pPr>
+              <w:cnfStyle w:val="000000000000" w:firstRow="0" w:lastRow="0" w:firstColumn="0" w:lastColumn="0" w:oddVBand="0" w:evenVBand="0" w:oddHBand="0" w:evenHBand="0" w:firstRowFirstColumn="0" w:firstRowLastColumn="0" w:lastRowFirstColumn="0" w:lastRowLastColumn="0"/>
+              <w:rPr>
+                <w:sz w:val="18"/>
+                <w:szCs w:val="18"/>
+              </w:rPr>
+            </w:pPr>
+            <w:r>
+              <w:rPr>
+                <w:sz w:val="18"/>
+                <w:szCs w:val="18"/>
+              </w:rPr>
+              <w:t xml:space="preserve">Get joystick </w:t>
+            </w:r>
+            <w:r>
+              <w:rPr>
+                <w:sz w:val="18"/>
+                <w:szCs w:val="18"/>
+              </w:rPr>
+              <w:t>FSR</w:t>
+            </w:r>
+            <w:r>
+              <w:rPr>
+                <w:sz w:val="18"/>
+                <w:szCs w:val="18"/>
+              </w:rPr>
+              <w:t xml:space="preserve"> values:</w:t>
+            </w:r>
+            <w:r>
+              <w:rPr>
+                <w:sz w:val="18"/>
+                <w:szCs w:val="18"/>
+              </w:rPr>
+              <w:t xml:space="preserve"> </w:t>
+            </w:r>
+            <w:r>
+              <w:rPr>
+                <w:sz w:val="18"/>
+                <w:szCs w:val="18"/>
+              </w:rPr>
+              <w:t>{</w:t>
             </w:r>
             <w:proofErr w:type="spellStart"/>
             <w:r>
@@ -4073,139 +3680,6 @@
                 <w:szCs w:val="18"/>
               </w:rPr>
               <w:t>,xLow,yHigh,yLow</w:t>
-            </w:r>
-            <w:proofErr w:type="spellEnd"/>
-            <w:r>
-              <w:rPr>
-                <w:sz w:val="18"/>
-                <w:szCs w:val="18"/>
-              </w:rPr>
-              <w:t>}</w:t>
-            </w:r>
-          </w:p>
-        </w:tc>
-        <w:tc>
-          <w:tcPr>
-            <w:tcW w:w="1701" w:type="dxa"/>
-            <w:noWrap/>
-          </w:tcPr>
-          <w:p>
-            <w:pPr>
-              <w:cnfStyle w:val="000000000000" w:firstRow="0" w:lastRow="0" w:firstColumn="0" w:lastColumn="0" w:oddVBand="0" w:evenVBand="0" w:oddHBand="0" w:evenHBand="0" w:firstRowFirstColumn="0" w:firstRowLastColumn="0" w:lastRowFirstColumn="0" w:lastRowLastColumn="0"/>
-              <w:rPr>
-                <w:sz w:val="18"/>
-                <w:szCs w:val="18"/>
-              </w:rPr>
-            </w:pPr>
-            <w:proofErr w:type="gramStart"/>
-            <w:r>
-              <w:rPr>
-                <w:sz w:val="18"/>
-                <w:szCs w:val="18"/>
-              </w:rPr>
-              <w:t>FAIL,{</w:t>
-            </w:r>
-            <w:proofErr w:type="gramEnd"/>
-            <w:r>
-              <w:rPr>
-                <w:sz w:val="18"/>
-                <w:szCs w:val="18"/>
-              </w:rPr>
-              <w:t>N}</w:t>
-            </w:r>
-            <w:r>
-              <w:rPr>
-                <w:sz w:val="18"/>
-                <w:szCs w:val="18"/>
-              </w:rPr>
-              <w:t>:</w:t>
-            </w:r>
-            <w:r>
-              <w:rPr>
-                <w:sz w:val="18"/>
-                <w:szCs w:val="18"/>
-              </w:rPr>
-              <w:t>Command</w:t>
-            </w:r>
-          </w:p>
-        </w:tc>
-        <w:tc>
-          <w:tcPr>
-            <w:tcW w:w="2692" w:type="dxa"/>
-          </w:tcPr>
-          <w:p>
-            <w:pPr>
-              <w:cnfStyle w:val="000000000000" w:firstRow="0" w:lastRow="0" w:firstColumn="0" w:lastColumn="0" w:oddVBand="0" w:evenVBand="0" w:oddHBand="0" w:evenHBand="0" w:firstRowFirstColumn="0" w:firstRowLastColumn="0" w:lastRowFirstColumn="0" w:lastRowLastColumn="0"/>
-              <w:rPr>
-                <w:sz w:val="18"/>
-                <w:szCs w:val="18"/>
-              </w:rPr>
-            </w:pPr>
-            <w:r>
-              <w:rPr>
-                <w:sz w:val="18"/>
-                <w:szCs w:val="18"/>
-              </w:rPr>
-              <w:t xml:space="preserve">Get joystick </w:t>
-            </w:r>
-            <w:r>
-              <w:rPr>
-                <w:sz w:val="18"/>
-                <w:szCs w:val="18"/>
-              </w:rPr>
-              <w:t>FSR</w:t>
-            </w:r>
-            <w:r>
-              <w:rPr>
-                <w:sz w:val="18"/>
-                <w:szCs w:val="18"/>
-              </w:rPr>
-              <w:t xml:space="preserve"> values:</w:t>
-            </w:r>
-            <w:r>
-              <w:rPr>
-                <w:sz w:val="18"/>
-                <w:szCs w:val="18"/>
-              </w:rPr>
-              <w:t xml:space="preserve"> </w:t>
-            </w:r>
-            <w:r>
-              <w:rPr>
-                <w:sz w:val="18"/>
-                <w:szCs w:val="18"/>
-              </w:rPr>
-              <w:t>{</w:t>
-            </w:r>
-            <w:proofErr w:type="spellStart"/>
-            <w:proofErr w:type="gramStart"/>
-            <w:r>
-              <w:rPr>
-                <w:sz w:val="18"/>
-                <w:szCs w:val="18"/>
-              </w:rPr>
-              <w:t>xHig</w:t>
-            </w:r>
-            <w:r>
-              <w:rPr>
-                <w:sz w:val="18"/>
-                <w:szCs w:val="18"/>
-              </w:rPr>
-              <w:t>h</w:t>
-            </w:r>
-            <w:r>
-              <w:rPr>
-                <w:sz w:val="18"/>
-                <w:szCs w:val="18"/>
-              </w:rPr>
-              <w:t>,xLow</w:t>
-            </w:r>
-            <w:proofErr w:type="gramEnd"/>
-            <w:r>
-              <w:rPr>
-                <w:sz w:val="18"/>
-                <w:szCs w:val="18"/>
-              </w:rPr>
-              <w:t>,yHigh,yLow</w:t>
             </w:r>
             <w:proofErr w:type="spellEnd"/>
             <w:r>
@@ -4272,18 +3746,9 @@
                 <w:sz w:val="18"/>
                 <w:szCs w:val="18"/>
               </w:rPr>
-              <w:t>:CA,</w:t>
-            </w:r>
-            <w:proofErr w:type="gramStart"/>
-            <w:r>
-              <w:rPr>
-                <w:sz w:val="18"/>
-                <w:szCs w:val="18"/>
-              </w:rPr>
-              <w:t>0:{</w:t>
+              <w:t>:CA,0:{</w:t>
             </w:r>
             <w:proofErr w:type="spellStart"/>
-            <w:proofErr w:type="gramEnd"/>
             <w:r>
               <w:rPr>
                 <w:sz w:val="18"/>
@@ -4315,21 +3780,12 @@
                 <w:szCs w:val="18"/>
               </w:rPr>
             </w:pPr>
-            <w:proofErr w:type="gramStart"/>
-            <w:r>
-              <w:rPr>
-                <w:sz w:val="18"/>
-                <w:szCs w:val="18"/>
-              </w:rPr>
-              <w:t>FAIL,{</w:t>
-            </w:r>
-            <w:proofErr w:type="gramEnd"/>
-            <w:r>
-              <w:rPr>
-                <w:sz w:val="18"/>
-                <w:szCs w:val="18"/>
-              </w:rPr>
-              <w:t>N}</w:t>
+            <w:r>
+              <w:rPr>
+                <w:sz w:val="18"/>
+                <w:szCs w:val="18"/>
+              </w:rPr>
+              <w:t>FAIL,{N}</w:t>
             </w:r>
             <w:r>
               <w:rPr>
@@ -4369,21 +3825,12 @@
               <w:t>Get joystick calibration values (</w:t>
             </w:r>
             <w:proofErr w:type="spellStart"/>
-            <w:proofErr w:type="gramStart"/>
-            <w:r>
-              <w:rPr>
-                <w:sz w:val="18"/>
-                <w:szCs w:val="18"/>
-              </w:rPr>
-              <w:t>xHighMax,xLowMax</w:t>
-            </w:r>
-            <w:proofErr w:type="gramEnd"/>
-            <w:r>
-              <w:rPr>
-                <w:sz w:val="18"/>
-                <w:szCs w:val="18"/>
-              </w:rPr>
-              <w:t>,yHighMax,yLowMax</w:t>
+            <w:r>
+              <w:rPr>
+                <w:sz w:val="18"/>
+                <w:szCs w:val="18"/>
+              </w:rPr>
+              <w:t>xHighMax,xLowMax,yHighMax,yLowMax</w:t>
             </w:r>
             <w:proofErr w:type="spellEnd"/>
             <w:r>
@@ -4467,21 +3914,12 @@
                 <w:szCs w:val="18"/>
               </w:rPr>
             </w:pPr>
-            <w:proofErr w:type="gramStart"/>
-            <w:r>
-              <w:rPr>
-                <w:sz w:val="18"/>
-                <w:szCs w:val="18"/>
-              </w:rPr>
-              <w:t>FAIL,{</w:t>
-            </w:r>
-            <w:proofErr w:type="gramEnd"/>
-            <w:r>
-              <w:rPr>
-                <w:sz w:val="18"/>
-                <w:szCs w:val="18"/>
-              </w:rPr>
-              <w:t>N}</w:t>
+            <w:r>
+              <w:rPr>
+                <w:sz w:val="18"/>
+                <w:szCs w:val="18"/>
+              </w:rPr>
+              <w:t>FAIL,{N}</w:t>
             </w:r>
             <w:r>
               <w:rPr>
@@ -4588,21 +4026,12 @@
                 <w:szCs w:val="18"/>
               </w:rPr>
             </w:pPr>
-            <w:proofErr w:type="gramStart"/>
-            <w:r>
-              <w:rPr>
-                <w:sz w:val="18"/>
-                <w:szCs w:val="18"/>
-              </w:rPr>
-              <w:t>FAIL,{</w:t>
-            </w:r>
-            <w:proofErr w:type="gramEnd"/>
-            <w:r>
-              <w:rPr>
-                <w:sz w:val="18"/>
-                <w:szCs w:val="18"/>
-              </w:rPr>
-              <w:t>N}</w:t>
+            <w:r>
+              <w:rPr>
+                <w:sz w:val="18"/>
+                <w:szCs w:val="18"/>
+              </w:rPr>
+              <w:t>FAIL,{N}</w:t>
             </w:r>
             <w:r>
               <w:rPr>
@@ -4708,21 +4137,12 @@
                 <w:szCs w:val="18"/>
               </w:rPr>
             </w:pPr>
-            <w:proofErr w:type="gramStart"/>
-            <w:r>
-              <w:rPr>
-                <w:sz w:val="18"/>
-                <w:szCs w:val="18"/>
-              </w:rPr>
-              <w:t>FAIL,{</w:t>
-            </w:r>
-            <w:proofErr w:type="gramEnd"/>
-            <w:r>
-              <w:rPr>
-                <w:sz w:val="18"/>
-                <w:szCs w:val="18"/>
-              </w:rPr>
-              <w:t>N}</w:t>
+            <w:r>
+              <w:rPr>
+                <w:sz w:val="18"/>
+                <w:szCs w:val="18"/>
+              </w:rPr>
+              <w:t>FAIL,{N}</w:t>
             </w:r>
             <w:r>
               <w:rPr>
@@ -4829,21 +4249,12 @@
                 <w:szCs w:val="18"/>
               </w:rPr>
             </w:pPr>
-            <w:proofErr w:type="gramStart"/>
-            <w:r>
-              <w:rPr>
-                <w:sz w:val="18"/>
-                <w:szCs w:val="18"/>
-              </w:rPr>
-              <w:t>FAIL,{</w:t>
-            </w:r>
-            <w:proofErr w:type="gramEnd"/>
-            <w:r>
-              <w:rPr>
-                <w:sz w:val="18"/>
-                <w:szCs w:val="18"/>
-              </w:rPr>
-              <w:t>N}</w:t>
+            <w:r>
+              <w:rPr>
+                <w:sz w:val="18"/>
+                <w:szCs w:val="18"/>
+              </w:rPr>
+              <w:t>FAIL,{N}</w:t>
             </w:r>
             <w:r>
               <w:rPr>
@@ -4949,21 +4360,12 @@
                 <w:szCs w:val="18"/>
               </w:rPr>
             </w:pPr>
-            <w:proofErr w:type="gramStart"/>
-            <w:r>
-              <w:rPr>
-                <w:sz w:val="18"/>
-                <w:szCs w:val="18"/>
-              </w:rPr>
-              <w:t>FAIL,{</w:t>
-            </w:r>
-            <w:proofErr w:type="gramEnd"/>
-            <w:r>
-              <w:rPr>
-                <w:sz w:val="18"/>
-                <w:szCs w:val="18"/>
-              </w:rPr>
-              <w:t>N}</w:t>
+            <w:r>
+              <w:rPr>
+                <w:sz w:val="18"/>
+                <w:szCs w:val="18"/>
+              </w:rPr>
+              <w:t>FAIL,{N}</w:t>
             </w:r>
             <w:r>
               <w:rPr>
@@ -5052,18 +4454,9 @@
                 <w:sz w:val="18"/>
                 <w:szCs w:val="18"/>
               </w:rPr>
-              <w:t>:CA,1:</w:t>
-            </w:r>
-            <w:proofErr w:type="gramStart"/>
-            <w:r>
-              <w:rPr>
-                <w:sz w:val="18"/>
-                <w:szCs w:val="18"/>
-              </w:rPr>
-              <w:t>5:{</w:t>
+              <w:t>:CA,1:5:{</w:t>
             </w:r>
             <w:proofErr w:type="spellStart"/>
-            <w:proofErr w:type="gramEnd"/>
             <w:r>
               <w:rPr>
                 <w:sz w:val="18"/>
@@ -5095,21 +4488,12 @@
                 <w:szCs w:val="18"/>
               </w:rPr>
             </w:pPr>
-            <w:proofErr w:type="gramStart"/>
-            <w:r>
-              <w:rPr>
-                <w:sz w:val="18"/>
-                <w:szCs w:val="18"/>
-              </w:rPr>
-              <w:t>FAIL,{</w:t>
-            </w:r>
-            <w:proofErr w:type="gramEnd"/>
-            <w:r>
-              <w:rPr>
-                <w:sz w:val="18"/>
-                <w:szCs w:val="18"/>
-              </w:rPr>
-              <w:t>N}</w:t>
+            <w:r>
+              <w:rPr>
+                <w:sz w:val="18"/>
+                <w:szCs w:val="18"/>
+              </w:rPr>
+              <w:t>FAIL,{N}</w:t>
             </w:r>
             <w:r>
               <w:rPr>
@@ -5149,21 +4533,12 @@
               <w:t>Perform joystick calibration using command (Step 5) (</w:t>
             </w:r>
             <w:proofErr w:type="spellStart"/>
-            <w:proofErr w:type="gramStart"/>
-            <w:r>
-              <w:rPr>
-                <w:sz w:val="18"/>
-                <w:szCs w:val="18"/>
-              </w:rPr>
-              <w:t>xHighMax,xLowMax</w:t>
-            </w:r>
-            <w:proofErr w:type="gramEnd"/>
-            <w:r>
-              <w:rPr>
-                <w:sz w:val="18"/>
-                <w:szCs w:val="18"/>
-              </w:rPr>
-              <w:t>,yHighMax,yLowMax</w:t>
+            <w:r>
+              <w:rPr>
+                <w:sz w:val="18"/>
+                <w:szCs w:val="18"/>
+              </w:rPr>
+              <w:t>xHighMax,xLowMax,yHighMax,yLowMax</w:t>
             </w:r>
             <w:proofErr w:type="spellEnd"/>
             <w:r>
@@ -5215,7 +4590,21 @@
                 <w:sz w:val="18"/>
                 <w:szCs w:val="18"/>
               </w:rPr>
-              <w:t>MANUAL:CA,1:0</w:t>
+              <w:t>MANUAL</w:t>
+            </w:r>
+            <w:r>
+              <w:rPr>
+                <w:sz w:val="18"/>
+                <w:szCs w:val="18"/>
+              </w:rPr>
+              <w:t>,0</w:t>
+            </w:r>
+            <w:r>
+              <w:rPr>
+                <w:sz w:val="18"/>
+                <w:szCs w:val="18"/>
+              </w:rPr>
+              <w:t>:CA,1:0</w:t>
             </w:r>
           </w:p>
         </w:tc>
@@ -5299,7 +4688,21 @@
                 <w:sz w:val="18"/>
                 <w:szCs w:val="18"/>
               </w:rPr>
-              <w:t>MANUAL:CA,1:1</w:t>
+              <w:t>MANUAL</w:t>
+            </w:r>
+            <w:r>
+              <w:rPr>
+                <w:sz w:val="18"/>
+                <w:szCs w:val="18"/>
+              </w:rPr>
+              <w:t>,0</w:t>
+            </w:r>
+            <w:r>
+              <w:rPr>
+                <w:sz w:val="18"/>
+                <w:szCs w:val="18"/>
+              </w:rPr>
+              <w:t>:CA,1:1</w:t>
             </w:r>
           </w:p>
         </w:tc>
@@ -5382,7 +4785,21 @@
                 <w:sz w:val="18"/>
                 <w:szCs w:val="18"/>
               </w:rPr>
-              <w:t>MANUAL:CA,1:2</w:t>
+              <w:t>MANUAL</w:t>
+            </w:r>
+            <w:r>
+              <w:rPr>
+                <w:sz w:val="18"/>
+                <w:szCs w:val="18"/>
+              </w:rPr>
+              <w:t>,0</w:t>
+            </w:r>
+            <w:r>
+              <w:rPr>
+                <w:sz w:val="18"/>
+                <w:szCs w:val="18"/>
+              </w:rPr>
+              <w:t>:CA,1:2</w:t>
             </w:r>
           </w:p>
         </w:tc>
@@ -5466,7 +4883,21 @@
                 <w:sz w:val="18"/>
                 <w:szCs w:val="18"/>
               </w:rPr>
-              <w:t>MANUAL:CA,1:3</w:t>
+              <w:t>MANUAL</w:t>
+            </w:r>
+            <w:r>
+              <w:rPr>
+                <w:sz w:val="18"/>
+                <w:szCs w:val="18"/>
+              </w:rPr>
+              <w:t>,0</w:t>
+            </w:r>
+            <w:r>
+              <w:rPr>
+                <w:sz w:val="18"/>
+                <w:szCs w:val="18"/>
+              </w:rPr>
+              <w:t>:CA,1:3</w:t>
             </w:r>
           </w:p>
         </w:tc>
@@ -5549,7 +4980,21 @@
                 <w:sz w:val="18"/>
                 <w:szCs w:val="18"/>
               </w:rPr>
-              <w:t>MANUAL:CA,1:4</w:t>
+              <w:t>MANUAL</w:t>
+            </w:r>
+            <w:r>
+              <w:rPr>
+                <w:sz w:val="18"/>
+                <w:szCs w:val="18"/>
+              </w:rPr>
+              <w:t>,0</w:t>
+            </w:r>
+            <w:r>
+              <w:rPr>
+                <w:sz w:val="18"/>
+                <w:szCs w:val="18"/>
+              </w:rPr>
+              <w:t>:CA,1:4</w:t>
             </w:r>
           </w:p>
         </w:tc>
@@ -5633,18 +5078,23 @@
                 <w:sz w:val="18"/>
                 <w:szCs w:val="18"/>
               </w:rPr>
-              <w:t>MANUAL:CA,1:</w:t>
-            </w:r>
-            <w:proofErr w:type="gramStart"/>
-            <w:r>
-              <w:rPr>
-                <w:sz w:val="18"/>
-                <w:szCs w:val="18"/>
-              </w:rPr>
-              <w:t>5:{</w:t>
+              <w:t>MANUAL</w:t>
+            </w:r>
+            <w:r>
+              <w:rPr>
+                <w:sz w:val="18"/>
+                <w:szCs w:val="18"/>
+              </w:rPr>
+              <w:t>,0</w:t>
+            </w:r>
+            <w:r>
+              <w:rPr>
+                <w:sz w:val="18"/>
+                <w:szCs w:val="18"/>
+              </w:rPr>
+              <w:t>:CA,1:5:{</w:t>
             </w:r>
             <w:proofErr w:type="spellStart"/>
-            <w:proofErr w:type="gramEnd"/>
             <w:r>
               <w:rPr>
                 <w:sz w:val="18"/>
@@ -5698,21 +5148,12 @@
               <w:t>Perform joystick calibration using push button (Step 5) (</w:t>
             </w:r>
             <w:proofErr w:type="spellStart"/>
-            <w:proofErr w:type="gramStart"/>
-            <w:r>
-              <w:rPr>
-                <w:sz w:val="18"/>
-                <w:szCs w:val="18"/>
-              </w:rPr>
-              <w:t>xHighMax,xLowMax</w:t>
-            </w:r>
-            <w:proofErr w:type="gramEnd"/>
-            <w:r>
-              <w:rPr>
-                <w:sz w:val="18"/>
-                <w:szCs w:val="18"/>
-              </w:rPr>
-              <w:t>,yHighMax,yLowMax</w:t>
+            <w:r>
+              <w:rPr>
+                <w:sz w:val="18"/>
+                <w:szCs w:val="18"/>
+              </w:rPr>
+              <w:t>xHighMax,xLowMax,yHighMax,yLowMax</w:t>
             </w:r>
             <w:proofErr w:type="spellEnd"/>
             <w:r>
@@ -5783,9 +5224,29 @@
                 <w:sz w:val="18"/>
                 <w:szCs w:val="18"/>
               </w:rPr>
-              <w:t>SUCCESS,</w:t>
-            </w:r>
-            <w:proofErr w:type="gramStart"/>
+              <w:t>SUCCESS,0</w:t>
+            </w:r>
+            <w:r>
+              <w:rPr>
+                <w:sz w:val="18"/>
+                <w:szCs w:val="18"/>
+              </w:rPr>
+              <w:t>:C</w:t>
+            </w:r>
+            <w:r>
+              <w:rPr>
+                <w:sz w:val="18"/>
+                <w:szCs w:val="18"/>
+              </w:rPr>
+              <w:t>T</w:t>
+            </w:r>
+            <w:r>
+              <w:rPr>
+                <w:sz w:val="18"/>
+                <w:szCs w:val="18"/>
+              </w:rPr>
+              <w:t>,</w:t>
+            </w:r>
             <w:r>
               <w:rPr>
                 <w:sz w:val="18"/>
@@ -5798,35 +5259,6 @@
                 <w:sz w:val="18"/>
                 <w:szCs w:val="18"/>
               </w:rPr>
-              <w:t>:C</w:t>
-            </w:r>
-            <w:r>
-              <w:rPr>
-                <w:sz w:val="18"/>
-                <w:szCs w:val="18"/>
-              </w:rPr>
-              <w:t>T</w:t>
-            </w:r>
-            <w:proofErr w:type="gramEnd"/>
-            <w:r>
-              <w:rPr>
-                <w:sz w:val="18"/>
-                <w:szCs w:val="18"/>
-              </w:rPr>
-              <w:t>,</w:t>
-            </w:r>
-            <w:r>
-              <w:rPr>
-                <w:sz w:val="18"/>
-                <w:szCs w:val="18"/>
-              </w:rPr>
-              <w:t>0</w:t>
-            </w:r>
-            <w:r>
-              <w:rPr>
-                <w:sz w:val="18"/>
-                <w:szCs w:val="18"/>
-              </w:rPr>
               <w:t>:{</w:t>
             </w:r>
             <w:proofErr w:type="spellStart"/>
@@ -5867,21 +5299,12 @@
                 <w:szCs w:val="18"/>
               </w:rPr>
             </w:pPr>
-            <w:proofErr w:type="gramStart"/>
-            <w:r>
-              <w:rPr>
-                <w:sz w:val="18"/>
-                <w:szCs w:val="18"/>
-              </w:rPr>
-              <w:t>FAIL,{</w:t>
-            </w:r>
-            <w:proofErr w:type="gramEnd"/>
-            <w:r>
-              <w:rPr>
-                <w:sz w:val="18"/>
-                <w:szCs w:val="18"/>
-              </w:rPr>
-              <w:t>N}</w:t>
+            <w:r>
+              <w:rPr>
+                <w:sz w:val="18"/>
+                <w:szCs w:val="18"/>
+              </w:rPr>
+              <w:t>FAIL,{N}</w:t>
             </w:r>
             <w:r>
               <w:rPr>
@@ -5983,15 +5406,7 @@
                 <w:sz w:val="18"/>
                 <w:szCs w:val="18"/>
               </w:rPr>
-              <w:t>SUCCESS,</w:t>
-            </w:r>
-            <w:proofErr w:type="gramStart"/>
-            <w:r>
-              <w:rPr>
-                <w:sz w:val="18"/>
-                <w:szCs w:val="18"/>
-              </w:rPr>
-              <w:t>0</w:t>
+              <w:t>SUCCESS,0</w:t>
             </w:r>
             <w:r>
               <w:rPr>
@@ -6007,7 +5422,6 @@
               </w:rPr>
               <w:t>T</w:t>
             </w:r>
-            <w:proofErr w:type="gramEnd"/>
             <w:r>
               <w:rPr>
                 <w:sz w:val="18"/>
@@ -6067,21 +5481,12 @@
                 <w:szCs w:val="18"/>
               </w:rPr>
             </w:pPr>
-            <w:proofErr w:type="gramStart"/>
-            <w:r>
-              <w:rPr>
-                <w:sz w:val="18"/>
-                <w:szCs w:val="18"/>
-              </w:rPr>
-              <w:t>FAIL,{</w:t>
-            </w:r>
-            <w:proofErr w:type="gramEnd"/>
-            <w:r>
-              <w:rPr>
-                <w:sz w:val="18"/>
-                <w:szCs w:val="18"/>
-              </w:rPr>
-              <w:t>N}</w:t>
+            <w:r>
+              <w:rPr>
+                <w:sz w:val="18"/>
+                <w:szCs w:val="18"/>
+              </w:rPr>
+              <w:t>FAIL,{N}</w:t>
             </w:r>
             <w:r>
               <w:rPr>
@@ -6116,14 +5521,7 @@
                 <w:sz w:val="18"/>
                 <w:szCs w:val="18"/>
               </w:rPr>
-              <w:t>S</w:t>
-            </w:r>
-            <w:r>
-              <w:rPr>
-                <w:sz w:val="18"/>
-                <w:szCs w:val="18"/>
-              </w:rPr>
-              <w:t>et change tolerance value</w:t>
+              <w:t>Set change tolerance value</w:t>
             </w:r>
           </w:p>
         </w:tc>
@@ -6181,23 +5579,7 @@
                 <w:sz w:val="18"/>
                 <w:szCs w:val="18"/>
               </w:rPr>
-              <w:t>:MP,</w:t>
-            </w:r>
-            <w:proofErr w:type="gramStart"/>
-            <w:r>
-              <w:rPr>
-                <w:sz w:val="18"/>
-                <w:szCs w:val="18"/>
-              </w:rPr>
-              <w:t>0:{</w:t>
-            </w:r>
-            <w:proofErr w:type="gramEnd"/>
-            <w:r>
-              <w:rPr>
-                <w:sz w:val="18"/>
-                <w:szCs w:val="18"/>
-              </w:rPr>
-              <w:t>NNNNNN}</w:t>
+              <w:t>:MP,0:{NNNNNN}</w:t>
             </w:r>
           </w:p>
         </w:tc>
@@ -6215,21 +5597,12 @@
                 <w:szCs w:val="18"/>
               </w:rPr>
             </w:pPr>
-            <w:proofErr w:type="gramStart"/>
-            <w:r>
-              <w:rPr>
-                <w:sz w:val="18"/>
-                <w:szCs w:val="18"/>
-              </w:rPr>
-              <w:t>FAIL,{</w:t>
-            </w:r>
-            <w:proofErr w:type="gramEnd"/>
-            <w:r>
-              <w:rPr>
-                <w:sz w:val="18"/>
-                <w:szCs w:val="18"/>
-              </w:rPr>
-              <w:t>N}</w:t>
+            <w:r>
+              <w:rPr>
+                <w:sz w:val="18"/>
+                <w:szCs w:val="18"/>
+              </w:rPr>
+              <w:t>FAIL,{N}</w:t>
             </w:r>
             <w:r>
               <w:rPr>
@@ -6266,23 +5639,7 @@
                 <w:sz w:val="18"/>
                 <w:szCs w:val="18"/>
               </w:rPr>
-              <w:t xml:space="preserve">Get Button mapping </w:t>
-            </w:r>
-            <w:proofErr w:type="gramStart"/>
-            <w:r>
-              <w:rPr>
-                <w:sz w:val="18"/>
-                <w:szCs w:val="18"/>
-              </w:rPr>
-              <w:t>( Example</w:t>
-            </w:r>
-            <w:proofErr w:type="gramEnd"/>
-            <w:r>
-              <w:rPr>
-                <w:sz w:val="18"/>
-                <w:szCs w:val="18"/>
-              </w:rPr>
-              <w:t xml:space="preserve">: </w:t>
+              <w:t xml:space="preserve">Get Button mapping ( Example: </w:t>
             </w:r>
             <w:r>
               <w:rPr>
@@ -6386,23 +5743,7 @@
                 <w:sz w:val="18"/>
                 <w:szCs w:val="18"/>
               </w:rPr>
-              <w:t>:MP,</w:t>
-            </w:r>
-            <w:proofErr w:type="gramStart"/>
-            <w:r>
-              <w:rPr>
-                <w:sz w:val="18"/>
-                <w:szCs w:val="18"/>
-              </w:rPr>
-              <w:t>1:{</w:t>
-            </w:r>
-            <w:proofErr w:type="gramEnd"/>
-            <w:r>
-              <w:rPr>
-                <w:sz w:val="18"/>
-                <w:szCs w:val="18"/>
-              </w:rPr>
-              <w:t>NNNNNN}</w:t>
+              <w:t>:MP,1:{NNNNNN}</w:t>
             </w:r>
           </w:p>
         </w:tc>
@@ -6420,21 +5761,12 @@
                 <w:szCs w:val="18"/>
               </w:rPr>
             </w:pPr>
-            <w:proofErr w:type="gramStart"/>
-            <w:r>
-              <w:rPr>
-                <w:sz w:val="18"/>
-                <w:szCs w:val="18"/>
-              </w:rPr>
-              <w:t>FAIL,{</w:t>
-            </w:r>
-            <w:proofErr w:type="gramEnd"/>
-            <w:r>
-              <w:rPr>
-                <w:sz w:val="18"/>
-                <w:szCs w:val="18"/>
-              </w:rPr>
-              <w:t>N}</w:t>
+            <w:r>
+              <w:rPr>
+                <w:sz w:val="18"/>
+                <w:szCs w:val="18"/>
+              </w:rPr>
+              <w:t>FAIL,{N}</w:t>
             </w:r>
             <w:r>
               <w:rPr>
@@ -6471,23 +5803,7 @@
                 <w:sz w:val="18"/>
                 <w:szCs w:val="18"/>
               </w:rPr>
-              <w:t xml:space="preserve">Set Button mapping </w:t>
-            </w:r>
-            <w:proofErr w:type="gramStart"/>
-            <w:r>
-              <w:rPr>
-                <w:sz w:val="18"/>
-                <w:szCs w:val="18"/>
-              </w:rPr>
-              <w:t>( Example</w:t>
-            </w:r>
-            <w:proofErr w:type="gramEnd"/>
-            <w:r>
-              <w:rPr>
-                <w:sz w:val="18"/>
-                <w:szCs w:val="18"/>
-              </w:rPr>
-              <w:t>: MP,1:</w:t>
+              <w:t>Set Button mapping ( Example: MP,1:</w:t>
             </w:r>
             <w:r>
               <w:rPr>
@@ -6531,7 +5847,6 @@
               </w:rPr>
               <w:t>FR,</w:t>
             </w:r>
-            <w:proofErr w:type="gramStart"/>
             <w:r>
               <w:rPr>
                 <w:sz w:val="18"/>
@@ -6553,7 +5868,6 @@
               </w:rPr>
               <w:t>{</w:t>
             </w:r>
-            <w:proofErr w:type="gramEnd"/>
             <w:r>
               <w:rPr>
                 <w:sz w:val="18"/>
@@ -6598,7 +5912,6 @@
               </w:rPr>
               <w:t>:FR,</w:t>
             </w:r>
-            <w:proofErr w:type="gramStart"/>
             <w:r>
               <w:rPr>
                 <w:sz w:val="18"/>
@@ -6620,7 +5933,6 @@
               </w:rPr>
               <w:t>{</w:t>
             </w:r>
-            <w:proofErr w:type="gramEnd"/>
             <w:r>
               <w:rPr>
                 <w:sz w:val="18"/>
@@ -6651,21 +5963,12 @@
                 <w:szCs w:val="18"/>
               </w:rPr>
             </w:pPr>
-            <w:proofErr w:type="gramStart"/>
-            <w:r>
-              <w:rPr>
-                <w:sz w:val="18"/>
-                <w:szCs w:val="18"/>
-              </w:rPr>
-              <w:t>FAIL,{</w:t>
-            </w:r>
-            <w:proofErr w:type="gramEnd"/>
-            <w:r>
-              <w:rPr>
-                <w:sz w:val="18"/>
-                <w:szCs w:val="18"/>
-              </w:rPr>
-              <w:t>N}</w:t>
+            <w:r>
+              <w:rPr>
+                <w:sz w:val="18"/>
+                <w:szCs w:val="18"/>
+              </w:rPr>
+              <w:t>FAIL,{N}</w:t>
             </w:r>
             <w:r>
               <w:rPr>
@@ -6741,7 +6044,7 @@
                 <w:sz w:val="20"/>
                 <w:szCs w:val="20"/>
               </w:rPr>
-              <w:t xml:space="preserve"> </w:t>
+              <w:t xml:space="preserve"> Hard Rest</w:t>
             </w:r>
             <w:r>
               <w:rPr>
@@ -6749,49 +6052,15 @@
                 <w:sz w:val="20"/>
                 <w:szCs w:val="20"/>
               </w:rPr>
-              <w:t xml:space="preserve">Hard </w:t>
-            </w:r>
-            <w:proofErr w:type="gramStart"/>
+              <w:t xml:space="preserve"> , </w:t>
+            </w:r>
             <w:r>
               <w:rPr>
                 <w:rFonts w:ascii="Calibri" w:eastAsia="Calibri" w:hAnsi="Calibri" w:cs="Calibri"/>
                 <w:sz w:val="20"/>
                 <w:szCs w:val="20"/>
               </w:rPr>
-              <w:t>Rest</w:t>
-            </w:r>
-            <w:r>
-              <w:rPr>
-                <w:rFonts w:ascii="Calibri" w:eastAsia="Calibri" w:hAnsi="Calibri" w:cs="Calibri"/>
-                <w:sz w:val="20"/>
-                <w:szCs w:val="20"/>
-              </w:rPr>
-              <w:t xml:space="preserve"> ,</w:t>
-            </w:r>
-            <w:proofErr w:type="gramEnd"/>
-            <w:r>
-              <w:rPr>
-                <w:rFonts w:ascii="Calibri" w:eastAsia="Calibri" w:hAnsi="Calibri" w:cs="Calibri"/>
-                <w:sz w:val="20"/>
-                <w:szCs w:val="20"/>
-              </w:rPr>
-              <w:t xml:space="preserve"> </w:t>
-            </w:r>
-            <w:r>
-              <w:rPr>
-                <w:rFonts w:ascii="Calibri" w:eastAsia="Calibri" w:hAnsi="Calibri" w:cs="Calibri"/>
-                <w:sz w:val="20"/>
-                <w:szCs w:val="20"/>
-              </w:rPr>
-              <w:t xml:space="preserve">1 = </w:t>
-            </w:r>
-            <w:r>
-              <w:rPr>
-                <w:rFonts w:ascii="Calibri" w:eastAsia="Calibri" w:hAnsi="Calibri" w:cs="Calibri"/>
-                <w:sz w:val="20"/>
-                <w:szCs w:val="20"/>
-              </w:rPr>
-              <w:t>Soft Reset</w:t>
+              <w:t>1 = Soft Reset</w:t>
             </w:r>
             <w:r>
               <w:rPr>
@@ -6843,13 +6112,7 @@
               <w:jc w:val="center"/>
             </w:pPr>
             <w:r>
-              <w:t>Response</w:t>
-            </w:r>
-            <w:r>
-              <w:t xml:space="preserve"> </w:t>
-            </w:r>
-            <w:r>
-              <w:t>Status</w:t>
+              <w:t>Response Status</w:t>
             </w:r>
           </w:p>
         </w:tc>
@@ -7101,10 +6364,7 @@
               <w:cnfStyle w:val="000000000000" w:firstRow="0" w:lastRow="0" w:firstColumn="0" w:lastColumn="0" w:oddVBand="0" w:evenVBand="0" w:oddHBand="0" w:evenHBand="0" w:firstRowFirstColumn="0" w:firstRowLastColumn="0" w:lastRowFirstColumn="0" w:lastRowLastColumn="0"/>
             </w:pPr>
             <w:r>
-              <w:t xml:space="preserve">The requested command </w:t>
-            </w:r>
-            <w:r>
-              <w:t>exists, but the entered parameter is incorrect.</w:t>
+              <w:t>The requested command exists, but the entered parameter is incorrect.</w:t>
             </w:r>
           </w:p>
         </w:tc>
@@ -7799,13 +7059,8 @@
             <w:pPr>
               <w:cnfStyle w:val="000000100000" w:firstRow="0" w:lastRow="0" w:firstColumn="0" w:lastColumn="0" w:oddVBand="0" w:evenVBand="0" w:oddHBand="1" w:evenHBand="0" w:firstRowFirstColumn="0" w:firstRowLastColumn="0" w:lastRowFirstColumn="0" w:lastRowLastColumn="0"/>
             </w:pPr>
-            <w:proofErr w:type="gramStart"/>
-            <w:r>
-              <w:t>Initiates</w:t>
-            </w:r>
-            <w:proofErr w:type="gramEnd"/>
-            <w:r>
-              <w:t xml:space="preserve"> center reset</w:t>
+            <w:r>
+              <w:t>Initiates center reset</w:t>
             </w:r>
             <w:r>
               <w:t xml:space="preserve"> routine to set joystick center position.</w:t>
@@ -7853,13 +7108,8 @@
             <w:pPr>
               <w:cnfStyle w:val="000000000000" w:firstRow="0" w:lastRow="0" w:firstColumn="0" w:lastColumn="0" w:oddVBand="0" w:evenVBand="0" w:oddHBand="0" w:evenHBand="0" w:firstRowFirstColumn="0" w:firstRowLastColumn="0" w:lastRowFirstColumn="0" w:lastRowLastColumn="0"/>
             </w:pPr>
-            <w:proofErr w:type="gramStart"/>
-            <w:r>
-              <w:t>Initiates</w:t>
-            </w:r>
-            <w:proofErr w:type="gramEnd"/>
-            <w:r>
-              <w:t xml:space="preserve"> joystick calibration routine to set joystick limits and reset joystick center.</w:t>
+            <w:r>
+              <w:t>Initiates joystick calibration routine to set joystick limits and reset joystick center.</w:t>
             </w:r>
           </w:p>
         </w:tc>
@@ -7949,16 +7199,11 @@
               <w:jc w:val="center"/>
               <w:cnfStyle w:val="000000100000" w:firstRow="0" w:lastRow="0" w:firstColumn="0" w:lastColumn="0" w:oddVBand="0" w:evenVBand="0" w:oddHBand="1" w:evenHBand="0" w:firstRowFirstColumn="0" w:firstRowLastColumn="0" w:lastRowFirstColumn="0" w:lastRowLastColumn="0"/>
             </w:pPr>
-            <w:proofErr w:type="gramStart"/>
             <w:r>
               <w:t>1</w:t>
             </w:r>
             <w:r>
-              <w:t xml:space="preserve"> :</w:t>
-            </w:r>
-            <w:proofErr w:type="gramEnd"/>
-            <w:r>
-              <w:t xml:space="preserve"> </w:t>
+              <w:t xml:space="preserve"> : </w:t>
             </w:r>
             <w:r>
               <w:t>Left Click</w:t>
@@ -7990,16 +7235,11 @@
               <w:jc w:val="center"/>
               <w:cnfStyle w:val="000000000000" w:firstRow="0" w:lastRow="0" w:firstColumn="0" w:lastColumn="0" w:oddVBand="0" w:evenVBand="0" w:oddHBand="0" w:evenHBand="0" w:firstRowFirstColumn="0" w:firstRowLastColumn="0" w:lastRowFirstColumn="0" w:lastRowLastColumn="0"/>
             </w:pPr>
-            <w:proofErr w:type="gramStart"/>
             <w:r>
               <w:t>2</w:t>
             </w:r>
             <w:r>
-              <w:t xml:space="preserve"> :</w:t>
-            </w:r>
-            <w:proofErr w:type="gramEnd"/>
-            <w:r>
-              <w:t xml:space="preserve"> </w:t>
+              <w:t xml:space="preserve"> : </w:t>
             </w:r>
             <w:r>
               <w:t>Right Click</w:t>
@@ -8073,16 +7313,11 @@
               <w:jc w:val="center"/>
               <w:cnfStyle w:val="000000000000" w:firstRow="0" w:lastRow="0" w:firstColumn="0" w:lastColumn="0" w:oddVBand="0" w:evenVBand="0" w:oddHBand="0" w:evenHBand="0" w:firstRowFirstColumn="0" w:firstRowLastColumn="0" w:lastRowFirstColumn="0" w:lastRowLastColumn="0"/>
             </w:pPr>
-            <w:proofErr w:type="gramStart"/>
             <w:r>
               <w:t>4</w:t>
             </w:r>
             <w:r>
-              <w:t xml:space="preserve"> :</w:t>
-            </w:r>
-            <w:proofErr w:type="gramEnd"/>
-            <w:r>
-              <w:t xml:space="preserve"> </w:t>
+              <w:t xml:space="preserve"> : </w:t>
             </w:r>
             <w:r>
               <w:t>Scroll</w:t>

--- a/Documentation/Word/LipSync_Command_List.docx
+++ b/Documentation/Word/LipSync_Command_List.docx
@@ -7,13 +7,8 @@
         <w:pStyle w:val="Heading2"/>
         <w:spacing w:line="360" w:lineRule="auto"/>
       </w:pPr>
-      <w:proofErr w:type="spellStart"/>
       <w:r>
-        <w:t>LipSync</w:t>
-      </w:r>
-      <w:proofErr w:type="spellEnd"/>
-      <w:r>
-        <w:t xml:space="preserve"> Mouse </w:t>
+        <w:t xml:space="preserve">LipSync Mouse </w:t>
       </w:r>
       <w:r>
         <w:t>Command</w:t>
@@ -665,7 +660,21 @@
                 <w:sz w:val="18"/>
                 <w:szCs w:val="18"/>
               </w:rPr>
-              <w:t>:SS,0:{Level}</w:t>
+              <w:t>:SS,0:{</w:t>
+            </w:r>
+            <w:r>
+              <w:rPr>
+                <w:sz w:val="18"/>
+                <w:szCs w:val="18"/>
+              </w:rPr>
+              <w:t xml:space="preserve">Cursor Speed </w:t>
+            </w:r>
+            <w:r>
+              <w:rPr>
+                <w:sz w:val="18"/>
+                <w:szCs w:val="18"/>
+              </w:rPr>
+              <w:t>Level}</w:t>
             </w:r>
           </w:p>
         </w:tc>
@@ -781,7 +790,21 @@
                 <w:sz w:val="18"/>
                 <w:szCs w:val="18"/>
               </w:rPr>
-              <w:t>{Speed Level:0-10}</w:t>
+              <w:t>{</w:t>
+            </w:r>
+            <w:r>
+              <w:rPr>
+                <w:sz w:val="18"/>
+                <w:szCs w:val="18"/>
+              </w:rPr>
+              <w:t xml:space="preserve">Cursor </w:t>
+            </w:r>
+            <w:r>
+              <w:rPr>
+                <w:sz w:val="18"/>
+                <w:szCs w:val="18"/>
+              </w:rPr>
+              <w:t>Speed Level:0-10}</w:t>
             </w:r>
           </w:p>
         </w:tc>
@@ -811,7 +834,28 @@
                 <w:sz w:val="18"/>
                 <w:szCs w:val="18"/>
               </w:rPr>
-              <w:t>:SS,1:{Level}</w:t>
+              <w:t>:SS,1:{</w:t>
+            </w:r>
+            <w:r>
+              <w:rPr>
+                <w:sz w:val="18"/>
+                <w:szCs w:val="18"/>
+              </w:rPr>
+              <w:t xml:space="preserve">Cursor Speed </w:t>
+            </w:r>
+            <w:r>
+              <w:rPr>
+                <w:sz w:val="18"/>
+                <w:szCs w:val="18"/>
+              </w:rPr>
+              <w:t>Level</w:t>
+            </w:r>
+            <w:r>
+              <w:rPr>
+                <w:sz w:val="18"/>
+                <w:szCs w:val="18"/>
+              </w:rPr>
+              <w:t>}</w:t>
             </w:r>
           </w:p>
         </w:tc>
@@ -951,7 +995,28 @@
                 <w:sz w:val="18"/>
                 <w:szCs w:val="18"/>
               </w:rPr>
-              <w:t>:SS,1:{Level}</w:t>
+              <w:t>:SS,1:{</w:t>
+            </w:r>
+            <w:r>
+              <w:rPr>
+                <w:sz w:val="18"/>
+                <w:szCs w:val="18"/>
+              </w:rPr>
+              <w:t xml:space="preserve">Cursor Speed </w:t>
+            </w:r>
+            <w:r>
+              <w:rPr>
+                <w:sz w:val="18"/>
+                <w:szCs w:val="18"/>
+              </w:rPr>
+              <w:t>Level</w:t>
+            </w:r>
+            <w:r>
+              <w:rPr>
+                <w:sz w:val="18"/>
+                <w:szCs w:val="18"/>
+              </w:rPr>
+              <w:t>}</w:t>
             </w:r>
           </w:p>
         </w:tc>
@@ -2264,23 +2329,7 @@
                 <w:sz w:val="18"/>
                 <w:szCs w:val="18"/>
               </w:rPr>
-              <w:t>1:{</w:t>
-            </w:r>
-            <w:proofErr w:type="spellStart"/>
-            <w:r>
-              <w:rPr>
-                <w:sz w:val="18"/>
-                <w:szCs w:val="18"/>
-              </w:rPr>
-              <w:t>xHighNeutral,xLowNeutral,yHighNeutral,yLowNeutral</w:t>
-            </w:r>
-            <w:proofErr w:type="spellEnd"/>
-            <w:r>
-              <w:rPr>
-                <w:sz w:val="18"/>
-                <w:szCs w:val="18"/>
-              </w:rPr>
-              <w:t>}</w:t>
+              <w:t>1:{xHighNeutral,xLowNeutral,yHighNeutral,yLowNeutral}</w:t>
             </w:r>
           </w:p>
         </w:tc>
@@ -2376,23 +2425,7 @@
                 <w:sz w:val="18"/>
                 <w:szCs w:val="18"/>
               </w:rPr>
-              <w:t>2:{</w:t>
-            </w:r>
-            <w:proofErr w:type="spellStart"/>
-            <w:r>
-              <w:rPr>
-                <w:sz w:val="18"/>
-                <w:szCs w:val="18"/>
-              </w:rPr>
-              <w:t>xHighMax,xLowMax,yHighMax,yLowMax</w:t>
-            </w:r>
-            <w:proofErr w:type="spellEnd"/>
-            <w:r>
-              <w:rPr>
-                <w:sz w:val="18"/>
-                <w:szCs w:val="18"/>
-              </w:rPr>
-              <w:t>}</w:t>
+              <w:t>2:{xHighMax,xLowMax,yHighMax,yLowMax}</w:t>
             </w:r>
           </w:p>
         </w:tc>
@@ -2487,23 +2520,7 @@
                 <w:sz w:val="18"/>
                 <w:szCs w:val="18"/>
               </w:rPr>
-              <w:t>3:{</w:t>
-            </w:r>
-            <w:proofErr w:type="spellStart"/>
-            <w:r>
-              <w:rPr>
-                <w:sz w:val="18"/>
-                <w:szCs w:val="18"/>
-              </w:rPr>
-              <w:t>xHigh,xLow,yHigh,yLow</w:t>
-            </w:r>
-            <w:proofErr w:type="spellEnd"/>
-            <w:r>
-              <w:rPr>
-                <w:sz w:val="18"/>
-                <w:szCs w:val="18"/>
-              </w:rPr>
-              <w:t>}</w:t>
+              <w:t>3:{xHigh,xLow,yHigh,yLow}</w:t>
             </w:r>
           </w:p>
         </w:tc>
@@ -2956,15 +2973,7 @@
                 <w:sz w:val="18"/>
                 <w:szCs w:val="18"/>
               </w:rPr>
-              <w:t>1:{</w:t>
-            </w:r>
-            <w:proofErr w:type="spellStart"/>
-            <w:r>
-              <w:rPr>
-                <w:sz w:val="18"/>
-                <w:szCs w:val="18"/>
-              </w:rPr>
-              <w:t>x,y,</w:t>
+              <w:t>1:{x,y,</w:t>
             </w:r>
             <w:r>
               <w:rPr>
@@ -2985,15 +2994,7 @@
                 <w:sz w:val="18"/>
                 <w:szCs w:val="18"/>
               </w:rPr>
-              <w:t>xHigh,xLow,yHigh,yLow</w:t>
-            </w:r>
-            <w:proofErr w:type="spellEnd"/>
-            <w:r>
-              <w:rPr>
-                <w:sz w:val="18"/>
-                <w:szCs w:val="18"/>
-              </w:rPr>
-              <w:t>}</w:t>
+              <w:t>xHigh,xLow,yHigh,yLow}</w:t>
             </w:r>
           </w:p>
         </w:tc>
@@ -3082,6 +3083,7 @@
                 <w:sz w:val="18"/>
                 <w:szCs w:val="18"/>
               </w:rPr>
+              <w:lastRenderedPageBreak/>
               <w:t>IN,0:0</w:t>
             </w:r>
           </w:p>
@@ -3172,23 +3174,7 @@
                 <w:sz w:val="18"/>
                 <w:szCs w:val="18"/>
               </w:rPr>
-              <w:t>Get joystick initialization values (</w:t>
-            </w:r>
-            <w:proofErr w:type="spellStart"/>
-            <w:r>
-              <w:rPr>
-                <w:sz w:val="18"/>
-                <w:szCs w:val="18"/>
-              </w:rPr>
-              <w:t>xHighNeutral,xLowNeutral,yHighNeutral,yLowNeutral</w:t>
-            </w:r>
-            <w:proofErr w:type="spellEnd"/>
-            <w:r>
-              <w:rPr>
-                <w:sz w:val="18"/>
-                <w:szCs w:val="18"/>
-              </w:rPr>
-              <w:t>)</w:t>
+              <w:t>Get joystick initialization values (xHighNeutral,xLowNeutral,yHighNeutral,yLowNeutral)</w:t>
             </w:r>
           </w:p>
         </w:tc>
@@ -3216,7 +3202,6 @@
                 <w:sz w:val="18"/>
                 <w:szCs w:val="18"/>
               </w:rPr>
-              <w:lastRenderedPageBreak/>
               <w:t>IN,1:1</w:t>
             </w:r>
           </w:p>
@@ -3307,23 +3292,7 @@
                 <w:sz w:val="18"/>
                 <w:szCs w:val="18"/>
               </w:rPr>
-              <w:t>Perform joystick initialization using command (</w:t>
-            </w:r>
-            <w:proofErr w:type="spellStart"/>
-            <w:r>
-              <w:rPr>
-                <w:sz w:val="18"/>
-                <w:szCs w:val="18"/>
-              </w:rPr>
-              <w:t>xHighNeutral,xLowNeutral,yHighNeutral,yLowNeutral</w:t>
-            </w:r>
-            <w:proofErr w:type="spellEnd"/>
-            <w:r>
-              <w:rPr>
-                <w:sz w:val="18"/>
-                <w:szCs w:val="18"/>
-              </w:rPr>
-              <w:t>)</w:t>
+              <w:t>Perform joystick initialization using command (xHighNeutral,xLowNeutral,yHighNeutral,yLowNeutral)</w:t>
             </w:r>
           </w:p>
         </w:tc>
@@ -3419,23 +3388,7 @@
                 <w:sz w:val="18"/>
                 <w:szCs w:val="18"/>
               </w:rPr>
-              <w:t>Perform joystick initialization using push button or sip/puff (</w:t>
-            </w:r>
-            <w:proofErr w:type="spellStart"/>
-            <w:r>
-              <w:rPr>
-                <w:sz w:val="18"/>
-                <w:szCs w:val="18"/>
-              </w:rPr>
-              <w:t>xHighNeutral</w:t>
-            </w:r>
-            <w:proofErr w:type="spellEnd"/>
-            <w:r>
-              <w:rPr>
-                <w:sz w:val="18"/>
-                <w:szCs w:val="18"/>
-              </w:rPr>
-              <w:t>,</w:t>
+              <w:t>Perform joystick initialization using push button or sip/puff (xHighNeutral,</w:t>
             </w:r>
             <w:r>
               <w:rPr>
@@ -3444,21 +3397,12 @@
               </w:rPr>
               <w:t xml:space="preserve"> </w:t>
             </w:r>
-            <w:proofErr w:type="spellStart"/>
-            <w:r>
-              <w:rPr>
-                <w:sz w:val="18"/>
-                <w:szCs w:val="18"/>
-              </w:rPr>
-              <w:t>xLowNeutral,yHighNeutral,yLowNeutral</w:t>
-            </w:r>
-            <w:proofErr w:type="spellEnd"/>
-            <w:r>
-              <w:rPr>
-                <w:sz w:val="18"/>
-                <w:szCs w:val="18"/>
-              </w:rPr>
-              <w:t>)</w:t>
+            <w:r>
+              <w:rPr>
+                <w:sz w:val="18"/>
+                <w:szCs w:val="18"/>
+              </w:rPr>
+              <w:t>xLowNeutral,yHighNeutral,yLowNeutral)</w:t>
             </w:r>
           </w:p>
         </w:tc>
@@ -3542,15 +3486,7 @@
                 <w:sz w:val="18"/>
                 <w:szCs w:val="18"/>
               </w:rPr>
-              <w:t>:{</w:t>
-            </w:r>
-            <w:proofErr w:type="spellStart"/>
-            <w:r>
-              <w:rPr>
-                <w:sz w:val="18"/>
-                <w:szCs w:val="18"/>
-              </w:rPr>
-              <w:t>xHig</w:t>
+              <w:t>:{xHig</w:t>
             </w:r>
             <w:r>
               <w:rPr>
@@ -3564,15 +3500,7 @@
                 <w:sz w:val="18"/>
                 <w:szCs w:val="18"/>
               </w:rPr>
-              <w:t>,xLow,yHigh,yLow</w:t>
-            </w:r>
-            <w:proofErr w:type="spellEnd"/>
-            <w:r>
-              <w:rPr>
-                <w:sz w:val="18"/>
-                <w:szCs w:val="18"/>
-              </w:rPr>
-              <w:t>}</w:t>
+              <w:t>,xLow,yHigh,yLow}</w:t>
             </w:r>
           </w:p>
         </w:tc>
@@ -3657,15 +3585,7 @@
                 <w:sz w:val="18"/>
                 <w:szCs w:val="18"/>
               </w:rPr>
-              <w:t>{</w:t>
-            </w:r>
-            <w:proofErr w:type="spellStart"/>
-            <w:r>
-              <w:rPr>
-                <w:sz w:val="18"/>
-                <w:szCs w:val="18"/>
-              </w:rPr>
-              <w:t>xHig</w:t>
+              <w:t>{xHig</w:t>
             </w:r>
             <w:r>
               <w:rPr>
@@ -3679,15 +3599,7 @@
                 <w:sz w:val="18"/>
                 <w:szCs w:val="18"/>
               </w:rPr>
-              <w:t>,xLow,yHigh,yLow</w:t>
-            </w:r>
-            <w:proofErr w:type="spellEnd"/>
-            <w:r>
-              <w:rPr>
-                <w:sz w:val="18"/>
-                <w:szCs w:val="18"/>
-              </w:rPr>
-              <w:t>}</w:t>
+              <w:t>,xLow,yHigh,yLow}</w:t>
             </w:r>
           </w:p>
         </w:tc>
@@ -3746,23 +3658,7 @@
                 <w:sz w:val="18"/>
                 <w:szCs w:val="18"/>
               </w:rPr>
-              <w:t>:CA,0:{</w:t>
-            </w:r>
-            <w:proofErr w:type="spellStart"/>
-            <w:r>
-              <w:rPr>
-                <w:sz w:val="18"/>
-                <w:szCs w:val="18"/>
-              </w:rPr>
-              <w:t>xHighMax,xLowMax,yHighMax,yLowMax</w:t>
-            </w:r>
-            <w:proofErr w:type="spellEnd"/>
-            <w:r>
-              <w:rPr>
-                <w:sz w:val="18"/>
-                <w:szCs w:val="18"/>
-              </w:rPr>
-              <w:t>}</w:t>
+              <w:t>:CA,0:{xHighMax,xLowMax,yHighMax,yLowMax}</w:t>
             </w:r>
           </w:p>
         </w:tc>
@@ -3822,23 +3718,7 @@
                 <w:sz w:val="18"/>
                 <w:szCs w:val="18"/>
               </w:rPr>
-              <w:t>Get joystick calibration values (</w:t>
-            </w:r>
-            <w:proofErr w:type="spellStart"/>
-            <w:r>
-              <w:rPr>
-                <w:sz w:val="18"/>
-                <w:szCs w:val="18"/>
-              </w:rPr>
-              <w:t>xHighMax,xLowMax,yHighMax,yLowMax</w:t>
-            </w:r>
-            <w:proofErr w:type="spellEnd"/>
-            <w:r>
-              <w:rPr>
-                <w:sz w:val="18"/>
-                <w:szCs w:val="18"/>
-              </w:rPr>
-              <w:t>)</w:t>
+              <w:t>Get joystick calibration values (xHighMax,xLowMax,yHighMax,yLowMax)</w:t>
             </w:r>
           </w:p>
         </w:tc>
@@ -4454,23 +4334,7 @@
                 <w:sz w:val="18"/>
                 <w:szCs w:val="18"/>
               </w:rPr>
-              <w:t>:CA,1:5:{</w:t>
-            </w:r>
-            <w:proofErr w:type="spellStart"/>
-            <w:r>
-              <w:rPr>
-                <w:sz w:val="18"/>
-                <w:szCs w:val="18"/>
-              </w:rPr>
-              <w:t>xHighMax,xLowMax,yHighMax,yLowMax</w:t>
-            </w:r>
-            <w:proofErr w:type="spellEnd"/>
-            <w:r>
-              <w:rPr>
-                <w:sz w:val="18"/>
-                <w:szCs w:val="18"/>
-              </w:rPr>
-              <w:t>}</w:t>
+              <w:t>:CA,1:5:{xHighMax,xLowMax,yHighMax,yLowMax}</w:t>
             </w:r>
           </w:p>
         </w:tc>
@@ -4530,23 +4394,7 @@
                 <w:sz w:val="18"/>
                 <w:szCs w:val="18"/>
               </w:rPr>
-              <w:t>Perform joystick calibration using command (Step 5) (</w:t>
-            </w:r>
-            <w:proofErr w:type="spellStart"/>
-            <w:r>
-              <w:rPr>
-                <w:sz w:val="18"/>
-                <w:szCs w:val="18"/>
-              </w:rPr>
-              <w:t>xHighMax,xLowMax,yHighMax,yLowMax</w:t>
-            </w:r>
-            <w:proofErr w:type="spellEnd"/>
-            <w:r>
-              <w:rPr>
-                <w:sz w:val="18"/>
-                <w:szCs w:val="18"/>
-              </w:rPr>
-              <w:t>)</w:t>
+              <w:t>Perform joystick calibration using command (Step 5) (xHighMax,xLowMax,yHighMax,yLowMax)</w:t>
             </w:r>
           </w:p>
         </w:tc>
@@ -5092,23 +4940,7 @@
                 <w:sz w:val="18"/>
                 <w:szCs w:val="18"/>
               </w:rPr>
-              <w:t>:CA,1:5:{</w:t>
-            </w:r>
-            <w:proofErr w:type="spellStart"/>
-            <w:r>
-              <w:rPr>
-                <w:sz w:val="18"/>
-                <w:szCs w:val="18"/>
-              </w:rPr>
-              <w:t>xHighMax,xLowMax,yHighMax,yLowMax</w:t>
-            </w:r>
-            <w:proofErr w:type="spellEnd"/>
-            <w:r>
-              <w:rPr>
-                <w:sz w:val="18"/>
-                <w:szCs w:val="18"/>
-              </w:rPr>
-              <w:t>}</w:t>
+              <w:t>:CA,1:5:{xHighMax,xLowMax,yHighMax,yLowMax}</w:t>
             </w:r>
           </w:p>
         </w:tc>
@@ -5145,23 +4977,7 @@
                 <w:sz w:val="18"/>
                 <w:szCs w:val="18"/>
               </w:rPr>
-              <w:t>Perform joystick calibration using push button (Step 5) (</w:t>
-            </w:r>
-            <w:proofErr w:type="spellStart"/>
-            <w:r>
-              <w:rPr>
-                <w:sz w:val="18"/>
-                <w:szCs w:val="18"/>
-              </w:rPr>
-              <w:t>xHighMax,xLowMax,yHighMax,yLowMax</w:t>
-            </w:r>
-            <w:proofErr w:type="spellEnd"/>
-            <w:r>
-              <w:rPr>
-                <w:sz w:val="18"/>
-                <w:szCs w:val="18"/>
-              </w:rPr>
-              <w:t>)</w:t>
+              <w:t>Perform joystick calibration using push button (Step 5) (xHighMax,xLowMax,yHighMax,yLowMax)</w:t>
             </w:r>
           </w:p>
         </w:tc>
@@ -5261,7 +5077,6 @@
               </w:rPr>
               <w:t>:{</w:t>
             </w:r>
-            <w:proofErr w:type="spellStart"/>
             <w:r>
               <w:rPr>
                 <w:sz w:val="18"/>
@@ -5276,7 +5091,6 @@
               </w:rPr>
               <w:t>Tolerance</w:t>
             </w:r>
-            <w:proofErr w:type="spellEnd"/>
             <w:r>
               <w:rPr>
                 <w:sz w:val="18"/>
@@ -5443,7 +5257,6 @@
               </w:rPr>
               <w:t>:{</w:t>
             </w:r>
-            <w:proofErr w:type="spellStart"/>
             <w:r>
               <w:rPr>
                 <w:sz w:val="18"/>
@@ -5458,7 +5271,6 @@
               </w:rPr>
               <w:t>Tolerance</w:t>
             </w:r>
-            <w:proofErr w:type="spellEnd"/>
             <w:r>
               <w:rPr>
                 <w:sz w:val="18"/>
@@ -5831,6 +5643,404 @@
             <w:cnfStyle w:val="001000000000" w:firstRow="0" w:lastRow="0" w:firstColumn="1" w:lastColumn="0" w:oddVBand="0" w:evenVBand="0" w:oddHBand="0" w:evenHBand="0" w:firstRowFirstColumn="0" w:firstRowLastColumn="0" w:lastRowFirstColumn="0" w:lastRowLastColumn="0"/>
             <w:tcW w:w="1271" w:type="dxa"/>
             <w:noWrap/>
+          </w:tcPr>
+          <w:p>
+            <w:pPr>
+              <w:rPr>
+                <w:sz w:val="18"/>
+                <w:szCs w:val="18"/>
+              </w:rPr>
+            </w:pPr>
+            <w:r>
+              <w:rPr>
+                <w:sz w:val="18"/>
+                <w:szCs w:val="18"/>
+              </w:rPr>
+              <w:lastRenderedPageBreak/>
+              <w:t>S</w:t>
+            </w:r>
+            <w:r>
+              <w:rPr>
+                <w:sz w:val="18"/>
+                <w:szCs w:val="18"/>
+              </w:rPr>
+              <w:t>L</w:t>
+            </w:r>
+            <w:r>
+              <w:rPr>
+                <w:sz w:val="18"/>
+                <w:szCs w:val="18"/>
+              </w:rPr>
+              <w:t>,0:0</w:t>
+            </w:r>
+          </w:p>
+        </w:tc>
+        <w:tc>
+          <w:tcPr>
+            <w:tcW w:w="3686" w:type="dxa"/>
+            <w:noWrap/>
+          </w:tcPr>
+          <w:p>
+            <w:pPr>
+              <w:cnfStyle w:val="000000000000" w:firstRow="0" w:lastRow="0" w:firstColumn="0" w:lastColumn="0" w:oddVBand="0" w:evenVBand="0" w:oddHBand="0" w:evenHBand="0" w:firstRowFirstColumn="0" w:firstRowLastColumn="0" w:lastRowFirstColumn="0" w:lastRowLastColumn="0"/>
+              <w:rPr>
+                <w:sz w:val="18"/>
+                <w:szCs w:val="18"/>
+              </w:rPr>
+            </w:pPr>
+            <w:r>
+              <w:rPr>
+                <w:sz w:val="18"/>
+                <w:szCs w:val="18"/>
+              </w:rPr>
+              <w:t>SUCCESS,0</w:t>
+            </w:r>
+            <w:r>
+              <w:rPr>
+                <w:sz w:val="18"/>
+                <w:szCs w:val="18"/>
+              </w:rPr>
+              <w:t>:S</w:t>
+            </w:r>
+            <w:r>
+              <w:rPr>
+                <w:sz w:val="18"/>
+                <w:szCs w:val="18"/>
+              </w:rPr>
+              <w:t>L</w:t>
+            </w:r>
+            <w:r>
+              <w:rPr>
+                <w:sz w:val="18"/>
+                <w:szCs w:val="18"/>
+              </w:rPr>
+              <w:t>,0:{</w:t>
+            </w:r>
+            <w:r>
+              <w:rPr>
+                <w:sz w:val="18"/>
+                <w:szCs w:val="18"/>
+              </w:rPr>
+              <w:t xml:space="preserve">Scroll Speed </w:t>
+            </w:r>
+            <w:r>
+              <w:rPr>
+                <w:sz w:val="18"/>
+                <w:szCs w:val="18"/>
+              </w:rPr>
+              <w:t>Level}</w:t>
+            </w:r>
+          </w:p>
+        </w:tc>
+        <w:tc>
+          <w:tcPr>
+            <w:tcW w:w="1701" w:type="dxa"/>
+            <w:noWrap/>
+          </w:tcPr>
+          <w:p>
+            <w:pPr>
+              <w:cnfStyle w:val="000000000000" w:firstRow="0" w:lastRow="0" w:firstColumn="0" w:lastColumn="0" w:oddVBand="0" w:evenVBand="0" w:oddHBand="0" w:evenHBand="0" w:firstRowFirstColumn="0" w:firstRowLastColumn="0" w:lastRowFirstColumn="0" w:lastRowLastColumn="0"/>
+              <w:rPr>
+                <w:sz w:val="18"/>
+                <w:szCs w:val="18"/>
+              </w:rPr>
+            </w:pPr>
+            <w:r>
+              <w:rPr>
+                <w:sz w:val="18"/>
+                <w:szCs w:val="18"/>
+              </w:rPr>
+              <w:t>FAIL,{N}</w:t>
+            </w:r>
+            <w:r>
+              <w:rPr>
+                <w:sz w:val="18"/>
+                <w:szCs w:val="18"/>
+              </w:rPr>
+              <w:t>:</w:t>
+            </w:r>
+            <w:r>
+              <w:rPr>
+                <w:sz w:val="18"/>
+                <w:szCs w:val="18"/>
+              </w:rPr>
+              <w:t>Command</w:t>
+            </w:r>
+          </w:p>
+        </w:tc>
+        <w:tc>
+          <w:tcPr>
+            <w:tcW w:w="2692" w:type="dxa"/>
+            <w:noWrap/>
+          </w:tcPr>
+          <w:p>
+            <w:pPr>
+              <w:cnfStyle w:val="000000000000" w:firstRow="0" w:lastRow="0" w:firstColumn="0" w:lastColumn="0" w:oddVBand="0" w:evenVBand="0" w:oddHBand="0" w:evenHBand="0" w:firstRowFirstColumn="0" w:firstRowLastColumn="0" w:lastRowFirstColumn="0" w:lastRowLastColumn="0"/>
+              <w:rPr>
+                <w:sz w:val="18"/>
+                <w:szCs w:val="18"/>
+              </w:rPr>
+            </w:pPr>
+            <w:r>
+              <w:rPr>
+                <w:sz w:val="18"/>
+                <w:szCs w:val="18"/>
+              </w:rPr>
+              <w:t xml:space="preserve">Get </w:t>
+            </w:r>
+            <w:r>
+              <w:rPr>
+                <w:sz w:val="18"/>
+                <w:szCs w:val="18"/>
+              </w:rPr>
+              <w:t xml:space="preserve">the mouse </w:t>
+            </w:r>
+            <w:r>
+              <w:rPr>
+                <w:sz w:val="18"/>
+                <w:szCs w:val="18"/>
+              </w:rPr>
+              <w:t>scroll</w:t>
+            </w:r>
+            <w:r>
+              <w:rPr>
+                <w:sz w:val="18"/>
+                <w:szCs w:val="18"/>
+              </w:rPr>
+              <w:t xml:space="preserve"> speed value</w:t>
+            </w:r>
+            <w:r>
+              <w:rPr>
+                <w:sz w:val="18"/>
+                <w:szCs w:val="18"/>
+              </w:rPr>
+              <w:t xml:space="preserve"> (Level)</w:t>
+            </w:r>
+          </w:p>
+        </w:tc>
+      </w:tr>
+      <w:tr>
+        <w:trPr>
+          <w:cnfStyle w:val="000000100000" w:firstRow="0" w:lastRow="0" w:firstColumn="0" w:lastColumn="0" w:oddVBand="0" w:evenVBand="0" w:oddHBand="1" w:evenHBand="0" w:firstRowFirstColumn="0" w:firstRowLastColumn="0" w:lastRowFirstColumn="0" w:lastRowLastColumn="0"/>
+          <w:trHeight w:val="288"/>
+        </w:trPr>
+        <w:tc>
+          <w:tcPr>
+            <w:cnfStyle w:val="001000000000" w:firstRow="0" w:lastRow="0" w:firstColumn="1" w:lastColumn="0" w:oddVBand="0" w:evenVBand="0" w:oddHBand="0" w:evenHBand="0" w:firstRowFirstColumn="0" w:firstRowLastColumn="0" w:lastRowFirstColumn="0" w:lastRowLastColumn="0"/>
+            <w:tcW w:w="1271" w:type="dxa"/>
+            <w:noWrap/>
+          </w:tcPr>
+          <w:p>
+            <w:pPr>
+              <w:rPr>
+                <w:sz w:val="18"/>
+                <w:szCs w:val="18"/>
+              </w:rPr>
+            </w:pPr>
+            <w:r>
+              <w:rPr>
+                <w:sz w:val="18"/>
+                <w:szCs w:val="18"/>
+              </w:rPr>
+              <w:t>S</w:t>
+            </w:r>
+            <w:r>
+              <w:rPr>
+                <w:sz w:val="18"/>
+                <w:szCs w:val="18"/>
+              </w:rPr>
+              <w:t>L,1</w:t>
+            </w:r>
+            <w:r>
+              <w:rPr>
+                <w:sz w:val="18"/>
+                <w:szCs w:val="18"/>
+              </w:rPr>
+              <w:t>:</w:t>
+            </w:r>
+            <w:r>
+              <w:rPr>
+                <w:sz w:val="18"/>
+                <w:szCs w:val="18"/>
+              </w:rPr>
+              <w:t>{</w:t>
+            </w:r>
+            <w:r>
+              <w:rPr>
+                <w:sz w:val="18"/>
+                <w:szCs w:val="18"/>
+              </w:rPr>
+              <w:t xml:space="preserve">Scroll </w:t>
+            </w:r>
+            <w:r>
+              <w:rPr>
+                <w:sz w:val="18"/>
+                <w:szCs w:val="18"/>
+              </w:rPr>
+              <w:t>Speed Level:0-10}</w:t>
+            </w:r>
+          </w:p>
+        </w:tc>
+        <w:tc>
+          <w:tcPr>
+            <w:tcW w:w="3686" w:type="dxa"/>
+            <w:noWrap/>
+          </w:tcPr>
+          <w:p>
+            <w:pPr>
+              <w:cnfStyle w:val="000000100000" w:firstRow="0" w:lastRow="0" w:firstColumn="0" w:lastColumn="0" w:oddVBand="0" w:evenVBand="0" w:oddHBand="1" w:evenHBand="0" w:firstRowFirstColumn="0" w:firstRowLastColumn="0" w:lastRowFirstColumn="0" w:lastRowLastColumn="0"/>
+              <w:rPr>
+                <w:sz w:val="18"/>
+                <w:szCs w:val="18"/>
+              </w:rPr>
+            </w:pPr>
+            <w:r>
+              <w:rPr>
+                <w:sz w:val="18"/>
+                <w:szCs w:val="18"/>
+              </w:rPr>
+              <w:t>SUCCESS,0</w:t>
+            </w:r>
+            <w:r>
+              <w:rPr>
+                <w:sz w:val="18"/>
+                <w:szCs w:val="18"/>
+              </w:rPr>
+              <w:t>:S</w:t>
+            </w:r>
+            <w:r>
+              <w:rPr>
+                <w:sz w:val="18"/>
+                <w:szCs w:val="18"/>
+              </w:rPr>
+              <w:t>L</w:t>
+            </w:r>
+            <w:r>
+              <w:rPr>
+                <w:sz w:val="18"/>
+                <w:szCs w:val="18"/>
+              </w:rPr>
+              <w:t>,1:{</w:t>
+            </w:r>
+            <w:r>
+              <w:rPr>
+                <w:sz w:val="18"/>
+                <w:szCs w:val="18"/>
+              </w:rPr>
+              <w:t xml:space="preserve">Scroll Speed </w:t>
+            </w:r>
+            <w:r>
+              <w:rPr>
+                <w:sz w:val="18"/>
+                <w:szCs w:val="18"/>
+              </w:rPr>
+              <w:t>Level}</w:t>
+            </w:r>
+          </w:p>
+        </w:tc>
+        <w:tc>
+          <w:tcPr>
+            <w:tcW w:w="1701" w:type="dxa"/>
+            <w:noWrap/>
+          </w:tcPr>
+          <w:p>
+            <w:pPr>
+              <w:cnfStyle w:val="000000100000" w:firstRow="0" w:lastRow="0" w:firstColumn="0" w:lastColumn="0" w:oddVBand="0" w:evenVBand="0" w:oddHBand="1" w:evenHBand="0" w:firstRowFirstColumn="0" w:firstRowLastColumn="0" w:lastRowFirstColumn="0" w:lastRowLastColumn="0"/>
+              <w:rPr>
+                <w:sz w:val="18"/>
+                <w:szCs w:val="18"/>
+              </w:rPr>
+            </w:pPr>
+            <w:r>
+              <w:rPr>
+                <w:sz w:val="18"/>
+                <w:szCs w:val="18"/>
+              </w:rPr>
+              <w:t>FAIL,{N}</w:t>
+            </w:r>
+            <w:r>
+              <w:rPr>
+                <w:sz w:val="18"/>
+                <w:szCs w:val="18"/>
+              </w:rPr>
+              <w:t>:</w:t>
+            </w:r>
+            <w:r>
+              <w:rPr>
+                <w:sz w:val="18"/>
+                <w:szCs w:val="18"/>
+              </w:rPr>
+              <w:t>Command</w:t>
+            </w:r>
+          </w:p>
+        </w:tc>
+        <w:tc>
+          <w:tcPr>
+            <w:tcW w:w="2692" w:type="dxa"/>
+            <w:noWrap/>
+          </w:tcPr>
+          <w:p>
+            <w:pPr>
+              <w:cnfStyle w:val="000000100000" w:firstRow="0" w:lastRow="0" w:firstColumn="0" w:lastColumn="0" w:oddVBand="0" w:evenVBand="0" w:oddHBand="1" w:evenHBand="0" w:firstRowFirstColumn="0" w:firstRowLastColumn="0" w:lastRowFirstColumn="0" w:lastRowLastColumn="0"/>
+              <w:rPr>
+                <w:sz w:val="18"/>
+                <w:szCs w:val="18"/>
+              </w:rPr>
+            </w:pPr>
+            <w:r>
+              <w:rPr>
+                <w:sz w:val="18"/>
+                <w:szCs w:val="18"/>
+              </w:rPr>
+              <w:t>Set</w:t>
+            </w:r>
+            <w:r>
+              <w:rPr>
+                <w:sz w:val="18"/>
+                <w:szCs w:val="18"/>
+              </w:rPr>
+              <w:t xml:space="preserve"> </w:t>
+            </w:r>
+            <w:r>
+              <w:rPr>
+                <w:sz w:val="18"/>
+                <w:szCs w:val="18"/>
+              </w:rPr>
+              <w:t xml:space="preserve">the mouse </w:t>
+            </w:r>
+            <w:r>
+              <w:rPr>
+                <w:sz w:val="18"/>
+                <w:szCs w:val="18"/>
+              </w:rPr>
+              <w:t>scroll</w:t>
+            </w:r>
+            <w:r>
+              <w:rPr>
+                <w:sz w:val="18"/>
+                <w:szCs w:val="18"/>
+              </w:rPr>
+              <w:t xml:space="preserve"> speed value</w:t>
+            </w:r>
+            <w:r>
+              <w:rPr>
+                <w:sz w:val="18"/>
+                <w:szCs w:val="18"/>
+              </w:rPr>
+              <w:t xml:space="preserve"> (Level)</w:t>
+            </w:r>
+          </w:p>
+        </w:tc>
+      </w:tr>
+      <w:tr>
+        <w:trPr>
+          <w:trHeight w:val="288"/>
+        </w:trPr>
+        <w:tc>
+          <w:tcPr>
+            <w:cnfStyle w:val="001000000000" w:firstRow="0" w:lastRow="0" w:firstColumn="1" w:lastColumn="0" w:oddVBand="0" w:evenVBand="0" w:oddHBand="0" w:evenHBand="0" w:firstRowFirstColumn="0" w:firstRowLastColumn="0" w:lastRowFirstColumn="0" w:lastRowLastColumn="0"/>
+            <w:tcW w:w="1271" w:type="dxa"/>
+            <w:noWrap/>
             <w:hideMark/>
           </w:tcPr>
           <w:p>
@@ -5866,21 +6076,7 @@
                 <w:sz w:val="18"/>
                 <w:szCs w:val="18"/>
               </w:rPr>
-              <w:t>{</w:t>
-            </w:r>
-            <w:r>
-              <w:rPr>
-                <w:sz w:val="18"/>
-                <w:szCs w:val="18"/>
-              </w:rPr>
-              <w:t>Rest Type: 0-1</w:t>
-            </w:r>
-            <w:r>
-              <w:rPr>
-                <w:sz w:val="18"/>
-                <w:szCs w:val="18"/>
-              </w:rPr>
-              <w:t>}</w:t>
+              <w:t>{Rest Type: 0-1}</w:t>
             </w:r>
           </w:p>
         </w:tc>
@@ -5931,21 +6127,7 @@
                 <w:sz w:val="18"/>
                 <w:szCs w:val="18"/>
               </w:rPr>
-              <w:t>{</w:t>
-            </w:r>
-            <w:r>
-              <w:rPr>
-                <w:sz w:val="18"/>
-                <w:szCs w:val="18"/>
-              </w:rPr>
-              <w:t>Reset Type: 0-1</w:t>
-            </w:r>
-            <w:r>
-              <w:rPr>
-                <w:sz w:val="18"/>
-                <w:szCs w:val="18"/>
-              </w:rPr>
-              <w:t>}</w:t>
+              <w:t>{Reset Type: 0-1}</w:t>
             </w:r>
           </w:p>
         </w:tc>
@@ -6919,6 +7101,7 @@
               <w:jc w:val="center"/>
             </w:pPr>
             <w:r>
+              <w:lastRenderedPageBreak/>
               <w:t>4</w:t>
             </w:r>
           </w:p>
@@ -7110,6 +7293,65 @@
             </w:pPr>
             <w:r>
               <w:t>Initiates joystick calibration routine to set joystick limits and reset joystick center.</w:t>
+            </w:r>
+          </w:p>
+        </w:tc>
+      </w:tr>
+      <w:tr>
+        <w:trPr>
+          <w:cnfStyle w:val="000000100000" w:firstRow="0" w:lastRow="0" w:firstColumn="0" w:lastColumn="0" w:oddVBand="0" w:evenVBand="0" w:oddHBand="1" w:evenHBand="0" w:firstRowFirstColumn="0" w:firstRowLastColumn="0" w:lastRowFirstColumn="0" w:lastRowLastColumn="0"/>
+          <w:trHeight w:val="252"/>
+        </w:trPr>
+        <w:tc>
+          <w:tcPr>
+            <w:cnfStyle w:val="001000000000" w:firstRow="0" w:lastRow="0" w:firstColumn="1" w:lastColumn="0" w:oddVBand="0" w:evenVBand="0" w:oddHBand="0" w:evenHBand="0" w:firstRowFirstColumn="0" w:firstRowLastColumn="0" w:lastRowFirstColumn="0" w:lastRowLastColumn="0"/>
+            <w:tcW w:w="990" w:type="dxa"/>
+          </w:tcPr>
+          <w:p>
+            <w:pPr>
+              <w:jc w:val="center"/>
+            </w:pPr>
+            <w:r>
+              <w:t>8</w:t>
+            </w:r>
+          </w:p>
+        </w:tc>
+        <w:tc>
+          <w:tcPr>
+            <w:tcW w:w="1440" w:type="dxa"/>
+          </w:tcPr>
+          <w:p>
+            <w:pPr>
+              <w:jc w:val="center"/>
+              <w:cnfStyle w:val="000000100000" w:firstRow="0" w:lastRow="0" w:firstColumn="0" w:lastColumn="0" w:oddVBand="0" w:evenVBand="0" w:oddHBand="1" w:evenHBand="0" w:firstRowFirstColumn="0" w:firstRowLastColumn="0" w:lastRowFirstColumn="0" w:lastRowLastColumn="0"/>
+            </w:pPr>
+            <w:r>
+              <w:t>Secondary Scroll Mode</w:t>
+            </w:r>
+          </w:p>
+        </w:tc>
+        <w:tc>
+          <w:tcPr>
+            <w:tcW w:w="6750" w:type="dxa"/>
+          </w:tcPr>
+          <w:p>
+            <w:pPr>
+              <w:cnfStyle w:val="000000100000" w:firstRow="0" w:lastRow="0" w:firstColumn="0" w:lastColumn="0" w:oddVBand="0" w:evenVBand="0" w:oddHBand="1" w:evenHBand="0" w:firstRowFirstColumn="0" w:firstRowLastColumn="0" w:lastRowFirstColumn="0" w:lastRowLastColumn="0"/>
+            </w:pPr>
+            <w:r>
+              <w:t xml:space="preserve">Initiates </w:t>
+            </w:r>
+            <w:r>
+              <w:t xml:space="preserve">Secondary </w:t>
+            </w:r>
+            <w:r>
+              <w:t xml:space="preserve">Scroll mode. </w:t>
+            </w:r>
+            <w:r>
+              <w:t>Middle</w:t>
+            </w:r>
+            <w:r>
+              <w:t xml:space="preserve"> click is pressed and held down. Cancelled with short puff or short sip.</w:t>
             </w:r>
           </w:p>
         </w:tc>
@@ -7121,7 +7363,6 @@
         <w:pStyle w:val="Heading2"/>
       </w:pPr>
       <w:r>
-        <w:lastRenderedPageBreak/>
         <w:t xml:space="preserve">Action Mapping </w:t>
       </w:r>
     </w:p>
@@ -7395,16 +7636,10 @@
               <w:t>5</w:t>
             </w:r>
             <w:r>
-              <w:t>: M</w:t>
-            </w:r>
-            <w:r>
-              <w:t xml:space="preserve">iddle </w:t>
-            </w:r>
-            <w:r>
-              <w:t>C</w:t>
-            </w:r>
-            <w:r>
-              <w:t>lick</w:t>
+              <w:t xml:space="preserve">: </w:t>
+            </w:r>
+            <w:r>
+              <w:t>No Action</w:t>
             </w:r>
           </w:p>
         </w:tc>
@@ -9892,6 +10127,15 @@
 </file>
 
 <file path=customXml/item1.xml><?xml version="1.0" encoding="utf-8"?>
+<?mso-contentType ?>
+<FormTemplates xmlns="http://schemas.microsoft.com/sharepoint/v3/contenttype/forms">
+  <Display>DocumentLibraryForm</Display>
+  <Edit>DocumentLibraryForm</Edit>
+  <New>DocumentLibraryForm</New>
+</FormTemplates>
+</file>
+
+<file path=customXml/item2.xml><?xml version="1.0" encoding="utf-8"?>
 <ct:contentTypeSchema xmlns:ct="http://schemas.microsoft.com/office/2006/metadata/contentType" xmlns:ma="http://schemas.microsoft.com/office/2006/metadata/properties/metaAttributes" ct:_="" ma:_="" ma:contentTypeName="Document" ma:contentTypeID="0x0101001DC44D19606E8540AF995795CBBBCE63" ma:contentTypeVersion="9" ma:contentTypeDescription="Create a new document." ma:contentTypeScope="" ma:versionID="d43cedbd5f299a4d9c71bc35347663a0">
   <xsd:schema xmlns:xsd="http://www.w3.org/2001/XMLSchema" xmlns:xs="http://www.w3.org/2001/XMLSchema" xmlns:p="http://schemas.microsoft.com/office/2006/metadata/properties" xmlns:ns2="e718a8af-5d48-45b1-a7fb-cef00c107a7a" targetNamespace="http://schemas.microsoft.com/office/2006/metadata/properties" ma:root="true" ma:fieldsID="bfa025f5ff12c43386e284eade17ec72" ns2:_="">
     <xsd:import namespace="e718a8af-5d48-45b1-a7fb-cef00c107a7a"/>
@@ -10069,15 +10313,6 @@
 </ct:contentTypeSchema>
 </file>
 
-<file path=customXml/item2.xml><?xml version="1.0" encoding="utf-8"?>
-<?mso-contentType ?>
-<FormTemplates xmlns="http://schemas.microsoft.com/sharepoint/v3/contenttype/forms">
-  <Display>DocumentLibraryForm</Display>
-  <Edit>DocumentLibraryForm</Edit>
-  <New>DocumentLibraryForm</New>
-</FormTemplates>
-</file>
-
 <file path=customXml/item3.xml><?xml version="1.0" encoding="utf-8"?>
 <p:properties xmlns:p="http://schemas.microsoft.com/office/2006/metadata/properties" xmlns:xsi="http://www.w3.org/2001/XMLSchema-instance" xmlns:pc="http://schemas.microsoft.com/office/infopath/2007/PartnerControls">
   <documentManagement/>
@@ -10085,6 +10320,14 @@
 </file>
 
 <file path=customXml/itemProps1.xml><?xml version="1.0" encoding="utf-8"?>
+<ds:datastoreItem xmlns:ds="http://schemas.openxmlformats.org/officeDocument/2006/customXml" ds:itemID="{6D105837-50B9-43D7-8D64-F3AFB60EFC6D}">
+  <ds:schemaRefs>
+    <ds:schemaRef ds:uri="http://schemas.microsoft.com/sharepoint/v3/contenttype/forms"/>
+  </ds:schemaRefs>
+</ds:datastoreItem>
+</file>
+
+<file path=customXml/itemProps2.xml><?xml version="1.0" encoding="utf-8"?>
 <ds:datastoreItem xmlns:ds="http://schemas.openxmlformats.org/officeDocument/2006/customXml" ds:itemID="{82455496-F377-4551-AC80-824E5D732CA2}">
   <ds:schemaRefs>
     <ds:schemaRef ds:uri="http://schemas.microsoft.com/office/2006/metadata/contentType"/>
@@ -10102,14 +10345,6 @@
 </ds:datastoreItem>
 </file>
 
-<file path=customXml/itemProps2.xml><?xml version="1.0" encoding="utf-8"?>
-<ds:datastoreItem xmlns:ds="http://schemas.openxmlformats.org/officeDocument/2006/customXml" ds:itemID="{6D105837-50B9-43D7-8D64-F3AFB60EFC6D}">
-  <ds:schemaRefs>
-    <ds:schemaRef ds:uri="http://schemas.microsoft.com/sharepoint/v3/contenttype/forms"/>
-  </ds:schemaRefs>
-</ds:datastoreItem>
-</file>
-
 <file path=customXml/itemProps3.xml><?xml version="1.0" encoding="utf-8"?>
 <ds:datastoreItem xmlns:ds="http://schemas.openxmlformats.org/officeDocument/2006/customXml" ds:itemID="{19E360BE-0294-4C92-BBB5-8CA365A6B329}">
   <ds:schemaRefs>

--- a/Documentation/Word/LipSync_Command_List.docx
+++ b/Documentation/Word/LipSync_Command_List.docx
@@ -5793,21 +5793,7 @@
                 <w:sz w:val="18"/>
                 <w:szCs w:val="18"/>
               </w:rPr>
-              <w:t xml:space="preserve">the mouse </w:t>
-            </w:r>
-            <w:r>
-              <w:rPr>
-                <w:sz w:val="18"/>
-                <w:szCs w:val="18"/>
-              </w:rPr>
-              <w:t>scroll</w:t>
-            </w:r>
-            <w:r>
-              <w:rPr>
-                <w:sz w:val="18"/>
-                <w:szCs w:val="18"/>
-              </w:rPr>
-              <w:t xml:space="preserve"> speed value</w:t>
+              <w:t>the mouse scroll speed value</w:t>
             </w:r>
             <w:r>
               <w:rPr>
@@ -5863,21 +5849,7 @@
                 <w:sz w:val="18"/>
                 <w:szCs w:val="18"/>
               </w:rPr>
-              <w:t>{</w:t>
-            </w:r>
-            <w:r>
-              <w:rPr>
-                <w:sz w:val="18"/>
-                <w:szCs w:val="18"/>
-              </w:rPr>
-              <w:t xml:space="preserve">Scroll </w:t>
-            </w:r>
-            <w:r>
-              <w:rPr>
-                <w:sz w:val="18"/>
-                <w:szCs w:val="18"/>
-              </w:rPr>
-              <w:t>Speed Level:0-10}</w:t>
+              <w:t>{Scroll Speed Level:0-10}</w:t>
             </w:r>
           </w:p>
         </w:tc>
@@ -6006,21 +5978,7 @@
                 <w:sz w:val="18"/>
                 <w:szCs w:val="18"/>
               </w:rPr>
-              <w:t xml:space="preserve">the mouse </w:t>
-            </w:r>
-            <w:r>
-              <w:rPr>
-                <w:sz w:val="18"/>
-                <w:szCs w:val="18"/>
-              </w:rPr>
-              <w:t>scroll</w:t>
-            </w:r>
-            <w:r>
-              <w:rPr>
-                <w:sz w:val="18"/>
-                <w:szCs w:val="18"/>
-              </w:rPr>
-              <w:t xml:space="preserve"> speed value</w:t>
+              <w:t>the mouse scroll speed value</w:t>
             </w:r>
             <w:r>
               <w:rPr>
@@ -6256,7 +6214,6 @@
         </w:tc>
       </w:tr>
     </w:tbl>
-    <w:p/>
     <w:p/>
     <w:p>
       <w:pPr>
@@ -6266,7 +6223,6 @@
         <w:t>Response Code</w:t>
       </w:r>
     </w:p>
-    <w:p/>
     <w:tbl>
       <w:tblPr>
         <w:tblStyle w:val="GridTable4-Accent5"/>
@@ -6561,7 +6517,6 @@
         <w:t>Input Actions</w:t>
       </w:r>
     </w:p>
-    <w:p/>
     <w:tbl>
       <w:tblPr>
         <w:tblStyle w:val="GridTable4-Accent5"/>
@@ -6796,7 +6751,6 @@
         </w:tc>
       </w:tr>
     </w:tbl>
-    <w:p/>
     <w:p/>
     <w:p>
       <w:pPr>
@@ -6815,7 +6769,6 @@
         <w:t xml:space="preserve"> Options</w:t>
       </w:r>
     </w:p>
-    <w:p/>
     <w:tbl>
       <w:tblPr>
         <w:tblStyle w:val="GridTable4-Accent5"/>
@@ -7101,7 +7054,6 @@
               <w:jc w:val="center"/>
             </w:pPr>
             <w:r>
-              <w:lastRenderedPageBreak/>
               <w:t>4</w:t>
             </w:r>
           </w:p>
@@ -7339,19 +7291,7 @@
               <w:cnfStyle w:val="000000100000" w:firstRow="0" w:lastRow="0" w:firstColumn="0" w:lastColumn="0" w:oddVBand="0" w:evenVBand="0" w:oddHBand="1" w:evenHBand="0" w:firstRowFirstColumn="0" w:firstRowLastColumn="0" w:lastRowFirstColumn="0" w:lastRowLastColumn="0"/>
             </w:pPr>
             <w:r>
-              <w:t xml:space="preserve">Initiates </w:t>
-            </w:r>
-            <w:r>
-              <w:t xml:space="preserve">Secondary </w:t>
-            </w:r>
-            <w:r>
-              <w:t xml:space="preserve">Scroll mode. </w:t>
-            </w:r>
-            <w:r>
-              <w:t>Middle</w:t>
-            </w:r>
-            <w:r>
-              <w:t xml:space="preserve"> click is pressed and held down. Cancelled with short puff or short sip.</w:t>
+              <w:t>Initiates Secondary Scroll mode. Middle click is pressed and held down. Cancelled with short puff or short sip.</w:t>
             </w:r>
           </w:p>
         </w:tc>
@@ -7363,6 +7303,7 @@
         <w:pStyle w:val="Heading2"/>
       </w:pPr>
       <w:r>
+        <w:lastRenderedPageBreak/>
         <w:t xml:space="preserve">Action Mapping </w:t>
       </w:r>
     </w:p>
@@ -7633,7 +7574,7 @@
               <w:cnfStyle w:val="000000000000" w:firstRow="0" w:lastRow="0" w:firstColumn="0" w:lastColumn="0" w:oddVBand="0" w:evenVBand="0" w:oddHBand="0" w:evenHBand="0" w:firstRowFirstColumn="0" w:firstRowLastColumn="0" w:lastRowFirstColumn="0" w:lastRowLastColumn="0"/>
             </w:pPr>
             <w:r>
-              <w:t>5</w:t>
+              <w:t>0</w:t>
             </w:r>
             <w:r>
               <w:t xml:space="preserve">: </w:t>
@@ -7656,7 +7597,6 @@
         <w:t>Example</w:t>
       </w:r>
     </w:p>
-    <w:p/>
     <w:tbl>
       <w:tblPr>
         <w:tblStyle w:val="GridTable4-Accent5"/>
@@ -10127,12 +10067,9 @@
 </file>
 
 <file path=customXml/item1.xml><?xml version="1.0" encoding="utf-8"?>
-<?mso-contentType ?>
-<FormTemplates xmlns="http://schemas.microsoft.com/sharepoint/v3/contenttype/forms">
-  <Display>DocumentLibraryForm</Display>
-  <Edit>DocumentLibraryForm</Edit>
-  <New>DocumentLibraryForm</New>
-</FormTemplates>
+<p:properties xmlns:p="http://schemas.microsoft.com/office/2006/metadata/properties" xmlns:xsi="http://www.w3.org/2001/XMLSchema-instance" xmlns:pc="http://schemas.microsoft.com/office/infopath/2007/PartnerControls">
+  <documentManagement/>
+</p:properties>
 </file>
 
 <file path=customXml/item2.xml><?xml version="1.0" encoding="utf-8"?>
@@ -10314,15 +10251,19 @@
 </file>
 
 <file path=customXml/item3.xml><?xml version="1.0" encoding="utf-8"?>
-<p:properties xmlns:p="http://schemas.microsoft.com/office/2006/metadata/properties" xmlns:xsi="http://www.w3.org/2001/XMLSchema-instance" xmlns:pc="http://schemas.microsoft.com/office/infopath/2007/PartnerControls">
-  <documentManagement/>
-</p:properties>
+<?mso-contentType ?>
+<FormTemplates xmlns="http://schemas.microsoft.com/sharepoint/v3/contenttype/forms">
+  <Display>DocumentLibraryForm</Display>
+  <Edit>DocumentLibraryForm</Edit>
+  <New>DocumentLibraryForm</New>
+</FormTemplates>
 </file>
 
 <file path=customXml/itemProps1.xml><?xml version="1.0" encoding="utf-8"?>
-<ds:datastoreItem xmlns:ds="http://schemas.openxmlformats.org/officeDocument/2006/customXml" ds:itemID="{6D105837-50B9-43D7-8D64-F3AFB60EFC6D}">
+<ds:datastoreItem xmlns:ds="http://schemas.openxmlformats.org/officeDocument/2006/customXml" ds:itemID="{19E360BE-0294-4C92-BBB5-8CA365A6B329}">
   <ds:schemaRefs>
-    <ds:schemaRef ds:uri="http://schemas.microsoft.com/sharepoint/v3/contenttype/forms"/>
+    <ds:schemaRef ds:uri="http://schemas.microsoft.com/office/2006/metadata/properties"/>
+    <ds:schemaRef ds:uri="http://schemas.microsoft.com/office/infopath/2007/PartnerControls"/>
   </ds:schemaRefs>
 </ds:datastoreItem>
 </file>
@@ -10346,10 +10287,9 @@
 </file>
 
 <file path=customXml/itemProps3.xml><?xml version="1.0" encoding="utf-8"?>
-<ds:datastoreItem xmlns:ds="http://schemas.openxmlformats.org/officeDocument/2006/customXml" ds:itemID="{19E360BE-0294-4C92-BBB5-8CA365A6B329}">
+<ds:datastoreItem xmlns:ds="http://schemas.openxmlformats.org/officeDocument/2006/customXml" ds:itemID="{6D105837-50B9-43D7-8D64-F3AFB60EFC6D}">
   <ds:schemaRefs>
-    <ds:schemaRef ds:uri="http://schemas.microsoft.com/office/2006/metadata/properties"/>
-    <ds:schemaRef ds:uri="http://schemas.microsoft.com/office/infopath/2007/PartnerControls"/>
+    <ds:schemaRef ds:uri="http://schemas.microsoft.com/sharepoint/v3/contenttype/forms"/>
   </ds:schemaRefs>
 </ds:datastoreItem>
 </file>
--- a/Documentation/Word/LipSync_Command_List.docx
+++ b/Documentation/Word/LipSync_Command_List.docx
@@ -7,8 +7,13 @@
         <w:pStyle w:val="Heading2"/>
         <w:spacing w:line="360" w:lineRule="auto"/>
       </w:pPr>
+      <w:proofErr w:type="spellStart"/>
       <w:r>
-        <w:t xml:space="preserve">LipSync Mouse </w:t>
+        <w:t>LipSync</w:t>
+      </w:r>
+      <w:proofErr w:type="spellEnd"/>
+      <w:r>
+        <w:t xml:space="preserve"> Mouse </w:t>
       </w:r>
       <w:r>
         <w:t>Command</w:t>
@@ -204,12 +209,21 @@
                 <w:szCs w:val="18"/>
               </w:rPr>
             </w:pPr>
-            <w:r>
-              <w:rPr>
-                <w:sz w:val="18"/>
-                <w:szCs w:val="18"/>
-              </w:rPr>
-              <w:t>FAIL,{N}</w:t>
+            <w:proofErr w:type="gramStart"/>
+            <w:r>
+              <w:rPr>
+                <w:sz w:val="18"/>
+                <w:szCs w:val="18"/>
+              </w:rPr>
+              <w:t>FAIL,{</w:t>
+            </w:r>
+            <w:proofErr w:type="gramEnd"/>
+            <w:r>
+              <w:rPr>
+                <w:sz w:val="18"/>
+                <w:szCs w:val="18"/>
+              </w:rPr>
+              <w:t>N}</w:t>
             </w:r>
             <w:r>
               <w:rPr>
@@ -297,7 +311,15 @@
                 <w:sz w:val="18"/>
                 <w:szCs w:val="18"/>
               </w:rPr>
-              <w:t>SUCCESS,0</w:t>
+              <w:t>SUCCESS,</w:t>
+            </w:r>
+            <w:proofErr w:type="gramStart"/>
+            <w:r>
+              <w:rPr>
+                <w:sz w:val="18"/>
+                <w:szCs w:val="18"/>
+              </w:rPr>
+              <w:t>0</w:t>
             </w:r>
             <w:r>
               <w:rPr>
@@ -306,6 +328,7 @@
               </w:rPr>
               <w:t>:EXIT</w:t>
             </w:r>
+            <w:proofErr w:type="gramEnd"/>
           </w:p>
         </w:tc>
         <w:tc>
@@ -322,12 +345,21 @@
                 <w:szCs w:val="18"/>
               </w:rPr>
             </w:pPr>
-            <w:r>
-              <w:rPr>
-                <w:sz w:val="18"/>
-                <w:szCs w:val="18"/>
-              </w:rPr>
-              <w:t>FAIL,{N}</w:t>
+            <w:proofErr w:type="gramStart"/>
+            <w:r>
+              <w:rPr>
+                <w:sz w:val="18"/>
+                <w:szCs w:val="18"/>
+              </w:rPr>
+              <w:t>FAIL,{</w:t>
+            </w:r>
+            <w:proofErr w:type="gramEnd"/>
+            <w:r>
+              <w:rPr>
+                <w:sz w:val="18"/>
+                <w:szCs w:val="18"/>
+              </w:rPr>
+              <w:t>N}</w:t>
             </w:r>
             <w:r>
               <w:rPr>
@@ -441,12 +473,21 @@
                 <w:szCs w:val="18"/>
               </w:rPr>
             </w:pPr>
-            <w:r>
-              <w:rPr>
-                <w:sz w:val="18"/>
-                <w:szCs w:val="18"/>
-              </w:rPr>
-              <w:t>FAIL,{N}</w:t>
+            <w:proofErr w:type="gramStart"/>
+            <w:r>
+              <w:rPr>
+                <w:sz w:val="18"/>
+                <w:szCs w:val="18"/>
+              </w:rPr>
+              <w:t>FAIL,{</w:t>
+            </w:r>
+            <w:proofErr w:type="gramEnd"/>
+            <w:r>
+              <w:rPr>
+                <w:sz w:val="18"/>
+                <w:szCs w:val="18"/>
+              </w:rPr>
+              <w:t>N}</w:t>
             </w:r>
             <w:r>
               <w:rPr>
@@ -541,7 +582,23 @@
                 <w:sz w:val="18"/>
                 <w:szCs w:val="18"/>
               </w:rPr>
-              <w:t>:VN,0:V{N.NN}</w:t>
+              <w:t>:VN,</w:t>
+            </w:r>
+            <w:proofErr w:type="gramStart"/>
+            <w:r>
+              <w:rPr>
+                <w:sz w:val="18"/>
+                <w:szCs w:val="18"/>
+              </w:rPr>
+              <w:t>0:V</w:t>
+            </w:r>
+            <w:proofErr w:type="gramEnd"/>
+            <w:r>
+              <w:rPr>
+                <w:sz w:val="18"/>
+                <w:szCs w:val="18"/>
+              </w:rPr>
+              <w:t>{N.NN}</w:t>
             </w:r>
           </w:p>
         </w:tc>
@@ -559,12 +616,21 @@
                 <w:szCs w:val="18"/>
               </w:rPr>
             </w:pPr>
-            <w:r>
-              <w:rPr>
-                <w:sz w:val="18"/>
-                <w:szCs w:val="18"/>
-              </w:rPr>
-              <w:t>FAIL,{N}</w:t>
+            <w:proofErr w:type="gramStart"/>
+            <w:r>
+              <w:rPr>
+                <w:sz w:val="18"/>
+                <w:szCs w:val="18"/>
+              </w:rPr>
+              <w:t>FAIL,{</w:t>
+            </w:r>
+            <w:proofErr w:type="gramEnd"/>
+            <w:r>
+              <w:rPr>
+                <w:sz w:val="18"/>
+                <w:szCs w:val="18"/>
+              </w:rPr>
+              <w:t>N}</w:t>
             </w:r>
             <w:r>
               <w:rPr>
@@ -601,7 +667,23 @@
                 <w:sz w:val="18"/>
                 <w:szCs w:val="18"/>
               </w:rPr>
-              <w:t>Get version number (V{N.NN})</w:t>
+              <w:t>Get version number (V{</w:t>
+            </w:r>
+            <w:proofErr w:type="gramStart"/>
+            <w:r>
+              <w:rPr>
+                <w:sz w:val="18"/>
+                <w:szCs w:val="18"/>
+              </w:rPr>
+              <w:t>N.NN</w:t>
+            </w:r>
+            <w:proofErr w:type="gramEnd"/>
+            <w:r>
+              <w:rPr>
+                <w:sz w:val="18"/>
+                <w:szCs w:val="18"/>
+              </w:rPr>
+              <w:t>})</w:t>
             </w:r>
           </w:p>
         </w:tc>
@@ -653,14 +735,30 @@
                 <w:sz w:val="18"/>
                 <w:szCs w:val="18"/>
               </w:rPr>
-              <w:t>SUCCESS,0</w:t>
-            </w:r>
-            <w:r>
-              <w:rPr>
-                <w:sz w:val="18"/>
-                <w:szCs w:val="18"/>
-              </w:rPr>
-              <w:t>:SS,0:{</w:t>
+              <w:t>SUCCESS,</w:t>
+            </w:r>
+            <w:proofErr w:type="gramStart"/>
+            <w:r>
+              <w:rPr>
+                <w:sz w:val="18"/>
+                <w:szCs w:val="18"/>
+              </w:rPr>
+              <w:t>0</w:t>
+            </w:r>
+            <w:r>
+              <w:rPr>
+                <w:sz w:val="18"/>
+                <w:szCs w:val="18"/>
+              </w:rPr>
+              <w:t>:SS</w:t>
+            </w:r>
+            <w:proofErr w:type="gramEnd"/>
+            <w:r>
+              <w:rPr>
+                <w:sz w:val="18"/>
+                <w:szCs w:val="18"/>
+              </w:rPr>
+              <w:t>,0:{</w:t>
             </w:r>
             <w:r>
               <w:rPr>
@@ -692,12 +790,21 @@
                 <w:szCs w:val="18"/>
               </w:rPr>
             </w:pPr>
-            <w:r>
-              <w:rPr>
-                <w:sz w:val="18"/>
-                <w:szCs w:val="18"/>
-              </w:rPr>
-              <w:t>FAIL,{N}</w:t>
+            <w:proofErr w:type="gramStart"/>
+            <w:r>
+              <w:rPr>
+                <w:sz w:val="18"/>
+                <w:szCs w:val="18"/>
+              </w:rPr>
+              <w:t>FAIL,{</w:t>
+            </w:r>
+            <w:proofErr w:type="gramEnd"/>
+            <w:r>
+              <w:rPr>
+                <w:sz w:val="18"/>
+                <w:szCs w:val="18"/>
+              </w:rPr>
+              <w:t>N}</w:t>
             </w:r>
             <w:r>
               <w:rPr>
@@ -783,7 +890,15 @@
                 <w:sz w:val="18"/>
                 <w:szCs w:val="18"/>
               </w:rPr>
-              <w:t>SS,1:</w:t>
+              <w:t>SS,</w:t>
+            </w:r>
+            <w:proofErr w:type="gramStart"/>
+            <w:r>
+              <w:rPr>
+                <w:sz w:val="18"/>
+                <w:szCs w:val="18"/>
+              </w:rPr>
+              <w:t>1:</w:t>
             </w:r>
             <w:r>
               <w:rPr>
@@ -792,6 +907,7 @@
               </w:rPr>
               <w:t>{</w:t>
             </w:r>
+            <w:proofErr w:type="gramEnd"/>
             <w:r>
               <w:rPr>
                 <w:sz w:val="18"/>
@@ -827,14 +943,30 @@
                 <w:sz w:val="18"/>
                 <w:szCs w:val="18"/>
               </w:rPr>
-              <w:t>SUCCESS,0</w:t>
-            </w:r>
-            <w:r>
-              <w:rPr>
-                <w:sz w:val="18"/>
-                <w:szCs w:val="18"/>
-              </w:rPr>
-              <w:t>:SS,1:{</w:t>
+              <w:t>SUCCESS,</w:t>
+            </w:r>
+            <w:proofErr w:type="gramStart"/>
+            <w:r>
+              <w:rPr>
+                <w:sz w:val="18"/>
+                <w:szCs w:val="18"/>
+              </w:rPr>
+              <w:t>0</w:t>
+            </w:r>
+            <w:r>
+              <w:rPr>
+                <w:sz w:val="18"/>
+                <w:szCs w:val="18"/>
+              </w:rPr>
+              <w:t>:SS</w:t>
+            </w:r>
+            <w:proofErr w:type="gramEnd"/>
+            <w:r>
+              <w:rPr>
+                <w:sz w:val="18"/>
+                <w:szCs w:val="18"/>
+              </w:rPr>
+              <w:t>,1:{</w:t>
             </w:r>
             <w:r>
               <w:rPr>
@@ -873,12 +1005,21 @@
                 <w:szCs w:val="18"/>
               </w:rPr>
             </w:pPr>
-            <w:r>
-              <w:rPr>
-                <w:sz w:val="18"/>
-                <w:szCs w:val="18"/>
-              </w:rPr>
-              <w:t>FAIL,{N}</w:t>
+            <w:proofErr w:type="gramStart"/>
+            <w:r>
+              <w:rPr>
+                <w:sz w:val="18"/>
+                <w:szCs w:val="18"/>
+              </w:rPr>
+              <w:t>FAIL,{</w:t>
+            </w:r>
+            <w:proofErr w:type="gramEnd"/>
+            <w:r>
+              <w:rPr>
+                <w:sz w:val="18"/>
+                <w:szCs w:val="18"/>
+              </w:rPr>
+              <w:t>N}</w:t>
             </w:r>
             <w:r>
               <w:rPr>
@@ -988,14 +1129,30 @@
                 <w:sz w:val="18"/>
                 <w:szCs w:val="18"/>
               </w:rPr>
-              <w:t>,0</w:t>
-            </w:r>
-            <w:r>
-              <w:rPr>
-                <w:sz w:val="18"/>
-                <w:szCs w:val="18"/>
-              </w:rPr>
-              <w:t>:SS,1:{</w:t>
+              <w:t>,</w:t>
+            </w:r>
+            <w:proofErr w:type="gramStart"/>
+            <w:r>
+              <w:rPr>
+                <w:sz w:val="18"/>
+                <w:szCs w:val="18"/>
+              </w:rPr>
+              <w:t>0</w:t>
+            </w:r>
+            <w:r>
+              <w:rPr>
+                <w:sz w:val="18"/>
+                <w:szCs w:val="18"/>
+              </w:rPr>
+              <w:t>:SS</w:t>
+            </w:r>
+            <w:proofErr w:type="gramEnd"/>
+            <w:r>
+              <w:rPr>
+                <w:sz w:val="18"/>
+                <w:szCs w:val="18"/>
+              </w:rPr>
+              <w:t>,1:{</w:t>
             </w:r>
             <w:r>
               <w:rPr>
@@ -1134,7 +1291,23 @@
                 <w:sz w:val="18"/>
                 <w:szCs w:val="18"/>
               </w:rPr>
-              <w:t xml:space="preserve">:PT,0:{Threshold </w:t>
+              <w:t>:PT,</w:t>
+            </w:r>
+            <w:proofErr w:type="gramStart"/>
+            <w:r>
+              <w:rPr>
+                <w:sz w:val="18"/>
+                <w:szCs w:val="18"/>
+              </w:rPr>
+              <w:t>0:{</w:t>
+            </w:r>
+            <w:proofErr w:type="gramEnd"/>
+            <w:r>
+              <w:rPr>
+                <w:sz w:val="18"/>
+                <w:szCs w:val="18"/>
+              </w:rPr>
+              <w:t xml:space="preserve">Threshold </w:t>
             </w:r>
             <w:r>
               <w:rPr>
@@ -1180,12 +1353,21 @@
                 <w:szCs w:val="18"/>
               </w:rPr>
             </w:pPr>
-            <w:r>
-              <w:rPr>
-                <w:sz w:val="18"/>
-                <w:szCs w:val="18"/>
-              </w:rPr>
-              <w:t>FAIL,{N}</w:t>
+            <w:proofErr w:type="gramStart"/>
+            <w:r>
+              <w:rPr>
+                <w:sz w:val="18"/>
+                <w:szCs w:val="18"/>
+              </w:rPr>
+              <w:t>FAIL,{</w:t>
+            </w:r>
+            <w:proofErr w:type="gramEnd"/>
+            <w:r>
+              <w:rPr>
+                <w:sz w:val="18"/>
+                <w:szCs w:val="18"/>
+              </w:rPr>
+              <w:t>N}</w:t>
             </w:r>
             <w:r>
               <w:rPr>
@@ -1279,7 +1461,23 @@
                 <w:sz w:val="18"/>
                 <w:szCs w:val="18"/>
               </w:rPr>
-              <w:t xml:space="preserve">PT,1:{threshold </w:t>
+              <w:t>PT,</w:t>
+            </w:r>
+            <w:proofErr w:type="gramStart"/>
+            <w:r>
+              <w:rPr>
+                <w:sz w:val="18"/>
+                <w:szCs w:val="18"/>
+              </w:rPr>
+              <w:t>1:{</w:t>
+            </w:r>
+            <w:proofErr w:type="gramEnd"/>
+            <w:r>
+              <w:rPr>
+                <w:sz w:val="18"/>
+                <w:szCs w:val="18"/>
+              </w:rPr>
+              <w:t xml:space="preserve">threshold </w:t>
             </w:r>
             <w:r>
               <w:rPr>
@@ -1323,7 +1521,23 @@
                 <w:sz w:val="18"/>
                 <w:szCs w:val="18"/>
               </w:rPr>
-              <w:t xml:space="preserve">:PT,1:{Threshold </w:t>
+              <w:t>:PT,</w:t>
+            </w:r>
+            <w:proofErr w:type="gramStart"/>
+            <w:r>
+              <w:rPr>
+                <w:sz w:val="18"/>
+                <w:szCs w:val="18"/>
+              </w:rPr>
+              <w:t>1:{</w:t>
+            </w:r>
+            <w:proofErr w:type="gramEnd"/>
+            <w:r>
+              <w:rPr>
+                <w:sz w:val="18"/>
+                <w:szCs w:val="18"/>
+              </w:rPr>
+              <w:t xml:space="preserve">Threshold </w:t>
             </w:r>
             <w:r>
               <w:rPr>
@@ -1376,12 +1590,21 @@
                 <w:szCs w:val="18"/>
               </w:rPr>
             </w:pPr>
-            <w:r>
-              <w:rPr>
-                <w:sz w:val="18"/>
-                <w:szCs w:val="18"/>
-              </w:rPr>
-              <w:t>FAIL,{N}</w:t>
+            <w:proofErr w:type="gramStart"/>
+            <w:r>
+              <w:rPr>
+                <w:sz w:val="18"/>
+                <w:szCs w:val="18"/>
+              </w:rPr>
+              <w:t>FAIL,{</w:t>
+            </w:r>
+            <w:proofErr w:type="gramEnd"/>
+            <w:r>
+              <w:rPr>
+                <w:sz w:val="18"/>
+                <w:szCs w:val="18"/>
+              </w:rPr>
+              <w:t>N}</w:t>
             </w:r>
             <w:r>
               <w:rPr>
@@ -1509,7 +1732,15 @@
                 <w:sz w:val="18"/>
                 <w:szCs w:val="18"/>
               </w:rPr>
-              <w:t>SUCCESS,0</w:t>
+              <w:t>SUCCESS,</w:t>
+            </w:r>
+            <w:proofErr w:type="gramStart"/>
+            <w:r>
+              <w:rPr>
+                <w:sz w:val="18"/>
+                <w:szCs w:val="18"/>
+              </w:rPr>
+              <w:t>0</w:t>
             </w:r>
             <w:r>
               <w:rPr>
@@ -1525,6 +1756,7 @@
               </w:rPr>
               <w:t>V</w:t>
             </w:r>
+            <w:proofErr w:type="gramEnd"/>
             <w:r>
               <w:rPr>
                 <w:sz w:val="18"/>
@@ -1561,12 +1793,21 @@
                 <w:szCs w:val="18"/>
               </w:rPr>
             </w:pPr>
-            <w:r>
-              <w:rPr>
-                <w:sz w:val="18"/>
-                <w:szCs w:val="18"/>
-              </w:rPr>
-              <w:t>FAIL,{N}</w:t>
+            <w:proofErr w:type="gramStart"/>
+            <w:r>
+              <w:rPr>
+                <w:sz w:val="18"/>
+                <w:szCs w:val="18"/>
+              </w:rPr>
+              <w:t>FAIL,{</w:t>
+            </w:r>
+            <w:proofErr w:type="gramEnd"/>
+            <w:r>
+              <w:rPr>
+                <w:sz w:val="18"/>
+                <w:szCs w:val="18"/>
+              </w:rPr>
+              <w:t>N}</w:t>
             </w:r>
             <w:r>
               <w:rPr>
@@ -1694,14 +1935,30 @@
                 <w:sz w:val="18"/>
                 <w:szCs w:val="18"/>
               </w:rPr>
-              <w:t>:RA,0</w:t>
-            </w:r>
-            <w:r>
-              <w:rPr>
-                <w:sz w:val="18"/>
-                <w:szCs w:val="18"/>
-              </w:rPr>
-              <w:t>:{Rotation Angle}</w:t>
+              <w:t>:RA,</w:t>
+            </w:r>
+            <w:proofErr w:type="gramStart"/>
+            <w:r>
+              <w:rPr>
+                <w:sz w:val="18"/>
+                <w:szCs w:val="18"/>
+              </w:rPr>
+              <w:t>0</w:t>
+            </w:r>
+            <w:r>
+              <w:rPr>
+                <w:sz w:val="18"/>
+                <w:szCs w:val="18"/>
+              </w:rPr>
+              <w:t>:{</w:t>
+            </w:r>
+            <w:proofErr w:type="gramEnd"/>
+            <w:r>
+              <w:rPr>
+                <w:sz w:val="18"/>
+                <w:szCs w:val="18"/>
+              </w:rPr>
+              <w:t>Rotation Angle}</w:t>
             </w:r>
           </w:p>
         </w:tc>
@@ -1718,12 +1975,21 @@
                 <w:szCs w:val="18"/>
               </w:rPr>
             </w:pPr>
-            <w:r>
-              <w:rPr>
-                <w:sz w:val="18"/>
-                <w:szCs w:val="18"/>
-              </w:rPr>
-              <w:t>FAIL,{N}</w:t>
+            <w:proofErr w:type="gramStart"/>
+            <w:r>
+              <w:rPr>
+                <w:sz w:val="18"/>
+                <w:szCs w:val="18"/>
+              </w:rPr>
+              <w:t>FAIL,{</w:t>
+            </w:r>
+            <w:proofErr w:type="gramEnd"/>
+            <w:r>
+              <w:rPr>
+                <w:sz w:val="18"/>
+                <w:szCs w:val="18"/>
+              </w:rPr>
+              <w:t>N}</w:t>
             </w:r>
             <w:r>
               <w:rPr>
@@ -1786,8 +2052,17 @@
                 <w:sz w:val="18"/>
                 <w:szCs w:val="18"/>
               </w:rPr>
-              <w:t>RA,1:{</w:t>
-            </w:r>
+              <w:t>RA,</w:t>
+            </w:r>
+            <w:proofErr w:type="gramStart"/>
+            <w:r>
+              <w:rPr>
+                <w:sz w:val="18"/>
+                <w:szCs w:val="18"/>
+              </w:rPr>
+              <w:t>1:{</w:t>
+            </w:r>
+            <w:proofErr w:type="gramEnd"/>
             <w:r>
               <w:rPr>
                 <w:sz w:val="18"/>
@@ -1843,7 +2118,23 @@
                 <w:sz w:val="18"/>
                 <w:szCs w:val="18"/>
               </w:rPr>
-              <w:t>:RA,1:{Rotation Angle}</w:t>
+              <w:t>:RA,</w:t>
+            </w:r>
+            <w:proofErr w:type="gramStart"/>
+            <w:r>
+              <w:rPr>
+                <w:sz w:val="18"/>
+                <w:szCs w:val="18"/>
+              </w:rPr>
+              <w:t>1:{</w:t>
+            </w:r>
+            <w:proofErr w:type="gramEnd"/>
+            <w:r>
+              <w:rPr>
+                <w:sz w:val="18"/>
+                <w:szCs w:val="18"/>
+              </w:rPr>
+              <w:t>Rotation Angle}</w:t>
             </w:r>
           </w:p>
         </w:tc>
@@ -1860,12 +2151,21 @@
                 <w:szCs w:val="18"/>
               </w:rPr>
             </w:pPr>
-            <w:r>
-              <w:rPr>
-                <w:sz w:val="18"/>
-                <w:szCs w:val="18"/>
-              </w:rPr>
-              <w:t>FAIL,{N}</w:t>
+            <w:proofErr w:type="gramStart"/>
+            <w:r>
+              <w:rPr>
+                <w:sz w:val="18"/>
+                <w:szCs w:val="18"/>
+              </w:rPr>
+              <w:t>FAIL,{</w:t>
+            </w:r>
+            <w:proofErr w:type="gramEnd"/>
+            <w:r>
+              <w:rPr>
+                <w:sz w:val="18"/>
+                <w:szCs w:val="18"/>
+              </w:rPr>
+              <w:t>N}</w:t>
             </w:r>
             <w:r>
               <w:rPr>
@@ -1974,7 +2274,23 @@
                 <w:sz w:val="18"/>
                 <w:szCs w:val="18"/>
               </w:rPr>
-              <w:t>:DM,0:{Debug Mode}</w:t>
+              <w:t>:DM,</w:t>
+            </w:r>
+            <w:proofErr w:type="gramStart"/>
+            <w:r>
+              <w:rPr>
+                <w:sz w:val="18"/>
+                <w:szCs w:val="18"/>
+              </w:rPr>
+              <w:t>0:{</w:t>
+            </w:r>
+            <w:proofErr w:type="gramEnd"/>
+            <w:r>
+              <w:rPr>
+                <w:sz w:val="18"/>
+                <w:szCs w:val="18"/>
+              </w:rPr>
+              <w:t>Debug Mode}</w:t>
             </w:r>
           </w:p>
         </w:tc>
@@ -1992,12 +2308,21 @@
                 <w:szCs w:val="18"/>
               </w:rPr>
             </w:pPr>
-            <w:r>
-              <w:rPr>
-                <w:sz w:val="18"/>
-                <w:szCs w:val="18"/>
-              </w:rPr>
-              <w:t>FAIL,{N}</w:t>
+            <w:proofErr w:type="gramStart"/>
+            <w:r>
+              <w:rPr>
+                <w:sz w:val="18"/>
+                <w:szCs w:val="18"/>
+              </w:rPr>
+              <w:t>FAIL,{</w:t>
+            </w:r>
+            <w:proofErr w:type="gramEnd"/>
+            <w:r>
+              <w:rPr>
+                <w:sz w:val="18"/>
+                <w:szCs w:val="18"/>
+              </w:rPr>
+              <w:t>N}</w:t>
             </w:r>
             <w:r>
               <w:rPr>
@@ -2034,7 +2359,23 @@
                 <w:sz w:val="18"/>
                 <w:szCs w:val="18"/>
               </w:rPr>
-              <w:t>Get debug mode value ( 0=debug mode disabled,1=debug mode enabled)</w:t>
+              <w:t xml:space="preserve">Get debug mode value </w:t>
+            </w:r>
+            <w:proofErr w:type="gramStart"/>
+            <w:r>
+              <w:rPr>
+                <w:sz w:val="18"/>
+                <w:szCs w:val="18"/>
+              </w:rPr>
+              <w:t>( 0</w:t>
+            </w:r>
+            <w:proofErr w:type="gramEnd"/>
+            <w:r>
+              <w:rPr>
+                <w:sz w:val="18"/>
+                <w:szCs w:val="18"/>
+              </w:rPr>
+              <w:t>=debug mode disabled,1=debug mode enabled)</w:t>
             </w:r>
           </w:p>
         </w:tc>
@@ -2110,12 +2451,21 @@
                 <w:szCs w:val="18"/>
               </w:rPr>
             </w:pPr>
-            <w:r>
-              <w:rPr>
-                <w:sz w:val="18"/>
-                <w:szCs w:val="18"/>
-              </w:rPr>
-              <w:t>FAIL,{N}</w:t>
+            <w:proofErr w:type="gramStart"/>
+            <w:r>
+              <w:rPr>
+                <w:sz w:val="18"/>
+                <w:szCs w:val="18"/>
+              </w:rPr>
+              <w:t>FAIL,{</w:t>
+            </w:r>
+            <w:proofErr w:type="gramEnd"/>
+            <w:r>
+              <w:rPr>
+                <w:sz w:val="18"/>
+                <w:szCs w:val="18"/>
+              </w:rPr>
+              <w:t>N}</w:t>
             </w:r>
             <w:r>
               <w:rPr>
@@ -2229,12 +2579,21 @@
                 <w:szCs w:val="18"/>
               </w:rPr>
             </w:pPr>
-            <w:r>
-              <w:rPr>
-                <w:sz w:val="18"/>
-                <w:szCs w:val="18"/>
-              </w:rPr>
-              <w:t>FAIL,{N}</w:t>
+            <w:proofErr w:type="gramStart"/>
+            <w:r>
+              <w:rPr>
+                <w:sz w:val="18"/>
+                <w:szCs w:val="18"/>
+              </w:rPr>
+              <w:t>FAIL,{</w:t>
+            </w:r>
+            <w:proofErr w:type="gramEnd"/>
+            <w:r>
+              <w:rPr>
+                <w:sz w:val="18"/>
+                <w:szCs w:val="18"/>
+              </w:rPr>
+              <w:t>N}</w:t>
             </w:r>
             <w:r>
               <w:rPr>
@@ -2324,12 +2683,28 @@
               </w:rPr>
               <w:t>,</w:t>
             </w:r>
-            <w:r>
-              <w:rPr>
-                <w:sz w:val="18"/>
-                <w:szCs w:val="18"/>
-              </w:rPr>
-              <w:t>1:{xHighNeutral,xLowNeutral,yHighNeutral,yLowNeutral}</w:t>
+            <w:proofErr w:type="gramStart"/>
+            <w:r>
+              <w:rPr>
+                <w:sz w:val="18"/>
+                <w:szCs w:val="18"/>
+              </w:rPr>
+              <w:t>1:{</w:t>
+            </w:r>
+            <w:proofErr w:type="gramEnd"/>
+            <w:r>
+              <w:rPr>
+                <w:sz w:val="18"/>
+                <w:szCs w:val="18"/>
+              </w:rPr>
+              <w:t>0,0,0,</w:t>
+            </w:r>
+            <w:r>
+              <w:rPr>
+                <w:sz w:val="18"/>
+                <w:szCs w:val="18"/>
+              </w:rPr>
+              <w:t>xHighNeutral,xLowNeutral,yHighNeutral,yLowNeutral}</w:t>
             </w:r>
           </w:p>
         </w:tc>
@@ -2420,12 +2795,28 @@
               </w:rPr>
               <w:t>,</w:t>
             </w:r>
-            <w:r>
-              <w:rPr>
-                <w:sz w:val="18"/>
-                <w:szCs w:val="18"/>
-              </w:rPr>
-              <w:t>2:{xHighMax,xLowMax,yHighMax,yLowMax}</w:t>
+            <w:proofErr w:type="gramStart"/>
+            <w:r>
+              <w:rPr>
+                <w:sz w:val="18"/>
+                <w:szCs w:val="18"/>
+              </w:rPr>
+              <w:t>2:{</w:t>
+            </w:r>
+            <w:proofErr w:type="gramEnd"/>
+            <w:r>
+              <w:rPr>
+                <w:sz w:val="18"/>
+                <w:szCs w:val="18"/>
+              </w:rPr>
+              <w:t>0,0,0,</w:t>
+            </w:r>
+            <w:r>
+              <w:rPr>
+                <w:sz w:val="18"/>
+                <w:szCs w:val="18"/>
+              </w:rPr>
+              <w:t>xHighMax,xLowMax,yHighMax,yLowMax}</w:t>
             </w:r>
           </w:p>
         </w:tc>
@@ -2515,12 +2906,44 @@
               </w:rPr>
               <w:t>,</w:t>
             </w:r>
-            <w:r>
-              <w:rPr>
-                <w:sz w:val="18"/>
-                <w:szCs w:val="18"/>
-              </w:rPr>
-              <w:t>3:{xHigh,xLow,yHigh,yLow}</w:t>
+            <w:proofErr w:type="gramStart"/>
+            <w:r>
+              <w:rPr>
+                <w:sz w:val="18"/>
+                <w:szCs w:val="18"/>
+              </w:rPr>
+              <w:t>3:{</w:t>
+            </w:r>
+            <w:proofErr w:type="spellStart"/>
+            <w:proofErr w:type="gramEnd"/>
+            <w:r>
+              <w:rPr>
+                <w:sz w:val="18"/>
+                <w:szCs w:val="18"/>
+              </w:rPr>
+              <w:t>x,y,</w:t>
+            </w:r>
+            <w:r>
+              <w:rPr>
+                <w:sz w:val="18"/>
+                <w:szCs w:val="18"/>
+              </w:rPr>
+              <w:t>action,</w:t>
+            </w:r>
+            <w:r>
+              <w:rPr>
+                <w:sz w:val="18"/>
+                <w:szCs w:val="18"/>
+              </w:rPr>
+              <w:t>xHigh,xLow,yHigh,yLow</w:t>
+            </w:r>
+            <w:proofErr w:type="spellEnd"/>
+            <w:r>
+              <w:rPr>
+                <w:sz w:val="18"/>
+                <w:szCs w:val="18"/>
+              </w:rPr>
+              <w:t>}</w:t>
             </w:r>
           </w:p>
         </w:tc>
@@ -2559,7 +2982,21 @@
                 <w:sz w:val="18"/>
                 <w:szCs w:val="18"/>
               </w:rPr>
-              <w:t xml:space="preserve">Log FSR values if debug mode is enabled until debug mode is disabled </w:t>
+              <w:t xml:space="preserve">Log </w:t>
+            </w:r>
+            <w:r>
+              <w:rPr>
+                <w:sz w:val="18"/>
+                <w:szCs w:val="18"/>
+              </w:rPr>
+              <w:t xml:space="preserve">cursor and </w:t>
+            </w:r>
+            <w:r>
+              <w:rPr>
+                <w:sz w:val="18"/>
+                <w:szCs w:val="18"/>
+              </w:rPr>
+              <w:t xml:space="preserve">FSR values if debug mode is enabled until debug mode is disabled </w:t>
             </w:r>
           </w:p>
         </w:tc>
@@ -2588,7 +3025,7 @@
                 <w:sz w:val="18"/>
                 <w:szCs w:val="18"/>
               </w:rPr>
-              <w:t>RM,0:0</w:t>
+              <w:t>IN,0:0</w:t>
             </w:r>
           </w:p>
         </w:tc>
@@ -2618,7 +3055,23 @@
                 <w:sz w:val="18"/>
                 <w:szCs w:val="18"/>
               </w:rPr>
-              <w:t>:RM,0:{Raw Mode}</w:t>
+              <w:t>:IN,</w:t>
+            </w:r>
+            <w:proofErr w:type="gramStart"/>
+            <w:r>
+              <w:rPr>
+                <w:sz w:val="18"/>
+                <w:szCs w:val="18"/>
+              </w:rPr>
+              <w:t>0:{</w:t>
+            </w:r>
+            <w:proofErr w:type="gramEnd"/>
+            <w:r>
+              <w:rPr>
+                <w:sz w:val="18"/>
+                <w:szCs w:val="18"/>
+              </w:rPr>
+              <w:t>xHighNeutral,xLowNeutral,yHighNeutral,yLowNeutral}</w:t>
             </w:r>
           </w:p>
         </w:tc>
@@ -2636,12 +3089,21 @@
                 <w:szCs w:val="18"/>
               </w:rPr>
             </w:pPr>
-            <w:r>
-              <w:rPr>
-                <w:sz w:val="18"/>
-                <w:szCs w:val="18"/>
-              </w:rPr>
-              <w:t>FAIL,{N}</w:t>
+            <w:proofErr w:type="gramStart"/>
+            <w:r>
+              <w:rPr>
+                <w:sz w:val="18"/>
+                <w:szCs w:val="18"/>
+              </w:rPr>
+              <w:t>FAIL,{</w:t>
+            </w:r>
+            <w:proofErr w:type="gramEnd"/>
+            <w:r>
+              <w:rPr>
+                <w:sz w:val="18"/>
+                <w:szCs w:val="18"/>
+              </w:rPr>
+              <w:t>N}</w:t>
             </w:r>
             <w:r>
               <w:rPr>
@@ -2678,7 +3140,32 @@
                 <w:sz w:val="18"/>
                 <w:szCs w:val="18"/>
               </w:rPr>
-              <w:t>Get Raw mode value ( 0=raw mode disabled,1=raw mode enabled)</w:t>
+              <w:t>Get joystick initialization values (</w:t>
+            </w:r>
+            <w:proofErr w:type="spellStart"/>
+            <w:proofErr w:type="gramStart"/>
+            <w:r>
+              <w:rPr>
+                <w:sz w:val="18"/>
+                <w:szCs w:val="18"/>
+              </w:rPr>
+              <w:t>xHighNeutral,xLowNeutral</w:t>
+            </w:r>
+            <w:proofErr w:type="gramEnd"/>
+            <w:r>
+              <w:rPr>
+                <w:sz w:val="18"/>
+                <w:szCs w:val="18"/>
+              </w:rPr>
+              <w:t>,yHighNeutral,yLowNeutral</w:t>
+            </w:r>
+            <w:proofErr w:type="spellEnd"/>
+            <w:r>
+              <w:rPr>
+                <w:sz w:val="18"/>
+                <w:szCs w:val="18"/>
+              </w:rPr>
+              <w:t>)</w:t>
             </w:r>
           </w:p>
         </w:tc>
@@ -2706,7 +3193,7 @@
                 <w:sz w:val="18"/>
                 <w:szCs w:val="18"/>
               </w:rPr>
-              <w:t>RM,1:0</w:t>
+              <w:t>IN,1:1</w:t>
             </w:r>
           </w:p>
         </w:tc>
@@ -2736,7 +3223,23 @@
                 <w:sz w:val="18"/>
                 <w:szCs w:val="18"/>
               </w:rPr>
-              <w:t>:RM,1:0</w:t>
+              <w:t>:IN,</w:t>
+            </w:r>
+            <w:proofErr w:type="gramStart"/>
+            <w:r>
+              <w:rPr>
+                <w:sz w:val="18"/>
+                <w:szCs w:val="18"/>
+              </w:rPr>
+              <w:t>1:{</w:t>
+            </w:r>
+            <w:proofErr w:type="gramEnd"/>
+            <w:r>
+              <w:rPr>
+                <w:sz w:val="18"/>
+                <w:szCs w:val="18"/>
+              </w:rPr>
+              <w:t>xHighNeutral,xLowNeutral,yHighNeutral,yLowNeutral}</w:t>
             </w:r>
           </w:p>
         </w:tc>
@@ -2754,12 +3257,21 @@
                 <w:szCs w:val="18"/>
               </w:rPr>
             </w:pPr>
-            <w:r>
-              <w:rPr>
-                <w:sz w:val="18"/>
-                <w:szCs w:val="18"/>
-              </w:rPr>
-              <w:t>FAIL,{N}</w:t>
+            <w:proofErr w:type="gramStart"/>
+            <w:r>
+              <w:rPr>
+                <w:sz w:val="18"/>
+                <w:szCs w:val="18"/>
+              </w:rPr>
+              <w:t>FAIL,{</w:t>
+            </w:r>
+            <w:proofErr w:type="gramEnd"/>
+            <w:r>
+              <w:rPr>
+                <w:sz w:val="18"/>
+                <w:szCs w:val="18"/>
+              </w:rPr>
+              <w:t>N}</w:t>
             </w:r>
             <w:r>
               <w:rPr>
@@ -2796,7 +3308,32 @@
                 <w:sz w:val="18"/>
                 <w:szCs w:val="18"/>
               </w:rPr>
-              <w:t>Set Raw mode value to 0 (Disabled)</w:t>
+              <w:t>Perform joystick initialization using command (</w:t>
+            </w:r>
+            <w:proofErr w:type="spellStart"/>
+            <w:proofErr w:type="gramStart"/>
+            <w:r>
+              <w:rPr>
+                <w:sz w:val="18"/>
+                <w:szCs w:val="18"/>
+              </w:rPr>
+              <w:t>xHighNeutral,xLowNeutral</w:t>
+            </w:r>
+            <w:proofErr w:type="gramEnd"/>
+            <w:r>
+              <w:rPr>
+                <w:sz w:val="18"/>
+                <w:szCs w:val="18"/>
+              </w:rPr>
+              <w:t>,yHighNeutral,yLowNeutral</w:t>
+            </w:r>
+            <w:proofErr w:type="spellEnd"/>
+            <w:r>
+              <w:rPr>
+                <w:sz w:val="18"/>
+                <w:szCs w:val="18"/>
+              </w:rPr>
+              <w:t>)</w:t>
             </w:r>
           </w:p>
         </w:tc>
@@ -2820,13 +3357,6 @@
                 <w:szCs w:val="18"/>
               </w:rPr>
             </w:pPr>
-            <w:r>
-              <w:rPr>
-                <w:sz w:val="18"/>
-                <w:szCs w:val="18"/>
-              </w:rPr>
-              <w:t>RM,1:1</w:t>
-            </w:r>
           </w:p>
         </w:tc>
         <w:tc>
@@ -2848,14 +3378,37 @@
                 <w:sz w:val="18"/>
                 <w:szCs w:val="18"/>
               </w:rPr>
-              <w:t>SUCCESS,0</w:t>
-            </w:r>
-            <w:r>
-              <w:rPr>
-                <w:sz w:val="18"/>
-                <w:szCs w:val="18"/>
-              </w:rPr>
-              <w:t>:RM,1:1</w:t>
+              <w:t>MANUAL</w:t>
+            </w:r>
+            <w:r>
+              <w:rPr>
+                <w:sz w:val="18"/>
+                <w:szCs w:val="18"/>
+              </w:rPr>
+              <w:t>,0</w:t>
+            </w:r>
+            <w:r>
+              <w:rPr>
+                <w:sz w:val="18"/>
+                <w:szCs w:val="18"/>
+              </w:rPr>
+              <w:t>:IN,</w:t>
+            </w:r>
+            <w:proofErr w:type="gramStart"/>
+            <w:r>
+              <w:rPr>
+                <w:sz w:val="18"/>
+                <w:szCs w:val="18"/>
+              </w:rPr>
+              <w:t>1:{</w:t>
+            </w:r>
+            <w:proofErr w:type="gramEnd"/>
+            <w:r>
+              <w:rPr>
+                <w:sz w:val="18"/>
+                <w:szCs w:val="18"/>
+              </w:rPr>
+              <w:t>xHighNeutral,xLowNeutral,yHighNeutral,yLowNeutral}</w:t>
             </w:r>
           </w:p>
         </w:tc>
@@ -2873,34 +3426,11 @@
                 <w:szCs w:val="18"/>
               </w:rPr>
             </w:pPr>
-            <w:r>
-              <w:rPr>
-                <w:sz w:val="18"/>
-                <w:szCs w:val="18"/>
-              </w:rPr>
-              <w:t>FAIL,{N}</w:t>
-            </w:r>
-            <w:r>
-              <w:rPr>
-                <w:sz w:val="18"/>
-                <w:szCs w:val="18"/>
-              </w:rPr>
-              <w:t>:</w:t>
-            </w:r>
-            <w:r>
-              <w:rPr>
-                <w:sz w:val="18"/>
-                <w:szCs w:val="18"/>
-              </w:rPr>
-              <w:t>Command</w:t>
-            </w:r>
           </w:p>
         </w:tc>
         <w:tc>
           <w:tcPr>
             <w:tcW w:w="2692" w:type="dxa"/>
-            <w:noWrap/>
-            <w:hideMark/>
           </w:tcPr>
           <w:p>
             <w:pPr>
@@ -2915,7 +3445,55 @@
                 <w:sz w:val="18"/>
                 <w:szCs w:val="18"/>
               </w:rPr>
-              <w:t>Set Raw mode value to 1 (Enabled)</w:t>
+              <w:t>Perform joystick initialization using push button or sip/puff (</w:t>
+            </w:r>
+            <w:proofErr w:type="spellStart"/>
+            <w:r>
+              <w:rPr>
+                <w:sz w:val="18"/>
+                <w:szCs w:val="18"/>
+              </w:rPr>
+              <w:t>xHighNeutral</w:t>
+            </w:r>
+            <w:proofErr w:type="spellEnd"/>
+            <w:r>
+              <w:rPr>
+                <w:sz w:val="18"/>
+                <w:szCs w:val="18"/>
+              </w:rPr>
+              <w:t>,</w:t>
+            </w:r>
+            <w:r>
+              <w:rPr>
+                <w:sz w:val="18"/>
+                <w:szCs w:val="18"/>
+              </w:rPr>
+              <w:t xml:space="preserve"> </w:t>
+            </w:r>
+            <w:proofErr w:type="spellStart"/>
+            <w:proofErr w:type="gramStart"/>
+            <w:r>
+              <w:rPr>
+                <w:sz w:val="18"/>
+                <w:szCs w:val="18"/>
+              </w:rPr>
+              <w:t>xLowNeutral,yHighNeutral</w:t>
+            </w:r>
+            <w:proofErr w:type="gramEnd"/>
+            <w:r>
+              <w:rPr>
+                <w:sz w:val="18"/>
+                <w:szCs w:val="18"/>
+              </w:rPr>
+              <w:t>,yLowNeutral</w:t>
+            </w:r>
+            <w:proofErr w:type="spellEnd"/>
+            <w:r>
+              <w:rPr>
+                <w:sz w:val="18"/>
+                <w:szCs w:val="18"/>
+              </w:rPr>
+              <w:t>)</w:t>
             </w:r>
           </w:p>
         </w:tc>
@@ -2929,22 +3507,28 @@
             <w:cnfStyle w:val="001000000000" w:firstRow="0" w:lastRow="0" w:firstColumn="1" w:lastColumn="0" w:oddVBand="0" w:evenVBand="0" w:oddHBand="0" w:evenHBand="0" w:firstRowFirstColumn="0" w:firstRowLastColumn="0" w:lastRowFirstColumn="0" w:lastRowLastColumn="0"/>
             <w:tcW w:w="1271" w:type="dxa"/>
             <w:noWrap/>
-            <w:hideMark/>
-          </w:tcPr>
-          <w:p>
-            <w:pPr>
-              <w:rPr>
-                <w:sz w:val="18"/>
-                <w:szCs w:val="18"/>
-              </w:rPr>
-            </w:pPr>
+          </w:tcPr>
+          <w:p>
+            <w:pPr>
+              <w:rPr>
+                <w:sz w:val="18"/>
+                <w:szCs w:val="18"/>
+              </w:rPr>
+            </w:pPr>
+            <w:r>
+              <w:rPr>
+                <w:sz w:val="18"/>
+                <w:szCs w:val="18"/>
+              </w:rPr>
+              <w:lastRenderedPageBreak/>
+              <w:t>JV,0:0</w:t>
+            </w:r>
           </w:p>
         </w:tc>
         <w:tc>
           <w:tcPr>
             <w:tcW w:w="3686" w:type="dxa"/>
             <w:noWrap/>
-            <w:hideMark/>
           </w:tcPr>
           <w:p>
             <w:pPr>
@@ -2959,8 +3543,31 @@
                 <w:sz w:val="18"/>
                 <w:szCs w:val="18"/>
               </w:rPr>
-              <w:t>RAW</w:t>
-            </w:r>
+              <w:t>SUCCESS,</w:t>
+            </w:r>
+            <w:proofErr w:type="gramStart"/>
+            <w:r>
+              <w:rPr>
+                <w:sz w:val="18"/>
+                <w:szCs w:val="18"/>
+              </w:rPr>
+              <w:t>0</w:t>
+            </w:r>
+            <w:r>
+              <w:rPr>
+                <w:sz w:val="18"/>
+                <w:szCs w:val="18"/>
+              </w:rPr>
+              <w:t>:</w:t>
+            </w:r>
+            <w:r>
+              <w:rPr>
+                <w:sz w:val="18"/>
+                <w:szCs w:val="18"/>
+              </w:rPr>
+              <w:t>JV</w:t>
+            </w:r>
+            <w:proofErr w:type="gramEnd"/>
             <w:r>
               <w:rPr>
                 <w:sz w:val="18"/>
@@ -2973,28 +3580,44 @@
                 <w:sz w:val="18"/>
                 <w:szCs w:val="18"/>
               </w:rPr>
-              <w:t>1:{x,y,</w:t>
-            </w:r>
-            <w:r>
-              <w:rPr>
-                <w:sz w:val="18"/>
-                <w:szCs w:val="18"/>
-              </w:rPr>
-              <w:t>action</w:t>
-            </w:r>
-            <w:r>
-              <w:rPr>
-                <w:sz w:val="18"/>
-                <w:szCs w:val="18"/>
-              </w:rPr>
-              <w:t>,</w:t>
-            </w:r>
-            <w:r>
-              <w:rPr>
-                <w:sz w:val="18"/>
-                <w:szCs w:val="18"/>
-              </w:rPr>
-              <w:t>xHigh,xLow,yHigh,yLow}</w:t>
+              <w:t>0</w:t>
+            </w:r>
+            <w:r>
+              <w:rPr>
+                <w:sz w:val="18"/>
+                <w:szCs w:val="18"/>
+              </w:rPr>
+              <w:t>:{</w:t>
+            </w:r>
+            <w:proofErr w:type="spellStart"/>
+            <w:r>
+              <w:rPr>
+                <w:sz w:val="18"/>
+                <w:szCs w:val="18"/>
+              </w:rPr>
+              <w:t>xHig</w:t>
+            </w:r>
+            <w:r>
+              <w:rPr>
+                <w:sz w:val="18"/>
+                <w:szCs w:val="18"/>
+              </w:rPr>
+              <w:t>h</w:t>
+            </w:r>
+            <w:r>
+              <w:rPr>
+                <w:sz w:val="18"/>
+                <w:szCs w:val="18"/>
+              </w:rPr>
+              <w:t>,xLow,yHigh,yLow</w:t>
+            </w:r>
+            <w:proofErr w:type="spellEnd"/>
+            <w:r>
+              <w:rPr>
+                <w:sz w:val="18"/>
+                <w:szCs w:val="18"/>
+              </w:rPr>
+              <w:t>}</w:t>
             </w:r>
           </w:p>
         </w:tc>
@@ -3002,7 +3625,6 @@
           <w:tcPr>
             <w:tcW w:w="1701" w:type="dxa"/>
             <w:noWrap/>
-            <w:hideMark/>
           </w:tcPr>
           <w:p>
             <w:pPr>
@@ -3012,12 +3634,21 @@
                 <w:szCs w:val="18"/>
               </w:rPr>
             </w:pPr>
-            <w:r>
-              <w:rPr>
-                <w:sz w:val="18"/>
-                <w:szCs w:val="18"/>
-              </w:rPr>
-              <w:t>FAIL,{N}</w:t>
+            <w:proofErr w:type="gramStart"/>
+            <w:r>
+              <w:rPr>
+                <w:sz w:val="18"/>
+                <w:szCs w:val="18"/>
+              </w:rPr>
+              <w:t>FAIL,{</w:t>
+            </w:r>
+            <w:proofErr w:type="gramEnd"/>
+            <w:r>
+              <w:rPr>
+                <w:sz w:val="18"/>
+                <w:szCs w:val="18"/>
+              </w:rPr>
+              <w:t>N}</w:t>
             </w:r>
             <w:r>
               <w:rPr>
@@ -3038,8 +3669,6 @@
         <w:tc>
           <w:tcPr>
             <w:tcW w:w="2692" w:type="dxa"/>
-            <w:noWrap/>
-            <w:hideMark/>
           </w:tcPr>
           <w:p>
             <w:pPr>
@@ -3054,7 +3683,74 @@
                 <w:sz w:val="18"/>
                 <w:szCs w:val="18"/>
               </w:rPr>
-              <w:t xml:space="preserve">Log raw values if raw mode is enabled until raw mode is disabled </w:t>
+              <w:t xml:space="preserve">Get joystick </w:t>
+            </w:r>
+            <w:r>
+              <w:rPr>
+                <w:sz w:val="18"/>
+                <w:szCs w:val="18"/>
+              </w:rPr>
+              <w:t>FSR</w:t>
+            </w:r>
+            <w:r>
+              <w:rPr>
+                <w:sz w:val="18"/>
+                <w:szCs w:val="18"/>
+              </w:rPr>
+              <w:t xml:space="preserve"> values:</w:t>
+            </w:r>
+            <w:r>
+              <w:rPr>
+                <w:sz w:val="18"/>
+                <w:szCs w:val="18"/>
+              </w:rPr>
+              <w:t xml:space="preserve"> </w:t>
+            </w:r>
+            <w:r>
+              <w:rPr>
+                <w:sz w:val="18"/>
+                <w:szCs w:val="18"/>
+              </w:rPr>
+              <w:t>{</w:t>
+            </w:r>
+            <w:proofErr w:type="spellStart"/>
+            <w:proofErr w:type="gramStart"/>
+            <w:r>
+              <w:rPr>
+                <w:sz w:val="18"/>
+                <w:szCs w:val="18"/>
+              </w:rPr>
+              <w:t>xHig</w:t>
+            </w:r>
+            <w:r>
+              <w:rPr>
+                <w:sz w:val="18"/>
+                <w:szCs w:val="18"/>
+              </w:rPr>
+              <w:t>h</w:t>
+            </w:r>
+            <w:r>
+              <w:rPr>
+                <w:sz w:val="18"/>
+                <w:szCs w:val="18"/>
+              </w:rPr>
+              <w:t>,xLow</w:t>
+            </w:r>
+            <w:proofErr w:type="gramEnd"/>
+            <w:r>
+              <w:rPr>
+                <w:sz w:val="18"/>
+                <w:szCs w:val="18"/>
+              </w:rPr>
+              <w:t>,yHigh,yLow</w:t>
+            </w:r>
+            <w:proofErr w:type="spellEnd"/>
+            <w:r>
+              <w:rPr>
+                <w:sz w:val="18"/>
+                <w:szCs w:val="18"/>
+              </w:rPr>
+              <w:t>}</w:t>
             </w:r>
           </w:p>
         </w:tc>
@@ -3083,8 +3779,7 @@
                 <w:sz w:val="18"/>
                 <w:szCs w:val="18"/>
               </w:rPr>
-              <w:lastRenderedPageBreak/>
-              <w:t>IN,0:0</w:t>
+              <w:t>CA,0:0</w:t>
             </w:r>
           </w:p>
         </w:tc>
@@ -3114,7 +3809,32 @@
                 <w:sz w:val="18"/>
                 <w:szCs w:val="18"/>
               </w:rPr>
-              <w:t>:IN,0:{xHighNeutral,xLowNeutral,yHighNeutral,yLowNeutral}</w:t>
+              <w:t>:CA,</w:t>
+            </w:r>
+            <w:proofErr w:type="gramStart"/>
+            <w:r>
+              <w:rPr>
+                <w:sz w:val="18"/>
+                <w:szCs w:val="18"/>
+              </w:rPr>
+              <w:t>0:{</w:t>
+            </w:r>
+            <w:proofErr w:type="spellStart"/>
+            <w:proofErr w:type="gramEnd"/>
+            <w:r>
+              <w:rPr>
+                <w:sz w:val="18"/>
+                <w:szCs w:val="18"/>
+              </w:rPr>
+              <w:t>xHighMax,xLowMax,yHighMax,yLowMax</w:t>
+            </w:r>
+            <w:proofErr w:type="spellEnd"/>
+            <w:r>
+              <w:rPr>
+                <w:sz w:val="18"/>
+                <w:szCs w:val="18"/>
+              </w:rPr>
+              <w:t>}</w:t>
             </w:r>
           </w:p>
         </w:tc>
@@ -3132,12 +3852,21 @@
                 <w:szCs w:val="18"/>
               </w:rPr>
             </w:pPr>
-            <w:r>
-              <w:rPr>
-                <w:sz w:val="18"/>
-                <w:szCs w:val="18"/>
-              </w:rPr>
-              <w:t>FAIL,{N}</w:t>
+            <w:proofErr w:type="gramStart"/>
+            <w:r>
+              <w:rPr>
+                <w:sz w:val="18"/>
+                <w:szCs w:val="18"/>
+              </w:rPr>
+              <w:t>FAIL,{</w:t>
+            </w:r>
+            <w:proofErr w:type="gramEnd"/>
+            <w:r>
+              <w:rPr>
+                <w:sz w:val="18"/>
+                <w:szCs w:val="18"/>
+              </w:rPr>
+              <w:t>N}</w:t>
             </w:r>
             <w:r>
               <w:rPr>
@@ -3174,7 +3903,32 @@
                 <w:sz w:val="18"/>
                 <w:szCs w:val="18"/>
               </w:rPr>
-              <w:t>Get joystick initialization values (xHighNeutral,xLowNeutral,yHighNeutral,yLowNeutral)</w:t>
+              <w:t>Get joystick calibration values (</w:t>
+            </w:r>
+            <w:proofErr w:type="spellStart"/>
+            <w:proofErr w:type="gramStart"/>
+            <w:r>
+              <w:rPr>
+                <w:sz w:val="18"/>
+                <w:szCs w:val="18"/>
+              </w:rPr>
+              <w:t>xHighMax,xLowMax</w:t>
+            </w:r>
+            <w:proofErr w:type="gramEnd"/>
+            <w:r>
+              <w:rPr>
+                <w:sz w:val="18"/>
+                <w:szCs w:val="18"/>
+              </w:rPr>
+              <w:t>,yHighMax,yLowMax</w:t>
+            </w:r>
+            <w:proofErr w:type="spellEnd"/>
+            <w:r>
+              <w:rPr>
+                <w:sz w:val="18"/>
+                <w:szCs w:val="18"/>
+              </w:rPr>
+              <w:t>)</w:t>
             </w:r>
           </w:p>
         </w:tc>
@@ -3202,7 +3956,7 @@
                 <w:sz w:val="18"/>
                 <w:szCs w:val="18"/>
               </w:rPr>
-              <w:t>IN,1:1</w:t>
+              <w:t>CA,1:1</w:t>
             </w:r>
           </w:p>
         </w:tc>
@@ -3232,7 +3986,7 @@
                 <w:sz w:val="18"/>
                 <w:szCs w:val="18"/>
               </w:rPr>
-              <w:t>:IN,1:{xHighNeutral,xLowNeutral,yHighNeutral,yLowNeutral}</w:t>
+              <w:t>:CA,1:0</w:t>
             </w:r>
           </w:p>
         </w:tc>
@@ -3250,12 +4004,21 @@
                 <w:szCs w:val="18"/>
               </w:rPr>
             </w:pPr>
-            <w:r>
-              <w:rPr>
-                <w:sz w:val="18"/>
-                <w:szCs w:val="18"/>
-              </w:rPr>
-              <w:t>FAIL,{N}</w:t>
+            <w:proofErr w:type="gramStart"/>
+            <w:r>
+              <w:rPr>
+                <w:sz w:val="18"/>
+                <w:szCs w:val="18"/>
+              </w:rPr>
+              <w:t>FAIL,{</w:t>
+            </w:r>
+            <w:proofErr w:type="gramEnd"/>
+            <w:r>
+              <w:rPr>
+                <w:sz w:val="18"/>
+                <w:szCs w:val="18"/>
+              </w:rPr>
+              <w:t>N}</w:t>
             </w:r>
             <w:r>
               <w:rPr>
@@ -3292,7 +4055,7 @@
                 <w:sz w:val="18"/>
                 <w:szCs w:val="18"/>
               </w:rPr>
-              <w:t>Perform joystick initialization using command (xHighNeutral,xLowNeutral,yHighNeutral,yLowNeutral)</w:t>
+              <w:t>Perform joystick calibration using command</w:t>
             </w:r>
           </w:p>
         </w:tc>
@@ -3337,21 +4100,14 @@
                 <w:sz w:val="18"/>
                 <w:szCs w:val="18"/>
               </w:rPr>
-              <w:t>MANUAL</w:t>
-            </w:r>
-            <w:r>
-              <w:rPr>
-                <w:sz w:val="18"/>
-                <w:szCs w:val="18"/>
-              </w:rPr>
-              <w:t>,0</w:t>
-            </w:r>
-            <w:r>
-              <w:rPr>
-                <w:sz w:val="18"/>
-                <w:szCs w:val="18"/>
-              </w:rPr>
-              <w:t>:IN,1:{xHighNeutral,xLowNeutral,yHighNeutral,yLowNeutral}</w:t>
+              <w:t>SUCCESS,0</w:t>
+            </w:r>
+            <w:r>
+              <w:rPr>
+                <w:sz w:val="18"/>
+                <w:szCs w:val="18"/>
+              </w:rPr>
+              <w:t>:CA,1:1</w:t>
             </w:r>
           </w:p>
         </w:tc>
@@ -3369,11 +4125,43 @@
                 <w:szCs w:val="18"/>
               </w:rPr>
             </w:pPr>
+            <w:proofErr w:type="gramStart"/>
+            <w:r>
+              <w:rPr>
+                <w:sz w:val="18"/>
+                <w:szCs w:val="18"/>
+              </w:rPr>
+              <w:t>FAIL,{</w:t>
+            </w:r>
+            <w:proofErr w:type="gramEnd"/>
+            <w:r>
+              <w:rPr>
+                <w:sz w:val="18"/>
+                <w:szCs w:val="18"/>
+              </w:rPr>
+              <w:t>N}</w:t>
+            </w:r>
+            <w:r>
+              <w:rPr>
+                <w:sz w:val="18"/>
+                <w:szCs w:val="18"/>
+              </w:rPr>
+              <w:t>:</w:t>
+            </w:r>
+            <w:r>
+              <w:rPr>
+                <w:sz w:val="18"/>
+                <w:szCs w:val="18"/>
+              </w:rPr>
+              <w:t>Command</w:t>
+            </w:r>
           </w:p>
         </w:tc>
         <w:tc>
           <w:tcPr>
             <w:tcW w:w="2692" w:type="dxa"/>
+            <w:noWrap/>
+            <w:hideMark/>
           </w:tcPr>
           <w:p>
             <w:pPr>
@@ -3388,21 +4176,7 @@
                 <w:sz w:val="18"/>
                 <w:szCs w:val="18"/>
               </w:rPr>
-              <w:t>Perform joystick initialization using push button or sip/puff (xHighNeutral,</w:t>
-            </w:r>
-            <w:r>
-              <w:rPr>
-                <w:sz w:val="18"/>
-                <w:szCs w:val="18"/>
-              </w:rPr>
-              <w:t xml:space="preserve"> </w:t>
-            </w:r>
-            <w:r>
-              <w:rPr>
-                <w:sz w:val="18"/>
-                <w:szCs w:val="18"/>
-              </w:rPr>
-              <w:t>xLowNeutral,yHighNeutral,yLowNeutral)</w:t>
+              <w:t>Perform joystick calibration using command (Step 1)</w:t>
             </w:r>
           </w:p>
         </w:tc>
@@ -3416,27 +4190,22 @@
             <w:cnfStyle w:val="001000000000" w:firstRow="0" w:lastRow="0" w:firstColumn="1" w:lastColumn="0" w:oddVBand="0" w:evenVBand="0" w:oddHBand="0" w:evenHBand="0" w:firstRowFirstColumn="0" w:firstRowLastColumn="0" w:lastRowFirstColumn="0" w:lastRowLastColumn="0"/>
             <w:tcW w:w="1271" w:type="dxa"/>
             <w:noWrap/>
-          </w:tcPr>
-          <w:p>
-            <w:pPr>
-              <w:rPr>
-                <w:sz w:val="18"/>
-                <w:szCs w:val="18"/>
-              </w:rPr>
-            </w:pPr>
-            <w:r>
-              <w:rPr>
-                <w:sz w:val="18"/>
-                <w:szCs w:val="18"/>
-              </w:rPr>
-              <w:t>JV,0:0</w:t>
-            </w:r>
+            <w:hideMark/>
+          </w:tcPr>
+          <w:p>
+            <w:pPr>
+              <w:rPr>
+                <w:sz w:val="18"/>
+                <w:szCs w:val="18"/>
+              </w:rPr>
+            </w:pPr>
           </w:p>
         </w:tc>
         <w:tc>
           <w:tcPr>
             <w:tcW w:w="3686" w:type="dxa"/>
             <w:noWrap/>
+            <w:hideMark/>
           </w:tcPr>
           <w:p>
             <w:pPr>
@@ -3458,6 +4227,45 @@
                 <w:sz w:val="18"/>
                 <w:szCs w:val="18"/>
               </w:rPr>
+              <w:t>:CA,1:2</w:t>
+            </w:r>
+          </w:p>
+        </w:tc>
+        <w:tc>
+          <w:tcPr>
+            <w:tcW w:w="1701" w:type="dxa"/>
+            <w:noWrap/>
+            <w:hideMark/>
+          </w:tcPr>
+          <w:p>
+            <w:pPr>
+              <w:cnfStyle w:val="000000000000" w:firstRow="0" w:lastRow="0" w:firstColumn="0" w:lastColumn="0" w:oddVBand="0" w:evenVBand="0" w:oddHBand="0" w:evenHBand="0" w:firstRowFirstColumn="0" w:firstRowLastColumn="0" w:lastRowFirstColumn="0" w:lastRowLastColumn="0"/>
+              <w:rPr>
+                <w:sz w:val="18"/>
+                <w:szCs w:val="18"/>
+              </w:rPr>
+            </w:pPr>
+            <w:proofErr w:type="gramStart"/>
+            <w:r>
+              <w:rPr>
+                <w:sz w:val="18"/>
+                <w:szCs w:val="18"/>
+              </w:rPr>
+              <w:t>FAIL,{</w:t>
+            </w:r>
+            <w:proofErr w:type="gramEnd"/>
+            <w:r>
+              <w:rPr>
+                <w:sz w:val="18"/>
+                <w:szCs w:val="18"/>
+              </w:rPr>
+              <w:t>N}</w:t>
+            </w:r>
+            <w:r>
+              <w:rPr>
+                <w:sz w:val="18"/>
+                <w:szCs w:val="18"/>
+              </w:rPr>
               <w:t>:</w:t>
             </w:r>
             <w:r>
@@ -3465,49 +4273,15 @@
                 <w:sz w:val="18"/>
                 <w:szCs w:val="18"/>
               </w:rPr>
-              <w:t>JV</w:t>
-            </w:r>
-            <w:r>
-              <w:rPr>
-                <w:sz w:val="18"/>
-                <w:szCs w:val="18"/>
-              </w:rPr>
-              <w:t>,</w:t>
-            </w:r>
-            <w:r>
-              <w:rPr>
-                <w:sz w:val="18"/>
-                <w:szCs w:val="18"/>
-              </w:rPr>
-              <w:t>0</w:t>
-            </w:r>
-            <w:r>
-              <w:rPr>
-                <w:sz w:val="18"/>
-                <w:szCs w:val="18"/>
-              </w:rPr>
-              <w:t>:{xHig</w:t>
-            </w:r>
-            <w:r>
-              <w:rPr>
-                <w:sz w:val="18"/>
-                <w:szCs w:val="18"/>
-              </w:rPr>
-              <w:t>h</w:t>
-            </w:r>
-            <w:r>
-              <w:rPr>
-                <w:sz w:val="18"/>
-                <w:szCs w:val="18"/>
-              </w:rPr>
-              <w:t>,xLow,yHigh,yLow}</w:t>
-            </w:r>
-          </w:p>
-        </w:tc>
-        <w:tc>
-          <w:tcPr>
-            <w:tcW w:w="1701" w:type="dxa"/>
-            <w:noWrap/>
+              <w:t>Command</w:t>
+            </w:r>
+          </w:p>
+        </w:tc>
+        <w:tc>
+          <w:tcPr>
+            <w:tcW w:w="2692" w:type="dxa"/>
+            <w:noWrap/>
+            <w:hideMark/>
           </w:tcPr>
           <w:p>
             <w:pPr>
@@ -3522,84 +4296,7 @@
                 <w:sz w:val="18"/>
                 <w:szCs w:val="18"/>
               </w:rPr>
-              <w:t>FAIL,{N}</w:t>
-            </w:r>
-            <w:r>
-              <w:rPr>
-                <w:sz w:val="18"/>
-                <w:szCs w:val="18"/>
-              </w:rPr>
-              <w:t>:</w:t>
-            </w:r>
-            <w:r>
-              <w:rPr>
-                <w:sz w:val="18"/>
-                <w:szCs w:val="18"/>
-              </w:rPr>
-              <w:t>Command</w:t>
-            </w:r>
-          </w:p>
-        </w:tc>
-        <w:tc>
-          <w:tcPr>
-            <w:tcW w:w="2692" w:type="dxa"/>
-          </w:tcPr>
-          <w:p>
-            <w:pPr>
-              <w:cnfStyle w:val="000000000000" w:firstRow="0" w:lastRow="0" w:firstColumn="0" w:lastColumn="0" w:oddVBand="0" w:evenVBand="0" w:oddHBand="0" w:evenHBand="0" w:firstRowFirstColumn="0" w:firstRowLastColumn="0" w:lastRowFirstColumn="0" w:lastRowLastColumn="0"/>
-              <w:rPr>
-                <w:sz w:val="18"/>
-                <w:szCs w:val="18"/>
-              </w:rPr>
-            </w:pPr>
-            <w:r>
-              <w:rPr>
-                <w:sz w:val="18"/>
-                <w:szCs w:val="18"/>
-              </w:rPr>
-              <w:t xml:space="preserve">Get joystick </w:t>
-            </w:r>
-            <w:r>
-              <w:rPr>
-                <w:sz w:val="18"/>
-                <w:szCs w:val="18"/>
-              </w:rPr>
-              <w:t>FSR</w:t>
-            </w:r>
-            <w:r>
-              <w:rPr>
-                <w:sz w:val="18"/>
-                <w:szCs w:val="18"/>
-              </w:rPr>
-              <w:t xml:space="preserve"> values:</w:t>
-            </w:r>
-            <w:r>
-              <w:rPr>
-                <w:sz w:val="18"/>
-                <w:szCs w:val="18"/>
-              </w:rPr>
-              <w:t xml:space="preserve"> </w:t>
-            </w:r>
-            <w:r>
-              <w:rPr>
-                <w:sz w:val="18"/>
-                <w:szCs w:val="18"/>
-              </w:rPr>
-              <w:t>{xHig</w:t>
-            </w:r>
-            <w:r>
-              <w:rPr>
-                <w:sz w:val="18"/>
-                <w:szCs w:val="18"/>
-              </w:rPr>
-              <w:t>h</w:t>
-            </w:r>
-            <w:r>
-              <w:rPr>
-                <w:sz w:val="18"/>
-                <w:szCs w:val="18"/>
-              </w:rPr>
-              <w:t>,xLow,yHigh,yLow}</w:t>
+              <w:t>Perform joystick calibration using command (Step 2)</w:t>
             </w:r>
           </w:p>
         </w:tc>
@@ -3623,13 +4320,6 @@
                 <w:szCs w:val="18"/>
               </w:rPr>
             </w:pPr>
-            <w:r>
-              <w:rPr>
-                <w:sz w:val="18"/>
-                <w:szCs w:val="18"/>
-              </w:rPr>
-              <w:t>CA,0:0</w:t>
-            </w:r>
           </w:p>
         </w:tc>
         <w:tc>
@@ -3658,7 +4348,7 @@
                 <w:sz w:val="18"/>
                 <w:szCs w:val="18"/>
               </w:rPr>
-              <w:t>:CA,0:{xHighMax,xLowMax,yHighMax,yLowMax}</w:t>
+              <w:t>:CA,1:3</w:t>
             </w:r>
           </w:p>
         </w:tc>
@@ -3676,12 +4366,21 @@
                 <w:szCs w:val="18"/>
               </w:rPr>
             </w:pPr>
-            <w:r>
-              <w:rPr>
-                <w:sz w:val="18"/>
-                <w:szCs w:val="18"/>
-              </w:rPr>
-              <w:t>FAIL,{N}</w:t>
+            <w:proofErr w:type="gramStart"/>
+            <w:r>
+              <w:rPr>
+                <w:sz w:val="18"/>
+                <w:szCs w:val="18"/>
+              </w:rPr>
+              <w:t>FAIL,{</w:t>
+            </w:r>
+            <w:proofErr w:type="gramEnd"/>
+            <w:r>
+              <w:rPr>
+                <w:sz w:val="18"/>
+                <w:szCs w:val="18"/>
+              </w:rPr>
+              <w:t>N}</w:t>
             </w:r>
             <w:r>
               <w:rPr>
@@ -3718,7 +4417,7 @@
                 <w:sz w:val="18"/>
                 <w:szCs w:val="18"/>
               </w:rPr>
-              <w:t>Get joystick calibration values (xHighMax,xLowMax,yHighMax,yLowMax)</w:t>
+              <w:t>Perform joystick calibration using command (Step 3)</w:t>
             </w:r>
           </w:p>
         </w:tc>
@@ -3741,13 +4440,6 @@
                 <w:szCs w:val="18"/>
               </w:rPr>
             </w:pPr>
-            <w:r>
-              <w:rPr>
-                <w:sz w:val="18"/>
-                <w:szCs w:val="18"/>
-              </w:rPr>
-              <w:t>CA,1:1</w:t>
-            </w:r>
           </w:p>
         </w:tc>
         <w:tc>
@@ -3776,7 +4468,7 @@
                 <w:sz w:val="18"/>
                 <w:szCs w:val="18"/>
               </w:rPr>
-              <w:t>:CA,1:0</w:t>
+              <w:t>:CA,1:4</w:t>
             </w:r>
           </w:p>
         </w:tc>
@@ -3794,12 +4486,21 @@
                 <w:szCs w:val="18"/>
               </w:rPr>
             </w:pPr>
-            <w:r>
-              <w:rPr>
-                <w:sz w:val="18"/>
-                <w:szCs w:val="18"/>
-              </w:rPr>
-              <w:t>FAIL,{N}</w:t>
+            <w:proofErr w:type="gramStart"/>
+            <w:r>
+              <w:rPr>
+                <w:sz w:val="18"/>
+                <w:szCs w:val="18"/>
+              </w:rPr>
+              <w:t>FAIL,{</w:t>
+            </w:r>
+            <w:proofErr w:type="gramEnd"/>
+            <w:r>
+              <w:rPr>
+                <w:sz w:val="18"/>
+                <w:szCs w:val="18"/>
+              </w:rPr>
+              <w:t>N}</w:t>
             </w:r>
             <w:r>
               <w:rPr>
@@ -3836,7 +4537,7 @@
                 <w:sz w:val="18"/>
                 <w:szCs w:val="18"/>
               </w:rPr>
-              <w:t>Perform joystick calibration using command</w:t>
+              <w:t>Perform joystick calibration using command (Step 4)</w:t>
             </w:r>
           </w:p>
         </w:tc>
@@ -3888,7 +4589,32 @@
                 <w:sz w:val="18"/>
                 <w:szCs w:val="18"/>
               </w:rPr>
-              <w:t>:CA,1:1</w:t>
+              <w:t>:CA,1:</w:t>
+            </w:r>
+            <w:proofErr w:type="gramStart"/>
+            <w:r>
+              <w:rPr>
+                <w:sz w:val="18"/>
+                <w:szCs w:val="18"/>
+              </w:rPr>
+              <w:t>5:{</w:t>
+            </w:r>
+            <w:proofErr w:type="spellStart"/>
+            <w:proofErr w:type="gramEnd"/>
+            <w:r>
+              <w:rPr>
+                <w:sz w:val="18"/>
+                <w:szCs w:val="18"/>
+              </w:rPr>
+              <w:t>xHighMax,xLowMax,yHighMax,yLowMax</w:t>
+            </w:r>
+            <w:proofErr w:type="spellEnd"/>
+            <w:r>
+              <w:rPr>
+                <w:sz w:val="18"/>
+                <w:szCs w:val="18"/>
+              </w:rPr>
+              <w:t>}</w:t>
             </w:r>
           </w:p>
         </w:tc>
@@ -3906,12 +4632,21 @@
                 <w:szCs w:val="18"/>
               </w:rPr>
             </w:pPr>
-            <w:r>
-              <w:rPr>
-                <w:sz w:val="18"/>
-                <w:szCs w:val="18"/>
-              </w:rPr>
-              <w:t>FAIL,{N}</w:t>
+            <w:proofErr w:type="gramStart"/>
+            <w:r>
+              <w:rPr>
+                <w:sz w:val="18"/>
+                <w:szCs w:val="18"/>
+              </w:rPr>
+              <w:t>FAIL,{</w:t>
+            </w:r>
+            <w:proofErr w:type="gramEnd"/>
+            <w:r>
+              <w:rPr>
+                <w:sz w:val="18"/>
+                <w:szCs w:val="18"/>
+              </w:rPr>
+              <w:t>N}</w:t>
             </w:r>
             <w:r>
               <w:rPr>
@@ -3948,7 +4683,32 @@
                 <w:sz w:val="18"/>
                 <w:szCs w:val="18"/>
               </w:rPr>
-              <w:t>Perform joystick calibration using command (Step 1)</w:t>
+              <w:t>Perform joystick calibration using command (Step 5) (</w:t>
+            </w:r>
+            <w:proofErr w:type="spellStart"/>
+            <w:proofErr w:type="gramStart"/>
+            <w:r>
+              <w:rPr>
+                <w:sz w:val="18"/>
+                <w:szCs w:val="18"/>
+              </w:rPr>
+              <w:t>xHighMax,xLowMax</w:t>
+            </w:r>
+            <w:proofErr w:type="gramEnd"/>
+            <w:r>
+              <w:rPr>
+                <w:sz w:val="18"/>
+                <w:szCs w:val="18"/>
+              </w:rPr>
+              <w:t>,yHighMax,yLowMax</w:t>
+            </w:r>
+            <w:proofErr w:type="spellEnd"/>
+            <w:r>
+              <w:rPr>
+                <w:sz w:val="18"/>
+                <w:szCs w:val="18"/>
+              </w:rPr>
+              <w:t>)</w:t>
             </w:r>
           </w:p>
         </w:tc>
@@ -3992,14 +4752,21 @@
                 <w:sz w:val="18"/>
                 <w:szCs w:val="18"/>
               </w:rPr>
-              <w:t>SUCCESS,0</w:t>
-            </w:r>
-            <w:r>
-              <w:rPr>
-                <w:sz w:val="18"/>
-                <w:szCs w:val="18"/>
-              </w:rPr>
-              <w:t>:CA,1:2</w:t>
+              <w:t>MANUAL</w:t>
+            </w:r>
+            <w:r>
+              <w:rPr>
+                <w:sz w:val="18"/>
+                <w:szCs w:val="18"/>
+              </w:rPr>
+              <w:t>,0</w:t>
+            </w:r>
+            <w:r>
+              <w:rPr>
+                <w:sz w:val="18"/>
+                <w:szCs w:val="18"/>
+              </w:rPr>
+              <w:t>:CA,1:0</w:t>
             </w:r>
           </w:p>
         </w:tc>
@@ -4017,27 +4784,6 @@
                 <w:szCs w:val="18"/>
               </w:rPr>
             </w:pPr>
-            <w:r>
-              <w:rPr>
-                <w:sz w:val="18"/>
-                <w:szCs w:val="18"/>
-              </w:rPr>
-              <w:t>FAIL,{N}</w:t>
-            </w:r>
-            <w:r>
-              <w:rPr>
-                <w:sz w:val="18"/>
-                <w:szCs w:val="18"/>
-              </w:rPr>
-              <w:t>:</w:t>
-            </w:r>
-            <w:r>
-              <w:rPr>
-                <w:sz w:val="18"/>
-                <w:szCs w:val="18"/>
-              </w:rPr>
-              <w:t>Command</w:t>
-            </w:r>
           </w:p>
         </w:tc>
         <w:tc>
@@ -4059,7 +4805,7 @@
                 <w:sz w:val="18"/>
                 <w:szCs w:val="18"/>
               </w:rPr>
-              <w:t>Perform joystick calibration using command (Step 2)</w:t>
+              <w:t>Perform joystick calibration using push button</w:t>
             </w:r>
           </w:p>
         </w:tc>
@@ -4104,14 +4850,21 @@
                 <w:sz w:val="18"/>
                 <w:szCs w:val="18"/>
               </w:rPr>
-              <w:t>SUCCESS,0</w:t>
-            </w:r>
-            <w:r>
-              <w:rPr>
-                <w:sz w:val="18"/>
-                <w:szCs w:val="18"/>
-              </w:rPr>
-              <w:t>:CA,1:3</w:t>
+              <w:t>MANUAL</w:t>
+            </w:r>
+            <w:r>
+              <w:rPr>
+                <w:sz w:val="18"/>
+                <w:szCs w:val="18"/>
+              </w:rPr>
+              <w:t>,0</w:t>
+            </w:r>
+            <w:r>
+              <w:rPr>
+                <w:sz w:val="18"/>
+                <w:szCs w:val="18"/>
+              </w:rPr>
+              <w:t>:CA,1:1</w:t>
             </w:r>
           </w:p>
         </w:tc>
@@ -4129,27 +4882,6 @@
                 <w:szCs w:val="18"/>
               </w:rPr>
             </w:pPr>
-            <w:r>
-              <w:rPr>
-                <w:sz w:val="18"/>
-                <w:szCs w:val="18"/>
-              </w:rPr>
-              <w:t>FAIL,{N}</w:t>
-            </w:r>
-            <w:r>
-              <w:rPr>
-                <w:sz w:val="18"/>
-                <w:szCs w:val="18"/>
-              </w:rPr>
-              <w:t>:</w:t>
-            </w:r>
-            <w:r>
-              <w:rPr>
-                <w:sz w:val="18"/>
-                <w:szCs w:val="18"/>
-              </w:rPr>
-              <w:t>Command</w:t>
-            </w:r>
           </w:p>
         </w:tc>
         <w:tc>
@@ -4171,7 +4903,7 @@
                 <w:sz w:val="18"/>
                 <w:szCs w:val="18"/>
               </w:rPr>
-              <w:t>Perform joystick calibration using command (Step 3)</w:t>
+              <w:t>Perform joystick calibration using push button (Step 1)</w:t>
             </w:r>
           </w:p>
         </w:tc>
@@ -4215,14 +4947,21 @@
                 <w:sz w:val="18"/>
                 <w:szCs w:val="18"/>
               </w:rPr>
-              <w:t>SUCCESS,0</w:t>
-            </w:r>
-            <w:r>
-              <w:rPr>
-                <w:sz w:val="18"/>
-                <w:szCs w:val="18"/>
-              </w:rPr>
-              <w:t>:CA,1:4</w:t>
+              <w:t>MANUAL</w:t>
+            </w:r>
+            <w:r>
+              <w:rPr>
+                <w:sz w:val="18"/>
+                <w:szCs w:val="18"/>
+              </w:rPr>
+              <w:t>,0</w:t>
+            </w:r>
+            <w:r>
+              <w:rPr>
+                <w:sz w:val="18"/>
+                <w:szCs w:val="18"/>
+              </w:rPr>
+              <w:t>:CA,1:2</w:t>
             </w:r>
           </w:p>
         </w:tc>
@@ -4240,27 +4979,6 @@
                 <w:szCs w:val="18"/>
               </w:rPr>
             </w:pPr>
-            <w:r>
-              <w:rPr>
-                <w:sz w:val="18"/>
-                <w:szCs w:val="18"/>
-              </w:rPr>
-              <w:t>FAIL,{N}</w:t>
-            </w:r>
-            <w:r>
-              <w:rPr>
-                <w:sz w:val="18"/>
-                <w:szCs w:val="18"/>
-              </w:rPr>
-              <w:t>:</w:t>
-            </w:r>
-            <w:r>
-              <w:rPr>
-                <w:sz w:val="18"/>
-                <w:szCs w:val="18"/>
-              </w:rPr>
-              <w:t>Command</w:t>
-            </w:r>
           </w:p>
         </w:tc>
         <w:tc>
@@ -4282,7 +5000,7 @@
                 <w:sz w:val="18"/>
                 <w:szCs w:val="18"/>
               </w:rPr>
-              <w:t>Perform joystick calibration using command (Step 4)</w:t>
+              <w:t>Perform joystick calibration using push button (Step 2)</w:t>
             </w:r>
           </w:p>
         </w:tc>
@@ -4327,14 +5045,21 @@
                 <w:sz w:val="18"/>
                 <w:szCs w:val="18"/>
               </w:rPr>
-              <w:t>SUCCESS,0</w:t>
-            </w:r>
-            <w:r>
-              <w:rPr>
-                <w:sz w:val="18"/>
-                <w:szCs w:val="18"/>
-              </w:rPr>
-              <w:t>:CA,1:5:{xHighMax,xLowMax,yHighMax,yLowMax}</w:t>
+              <w:t>MANUAL</w:t>
+            </w:r>
+            <w:r>
+              <w:rPr>
+                <w:sz w:val="18"/>
+                <w:szCs w:val="18"/>
+              </w:rPr>
+              <w:t>,0</w:t>
+            </w:r>
+            <w:r>
+              <w:rPr>
+                <w:sz w:val="18"/>
+                <w:szCs w:val="18"/>
+              </w:rPr>
+              <w:t>:CA,1:3</w:t>
             </w:r>
           </w:p>
         </w:tc>
@@ -4352,27 +5077,6 @@
                 <w:szCs w:val="18"/>
               </w:rPr>
             </w:pPr>
-            <w:r>
-              <w:rPr>
-                <w:sz w:val="18"/>
-                <w:szCs w:val="18"/>
-              </w:rPr>
-              <w:t>FAIL,{N}</w:t>
-            </w:r>
-            <w:r>
-              <w:rPr>
-                <w:sz w:val="18"/>
-                <w:szCs w:val="18"/>
-              </w:rPr>
-              <w:t>:</w:t>
-            </w:r>
-            <w:r>
-              <w:rPr>
-                <w:sz w:val="18"/>
-                <w:szCs w:val="18"/>
-              </w:rPr>
-              <w:t>Command</w:t>
-            </w:r>
           </w:p>
         </w:tc>
         <w:tc>
@@ -4394,7 +5098,7 @@
                 <w:sz w:val="18"/>
                 <w:szCs w:val="18"/>
               </w:rPr>
-              <w:t>Perform joystick calibration using command (Step 5) (xHighMax,xLowMax,yHighMax,yLowMax)</w:t>
+              <w:t>Perform joystick calibration using push button (Step 3)</w:t>
             </w:r>
           </w:p>
         </w:tc>
@@ -4452,7 +5156,7 @@
                 <w:sz w:val="18"/>
                 <w:szCs w:val="18"/>
               </w:rPr>
-              <w:t>:CA,1:0</w:t>
+              <w:t>:CA,1:4</w:t>
             </w:r>
           </w:p>
         </w:tc>
@@ -4491,7 +5195,7 @@
                 <w:sz w:val="18"/>
                 <w:szCs w:val="18"/>
               </w:rPr>
-              <w:t>Perform joystick calibration using push button</w:t>
+              <w:t>Perform joystick calibration using push button (Step 4)</w:t>
             </w:r>
           </w:p>
         </w:tc>
@@ -4550,7 +5254,32 @@
                 <w:sz w:val="18"/>
                 <w:szCs w:val="18"/>
               </w:rPr>
-              <w:t>:CA,1:1</w:t>
+              <w:t>:CA,1:</w:t>
+            </w:r>
+            <w:proofErr w:type="gramStart"/>
+            <w:r>
+              <w:rPr>
+                <w:sz w:val="18"/>
+                <w:szCs w:val="18"/>
+              </w:rPr>
+              <w:t>5:{</w:t>
+            </w:r>
+            <w:proofErr w:type="spellStart"/>
+            <w:proofErr w:type="gramEnd"/>
+            <w:r>
+              <w:rPr>
+                <w:sz w:val="18"/>
+                <w:szCs w:val="18"/>
+              </w:rPr>
+              <w:t>xHighMax,xLowMax,yHighMax,yLowMax</w:t>
+            </w:r>
+            <w:proofErr w:type="spellEnd"/>
+            <w:r>
+              <w:rPr>
+                <w:sz w:val="18"/>
+                <w:szCs w:val="18"/>
+              </w:rPr>
+              <w:t>}</w:t>
             </w:r>
           </w:p>
         </w:tc>
@@ -4573,8 +5302,6 @@
         <w:tc>
           <w:tcPr>
             <w:tcW w:w="2692" w:type="dxa"/>
-            <w:noWrap/>
-            <w:hideMark/>
           </w:tcPr>
           <w:p>
             <w:pPr>
@@ -4589,7 +5316,32 @@
                 <w:sz w:val="18"/>
                 <w:szCs w:val="18"/>
               </w:rPr>
-              <w:t>Perform joystick calibration using push button (Step 1)</w:t>
+              <w:t>Perform joystick calibration using push button (Step 5) (</w:t>
+            </w:r>
+            <w:proofErr w:type="spellStart"/>
+            <w:proofErr w:type="gramStart"/>
+            <w:r>
+              <w:rPr>
+                <w:sz w:val="18"/>
+                <w:szCs w:val="18"/>
+              </w:rPr>
+              <w:t>xHighMax,xLowMax</w:t>
+            </w:r>
+            <w:proofErr w:type="gramEnd"/>
+            <w:r>
+              <w:rPr>
+                <w:sz w:val="18"/>
+                <w:szCs w:val="18"/>
+              </w:rPr>
+              <w:t>,yHighMax,yLowMax</w:t>
+            </w:r>
+            <w:proofErr w:type="spellEnd"/>
+            <w:r>
+              <w:rPr>
+                <w:sz w:val="18"/>
+                <w:szCs w:val="18"/>
+              </w:rPr>
+              <w:t>)</w:t>
             </w:r>
           </w:p>
         </w:tc>
@@ -4603,22 +5355,41 @@
             <w:cnfStyle w:val="001000000000" w:firstRow="0" w:lastRow="0" w:firstColumn="1" w:lastColumn="0" w:oddVBand="0" w:evenVBand="0" w:oddHBand="0" w:evenHBand="0" w:firstRowFirstColumn="0" w:firstRowLastColumn="0" w:lastRowFirstColumn="0" w:lastRowLastColumn="0"/>
             <w:tcW w:w="1271" w:type="dxa"/>
             <w:noWrap/>
-            <w:hideMark/>
-          </w:tcPr>
-          <w:p>
-            <w:pPr>
-              <w:rPr>
-                <w:sz w:val="18"/>
-                <w:szCs w:val="18"/>
-              </w:rPr>
-            </w:pPr>
+          </w:tcPr>
+          <w:p>
+            <w:pPr>
+              <w:rPr>
+                <w:sz w:val="18"/>
+                <w:szCs w:val="18"/>
+              </w:rPr>
+            </w:pPr>
+            <w:r>
+              <w:rPr>
+                <w:sz w:val="18"/>
+                <w:szCs w:val="18"/>
+              </w:rPr>
+              <w:t>C</w:t>
+            </w:r>
+            <w:r>
+              <w:rPr>
+                <w:sz w:val="18"/>
+                <w:szCs w:val="18"/>
+              </w:rPr>
+              <w:t>T</w:t>
+            </w:r>
+            <w:r>
+              <w:rPr>
+                <w:sz w:val="18"/>
+                <w:szCs w:val="18"/>
+              </w:rPr>
+              <w:t>,0:0</w:t>
+            </w:r>
           </w:p>
         </w:tc>
         <w:tc>
           <w:tcPr>
             <w:tcW w:w="3686" w:type="dxa"/>
             <w:noWrap/>
-            <w:hideMark/>
           </w:tcPr>
           <w:p>
             <w:pPr>
@@ -4633,21 +5404,74 @@
                 <w:sz w:val="18"/>
                 <w:szCs w:val="18"/>
               </w:rPr>
-              <w:t>MANUAL</w:t>
-            </w:r>
-            <w:r>
-              <w:rPr>
-                <w:sz w:val="18"/>
-                <w:szCs w:val="18"/>
-              </w:rPr>
-              <w:t>,0</w:t>
-            </w:r>
-            <w:r>
-              <w:rPr>
-                <w:sz w:val="18"/>
-                <w:szCs w:val="18"/>
-              </w:rPr>
-              <w:t>:CA,1:2</w:t>
+              <w:t>SUCCESS,</w:t>
+            </w:r>
+            <w:proofErr w:type="gramStart"/>
+            <w:r>
+              <w:rPr>
+                <w:sz w:val="18"/>
+                <w:szCs w:val="18"/>
+              </w:rPr>
+              <w:t>0</w:t>
+            </w:r>
+            <w:r>
+              <w:rPr>
+                <w:sz w:val="18"/>
+                <w:szCs w:val="18"/>
+              </w:rPr>
+              <w:t>:C</w:t>
+            </w:r>
+            <w:r>
+              <w:rPr>
+                <w:sz w:val="18"/>
+                <w:szCs w:val="18"/>
+              </w:rPr>
+              <w:t>T</w:t>
+            </w:r>
+            <w:proofErr w:type="gramEnd"/>
+            <w:r>
+              <w:rPr>
+                <w:sz w:val="18"/>
+                <w:szCs w:val="18"/>
+              </w:rPr>
+              <w:t>,</w:t>
+            </w:r>
+            <w:r>
+              <w:rPr>
+                <w:sz w:val="18"/>
+                <w:szCs w:val="18"/>
+              </w:rPr>
+              <w:t>0</w:t>
+            </w:r>
+            <w:r>
+              <w:rPr>
+                <w:sz w:val="18"/>
+                <w:szCs w:val="18"/>
+              </w:rPr>
+              <w:t>:{</w:t>
+            </w:r>
+            <w:proofErr w:type="spellStart"/>
+            <w:r>
+              <w:rPr>
+                <w:sz w:val="18"/>
+                <w:szCs w:val="18"/>
+              </w:rPr>
+              <w:t>change</w:t>
+            </w:r>
+            <w:r>
+              <w:rPr>
+                <w:sz w:val="18"/>
+                <w:szCs w:val="18"/>
+              </w:rPr>
+              <w:t>Tolerance</w:t>
+            </w:r>
+            <w:proofErr w:type="spellEnd"/>
+            <w:r>
+              <w:rPr>
+                <w:sz w:val="18"/>
+                <w:szCs w:val="18"/>
+              </w:rPr>
+              <w:t>}</w:t>
             </w:r>
           </w:p>
         </w:tc>
@@ -4655,7 +5479,6 @@
           <w:tcPr>
             <w:tcW w:w="1701" w:type="dxa"/>
             <w:noWrap/>
-            <w:hideMark/>
           </w:tcPr>
           <w:p>
             <w:pPr>
@@ -4665,13 +5488,41 @@
                 <w:szCs w:val="18"/>
               </w:rPr>
             </w:pPr>
+            <w:proofErr w:type="gramStart"/>
+            <w:r>
+              <w:rPr>
+                <w:sz w:val="18"/>
+                <w:szCs w:val="18"/>
+              </w:rPr>
+              <w:t>FAIL,{</w:t>
+            </w:r>
+            <w:proofErr w:type="gramEnd"/>
+            <w:r>
+              <w:rPr>
+                <w:sz w:val="18"/>
+                <w:szCs w:val="18"/>
+              </w:rPr>
+              <w:t>N}</w:t>
+            </w:r>
+            <w:r>
+              <w:rPr>
+                <w:sz w:val="18"/>
+                <w:szCs w:val="18"/>
+              </w:rPr>
+              <w:t>:</w:t>
+            </w:r>
+            <w:r>
+              <w:rPr>
+                <w:sz w:val="18"/>
+                <w:szCs w:val="18"/>
+              </w:rPr>
+              <w:t>Command</w:t>
+            </w:r>
           </w:p>
         </w:tc>
         <w:tc>
           <w:tcPr>
             <w:tcW w:w="2692" w:type="dxa"/>
-            <w:noWrap/>
-            <w:hideMark/>
           </w:tcPr>
           <w:p>
             <w:pPr>
@@ -4686,7 +5537,7 @@
                 <w:sz w:val="18"/>
                 <w:szCs w:val="18"/>
               </w:rPr>
-              <w:t>Perform joystick calibration using push button (Step 2)</w:t>
+              <w:t>Get change tolerance value</w:t>
             </w:r>
           </w:p>
         </w:tc>
@@ -4701,22 +5552,44 @@
             <w:cnfStyle w:val="001000000000" w:firstRow="0" w:lastRow="0" w:firstColumn="1" w:lastColumn="0" w:oddVBand="0" w:evenVBand="0" w:oddHBand="0" w:evenHBand="0" w:firstRowFirstColumn="0" w:firstRowLastColumn="0" w:lastRowFirstColumn="0" w:lastRowLastColumn="0"/>
             <w:tcW w:w="1271" w:type="dxa"/>
             <w:noWrap/>
-            <w:hideMark/>
-          </w:tcPr>
-          <w:p>
-            <w:pPr>
-              <w:rPr>
-                <w:sz w:val="18"/>
-                <w:szCs w:val="18"/>
-              </w:rPr>
-            </w:pPr>
+          </w:tcPr>
+          <w:p>
+            <w:pPr>
+              <w:rPr>
+                <w:b w:val="0"/>
+                <w:bCs w:val="0"/>
+                <w:sz w:val="18"/>
+                <w:szCs w:val="18"/>
+              </w:rPr>
+            </w:pPr>
+            <w:r>
+              <w:rPr>
+                <w:sz w:val="18"/>
+                <w:szCs w:val="18"/>
+              </w:rPr>
+              <w:t>CT,1:</w:t>
+            </w:r>
+          </w:p>
+          <w:p>
+            <w:pPr>
+              <w:rPr>
+                <w:sz w:val="18"/>
+                <w:szCs w:val="18"/>
+              </w:rPr>
+            </w:pPr>
+            <w:r>
+              <w:rPr>
+                <w:sz w:val="18"/>
+                <w:szCs w:val="18"/>
+              </w:rPr>
+              <w:t>{Change Tolerance: 0-30}</w:t>
+            </w:r>
           </w:p>
         </w:tc>
         <w:tc>
           <w:tcPr>
             <w:tcW w:w="3686" w:type="dxa"/>
             <w:noWrap/>
-            <w:hideMark/>
           </w:tcPr>
           <w:p>
             <w:pPr>
@@ -4731,21 +5604,74 @@
                 <w:sz w:val="18"/>
                 <w:szCs w:val="18"/>
               </w:rPr>
-              <w:t>MANUAL</w:t>
-            </w:r>
-            <w:r>
-              <w:rPr>
-                <w:sz w:val="18"/>
-                <w:szCs w:val="18"/>
-              </w:rPr>
-              <w:t>,0</w:t>
-            </w:r>
-            <w:r>
-              <w:rPr>
-                <w:sz w:val="18"/>
-                <w:szCs w:val="18"/>
-              </w:rPr>
-              <w:t>:CA,1:3</w:t>
+              <w:t>SUCCESS,</w:t>
+            </w:r>
+            <w:proofErr w:type="gramStart"/>
+            <w:r>
+              <w:rPr>
+                <w:sz w:val="18"/>
+                <w:szCs w:val="18"/>
+              </w:rPr>
+              <w:t>0</w:t>
+            </w:r>
+            <w:r>
+              <w:rPr>
+                <w:sz w:val="18"/>
+                <w:szCs w:val="18"/>
+              </w:rPr>
+              <w:t>:C</w:t>
+            </w:r>
+            <w:r>
+              <w:rPr>
+                <w:sz w:val="18"/>
+                <w:szCs w:val="18"/>
+              </w:rPr>
+              <w:t>T</w:t>
+            </w:r>
+            <w:proofErr w:type="gramEnd"/>
+            <w:r>
+              <w:rPr>
+                <w:sz w:val="18"/>
+                <w:szCs w:val="18"/>
+              </w:rPr>
+              <w:t>,</w:t>
+            </w:r>
+            <w:r>
+              <w:rPr>
+                <w:sz w:val="18"/>
+                <w:szCs w:val="18"/>
+              </w:rPr>
+              <w:t>1</w:t>
+            </w:r>
+            <w:r>
+              <w:rPr>
+                <w:sz w:val="18"/>
+                <w:szCs w:val="18"/>
+              </w:rPr>
+              <w:t>:{</w:t>
+            </w:r>
+            <w:proofErr w:type="spellStart"/>
+            <w:r>
+              <w:rPr>
+                <w:sz w:val="18"/>
+                <w:szCs w:val="18"/>
+              </w:rPr>
+              <w:t>change</w:t>
+            </w:r>
+            <w:r>
+              <w:rPr>
+                <w:sz w:val="18"/>
+                <w:szCs w:val="18"/>
+              </w:rPr>
+              <w:t>Tolerance</w:t>
+            </w:r>
+            <w:proofErr w:type="spellEnd"/>
+            <w:r>
+              <w:rPr>
+                <w:sz w:val="18"/>
+                <w:szCs w:val="18"/>
+              </w:rPr>
+              <w:t>}</w:t>
             </w:r>
           </w:p>
         </w:tc>
@@ -4753,7 +5679,6 @@
           <w:tcPr>
             <w:tcW w:w="1701" w:type="dxa"/>
             <w:noWrap/>
-            <w:hideMark/>
           </w:tcPr>
           <w:p>
             <w:pPr>
@@ -4763,13 +5688,41 @@
                 <w:szCs w:val="18"/>
               </w:rPr>
             </w:pPr>
+            <w:proofErr w:type="gramStart"/>
+            <w:r>
+              <w:rPr>
+                <w:sz w:val="18"/>
+                <w:szCs w:val="18"/>
+              </w:rPr>
+              <w:t>FAIL,{</w:t>
+            </w:r>
+            <w:proofErr w:type="gramEnd"/>
+            <w:r>
+              <w:rPr>
+                <w:sz w:val="18"/>
+                <w:szCs w:val="18"/>
+              </w:rPr>
+              <w:t>N}</w:t>
+            </w:r>
+            <w:r>
+              <w:rPr>
+                <w:sz w:val="18"/>
+                <w:szCs w:val="18"/>
+              </w:rPr>
+              <w:t>:</w:t>
+            </w:r>
+            <w:r>
+              <w:rPr>
+                <w:sz w:val="18"/>
+                <w:szCs w:val="18"/>
+              </w:rPr>
+              <w:t>Command</w:t>
+            </w:r>
           </w:p>
         </w:tc>
         <w:tc>
           <w:tcPr>
             <w:tcW w:w="2692" w:type="dxa"/>
-            <w:noWrap/>
-            <w:hideMark/>
           </w:tcPr>
           <w:p>
             <w:pPr>
@@ -4784,7 +5737,7 @@
                 <w:sz w:val="18"/>
                 <w:szCs w:val="18"/>
               </w:rPr>
-              <w:t>Perform joystick calibration using push button (Step 3)</w:t>
+              <w:t>Set change tolerance value</w:t>
             </w:r>
           </w:p>
         </w:tc>
@@ -4807,6 +5760,13 @@
                 <w:szCs w:val="18"/>
               </w:rPr>
             </w:pPr>
+            <w:r>
+              <w:rPr>
+                <w:sz w:val="18"/>
+                <w:szCs w:val="18"/>
+              </w:rPr>
+              <w:t>MP,0:0</w:t>
+            </w:r>
           </w:p>
         </w:tc>
         <w:tc>
@@ -4828,21 +5788,30 @@
                 <w:sz w:val="18"/>
                 <w:szCs w:val="18"/>
               </w:rPr>
-              <w:t>MANUAL</w:t>
-            </w:r>
-            <w:r>
-              <w:rPr>
-                <w:sz w:val="18"/>
-                <w:szCs w:val="18"/>
-              </w:rPr>
-              <w:t>,0</w:t>
-            </w:r>
-            <w:r>
-              <w:rPr>
-                <w:sz w:val="18"/>
-                <w:szCs w:val="18"/>
-              </w:rPr>
-              <w:t>:CA,1:4</w:t>
+              <w:t>SUCCESS,0</w:t>
+            </w:r>
+            <w:r>
+              <w:rPr>
+                <w:sz w:val="18"/>
+                <w:szCs w:val="18"/>
+              </w:rPr>
+              <w:t>:MP,</w:t>
+            </w:r>
+            <w:proofErr w:type="gramStart"/>
+            <w:r>
+              <w:rPr>
+                <w:sz w:val="18"/>
+                <w:szCs w:val="18"/>
+              </w:rPr>
+              <w:t>0:{</w:t>
+            </w:r>
+            <w:proofErr w:type="gramEnd"/>
+            <w:r>
+              <w:rPr>
+                <w:sz w:val="18"/>
+                <w:szCs w:val="18"/>
+              </w:rPr>
+              <w:t>NNNNNN}</w:t>
             </w:r>
           </w:p>
         </w:tc>
@@ -4860,6 +5829,36 @@
                 <w:szCs w:val="18"/>
               </w:rPr>
             </w:pPr>
+            <w:proofErr w:type="gramStart"/>
+            <w:r>
+              <w:rPr>
+                <w:sz w:val="18"/>
+                <w:szCs w:val="18"/>
+              </w:rPr>
+              <w:t>FAIL,{</w:t>
+            </w:r>
+            <w:proofErr w:type="gramEnd"/>
+            <w:r>
+              <w:rPr>
+                <w:sz w:val="18"/>
+                <w:szCs w:val="18"/>
+              </w:rPr>
+              <w:t>N}</w:t>
+            </w:r>
+            <w:r>
+              <w:rPr>
+                <w:sz w:val="18"/>
+                <w:szCs w:val="18"/>
+              </w:rPr>
+              <w:t>:</w:t>
+            </w:r>
+            <w:r>
+              <w:rPr>
+                <w:sz w:val="18"/>
+                <w:szCs w:val="18"/>
+              </w:rPr>
+              <w:t>Command</w:t>
+            </w:r>
           </w:p>
         </w:tc>
         <w:tc>
@@ -4881,7 +5880,51 @@
                 <w:sz w:val="18"/>
                 <w:szCs w:val="18"/>
               </w:rPr>
-              <w:t>Perform joystick calibration using push button (Step 4)</w:t>
+              <w:t xml:space="preserve">Get Button mapping </w:t>
+            </w:r>
+            <w:proofErr w:type="gramStart"/>
+            <w:r>
+              <w:rPr>
+                <w:sz w:val="18"/>
+                <w:szCs w:val="18"/>
+              </w:rPr>
+              <w:t>( Example</w:t>
+            </w:r>
+            <w:proofErr w:type="gramEnd"/>
+            <w:r>
+              <w:rPr>
+                <w:sz w:val="18"/>
+                <w:szCs w:val="18"/>
+              </w:rPr>
+              <w:t xml:space="preserve">: </w:t>
+            </w:r>
+            <w:r>
+              <w:rPr>
+                <w:sz w:val="18"/>
+                <w:szCs w:val="18"/>
+              </w:rPr>
+              <w:t>SUCCESS,0</w:t>
+            </w:r>
+            <w:r>
+              <w:rPr>
+                <w:sz w:val="18"/>
+                <w:szCs w:val="18"/>
+              </w:rPr>
+              <w:t>:MP,0:</w:t>
+            </w:r>
+            <w:r>
+              <w:rPr>
+                <w:sz w:val="18"/>
+                <w:szCs w:val="18"/>
+              </w:rPr>
+              <w:t>123465</w:t>
+            </w:r>
+            <w:r>
+              <w:rPr>
+                <w:sz w:val="18"/>
+                <w:szCs w:val="18"/>
+              </w:rPr>
+              <w:t>)</w:t>
             </w:r>
           </w:p>
         </w:tc>
@@ -4901,10 +5944,34 @@
           <w:p>
             <w:pPr>
               <w:rPr>
-                <w:sz w:val="18"/>
-                <w:szCs w:val="18"/>
-              </w:rPr>
-            </w:pPr>
+                <w:b w:val="0"/>
+                <w:bCs w:val="0"/>
+                <w:sz w:val="18"/>
+                <w:szCs w:val="18"/>
+              </w:rPr>
+            </w:pPr>
+            <w:r>
+              <w:rPr>
+                <w:sz w:val="18"/>
+                <w:szCs w:val="18"/>
+              </w:rPr>
+              <w:t>MP,1:</w:t>
+            </w:r>
+          </w:p>
+          <w:p>
+            <w:pPr>
+              <w:rPr>
+                <w:sz w:val="18"/>
+                <w:szCs w:val="18"/>
+              </w:rPr>
+            </w:pPr>
+            <w:r>
+              <w:rPr>
+                <w:sz w:val="18"/>
+                <w:szCs w:val="18"/>
+              </w:rPr>
+              <w:t>{NNNNNN}</w:t>
+            </w:r>
           </w:p>
         </w:tc>
         <w:tc>
@@ -4926,21 +5993,30 @@
                 <w:sz w:val="18"/>
                 <w:szCs w:val="18"/>
               </w:rPr>
-              <w:t>MANUAL</w:t>
-            </w:r>
-            <w:r>
-              <w:rPr>
-                <w:sz w:val="18"/>
-                <w:szCs w:val="18"/>
-              </w:rPr>
-              <w:t>,0</w:t>
-            </w:r>
-            <w:r>
-              <w:rPr>
-                <w:sz w:val="18"/>
-                <w:szCs w:val="18"/>
-              </w:rPr>
-              <w:t>:CA,1:5:{xHighMax,xLowMax,yHighMax,yLowMax}</w:t>
+              <w:t>SUCCESS,0</w:t>
+            </w:r>
+            <w:r>
+              <w:rPr>
+                <w:sz w:val="18"/>
+                <w:szCs w:val="18"/>
+              </w:rPr>
+              <w:t>:MP,</w:t>
+            </w:r>
+            <w:proofErr w:type="gramStart"/>
+            <w:r>
+              <w:rPr>
+                <w:sz w:val="18"/>
+                <w:szCs w:val="18"/>
+              </w:rPr>
+              <w:t>1:{</w:t>
+            </w:r>
+            <w:proofErr w:type="gramEnd"/>
+            <w:r>
+              <w:rPr>
+                <w:sz w:val="18"/>
+                <w:szCs w:val="18"/>
+              </w:rPr>
+              <w:t>NNNNNN}</w:t>
             </w:r>
           </w:p>
         </w:tc>
@@ -4958,11 +6034,43 @@
                 <w:szCs w:val="18"/>
               </w:rPr>
             </w:pPr>
+            <w:proofErr w:type="gramStart"/>
+            <w:r>
+              <w:rPr>
+                <w:sz w:val="18"/>
+                <w:szCs w:val="18"/>
+              </w:rPr>
+              <w:t>FAIL,{</w:t>
+            </w:r>
+            <w:proofErr w:type="gramEnd"/>
+            <w:r>
+              <w:rPr>
+                <w:sz w:val="18"/>
+                <w:szCs w:val="18"/>
+              </w:rPr>
+              <w:t>N}</w:t>
+            </w:r>
+            <w:r>
+              <w:rPr>
+                <w:sz w:val="18"/>
+                <w:szCs w:val="18"/>
+              </w:rPr>
+              <w:t>:</w:t>
+            </w:r>
+            <w:r>
+              <w:rPr>
+                <w:sz w:val="18"/>
+                <w:szCs w:val="18"/>
+              </w:rPr>
+              <w:t>Command</w:t>
+            </w:r>
           </w:p>
         </w:tc>
         <w:tc>
           <w:tcPr>
             <w:tcW w:w="2692" w:type="dxa"/>
+            <w:noWrap/>
+            <w:hideMark/>
           </w:tcPr>
           <w:p>
             <w:pPr>
@@ -4977,7 +6085,37 @@
                 <w:sz w:val="18"/>
                 <w:szCs w:val="18"/>
               </w:rPr>
-              <w:t>Perform joystick calibration using push button (Step 5) (xHighMax,xLowMax,yHighMax,yLowMax)</w:t>
+              <w:t xml:space="preserve">Set Button mapping </w:t>
+            </w:r>
+            <w:proofErr w:type="gramStart"/>
+            <w:r>
+              <w:rPr>
+                <w:sz w:val="18"/>
+                <w:szCs w:val="18"/>
+              </w:rPr>
+              <w:t>( Example</w:t>
+            </w:r>
+            <w:proofErr w:type="gramEnd"/>
+            <w:r>
+              <w:rPr>
+                <w:sz w:val="18"/>
+                <w:szCs w:val="18"/>
+              </w:rPr>
+              <w:t>: MP,1:</w:t>
+            </w:r>
+            <w:r>
+              <w:rPr>
+                <w:sz w:val="18"/>
+                <w:szCs w:val="18"/>
+              </w:rPr>
+              <w:t>123465</w:t>
+            </w:r>
+            <w:r>
+              <w:rPr>
+                <w:sz w:val="18"/>
+                <w:szCs w:val="18"/>
+              </w:rPr>
+              <w:t>)</w:t>
             </w:r>
           </w:p>
         </w:tc>
@@ -5004,14 +6142,14 @@
                 <w:sz w:val="18"/>
                 <w:szCs w:val="18"/>
               </w:rPr>
-              <w:t>C</w:t>
-            </w:r>
-            <w:r>
-              <w:rPr>
-                <w:sz w:val="18"/>
-                <w:szCs w:val="18"/>
-              </w:rPr>
-              <w:t>T</w:t>
+              <w:t>S</w:t>
+            </w:r>
+            <w:r>
+              <w:rPr>
+                <w:sz w:val="18"/>
+                <w:szCs w:val="18"/>
+              </w:rPr>
+              <w:t>L</w:t>
             </w:r>
             <w:r>
               <w:rPr>
@@ -5047,14 +6185,14 @@
                 <w:sz w:val="18"/>
                 <w:szCs w:val="18"/>
               </w:rPr>
-              <w:t>:C</w:t>
-            </w:r>
-            <w:r>
-              <w:rPr>
-                <w:sz w:val="18"/>
-                <w:szCs w:val="18"/>
-              </w:rPr>
-              <w:t>T</w:t>
+              <w:t>:S</w:t>
+            </w:r>
+            <w:r>
+              <w:rPr>
+                <w:sz w:val="18"/>
+                <w:szCs w:val="18"/>
+              </w:rPr>
+              <w:t>L</w:t>
             </w:r>
             <w:r>
               <w:rPr>
@@ -5063,40 +6201,28 @@
               </w:rPr>
               <w:t>,</w:t>
             </w:r>
-            <w:r>
-              <w:rPr>
-                <w:sz w:val="18"/>
-                <w:szCs w:val="18"/>
-              </w:rPr>
-              <w:t>0</w:t>
-            </w:r>
-            <w:r>
-              <w:rPr>
-                <w:sz w:val="18"/>
-                <w:szCs w:val="18"/>
-              </w:rPr>
-              <w:t>:{</w:t>
-            </w:r>
-            <w:r>
-              <w:rPr>
-                <w:sz w:val="18"/>
-                <w:szCs w:val="18"/>
-              </w:rPr>
-              <w:t>change</w:t>
-            </w:r>
-            <w:r>
-              <w:rPr>
-                <w:sz w:val="18"/>
-                <w:szCs w:val="18"/>
-              </w:rPr>
-              <w:t>Tolerance</w:t>
-            </w:r>
-            <w:r>
-              <w:rPr>
-                <w:sz w:val="18"/>
-                <w:szCs w:val="18"/>
-              </w:rPr>
-              <w:t>}</w:t>
+            <w:proofErr w:type="gramStart"/>
+            <w:r>
+              <w:rPr>
+                <w:sz w:val="18"/>
+                <w:szCs w:val="18"/>
+              </w:rPr>
+              <w:t>0:{</w:t>
+            </w:r>
+            <w:proofErr w:type="gramEnd"/>
+            <w:r>
+              <w:rPr>
+                <w:sz w:val="18"/>
+                <w:szCs w:val="18"/>
+              </w:rPr>
+              <w:t xml:space="preserve">Scroll Speed </w:t>
+            </w:r>
+            <w:r>
+              <w:rPr>
+                <w:sz w:val="18"/>
+                <w:szCs w:val="18"/>
+              </w:rPr>
+              <w:t>Level}</w:t>
             </w:r>
           </w:p>
         </w:tc>
@@ -5113,12 +6239,21 @@
                 <w:szCs w:val="18"/>
               </w:rPr>
             </w:pPr>
-            <w:r>
-              <w:rPr>
-                <w:sz w:val="18"/>
-                <w:szCs w:val="18"/>
-              </w:rPr>
-              <w:t>FAIL,{N}</w:t>
+            <w:proofErr w:type="gramStart"/>
+            <w:r>
+              <w:rPr>
+                <w:sz w:val="18"/>
+                <w:szCs w:val="18"/>
+              </w:rPr>
+              <w:t>FAIL,{</w:t>
+            </w:r>
+            <w:proofErr w:type="gramEnd"/>
+            <w:r>
+              <w:rPr>
+                <w:sz w:val="18"/>
+                <w:szCs w:val="18"/>
+              </w:rPr>
+              <w:t>N}</w:t>
             </w:r>
             <w:r>
               <w:rPr>
@@ -5139,6 +6274,7 @@
         <w:tc>
           <w:tcPr>
             <w:tcW w:w="2692" w:type="dxa"/>
+            <w:noWrap/>
           </w:tcPr>
           <w:p>
             <w:pPr>
@@ -5153,7 +6289,21 @@
                 <w:sz w:val="18"/>
                 <w:szCs w:val="18"/>
               </w:rPr>
-              <w:t>Get change tolerance value</w:t>
+              <w:t xml:space="preserve">Get </w:t>
+            </w:r>
+            <w:r>
+              <w:rPr>
+                <w:sz w:val="18"/>
+                <w:szCs w:val="18"/>
+              </w:rPr>
+              <w:t>the mouse scroll speed value</w:t>
+            </w:r>
+            <w:r>
+              <w:rPr>
+                <w:sz w:val="18"/>
+                <w:szCs w:val="18"/>
+              </w:rPr>
+              <w:t xml:space="preserve"> (Level)</w:t>
             </w:r>
           </w:p>
         </w:tc>
@@ -5172,33 +6322,53 @@
           <w:p>
             <w:pPr>
               <w:rPr>
-                <w:b w:val="0"/>
-                <w:bCs w:val="0"/>
-                <w:sz w:val="18"/>
-                <w:szCs w:val="18"/>
-              </w:rPr>
-            </w:pPr>
-            <w:r>
-              <w:rPr>
-                <w:sz w:val="18"/>
-                <w:szCs w:val="18"/>
-              </w:rPr>
-              <w:t>CT,1:</w:t>
-            </w:r>
-          </w:p>
-          <w:p>
-            <w:pPr>
-              <w:rPr>
-                <w:sz w:val="18"/>
-                <w:szCs w:val="18"/>
-              </w:rPr>
-            </w:pPr>
-            <w:r>
-              <w:rPr>
-                <w:sz w:val="18"/>
-                <w:szCs w:val="18"/>
-              </w:rPr>
-              <w:t>{Change Tolerance: 0-30}</w:t>
+                <w:sz w:val="18"/>
+                <w:szCs w:val="18"/>
+              </w:rPr>
+            </w:pPr>
+            <w:r>
+              <w:rPr>
+                <w:sz w:val="18"/>
+                <w:szCs w:val="18"/>
+              </w:rPr>
+              <w:t>S</w:t>
+            </w:r>
+            <w:r>
+              <w:rPr>
+                <w:sz w:val="18"/>
+                <w:szCs w:val="18"/>
+              </w:rPr>
+              <w:t>L,</w:t>
+            </w:r>
+            <w:proofErr w:type="gramStart"/>
+            <w:r>
+              <w:rPr>
+                <w:sz w:val="18"/>
+                <w:szCs w:val="18"/>
+              </w:rPr>
+              <w:t>1</w:t>
+            </w:r>
+            <w:r>
+              <w:rPr>
+                <w:sz w:val="18"/>
+                <w:szCs w:val="18"/>
+              </w:rPr>
+              <w:t>:</w:t>
+            </w:r>
+            <w:r>
+              <w:rPr>
+                <w:sz w:val="18"/>
+                <w:szCs w:val="18"/>
+              </w:rPr>
+              <w:t>{</w:t>
+            </w:r>
+            <w:proofErr w:type="gramEnd"/>
+            <w:r>
+              <w:rPr>
+                <w:sz w:val="18"/>
+                <w:szCs w:val="18"/>
+              </w:rPr>
+              <w:t>Scroll Speed Level:0-10}</w:t>
             </w:r>
           </w:p>
         </w:tc>
@@ -5227,14 +6397,14 @@
                 <w:sz w:val="18"/>
                 <w:szCs w:val="18"/>
               </w:rPr>
-              <w:t>:C</w:t>
-            </w:r>
-            <w:r>
-              <w:rPr>
-                <w:sz w:val="18"/>
-                <w:szCs w:val="18"/>
-              </w:rPr>
-              <w:t>T</w:t>
+              <w:t>:S</w:t>
+            </w:r>
+            <w:r>
+              <w:rPr>
+                <w:sz w:val="18"/>
+                <w:szCs w:val="18"/>
+              </w:rPr>
+              <w:t>L</w:t>
             </w:r>
             <w:r>
               <w:rPr>
@@ -5243,40 +6413,28 @@
               </w:rPr>
               <w:t>,</w:t>
             </w:r>
-            <w:r>
-              <w:rPr>
-                <w:sz w:val="18"/>
-                <w:szCs w:val="18"/>
-              </w:rPr>
-              <w:t>1</w:t>
-            </w:r>
-            <w:r>
-              <w:rPr>
-                <w:sz w:val="18"/>
-                <w:szCs w:val="18"/>
-              </w:rPr>
-              <w:t>:{</w:t>
-            </w:r>
-            <w:r>
-              <w:rPr>
-                <w:sz w:val="18"/>
-                <w:szCs w:val="18"/>
-              </w:rPr>
-              <w:t>change</w:t>
-            </w:r>
-            <w:r>
-              <w:rPr>
-                <w:sz w:val="18"/>
-                <w:szCs w:val="18"/>
-              </w:rPr>
-              <w:t>Tolerance</w:t>
-            </w:r>
-            <w:r>
-              <w:rPr>
-                <w:sz w:val="18"/>
-                <w:szCs w:val="18"/>
-              </w:rPr>
-              <w:t>}</w:t>
+            <w:proofErr w:type="gramStart"/>
+            <w:r>
+              <w:rPr>
+                <w:sz w:val="18"/>
+                <w:szCs w:val="18"/>
+              </w:rPr>
+              <w:t>1:{</w:t>
+            </w:r>
+            <w:proofErr w:type="gramEnd"/>
+            <w:r>
+              <w:rPr>
+                <w:sz w:val="18"/>
+                <w:szCs w:val="18"/>
+              </w:rPr>
+              <w:t xml:space="preserve">Scroll Speed </w:t>
+            </w:r>
+            <w:r>
+              <w:rPr>
+                <w:sz w:val="18"/>
+                <w:szCs w:val="18"/>
+              </w:rPr>
+              <w:t>Level}</w:t>
             </w:r>
           </w:p>
         </w:tc>
@@ -5293,12 +6451,21 @@
                 <w:szCs w:val="18"/>
               </w:rPr>
             </w:pPr>
-            <w:r>
-              <w:rPr>
-                <w:sz w:val="18"/>
-                <w:szCs w:val="18"/>
-              </w:rPr>
-              <w:t>FAIL,{N}</w:t>
+            <w:proofErr w:type="gramStart"/>
+            <w:r>
+              <w:rPr>
+                <w:sz w:val="18"/>
+                <w:szCs w:val="18"/>
+              </w:rPr>
+              <w:t>FAIL,{</w:t>
+            </w:r>
+            <w:proofErr w:type="gramEnd"/>
+            <w:r>
+              <w:rPr>
+                <w:sz w:val="18"/>
+                <w:szCs w:val="18"/>
+              </w:rPr>
+              <w:t>N}</w:t>
             </w:r>
             <w:r>
               <w:rPr>
@@ -5319,6 +6486,7 @@
         <w:tc>
           <w:tcPr>
             <w:tcW w:w="2692" w:type="dxa"/>
+            <w:noWrap/>
           </w:tcPr>
           <w:p>
             <w:pPr>
@@ -5333,7 +6501,28 @@
                 <w:sz w:val="18"/>
                 <w:szCs w:val="18"/>
               </w:rPr>
-              <w:t>Set change tolerance value</w:t>
+              <w:t>Set</w:t>
+            </w:r>
+            <w:r>
+              <w:rPr>
+                <w:sz w:val="18"/>
+                <w:szCs w:val="18"/>
+              </w:rPr>
+              <w:t xml:space="preserve"> </w:t>
+            </w:r>
+            <w:r>
+              <w:rPr>
+                <w:sz w:val="18"/>
+                <w:szCs w:val="18"/>
+              </w:rPr>
+              <w:t>the mouse scroll speed value</w:t>
+            </w:r>
+            <w:r>
+              <w:rPr>
+                <w:sz w:val="18"/>
+                <w:szCs w:val="18"/>
+              </w:rPr>
+              <w:t xml:space="preserve"> (Level)</w:t>
             </w:r>
           </w:p>
         </w:tc>
@@ -5361,7 +6550,37 @@
                 <w:sz w:val="18"/>
                 <w:szCs w:val="18"/>
               </w:rPr>
-              <w:t>MP,0:0</w:t>
+              <w:t>FR,</w:t>
+            </w:r>
+            <w:proofErr w:type="gramStart"/>
+            <w:r>
+              <w:rPr>
+                <w:sz w:val="18"/>
+                <w:szCs w:val="18"/>
+              </w:rPr>
+              <w:t>1</w:t>
+            </w:r>
+            <w:r>
+              <w:rPr>
+                <w:sz w:val="18"/>
+                <w:szCs w:val="18"/>
+              </w:rPr>
+              <w:t>:</w:t>
+            </w:r>
+            <w:r>
+              <w:rPr>
+                <w:sz w:val="18"/>
+                <w:szCs w:val="18"/>
+              </w:rPr>
+              <w:t>{</w:t>
+            </w:r>
+            <w:proofErr w:type="gramEnd"/>
+            <w:r>
+              <w:rPr>
+                <w:sz w:val="18"/>
+                <w:szCs w:val="18"/>
+              </w:rPr>
+              <w:t>Rest Type: 0-1}</w:t>
             </w:r>
           </w:p>
         </w:tc>
@@ -5391,7 +6610,37 @@
                 <w:sz w:val="18"/>
                 <w:szCs w:val="18"/>
               </w:rPr>
-              <w:t>:MP,0:{NNNNNN}</w:t>
+              <w:t>:FR,</w:t>
+            </w:r>
+            <w:proofErr w:type="gramStart"/>
+            <w:r>
+              <w:rPr>
+                <w:sz w:val="18"/>
+                <w:szCs w:val="18"/>
+              </w:rPr>
+              <w:t>1</w:t>
+            </w:r>
+            <w:r>
+              <w:rPr>
+                <w:sz w:val="18"/>
+                <w:szCs w:val="18"/>
+              </w:rPr>
+              <w:t>:</w:t>
+            </w:r>
+            <w:r>
+              <w:rPr>
+                <w:sz w:val="18"/>
+                <w:szCs w:val="18"/>
+              </w:rPr>
+              <w:t>{</w:t>
+            </w:r>
+            <w:proofErr w:type="gramEnd"/>
+            <w:r>
+              <w:rPr>
+                <w:sz w:val="18"/>
+                <w:szCs w:val="18"/>
+              </w:rPr>
+              <w:t>Reset Type: 0-1}</w:t>
             </w:r>
           </w:p>
         </w:tc>
@@ -5409,706 +6658,21 @@
                 <w:szCs w:val="18"/>
               </w:rPr>
             </w:pPr>
-            <w:r>
-              <w:rPr>
-                <w:sz w:val="18"/>
-                <w:szCs w:val="18"/>
-              </w:rPr>
-              <w:t>FAIL,{N}</w:t>
-            </w:r>
-            <w:r>
-              <w:rPr>
-                <w:sz w:val="18"/>
-                <w:szCs w:val="18"/>
-              </w:rPr>
-              <w:t>:</w:t>
-            </w:r>
-            <w:r>
-              <w:rPr>
-                <w:sz w:val="18"/>
-                <w:szCs w:val="18"/>
-              </w:rPr>
-              <w:t>Command</w:t>
-            </w:r>
-          </w:p>
-        </w:tc>
-        <w:tc>
-          <w:tcPr>
-            <w:tcW w:w="2692" w:type="dxa"/>
-            <w:noWrap/>
-            <w:hideMark/>
-          </w:tcPr>
-          <w:p>
-            <w:pPr>
-              <w:cnfStyle w:val="000000000000" w:firstRow="0" w:lastRow="0" w:firstColumn="0" w:lastColumn="0" w:oddVBand="0" w:evenVBand="0" w:oddHBand="0" w:evenHBand="0" w:firstRowFirstColumn="0" w:firstRowLastColumn="0" w:lastRowFirstColumn="0" w:lastRowLastColumn="0"/>
-              <w:rPr>
-                <w:sz w:val="18"/>
-                <w:szCs w:val="18"/>
-              </w:rPr>
-            </w:pPr>
-            <w:r>
-              <w:rPr>
-                <w:sz w:val="18"/>
-                <w:szCs w:val="18"/>
-              </w:rPr>
-              <w:t xml:space="preserve">Get Button mapping ( Example: </w:t>
-            </w:r>
-            <w:r>
-              <w:rPr>
-                <w:sz w:val="18"/>
-                <w:szCs w:val="18"/>
-              </w:rPr>
-              <w:t>SUCCESS,0</w:t>
-            </w:r>
-            <w:r>
-              <w:rPr>
-                <w:sz w:val="18"/>
-                <w:szCs w:val="18"/>
-              </w:rPr>
-              <w:t>:MP,0:</w:t>
-            </w:r>
-            <w:r>
-              <w:rPr>
-                <w:sz w:val="18"/>
-                <w:szCs w:val="18"/>
-              </w:rPr>
-              <w:t>123465</w:t>
-            </w:r>
-            <w:r>
-              <w:rPr>
-                <w:sz w:val="18"/>
-                <w:szCs w:val="18"/>
-              </w:rPr>
-              <w:t>)</w:t>
-            </w:r>
-          </w:p>
-        </w:tc>
-      </w:tr>
-      <w:tr>
-        <w:trPr>
-          <w:cnfStyle w:val="000000100000" w:firstRow="0" w:lastRow="0" w:firstColumn="0" w:lastColumn="0" w:oddVBand="0" w:evenVBand="0" w:oddHBand="1" w:evenHBand="0" w:firstRowFirstColumn="0" w:firstRowLastColumn="0" w:lastRowFirstColumn="0" w:lastRowLastColumn="0"/>
-          <w:trHeight w:val="288"/>
-        </w:trPr>
-        <w:tc>
-          <w:tcPr>
-            <w:cnfStyle w:val="001000000000" w:firstRow="0" w:lastRow="0" w:firstColumn="1" w:lastColumn="0" w:oddVBand="0" w:evenVBand="0" w:oddHBand="0" w:evenHBand="0" w:firstRowFirstColumn="0" w:firstRowLastColumn="0" w:lastRowFirstColumn="0" w:lastRowLastColumn="0"/>
-            <w:tcW w:w="1271" w:type="dxa"/>
-            <w:noWrap/>
-            <w:hideMark/>
-          </w:tcPr>
-          <w:p>
-            <w:pPr>
-              <w:rPr>
-                <w:b w:val="0"/>
-                <w:bCs w:val="0"/>
-                <w:sz w:val="18"/>
-                <w:szCs w:val="18"/>
-              </w:rPr>
-            </w:pPr>
-            <w:r>
-              <w:rPr>
-                <w:sz w:val="18"/>
-                <w:szCs w:val="18"/>
-              </w:rPr>
-              <w:t>MP,1:</w:t>
-            </w:r>
-          </w:p>
-          <w:p>
-            <w:pPr>
-              <w:rPr>
-                <w:sz w:val="18"/>
-                <w:szCs w:val="18"/>
-              </w:rPr>
-            </w:pPr>
-            <w:r>
-              <w:rPr>
-                <w:sz w:val="18"/>
-                <w:szCs w:val="18"/>
-              </w:rPr>
-              <w:t>{NNNNNN}</w:t>
-            </w:r>
-          </w:p>
-        </w:tc>
-        <w:tc>
-          <w:tcPr>
-            <w:tcW w:w="3686" w:type="dxa"/>
-            <w:noWrap/>
-            <w:hideMark/>
-          </w:tcPr>
-          <w:p>
-            <w:pPr>
-              <w:cnfStyle w:val="000000100000" w:firstRow="0" w:lastRow="0" w:firstColumn="0" w:lastColumn="0" w:oddVBand="0" w:evenVBand="0" w:oddHBand="1" w:evenHBand="0" w:firstRowFirstColumn="0" w:firstRowLastColumn="0" w:lastRowFirstColumn="0" w:lastRowLastColumn="0"/>
-              <w:rPr>
-                <w:sz w:val="18"/>
-                <w:szCs w:val="18"/>
-              </w:rPr>
-            </w:pPr>
-            <w:r>
-              <w:rPr>
-                <w:sz w:val="18"/>
-                <w:szCs w:val="18"/>
-              </w:rPr>
-              <w:t>SUCCESS,0</w:t>
-            </w:r>
-            <w:r>
-              <w:rPr>
-                <w:sz w:val="18"/>
-                <w:szCs w:val="18"/>
-              </w:rPr>
-              <w:t>:MP,1:{NNNNNN}</w:t>
-            </w:r>
-          </w:p>
-        </w:tc>
-        <w:tc>
-          <w:tcPr>
-            <w:tcW w:w="1701" w:type="dxa"/>
-            <w:noWrap/>
-            <w:hideMark/>
-          </w:tcPr>
-          <w:p>
-            <w:pPr>
-              <w:cnfStyle w:val="000000100000" w:firstRow="0" w:lastRow="0" w:firstColumn="0" w:lastColumn="0" w:oddVBand="0" w:evenVBand="0" w:oddHBand="1" w:evenHBand="0" w:firstRowFirstColumn="0" w:firstRowLastColumn="0" w:lastRowFirstColumn="0" w:lastRowLastColumn="0"/>
-              <w:rPr>
-                <w:sz w:val="18"/>
-                <w:szCs w:val="18"/>
-              </w:rPr>
-            </w:pPr>
-            <w:r>
-              <w:rPr>
-                <w:sz w:val="18"/>
-                <w:szCs w:val="18"/>
-              </w:rPr>
-              <w:t>FAIL,{N}</w:t>
-            </w:r>
-            <w:r>
-              <w:rPr>
-                <w:sz w:val="18"/>
-                <w:szCs w:val="18"/>
-              </w:rPr>
-              <w:t>:</w:t>
-            </w:r>
-            <w:r>
-              <w:rPr>
-                <w:sz w:val="18"/>
-                <w:szCs w:val="18"/>
-              </w:rPr>
-              <w:t>Command</w:t>
-            </w:r>
-          </w:p>
-        </w:tc>
-        <w:tc>
-          <w:tcPr>
-            <w:tcW w:w="2692" w:type="dxa"/>
-            <w:noWrap/>
-            <w:hideMark/>
-          </w:tcPr>
-          <w:p>
-            <w:pPr>
-              <w:cnfStyle w:val="000000100000" w:firstRow="0" w:lastRow="0" w:firstColumn="0" w:lastColumn="0" w:oddVBand="0" w:evenVBand="0" w:oddHBand="1" w:evenHBand="0" w:firstRowFirstColumn="0" w:firstRowLastColumn="0" w:lastRowFirstColumn="0" w:lastRowLastColumn="0"/>
-              <w:rPr>
-                <w:sz w:val="18"/>
-                <w:szCs w:val="18"/>
-              </w:rPr>
-            </w:pPr>
-            <w:r>
-              <w:rPr>
-                <w:sz w:val="18"/>
-                <w:szCs w:val="18"/>
-              </w:rPr>
-              <w:t>Set Button mapping ( Example: MP,1:</w:t>
-            </w:r>
-            <w:r>
-              <w:rPr>
-                <w:sz w:val="18"/>
-                <w:szCs w:val="18"/>
-              </w:rPr>
-              <w:t>123465</w:t>
-            </w:r>
-            <w:r>
-              <w:rPr>
-                <w:sz w:val="18"/>
-                <w:szCs w:val="18"/>
-              </w:rPr>
-              <w:t>)</w:t>
-            </w:r>
-          </w:p>
-        </w:tc>
-      </w:tr>
-      <w:tr>
-        <w:trPr>
-          <w:trHeight w:val="288"/>
-        </w:trPr>
-        <w:tc>
-          <w:tcPr>
-            <w:cnfStyle w:val="001000000000" w:firstRow="0" w:lastRow="0" w:firstColumn="1" w:lastColumn="0" w:oddVBand="0" w:evenVBand="0" w:oddHBand="0" w:evenHBand="0" w:firstRowFirstColumn="0" w:firstRowLastColumn="0" w:lastRowFirstColumn="0" w:lastRowLastColumn="0"/>
-            <w:tcW w:w="1271" w:type="dxa"/>
-            <w:noWrap/>
-          </w:tcPr>
-          <w:p>
-            <w:pPr>
-              <w:rPr>
-                <w:sz w:val="18"/>
-                <w:szCs w:val="18"/>
-              </w:rPr>
-            </w:pPr>
-            <w:r>
-              <w:rPr>
-                <w:sz w:val="18"/>
-                <w:szCs w:val="18"/>
-              </w:rPr>
-              <w:lastRenderedPageBreak/>
-              <w:t>S</w:t>
-            </w:r>
-            <w:r>
-              <w:rPr>
-                <w:sz w:val="18"/>
-                <w:szCs w:val="18"/>
-              </w:rPr>
-              <w:t>L</w:t>
-            </w:r>
-            <w:r>
-              <w:rPr>
-                <w:sz w:val="18"/>
-                <w:szCs w:val="18"/>
-              </w:rPr>
-              <w:t>,0:0</w:t>
-            </w:r>
-          </w:p>
-        </w:tc>
-        <w:tc>
-          <w:tcPr>
-            <w:tcW w:w="3686" w:type="dxa"/>
-            <w:noWrap/>
-          </w:tcPr>
-          <w:p>
-            <w:pPr>
-              <w:cnfStyle w:val="000000000000" w:firstRow="0" w:lastRow="0" w:firstColumn="0" w:lastColumn="0" w:oddVBand="0" w:evenVBand="0" w:oddHBand="0" w:evenHBand="0" w:firstRowFirstColumn="0" w:firstRowLastColumn="0" w:lastRowFirstColumn="0" w:lastRowLastColumn="0"/>
-              <w:rPr>
-                <w:sz w:val="18"/>
-                <w:szCs w:val="18"/>
-              </w:rPr>
-            </w:pPr>
-            <w:r>
-              <w:rPr>
-                <w:sz w:val="18"/>
-                <w:szCs w:val="18"/>
-              </w:rPr>
-              <w:t>SUCCESS,0</w:t>
-            </w:r>
-            <w:r>
-              <w:rPr>
-                <w:sz w:val="18"/>
-                <w:szCs w:val="18"/>
-              </w:rPr>
-              <w:t>:S</w:t>
-            </w:r>
-            <w:r>
-              <w:rPr>
-                <w:sz w:val="18"/>
-                <w:szCs w:val="18"/>
-              </w:rPr>
-              <w:t>L</w:t>
-            </w:r>
-            <w:r>
-              <w:rPr>
-                <w:sz w:val="18"/>
-                <w:szCs w:val="18"/>
-              </w:rPr>
-              <w:t>,0:{</w:t>
-            </w:r>
-            <w:r>
-              <w:rPr>
-                <w:sz w:val="18"/>
-                <w:szCs w:val="18"/>
-              </w:rPr>
-              <w:t xml:space="preserve">Scroll Speed </w:t>
-            </w:r>
-            <w:r>
-              <w:rPr>
-                <w:sz w:val="18"/>
-                <w:szCs w:val="18"/>
-              </w:rPr>
-              <w:t>Level}</w:t>
-            </w:r>
-          </w:p>
-        </w:tc>
-        <w:tc>
-          <w:tcPr>
-            <w:tcW w:w="1701" w:type="dxa"/>
-            <w:noWrap/>
-          </w:tcPr>
-          <w:p>
-            <w:pPr>
-              <w:cnfStyle w:val="000000000000" w:firstRow="0" w:lastRow="0" w:firstColumn="0" w:lastColumn="0" w:oddVBand="0" w:evenVBand="0" w:oddHBand="0" w:evenHBand="0" w:firstRowFirstColumn="0" w:firstRowLastColumn="0" w:lastRowFirstColumn="0" w:lastRowLastColumn="0"/>
-              <w:rPr>
-                <w:sz w:val="18"/>
-                <w:szCs w:val="18"/>
-              </w:rPr>
-            </w:pPr>
-            <w:r>
-              <w:rPr>
-                <w:sz w:val="18"/>
-                <w:szCs w:val="18"/>
-              </w:rPr>
-              <w:t>FAIL,{N}</w:t>
-            </w:r>
-            <w:r>
-              <w:rPr>
-                <w:sz w:val="18"/>
-                <w:szCs w:val="18"/>
-              </w:rPr>
-              <w:t>:</w:t>
-            </w:r>
-            <w:r>
-              <w:rPr>
-                <w:sz w:val="18"/>
-                <w:szCs w:val="18"/>
-              </w:rPr>
-              <w:t>Command</w:t>
-            </w:r>
-          </w:p>
-        </w:tc>
-        <w:tc>
-          <w:tcPr>
-            <w:tcW w:w="2692" w:type="dxa"/>
-            <w:noWrap/>
-          </w:tcPr>
-          <w:p>
-            <w:pPr>
-              <w:cnfStyle w:val="000000000000" w:firstRow="0" w:lastRow="0" w:firstColumn="0" w:lastColumn="0" w:oddVBand="0" w:evenVBand="0" w:oddHBand="0" w:evenHBand="0" w:firstRowFirstColumn="0" w:firstRowLastColumn="0" w:lastRowFirstColumn="0" w:lastRowLastColumn="0"/>
-              <w:rPr>
-                <w:sz w:val="18"/>
-                <w:szCs w:val="18"/>
-              </w:rPr>
-            </w:pPr>
-            <w:r>
-              <w:rPr>
-                <w:sz w:val="18"/>
-                <w:szCs w:val="18"/>
-              </w:rPr>
-              <w:t xml:space="preserve">Get </w:t>
-            </w:r>
-            <w:r>
-              <w:rPr>
-                <w:sz w:val="18"/>
-                <w:szCs w:val="18"/>
-              </w:rPr>
-              <w:t>the mouse scroll speed value</w:t>
-            </w:r>
-            <w:r>
-              <w:rPr>
-                <w:sz w:val="18"/>
-                <w:szCs w:val="18"/>
-              </w:rPr>
-              <w:t xml:space="preserve"> (Level)</w:t>
-            </w:r>
-          </w:p>
-        </w:tc>
-      </w:tr>
-      <w:tr>
-        <w:trPr>
-          <w:cnfStyle w:val="000000100000" w:firstRow="0" w:lastRow="0" w:firstColumn="0" w:lastColumn="0" w:oddVBand="0" w:evenVBand="0" w:oddHBand="1" w:evenHBand="0" w:firstRowFirstColumn="0" w:firstRowLastColumn="0" w:lastRowFirstColumn="0" w:lastRowLastColumn="0"/>
-          <w:trHeight w:val="288"/>
-        </w:trPr>
-        <w:tc>
-          <w:tcPr>
-            <w:cnfStyle w:val="001000000000" w:firstRow="0" w:lastRow="0" w:firstColumn="1" w:lastColumn="0" w:oddVBand="0" w:evenVBand="0" w:oddHBand="0" w:evenHBand="0" w:firstRowFirstColumn="0" w:firstRowLastColumn="0" w:lastRowFirstColumn="0" w:lastRowLastColumn="0"/>
-            <w:tcW w:w="1271" w:type="dxa"/>
-            <w:noWrap/>
-          </w:tcPr>
-          <w:p>
-            <w:pPr>
-              <w:rPr>
-                <w:sz w:val="18"/>
-                <w:szCs w:val="18"/>
-              </w:rPr>
-            </w:pPr>
-            <w:r>
-              <w:rPr>
-                <w:sz w:val="18"/>
-                <w:szCs w:val="18"/>
-              </w:rPr>
-              <w:t>S</w:t>
-            </w:r>
-            <w:r>
-              <w:rPr>
-                <w:sz w:val="18"/>
-                <w:szCs w:val="18"/>
-              </w:rPr>
-              <w:t>L,1</w:t>
-            </w:r>
-            <w:r>
-              <w:rPr>
-                <w:sz w:val="18"/>
-                <w:szCs w:val="18"/>
-              </w:rPr>
-              <w:t>:</w:t>
-            </w:r>
-            <w:r>
-              <w:rPr>
-                <w:sz w:val="18"/>
-                <w:szCs w:val="18"/>
-              </w:rPr>
-              <w:t>{Scroll Speed Level:0-10}</w:t>
-            </w:r>
-          </w:p>
-        </w:tc>
-        <w:tc>
-          <w:tcPr>
-            <w:tcW w:w="3686" w:type="dxa"/>
-            <w:noWrap/>
-          </w:tcPr>
-          <w:p>
-            <w:pPr>
-              <w:cnfStyle w:val="000000100000" w:firstRow="0" w:lastRow="0" w:firstColumn="0" w:lastColumn="0" w:oddVBand="0" w:evenVBand="0" w:oddHBand="1" w:evenHBand="0" w:firstRowFirstColumn="0" w:firstRowLastColumn="0" w:lastRowFirstColumn="0" w:lastRowLastColumn="0"/>
-              <w:rPr>
-                <w:sz w:val="18"/>
-                <w:szCs w:val="18"/>
-              </w:rPr>
-            </w:pPr>
-            <w:r>
-              <w:rPr>
-                <w:sz w:val="18"/>
-                <w:szCs w:val="18"/>
-              </w:rPr>
-              <w:t>SUCCESS,0</w:t>
-            </w:r>
-            <w:r>
-              <w:rPr>
-                <w:sz w:val="18"/>
-                <w:szCs w:val="18"/>
-              </w:rPr>
-              <w:t>:S</w:t>
-            </w:r>
-            <w:r>
-              <w:rPr>
-                <w:sz w:val="18"/>
-                <w:szCs w:val="18"/>
-              </w:rPr>
-              <w:t>L</w:t>
-            </w:r>
-            <w:r>
-              <w:rPr>
-                <w:sz w:val="18"/>
-                <w:szCs w:val="18"/>
-              </w:rPr>
-              <w:t>,1:{</w:t>
-            </w:r>
-            <w:r>
-              <w:rPr>
-                <w:sz w:val="18"/>
-                <w:szCs w:val="18"/>
-              </w:rPr>
-              <w:t xml:space="preserve">Scroll Speed </w:t>
-            </w:r>
-            <w:r>
-              <w:rPr>
-                <w:sz w:val="18"/>
-                <w:szCs w:val="18"/>
-              </w:rPr>
-              <w:t>Level}</w:t>
-            </w:r>
-          </w:p>
-        </w:tc>
-        <w:tc>
-          <w:tcPr>
-            <w:tcW w:w="1701" w:type="dxa"/>
-            <w:noWrap/>
-          </w:tcPr>
-          <w:p>
-            <w:pPr>
-              <w:cnfStyle w:val="000000100000" w:firstRow="0" w:lastRow="0" w:firstColumn="0" w:lastColumn="0" w:oddVBand="0" w:evenVBand="0" w:oddHBand="1" w:evenHBand="0" w:firstRowFirstColumn="0" w:firstRowLastColumn="0" w:lastRowFirstColumn="0" w:lastRowLastColumn="0"/>
-              <w:rPr>
-                <w:sz w:val="18"/>
-                <w:szCs w:val="18"/>
-              </w:rPr>
-            </w:pPr>
-            <w:r>
-              <w:rPr>
-                <w:sz w:val="18"/>
-                <w:szCs w:val="18"/>
-              </w:rPr>
-              <w:t>FAIL,{N}</w:t>
-            </w:r>
-            <w:r>
-              <w:rPr>
-                <w:sz w:val="18"/>
-                <w:szCs w:val="18"/>
-              </w:rPr>
-              <w:t>:</w:t>
-            </w:r>
-            <w:r>
-              <w:rPr>
-                <w:sz w:val="18"/>
-                <w:szCs w:val="18"/>
-              </w:rPr>
-              <w:t>Command</w:t>
-            </w:r>
-          </w:p>
-        </w:tc>
-        <w:tc>
-          <w:tcPr>
-            <w:tcW w:w="2692" w:type="dxa"/>
-            <w:noWrap/>
-          </w:tcPr>
-          <w:p>
-            <w:pPr>
-              <w:cnfStyle w:val="000000100000" w:firstRow="0" w:lastRow="0" w:firstColumn="0" w:lastColumn="0" w:oddVBand="0" w:evenVBand="0" w:oddHBand="1" w:evenHBand="0" w:firstRowFirstColumn="0" w:firstRowLastColumn="0" w:lastRowFirstColumn="0" w:lastRowLastColumn="0"/>
-              <w:rPr>
-                <w:sz w:val="18"/>
-                <w:szCs w:val="18"/>
-              </w:rPr>
-            </w:pPr>
-            <w:r>
-              <w:rPr>
-                <w:sz w:val="18"/>
-                <w:szCs w:val="18"/>
-              </w:rPr>
-              <w:t>Set</w:t>
-            </w:r>
-            <w:r>
-              <w:rPr>
-                <w:sz w:val="18"/>
-                <w:szCs w:val="18"/>
-              </w:rPr>
-              <w:t xml:space="preserve"> </w:t>
-            </w:r>
-            <w:r>
-              <w:rPr>
-                <w:sz w:val="18"/>
-                <w:szCs w:val="18"/>
-              </w:rPr>
-              <w:t>the mouse scroll speed value</w:t>
-            </w:r>
-            <w:r>
-              <w:rPr>
-                <w:sz w:val="18"/>
-                <w:szCs w:val="18"/>
-              </w:rPr>
-              <w:t xml:space="preserve"> (Level)</w:t>
-            </w:r>
-          </w:p>
-        </w:tc>
-      </w:tr>
-      <w:tr>
-        <w:trPr>
-          <w:trHeight w:val="288"/>
-        </w:trPr>
-        <w:tc>
-          <w:tcPr>
-            <w:cnfStyle w:val="001000000000" w:firstRow="0" w:lastRow="0" w:firstColumn="1" w:lastColumn="0" w:oddVBand="0" w:evenVBand="0" w:oddHBand="0" w:evenHBand="0" w:firstRowFirstColumn="0" w:firstRowLastColumn="0" w:lastRowFirstColumn="0" w:lastRowLastColumn="0"/>
-            <w:tcW w:w="1271" w:type="dxa"/>
-            <w:noWrap/>
-            <w:hideMark/>
-          </w:tcPr>
-          <w:p>
-            <w:pPr>
-              <w:rPr>
-                <w:sz w:val="18"/>
-                <w:szCs w:val="18"/>
-              </w:rPr>
-            </w:pPr>
-            <w:r>
-              <w:rPr>
-                <w:sz w:val="18"/>
-                <w:szCs w:val="18"/>
-              </w:rPr>
-              <w:t>FR,</w:t>
-            </w:r>
-            <w:r>
-              <w:rPr>
-                <w:sz w:val="18"/>
-                <w:szCs w:val="18"/>
-              </w:rPr>
-              <w:t>1</w:t>
-            </w:r>
-            <w:r>
-              <w:rPr>
-                <w:sz w:val="18"/>
-                <w:szCs w:val="18"/>
-              </w:rPr>
-              <w:t>:</w:t>
-            </w:r>
-            <w:r>
-              <w:rPr>
-                <w:sz w:val="18"/>
-                <w:szCs w:val="18"/>
-              </w:rPr>
-              <w:t>{Rest Type: 0-1}</w:t>
-            </w:r>
-          </w:p>
-        </w:tc>
-        <w:tc>
-          <w:tcPr>
-            <w:tcW w:w="3686" w:type="dxa"/>
-            <w:noWrap/>
-            <w:hideMark/>
-          </w:tcPr>
-          <w:p>
-            <w:pPr>
-              <w:cnfStyle w:val="000000000000" w:firstRow="0" w:lastRow="0" w:firstColumn="0" w:lastColumn="0" w:oddVBand="0" w:evenVBand="0" w:oddHBand="0" w:evenHBand="0" w:firstRowFirstColumn="0" w:firstRowLastColumn="0" w:lastRowFirstColumn="0" w:lastRowLastColumn="0"/>
-              <w:rPr>
-                <w:sz w:val="18"/>
-                <w:szCs w:val="18"/>
-              </w:rPr>
-            </w:pPr>
-            <w:r>
-              <w:rPr>
-                <w:sz w:val="18"/>
-                <w:szCs w:val="18"/>
-              </w:rPr>
-              <w:t>SUCCESS,0</w:t>
-            </w:r>
-            <w:r>
-              <w:rPr>
-                <w:sz w:val="18"/>
-                <w:szCs w:val="18"/>
-              </w:rPr>
-              <w:t>:FR,</w:t>
-            </w:r>
-            <w:r>
-              <w:rPr>
-                <w:sz w:val="18"/>
-                <w:szCs w:val="18"/>
-              </w:rPr>
-              <w:t>1</w:t>
-            </w:r>
-            <w:r>
-              <w:rPr>
-                <w:sz w:val="18"/>
-                <w:szCs w:val="18"/>
-              </w:rPr>
-              <w:t>:</w:t>
-            </w:r>
-            <w:r>
-              <w:rPr>
-                <w:sz w:val="18"/>
-                <w:szCs w:val="18"/>
-              </w:rPr>
-              <w:t>{Reset Type: 0-1}</w:t>
-            </w:r>
-          </w:p>
-        </w:tc>
-        <w:tc>
-          <w:tcPr>
-            <w:tcW w:w="1701" w:type="dxa"/>
-            <w:noWrap/>
-            <w:hideMark/>
-          </w:tcPr>
-          <w:p>
-            <w:pPr>
-              <w:cnfStyle w:val="000000000000" w:firstRow="0" w:lastRow="0" w:firstColumn="0" w:lastColumn="0" w:oddVBand="0" w:evenVBand="0" w:oddHBand="0" w:evenHBand="0" w:firstRowFirstColumn="0" w:firstRowLastColumn="0" w:lastRowFirstColumn="0" w:lastRowLastColumn="0"/>
-              <w:rPr>
-                <w:sz w:val="18"/>
-                <w:szCs w:val="18"/>
-              </w:rPr>
-            </w:pPr>
-            <w:r>
-              <w:rPr>
-                <w:sz w:val="18"/>
-                <w:szCs w:val="18"/>
-              </w:rPr>
-              <w:t>FAIL,{N}</w:t>
+            <w:proofErr w:type="gramStart"/>
+            <w:r>
+              <w:rPr>
+                <w:sz w:val="18"/>
+                <w:szCs w:val="18"/>
+              </w:rPr>
+              <w:t>FAIL,{</w:t>
+            </w:r>
+            <w:proofErr w:type="gramEnd"/>
+            <w:r>
+              <w:rPr>
+                <w:sz w:val="18"/>
+                <w:szCs w:val="18"/>
+              </w:rPr>
+              <w:t>N}</w:t>
             </w:r>
             <w:r>
               <w:rPr>
@@ -6184,15 +6748,16 @@
                 <w:sz w:val="20"/>
                 <w:szCs w:val="20"/>
               </w:rPr>
-              <w:t xml:space="preserve"> Hard Rest</w:t>
-            </w:r>
+              <w:t xml:space="preserve"> Hard </w:t>
+            </w:r>
+            <w:proofErr w:type="gramStart"/>
             <w:r>
               <w:rPr>
                 <w:rFonts w:ascii="Calibri" w:eastAsia="Calibri" w:hAnsi="Calibri" w:cs="Calibri"/>
                 <w:sz w:val="20"/>
                 <w:szCs w:val="20"/>
               </w:rPr>
-              <w:t xml:space="preserve"> , </w:t>
+              <w:t>Rest</w:t>
             </w:r>
             <w:r>
               <w:rPr>
@@ -6200,14 +6765,31 @@
                 <w:sz w:val="20"/>
                 <w:szCs w:val="20"/>
               </w:rPr>
-              <w:t>1 = Soft Reset</w:t>
-            </w:r>
+              <w:t xml:space="preserve"> ,</w:t>
+            </w:r>
+            <w:proofErr w:type="gramEnd"/>
             <w:r>
               <w:rPr>
                 <w:rFonts w:ascii="Calibri" w:eastAsia="Calibri" w:hAnsi="Calibri" w:cs="Calibri"/>
                 <w:sz w:val="20"/>
                 <w:szCs w:val="20"/>
               </w:rPr>
+              <w:t xml:space="preserve"> </w:t>
+            </w:r>
+            <w:r>
+              <w:rPr>
+                <w:rFonts w:ascii="Calibri" w:eastAsia="Calibri" w:hAnsi="Calibri" w:cs="Calibri"/>
+                <w:sz w:val="20"/>
+                <w:szCs w:val="20"/>
+              </w:rPr>
+              <w:t>1 = Soft Reset</w:t>
+            </w:r>
+            <w:r>
+              <w:rPr>
+                <w:rFonts w:ascii="Calibri" w:eastAsia="Calibri" w:hAnsi="Calibri" w:cs="Calibri"/>
+                <w:sz w:val="20"/>
+                <w:szCs w:val="20"/>
+              </w:rPr>
               <w:t>)</w:t>
             </w:r>
           </w:p>
@@ -6215,6 +6797,73 @@
       </w:tr>
     </w:tbl>
     <w:p/>
+    <w:p>
+      <w:pPr>
+        <w:pStyle w:val="Heading2"/>
+      </w:pPr>
+    </w:p>
+    <w:p>
+      <w:pPr>
+        <w:pStyle w:val="Heading2"/>
+      </w:pPr>
+      <w:r>
+        <w:t xml:space="preserve">API Format </w:t>
+      </w:r>
+    </w:p>
+    <w:p>
+      <w:r>
+        <w:rPr>
+          <w:noProof/>
+        </w:rPr>
+        <w:t xml:space="preserve"> </w:t>
+      </w:r>
+      <w:r>
+        <w:rPr>
+          <w:noProof/>
+        </w:rPr>
+        <w:drawing>
+          <wp:inline distT="0" distB="0" distL="0" distR="0" wp14:anchorId="281A4867" wp14:editId="27726BD4">
+            <wp:extent cx="2690037" cy="1706851"/>
+            <wp:effectExtent l="0" t="0" r="0" b="8255"/>
+            <wp:docPr id="1" name="Picture 1" descr="The API format which includes the end-point, command ,and the parameters."/>
+            <wp:cNvGraphicFramePr>
+              <a:graphicFrameLocks xmlns:a="http://schemas.openxmlformats.org/drawingml/2006/main" noChangeAspect="1"/>
+            </wp:cNvGraphicFramePr>
+            <a:graphic xmlns:a="http://schemas.openxmlformats.org/drawingml/2006/main">
+              <a:graphicData uri="http://schemas.openxmlformats.org/drawingml/2006/picture">
+                <pic:pic xmlns:pic="http://schemas.openxmlformats.org/drawingml/2006/picture">
+                  <pic:nvPicPr>
+                    <pic:cNvPr id="1" name="Picture 1" descr="The API format which includes the end-point, command ,and the parameters."/>
+                    <pic:cNvPicPr/>
+                  </pic:nvPicPr>
+                  <pic:blipFill>
+                    <a:blip r:embed="rId10">
+                      <a:extLst>
+                        <a:ext uri="{28A0092B-C50C-407E-A947-70E740481C1C}">
+                          <a14:useLocalDpi xmlns:a14="http://schemas.microsoft.com/office/drawing/2010/main" val="0"/>
+                        </a:ext>
+                      </a:extLst>
+                    </a:blip>
+                    <a:stretch>
+                      <a:fillRect/>
+                    </a:stretch>
+                  </pic:blipFill>
+                  <pic:spPr>
+                    <a:xfrm>
+                      <a:off x="0" y="0"/>
+                      <a:ext cx="2702976" cy="1715061"/>
+                    </a:xfrm>
+                    <a:prstGeom prst="rect">
+                      <a:avLst/>
+                    </a:prstGeom>
+                  </pic:spPr>
+                </pic:pic>
+              </a:graphicData>
+            </a:graphic>
+          </wp:inline>
+        </w:drawing>
+      </w:r>
+    </w:p>
     <w:p>
       <w:pPr>
         <w:pStyle w:val="Heading2"/>
@@ -6450,6 +7099,12 @@
             <w:r>
               <w:t xml:space="preserve"> exist.</w:t>
             </w:r>
+            <w:r>
+              <w:t xml:space="preserve"> </w:t>
+            </w:r>
+            <w:r>
+              <w:t>Returns the response code and the requested parameter.</w:t>
+            </w:r>
           </w:p>
         </w:tc>
       </w:tr>
@@ -6502,12 +7157,113 @@
               <w:cnfStyle w:val="000000000000" w:firstRow="0" w:lastRow="0" w:firstColumn="0" w:lastColumn="0" w:oddVBand="0" w:evenVBand="0" w:oddHBand="0" w:evenHBand="0" w:firstRowFirstColumn="0" w:firstRowLastColumn="0" w:lastRowFirstColumn="0" w:lastRowLastColumn="0"/>
             </w:pPr>
             <w:r>
-              <w:t>The requested command exists, but the entered parameter is incorrect.</w:t>
+              <w:t xml:space="preserve">The requested command exists, but the entered parameter is </w:t>
+            </w:r>
+            <w:r>
+              <w:t xml:space="preserve">in </w:t>
+            </w:r>
+            <w:r>
+              <w:t>incorrect</w:t>
+            </w:r>
+            <w:r>
+              <w:t xml:space="preserve"> format</w:t>
+            </w:r>
+            <w:r>
+              <w:t>.</w:t>
+            </w:r>
+            <w:r>
+              <w:t xml:space="preserve"> </w:t>
+            </w:r>
+            <w:r>
+              <w:t>Returns</w:t>
+            </w:r>
+            <w:r>
+              <w:t xml:space="preserve"> the response code and the</w:t>
+            </w:r>
+            <w:r>
+              <w:t xml:space="preserve"> requested</w:t>
+            </w:r>
+            <w:r>
+              <w:t xml:space="preserve"> </w:t>
+            </w:r>
+            <w:r>
+              <w:t>parameter</w:t>
+            </w:r>
+            <w:r>
+              <w:t>.</w:t>
+            </w:r>
+          </w:p>
+        </w:tc>
+      </w:tr>
+      <w:tr>
+        <w:trPr>
+          <w:cnfStyle w:val="000000100000" w:firstRow="0" w:lastRow="0" w:firstColumn="0" w:lastColumn="0" w:oddVBand="0" w:evenVBand="0" w:oddHBand="1" w:evenHBand="0" w:firstRowFirstColumn="0" w:firstRowLastColumn="0" w:lastRowFirstColumn="0" w:lastRowLastColumn="0"/>
+          <w:trHeight w:val="440"/>
+        </w:trPr>
+        <w:tc>
+          <w:tcPr>
+            <w:cnfStyle w:val="001000000000" w:firstRow="0" w:lastRow="0" w:firstColumn="1" w:lastColumn="0" w:oddVBand="0" w:evenVBand="0" w:oddHBand="0" w:evenHBand="0" w:firstRowFirstColumn="0" w:firstRowLastColumn="0" w:lastRowFirstColumn="0" w:lastRowLastColumn="0"/>
+            <w:tcW w:w="1092" w:type="dxa"/>
+          </w:tcPr>
+          <w:p>
+            <w:pPr>
+              <w:jc w:val="center"/>
+            </w:pPr>
+            <w:r>
+              <w:t>FAIL</w:t>
+            </w:r>
+          </w:p>
+        </w:tc>
+        <w:tc>
+          <w:tcPr>
+            <w:tcW w:w="1440" w:type="dxa"/>
+          </w:tcPr>
+          <w:p>
+            <w:pPr>
+              <w:jc w:val="center"/>
+              <w:cnfStyle w:val="000000100000" w:firstRow="0" w:lastRow="0" w:firstColumn="0" w:lastColumn="0" w:oddVBand="0" w:evenVBand="0" w:oddHBand="1" w:evenHBand="0" w:firstRowFirstColumn="0" w:firstRowLastColumn="0" w:lastRowFirstColumn="0" w:lastRowLastColumn="0"/>
+              <w:rPr>
+                <w:b/>
+                <w:bCs/>
+              </w:rPr>
+            </w:pPr>
+            <w:r>
+              <w:rPr>
+                <w:b/>
+                <w:bCs/>
+              </w:rPr>
+              <w:t>3</w:t>
+            </w:r>
+          </w:p>
+        </w:tc>
+        <w:tc>
+          <w:tcPr>
+            <w:tcW w:w="6750" w:type="dxa"/>
+          </w:tcPr>
+          <w:p>
+            <w:pPr>
+              <w:cnfStyle w:val="000000100000" w:firstRow="0" w:lastRow="0" w:firstColumn="0" w:lastColumn="0" w:oddVBand="0" w:evenVBand="0" w:oddHBand="1" w:evenHBand="0" w:firstRowFirstColumn="0" w:firstRowLastColumn="0" w:lastRowFirstColumn="0" w:lastRowLastColumn="0"/>
+            </w:pPr>
+            <w:r>
+              <w:t>The requested command exists, but the entered parameter is out of range.</w:t>
+            </w:r>
+            <w:r>
+              <w:t xml:space="preserve"> </w:t>
+            </w:r>
+            <w:r>
+              <w:t xml:space="preserve">Returns the response code and the </w:t>
+            </w:r>
+            <w:r>
+              <w:t>current value stored in the EEPROM</w:t>
+            </w:r>
+            <w:r>
+              <w:t>.</w:t>
             </w:r>
           </w:p>
         </w:tc>
       </w:tr>
     </w:tbl>
+    <w:p/>
     <w:p/>
     <w:p>
       <w:pPr>
@@ -6752,11 +7508,15 @@
       </w:tr>
     </w:tbl>
     <w:p/>
+    <w:p/>
+    <w:p/>
+    <w:p/>
     <w:p>
       <w:pPr>
         <w:pStyle w:val="Heading2"/>
       </w:pPr>
       <w:r>
+        <w:lastRenderedPageBreak/>
         <w:t xml:space="preserve">Output </w:t>
       </w:r>
       <w:r>
@@ -7303,7 +8063,6 @@
         <w:pStyle w:val="Heading2"/>
       </w:pPr>
       <w:r>
-        <w:lastRenderedPageBreak/>
         <w:t xml:space="preserve">Action Mapping </w:t>
       </w:r>
     </w:p>
@@ -7348,8 +8107,13 @@
               <w:jc w:val="center"/>
               <w:cnfStyle w:val="100000000000" w:firstRow="1" w:lastRow="0" w:firstColumn="0" w:lastColumn="0" w:oddVBand="0" w:evenVBand="0" w:oddHBand="0" w:evenHBand="0" w:firstRowFirstColumn="0" w:firstRowLastColumn="0" w:lastRowFirstColumn="0" w:lastRowLastColumn="0"/>
             </w:pPr>
-            <w:r>
-              <w:t>LipSync Mouse Action</w:t>
+            <w:proofErr w:type="spellStart"/>
+            <w:r>
+              <w:t>LipSync</w:t>
+            </w:r>
+            <w:proofErr w:type="spellEnd"/>
+            <w:r>
+              <w:t xml:space="preserve"> Mouse Action</w:t>
             </w:r>
           </w:p>
         </w:tc>
@@ -7381,11 +8145,16 @@
               <w:jc w:val="center"/>
               <w:cnfStyle w:val="000000100000" w:firstRow="0" w:lastRow="0" w:firstColumn="0" w:lastColumn="0" w:oddVBand="0" w:evenVBand="0" w:oddHBand="1" w:evenHBand="0" w:firstRowFirstColumn="0" w:firstRowLastColumn="0" w:lastRowFirstColumn="0" w:lastRowLastColumn="0"/>
             </w:pPr>
+            <w:proofErr w:type="gramStart"/>
             <w:r>
               <w:t>1</w:t>
             </w:r>
             <w:r>
-              <w:t xml:space="preserve"> : </w:t>
+              <w:t xml:space="preserve"> :</w:t>
+            </w:r>
+            <w:proofErr w:type="gramEnd"/>
+            <w:r>
+              <w:t xml:space="preserve"> </w:t>
             </w:r>
             <w:r>
               <w:t>Left Click</w:t>
@@ -7417,11 +8186,16 @@
               <w:jc w:val="center"/>
               <w:cnfStyle w:val="000000000000" w:firstRow="0" w:lastRow="0" w:firstColumn="0" w:lastColumn="0" w:oddVBand="0" w:evenVBand="0" w:oddHBand="0" w:evenHBand="0" w:firstRowFirstColumn="0" w:firstRowLastColumn="0" w:lastRowFirstColumn="0" w:lastRowLastColumn="0"/>
             </w:pPr>
+            <w:proofErr w:type="gramStart"/>
             <w:r>
               <w:t>2</w:t>
             </w:r>
             <w:r>
-              <w:t xml:space="preserve"> : </w:t>
+              <w:t xml:space="preserve"> :</w:t>
+            </w:r>
+            <w:proofErr w:type="gramEnd"/>
+            <w:r>
+              <w:t xml:space="preserve"> </w:t>
             </w:r>
             <w:r>
               <w:t>Right Click</w:t>
@@ -7495,11 +8269,16 @@
               <w:jc w:val="center"/>
               <w:cnfStyle w:val="000000000000" w:firstRow="0" w:lastRow="0" w:firstColumn="0" w:lastColumn="0" w:oddVBand="0" w:evenVBand="0" w:oddHBand="0" w:evenHBand="0" w:firstRowFirstColumn="0" w:firstRowLastColumn="0" w:lastRowFirstColumn="0" w:lastRowLastColumn="0"/>
             </w:pPr>
+            <w:proofErr w:type="gramStart"/>
             <w:r>
               <w:t>4</w:t>
             </w:r>
             <w:r>
-              <w:t xml:space="preserve"> : </w:t>
+              <w:t xml:space="preserve"> :</w:t>
+            </w:r>
+            <w:proofErr w:type="gramEnd"/>
+            <w:r>
+              <w:t xml:space="preserve"> </w:t>
             </w:r>
             <w:r>
               <w:t>Scroll</w:t>
@@ -7586,8 +8365,6 @@
         </w:tc>
       </w:tr>
     </w:tbl>
-    <w:p/>
-    <w:p/>
     <w:p/>
     <w:p>
       <w:pPr>
@@ -7604,9 +8381,9 @@
         <w:tblLook w:val="04A0" w:firstRow="1" w:lastRow="0" w:firstColumn="1" w:lastColumn="0" w:noHBand="0" w:noVBand="1"/>
       </w:tblPr>
       <w:tblGrid>
-        <w:gridCol w:w="3116"/>
-        <w:gridCol w:w="3116"/>
-        <w:gridCol w:w="3118"/>
+        <w:gridCol w:w="2122"/>
+        <w:gridCol w:w="2835"/>
+        <w:gridCol w:w="4393"/>
       </w:tblGrid>
       <w:tr>
         <w:trPr>
@@ -7615,7 +8392,7 @@
         <w:tc>
           <w:tcPr>
             <w:cnfStyle w:val="001000000000" w:firstRow="0" w:lastRow="0" w:firstColumn="1" w:lastColumn="0" w:oddVBand="0" w:evenVBand="0" w:oddHBand="0" w:evenHBand="0" w:firstRowFirstColumn="0" w:firstRowLastColumn="0" w:lastRowFirstColumn="0" w:lastRowLastColumn="0"/>
-            <w:tcW w:w="1666" w:type="pct"/>
+            <w:tcW w:w="1135" w:type="pct"/>
           </w:tcPr>
           <w:p>
             <w:r>
@@ -7625,7 +8402,7 @@
         </w:tc>
         <w:tc>
           <w:tcPr>
-            <w:tcW w:w="1666" w:type="pct"/>
+            <w:tcW w:w="1516" w:type="pct"/>
           </w:tcPr>
           <w:p>
             <w:pPr>
@@ -7644,7 +8421,7 @@
         </w:tc>
         <w:tc>
           <w:tcPr>
-            <w:tcW w:w="1667" w:type="pct"/>
+            <w:tcW w:w="2349" w:type="pct"/>
           </w:tcPr>
           <w:p>
             <w:pPr>
@@ -7663,7 +8440,7 @@
         <w:tc>
           <w:tcPr>
             <w:cnfStyle w:val="001000000000" w:firstRow="0" w:lastRow="0" w:firstColumn="1" w:lastColumn="0" w:oddVBand="0" w:evenVBand="0" w:oddHBand="0" w:evenHBand="0" w:firstRowFirstColumn="0" w:firstRowLastColumn="0" w:lastRowFirstColumn="0" w:lastRowLastColumn="0"/>
-            <w:tcW w:w="1666" w:type="pct"/>
+            <w:tcW w:w="1135" w:type="pct"/>
           </w:tcPr>
           <w:p>
             <w:r>
@@ -7673,7 +8450,7 @@
         </w:tc>
         <w:tc>
           <w:tcPr>
-            <w:tcW w:w="1666" w:type="pct"/>
+            <w:tcW w:w="1516" w:type="pct"/>
           </w:tcPr>
           <w:p>
             <w:pPr>
@@ -7689,14 +8466,19 @@
         </w:tc>
         <w:tc>
           <w:tcPr>
-            <w:tcW w:w="1667" w:type="pct"/>
+            <w:tcW w:w="2349" w:type="pct"/>
           </w:tcPr>
           <w:p>
             <w:pPr>
               <w:cnfStyle w:val="000000100000" w:firstRow="0" w:lastRow="0" w:firstColumn="0" w:lastColumn="0" w:oddVBand="0" w:evenVBand="0" w:oddHBand="1" w:evenHBand="0" w:firstRowFirstColumn="0" w:firstRowLastColumn="0" w:lastRowFirstColumn="0" w:lastRowLastColumn="0"/>
             </w:pPr>
-            <w:r>
-              <w:t>LipSync Ready for API Command</w:t>
+            <w:proofErr w:type="spellStart"/>
+            <w:r>
+              <w:t>LipSync</w:t>
+            </w:r>
+            <w:proofErr w:type="spellEnd"/>
+            <w:r>
+              <w:t xml:space="preserve"> Ready for API Command</w:t>
             </w:r>
           </w:p>
         </w:tc>
@@ -7705,7 +8487,7 @@
         <w:tc>
           <w:tcPr>
             <w:cnfStyle w:val="001000000000" w:firstRow="0" w:lastRow="0" w:firstColumn="1" w:lastColumn="0" w:oddVBand="0" w:evenVBand="0" w:oddHBand="0" w:evenHBand="0" w:firstRowFirstColumn="0" w:firstRowLastColumn="0" w:lastRowFirstColumn="0" w:lastRowLastColumn="0"/>
-            <w:tcW w:w="1666" w:type="pct"/>
+            <w:tcW w:w="1135" w:type="pct"/>
           </w:tcPr>
           <w:p>
             <w:r>
@@ -7715,7 +8497,7 @@
         </w:tc>
         <w:tc>
           <w:tcPr>
-            <w:tcW w:w="1666" w:type="pct"/>
+            <w:tcW w:w="1516" w:type="pct"/>
           </w:tcPr>
           <w:p>
             <w:pPr>
@@ -7737,14 +8519,19 @@
         </w:tc>
         <w:tc>
           <w:tcPr>
-            <w:tcW w:w="1667" w:type="pct"/>
+            <w:tcW w:w="2349" w:type="pct"/>
           </w:tcPr>
           <w:p>
             <w:pPr>
               <w:cnfStyle w:val="000000000000" w:firstRow="0" w:lastRow="0" w:firstColumn="0" w:lastColumn="0" w:oddVBand="0" w:evenVBand="0" w:oddHBand="0" w:evenHBand="0" w:firstRowFirstColumn="0" w:firstRowLastColumn="0" w:lastRowFirstColumn="0" w:lastRowLastColumn="0"/>
             </w:pPr>
-            <w:r>
-              <w:t>LipSync return firmware version 3.0</w:t>
+            <w:proofErr w:type="spellStart"/>
+            <w:r>
+              <w:t>LipSync</w:t>
+            </w:r>
+            <w:proofErr w:type="spellEnd"/>
+            <w:r>
+              <w:t xml:space="preserve"> return firmware version 3.0</w:t>
             </w:r>
           </w:p>
         </w:tc>
@@ -7758,9 +8545,9 @@
         <w:tblLook w:val="04A0" w:firstRow="1" w:lastRow="0" w:firstColumn="1" w:lastColumn="0" w:noHBand="0" w:noVBand="1"/>
       </w:tblPr>
       <w:tblGrid>
-        <w:gridCol w:w="3116"/>
-        <w:gridCol w:w="3116"/>
-        <w:gridCol w:w="3118"/>
+        <w:gridCol w:w="2122"/>
+        <w:gridCol w:w="2835"/>
+        <w:gridCol w:w="4393"/>
       </w:tblGrid>
       <w:tr>
         <w:trPr>
@@ -7769,7 +8556,7 @@
         <w:tc>
           <w:tcPr>
             <w:cnfStyle w:val="001000000000" w:firstRow="0" w:lastRow="0" w:firstColumn="1" w:lastColumn="0" w:oddVBand="0" w:evenVBand="0" w:oddHBand="0" w:evenHBand="0" w:firstRowFirstColumn="0" w:firstRowLastColumn="0" w:lastRowFirstColumn="0" w:lastRowLastColumn="0"/>
-            <w:tcW w:w="1666" w:type="pct"/>
+            <w:tcW w:w="1135" w:type="pct"/>
           </w:tcPr>
           <w:p>
             <w:r>
@@ -7779,7 +8566,7 @@
         </w:tc>
         <w:tc>
           <w:tcPr>
-            <w:tcW w:w="1666" w:type="pct"/>
+            <w:tcW w:w="1516" w:type="pct"/>
           </w:tcPr>
           <w:p>
             <w:pPr>
@@ -7792,7 +8579,7 @@
         </w:tc>
         <w:tc>
           <w:tcPr>
-            <w:tcW w:w="1667" w:type="pct"/>
+            <w:tcW w:w="2349" w:type="pct"/>
           </w:tcPr>
           <w:p>
             <w:pPr>
@@ -7811,7 +8598,7 @@
         <w:tc>
           <w:tcPr>
             <w:cnfStyle w:val="001000000000" w:firstRow="0" w:lastRow="0" w:firstColumn="1" w:lastColumn="0" w:oddVBand="0" w:evenVBand="0" w:oddHBand="0" w:evenHBand="0" w:firstRowFirstColumn="0" w:firstRowLastColumn="0" w:lastRowFirstColumn="0" w:lastRowLastColumn="0"/>
-            <w:tcW w:w="1666" w:type="pct"/>
+            <w:tcW w:w="1135" w:type="pct"/>
           </w:tcPr>
           <w:p>
             <w:r>
@@ -7821,7 +8608,7 @@
         </w:tc>
         <w:tc>
           <w:tcPr>
-            <w:tcW w:w="1666" w:type="pct"/>
+            <w:tcW w:w="1516" w:type="pct"/>
           </w:tcPr>
           <w:p>
             <w:pPr>
@@ -7837,14 +8624,19 @@
         </w:tc>
         <w:tc>
           <w:tcPr>
-            <w:tcW w:w="1667" w:type="pct"/>
+            <w:tcW w:w="2349" w:type="pct"/>
           </w:tcPr>
           <w:p>
             <w:pPr>
               <w:cnfStyle w:val="000000100000" w:firstRow="0" w:lastRow="0" w:firstColumn="0" w:lastColumn="0" w:oddVBand="0" w:evenVBand="0" w:oddHBand="1" w:evenHBand="0" w:firstRowFirstColumn="0" w:firstRowLastColumn="0" w:lastRowFirstColumn="0" w:lastRowLastColumn="0"/>
             </w:pPr>
-            <w:r>
-              <w:t>LipSync Ready for API Command</w:t>
+            <w:proofErr w:type="spellStart"/>
+            <w:r>
+              <w:t>LipSync</w:t>
+            </w:r>
+            <w:proofErr w:type="spellEnd"/>
+            <w:r>
+              <w:t xml:space="preserve"> Ready for API Command</w:t>
             </w:r>
           </w:p>
         </w:tc>
@@ -7853,7 +8645,7 @@
         <w:tc>
           <w:tcPr>
             <w:cnfStyle w:val="001000000000" w:firstRow="0" w:lastRow="0" w:firstColumn="1" w:lastColumn="0" w:oddVBand="0" w:evenVBand="0" w:oddHBand="0" w:evenHBand="0" w:firstRowFirstColumn="0" w:firstRowLastColumn="0" w:lastRowFirstColumn="0" w:lastRowLastColumn="0"/>
-            <w:tcW w:w="1666" w:type="pct"/>
+            <w:tcW w:w="1135" w:type="pct"/>
           </w:tcPr>
           <w:p>
             <w:r>
@@ -7863,7 +8655,7 @@
         </w:tc>
         <w:tc>
           <w:tcPr>
-            <w:tcW w:w="1666" w:type="pct"/>
+            <w:tcW w:w="1516" w:type="pct"/>
           </w:tcPr>
           <w:p>
             <w:pPr>
@@ -7888,14 +8680,19 @@
         </w:tc>
         <w:tc>
           <w:tcPr>
-            <w:tcW w:w="1667" w:type="pct"/>
+            <w:tcW w:w="2349" w:type="pct"/>
           </w:tcPr>
           <w:p>
             <w:pPr>
               <w:cnfStyle w:val="000000000000" w:firstRow="0" w:lastRow="0" w:firstColumn="0" w:lastColumn="0" w:oddVBand="0" w:evenVBand="0" w:oddHBand="0" w:evenHBand="0" w:firstRowFirstColumn="0" w:firstRowLastColumn="0" w:lastRowFirstColumn="0" w:lastRowLastColumn="0"/>
             </w:pPr>
-            <w:r>
-              <w:t xml:space="preserve">LipSync return </w:t>
+            <w:proofErr w:type="spellStart"/>
+            <w:r>
+              <w:t>LipSync</w:t>
+            </w:r>
+            <w:proofErr w:type="spellEnd"/>
+            <w:r>
+              <w:t xml:space="preserve"> return </w:t>
             </w:r>
             <w:r>
               <w:t>current pressure threshold of 10%</w:t>
@@ -7910,7 +8707,7 @@
         <w:tc>
           <w:tcPr>
             <w:cnfStyle w:val="001000000000" w:firstRow="0" w:lastRow="0" w:firstColumn="1" w:lastColumn="0" w:oddVBand="0" w:evenVBand="0" w:oddHBand="0" w:evenHBand="0" w:firstRowFirstColumn="0" w:firstRowLastColumn="0" w:lastRowFirstColumn="0" w:lastRowLastColumn="0"/>
-            <w:tcW w:w="1666" w:type="pct"/>
+            <w:tcW w:w="1135" w:type="pct"/>
           </w:tcPr>
           <w:p>
             <w:r>
@@ -7923,7 +8720,7 @@
         </w:tc>
         <w:tc>
           <w:tcPr>
-            <w:tcW w:w="1666" w:type="pct"/>
+            <w:tcW w:w="1516" w:type="pct"/>
           </w:tcPr>
           <w:p>
             <w:pPr>
@@ -7933,7 +8730,7 @@
               <w:t>FAIL,</w:t>
             </w:r>
             <w:r>
-              <w:t>2</w:t>
+              <w:t>0</w:t>
             </w:r>
             <w:r>
               <w:t>:</w:t>
@@ -7945,7 +8742,7 @@
         </w:tc>
         <w:tc>
           <w:tcPr>
-            <w:tcW w:w="1667" w:type="pct"/>
+            <w:tcW w:w="2349" w:type="pct"/>
           </w:tcPr>
           <w:p>
             <w:pPr>
@@ -7967,7 +8764,7 @@
         <w:tc>
           <w:tcPr>
             <w:cnfStyle w:val="001000000000" w:firstRow="0" w:lastRow="0" w:firstColumn="1" w:lastColumn="0" w:oddVBand="0" w:evenVBand="0" w:oddHBand="0" w:evenHBand="0" w:firstRowFirstColumn="0" w:firstRowLastColumn="0" w:lastRowFirstColumn="0" w:lastRowLastColumn="0"/>
-            <w:tcW w:w="1666" w:type="pct"/>
+            <w:tcW w:w="1135" w:type="pct"/>
           </w:tcPr>
           <w:p>
             <w:r>
@@ -7977,7 +8774,7 @@
         </w:tc>
         <w:tc>
           <w:tcPr>
-            <w:tcW w:w="1666" w:type="pct"/>
+            <w:tcW w:w="1516" w:type="pct"/>
           </w:tcPr>
           <w:p>
             <w:pPr>
@@ -7993,14 +8790,19 @@
         </w:tc>
         <w:tc>
           <w:tcPr>
-            <w:tcW w:w="1667" w:type="pct"/>
+            <w:tcW w:w="2349" w:type="pct"/>
           </w:tcPr>
           <w:p>
             <w:pPr>
               <w:cnfStyle w:val="000000000000" w:firstRow="0" w:lastRow="0" w:firstColumn="0" w:lastColumn="0" w:oddVBand="0" w:evenVBand="0" w:oddHBand="0" w:evenHBand="0" w:firstRowFirstColumn="0" w:firstRowLastColumn="0" w:lastRowFirstColumn="0" w:lastRowLastColumn="0"/>
             </w:pPr>
-            <w:r>
-              <w:t>LipSync Ready for API Command</w:t>
+            <w:proofErr w:type="spellStart"/>
+            <w:r>
+              <w:t>LipSync</w:t>
+            </w:r>
+            <w:proofErr w:type="spellEnd"/>
+            <w:r>
+              <w:t xml:space="preserve"> Ready for API Command</w:t>
             </w:r>
           </w:p>
         </w:tc>
@@ -8012,7 +8814,7 @@
         <w:tc>
           <w:tcPr>
             <w:cnfStyle w:val="001000000000" w:firstRow="0" w:lastRow="0" w:firstColumn="1" w:lastColumn="0" w:oddVBand="0" w:evenVBand="0" w:oddHBand="0" w:evenHBand="0" w:firstRowFirstColumn="0" w:firstRowLastColumn="0" w:lastRowFirstColumn="0" w:lastRowLastColumn="0"/>
-            <w:tcW w:w="1666" w:type="pct"/>
+            <w:tcW w:w="1135" w:type="pct"/>
           </w:tcPr>
           <w:p>
             <w:r>
@@ -8022,7 +8824,7 @@
         </w:tc>
         <w:tc>
           <w:tcPr>
-            <w:tcW w:w="1666" w:type="pct"/>
+            <w:tcW w:w="1516" w:type="pct"/>
           </w:tcPr>
           <w:p>
             <w:pPr>
@@ -8035,20 +8837,25 @@
               <w:t>:PT,1:20:</w:t>
             </w:r>
             <w:r>
-              <w:t>50</w:t>
-            </w:r>
-          </w:p>
-        </w:tc>
-        <w:tc>
-          <w:tcPr>
-            <w:tcW w:w="1667" w:type="pct"/>
+              <w:t>266</w:t>
+            </w:r>
+          </w:p>
+        </w:tc>
+        <w:tc>
+          <w:tcPr>
+            <w:tcW w:w="2349" w:type="pct"/>
           </w:tcPr>
           <w:p>
             <w:pPr>
               <w:cnfStyle w:val="000000100000" w:firstRow="0" w:lastRow="0" w:firstColumn="0" w:lastColumn="0" w:oddVBand="0" w:evenVBand="0" w:oddHBand="1" w:evenHBand="0" w:firstRowFirstColumn="0" w:firstRowLastColumn="0" w:lastRowFirstColumn="0" w:lastRowLastColumn="0"/>
             </w:pPr>
-            <w:r>
-              <w:t xml:space="preserve">LipSync set new pressure threshold of 20% and returned current nominal pressure of </w:t>
+            <w:proofErr w:type="spellStart"/>
+            <w:r>
+              <w:t>LipSync</w:t>
+            </w:r>
+            <w:proofErr w:type="spellEnd"/>
+            <w:r>
+              <w:t xml:space="preserve"> set new pressure threshold of 20% and returned current nominal pressure of </w:t>
             </w:r>
           </w:p>
         </w:tc>
@@ -8056,8 +8863,8 @@
     </w:tbl>
     <w:p/>
     <w:sectPr>
-      <w:headerReference w:type="default" r:id="rId10"/>
-      <w:footerReference w:type="default" r:id="rId11"/>
+      <w:headerReference w:type="default" r:id="rId11"/>
+      <w:footerReference w:type="default" r:id="rId12"/>
       <w:pgSz w:w="12240" w:h="15840"/>
       <w:pgMar w:top="1440" w:right="1440" w:bottom="1440" w:left="1440" w:header="708" w:footer="708" w:gutter="0"/>
       <w:cols w:space="708"/>
@@ -8272,13 +9079,23 @@
     <w:r>
       <w:tab/>
     </w:r>
+    <w:proofErr w:type="spellStart"/>
     <w:r>
       <w:rPr>
         <w:b/>
         <w:bCs/>
         <w:color w:val="FF0000"/>
       </w:rPr>
-      <w:t>LipSync Mouse Command List</w:t>
+      <w:t>LipSync</w:t>
+    </w:r>
+    <w:proofErr w:type="spellEnd"/>
+    <w:r>
+      <w:rPr>
+        <w:b/>
+        <w:bCs/>
+        <w:color w:val="FF0000"/>
+      </w:rPr>
+      <w:t xml:space="preserve"> Mouse Command List</w:t>
     </w:r>
   </w:p>
 </w:hdr>
@@ -9768,6 +10585,15 @@
       </w:tcPr>
     </w:tblStylePr>
   </w:style>
+  <w:style w:type="paragraph" w:styleId="NoSpacing">
+    <w:name w:val="No Spacing"/>
+    <w:uiPriority w:val="1"/>
+    <w:qFormat/>
+    <w:rsid w:val="00E00F6F"/>
+    <w:pPr>
+      <w:spacing w:after="0" w:line="240" w:lineRule="auto"/>
+    </w:pPr>
+  </w:style>
 </w:styles>
 </file>
 
@@ -10067,12 +10893,21 @@
 </file>
 
 <file path=customXml/item1.xml><?xml version="1.0" encoding="utf-8"?>
+<?mso-contentType ?>
+<FormTemplates xmlns="http://schemas.microsoft.com/sharepoint/v3/contenttype/forms">
+  <Display>DocumentLibraryForm</Display>
+  <Edit>DocumentLibraryForm</Edit>
+  <New>DocumentLibraryForm</New>
+</FormTemplates>
+</file>
+
+<file path=customXml/item2.xml><?xml version="1.0" encoding="utf-8"?>
 <p:properties xmlns:p="http://schemas.microsoft.com/office/2006/metadata/properties" xmlns:xsi="http://www.w3.org/2001/XMLSchema-instance" xmlns:pc="http://schemas.microsoft.com/office/infopath/2007/PartnerControls">
   <documentManagement/>
 </p:properties>
 </file>
 
-<file path=customXml/item2.xml><?xml version="1.0" encoding="utf-8"?>
+<file path=customXml/item3.xml><?xml version="1.0" encoding="utf-8"?>
 <ct:contentTypeSchema xmlns:ct="http://schemas.microsoft.com/office/2006/metadata/contentType" xmlns:ma="http://schemas.microsoft.com/office/2006/metadata/properties/metaAttributes" ct:_="" ma:_="" ma:contentTypeName="Document" ma:contentTypeID="0x0101001DC44D19606E8540AF995795CBBBCE63" ma:contentTypeVersion="9" ma:contentTypeDescription="Create a new document." ma:contentTypeScope="" ma:versionID="d43cedbd5f299a4d9c71bc35347663a0">
   <xsd:schema xmlns:xsd="http://www.w3.org/2001/XMLSchema" xmlns:xs="http://www.w3.org/2001/XMLSchema" xmlns:p="http://schemas.microsoft.com/office/2006/metadata/properties" xmlns:ns2="e718a8af-5d48-45b1-a7fb-cef00c107a7a" targetNamespace="http://schemas.microsoft.com/office/2006/metadata/properties" ma:root="true" ma:fieldsID="bfa025f5ff12c43386e284eade17ec72" ns2:_="">
     <xsd:import namespace="e718a8af-5d48-45b1-a7fb-cef00c107a7a"/>
@@ -10250,16 +11085,15 @@
 </ct:contentTypeSchema>
 </file>
 
-<file path=customXml/item3.xml><?xml version="1.0" encoding="utf-8"?>
-<?mso-contentType ?>
-<FormTemplates xmlns="http://schemas.microsoft.com/sharepoint/v3/contenttype/forms">
-  <Display>DocumentLibraryForm</Display>
-  <Edit>DocumentLibraryForm</Edit>
-  <New>DocumentLibraryForm</New>
-</FormTemplates>
+<file path=customXml/itemProps1.xml><?xml version="1.0" encoding="utf-8"?>
+<ds:datastoreItem xmlns:ds="http://schemas.openxmlformats.org/officeDocument/2006/customXml" ds:itemID="{6D105837-50B9-43D7-8D64-F3AFB60EFC6D}">
+  <ds:schemaRefs>
+    <ds:schemaRef ds:uri="http://schemas.microsoft.com/sharepoint/v3/contenttype/forms"/>
+  </ds:schemaRefs>
+</ds:datastoreItem>
 </file>
 
-<file path=customXml/itemProps1.xml><?xml version="1.0" encoding="utf-8"?>
+<file path=customXml/itemProps2.xml><?xml version="1.0" encoding="utf-8"?>
 <ds:datastoreItem xmlns:ds="http://schemas.openxmlformats.org/officeDocument/2006/customXml" ds:itemID="{19E360BE-0294-4C92-BBB5-8CA365A6B329}">
   <ds:schemaRefs>
     <ds:schemaRef ds:uri="http://schemas.microsoft.com/office/2006/metadata/properties"/>
@@ -10268,7 +11102,7 @@
 </ds:datastoreItem>
 </file>
 
-<file path=customXml/itemProps2.xml><?xml version="1.0" encoding="utf-8"?>
+<file path=customXml/itemProps3.xml><?xml version="1.0" encoding="utf-8"?>
 <ds:datastoreItem xmlns:ds="http://schemas.openxmlformats.org/officeDocument/2006/customXml" ds:itemID="{82455496-F377-4551-AC80-824E5D732CA2}">
   <ds:schemaRefs>
     <ds:schemaRef ds:uri="http://schemas.microsoft.com/office/2006/metadata/contentType"/>
@@ -10284,12 +11118,4 @@
     <ds:schemaRef ds:uri="http://schemas.microsoft.com/internal/obd"/>
   </ds:schemaRefs>
 </ds:datastoreItem>
-</file>
-
-<file path=customXml/itemProps3.xml><?xml version="1.0" encoding="utf-8"?>
-<ds:datastoreItem xmlns:ds="http://schemas.openxmlformats.org/officeDocument/2006/customXml" ds:itemID="{6D105837-50B9-43D7-8D64-F3AFB60EFC6D}">
-  <ds:schemaRefs>
-    <ds:schemaRef ds:uri="http://schemas.microsoft.com/sharepoint/v3/contenttype/forms"/>
-  </ds:schemaRefs>
-</ds:datastoreItem>
 </file>
--- a/Documentation/Word/LipSync_Command_List.docx
+++ b/Documentation/Word/LipSync_Command_List.docx
@@ -7,13 +7,8 @@
         <w:pStyle w:val="Heading2"/>
         <w:spacing w:line="360" w:lineRule="auto"/>
       </w:pPr>
-      <w:proofErr w:type="spellStart"/>
       <w:r>
-        <w:t>LipSync</w:t>
-      </w:r>
-      <w:proofErr w:type="spellEnd"/>
-      <w:r>
-        <w:t xml:space="preserve"> Mouse </w:t>
+        <w:t xml:space="preserve">LipSync Mouse </w:t>
       </w:r>
       <w:r>
         <w:t>Command</w:t>
@@ -25,15 +20,15 @@
     <w:tbl>
       <w:tblPr>
         <w:tblStyle w:val="GridTable4-Accent5"/>
-        <w:tblW w:w="0" w:type="auto"/>
+        <w:tblW w:w="9522" w:type="dxa"/>
         <w:tblLayout w:type="fixed"/>
         <w:tblLook w:val="04A0" w:firstRow="1" w:lastRow="0" w:firstColumn="1" w:lastColumn="0" w:noHBand="0" w:noVBand="1"/>
       </w:tblPr>
       <w:tblGrid>
         <w:gridCol w:w="1271"/>
         <w:gridCol w:w="3686"/>
-        <w:gridCol w:w="1701"/>
-        <w:gridCol w:w="2692"/>
+        <w:gridCol w:w="1731"/>
+        <w:gridCol w:w="2834"/>
       </w:tblGrid>
       <w:tr>
         <w:trPr>
@@ -90,7 +85,7 @@
         </w:tc>
         <w:tc>
           <w:tcPr>
-            <w:tcW w:w="1701" w:type="dxa"/>
+            <w:tcW w:w="1731" w:type="dxa"/>
             <w:noWrap/>
             <w:hideMark/>
           </w:tcPr>
@@ -114,7 +109,7 @@
         </w:tc>
         <w:tc>
           <w:tcPr>
-            <w:tcW w:w="2692" w:type="dxa"/>
+            <w:tcW w:w="2834" w:type="dxa"/>
             <w:noWrap/>
             <w:hideMark/>
           </w:tcPr>
@@ -197,7 +192,7 @@
         </w:tc>
         <w:tc>
           <w:tcPr>
-            <w:tcW w:w="1701" w:type="dxa"/>
+            <w:tcW w:w="1731" w:type="dxa"/>
             <w:noWrap/>
             <w:hideMark/>
           </w:tcPr>
@@ -209,21 +204,12 @@
                 <w:szCs w:val="18"/>
               </w:rPr>
             </w:pPr>
-            <w:proofErr w:type="gramStart"/>
-            <w:r>
-              <w:rPr>
-                <w:sz w:val="18"/>
-                <w:szCs w:val="18"/>
-              </w:rPr>
-              <w:t>FAIL,{</w:t>
-            </w:r>
-            <w:proofErr w:type="gramEnd"/>
-            <w:r>
-              <w:rPr>
-                <w:sz w:val="18"/>
-                <w:szCs w:val="18"/>
-              </w:rPr>
-              <w:t>N}</w:t>
+            <w:r>
+              <w:rPr>
+                <w:sz w:val="18"/>
+                <w:szCs w:val="18"/>
+              </w:rPr>
+              <w:t>FAIL,{N}</w:t>
             </w:r>
             <w:r>
               <w:rPr>
@@ -243,7 +229,7 @@
         </w:tc>
         <w:tc>
           <w:tcPr>
-            <w:tcW w:w="2692" w:type="dxa"/>
+            <w:tcW w:w="2834" w:type="dxa"/>
             <w:noWrap/>
             <w:hideMark/>
           </w:tcPr>
@@ -311,15 +297,7 @@
                 <w:sz w:val="18"/>
                 <w:szCs w:val="18"/>
               </w:rPr>
-              <w:t>SUCCESS,</w:t>
-            </w:r>
-            <w:proofErr w:type="gramStart"/>
-            <w:r>
-              <w:rPr>
-                <w:sz w:val="18"/>
-                <w:szCs w:val="18"/>
-              </w:rPr>
-              <w:t>0</w:t>
+              <w:t>SUCCESS,0</w:t>
             </w:r>
             <w:r>
               <w:rPr>
@@ -328,12 +306,11 @@
               </w:rPr>
               <w:t>:EXIT</w:t>
             </w:r>
-            <w:proofErr w:type="gramEnd"/>
-          </w:p>
-        </w:tc>
-        <w:tc>
-          <w:tcPr>
-            <w:tcW w:w="1701" w:type="dxa"/>
+          </w:p>
+        </w:tc>
+        <w:tc>
+          <w:tcPr>
+            <w:tcW w:w="1731" w:type="dxa"/>
             <w:noWrap/>
             <w:hideMark/>
           </w:tcPr>
@@ -345,21 +322,12 @@
                 <w:szCs w:val="18"/>
               </w:rPr>
             </w:pPr>
-            <w:proofErr w:type="gramStart"/>
-            <w:r>
-              <w:rPr>
-                <w:sz w:val="18"/>
-                <w:szCs w:val="18"/>
-              </w:rPr>
-              <w:t>FAIL,{</w:t>
-            </w:r>
-            <w:proofErr w:type="gramEnd"/>
-            <w:r>
-              <w:rPr>
-                <w:sz w:val="18"/>
-                <w:szCs w:val="18"/>
-              </w:rPr>
-              <w:t>N}</w:t>
+            <w:r>
+              <w:rPr>
+                <w:sz w:val="18"/>
+                <w:szCs w:val="18"/>
+              </w:rPr>
+              <w:t>FAIL,{N}</w:t>
             </w:r>
             <w:r>
               <w:rPr>
@@ -379,7 +347,7 @@
         </w:tc>
         <w:tc>
           <w:tcPr>
-            <w:tcW w:w="2692" w:type="dxa"/>
+            <w:tcW w:w="2834" w:type="dxa"/>
             <w:noWrap/>
             <w:hideMark/>
           </w:tcPr>
@@ -461,7 +429,7 @@
         </w:tc>
         <w:tc>
           <w:tcPr>
-            <w:tcW w:w="1701" w:type="dxa"/>
+            <w:tcW w:w="1731" w:type="dxa"/>
             <w:noWrap/>
             <w:hideMark/>
           </w:tcPr>
@@ -473,21 +441,12 @@
                 <w:szCs w:val="18"/>
               </w:rPr>
             </w:pPr>
-            <w:proofErr w:type="gramStart"/>
-            <w:r>
-              <w:rPr>
-                <w:sz w:val="18"/>
-                <w:szCs w:val="18"/>
-              </w:rPr>
-              <w:t>FAIL,{</w:t>
-            </w:r>
-            <w:proofErr w:type="gramEnd"/>
-            <w:r>
-              <w:rPr>
-                <w:sz w:val="18"/>
-                <w:szCs w:val="18"/>
-              </w:rPr>
-              <w:t>N}</w:t>
+            <w:r>
+              <w:rPr>
+                <w:sz w:val="18"/>
+                <w:szCs w:val="18"/>
+              </w:rPr>
+              <w:t>FAIL,{N}</w:t>
             </w:r>
             <w:r>
               <w:rPr>
@@ -507,7 +466,7 @@
         </w:tc>
         <w:tc>
           <w:tcPr>
-            <w:tcW w:w="2692" w:type="dxa"/>
+            <w:tcW w:w="2834" w:type="dxa"/>
             <w:noWrap/>
             <w:hideMark/>
           </w:tcPr>
@@ -582,29 +541,13 @@
                 <w:sz w:val="18"/>
                 <w:szCs w:val="18"/>
               </w:rPr>
-              <w:t>:VN,</w:t>
-            </w:r>
-            <w:proofErr w:type="gramStart"/>
-            <w:r>
-              <w:rPr>
-                <w:sz w:val="18"/>
-                <w:szCs w:val="18"/>
-              </w:rPr>
-              <w:t>0:V</w:t>
-            </w:r>
-            <w:proofErr w:type="gramEnd"/>
-            <w:r>
-              <w:rPr>
-                <w:sz w:val="18"/>
-                <w:szCs w:val="18"/>
-              </w:rPr>
-              <w:t>{N.NN}</w:t>
-            </w:r>
-          </w:p>
-        </w:tc>
-        <w:tc>
-          <w:tcPr>
-            <w:tcW w:w="1701" w:type="dxa"/>
+              <w:t>:VN,0:V{N.NN}</w:t>
+            </w:r>
+          </w:p>
+        </w:tc>
+        <w:tc>
+          <w:tcPr>
+            <w:tcW w:w="1731" w:type="dxa"/>
             <w:noWrap/>
             <w:hideMark/>
           </w:tcPr>
@@ -616,21 +559,12 @@
                 <w:szCs w:val="18"/>
               </w:rPr>
             </w:pPr>
-            <w:proofErr w:type="gramStart"/>
-            <w:r>
-              <w:rPr>
-                <w:sz w:val="18"/>
-                <w:szCs w:val="18"/>
-              </w:rPr>
-              <w:t>FAIL,{</w:t>
-            </w:r>
-            <w:proofErr w:type="gramEnd"/>
-            <w:r>
-              <w:rPr>
-                <w:sz w:val="18"/>
-                <w:szCs w:val="18"/>
-              </w:rPr>
-              <w:t>N}</w:t>
+            <w:r>
+              <w:rPr>
+                <w:sz w:val="18"/>
+                <w:szCs w:val="18"/>
+              </w:rPr>
+              <w:t>FAIL,{N}</w:t>
             </w:r>
             <w:r>
               <w:rPr>
@@ -650,7 +584,7 @@
         </w:tc>
         <w:tc>
           <w:tcPr>
-            <w:tcW w:w="2692" w:type="dxa"/>
+            <w:tcW w:w="2834" w:type="dxa"/>
             <w:noWrap/>
             <w:hideMark/>
           </w:tcPr>
@@ -667,23 +601,7 @@
                 <w:sz w:val="18"/>
                 <w:szCs w:val="18"/>
               </w:rPr>
-              <w:t>Get version number (V{</w:t>
-            </w:r>
-            <w:proofErr w:type="gramStart"/>
-            <w:r>
-              <w:rPr>
-                <w:sz w:val="18"/>
-                <w:szCs w:val="18"/>
-              </w:rPr>
-              <w:t>N.NN</w:t>
-            </w:r>
-            <w:proofErr w:type="gramEnd"/>
-            <w:r>
-              <w:rPr>
-                <w:sz w:val="18"/>
-                <w:szCs w:val="18"/>
-              </w:rPr>
-              <w:t>})</w:t>
+              <w:t>Get version number (V{N.NN})</w:t>
             </w:r>
           </w:p>
         </w:tc>
@@ -735,30 +653,14 @@
                 <w:sz w:val="18"/>
                 <w:szCs w:val="18"/>
               </w:rPr>
-              <w:t>SUCCESS,</w:t>
-            </w:r>
-            <w:proofErr w:type="gramStart"/>
-            <w:r>
-              <w:rPr>
-                <w:sz w:val="18"/>
-                <w:szCs w:val="18"/>
-              </w:rPr>
-              <w:t>0</w:t>
-            </w:r>
-            <w:r>
-              <w:rPr>
-                <w:sz w:val="18"/>
-                <w:szCs w:val="18"/>
-              </w:rPr>
-              <w:t>:SS</w:t>
-            </w:r>
-            <w:proofErr w:type="gramEnd"/>
-            <w:r>
-              <w:rPr>
-                <w:sz w:val="18"/>
-                <w:szCs w:val="18"/>
-              </w:rPr>
-              <w:t>,0:{</w:t>
+              <w:t>SUCCESS,0</w:t>
+            </w:r>
+            <w:r>
+              <w:rPr>
+                <w:sz w:val="18"/>
+                <w:szCs w:val="18"/>
+              </w:rPr>
+              <w:t>:SS,0:{</w:t>
             </w:r>
             <w:r>
               <w:rPr>
@@ -778,7 +680,7 @@
         </w:tc>
         <w:tc>
           <w:tcPr>
-            <w:tcW w:w="1701" w:type="dxa"/>
+            <w:tcW w:w="1731" w:type="dxa"/>
             <w:noWrap/>
             <w:hideMark/>
           </w:tcPr>
@@ -790,21 +692,12 @@
                 <w:szCs w:val="18"/>
               </w:rPr>
             </w:pPr>
-            <w:proofErr w:type="gramStart"/>
-            <w:r>
-              <w:rPr>
-                <w:sz w:val="18"/>
-                <w:szCs w:val="18"/>
-              </w:rPr>
-              <w:t>FAIL,{</w:t>
-            </w:r>
-            <w:proofErr w:type="gramEnd"/>
-            <w:r>
-              <w:rPr>
-                <w:sz w:val="18"/>
-                <w:szCs w:val="18"/>
-              </w:rPr>
-              <w:t>N}</w:t>
+            <w:r>
+              <w:rPr>
+                <w:sz w:val="18"/>
+                <w:szCs w:val="18"/>
+              </w:rPr>
+              <w:t>FAIL,{N}</w:t>
             </w:r>
             <w:r>
               <w:rPr>
@@ -824,7 +717,7 @@
         </w:tc>
         <w:tc>
           <w:tcPr>
-            <w:tcW w:w="2692" w:type="dxa"/>
+            <w:tcW w:w="2834" w:type="dxa"/>
             <w:noWrap/>
             <w:hideMark/>
           </w:tcPr>
@@ -890,15 +783,7 @@
                 <w:sz w:val="18"/>
                 <w:szCs w:val="18"/>
               </w:rPr>
-              <w:t>SS,</w:t>
-            </w:r>
-            <w:proofErr w:type="gramStart"/>
-            <w:r>
-              <w:rPr>
-                <w:sz w:val="18"/>
-                <w:szCs w:val="18"/>
-              </w:rPr>
-              <w:t>1:</w:t>
+              <w:t>SS,1:</w:t>
             </w:r>
             <w:r>
               <w:rPr>
@@ -907,7 +792,6 @@
               </w:rPr>
               <w:t>{</w:t>
             </w:r>
-            <w:proofErr w:type="gramEnd"/>
             <w:r>
               <w:rPr>
                 <w:sz w:val="18"/>
@@ -943,30 +827,14 @@
                 <w:sz w:val="18"/>
                 <w:szCs w:val="18"/>
               </w:rPr>
-              <w:t>SUCCESS,</w:t>
-            </w:r>
-            <w:proofErr w:type="gramStart"/>
-            <w:r>
-              <w:rPr>
-                <w:sz w:val="18"/>
-                <w:szCs w:val="18"/>
-              </w:rPr>
-              <w:t>0</w:t>
-            </w:r>
-            <w:r>
-              <w:rPr>
-                <w:sz w:val="18"/>
-                <w:szCs w:val="18"/>
-              </w:rPr>
-              <w:t>:SS</w:t>
-            </w:r>
-            <w:proofErr w:type="gramEnd"/>
-            <w:r>
-              <w:rPr>
-                <w:sz w:val="18"/>
-                <w:szCs w:val="18"/>
-              </w:rPr>
-              <w:t>,1:{</w:t>
+              <w:t>SUCCESS,0</w:t>
+            </w:r>
+            <w:r>
+              <w:rPr>
+                <w:sz w:val="18"/>
+                <w:szCs w:val="18"/>
+              </w:rPr>
+              <w:t>:SS,1:{</w:t>
             </w:r>
             <w:r>
               <w:rPr>
@@ -993,7 +861,7 @@
         </w:tc>
         <w:tc>
           <w:tcPr>
-            <w:tcW w:w="1701" w:type="dxa"/>
+            <w:tcW w:w="1731" w:type="dxa"/>
             <w:noWrap/>
             <w:hideMark/>
           </w:tcPr>
@@ -1005,21 +873,12 @@
                 <w:szCs w:val="18"/>
               </w:rPr>
             </w:pPr>
-            <w:proofErr w:type="gramStart"/>
-            <w:r>
-              <w:rPr>
-                <w:sz w:val="18"/>
-                <w:szCs w:val="18"/>
-              </w:rPr>
-              <w:t>FAIL,{</w:t>
-            </w:r>
-            <w:proofErr w:type="gramEnd"/>
-            <w:r>
-              <w:rPr>
-                <w:sz w:val="18"/>
-                <w:szCs w:val="18"/>
-              </w:rPr>
-              <w:t>N}</w:t>
+            <w:r>
+              <w:rPr>
+                <w:sz w:val="18"/>
+                <w:szCs w:val="18"/>
+              </w:rPr>
+              <w:t>FAIL,{N}</w:t>
             </w:r>
             <w:r>
               <w:rPr>
@@ -1039,7 +898,7 @@
         </w:tc>
         <w:tc>
           <w:tcPr>
-            <w:tcW w:w="2692" w:type="dxa"/>
+            <w:tcW w:w="2834" w:type="dxa"/>
             <w:noWrap/>
             <w:hideMark/>
           </w:tcPr>
@@ -1129,30 +988,14 @@
                 <w:sz w:val="18"/>
                 <w:szCs w:val="18"/>
               </w:rPr>
-              <w:t>,</w:t>
-            </w:r>
-            <w:proofErr w:type="gramStart"/>
-            <w:r>
-              <w:rPr>
-                <w:sz w:val="18"/>
-                <w:szCs w:val="18"/>
-              </w:rPr>
-              <w:t>0</w:t>
-            </w:r>
-            <w:r>
-              <w:rPr>
-                <w:sz w:val="18"/>
-                <w:szCs w:val="18"/>
-              </w:rPr>
-              <w:t>:SS</w:t>
-            </w:r>
-            <w:proofErr w:type="gramEnd"/>
-            <w:r>
-              <w:rPr>
-                <w:sz w:val="18"/>
-                <w:szCs w:val="18"/>
-              </w:rPr>
-              <w:t>,1:{</w:t>
+              <w:t>,0</w:t>
+            </w:r>
+            <w:r>
+              <w:rPr>
+                <w:sz w:val="18"/>
+                <w:szCs w:val="18"/>
+              </w:rPr>
+              <w:t>:SS,1:{</w:t>
             </w:r>
             <w:r>
               <w:rPr>
@@ -1179,7 +1022,7 @@
         </w:tc>
         <w:tc>
           <w:tcPr>
-            <w:tcW w:w="1701" w:type="dxa"/>
+            <w:tcW w:w="1731" w:type="dxa"/>
             <w:noWrap/>
             <w:hideMark/>
           </w:tcPr>
@@ -1195,7 +1038,7 @@
         </w:tc>
         <w:tc>
           <w:tcPr>
-            <w:tcW w:w="2692" w:type="dxa"/>
+            <w:tcW w:w="2834" w:type="dxa"/>
             <w:noWrap/>
             <w:hideMark/>
           </w:tcPr>
@@ -1291,23 +1134,7 @@
                 <w:sz w:val="18"/>
                 <w:szCs w:val="18"/>
               </w:rPr>
-              <w:t>:PT,</w:t>
-            </w:r>
-            <w:proofErr w:type="gramStart"/>
-            <w:r>
-              <w:rPr>
-                <w:sz w:val="18"/>
-                <w:szCs w:val="18"/>
-              </w:rPr>
-              <w:t>0:{</w:t>
-            </w:r>
-            <w:proofErr w:type="gramEnd"/>
-            <w:r>
-              <w:rPr>
-                <w:sz w:val="18"/>
-                <w:szCs w:val="18"/>
-              </w:rPr>
-              <w:t xml:space="preserve">Threshold </w:t>
+              <w:t xml:space="preserve">:PT,0:{Threshold </w:t>
             </w:r>
             <w:r>
               <w:rPr>
@@ -1341,7 +1168,7 @@
         </w:tc>
         <w:tc>
           <w:tcPr>
-            <w:tcW w:w="1701" w:type="dxa"/>
+            <w:tcW w:w="1731" w:type="dxa"/>
             <w:noWrap/>
             <w:hideMark/>
           </w:tcPr>
@@ -1353,21 +1180,12 @@
                 <w:szCs w:val="18"/>
               </w:rPr>
             </w:pPr>
-            <w:proofErr w:type="gramStart"/>
-            <w:r>
-              <w:rPr>
-                <w:sz w:val="18"/>
-                <w:szCs w:val="18"/>
-              </w:rPr>
-              <w:t>FAIL,{</w:t>
-            </w:r>
-            <w:proofErr w:type="gramEnd"/>
-            <w:r>
-              <w:rPr>
-                <w:sz w:val="18"/>
-                <w:szCs w:val="18"/>
-              </w:rPr>
-              <w:t>N}</w:t>
+            <w:r>
+              <w:rPr>
+                <w:sz w:val="18"/>
+                <w:szCs w:val="18"/>
+              </w:rPr>
+              <w:t>FAIL,{N}</w:t>
             </w:r>
             <w:r>
               <w:rPr>
@@ -1387,7 +1205,7 @@
         </w:tc>
         <w:tc>
           <w:tcPr>
-            <w:tcW w:w="2692" w:type="dxa"/>
+            <w:tcW w:w="2834" w:type="dxa"/>
             <w:noWrap/>
             <w:hideMark/>
           </w:tcPr>
@@ -1404,7 +1222,21 @@
                 <w:sz w:val="18"/>
                 <w:szCs w:val="18"/>
               </w:rPr>
-              <w:t xml:space="preserve">Get pressure threshold (threshold </w:t>
+              <w:t xml:space="preserve">Get </w:t>
+            </w:r>
+            <w:r>
+              <w:rPr>
+                <w:sz w:val="18"/>
+                <w:szCs w:val="18"/>
+              </w:rPr>
+              <w:t xml:space="preserve">puff </w:t>
+            </w:r>
+            <w:r>
+              <w:rPr>
+                <w:sz w:val="18"/>
+                <w:szCs w:val="18"/>
+              </w:rPr>
+              <w:t xml:space="preserve">pressure threshold (threshold </w:t>
             </w:r>
             <w:r>
               <w:rPr>
@@ -1418,21 +1250,7 @@
                 <w:sz w:val="18"/>
                 <w:szCs w:val="18"/>
               </w:rPr>
-              <w:t>% to 50%) (Nominal Pressure V</w:t>
-            </w:r>
-            <w:r>
-              <w:rPr>
-                <w:sz w:val="18"/>
-                <w:szCs w:val="18"/>
-              </w:rPr>
-              <w:t>*100</w:t>
-            </w:r>
-            <w:r>
-              <w:rPr>
-                <w:sz w:val="18"/>
-                <w:szCs w:val="18"/>
-              </w:rPr>
-              <w:t>)</w:t>
+              <w:t>% to 50%) (Nominal Pressure)</w:t>
             </w:r>
           </w:p>
         </w:tc>
@@ -1461,23 +1279,51 @@
                 <w:sz w:val="18"/>
                 <w:szCs w:val="18"/>
               </w:rPr>
-              <w:t>PT,</w:t>
-            </w:r>
-            <w:proofErr w:type="gramStart"/>
-            <w:r>
-              <w:rPr>
-                <w:sz w:val="18"/>
-                <w:szCs w:val="18"/>
-              </w:rPr>
-              <w:t>1:{</w:t>
-            </w:r>
-            <w:proofErr w:type="gramEnd"/>
-            <w:r>
-              <w:rPr>
-                <w:sz w:val="18"/>
-                <w:szCs w:val="18"/>
-              </w:rPr>
-              <w:t xml:space="preserve">threshold </w:t>
+              <w:t xml:space="preserve">PT,1:{threshold </w:t>
+            </w:r>
+            <w:r>
+              <w:rPr>
+                <w:sz w:val="18"/>
+                <w:szCs w:val="18"/>
+              </w:rPr>
+              <w:t>10</w:t>
+            </w:r>
+            <w:r>
+              <w:rPr>
+                <w:sz w:val="18"/>
+                <w:szCs w:val="18"/>
+              </w:rPr>
+              <w:t>% to 50%}</w:t>
+            </w:r>
+          </w:p>
+        </w:tc>
+        <w:tc>
+          <w:tcPr>
+            <w:tcW w:w="3686" w:type="dxa"/>
+            <w:noWrap/>
+            <w:hideMark/>
+          </w:tcPr>
+          <w:p>
+            <w:pPr>
+              <w:cnfStyle w:val="000000100000" w:firstRow="0" w:lastRow="0" w:firstColumn="0" w:lastColumn="0" w:oddVBand="0" w:evenVBand="0" w:oddHBand="1" w:evenHBand="0" w:firstRowFirstColumn="0" w:firstRowLastColumn="0" w:lastRowFirstColumn="0" w:lastRowLastColumn="0"/>
+              <w:rPr>
+                <w:sz w:val="18"/>
+                <w:szCs w:val="18"/>
+              </w:rPr>
+            </w:pPr>
+            <w:r>
+              <w:rPr>
+                <w:sz w:val="18"/>
+                <w:szCs w:val="18"/>
+              </w:rPr>
+              <w:t>SUCCESS,0</w:t>
+            </w:r>
+            <w:r>
+              <w:rPr>
+                <w:sz w:val="18"/>
+                <w:szCs w:val="18"/>
+              </w:rPr>
+              <w:t xml:space="preserve">:PT,1:{Threshold </w:t>
             </w:r>
             <w:r>
               <w:rPr>
@@ -1491,13 +1337,34 @@
                 <w:sz w:val="18"/>
                 <w:szCs w:val="18"/>
               </w:rPr>
-              <w:t>% to 50%}</w:t>
-            </w:r>
-          </w:p>
-        </w:tc>
-        <w:tc>
-          <w:tcPr>
-            <w:tcW w:w="3686" w:type="dxa"/>
+              <w:t>% to 50%}:{</w:t>
+            </w:r>
+            <w:r>
+              <w:rPr>
+                <w:sz w:val="18"/>
+                <w:szCs w:val="18"/>
+              </w:rPr>
+              <w:t xml:space="preserve"> Nominal Pressure</w:t>
+            </w:r>
+            <w:r>
+              <w:rPr>
+                <w:sz w:val="18"/>
+                <w:szCs w:val="18"/>
+              </w:rPr>
+              <w:t xml:space="preserve"> V*100</w:t>
+            </w:r>
+            <w:r>
+              <w:rPr>
+                <w:sz w:val="18"/>
+                <w:szCs w:val="18"/>
+              </w:rPr>
+              <w:t>}</w:t>
+            </w:r>
+          </w:p>
+        </w:tc>
+        <w:tc>
+          <w:tcPr>
+            <w:tcW w:w="1731" w:type="dxa"/>
             <w:noWrap/>
             <w:hideMark/>
           </w:tcPr>
@@ -1514,30 +1381,58 @@
                 <w:sz w:val="18"/>
                 <w:szCs w:val="18"/>
               </w:rPr>
-              <w:t>SUCCESS,0</w:t>
-            </w:r>
-            <w:r>
-              <w:rPr>
-                <w:sz w:val="18"/>
-                <w:szCs w:val="18"/>
-              </w:rPr>
-              <w:t>:PT,</w:t>
-            </w:r>
-            <w:proofErr w:type="gramStart"/>
-            <w:r>
-              <w:rPr>
-                <w:sz w:val="18"/>
-                <w:szCs w:val="18"/>
-              </w:rPr>
-              <w:t>1:{</w:t>
-            </w:r>
-            <w:proofErr w:type="gramEnd"/>
-            <w:r>
-              <w:rPr>
-                <w:sz w:val="18"/>
-                <w:szCs w:val="18"/>
-              </w:rPr>
-              <w:t xml:space="preserve">Threshold </w:t>
+              <w:t>FAIL,{N}</w:t>
+            </w:r>
+            <w:r>
+              <w:rPr>
+                <w:sz w:val="18"/>
+                <w:szCs w:val="18"/>
+              </w:rPr>
+              <w:t>:</w:t>
+            </w:r>
+            <w:r>
+              <w:rPr>
+                <w:sz w:val="18"/>
+                <w:szCs w:val="18"/>
+              </w:rPr>
+              <w:t>Command</w:t>
+            </w:r>
+          </w:p>
+        </w:tc>
+        <w:tc>
+          <w:tcPr>
+            <w:tcW w:w="2834" w:type="dxa"/>
+            <w:noWrap/>
+            <w:hideMark/>
+          </w:tcPr>
+          <w:p>
+            <w:pPr>
+              <w:cnfStyle w:val="000000100000" w:firstRow="0" w:lastRow="0" w:firstColumn="0" w:lastColumn="0" w:oddVBand="0" w:evenVBand="0" w:oddHBand="1" w:evenHBand="0" w:firstRowFirstColumn="0" w:firstRowLastColumn="0" w:lastRowFirstColumn="0" w:lastRowLastColumn="0"/>
+              <w:rPr>
+                <w:sz w:val="18"/>
+                <w:szCs w:val="18"/>
+              </w:rPr>
+            </w:pPr>
+            <w:r>
+              <w:rPr>
+                <w:sz w:val="18"/>
+                <w:szCs w:val="18"/>
+              </w:rPr>
+              <w:t xml:space="preserve">Set </w:t>
+            </w:r>
+            <w:r>
+              <w:rPr>
+                <w:sz w:val="18"/>
+                <w:szCs w:val="18"/>
+              </w:rPr>
+              <w:t xml:space="preserve">puff </w:t>
+            </w:r>
+            <w:r>
+              <w:rPr>
+                <w:sz w:val="18"/>
+                <w:szCs w:val="18"/>
+              </w:rPr>
+              <w:t xml:space="preserve">pressure threshold (threshold </w:t>
             </w:r>
             <w:r>
               <w:rPr>
@@ -1551,125 +1446,7 @@
                 <w:sz w:val="18"/>
                 <w:szCs w:val="18"/>
               </w:rPr>
-              <w:t>% to 50%}:{</w:t>
-            </w:r>
-            <w:r>
-              <w:rPr>
-                <w:sz w:val="18"/>
-                <w:szCs w:val="18"/>
-              </w:rPr>
-              <w:t xml:space="preserve"> Nominal Pressure</w:t>
-            </w:r>
-            <w:r>
-              <w:rPr>
-                <w:sz w:val="18"/>
-                <w:szCs w:val="18"/>
-              </w:rPr>
-              <w:t xml:space="preserve"> V*100</w:t>
-            </w:r>
-            <w:r>
-              <w:rPr>
-                <w:sz w:val="18"/>
-                <w:szCs w:val="18"/>
-              </w:rPr>
-              <w:t>}</w:t>
-            </w:r>
-          </w:p>
-        </w:tc>
-        <w:tc>
-          <w:tcPr>
-            <w:tcW w:w="1701" w:type="dxa"/>
-            <w:noWrap/>
-            <w:hideMark/>
-          </w:tcPr>
-          <w:p>
-            <w:pPr>
-              <w:cnfStyle w:val="000000100000" w:firstRow="0" w:lastRow="0" w:firstColumn="0" w:lastColumn="0" w:oddVBand="0" w:evenVBand="0" w:oddHBand="1" w:evenHBand="0" w:firstRowFirstColumn="0" w:firstRowLastColumn="0" w:lastRowFirstColumn="0" w:lastRowLastColumn="0"/>
-              <w:rPr>
-                <w:sz w:val="18"/>
-                <w:szCs w:val="18"/>
-              </w:rPr>
-            </w:pPr>
-            <w:proofErr w:type="gramStart"/>
-            <w:r>
-              <w:rPr>
-                <w:sz w:val="18"/>
-                <w:szCs w:val="18"/>
-              </w:rPr>
-              <w:t>FAIL,{</w:t>
-            </w:r>
-            <w:proofErr w:type="gramEnd"/>
-            <w:r>
-              <w:rPr>
-                <w:sz w:val="18"/>
-                <w:szCs w:val="18"/>
-              </w:rPr>
-              <w:t>N}</w:t>
-            </w:r>
-            <w:r>
-              <w:rPr>
-                <w:sz w:val="18"/>
-                <w:szCs w:val="18"/>
-              </w:rPr>
-              <w:t>:</w:t>
-            </w:r>
-            <w:r>
-              <w:rPr>
-                <w:sz w:val="18"/>
-                <w:szCs w:val="18"/>
-              </w:rPr>
-              <w:t>Command</w:t>
-            </w:r>
-          </w:p>
-        </w:tc>
-        <w:tc>
-          <w:tcPr>
-            <w:tcW w:w="2692" w:type="dxa"/>
-            <w:noWrap/>
-            <w:hideMark/>
-          </w:tcPr>
-          <w:p>
-            <w:pPr>
-              <w:cnfStyle w:val="000000100000" w:firstRow="0" w:lastRow="0" w:firstColumn="0" w:lastColumn="0" w:oddVBand="0" w:evenVBand="0" w:oddHBand="1" w:evenHBand="0" w:firstRowFirstColumn="0" w:firstRowLastColumn="0" w:lastRowFirstColumn="0" w:lastRowLastColumn="0"/>
-              <w:rPr>
-                <w:sz w:val="18"/>
-                <w:szCs w:val="18"/>
-              </w:rPr>
-            </w:pPr>
-            <w:r>
-              <w:rPr>
-                <w:sz w:val="18"/>
-                <w:szCs w:val="18"/>
-              </w:rPr>
-              <w:t xml:space="preserve">Set pressure threshold (threshold </w:t>
-            </w:r>
-            <w:r>
-              <w:rPr>
-                <w:sz w:val="18"/>
-                <w:szCs w:val="18"/>
-              </w:rPr>
-              <w:t>5</w:t>
-            </w:r>
-            <w:r>
-              <w:rPr>
-                <w:sz w:val="18"/>
-                <w:szCs w:val="18"/>
-              </w:rPr>
-              <w:t>% to 50%) (Nominal Pressure V</w:t>
-            </w:r>
-            <w:r>
-              <w:rPr>
-                <w:sz w:val="18"/>
-                <w:szCs w:val="18"/>
-              </w:rPr>
-              <w:t>*100</w:t>
-            </w:r>
-            <w:r>
-              <w:rPr>
-                <w:sz w:val="18"/>
-                <w:szCs w:val="18"/>
-              </w:rPr>
-              <w:t>)</w:t>
+              <w:t>% to 50%) (Nominal Pressure)</w:t>
             </w:r>
           </w:p>
         </w:tc>
@@ -1696,21 +1473,14 @@
                 <w:sz w:val="18"/>
                 <w:szCs w:val="18"/>
               </w:rPr>
-              <w:t>P</w:t>
-            </w:r>
-            <w:r>
-              <w:rPr>
-                <w:sz w:val="18"/>
-                <w:szCs w:val="18"/>
-              </w:rPr>
-              <w:t>V</w:t>
-            </w:r>
-            <w:r>
-              <w:rPr>
-                <w:sz w:val="18"/>
-                <w:szCs w:val="18"/>
-              </w:rPr>
-              <w:t>,0:0</w:t>
+              <w:t>S</w:t>
+            </w:r>
+            <w:r>
+              <w:rPr>
+                <w:sz w:val="18"/>
+                <w:szCs w:val="18"/>
+              </w:rPr>
+              <w:t>T,0:0</w:t>
             </w:r>
           </w:p>
         </w:tc>
@@ -1732,37 +1502,28 @@
                 <w:sz w:val="18"/>
                 <w:szCs w:val="18"/>
               </w:rPr>
-              <w:t>SUCCESS,</w:t>
-            </w:r>
-            <w:proofErr w:type="gramStart"/>
-            <w:r>
-              <w:rPr>
-                <w:sz w:val="18"/>
-                <w:szCs w:val="18"/>
-              </w:rPr>
-              <w:t>0</w:t>
-            </w:r>
-            <w:r>
-              <w:rPr>
-                <w:sz w:val="18"/>
-                <w:szCs w:val="18"/>
-              </w:rPr>
-              <w:t>:P</w:t>
-            </w:r>
-            <w:r>
-              <w:rPr>
-                <w:sz w:val="18"/>
-                <w:szCs w:val="18"/>
-              </w:rPr>
-              <w:t>V</w:t>
-            </w:r>
-            <w:proofErr w:type="gramEnd"/>
-            <w:r>
-              <w:rPr>
-                <w:sz w:val="18"/>
-                <w:szCs w:val="18"/>
-              </w:rPr>
-              <w:t>,0:{Nominal Pressure</w:t>
+              <w:t>SUCCESS,0</w:t>
+            </w:r>
+            <w:r>
+              <w:rPr>
+                <w:sz w:val="18"/>
+                <w:szCs w:val="18"/>
+              </w:rPr>
+              <w:t xml:space="preserve">:PT,0:{Threshold </w:t>
+            </w:r>
+            <w:r>
+              <w:rPr>
+                <w:sz w:val="18"/>
+                <w:szCs w:val="18"/>
+              </w:rPr>
+              <w:t>5</w:t>
+            </w:r>
+            <w:r>
+              <w:rPr>
+                <w:sz w:val="18"/>
+                <w:szCs w:val="18"/>
+              </w:rPr>
+              <w:t>% to 50%}:{Nominal Pressure</w:t>
             </w:r>
             <w:r>
               <w:rPr>
@@ -1782,7 +1543,7 @@
         </w:tc>
         <w:tc>
           <w:tcPr>
-            <w:tcW w:w="1701" w:type="dxa"/>
+            <w:tcW w:w="1731" w:type="dxa"/>
             <w:noWrap/>
           </w:tcPr>
           <w:p>
@@ -1793,21 +1554,12 @@
                 <w:szCs w:val="18"/>
               </w:rPr>
             </w:pPr>
-            <w:proofErr w:type="gramStart"/>
-            <w:r>
-              <w:rPr>
-                <w:sz w:val="18"/>
-                <w:szCs w:val="18"/>
-              </w:rPr>
-              <w:t>FAIL,{</w:t>
-            </w:r>
-            <w:proofErr w:type="gramEnd"/>
-            <w:r>
-              <w:rPr>
-                <w:sz w:val="18"/>
-                <w:szCs w:val="18"/>
-              </w:rPr>
-              <w:t>N}</w:t>
+            <w:r>
+              <w:rPr>
+                <w:sz w:val="18"/>
+                <w:szCs w:val="18"/>
+              </w:rPr>
+              <w:t>FAIL,{N}</w:t>
             </w:r>
             <w:r>
               <w:rPr>
@@ -1827,7 +1579,7 @@
         </w:tc>
         <w:tc>
           <w:tcPr>
-            <w:tcW w:w="2692" w:type="dxa"/>
+            <w:tcW w:w="2834" w:type="dxa"/>
             <w:noWrap/>
           </w:tcPr>
           <w:p>
@@ -1843,35 +1595,42 @@
                 <w:sz w:val="18"/>
                 <w:szCs w:val="18"/>
               </w:rPr>
-              <w:t xml:space="preserve">Get pressure </w:t>
-            </w:r>
-            <w:r>
-              <w:rPr>
-                <w:sz w:val="18"/>
-                <w:szCs w:val="18"/>
-              </w:rPr>
-              <w:t>value</w:t>
-            </w:r>
-            <w:r>
-              <w:rPr>
-                <w:sz w:val="18"/>
-                <w:szCs w:val="18"/>
-              </w:rPr>
-              <w:t xml:space="preserve"> (Nominal Pressure V</w:t>
-            </w:r>
-            <w:r>
-              <w:rPr>
-                <w:sz w:val="18"/>
-                <w:szCs w:val="18"/>
-              </w:rPr>
-              <w:t>*100</w:t>
-            </w:r>
-            <w:r>
-              <w:rPr>
-                <w:sz w:val="18"/>
-                <w:szCs w:val="18"/>
-              </w:rPr>
-              <w:t>)</w:t>
+              <w:t xml:space="preserve">Get </w:t>
+            </w:r>
+            <w:r>
+              <w:rPr>
+                <w:sz w:val="18"/>
+                <w:szCs w:val="18"/>
+              </w:rPr>
+              <w:t>sip</w:t>
+            </w:r>
+            <w:r>
+              <w:rPr>
+                <w:sz w:val="18"/>
+                <w:szCs w:val="18"/>
+              </w:rPr>
+              <w:t xml:space="preserve"> </w:t>
+            </w:r>
+            <w:r>
+              <w:rPr>
+                <w:sz w:val="18"/>
+                <w:szCs w:val="18"/>
+              </w:rPr>
+              <w:t xml:space="preserve">pressure threshold (threshold </w:t>
+            </w:r>
+            <w:r>
+              <w:rPr>
+                <w:sz w:val="18"/>
+                <w:szCs w:val="18"/>
+              </w:rPr>
+              <w:t>5</w:t>
+            </w:r>
+            <w:r>
+              <w:rPr>
+                <w:sz w:val="18"/>
+                <w:szCs w:val="18"/>
+              </w:rPr>
+              <w:t>% to 50%) (Nominal Pressure)</w:t>
             </w:r>
           </w:p>
         </w:tc>
@@ -1899,14 +1658,28 @@
                 <w:sz w:val="18"/>
                 <w:szCs w:val="18"/>
               </w:rPr>
-              <w:t>R</w:t>
-            </w:r>
-            <w:r>
-              <w:rPr>
-                <w:sz w:val="18"/>
-                <w:szCs w:val="18"/>
-              </w:rPr>
-              <w:t>A,0:0</w:t>
+              <w:t>S</w:t>
+            </w:r>
+            <w:r>
+              <w:rPr>
+                <w:sz w:val="18"/>
+                <w:szCs w:val="18"/>
+              </w:rPr>
+              <w:t xml:space="preserve">T,1:{threshold </w:t>
+            </w:r>
+            <w:r>
+              <w:rPr>
+                <w:sz w:val="18"/>
+                <w:szCs w:val="18"/>
+              </w:rPr>
+              <w:t>5</w:t>
+            </w:r>
+            <w:r>
+              <w:rPr>
+                <w:sz w:val="18"/>
+                <w:szCs w:val="18"/>
+              </w:rPr>
+              <w:t>% to 50%}</w:t>
             </w:r>
           </w:p>
         </w:tc>
@@ -1935,36 +1708,41 @@
                 <w:sz w:val="18"/>
                 <w:szCs w:val="18"/>
               </w:rPr>
-              <w:t>:RA,</w:t>
-            </w:r>
-            <w:proofErr w:type="gramStart"/>
-            <w:r>
-              <w:rPr>
-                <w:sz w:val="18"/>
-                <w:szCs w:val="18"/>
-              </w:rPr>
-              <w:t>0</w:t>
-            </w:r>
-            <w:r>
-              <w:rPr>
-                <w:sz w:val="18"/>
-                <w:szCs w:val="18"/>
-              </w:rPr>
-              <w:t>:{</w:t>
-            </w:r>
-            <w:proofErr w:type="gramEnd"/>
-            <w:r>
-              <w:rPr>
-                <w:sz w:val="18"/>
-                <w:szCs w:val="18"/>
-              </w:rPr>
-              <w:t>Rotation Angle}</w:t>
-            </w:r>
-          </w:p>
-        </w:tc>
-        <w:tc>
-          <w:tcPr>
-            <w:tcW w:w="1701" w:type="dxa"/>
+              <w:t xml:space="preserve">:PT,1:{Threshold </w:t>
+            </w:r>
+            <w:r>
+              <w:rPr>
+                <w:sz w:val="18"/>
+                <w:szCs w:val="18"/>
+              </w:rPr>
+              <w:t>5</w:t>
+            </w:r>
+            <w:r>
+              <w:rPr>
+                <w:sz w:val="18"/>
+                <w:szCs w:val="18"/>
+              </w:rPr>
+              <w:t>% to 50%}:{ Nominal Pressure</w:t>
+            </w:r>
+            <w:r>
+              <w:rPr>
+                <w:sz w:val="18"/>
+                <w:szCs w:val="18"/>
+              </w:rPr>
+              <w:t xml:space="preserve"> V*100</w:t>
+            </w:r>
+            <w:r>
+              <w:rPr>
+                <w:sz w:val="18"/>
+                <w:szCs w:val="18"/>
+              </w:rPr>
+              <w:t>}</w:t>
+            </w:r>
+          </w:p>
+        </w:tc>
+        <w:tc>
+          <w:tcPr>
+            <w:tcW w:w="1731" w:type="dxa"/>
             <w:noWrap/>
           </w:tcPr>
           <w:p>
@@ -1975,21 +1753,12 @@
                 <w:szCs w:val="18"/>
               </w:rPr>
             </w:pPr>
-            <w:proofErr w:type="gramStart"/>
-            <w:r>
-              <w:rPr>
-                <w:sz w:val="18"/>
-                <w:szCs w:val="18"/>
-              </w:rPr>
-              <w:t>FAIL,{</w:t>
-            </w:r>
-            <w:proofErr w:type="gramEnd"/>
-            <w:r>
-              <w:rPr>
-                <w:sz w:val="18"/>
-                <w:szCs w:val="18"/>
-              </w:rPr>
-              <w:t>N}</w:t>
+            <w:r>
+              <w:rPr>
+                <w:sz w:val="18"/>
+                <w:szCs w:val="18"/>
+              </w:rPr>
+              <w:t>FAIL,{N}</w:t>
             </w:r>
             <w:r>
               <w:rPr>
@@ -2009,7 +1778,7 @@
         </w:tc>
         <w:tc>
           <w:tcPr>
-            <w:tcW w:w="2692" w:type="dxa"/>
+            <w:tcW w:w="2834" w:type="dxa"/>
             <w:noWrap/>
           </w:tcPr>
           <w:p>
@@ -2025,7 +1794,42 @@
                 <w:sz w:val="18"/>
                 <w:szCs w:val="18"/>
               </w:rPr>
-              <w:t>Get rotation angle (deg)</w:t>
+              <w:t xml:space="preserve">Set </w:t>
+            </w:r>
+            <w:r>
+              <w:rPr>
+                <w:sz w:val="18"/>
+                <w:szCs w:val="18"/>
+              </w:rPr>
+              <w:t>sip</w:t>
+            </w:r>
+            <w:r>
+              <w:rPr>
+                <w:sz w:val="18"/>
+                <w:szCs w:val="18"/>
+              </w:rPr>
+              <w:t xml:space="preserve"> </w:t>
+            </w:r>
+            <w:r>
+              <w:rPr>
+                <w:sz w:val="18"/>
+                <w:szCs w:val="18"/>
+              </w:rPr>
+              <w:t xml:space="preserve">pressure threshold (threshold </w:t>
+            </w:r>
+            <w:r>
+              <w:rPr>
+                <w:sz w:val="18"/>
+                <w:szCs w:val="18"/>
+              </w:rPr>
+              <w:t>5</w:t>
+            </w:r>
+            <w:r>
+              <w:rPr>
+                <w:sz w:val="18"/>
+                <w:szCs w:val="18"/>
+              </w:rPr>
+              <w:t>% to 50%) (Nominal Pressure)</w:t>
             </w:r>
           </w:p>
         </w:tc>
@@ -2052,44 +1856,21 @@
                 <w:sz w:val="18"/>
                 <w:szCs w:val="18"/>
               </w:rPr>
-              <w:t>RA,</w:t>
-            </w:r>
-            <w:proofErr w:type="gramStart"/>
-            <w:r>
-              <w:rPr>
-                <w:sz w:val="18"/>
-                <w:szCs w:val="18"/>
-              </w:rPr>
-              <w:t>1:{</w:t>
-            </w:r>
-            <w:proofErr w:type="gramEnd"/>
-            <w:r>
-              <w:rPr>
-                <w:sz w:val="18"/>
-                <w:szCs w:val="18"/>
-              </w:rPr>
-              <w:t xml:space="preserve">Angle: </w:t>
-            </w:r>
-            <w:r>
-              <w:rPr>
-                <w:sz w:val="18"/>
-                <w:szCs w:val="18"/>
-              </w:rPr>
-              <w:t>0-3</w:t>
-            </w:r>
-            <w:r>
-              <w:rPr>
-                <w:sz w:val="18"/>
-                <w:szCs w:val="18"/>
-              </w:rPr>
-              <w:t>59</w:t>
-            </w:r>
-            <w:r>
-              <w:rPr>
-                <w:sz w:val="18"/>
-                <w:szCs w:val="18"/>
-              </w:rPr>
-              <w:t>}</w:t>
+              <w:t>P</w:t>
+            </w:r>
+            <w:r>
+              <w:rPr>
+                <w:sz w:val="18"/>
+                <w:szCs w:val="18"/>
+              </w:rPr>
+              <w:t>V</w:t>
+            </w:r>
+            <w:r>
+              <w:rPr>
+                <w:sz w:val="18"/>
+                <w:szCs w:val="18"/>
+              </w:rPr>
+              <w:t>,0:0</w:t>
             </w:r>
           </w:p>
         </w:tc>
@@ -2118,29 +1899,27 @@
                 <w:sz w:val="18"/>
                 <w:szCs w:val="18"/>
               </w:rPr>
-              <w:t>:RA,</w:t>
-            </w:r>
-            <w:proofErr w:type="gramStart"/>
-            <w:r>
-              <w:rPr>
-                <w:sz w:val="18"/>
-                <w:szCs w:val="18"/>
-              </w:rPr>
-              <w:t>1:{</w:t>
-            </w:r>
-            <w:proofErr w:type="gramEnd"/>
-            <w:r>
-              <w:rPr>
-                <w:sz w:val="18"/>
-                <w:szCs w:val="18"/>
-              </w:rPr>
-              <w:t>Rotation Angle}</w:t>
-            </w:r>
-          </w:p>
-        </w:tc>
-        <w:tc>
-          <w:tcPr>
-            <w:tcW w:w="1701" w:type="dxa"/>
+              <w:t>:P</w:t>
+            </w:r>
+            <w:r>
+              <w:rPr>
+                <w:sz w:val="18"/>
+                <w:szCs w:val="18"/>
+              </w:rPr>
+              <w:t>V</w:t>
+            </w:r>
+            <w:r>
+              <w:rPr>
+                <w:sz w:val="18"/>
+                <w:szCs w:val="18"/>
+              </w:rPr>
+              <w:t>,0:{Nominal Pressure}</w:t>
+            </w:r>
+          </w:p>
+        </w:tc>
+        <w:tc>
+          <w:tcPr>
+            <w:tcW w:w="1731" w:type="dxa"/>
             <w:noWrap/>
           </w:tcPr>
           <w:p>
@@ -2151,21 +1930,12 @@
                 <w:szCs w:val="18"/>
               </w:rPr>
             </w:pPr>
-            <w:proofErr w:type="gramStart"/>
-            <w:r>
-              <w:rPr>
-                <w:sz w:val="18"/>
-                <w:szCs w:val="18"/>
-              </w:rPr>
-              <w:t>FAIL,{</w:t>
-            </w:r>
-            <w:proofErr w:type="gramEnd"/>
-            <w:r>
-              <w:rPr>
-                <w:sz w:val="18"/>
-                <w:szCs w:val="18"/>
-              </w:rPr>
-              <w:t>N}</w:t>
+            <w:r>
+              <w:rPr>
+                <w:sz w:val="18"/>
+                <w:szCs w:val="18"/>
+              </w:rPr>
+              <w:t>FAIL,{N}</w:t>
             </w:r>
             <w:r>
               <w:rPr>
@@ -2185,7 +1955,7 @@
         </w:tc>
         <w:tc>
           <w:tcPr>
-            <w:tcW w:w="2692" w:type="dxa"/>
+            <w:tcW w:w="2834" w:type="dxa"/>
             <w:noWrap/>
           </w:tcPr>
           <w:p>
@@ -2201,21 +1971,21 @@
                 <w:sz w:val="18"/>
                 <w:szCs w:val="18"/>
               </w:rPr>
-              <w:t>Set rotation angle (0</w:t>
-            </w:r>
-            <w:r>
-              <w:rPr>
-                <w:sz w:val="18"/>
-                <w:szCs w:val="18"/>
-              </w:rPr>
-              <w:t>,90,180,270</w:t>
-            </w:r>
-            <w:r>
-              <w:rPr>
-                <w:sz w:val="18"/>
-                <w:szCs w:val="18"/>
-              </w:rPr>
-              <w:t xml:space="preserve"> deg)</w:t>
+              <w:t xml:space="preserve">Get pressure </w:t>
+            </w:r>
+            <w:r>
+              <w:rPr>
+                <w:sz w:val="18"/>
+                <w:szCs w:val="18"/>
+              </w:rPr>
+              <w:t>value</w:t>
+            </w:r>
+            <w:r>
+              <w:rPr>
+                <w:sz w:val="18"/>
+                <w:szCs w:val="18"/>
+              </w:rPr>
+              <w:t xml:space="preserve"> (Nominal Pressure)</w:t>
             </w:r>
           </w:p>
         </w:tc>
@@ -2230,21 +2000,20 @@
             <w:cnfStyle w:val="001000000000" w:firstRow="0" w:lastRow="0" w:firstColumn="1" w:lastColumn="0" w:oddVBand="0" w:evenVBand="0" w:oddHBand="0" w:evenHBand="0" w:firstRowFirstColumn="0" w:firstRowLastColumn="0" w:lastRowFirstColumn="0" w:lastRowLastColumn="0"/>
             <w:tcW w:w="1271" w:type="dxa"/>
             <w:noWrap/>
-            <w:hideMark/>
-          </w:tcPr>
-          <w:p>
-            <w:pPr>
-              <w:rPr>
-                <w:sz w:val="18"/>
-                <w:szCs w:val="18"/>
-              </w:rPr>
-            </w:pPr>
-            <w:r>
-              <w:rPr>
-                <w:sz w:val="18"/>
-                <w:szCs w:val="18"/>
-              </w:rPr>
-              <w:t>DM,0:0</w:t>
+          </w:tcPr>
+          <w:p>
+            <w:pPr>
+              <w:rPr>
+                <w:sz w:val="18"/>
+                <w:szCs w:val="18"/>
+              </w:rPr>
+            </w:pPr>
+            <w:r>
+              <w:rPr>
+                <w:sz w:val="18"/>
+                <w:szCs w:val="18"/>
+              </w:rPr>
+              <w:t>RA,0:0</w:t>
             </w:r>
           </w:p>
         </w:tc>
@@ -2252,7 +2021,6 @@
           <w:tcPr>
             <w:tcW w:w="3686" w:type="dxa"/>
             <w:noWrap/>
-            <w:hideMark/>
           </w:tcPr>
           <w:p>
             <w:pPr>
@@ -2267,38 +2035,14 @@
                 <w:sz w:val="18"/>
                 <w:szCs w:val="18"/>
               </w:rPr>
-              <w:t>SUCCESS,0</w:t>
-            </w:r>
-            <w:r>
-              <w:rPr>
-                <w:sz w:val="18"/>
-                <w:szCs w:val="18"/>
-              </w:rPr>
-              <w:t>:DM,</w:t>
-            </w:r>
-            <w:proofErr w:type="gramStart"/>
-            <w:r>
-              <w:rPr>
-                <w:sz w:val="18"/>
-                <w:szCs w:val="18"/>
-              </w:rPr>
-              <w:t>0:{</w:t>
-            </w:r>
-            <w:proofErr w:type="gramEnd"/>
-            <w:r>
-              <w:rPr>
-                <w:sz w:val="18"/>
-                <w:szCs w:val="18"/>
-              </w:rPr>
-              <w:t>Debug Mode}</w:t>
-            </w:r>
-          </w:p>
-        </w:tc>
-        <w:tc>
-          <w:tcPr>
-            <w:tcW w:w="1701" w:type="dxa"/>
-            <w:noWrap/>
-            <w:hideMark/>
+              <w:t>SUCCESS,0:RA,0:{Rotation Angle}</w:t>
+            </w:r>
+          </w:p>
+        </w:tc>
+        <w:tc>
+          <w:tcPr>
+            <w:tcW w:w="1731" w:type="dxa"/>
+            <w:noWrap/>
           </w:tcPr>
           <w:p>
             <w:pPr>
@@ -2308,43 +2052,19 @@
                 <w:szCs w:val="18"/>
               </w:rPr>
             </w:pPr>
-            <w:proofErr w:type="gramStart"/>
-            <w:r>
-              <w:rPr>
-                <w:sz w:val="18"/>
-                <w:szCs w:val="18"/>
-              </w:rPr>
-              <w:t>FAIL,{</w:t>
-            </w:r>
-            <w:proofErr w:type="gramEnd"/>
-            <w:r>
-              <w:rPr>
-                <w:sz w:val="18"/>
-                <w:szCs w:val="18"/>
-              </w:rPr>
-              <w:t>N}</w:t>
-            </w:r>
-            <w:r>
-              <w:rPr>
-                <w:sz w:val="18"/>
-                <w:szCs w:val="18"/>
-              </w:rPr>
-              <w:t>:</w:t>
-            </w:r>
-            <w:r>
-              <w:rPr>
-                <w:sz w:val="18"/>
-                <w:szCs w:val="18"/>
-              </w:rPr>
-              <w:t>Command</w:t>
-            </w:r>
-          </w:p>
-        </w:tc>
-        <w:tc>
-          <w:tcPr>
-            <w:tcW w:w="2692" w:type="dxa"/>
-            <w:noWrap/>
-            <w:hideMark/>
+            <w:r>
+              <w:rPr>
+                <w:sz w:val="18"/>
+                <w:szCs w:val="18"/>
+              </w:rPr>
+              <w:t>FAIL,{N}:Command</w:t>
+            </w:r>
+          </w:p>
+        </w:tc>
+        <w:tc>
+          <w:tcPr>
+            <w:tcW w:w="2834" w:type="dxa"/>
+            <w:noWrap/>
           </w:tcPr>
           <w:p>
             <w:pPr>
@@ -2359,23 +2079,7 @@
                 <w:sz w:val="18"/>
                 <w:szCs w:val="18"/>
               </w:rPr>
-              <w:t xml:space="preserve">Get debug mode value </w:t>
-            </w:r>
-            <w:proofErr w:type="gramStart"/>
-            <w:r>
-              <w:rPr>
-                <w:sz w:val="18"/>
-                <w:szCs w:val="18"/>
-              </w:rPr>
-              <w:t>( 0</w:t>
-            </w:r>
-            <w:proofErr w:type="gramEnd"/>
-            <w:r>
-              <w:rPr>
-                <w:sz w:val="18"/>
-                <w:szCs w:val="18"/>
-              </w:rPr>
-              <w:t>=debug mode disabled,1=debug mode enabled)</w:t>
+              <w:t>Get rotation angle (deg)</w:t>
             </w:r>
           </w:p>
         </w:tc>
@@ -2389,21 +2093,20 @@
             <w:cnfStyle w:val="001000000000" w:firstRow="0" w:lastRow="0" w:firstColumn="1" w:lastColumn="0" w:oddVBand="0" w:evenVBand="0" w:oddHBand="0" w:evenHBand="0" w:firstRowFirstColumn="0" w:firstRowLastColumn="0" w:lastRowFirstColumn="0" w:lastRowLastColumn="0"/>
             <w:tcW w:w="1271" w:type="dxa"/>
             <w:noWrap/>
-            <w:hideMark/>
-          </w:tcPr>
-          <w:p>
-            <w:pPr>
-              <w:rPr>
-                <w:sz w:val="18"/>
-                <w:szCs w:val="18"/>
-              </w:rPr>
-            </w:pPr>
-            <w:r>
-              <w:rPr>
-                <w:sz w:val="18"/>
-                <w:szCs w:val="18"/>
-              </w:rPr>
-              <w:t>DM,1:0</w:t>
+          </w:tcPr>
+          <w:p>
+            <w:pPr>
+              <w:rPr>
+                <w:sz w:val="18"/>
+                <w:szCs w:val="18"/>
+              </w:rPr>
+            </w:pPr>
+            <w:r>
+              <w:rPr>
+                <w:sz w:val="18"/>
+                <w:szCs w:val="18"/>
+              </w:rPr>
+              <w:t>RA,1:{Angle: 0-359}</w:t>
             </w:r>
           </w:p>
         </w:tc>
@@ -2411,7 +2114,6 @@
           <w:tcPr>
             <w:tcW w:w="3686" w:type="dxa"/>
             <w:noWrap/>
-            <w:hideMark/>
           </w:tcPr>
           <w:p>
             <w:pPr>
@@ -2426,22 +2128,14 @@
                 <w:sz w:val="18"/>
                 <w:szCs w:val="18"/>
               </w:rPr>
-              <w:t>SUCCESS,0</w:t>
-            </w:r>
-            <w:r>
-              <w:rPr>
-                <w:sz w:val="18"/>
-                <w:szCs w:val="18"/>
-              </w:rPr>
-              <w:t>:DM,1:0</w:t>
-            </w:r>
-          </w:p>
-        </w:tc>
-        <w:tc>
-          <w:tcPr>
-            <w:tcW w:w="1701" w:type="dxa"/>
-            <w:noWrap/>
-            <w:hideMark/>
+              <w:t>SUCCESS,0:RA,1:{Rotation Angle}</w:t>
+            </w:r>
+          </w:p>
+        </w:tc>
+        <w:tc>
+          <w:tcPr>
+            <w:tcW w:w="1731" w:type="dxa"/>
+            <w:noWrap/>
           </w:tcPr>
           <w:p>
             <w:pPr>
@@ -2451,43 +2145,19 @@
                 <w:szCs w:val="18"/>
               </w:rPr>
             </w:pPr>
-            <w:proofErr w:type="gramStart"/>
-            <w:r>
-              <w:rPr>
-                <w:sz w:val="18"/>
-                <w:szCs w:val="18"/>
-              </w:rPr>
-              <w:t>FAIL,{</w:t>
-            </w:r>
-            <w:proofErr w:type="gramEnd"/>
-            <w:r>
-              <w:rPr>
-                <w:sz w:val="18"/>
-                <w:szCs w:val="18"/>
-              </w:rPr>
-              <w:t>N}</w:t>
-            </w:r>
-            <w:r>
-              <w:rPr>
-                <w:sz w:val="18"/>
-                <w:szCs w:val="18"/>
-              </w:rPr>
-              <w:t>:</w:t>
-            </w:r>
-            <w:r>
-              <w:rPr>
-                <w:sz w:val="18"/>
-                <w:szCs w:val="18"/>
-              </w:rPr>
-              <w:t>Command</w:t>
-            </w:r>
-          </w:p>
-        </w:tc>
-        <w:tc>
-          <w:tcPr>
-            <w:tcW w:w="2692" w:type="dxa"/>
-            <w:noWrap/>
-            <w:hideMark/>
+            <w:r>
+              <w:rPr>
+                <w:sz w:val="18"/>
+                <w:szCs w:val="18"/>
+              </w:rPr>
+              <w:t>FAIL,{N}:Command</w:t>
+            </w:r>
+          </w:p>
+        </w:tc>
+        <w:tc>
+          <w:tcPr>
+            <w:tcW w:w="2834" w:type="dxa"/>
+            <w:noWrap/>
           </w:tcPr>
           <w:p>
             <w:pPr>
@@ -2502,7 +2172,7 @@
                 <w:sz w:val="18"/>
                 <w:szCs w:val="18"/>
               </w:rPr>
-              <w:t>Set debug mode value to 0 (Disabled)</w:t>
+              <w:t>Set rotation angle (0,90,180,270 deg)</w:t>
             </w:r>
           </w:p>
         </w:tc>
@@ -2531,7 +2201,7 @@
                 <w:sz w:val="18"/>
                 <w:szCs w:val="18"/>
               </w:rPr>
-              <w:t>DM,1:1</w:t>
+              <w:t>DM,0:0</w:t>
             </w:r>
           </w:p>
         </w:tc>
@@ -2561,13 +2231,13 @@
                 <w:sz w:val="18"/>
                 <w:szCs w:val="18"/>
               </w:rPr>
-              <w:t>:DM,1:1</w:t>
-            </w:r>
-          </w:p>
-        </w:tc>
-        <w:tc>
-          <w:tcPr>
-            <w:tcW w:w="1701" w:type="dxa"/>
+              <w:t>:DM,0:{Debug Mode}</w:t>
+            </w:r>
+          </w:p>
+        </w:tc>
+        <w:tc>
+          <w:tcPr>
+            <w:tcW w:w="1731" w:type="dxa"/>
             <w:noWrap/>
             <w:hideMark/>
           </w:tcPr>
@@ -2579,21 +2249,12 @@
                 <w:szCs w:val="18"/>
               </w:rPr>
             </w:pPr>
-            <w:proofErr w:type="gramStart"/>
-            <w:r>
-              <w:rPr>
-                <w:sz w:val="18"/>
-                <w:szCs w:val="18"/>
-              </w:rPr>
-              <w:t>FAIL,{</w:t>
-            </w:r>
-            <w:proofErr w:type="gramEnd"/>
-            <w:r>
-              <w:rPr>
-                <w:sz w:val="18"/>
-                <w:szCs w:val="18"/>
-              </w:rPr>
-              <w:t>N}</w:t>
+            <w:r>
+              <w:rPr>
+                <w:sz w:val="18"/>
+                <w:szCs w:val="18"/>
+              </w:rPr>
+              <w:t>FAIL,{N}</w:t>
             </w:r>
             <w:r>
               <w:rPr>
@@ -2613,7 +2274,7 @@
         </w:tc>
         <w:tc>
           <w:tcPr>
-            <w:tcW w:w="2692" w:type="dxa"/>
+            <w:tcW w:w="2834" w:type="dxa"/>
             <w:noWrap/>
             <w:hideMark/>
           </w:tcPr>
@@ -2630,7 +2291,7 @@
                 <w:sz w:val="18"/>
                 <w:szCs w:val="18"/>
               </w:rPr>
-              <w:t>Set debug mode value to 1 (Enabled)</w:t>
+              <w:t>Get debug mode value ( 0=debug mode disabled,1=debug mode enabled)</w:t>
             </w:r>
           </w:p>
         </w:tc>
@@ -2653,6 +2314,13 @@
                 <w:szCs w:val="18"/>
               </w:rPr>
             </w:pPr>
+            <w:r>
+              <w:rPr>
+                <w:sz w:val="18"/>
+                <w:szCs w:val="18"/>
+              </w:rPr>
+              <w:t>DM,1:0</w:t>
+            </w:r>
           </w:p>
         </w:tc>
         <w:tc>
@@ -2674,43 +2342,20 @@
                 <w:sz w:val="18"/>
                 <w:szCs w:val="18"/>
               </w:rPr>
-              <w:t>LOG</w:t>
-            </w:r>
-            <w:r>
-              <w:rPr>
-                <w:sz w:val="18"/>
-                <w:szCs w:val="18"/>
-              </w:rPr>
-              <w:t>,</w:t>
-            </w:r>
-            <w:proofErr w:type="gramStart"/>
-            <w:r>
-              <w:rPr>
-                <w:sz w:val="18"/>
-                <w:szCs w:val="18"/>
-              </w:rPr>
-              <w:t>1:{</w:t>
-            </w:r>
-            <w:proofErr w:type="gramEnd"/>
-            <w:r>
-              <w:rPr>
-                <w:sz w:val="18"/>
-                <w:szCs w:val="18"/>
-              </w:rPr>
-              <w:t>0,0,0,</w:t>
-            </w:r>
-            <w:r>
-              <w:rPr>
-                <w:sz w:val="18"/>
-                <w:szCs w:val="18"/>
-              </w:rPr>
-              <w:t>xHighNeutral,xLowNeutral,yHighNeutral,yLowNeutral}</w:t>
-            </w:r>
-          </w:p>
-        </w:tc>
-        <w:tc>
-          <w:tcPr>
-            <w:tcW w:w="1701" w:type="dxa"/>
+              <w:t>SUCCESS,0</w:t>
+            </w:r>
+            <w:r>
+              <w:rPr>
+                <w:sz w:val="18"/>
+                <w:szCs w:val="18"/>
+              </w:rPr>
+              <w:t>:DM,1:0</w:t>
+            </w:r>
+          </w:p>
+        </w:tc>
+        <w:tc>
+          <w:tcPr>
+            <w:tcW w:w="1731" w:type="dxa"/>
             <w:noWrap/>
             <w:hideMark/>
           </w:tcPr>
@@ -2722,11 +2367,34 @@
                 <w:szCs w:val="18"/>
               </w:rPr>
             </w:pPr>
-          </w:p>
-        </w:tc>
-        <w:tc>
-          <w:tcPr>
-            <w:tcW w:w="2692" w:type="dxa"/>
+            <w:r>
+              <w:rPr>
+                <w:sz w:val="18"/>
+                <w:szCs w:val="18"/>
+              </w:rPr>
+              <w:t>FAIL,{N}</w:t>
+            </w:r>
+            <w:r>
+              <w:rPr>
+                <w:sz w:val="18"/>
+                <w:szCs w:val="18"/>
+              </w:rPr>
+              <w:t>:</w:t>
+            </w:r>
+            <w:r>
+              <w:rPr>
+                <w:sz w:val="18"/>
+                <w:szCs w:val="18"/>
+              </w:rPr>
+              <w:t>Command</w:t>
+            </w:r>
+          </w:p>
+        </w:tc>
+        <w:tc>
+          <w:tcPr>
+            <w:tcW w:w="2834" w:type="dxa"/>
+            <w:noWrap/>
+            <w:hideMark/>
           </w:tcPr>
           <w:p>
             <w:pPr>
@@ -2741,7 +2409,7 @@
                 <w:sz w:val="18"/>
                 <w:szCs w:val="18"/>
               </w:rPr>
-              <w:t>Log initialization values once if debug mode is enabled</w:t>
+              <w:t>Set debug mode value to 0 (Disabled)</w:t>
             </w:r>
           </w:p>
         </w:tc>
@@ -2765,6 +2433,13 @@
                 <w:szCs w:val="18"/>
               </w:rPr>
             </w:pPr>
+            <w:r>
+              <w:rPr>
+                <w:sz w:val="18"/>
+                <w:szCs w:val="18"/>
+              </w:rPr>
+              <w:t>DM,1:1</w:t>
+            </w:r>
           </w:p>
         </w:tc>
         <w:tc>
@@ -2786,43 +2461,20 @@
                 <w:sz w:val="18"/>
                 <w:szCs w:val="18"/>
               </w:rPr>
-              <w:t>LOG</w:t>
-            </w:r>
-            <w:r>
-              <w:rPr>
-                <w:sz w:val="18"/>
-                <w:szCs w:val="18"/>
-              </w:rPr>
-              <w:t>,</w:t>
-            </w:r>
-            <w:proofErr w:type="gramStart"/>
-            <w:r>
-              <w:rPr>
-                <w:sz w:val="18"/>
-                <w:szCs w:val="18"/>
-              </w:rPr>
-              <w:t>2:{</w:t>
-            </w:r>
-            <w:proofErr w:type="gramEnd"/>
-            <w:r>
-              <w:rPr>
-                <w:sz w:val="18"/>
-                <w:szCs w:val="18"/>
-              </w:rPr>
-              <w:t>0,0,0,</w:t>
-            </w:r>
-            <w:r>
-              <w:rPr>
-                <w:sz w:val="18"/>
-                <w:szCs w:val="18"/>
-              </w:rPr>
-              <w:t>xHighMax,xLowMax,yHighMax,yLowMax}</w:t>
-            </w:r>
-          </w:p>
-        </w:tc>
-        <w:tc>
-          <w:tcPr>
-            <w:tcW w:w="1701" w:type="dxa"/>
+              <w:t>SUCCESS,0</w:t>
+            </w:r>
+            <w:r>
+              <w:rPr>
+                <w:sz w:val="18"/>
+                <w:szCs w:val="18"/>
+              </w:rPr>
+              <w:t>:DM,1:1</w:t>
+            </w:r>
+          </w:p>
+        </w:tc>
+        <w:tc>
+          <w:tcPr>
+            <w:tcW w:w="1731" w:type="dxa"/>
             <w:noWrap/>
             <w:hideMark/>
           </w:tcPr>
@@ -2834,11 +2486,34 @@
                 <w:szCs w:val="18"/>
               </w:rPr>
             </w:pPr>
-          </w:p>
-        </w:tc>
-        <w:tc>
-          <w:tcPr>
-            <w:tcW w:w="2692" w:type="dxa"/>
+            <w:r>
+              <w:rPr>
+                <w:sz w:val="18"/>
+                <w:szCs w:val="18"/>
+              </w:rPr>
+              <w:t>FAIL,{N}</w:t>
+            </w:r>
+            <w:r>
+              <w:rPr>
+                <w:sz w:val="18"/>
+                <w:szCs w:val="18"/>
+              </w:rPr>
+              <w:t>:</w:t>
+            </w:r>
+            <w:r>
+              <w:rPr>
+                <w:sz w:val="18"/>
+                <w:szCs w:val="18"/>
+              </w:rPr>
+              <w:t>Command</w:t>
+            </w:r>
+          </w:p>
+        </w:tc>
+        <w:tc>
+          <w:tcPr>
+            <w:tcW w:w="2834" w:type="dxa"/>
+            <w:noWrap/>
+            <w:hideMark/>
           </w:tcPr>
           <w:p>
             <w:pPr>
@@ -2853,7 +2528,7 @@
                 <w:sz w:val="18"/>
                 <w:szCs w:val="18"/>
               </w:rPr>
-              <w:t>Log calibration values once if debug mode is enabled</w:t>
+              <w:t>Set debug mode value to 1 (Enabled)</w:t>
             </w:r>
           </w:p>
         </w:tc>
@@ -2906,50 +2581,32 @@
               </w:rPr>
               <w:t>,</w:t>
             </w:r>
-            <w:proofErr w:type="gramStart"/>
-            <w:r>
-              <w:rPr>
-                <w:sz w:val="18"/>
-                <w:szCs w:val="18"/>
-              </w:rPr>
-              <w:t>3:{</w:t>
-            </w:r>
-            <w:proofErr w:type="spellStart"/>
-            <w:proofErr w:type="gramEnd"/>
-            <w:r>
-              <w:rPr>
-                <w:sz w:val="18"/>
-                <w:szCs w:val="18"/>
-              </w:rPr>
-              <w:t>x,y,</w:t>
-            </w:r>
-            <w:r>
-              <w:rPr>
-                <w:sz w:val="18"/>
-                <w:szCs w:val="18"/>
-              </w:rPr>
-              <w:t>action,</w:t>
-            </w:r>
-            <w:r>
-              <w:rPr>
-                <w:sz w:val="18"/>
-                <w:szCs w:val="18"/>
-              </w:rPr>
-              <w:t>xHigh,xLow,yHigh,yLow</w:t>
-            </w:r>
-            <w:proofErr w:type="spellEnd"/>
-            <w:r>
-              <w:rPr>
-                <w:sz w:val="18"/>
-                <w:szCs w:val="18"/>
-              </w:rPr>
-              <w:t>}</w:t>
-            </w:r>
-          </w:p>
-        </w:tc>
-        <w:tc>
-          <w:tcPr>
-            <w:tcW w:w="1701" w:type="dxa"/>
+            <w:r>
+              <w:rPr>
+                <w:sz w:val="18"/>
+                <w:szCs w:val="18"/>
+              </w:rPr>
+              <w:t>1:{</w:t>
+            </w:r>
+            <w:r>
+              <w:rPr>
+                <w:sz w:val="18"/>
+                <w:szCs w:val="18"/>
+              </w:rPr>
+              <w:t>0,0,0,</w:t>
+            </w:r>
+            <w:r>
+              <w:rPr>
+                <w:sz w:val="18"/>
+                <w:szCs w:val="18"/>
+              </w:rPr>
+              <w:t>xHighNeutral,xLowNeutral,yHighNeutral,yLowNeutral}</w:t>
+            </w:r>
+          </w:p>
+        </w:tc>
+        <w:tc>
+          <w:tcPr>
+            <w:tcW w:w="1731" w:type="dxa"/>
             <w:noWrap/>
             <w:hideMark/>
           </w:tcPr>
@@ -2965,9 +2622,7 @@
         </w:tc>
         <w:tc>
           <w:tcPr>
-            <w:tcW w:w="2692" w:type="dxa"/>
-            <w:noWrap/>
-            <w:hideMark/>
+            <w:tcW w:w="2834" w:type="dxa"/>
           </w:tcPr>
           <w:p>
             <w:pPr>
@@ -2982,21 +2637,7 @@
                 <w:sz w:val="18"/>
                 <w:szCs w:val="18"/>
               </w:rPr>
-              <w:t xml:space="preserve">Log </w:t>
-            </w:r>
-            <w:r>
-              <w:rPr>
-                <w:sz w:val="18"/>
-                <w:szCs w:val="18"/>
-              </w:rPr>
-              <w:t xml:space="preserve">cursor and </w:t>
-            </w:r>
-            <w:r>
-              <w:rPr>
-                <w:sz w:val="18"/>
-                <w:szCs w:val="18"/>
-              </w:rPr>
-              <w:t xml:space="preserve">FSR values if debug mode is enabled until debug mode is disabled </w:t>
+              <w:t>Log initialization values once if debug mode is enabled</w:t>
             </w:r>
           </w:p>
         </w:tc>
@@ -3020,13 +2661,6 @@
                 <w:szCs w:val="18"/>
               </w:rPr>
             </w:pPr>
-            <w:r>
-              <w:rPr>
-                <w:sz w:val="18"/>
-                <w:szCs w:val="18"/>
-              </w:rPr>
-              <w:t>IN,0:0</w:t>
-            </w:r>
           </w:p>
         </w:tc>
         <w:tc>
@@ -3048,36 +2682,41 @@
                 <w:sz w:val="18"/>
                 <w:szCs w:val="18"/>
               </w:rPr>
-              <w:t>SUCCESS,0</w:t>
-            </w:r>
-            <w:r>
-              <w:rPr>
-                <w:sz w:val="18"/>
-                <w:szCs w:val="18"/>
-              </w:rPr>
-              <w:t>:IN,</w:t>
-            </w:r>
-            <w:proofErr w:type="gramStart"/>
-            <w:r>
-              <w:rPr>
-                <w:sz w:val="18"/>
-                <w:szCs w:val="18"/>
-              </w:rPr>
-              <w:t>0:{</w:t>
-            </w:r>
-            <w:proofErr w:type="gramEnd"/>
-            <w:r>
-              <w:rPr>
-                <w:sz w:val="18"/>
-                <w:szCs w:val="18"/>
-              </w:rPr>
-              <w:t>xHighNeutral,xLowNeutral,yHighNeutral,yLowNeutral}</w:t>
-            </w:r>
-          </w:p>
-        </w:tc>
-        <w:tc>
-          <w:tcPr>
-            <w:tcW w:w="1701" w:type="dxa"/>
+              <w:t>LOG</w:t>
+            </w:r>
+            <w:r>
+              <w:rPr>
+                <w:sz w:val="18"/>
+                <w:szCs w:val="18"/>
+              </w:rPr>
+              <w:t>,</w:t>
+            </w:r>
+            <w:r>
+              <w:rPr>
+                <w:sz w:val="18"/>
+                <w:szCs w:val="18"/>
+              </w:rPr>
+              <w:t>2:{</w:t>
+            </w:r>
+            <w:r>
+              <w:rPr>
+                <w:sz w:val="18"/>
+                <w:szCs w:val="18"/>
+              </w:rPr>
+              <w:t>0,0,0,</w:t>
+            </w:r>
+            <w:r>
+              <w:rPr>
+                <w:sz w:val="18"/>
+                <w:szCs w:val="18"/>
+              </w:rPr>
+              <w:t>xHighMax,xLowMax,yHighMax,yLowMax}</w:t>
+            </w:r>
+          </w:p>
+        </w:tc>
+        <w:tc>
+          <w:tcPr>
+            <w:tcW w:w="1731" w:type="dxa"/>
             <w:noWrap/>
             <w:hideMark/>
           </w:tcPr>
@@ -3089,43 +2728,11 @@
                 <w:szCs w:val="18"/>
               </w:rPr>
             </w:pPr>
-            <w:proofErr w:type="gramStart"/>
-            <w:r>
-              <w:rPr>
-                <w:sz w:val="18"/>
-                <w:szCs w:val="18"/>
-              </w:rPr>
-              <w:t>FAIL,{</w:t>
-            </w:r>
-            <w:proofErr w:type="gramEnd"/>
-            <w:r>
-              <w:rPr>
-                <w:sz w:val="18"/>
-                <w:szCs w:val="18"/>
-              </w:rPr>
-              <w:t>N}</w:t>
-            </w:r>
-            <w:r>
-              <w:rPr>
-                <w:sz w:val="18"/>
-                <w:szCs w:val="18"/>
-              </w:rPr>
-              <w:t>:</w:t>
-            </w:r>
-            <w:r>
-              <w:rPr>
-                <w:sz w:val="18"/>
-                <w:szCs w:val="18"/>
-              </w:rPr>
-              <w:t>Command</w:t>
-            </w:r>
-          </w:p>
-        </w:tc>
-        <w:tc>
-          <w:tcPr>
-            <w:tcW w:w="2692" w:type="dxa"/>
-            <w:noWrap/>
-            <w:hideMark/>
+          </w:p>
+        </w:tc>
+        <w:tc>
+          <w:tcPr>
+            <w:tcW w:w="2834" w:type="dxa"/>
           </w:tcPr>
           <w:p>
             <w:pPr>
@@ -3140,32 +2747,7 @@
                 <w:sz w:val="18"/>
                 <w:szCs w:val="18"/>
               </w:rPr>
-              <w:t>Get joystick initialization values (</w:t>
-            </w:r>
-            <w:proofErr w:type="spellStart"/>
-            <w:proofErr w:type="gramStart"/>
-            <w:r>
-              <w:rPr>
-                <w:sz w:val="18"/>
-                <w:szCs w:val="18"/>
-              </w:rPr>
-              <w:t>xHighNeutral,xLowNeutral</w:t>
-            </w:r>
-            <w:proofErr w:type="gramEnd"/>
-            <w:r>
-              <w:rPr>
-                <w:sz w:val="18"/>
-                <w:szCs w:val="18"/>
-              </w:rPr>
-              <w:t>,yHighNeutral,yLowNeutral</w:t>
-            </w:r>
-            <w:proofErr w:type="spellEnd"/>
-            <w:r>
-              <w:rPr>
-                <w:sz w:val="18"/>
-                <w:szCs w:val="18"/>
-              </w:rPr>
-              <w:t>)</w:t>
+              <w:t>Log calibration values once if debug mode is enabled</w:t>
             </w:r>
           </w:p>
         </w:tc>
@@ -3188,13 +2770,6 @@
                 <w:szCs w:val="18"/>
               </w:rPr>
             </w:pPr>
-            <w:r>
-              <w:rPr>
-                <w:sz w:val="18"/>
-                <w:szCs w:val="18"/>
-              </w:rPr>
-              <w:t>IN,1:1</w:t>
-            </w:r>
           </w:p>
         </w:tc>
         <w:tc>
@@ -3216,36 +2791,41 @@
                 <w:sz w:val="18"/>
                 <w:szCs w:val="18"/>
               </w:rPr>
-              <w:t>SUCCESS,0</w:t>
-            </w:r>
-            <w:r>
-              <w:rPr>
-                <w:sz w:val="18"/>
-                <w:szCs w:val="18"/>
-              </w:rPr>
-              <w:t>:IN,</w:t>
-            </w:r>
-            <w:proofErr w:type="gramStart"/>
-            <w:r>
-              <w:rPr>
-                <w:sz w:val="18"/>
-                <w:szCs w:val="18"/>
-              </w:rPr>
-              <w:t>1:{</w:t>
-            </w:r>
-            <w:proofErr w:type="gramEnd"/>
-            <w:r>
-              <w:rPr>
-                <w:sz w:val="18"/>
-                <w:szCs w:val="18"/>
-              </w:rPr>
-              <w:t>xHighNeutral,xLowNeutral,yHighNeutral,yLowNeutral}</w:t>
-            </w:r>
-          </w:p>
-        </w:tc>
-        <w:tc>
-          <w:tcPr>
-            <w:tcW w:w="1701" w:type="dxa"/>
+              <w:t>LOG</w:t>
+            </w:r>
+            <w:r>
+              <w:rPr>
+                <w:sz w:val="18"/>
+                <w:szCs w:val="18"/>
+              </w:rPr>
+              <w:t>,</w:t>
+            </w:r>
+            <w:r>
+              <w:rPr>
+                <w:sz w:val="18"/>
+                <w:szCs w:val="18"/>
+              </w:rPr>
+              <w:t>3:{x,y,</w:t>
+            </w:r>
+            <w:r>
+              <w:rPr>
+                <w:sz w:val="18"/>
+                <w:szCs w:val="18"/>
+              </w:rPr>
+              <w:t>action,</w:t>
+            </w:r>
+            <w:r>
+              <w:rPr>
+                <w:sz w:val="18"/>
+                <w:szCs w:val="18"/>
+              </w:rPr>
+              <w:t>xHigh,xLow,yHigh,yLow}</w:t>
+            </w:r>
+          </w:p>
+        </w:tc>
+        <w:tc>
+          <w:tcPr>
+            <w:tcW w:w="1731" w:type="dxa"/>
             <w:noWrap/>
             <w:hideMark/>
           </w:tcPr>
@@ -3257,41 +2837,11 @@
                 <w:szCs w:val="18"/>
               </w:rPr>
             </w:pPr>
-            <w:proofErr w:type="gramStart"/>
-            <w:r>
-              <w:rPr>
-                <w:sz w:val="18"/>
-                <w:szCs w:val="18"/>
-              </w:rPr>
-              <w:t>FAIL,{</w:t>
-            </w:r>
-            <w:proofErr w:type="gramEnd"/>
-            <w:r>
-              <w:rPr>
-                <w:sz w:val="18"/>
-                <w:szCs w:val="18"/>
-              </w:rPr>
-              <w:t>N}</w:t>
-            </w:r>
-            <w:r>
-              <w:rPr>
-                <w:sz w:val="18"/>
-                <w:szCs w:val="18"/>
-              </w:rPr>
-              <w:t>:</w:t>
-            </w:r>
-            <w:r>
-              <w:rPr>
-                <w:sz w:val="18"/>
-                <w:szCs w:val="18"/>
-              </w:rPr>
-              <w:t>Command</w:t>
-            </w:r>
-          </w:p>
-        </w:tc>
-        <w:tc>
-          <w:tcPr>
-            <w:tcW w:w="2692" w:type="dxa"/>
+          </w:p>
+        </w:tc>
+        <w:tc>
+          <w:tcPr>
+            <w:tcW w:w="2834" w:type="dxa"/>
             <w:noWrap/>
             <w:hideMark/>
           </w:tcPr>
@@ -3308,32 +2858,21 @@
                 <w:sz w:val="18"/>
                 <w:szCs w:val="18"/>
               </w:rPr>
-              <w:t>Perform joystick initialization using command (</w:t>
-            </w:r>
-            <w:proofErr w:type="spellStart"/>
-            <w:proofErr w:type="gramStart"/>
-            <w:r>
-              <w:rPr>
-                <w:sz w:val="18"/>
-                <w:szCs w:val="18"/>
-              </w:rPr>
-              <w:t>xHighNeutral,xLowNeutral</w:t>
-            </w:r>
-            <w:proofErr w:type="gramEnd"/>
-            <w:r>
-              <w:rPr>
-                <w:sz w:val="18"/>
-                <w:szCs w:val="18"/>
-              </w:rPr>
-              <w:t>,yHighNeutral,yLowNeutral</w:t>
-            </w:r>
-            <w:proofErr w:type="spellEnd"/>
-            <w:r>
-              <w:rPr>
-                <w:sz w:val="18"/>
-                <w:szCs w:val="18"/>
-              </w:rPr>
-              <w:t>)</w:t>
+              <w:t xml:space="preserve">Log </w:t>
+            </w:r>
+            <w:r>
+              <w:rPr>
+                <w:sz w:val="18"/>
+                <w:szCs w:val="18"/>
+              </w:rPr>
+              <w:t xml:space="preserve">cursor and </w:t>
+            </w:r>
+            <w:r>
+              <w:rPr>
+                <w:sz w:val="18"/>
+                <w:szCs w:val="18"/>
+              </w:rPr>
+              <w:t xml:space="preserve">FSR values if debug mode is enabled until debug mode is disabled </w:t>
             </w:r>
           </w:p>
         </w:tc>
@@ -3357,6 +2896,13 @@
                 <w:szCs w:val="18"/>
               </w:rPr>
             </w:pPr>
+            <w:r>
+              <w:rPr>
+                <w:sz w:val="18"/>
+                <w:szCs w:val="18"/>
+              </w:rPr>
+              <w:t>IN,0:0</w:t>
+            </w:r>
           </w:p>
         </w:tc>
         <w:tc>
@@ -3378,43 +2924,20 @@
                 <w:sz w:val="18"/>
                 <w:szCs w:val="18"/>
               </w:rPr>
-              <w:t>MANUAL</w:t>
-            </w:r>
-            <w:r>
-              <w:rPr>
-                <w:sz w:val="18"/>
-                <w:szCs w:val="18"/>
-              </w:rPr>
-              <w:t>,0</w:t>
-            </w:r>
-            <w:r>
-              <w:rPr>
-                <w:sz w:val="18"/>
-                <w:szCs w:val="18"/>
-              </w:rPr>
-              <w:t>:IN,</w:t>
-            </w:r>
-            <w:proofErr w:type="gramStart"/>
-            <w:r>
-              <w:rPr>
-                <w:sz w:val="18"/>
-                <w:szCs w:val="18"/>
-              </w:rPr>
-              <w:t>1:{</w:t>
-            </w:r>
-            <w:proofErr w:type="gramEnd"/>
-            <w:r>
-              <w:rPr>
-                <w:sz w:val="18"/>
-                <w:szCs w:val="18"/>
-              </w:rPr>
-              <w:t>xHighNeutral,xLowNeutral,yHighNeutral,yLowNeutral}</w:t>
-            </w:r>
-          </w:p>
-        </w:tc>
-        <w:tc>
-          <w:tcPr>
-            <w:tcW w:w="1701" w:type="dxa"/>
+              <w:t>SUCCESS,0</w:t>
+            </w:r>
+            <w:r>
+              <w:rPr>
+                <w:sz w:val="18"/>
+                <w:szCs w:val="18"/>
+              </w:rPr>
+              <w:t>:IN,0:{xHighNeutral,xLowNeutral,yHighNeutral,yLowNeutral}</w:t>
+            </w:r>
+          </w:p>
+        </w:tc>
+        <w:tc>
+          <w:tcPr>
+            <w:tcW w:w="1731" w:type="dxa"/>
             <w:noWrap/>
             <w:hideMark/>
           </w:tcPr>
@@ -3426,11 +2949,34 @@
                 <w:szCs w:val="18"/>
               </w:rPr>
             </w:pPr>
-          </w:p>
-        </w:tc>
-        <w:tc>
-          <w:tcPr>
-            <w:tcW w:w="2692" w:type="dxa"/>
+            <w:r>
+              <w:rPr>
+                <w:sz w:val="18"/>
+                <w:szCs w:val="18"/>
+              </w:rPr>
+              <w:t>FAIL,{N}</w:t>
+            </w:r>
+            <w:r>
+              <w:rPr>
+                <w:sz w:val="18"/>
+                <w:szCs w:val="18"/>
+              </w:rPr>
+              <w:t>:</w:t>
+            </w:r>
+            <w:r>
+              <w:rPr>
+                <w:sz w:val="18"/>
+                <w:szCs w:val="18"/>
+              </w:rPr>
+              <w:t>Command</w:t>
+            </w:r>
+          </w:p>
+        </w:tc>
+        <w:tc>
+          <w:tcPr>
+            <w:tcW w:w="2834" w:type="dxa"/>
+            <w:noWrap/>
+            <w:hideMark/>
           </w:tcPr>
           <w:p>
             <w:pPr>
@@ -3445,55 +2991,7 @@
                 <w:sz w:val="18"/>
                 <w:szCs w:val="18"/>
               </w:rPr>
-              <w:t>Perform joystick initialization using push button or sip/puff (</w:t>
-            </w:r>
-            <w:proofErr w:type="spellStart"/>
-            <w:r>
-              <w:rPr>
-                <w:sz w:val="18"/>
-                <w:szCs w:val="18"/>
-              </w:rPr>
-              <w:t>xHighNeutral</w:t>
-            </w:r>
-            <w:proofErr w:type="spellEnd"/>
-            <w:r>
-              <w:rPr>
-                <w:sz w:val="18"/>
-                <w:szCs w:val="18"/>
-              </w:rPr>
-              <w:t>,</w:t>
-            </w:r>
-            <w:r>
-              <w:rPr>
-                <w:sz w:val="18"/>
-                <w:szCs w:val="18"/>
-              </w:rPr>
-              <w:t xml:space="preserve"> </w:t>
-            </w:r>
-            <w:proofErr w:type="spellStart"/>
-            <w:proofErr w:type="gramStart"/>
-            <w:r>
-              <w:rPr>
-                <w:sz w:val="18"/>
-                <w:szCs w:val="18"/>
-              </w:rPr>
-              <w:t>xLowNeutral,yHighNeutral</w:t>
-            </w:r>
-            <w:proofErr w:type="gramEnd"/>
-            <w:r>
-              <w:rPr>
-                <w:sz w:val="18"/>
-                <w:szCs w:val="18"/>
-              </w:rPr>
-              <w:t>,yLowNeutral</w:t>
-            </w:r>
-            <w:proofErr w:type="spellEnd"/>
-            <w:r>
-              <w:rPr>
-                <w:sz w:val="18"/>
-                <w:szCs w:val="18"/>
-              </w:rPr>
-              <w:t>)</w:t>
+              <w:t>Get joystick initialization values (xHighNeutral,xLowNeutral,yHighNeutral,yLowNeutral)</w:t>
             </w:r>
           </w:p>
         </w:tc>
@@ -3507,250 +3005,119 @@
             <w:cnfStyle w:val="001000000000" w:firstRow="0" w:lastRow="0" w:firstColumn="1" w:lastColumn="0" w:oddVBand="0" w:evenVBand="0" w:oddHBand="0" w:evenHBand="0" w:firstRowFirstColumn="0" w:firstRowLastColumn="0" w:lastRowFirstColumn="0" w:lastRowLastColumn="0"/>
             <w:tcW w:w="1271" w:type="dxa"/>
             <w:noWrap/>
-          </w:tcPr>
-          <w:p>
-            <w:pPr>
-              <w:rPr>
-                <w:sz w:val="18"/>
-                <w:szCs w:val="18"/>
-              </w:rPr>
-            </w:pPr>
+            <w:hideMark/>
+          </w:tcPr>
+          <w:p>
+            <w:pPr>
+              <w:rPr>
+                <w:sz w:val="18"/>
+                <w:szCs w:val="18"/>
+              </w:rPr>
+            </w:pPr>
+            <w:r>
+              <w:rPr>
+                <w:sz w:val="18"/>
+                <w:szCs w:val="18"/>
+              </w:rPr>
+              <w:t>IN,1:1</w:t>
+            </w:r>
+          </w:p>
+        </w:tc>
+        <w:tc>
+          <w:tcPr>
+            <w:tcW w:w="3686" w:type="dxa"/>
+            <w:noWrap/>
+            <w:hideMark/>
+          </w:tcPr>
+          <w:p>
+            <w:pPr>
+              <w:cnfStyle w:val="000000000000" w:firstRow="0" w:lastRow="0" w:firstColumn="0" w:lastColumn="0" w:oddVBand="0" w:evenVBand="0" w:oddHBand="0" w:evenHBand="0" w:firstRowFirstColumn="0" w:firstRowLastColumn="0" w:lastRowFirstColumn="0" w:lastRowLastColumn="0"/>
+              <w:rPr>
+                <w:sz w:val="18"/>
+                <w:szCs w:val="18"/>
+              </w:rPr>
+            </w:pPr>
+            <w:r>
+              <w:rPr>
+                <w:sz w:val="18"/>
+                <w:szCs w:val="18"/>
+              </w:rPr>
+              <w:t>SUCCESS,0</w:t>
+            </w:r>
+            <w:r>
+              <w:rPr>
+                <w:sz w:val="18"/>
+                <w:szCs w:val="18"/>
+              </w:rPr>
+              <w:t>:IN,1:{xHighNeutral,xLowNeutral,yHighNeutral,yLowNeutral}</w:t>
+            </w:r>
+          </w:p>
+        </w:tc>
+        <w:tc>
+          <w:tcPr>
+            <w:tcW w:w="1731" w:type="dxa"/>
+            <w:noWrap/>
+            <w:hideMark/>
+          </w:tcPr>
+          <w:p>
+            <w:pPr>
+              <w:cnfStyle w:val="000000000000" w:firstRow="0" w:lastRow="0" w:firstColumn="0" w:lastColumn="0" w:oddVBand="0" w:evenVBand="0" w:oddHBand="0" w:evenHBand="0" w:firstRowFirstColumn="0" w:firstRowLastColumn="0" w:lastRowFirstColumn="0" w:lastRowLastColumn="0"/>
+              <w:rPr>
+                <w:sz w:val="18"/>
+                <w:szCs w:val="18"/>
+              </w:rPr>
+            </w:pPr>
+            <w:r>
+              <w:rPr>
+                <w:sz w:val="18"/>
+                <w:szCs w:val="18"/>
+              </w:rPr>
+              <w:t>FAIL,{N}</w:t>
+            </w:r>
+            <w:r>
+              <w:rPr>
+                <w:sz w:val="18"/>
+                <w:szCs w:val="18"/>
+              </w:rPr>
+              <w:t>:</w:t>
+            </w:r>
+            <w:r>
+              <w:rPr>
+                <w:sz w:val="18"/>
+                <w:szCs w:val="18"/>
+              </w:rPr>
+              <w:t>Command</w:t>
+            </w:r>
+          </w:p>
+        </w:tc>
+        <w:tc>
+          <w:tcPr>
+            <w:tcW w:w="2834" w:type="dxa"/>
+            <w:noWrap/>
+            <w:hideMark/>
+          </w:tcPr>
+          <w:p>
+            <w:pPr>
+              <w:cnfStyle w:val="000000000000" w:firstRow="0" w:lastRow="0" w:firstColumn="0" w:lastColumn="0" w:oddVBand="0" w:evenVBand="0" w:oddHBand="0" w:evenHBand="0" w:firstRowFirstColumn="0" w:firstRowLastColumn="0" w:lastRowFirstColumn="0" w:lastRowLastColumn="0"/>
+              <w:rPr>
+                <w:sz w:val="18"/>
+                <w:szCs w:val="18"/>
+              </w:rPr>
+            </w:pPr>
+            <w:r>
+              <w:rPr>
+                <w:sz w:val="18"/>
+                <w:szCs w:val="18"/>
+              </w:rPr>
+              <w:t xml:space="preserve">Perform joystick initialization using command </w:t>
+            </w:r>
             <w:r>
               <w:rPr>
                 <w:sz w:val="18"/>
                 <w:szCs w:val="18"/>
               </w:rPr>
               <w:lastRenderedPageBreak/>
-              <w:t>JV,0:0</w:t>
-            </w:r>
-          </w:p>
-        </w:tc>
-        <w:tc>
-          <w:tcPr>
-            <w:tcW w:w="3686" w:type="dxa"/>
-            <w:noWrap/>
-          </w:tcPr>
-          <w:p>
-            <w:pPr>
-              <w:cnfStyle w:val="000000000000" w:firstRow="0" w:lastRow="0" w:firstColumn="0" w:lastColumn="0" w:oddVBand="0" w:evenVBand="0" w:oddHBand="0" w:evenHBand="0" w:firstRowFirstColumn="0" w:firstRowLastColumn="0" w:lastRowFirstColumn="0" w:lastRowLastColumn="0"/>
-              <w:rPr>
-                <w:sz w:val="18"/>
-                <w:szCs w:val="18"/>
-              </w:rPr>
-            </w:pPr>
-            <w:r>
-              <w:rPr>
-                <w:sz w:val="18"/>
-                <w:szCs w:val="18"/>
-              </w:rPr>
-              <w:t>SUCCESS,</w:t>
-            </w:r>
-            <w:proofErr w:type="gramStart"/>
-            <w:r>
-              <w:rPr>
-                <w:sz w:val="18"/>
-                <w:szCs w:val="18"/>
-              </w:rPr>
-              <w:t>0</w:t>
-            </w:r>
-            <w:r>
-              <w:rPr>
-                <w:sz w:val="18"/>
-                <w:szCs w:val="18"/>
-              </w:rPr>
-              <w:t>:</w:t>
-            </w:r>
-            <w:r>
-              <w:rPr>
-                <w:sz w:val="18"/>
-                <w:szCs w:val="18"/>
-              </w:rPr>
-              <w:t>JV</w:t>
-            </w:r>
-            <w:proofErr w:type="gramEnd"/>
-            <w:r>
-              <w:rPr>
-                <w:sz w:val="18"/>
-                <w:szCs w:val="18"/>
-              </w:rPr>
-              <w:t>,</w:t>
-            </w:r>
-            <w:r>
-              <w:rPr>
-                <w:sz w:val="18"/>
-                <w:szCs w:val="18"/>
-              </w:rPr>
-              <w:t>0</w:t>
-            </w:r>
-            <w:r>
-              <w:rPr>
-                <w:sz w:val="18"/>
-                <w:szCs w:val="18"/>
-              </w:rPr>
-              <w:t>:{</w:t>
-            </w:r>
-            <w:proofErr w:type="spellStart"/>
-            <w:r>
-              <w:rPr>
-                <w:sz w:val="18"/>
-                <w:szCs w:val="18"/>
-              </w:rPr>
-              <w:t>xHig</w:t>
-            </w:r>
-            <w:r>
-              <w:rPr>
-                <w:sz w:val="18"/>
-                <w:szCs w:val="18"/>
-              </w:rPr>
-              <w:t>h</w:t>
-            </w:r>
-            <w:r>
-              <w:rPr>
-                <w:sz w:val="18"/>
-                <w:szCs w:val="18"/>
-              </w:rPr>
-              <w:t>,xLow,yHigh,yLow</w:t>
-            </w:r>
-            <w:proofErr w:type="spellEnd"/>
-            <w:r>
-              <w:rPr>
-                <w:sz w:val="18"/>
-                <w:szCs w:val="18"/>
-              </w:rPr>
-              <w:t>}</w:t>
-            </w:r>
-          </w:p>
-        </w:tc>
-        <w:tc>
-          <w:tcPr>
-            <w:tcW w:w="1701" w:type="dxa"/>
-            <w:noWrap/>
-          </w:tcPr>
-          <w:p>
-            <w:pPr>
-              <w:cnfStyle w:val="000000000000" w:firstRow="0" w:lastRow="0" w:firstColumn="0" w:lastColumn="0" w:oddVBand="0" w:evenVBand="0" w:oddHBand="0" w:evenHBand="0" w:firstRowFirstColumn="0" w:firstRowLastColumn="0" w:lastRowFirstColumn="0" w:lastRowLastColumn="0"/>
-              <w:rPr>
-                <w:sz w:val="18"/>
-                <w:szCs w:val="18"/>
-              </w:rPr>
-            </w:pPr>
-            <w:proofErr w:type="gramStart"/>
-            <w:r>
-              <w:rPr>
-                <w:sz w:val="18"/>
-                <w:szCs w:val="18"/>
-              </w:rPr>
-              <w:t>FAIL,{</w:t>
-            </w:r>
-            <w:proofErr w:type="gramEnd"/>
-            <w:r>
-              <w:rPr>
-                <w:sz w:val="18"/>
-                <w:szCs w:val="18"/>
-              </w:rPr>
-              <w:t>N}</w:t>
-            </w:r>
-            <w:r>
-              <w:rPr>
-                <w:sz w:val="18"/>
-                <w:szCs w:val="18"/>
-              </w:rPr>
-              <w:t>:</w:t>
-            </w:r>
-            <w:r>
-              <w:rPr>
-                <w:sz w:val="18"/>
-                <w:szCs w:val="18"/>
-              </w:rPr>
-              <w:t>Command</w:t>
-            </w:r>
-          </w:p>
-        </w:tc>
-        <w:tc>
-          <w:tcPr>
-            <w:tcW w:w="2692" w:type="dxa"/>
-          </w:tcPr>
-          <w:p>
-            <w:pPr>
-              <w:cnfStyle w:val="000000000000" w:firstRow="0" w:lastRow="0" w:firstColumn="0" w:lastColumn="0" w:oddVBand="0" w:evenVBand="0" w:oddHBand="0" w:evenHBand="0" w:firstRowFirstColumn="0" w:firstRowLastColumn="0" w:lastRowFirstColumn="0" w:lastRowLastColumn="0"/>
-              <w:rPr>
-                <w:sz w:val="18"/>
-                <w:szCs w:val="18"/>
-              </w:rPr>
-            </w:pPr>
-            <w:r>
-              <w:rPr>
-                <w:sz w:val="18"/>
-                <w:szCs w:val="18"/>
-              </w:rPr>
-              <w:t xml:space="preserve">Get joystick </w:t>
-            </w:r>
-            <w:r>
-              <w:rPr>
-                <w:sz w:val="18"/>
-                <w:szCs w:val="18"/>
-              </w:rPr>
-              <w:t>FSR</w:t>
-            </w:r>
-            <w:r>
-              <w:rPr>
-                <w:sz w:val="18"/>
-                <w:szCs w:val="18"/>
-              </w:rPr>
-              <w:t xml:space="preserve"> values:</w:t>
-            </w:r>
-            <w:r>
-              <w:rPr>
-                <w:sz w:val="18"/>
-                <w:szCs w:val="18"/>
-              </w:rPr>
-              <w:t xml:space="preserve"> </w:t>
-            </w:r>
-            <w:r>
-              <w:rPr>
-                <w:sz w:val="18"/>
-                <w:szCs w:val="18"/>
-              </w:rPr>
-              <w:t>{</w:t>
-            </w:r>
-            <w:proofErr w:type="spellStart"/>
-            <w:proofErr w:type="gramStart"/>
-            <w:r>
-              <w:rPr>
-                <w:sz w:val="18"/>
-                <w:szCs w:val="18"/>
-              </w:rPr>
-              <w:t>xHig</w:t>
-            </w:r>
-            <w:r>
-              <w:rPr>
-                <w:sz w:val="18"/>
-                <w:szCs w:val="18"/>
-              </w:rPr>
-              <w:t>h</w:t>
-            </w:r>
-            <w:r>
-              <w:rPr>
-                <w:sz w:val="18"/>
-                <w:szCs w:val="18"/>
-              </w:rPr>
-              <w:t>,xLow</w:t>
-            </w:r>
-            <w:proofErr w:type="gramEnd"/>
-            <w:r>
-              <w:rPr>
-                <w:sz w:val="18"/>
-                <w:szCs w:val="18"/>
-              </w:rPr>
-              <w:t>,yHigh,yLow</w:t>
-            </w:r>
-            <w:proofErr w:type="spellEnd"/>
-            <w:r>
-              <w:rPr>
-                <w:sz w:val="18"/>
-                <w:szCs w:val="18"/>
-              </w:rPr>
-              <w:t>}</w:t>
+              <w:t>(xHighNeutral,xLowNeutral,yHighNeutral,yLowNeutral)</w:t>
             </w:r>
           </w:p>
         </w:tc>
@@ -3774,13 +3141,6 @@
                 <w:szCs w:val="18"/>
               </w:rPr>
             </w:pPr>
-            <w:r>
-              <w:rPr>
-                <w:sz w:val="18"/>
-                <w:szCs w:val="18"/>
-              </w:rPr>
-              <w:t>CA,0:0</w:t>
-            </w:r>
           </w:p>
         </w:tc>
         <w:tc>
@@ -3802,45 +3162,27 @@
                 <w:sz w:val="18"/>
                 <w:szCs w:val="18"/>
               </w:rPr>
-              <w:t>SUCCESS,0</w:t>
-            </w:r>
-            <w:r>
-              <w:rPr>
-                <w:sz w:val="18"/>
-                <w:szCs w:val="18"/>
-              </w:rPr>
-              <w:t>:CA,</w:t>
-            </w:r>
-            <w:proofErr w:type="gramStart"/>
-            <w:r>
-              <w:rPr>
-                <w:sz w:val="18"/>
-                <w:szCs w:val="18"/>
-              </w:rPr>
-              <w:t>0:{</w:t>
-            </w:r>
-            <w:proofErr w:type="spellStart"/>
-            <w:proofErr w:type="gramEnd"/>
-            <w:r>
-              <w:rPr>
-                <w:sz w:val="18"/>
-                <w:szCs w:val="18"/>
-              </w:rPr>
-              <w:t>xHighMax,xLowMax,yHighMax,yLowMax</w:t>
-            </w:r>
-            <w:proofErr w:type="spellEnd"/>
-            <w:r>
-              <w:rPr>
-                <w:sz w:val="18"/>
-                <w:szCs w:val="18"/>
-              </w:rPr>
-              <w:t>}</w:t>
-            </w:r>
-          </w:p>
-        </w:tc>
-        <w:tc>
-          <w:tcPr>
-            <w:tcW w:w="1701" w:type="dxa"/>
+              <w:t>MANUAL</w:t>
+            </w:r>
+            <w:r>
+              <w:rPr>
+                <w:sz w:val="18"/>
+                <w:szCs w:val="18"/>
+              </w:rPr>
+              <w:t>,0</w:t>
+            </w:r>
+            <w:r>
+              <w:rPr>
+                <w:sz w:val="18"/>
+                <w:szCs w:val="18"/>
+              </w:rPr>
+              <w:t>:IN,1:{xHighNeutral,xLowNeutral,yHighNeutral,yLowNeutral}</w:t>
+            </w:r>
+          </w:p>
+        </w:tc>
+        <w:tc>
+          <w:tcPr>
+            <w:tcW w:w="1731" w:type="dxa"/>
             <w:noWrap/>
             <w:hideMark/>
           </w:tcPr>
@@ -3852,43 +3194,11 @@
                 <w:szCs w:val="18"/>
               </w:rPr>
             </w:pPr>
-            <w:proofErr w:type="gramStart"/>
-            <w:r>
-              <w:rPr>
-                <w:sz w:val="18"/>
-                <w:szCs w:val="18"/>
-              </w:rPr>
-              <w:t>FAIL,{</w:t>
-            </w:r>
-            <w:proofErr w:type="gramEnd"/>
-            <w:r>
-              <w:rPr>
-                <w:sz w:val="18"/>
-                <w:szCs w:val="18"/>
-              </w:rPr>
-              <w:t>N}</w:t>
-            </w:r>
-            <w:r>
-              <w:rPr>
-                <w:sz w:val="18"/>
-                <w:szCs w:val="18"/>
-              </w:rPr>
-              <w:t>:</w:t>
-            </w:r>
-            <w:r>
-              <w:rPr>
-                <w:sz w:val="18"/>
-                <w:szCs w:val="18"/>
-              </w:rPr>
-              <w:t>Command</w:t>
-            </w:r>
-          </w:p>
-        </w:tc>
-        <w:tc>
-          <w:tcPr>
-            <w:tcW w:w="2692" w:type="dxa"/>
-            <w:noWrap/>
-            <w:hideMark/>
+          </w:p>
+        </w:tc>
+        <w:tc>
+          <w:tcPr>
+            <w:tcW w:w="2834" w:type="dxa"/>
           </w:tcPr>
           <w:p>
             <w:pPr>
@@ -3903,32 +3213,21 @@
                 <w:sz w:val="18"/>
                 <w:szCs w:val="18"/>
               </w:rPr>
-              <w:t>Get joystick calibration values (</w:t>
-            </w:r>
-            <w:proofErr w:type="spellStart"/>
-            <w:proofErr w:type="gramStart"/>
-            <w:r>
-              <w:rPr>
-                <w:sz w:val="18"/>
-                <w:szCs w:val="18"/>
-              </w:rPr>
-              <w:t>xHighMax,xLowMax</w:t>
-            </w:r>
-            <w:proofErr w:type="gramEnd"/>
-            <w:r>
-              <w:rPr>
-                <w:sz w:val="18"/>
-                <w:szCs w:val="18"/>
-              </w:rPr>
-              <w:t>,yHighMax,yLowMax</w:t>
-            </w:r>
-            <w:proofErr w:type="spellEnd"/>
-            <w:r>
-              <w:rPr>
-                <w:sz w:val="18"/>
-                <w:szCs w:val="18"/>
-              </w:rPr>
-              <w:t>)</w:t>
+              <w:t>Perform joystick initialization using push button or sip/puff (xHighNeutral,</w:t>
+            </w:r>
+            <w:r>
+              <w:rPr>
+                <w:sz w:val="18"/>
+                <w:szCs w:val="18"/>
+              </w:rPr>
+              <w:t xml:space="preserve"> </w:t>
+            </w:r>
+            <w:r>
+              <w:rPr>
+                <w:sz w:val="18"/>
+                <w:szCs w:val="18"/>
+              </w:rPr>
+              <w:t>xLowNeutral,yHighNeutral,yLowNeutral)</w:t>
             </w:r>
           </w:p>
         </w:tc>
@@ -3942,21 +3241,20 @@
             <w:cnfStyle w:val="001000000000" w:firstRow="0" w:lastRow="0" w:firstColumn="1" w:lastColumn="0" w:oddVBand="0" w:evenVBand="0" w:oddHBand="0" w:evenHBand="0" w:firstRowFirstColumn="0" w:firstRowLastColumn="0" w:lastRowFirstColumn="0" w:lastRowLastColumn="0"/>
             <w:tcW w:w="1271" w:type="dxa"/>
             <w:noWrap/>
-            <w:hideMark/>
-          </w:tcPr>
-          <w:p>
-            <w:pPr>
-              <w:rPr>
-                <w:sz w:val="18"/>
-                <w:szCs w:val="18"/>
-              </w:rPr>
-            </w:pPr>
-            <w:r>
-              <w:rPr>
-                <w:sz w:val="18"/>
-                <w:szCs w:val="18"/>
-              </w:rPr>
-              <w:t>CA,1:1</w:t>
+          </w:tcPr>
+          <w:p>
+            <w:pPr>
+              <w:rPr>
+                <w:sz w:val="18"/>
+                <w:szCs w:val="18"/>
+              </w:rPr>
+            </w:pPr>
+            <w:r>
+              <w:rPr>
+                <w:sz w:val="18"/>
+                <w:szCs w:val="18"/>
+              </w:rPr>
+              <w:t>JV,0:0</w:t>
             </w:r>
           </w:p>
         </w:tc>
@@ -3964,7 +3262,6 @@
           <w:tcPr>
             <w:tcW w:w="3686" w:type="dxa"/>
             <w:noWrap/>
-            <w:hideMark/>
           </w:tcPr>
           <w:p>
             <w:pPr>
@@ -3986,15 +3283,56 @@
                 <w:sz w:val="18"/>
                 <w:szCs w:val="18"/>
               </w:rPr>
-              <w:t>:CA,1:0</w:t>
-            </w:r>
-          </w:p>
-        </w:tc>
-        <w:tc>
-          <w:tcPr>
-            <w:tcW w:w="1701" w:type="dxa"/>
-            <w:noWrap/>
-            <w:hideMark/>
+              <w:t>:</w:t>
+            </w:r>
+            <w:r>
+              <w:rPr>
+                <w:sz w:val="18"/>
+                <w:szCs w:val="18"/>
+              </w:rPr>
+              <w:t>JV</w:t>
+            </w:r>
+            <w:r>
+              <w:rPr>
+                <w:sz w:val="18"/>
+                <w:szCs w:val="18"/>
+              </w:rPr>
+              <w:t>,</w:t>
+            </w:r>
+            <w:r>
+              <w:rPr>
+                <w:sz w:val="18"/>
+                <w:szCs w:val="18"/>
+              </w:rPr>
+              <w:t>0</w:t>
+            </w:r>
+            <w:r>
+              <w:rPr>
+                <w:sz w:val="18"/>
+                <w:szCs w:val="18"/>
+              </w:rPr>
+              <w:t>:{xHig</w:t>
+            </w:r>
+            <w:r>
+              <w:rPr>
+                <w:sz w:val="18"/>
+                <w:szCs w:val="18"/>
+              </w:rPr>
+              <w:t>h</w:t>
+            </w:r>
+            <w:r>
+              <w:rPr>
+                <w:sz w:val="18"/>
+                <w:szCs w:val="18"/>
+              </w:rPr>
+              <w:t>,xLow,yHigh,yLow}</w:t>
+            </w:r>
+          </w:p>
+        </w:tc>
+        <w:tc>
+          <w:tcPr>
+            <w:tcW w:w="1731" w:type="dxa"/>
+            <w:noWrap/>
           </w:tcPr>
           <w:p>
             <w:pPr>
@@ -4004,21 +3342,12 @@
                 <w:szCs w:val="18"/>
               </w:rPr>
             </w:pPr>
-            <w:proofErr w:type="gramStart"/>
-            <w:r>
-              <w:rPr>
-                <w:sz w:val="18"/>
-                <w:szCs w:val="18"/>
-              </w:rPr>
-              <w:t>FAIL,{</w:t>
-            </w:r>
-            <w:proofErr w:type="gramEnd"/>
-            <w:r>
-              <w:rPr>
-                <w:sz w:val="18"/>
-                <w:szCs w:val="18"/>
-              </w:rPr>
-              <w:t>N}</w:t>
+            <w:r>
+              <w:rPr>
+                <w:sz w:val="18"/>
+                <w:szCs w:val="18"/>
+              </w:rPr>
+              <w:t>FAIL,{N}</w:t>
             </w:r>
             <w:r>
               <w:rPr>
@@ -4038,9 +3367,7 @@
         </w:tc>
         <w:tc>
           <w:tcPr>
-            <w:tcW w:w="2692" w:type="dxa"/>
-            <w:noWrap/>
-            <w:hideMark/>
+            <w:tcW w:w="2834" w:type="dxa"/>
           </w:tcPr>
           <w:p>
             <w:pPr>
@@ -4055,7 +3382,49 @@
                 <w:sz w:val="18"/>
                 <w:szCs w:val="18"/>
               </w:rPr>
-              <w:t>Perform joystick calibration using command</w:t>
+              <w:t xml:space="preserve">Get joystick </w:t>
+            </w:r>
+            <w:r>
+              <w:rPr>
+                <w:sz w:val="18"/>
+                <w:szCs w:val="18"/>
+              </w:rPr>
+              <w:t>FSR</w:t>
+            </w:r>
+            <w:r>
+              <w:rPr>
+                <w:sz w:val="18"/>
+                <w:szCs w:val="18"/>
+              </w:rPr>
+              <w:t xml:space="preserve"> values:</w:t>
+            </w:r>
+            <w:r>
+              <w:rPr>
+                <w:sz w:val="18"/>
+                <w:szCs w:val="18"/>
+              </w:rPr>
+              <w:t xml:space="preserve"> </w:t>
+            </w:r>
+            <w:r>
+              <w:rPr>
+                <w:sz w:val="18"/>
+                <w:szCs w:val="18"/>
+              </w:rPr>
+              <w:t>{xHig</w:t>
+            </w:r>
+            <w:r>
+              <w:rPr>
+                <w:sz w:val="18"/>
+                <w:szCs w:val="18"/>
+              </w:rPr>
+              <w:t>h</w:t>
+            </w:r>
+            <w:r>
+              <w:rPr>
+                <w:sz w:val="18"/>
+                <w:szCs w:val="18"/>
+              </w:rPr>
+              <w:t>,xLow,yHigh,yLow}</w:t>
             </w:r>
           </w:p>
         </w:tc>
@@ -4079,6 +3448,13 @@
                 <w:szCs w:val="18"/>
               </w:rPr>
             </w:pPr>
+            <w:r>
+              <w:rPr>
+                <w:sz w:val="18"/>
+                <w:szCs w:val="18"/>
+              </w:rPr>
+              <w:t>CA,0:0</w:t>
+            </w:r>
           </w:p>
         </w:tc>
         <w:tc>
@@ -4107,13 +3483,13 @@
                 <w:sz w:val="18"/>
                 <w:szCs w:val="18"/>
               </w:rPr>
-              <w:t>:CA,1:1</w:t>
-            </w:r>
-          </w:p>
-        </w:tc>
-        <w:tc>
-          <w:tcPr>
-            <w:tcW w:w="1701" w:type="dxa"/>
+              <w:t>:CA,0:{xHighMax,xLowMax,yHighMax,yLowMax}</w:t>
+            </w:r>
+          </w:p>
+        </w:tc>
+        <w:tc>
+          <w:tcPr>
+            <w:tcW w:w="1731" w:type="dxa"/>
             <w:noWrap/>
             <w:hideMark/>
           </w:tcPr>
@@ -4125,21 +3501,12 @@
                 <w:szCs w:val="18"/>
               </w:rPr>
             </w:pPr>
-            <w:proofErr w:type="gramStart"/>
-            <w:r>
-              <w:rPr>
-                <w:sz w:val="18"/>
-                <w:szCs w:val="18"/>
-              </w:rPr>
-              <w:t>FAIL,{</w:t>
-            </w:r>
-            <w:proofErr w:type="gramEnd"/>
-            <w:r>
-              <w:rPr>
-                <w:sz w:val="18"/>
-                <w:szCs w:val="18"/>
-              </w:rPr>
-              <w:t>N}</w:t>
+            <w:r>
+              <w:rPr>
+                <w:sz w:val="18"/>
+                <w:szCs w:val="18"/>
+              </w:rPr>
+              <w:t>FAIL,{N}</w:t>
             </w:r>
             <w:r>
               <w:rPr>
@@ -4159,7 +3526,7 @@
         </w:tc>
         <w:tc>
           <w:tcPr>
-            <w:tcW w:w="2692" w:type="dxa"/>
+            <w:tcW w:w="2834" w:type="dxa"/>
             <w:noWrap/>
             <w:hideMark/>
           </w:tcPr>
@@ -4176,7 +3543,7 @@
                 <w:sz w:val="18"/>
                 <w:szCs w:val="18"/>
               </w:rPr>
-              <w:t>Perform joystick calibration using command (Step 1)</w:t>
+              <w:t>Get joystick calibration values (xHighMax,xLowMax,yHighMax,yLowMax)</w:t>
             </w:r>
           </w:p>
         </w:tc>
@@ -4199,6 +3566,13 @@
                 <w:szCs w:val="18"/>
               </w:rPr>
             </w:pPr>
+            <w:r>
+              <w:rPr>
+                <w:sz w:val="18"/>
+                <w:szCs w:val="18"/>
+              </w:rPr>
+              <w:t>CA,1:1</w:t>
+            </w:r>
           </w:p>
         </w:tc>
         <w:tc>
@@ -4227,13 +3601,13 @@
                 <w:sz w:val="18"/>
                 <w:szCs w:val="18"/>
               </w:rPr>
-              <w:t>:CA,1:2</w:t>
-            </w:r>
-          </w:p>
-        </w:tc>
-        <w:tc>
-          <w:tcPr>
-            <w:tcW w:w="1701" w:type="dxa"/>
+              <w:t>:CA,1:0</w:t>
+            </w:r>
+          </w:p>
+        </w:tc>
+        <w:tc>
+          <w:tcPr>
+            <w:tcW w:w="1731" w:type="dxa"/>
             <w:noWrap/>
             <w:hideMark/>
           </w:tcPr>
@@ -4245,21 +3619,12 @@
                 <w:szCs w:val="18"/>
               </w:rPr>
             </w:pPr>
-            <w:proofErr w:type="gramStart"/>
-            <w:r>
-              <w:rPr>
-                <w:sz w:val="18"/>
-                <w:szCs w:val="18"/>
-              </w:rPr>
-              <w:t>FAIL,{</w:t>
-            </w:r>
-            <w:proofErr w:type="gramEnd"/>
-            <w:r>
-              <w:rPr>
-                <w:sz w:val="18"/>
-                <w:szCs w:val="18"/>
-              </w:rPr>
-              <w:t>N}</w:t>
+            <w:r>
+              <w:rPr>
+                <w:sz w:val="18"/>
+                <w:szCs w:val="18"/>
+              </w:rPr>
+              <w:t>FAIL,{N}</w:t>
             </w:r>
             <w:r>
               <w:rPr>
@@ -4279,7 +3644,7 @@
         </w:tc>
         <w:tc>
           <w:tcPr>
-            <w:tcW w:w="2692" w:type="dxa"/>
+            <w:tcW w:w="2834" w:type="dxa"/>
             <w:noWrap/>
             <w:hideMark/>
           </w:tcPr>
@@ -4296,7 +3661,7 @@
                 <w:sz w:val="18"/>
                 <w:szCs w:val="18"/>
               </w:rPr>
-              <w:t>Perform joystick calibration using command (Step 2)</w:t>
+              <w:t>Perform joystick calibration using command</w:t>
             </w:r>
           </w:p>
         </w:tc>
@@ -4348,13 +3713,13 @@
                 <w:sz w:val="18"/>
                 <w:szCs w:val="18"/>
               </w:rPr>
-              <w:t>:CA,1:3</w:t>
-            </w:r>
-          </w:p>
-        </w:tc>
-        <w:tc>
-          <w:tcPr>
-            <w:tcW w:w="1701" w:type="dxa"/>
+              <w:t>:CA,1:1</w:t>
+            </w:r>
+          </w:p>
+        </w:tc>
+        <w:tc>
+          <w:tcPr>
+            <w:tcW w:w="1731" w:type="dxa"/>
             <w:noWrap/>
             <w:hideMark/>
           </w:tcPr>
@@ -4366,21 +3731,12 @@
                 <w:szCs w:val="18"/>
               </w:rPr>
             </w:pPr>
-            <w:proofErr w:type="gramStart"/>
-            <w:r>
-              <w:rPr>
-                <w:sz w:val="18"/>
-                <w:szCs w:val="18"/>
-              </w:rPr>
-              <w:t>FAIL,{</w:t>
-            </w:r>
-            <w:proofErr w:type="gramEnd"/>
-            <w:r>
-              <w:rPr>
-                <w:sz w:val="18"/>
-                <w:szCs w:val="18"/>
-              </w:rPr>
-              <w:t>N}</w:t>
+            <w:r>
+              <w:rPr>
+                <w:sz w:val="18"/>
+                <w:szCs w:val="18"/>
+              </w:rPr>
+              <w:t>FAIL,{N}</w:t>
             </w:r>
             <w:r>
               <w:rPr>
@@ -4400,7 +3756,7 @@
         </w:tc>
         <w:tc>
           <w:tcPr>
-            <w:tcW w:w="2692" w:type="dxa"/>
+            <w:tcW w:w="2834" w:type="dxa"/>
             <w:noWrap/>
             <w:hideMark/>
           </w:tcPr>
@@ -4417,7 +3773,7 @@
                 <w:sz w:val="18"/>
                 <w:szCs w:val="18"/>
               </w:rPr>
-              <w:t>Perform joystick calibration using command (Step 3)</w:t>
+              <w:t>Perform joystick calibration using command (Step 1)</w:t>
             </w:r>
           </w:p>
         </w:tc>
@@ -4468,13 +3824,13 @@
                 <w:sz w:val="18"/>
                 <w:szCs w:val="18"/>
               </w:rPr>
-              <w:t>:CA,1:4</w:t>
-            </w:r>
-          </w:p>
-        </w:tc>
-        <w:tc>
-          <w:tcPr>
-            <w:tcW w:w="1701" w:type="dxa"/>
+              <w:t>:CA,1:2</w:t>
+            </w:r>
+          </w:p>
+        </w:tc>
+        <w:tc>
+          <w:tcPr>
+            <w:tcW w:w="1731" w:type="dxa"/>
             <w:noWrap/>
             <w:hideMark/>
           </w:tcPr>
@@ -4486,21 +3842,12 @@
                 <w:szCs w:val="18"/>
               </w:rPr>
             </w:pPr>
-            <w:proofErr w:type="gramStart"/>
-            <w:r>
-              <w:rPr>
-                <w:sz w:val="18"/>
-                <w:szCs w:val="18"/>
-              </w:rPr>
-              <w:t>FAIL,{</w:t>
-            </w:r>
-            <w:proofErr w:type="gramEnd"/>
-            <w:r>
-              <w:rPr>
-                <w:sz w:val="18"/>
-                <w:szCs w:val="18"/>
-              </w:rPr>
-              <w:t>N}</w:t>
+            <w:r>
+              <w:rPr>
+                <w:sz w:val="18"/>
+                <w:szCs w:val="18"/>
+              </w:rPr>
+              <w:t>FAIL,{N}</w:t>
             </w:r>
             <w:r>
               <w:rPr>
@@ -4520,7 +3867,7 @@
         </w:tc>
         <w:tc>
           <w:tcPr>
-            <w:tcW w:w="2692" w:type="dxa"/>
+            <w:tcW w:w="2834" w:type="dxa"/>
             <w:noWrap/>
             <w:hideMark/>
           </w:tcPr>
@@ -4537,7 +3884,7 @@
                 <w:sz w:val="18"/>
                 <w:szCs w:val="18"/>
               </w:rPr>
-              <w:t>Perform joystick calibration using command (Step 4)</w:t>
+              <w:t>Perform joystick calibration using command (Step 2)</w:t>
             </w:r>
           </w:p>
         </w:tc>
@@ -4589,38 +3936,13 @@
                 <w:sz w:val="18"/>
                 <w:szCs w:val="18"/>
               </w:rPr>
-              <w:t>:CA,1:</w:t>
-            </w:r>
-            <w:proofErr w:type="gramStart"/>
-            <w:r>
-              <w:rPr>
-                <w:sz w:val="18"/>
-                <w:szCs w:val="18"/>
-              </w:rPr>
-              <w:t>5:{</w:t>
-            </w:r>
-            <w:proofErr w:type="spellStart"/>
-            <w:proofErr w:type="gramEnd"/>
-            <w:r>
-              <w:rPr>
-                <w:sz w:val="18"/>
-                <w:szCs w:val="18"/>
-              </w:rPr>
-              <w:t>xHighMax,xLowMax,yHighMax,yLowMax</w:t>
-            </w:r>
-            <w:proofErr w:type="spellEnd"/>
-            <w:r>
-              <w:rPr>
-                <w:sz w:val="18"/>
-                <w:szCs w:val="18"/>
-              </w:rPr>
-              <w:t>}</w:t>
-            </w:r>
-          </w:p>
-        </w:tc>
-        <w:tc>
-          <w:tcPr>
-            <w:tcW w:w="1701" w:type="dxa"/>
+              <w:t>:CA,1:3</w:t>
+            </w:r>
+          </w:p>
+        </w:tc>
+        <w:tc>
+          <w:tcPr>
+            <w:tcW w:w="1731" w:type="dxa"/>
             <w:noWrap/>
             <w:hideMark/>
           </w:tcPr>
@@ -4632,21 +3954,12 @@
                 <w:szCs w:val="18"/>
               </w:rPr>
             </w:pPr>
-            <w:proofErr w:type="gramStart"/>
-            <w:r>
-              <w:rPr>
-                <w:sz w:val="18"/>
-                <w:szCs w:val="18"/>
-              </w:rPr>
-              <w:t>FAIL,{</w:t>
-            </w:r>
-            <w:proofErr w:type="gramEnd"/>
-            <w:r>
-              <w:rPr>
-                <w:sz w:val="18"/>
-                <w:szCs w:val="18"/>
-              </w:rPr>
-              <w:t>N}</w:t>
+            <w:r>
+              <w:rPr>
+                <w:sz w:val="18"/>
+                <w:szCs w:val="18"/>
+              </w:rPr>
+              <w:t>FAIL,{N}</w:t>
             </w:r>
             <w:r>
               <w:rPr>
@@ -4666,7 +3979,7 @@
         </w:tc>
         <w:tc>
           <w:tcPr>
-            <w:tcW w:w="2692" w:type="dxa"/>
+            <w:tcW w:w="2834" w:type="dxa"/>
             <w:noWrap/>
             <w:hideMark/>
           </w:tcPr>
@@ -4683,32 +3996,7 @@
                 <w:sz w:val="18"/>
                 <w:szCs w:val="18"/>
               </w:rPr>
-              <w:t>Perform joystick calibration using command (Step 5) (</w:t>
-            </w:r>
-            <w:proofErr w:type="spellStart"/>
-            <w:proofErr w:type="gramStart"/>
-            <w:r>
-              <w:rPr>
-                <w:sz w:val="18"/>
-                <w:szCs w:val="18"/>
-              </w:rPr>
-              <w:t>xHighMax,xLowMax</w:t>
-            </w:r>
-            <w:proofErr w:type="gramEnd"/>
-            <w:r>
-              <w:rPr>
-                <w:sz w:val="18"/>
-                <w:szCs w:val="18"/>
-              </w:rPr>
-              <w:t>,yHighMax,yLowMax</w:t>
-            </w:r>
-            <w:proofErr w:type="spellEnd"/>
-            <w:r>
-              <w:rPr>
-                <w:sz w:val="18"/>
-                <w:szCs w:val="18"/>
-              </w:rPr>
-              <w:t>)</w:t>
+              <w:t>Perform joystick calibration using command (Step 3)</w:t>
             </w:r>
           </w:p>
         </w:tc>
@@ -4752,27 +4040,20 @@
                 <w:sz w:val="18"/>
                 <w:szCs w:val="18"/>
               </w:rPr>
-              <w:t>MANUAL</w:t>
-            </w:r>
-            <w:r>
-              <w:rPr>
-                <w:sz w:val="18"/>
-                <w:szCs w:val="18"/>
-              </w:rPr>
-              <w:t>,0</w:t>
-            </w:r>
-            <w:r>
-              <w:rPr>
-                <w:sz w:val="18"/>
-                <w:szCs w:val="18"/>
-              </w:rPr>
-              <w:t>:CA,1:0</w:t>
-            </w:r>
-          </w:p>
-        </w:tc>
-        <w:tc>
-          <w:tcPr>
-            <w:tcW w:w="1701" w:type="dxa"/>
+              <w:t>SUCCESS,0</w:t>
+            </w:r>
+            <w:r>
+              <w:rPr>
+                <w:sz w:val="18"/>
+                <w:szCs w:val="18"/>
+              </w:rPr>
+              <w:t>:CA,1:4</w:t>
+            </w:r>
+          </w:p>
+        </w:tc>
+        <w:tc>
+          <w:tcPr>
+            <w:tcW w:w="1731" w:type="dxa"/>
             <w:noWrap/>
             <w:hideMark/>
           </w:tcPr>
@@ -4784,11 +4065,32 @@
                 <w:szCs w:val="18"/>
               </w:rPr>
             </w:pPr>
-          </w:p>
-        </w:tc>
-        <w:tc>
-          <w:tcPr>
-            <w:tcW w:w="2692" w:type="dxa"/>
+            <w:r>
+              <w:rPr>
+                <w:sz w:val="18"/>
+                <w:szCs w:val="18"/>
+              </w:rPr>
+              <w:t>FAIL,{N}</w:t>
+            </w:r>
+            <w:r>
+              <w:rPr>
+                <w:sz w:val="18"/>
+                <w:szCs w:val="18"/>
+              </w:rPr>
+              <w:t>:</w:t>
+            </w:r>
+            <w:r>
+              <w:rPr>
+                <w:sz w:val="18"/>
+                <w:szCs w:val="18"/>
+              </w:rPr>
+              <w:t>Command</w:t>
+            </w:r>
+          </w:p>
+        </w:tc>
+        <w:tc>
+          <w:tcPr>
+            <w:tcW w:w="2834" w:type="dxa"/>
             <w:noWrap/>
             <w:hideMark/>
           </w:tcPr>
@@ -4805,7 +4107,7 @@
                 <w:sz w:val="18"/>
                 <w:szCs w:val="18"/>
               </w:rPr>
-              <w:t>Perform joystick calibration using push button</w:t>
+              <w:t>Perform joystick calibration using command (Step 4)</w:t>
             </w:r>
           </w:p>
         </w:tc>
@@ -4850,27 +4152,20 @@
                 <w:sz w:val="18"/>
                 <w:szCs w:val="18"/>
               </w:rPr>
-              <w:t>MANUAL</w:t>
-            </w:r>
-            <w:r>
-              <w:rPr>
-                <w:sz w:val="18"/>
-                <w:szCs w:val="18"/>
-              </w:rPr>
-              <w:t>,0</w:t>
-            </w:r>
-            <w:r>
-              <w:rPr>
-                <w:sz w:val="18"/>
-                <w:szCs w:val="18"/>
-              </w:rPr>
-              <w:t>:CA,1:1</w:t>
-            </w:r>
-          </w:p>
-        </w:tc>
-        <w:tc>
-          <w:tcPr>
-            <w:tcW w:w="1701" w:type="dxa"/>
+              <w:t>SUCCESS,0</w:t>
+            </w:r>
+            <w:r>
+              <w:rPr>
+                <w:sz w:val="18"/>
+                <w:szCs w:val="18"/>
+              </w:rPr>
+              <w:t>:CA,1:5:{xHighMax,xLowMax,yHighMax,yLowMax}</w:t>
+            </w:r>
+          </w:p>
+        </w:tc>
+        <w:tc>
+          <w:tcPr>
+            <w:tcW w:w="1731" w:type="dxa"/>
             <w:noWrap/>
             <w:hideMark/>
           </w:tcPr>
@@ -4882,11 +4177,32 @@
                 <w:szCs w:val="18"/>
               </w:rPr>
             </w:pPr>
-          </w:p>
-        </w:tc>
-        <w:tc>
-          <w:tcPr>
-            <w:tcW w:w="2692" w:type="dxa"/>
+            <w:r>
+              <w:rPr>
+                <w:sz w:val="18"/>
+                <w:szCs w:val="18"/>
+              </w:rPr>
+              <w:t>FAIL,{N}</w:t>
+            </w:r>
+            <w:r>
+              <w:rPr>
+                <w:sz w:val="18"/>
+                <w:szCs w:val="18"/>
+              </w:rPr>
+              <w:t>:</w:t>
+            </w:r>
+            <w:r>
+              <w:rPr>
+                <w:sz w:val="18"/>
+                <w:szCs w:val="18"/>
+              </w:rPr>
+              <w:t>Command</w:t>
+            </w:r>
+          </w:p>
+        </w:tc>
+        <w:tc>
+          <w:tcPr>
+            <w:tcW w:w="2834" w:type="dxa"/>
             <w:noWrap/>
             <w:hideMark/>
           </w:tcPr>
@@ -4903,7 +4219,7 @@
                 <w:sz w:val="18"/>
                 <w:szCs w:val="18"/>
               </w:rPr>
-              <w:t>Perform joystick calibration using push button (Step 1)</w:t>
+              <w:t>Perform joystick calibration using command (Step 5) (xHighMax,xLowMax,yHighMax,yLowMax)</w:t>
             </w:r>
           </w:p>
         </w:tc>
@@ -4961,13 +4277,13 @@
                 <w:sz w:val="18"/>
                 <w:szCs w:val="18"/>
               </w:rPr>
-              <w:t>:CA,1:2</w:t>
-            </w:r>
-          </w:p>
-        </w:tc>
-        <w:tc>
-          <w:tcPr>
-            <w:tcW w:w="1701" w:type="dxa"/>
+              <w:t>:CA,1:0</w:t>
+            </w:r>
+          </w:p>
+        </w:tc>
+        <w:tc>
+          <w:tcPr>
+            <w:tcW w:w="1731" w:type="dxa"/>
             <w:noWrap/>
             <w:hideMark/>
           </w:tcPr>
@@ -4983,7 +4299,7 @@
         </w:tc>
         <w:tc>
           <w:tcPr>
-            <w:tcW w:w="2692" w:type="dxa"/>
+            <w:tcW w:w="2834" w:type="dxa"/>
             <w:noWrap/>
             <w:hideMark/>
           </w:tcPr>
@@ -5000,7 +4316,7 @@
                 <w:sz w:val="18"/>
                 <w:szCs w:val="18"/>
               </w:rPr>
-              <w:t>Perform joystick calibration using push button (Step 2)</w:t>
+              <w:t>Perform joystick calibration using push button</w:t>
             </w:r>
           </w:p>
         </w:tc>
@@ -5059,13 +4375,13 @@
                 <w:sz w:val="18"/>
                 <w:szCs w:val="18"/>
               </w:rPr>
-              <w:t>:CA,1:3</w:t>
-            </w:r>
-          </w:p>
-        </w:tc>
-        <w:tc>
-          <w:tcPr>
-            <w:tcW w:w="1701" w:type="dxa"/>
+              <w:t>:CA,1:1</w:t>
+            </w:r>
+          </w:p>
+        </w:tc>
+        <w:tc>
+          <w:tcPr>
+            <w:tcW w:w="1731" w:type="dxa"/>
             <w:noWrap/>
             <w:hideMark/>
           </w:tcPr>
@@ -5081,7 +4397,7 @@
         </w:tc>
         <w:tc>
           <w:tcPr>
-            <w:tcW w:w="2692" w:type="dxa"/>
+            <w:tcW w:w="2834" w:type="dxa"/>
             <w:noWrap/>
             <w:hideMark/>
           </w:tcPr>
@@ -5098,7 +4414,7 @@
                 <w:sz w:val="18"/>
                 <w:szCs w:val="18"/>
               </w:rPr>
-              <w:t>Perform joystick calibration using push button (Step 3)</w:t>
+              <w:t>Perform joystick calibration using push button (Step 1)</w:t>
             </w:r>
           </w:p>
         </w:tc>
@@ -5156,13 +4472,13 @@
                 <w:sz w:val="18"/>
                 <w:szCs w:val="18"/>
               </w:rPr>
-              <w:t>:CA,1:4</w:t>
-            </w:r>
-          </w:p>
-        </w:tc>
-        <w:tc>
-          <w:tcPr>
-            <w:tcW w:w="1701" w:type="dxa"/>
+              <w:t>:CA,1:2</w:t>
+            </w:r>
+          </w:p>
+        </w:tc>
+        <w:tc>
+          <w:tcPr>
+            <w:tcW w:w="1731" w:type="dxa"/>
             <w:noWrap/>
             <w:hideMark/>
           </w:tcPr>
@@ -5178,7 +4494,7 @@
         </w:tc>
         <w:tc>
           <w:tcPr>
-            <w:tcW w:w="2692" w:type="dxa"/>
+            <w:tcW w:w="2834" w:type="dxa"/>
             <w:noWrap/>
             <w:hideMark/>
           </w:tcPr>
@@ -5195,7 +4511,7 @@
                 <w:sz w:val="18"/>
                 <w:szCs w:val="18"/>
               </w:rPr>
-              <w:t>Perform joystick calibration using push button (Step 4)</w:t>
+              <w:t>Perform joystick calibration using push button (Step 2)</w:t>
             </w:r>
           </w:p>
         </w:tc>
@@ -5254,38 +4570,13 @@
                 <w:sz w:val="18"/>
                 <w:szCs w:val="18"/>
               </w:rPr>
-              <w:t>:CA,1:</w:t>
-            </w:r>
-            <w:proofErr w:type="gramStart"/>
-            <w:r>
-              <w:rPr>
-                <w:sz w:val="18"/>
-                <w:szCs w:val="18"/>
-              </w:rPr>
-              <w:t>5:{</w:t>
-            </w:r>
-            <w:proofErr w:type="spellStart"/>
-            <w:proofErr w:type="gramEnd"/>
-            <w:r>
-              <w:rPr>
-                <w:sz w:val="18"/>
-                <w:szCs w:val="18"/>
-              </w:rPr>
-              <w:t>xHighMax,xLowMax,yHighMax,yLowMax</w:t>
-            </w:r>
-            <w:proofErr w:type="spellEnd"/>
-            <w:r>
-              <w:rPr>
-                <w:sz w:val="18"/>
-                <w:szCs w:val="18"/>
-              </w:rPr>
-              <w:t>}</w:t>
-            </w:r>
-          </w:p>
-        </w:tc>
-        <w:tc>
-          <w:tcPr>
-            <w:tcW w:w="1701" w:type="dxa"/>
+              <w:t>:CA,1:3</w:t>
+            </w:r>
+          </w:p>
+        </w:tc>
+        <w:tc>
+          <w:tcPr>
+            <w:tcW w:w="1731" w:type="dxa"/>
             <w:noWrap/>
             <w:hideMark/>
           </w:tcPr>
@@ -5301,7 +4592,9 @@
         </w:tc>
         <w:tc>
           <w:tcPr>
-            <w:tcW w:w="2692" w:type="dxa"/>
+            <w:tcW w:w="2834" w:type="dxa"/>
+            <w:noWrap/>
+            <w:hideMark/>
           </w:tcPr>
           <w:p>
             <w:pPr>
@@ -5316,32 +4609,7 @@
                 <w:sz w:val="18"/>
                 <w:szCs w:val="18"/>
               </w:rPr>
-              <w:t>Perform joystick calibration using push button (Step 5) (</w:t>
-            </w:r>
-            <w:proofErr w:type="spellStart"/>
-            <w:proofErr w:type="gramStart"/>
-            <w:r>
-              <w:rPr>
-                <w:sz w:val="18"/>
-                <w:szCs w:val="18"/>
-              </w:rPr>
-              <w:t>xHighMax,xLowMax</w:t>
-            </w:r>
-            <w:proofErr w:type="gramEnd"/>
-            <w:r>
-              <w:rPr>
-                <w:sz w:val="18"/>
-                <w:szCs w:val="18"/>
-              </w:rPr>
-              <w:t>,yHighMax,yLowMax</w:t>
-            </w:r>
-            <w:proofErr w:type="spellEnd"/>
-            <w:r>
-              <w:rPr>
-                <w:sz w:val="18"/>
-                <w:szCs w:val="18"/>
-              </w:rPr>
-              <w:t>)</w:t>
+              <w:t>Perform joystick calibration using push button (Step 3)</w:t>
             </w:r>
           </w:p>
         </w:tc>
@@ -5355,41 +4623,22 @@
             <w:cnfStyle w:val="001000000000" w:firstRow="0" w:lastRow="0" w:firstColumn="1" w:lastColumn="0" w:oddVBand="0" w:evenVBand="0" w:oddHBand="0" w:evenHBand="0" w:firstRowFirstColumn="0" w:firstRowLastColumn="0" w:lastRowFirstColumn="0" w:lastRowLastColumn="0"/>
             <w:tcW w:w="1271" w:type="dxa"/>
             <w:noWrap/>
-          </w:tcPr>
-          <w:p>
-            <w:pPr>
-              <w:rPr>
-                <w:sz w:val="18"/>
-                <w:szCs w:val="18"/>
-              </w:rPr>
-            </w:pPr>
-            <w:r>
-              <w:rPr>
-                <w:sz w:val="18"/>
-                <w:szCs w:val="18"/>
-              </w:rPr>
-              <w:t>C</w:t>
-            </w:r>
-            <w:r>
-              <w:rPr>
-                <w:sz w:val="18"/>
-                <w:szCs w:val="18"/>
-              </w:rPr>
-              <w:t>T</w:t>
-            </w:r>
-            <w:r>
-              <w:rPr>
-                <w:sz w:val="18"/>
-                <w:szCs w:val="18"/>
-              </w:rPr>
-              <w:t>,0:0</w:t>
-            </w:r>
+            <w:hideMark/>
+          </w:tcPr>
+          <w:p>
+            <w:pPr>
+              <w:rPr>
+                <w:sz w:val="18"/>
+                <w:szCs w:val="18"/>
+              </w:rPr>
+            </w:pPr>
           </w:p>
         </w:tc>
         <w:tc>
           <w:tcPr>
             <w:tcW w:w="3686" w:type="dxa"/>
             <w:noWrap/>
+            <w:hideMark/>
           </w:tcPr>
           <w:p>
             <w:pPr>
@@ -5404,81 +4653,29 @@
                 <w:sz w:val="18"/>
                 <w:szCs w:val="18"/>
               </w:rPr>
-              <w:t>SUCCESS,</w:t>
-            </w:r>
-            <w:proofErr w:type="gramStart"/>
-            <w:r>
-              <w:rPr>
-                <w:sz w:val="18"/>
-                <w:szCs w:val="18"/>
-              </w:rPr>
-              <w:t>0</w:t>
-            </w:r>
-            <w:r>
-              <w:rPr>
-                <w:sz w:val="18"/>
-                <w:szCs w:val="18"/>
-              </w:rPr>
-              <w:t>:C</w:t>
-            </w:r>
-            <w:r>
-              <w:rPr>
-                <w:sz w:val="18"/>
-                <w:szCs w:val="18"/>
-              </w:rPr>
-              <w:t>T</w:t>
-            </w:r>
-            <w:proofErr w:type="gramEnd"/>
-            <w:r>
-              <w:rPr>
-                <w:sz w:val="18"/>
-                <w:szCs w:val="18"/>
-              </w:rPr>
-              <w:t>,</w:t>
-            </w:r>
-            <w:r>
-              <w:rPr>
-                <w:sz w:val="18"/>
-                <w:szCs w:val="18"/>
-              </w:rPr>
-              <w:t>0</w:t>
-            </w:r>
-            <w:r>
-              <w:rPr>
-                <w:sz w:val="18"/>
-                <w:szCs w:val="18"/>
-              </w:rPr>
-              <w:t>:{</w:t>
-            </w:r>
-            <w:proofErr w:type="spellStart"/>
-            <w:r>
-              <w:rPr>
-                <w:sz w:val="18"/>
-                <w:szCs w:val="18"/>
-              </w:rPr>
-              <w:t>change</w:t>
-            </w:r>
-            <w:r>
-              <w:rPr>
-                <w:sz w:val="18"/>
-                <w:szCs w:val="18"/>
-              </w:rPr>
-              <w:t>Tolerance</w:t>
-            </w:r>
-            <w:proofErr w:type="spellEnd"/>
-            <w:r>
-              <w:rPr>
-                <w:sz w:val="18"/>
-                <w:szCs w:val="18"/>
-              </w:rPr>
-              <w:t>}</w:t>
-            </w:r>
-          </w:p>
-        </w:tc>
-        <w:tc>
-          <w:tcPr>
-            <w:tcW w:w="1701" w:type="dxa"/>
-            <w:noWrap/>
+              <w:t>MANUAL</w:t>
+            </w:r>
+            <w:r>
+              <w:rPr>
+                <w:sz w:val="18"/>
+                <w:szCs w:val="18"/>
+              </w:rPr>
+              <w:t>,0</w:t>
+            </w:r>
+            <w:r>
+              <w:rPr>
+                <w:sz w:val="18"/>
+                <w:szCs w:val="18"/>
+              </w:rPr>
+              <w:t>:CA,1:4</w:t>
+            </w:r>
+          </w:p>
+        </w:tc>
+        <w:tc>
+          <w:tcPr>
+            <w:tcW w:w="1731" w:type="dxa"/>
+            <w:noWrap/>
+            <w:hideMark/>
           </w:tcPr>
           <w:p>
             <w:pPr>
@@ -5488,41 +4685,13 @@
                 <w:szCs w:val="18"/>
               </w:rPr>
             </w:pPr>
-            <w:proofErr w:type="gramStart"/>
-            <w:r>
-              <w:rPr>
-                <w:sz w:val="18"/>
-                <w:szCs w:val="18"/>
-              </w:rPr>
-              <w:t>FAIL,{</w:t>
-            </w:r>
-            <w:proofErr w:type="gramEnd"/>
-            <w:r>
-              <w:rPr>
-                <w:sz w:val="18"/>
-                <w:szCs w:val="18"/>
-              </w:rPr>
-              <w:t>N}</w:t>
-            </w:r>
-            <w:r>
-              <w:rPr>
-                <w:sz w:val="18"/>
-                <w:szCs w:val="18"/>
-              </w:rPr>
-              <w:t>:</w:t>
-            </w:r>
-            <w:r>
-              <w:rPr>
-                <w:sz w:val="18"/>
-                <w:szCs w:val="18"/>
-              </w:rPr>
-              <w:t>Command</w:t>
-            </w:r>
-          </w:p>
-        </w:tc>
-        <w:tc>
-          <w:tcPr>
-            <w:tcW w:w="2692" w:type="dxa"/>
+          </w:p>
+        </w:tc>
+        <w:tc>
+          <w:tcPr>
+            <w:tcW w:w="2834" w:type="dxa"/>
+            <w:noWrap/>
+            <w:hideMark/>
           </w:tcPr>
           <w:p>
             <w:pPr>
@@ -5537,7 +4706,7 @@
                 <w:sz w:val="18"/>
                 <w:szCs w:val="18"/>
               </w:rPr>
-              <w:t>Get change tolerance value</w:t>
+              <w:t>Perform joystick calibration using push button (Step 4)</w:t>
             </w:r>
           </w:p>
         </w:tc>
@@ -5552,44 +4721,22 @@
             <w:cnfStyle w:val="001000000000" w:firstRow="0" w:lastRow="0" w:firstColumn="1" w:lastColumn="0" w:oddVBand="0" w:evenVBand="0" w:oddHBand="0" w:evenHBand="0" w:firstRowFirstColumn="0" w:firstRowLastColumn="0" w:lastRowFirstColumn="0" w:lastRowLastColumn="0"/>
             <w:tcW w:w="1271" w:type="dxa"/>
             <w:noWrap/>
-          </w:tcPr>
-          <w:p>
-            <w:pPr>
-              <w:rPr>
-                <w:b w:val="0"/>
-                <w:bCs w:val="0"/>
-                <w:sz w:val="18"/>
-                <w:szCs w:val="18"/>
-              </w:rPr>
-            </w:pPr>
-            <w:r>
-              <w:rPr>
-                <w:sz w:val="18"/>
-                <w:szCs w:val="18"/>
-              </w:rPr>
-              <w:t>CT,1:</w:t>
-            </w:r>
-          </w:p>
-          <w:p>
-            <w:pPr>
-              <w:rPr>
-                <w:sz w:val="18"/>
-                <w:szCs w:val="18"/>
-              </w:rPr>
-            </w:pPr>
-            <w:r>
-              <w:rPr>
-                <w:sz w:val="18"/>
-                <w:szCs w:val="18"/>
-              </w:rPr>
-              <w:t>{Change Tolerance: 0-30}</w:t>
-            </w:r>
+            <w:hideMark/>
+          </w:tcPr>
+          <w:p>
+            <w:pPr>
+              <w:rPr>
+                <w:sz w:val="18"/>
+                <w:szCs w:val="18"/>
+              </w:rPr>
+            </w:pPr>
           </w:p>
         </w:tc>
         <w:tc>
           <w:tcPr>
             <w:tcW w:w="3686" w:type="dxa"/>
             <w:noWrap/>
+            <w:hideMark/>
           </w:tcPr>
           <w:p>
             <w:pPr>
@@ -5604,81 +4751,29 @@
                 <w:sz w:val="18"/>
                 <w:szCs w:val="18"/>
               </w:rPr>
-              <w:t>SUCCESS,</w:t>
-            </w:r>
-            <w:proofErr w:type="gramStart"/>
-            <w:r>
-              <w:rPr>
-                <w:sz w:val="18"/>
-                <w:szCs w:val="18"/>
-              </w:rPr>
-              <w:t>0</w:t>
-            </w:r>
-            <w:r>
-              <w:rPr>
-                <w:sz w:val="18"/>
-                <w:szCs w:val="18"/>
-              </w:rPr>
-              <w:t>:C</w:t>
-            </w:r>
-            <w:r>
-              <w:rPr>
-                <w:sz w:val="18"/>
-                <w:szCs w:val="18"/>
-              </w:rPr>
-              <w:t>T</w:t>
-            </w:r>
-            <w:proofErr w:type="gramEnd"/>
-            <w:r>
-              <w:rPr>
-                <w:sz w:val="18"/>
-                <w:szCs w:val="18"/>
-              </w:rPr>
-              <w:t>,</w:t>
-            </w:r>
-            <w:r>
-              <w:rPr>
-                <w:sz w:val="18"/>
-                <w:szCs w:val="18"/>
-              </w:rPr>
-              <w:t>1</w:t>
-            </w:r>
-            <w:r>
-              <w:rPr>
-                <w:sz w:val="18"/>
-                <w:szCs w:val="18"/>
-              </w:rPr>
-              <w:t>:{</w:t>
-            </w:r>
-            <w:proofErr w:type="spellStart"/>
-            <w:r>
-              <w:rPr>
-                <w:sz w:val="18"/>
-                <w:szCs w:val="18"/>
-              </w:rPr>
-              <w:t>change</w:t>
-            </w:r>
-            <w:r>
-              <w:rPr>
-                <w:sz w:val="18"/>
-                <w:szCs w:val="18"/>
-              </w:rPr>
-              <w:t>Tolerance</w:t>
-            </w:r>
-            <w:proofErr w:type="spellEnd"/>
-            <w:r>
-              <w:rPr>
-                <w:sz w:val="18"/>
-                <w:szCs w:val="18"/>
-              </w:rPr>
-              <w:t>}</w:t>
-            </w:r>
-          </w:p>
-        </w:tc>
-        <w:tc>
-          <w:tcPr>
-            <w:tcW w:w="1701" w:type="dxa"/>
-            <w:noWrap/>
+              <w:t>MANUAL</w:t>
+            </w:r>
+            <w:r>
+              <w:rPr>
+                <w:sz w:val="18"/>
+                <w:szCs w:val="18"/>
+              </w:rPr>
+              <w:t>,0</w:t>
+            </w:r>
+            <w:r>
+              <w:rPr>
+                <w:sz w:val="18"/>
+                <w:szCs w:val="18"/>
+              </w:rPr>
+              <w:t>:CA,1:5:{xHighMax,xLowMax,yHighMax,yLowMax}</w:t>
+            </w:r>
+          </w:p>
+        </w:tc>
+        <w:tc>
+          <w:tcPr>
+            <w:tcW w:w="1731" w:type="dxa"/>
+            <w:noWrap/>
+            <w:hideMark/>
           </w:tcPr>
           <w:p>
             <w:pPr>
@@ -5688,41 +4783,11 @@
                 <w:szCs w:val="18"/>
               </w:rPr>
             </w:pPr>
-            <w:proofErr w:type="gramStart"/>
-            <w:r>
-              <w:rPr>
-                <w:sz w:val="18"/>
-                <w:szCs w:val="18"/>
-              </w:rPr>
-              <w:t>FAIL,{</w:t>
-            </w:r>
-            <w:proofErr w:type="gramEnd"/>
-            <w:r>
-              <w:rPr>
-                <w:sz w:val="18"/>
-                <w:szCs w:val="18"/>
-              </w:rPr>
-              <w:t>N}</w:t>
-            </w:r>
-            <w:r>
-              <w:rPr>
-                <w:sz w:val="18"/>
-                <w:szCs w:val="18"/>
-              </w:rPr>
-              <w:t>:</w:t>
-            </w:r>
-            <w:r>
-              <w:rPr>
-                <w:sz w:val="18"/>
-                <w:szCs w:val="18"/>
-              </w:rPr>
-              <w:t>Command</w:t>
-            </w:r>
-          </w:p>
-        </w:tc>
-        <w:tc>
-          <w:tcPr>
-            <w:tcW w:w="2692" w:type="dxa"/>
+          </w:p>
+        </w:tc>
+        <w:tc>
+          <w:tcPr>
+            <w:tcW w:w="2834" w:type="dxa"/>
           </w:tcPr>
           <w:p>
             <w:pPr>
@@ -5737,7 +4802,7 @@
                 <w:sz w:val="18"/>
                 <w:szCs w:val="18"/>
               </w:rPr>
-              <w:t>Set change tolerance value</w:t>
+              <w:t>Perform joystick calibration using push button (Step 5) (xHighMax,xLowMax,yHighMax,yLowMax)</w:t>
             </w:r>
           </w:p>
         </w:tc>
@@ -5751,21 +4816,34 @@
             <w:cnfStyle w:val="001000000000" w:firstRow="0" w:lastRow="0" w:firstColumn="1" w:lastColumn="0" w:oddVBand="0" w:evenVBand="0" w:oddHBand="0" w:evenHBand="0" w:firstRowFirstColumn="0" w:firstRowLastColumn="0" w:lastRowFirstColumn="0" w:lastRowLastColumn="0"/>
             <w:tcW w:w="1271" w:type="dxa"/>
             <w:noWrap/>
-            <w:hideMark/>
-          </w:tcPr>
-          <w:p>
-            <w:pPr>
-              <w:rPr>
-                <w:sz w:val="18"/>
-                <w:szCs w:val="18"/>
-              </w:rPr>
-            </w:pPr>
-            <w:r>
-              <w:rPr>
-                <w:sz w:val="18"/>
-                <w:szCs w:val="18"/>
-              </w:rPr>
-              <w:t>MP,0:0</w:t>
+          </w:tcPr>
+          <w:p>
+            <w:pPr>
+              <w:rPr>
+                <w:sz w:val="18"/>
+                <w:szCs w:val="18"/>
+              </w:rPr>
+            </w:pPr>
+            <w:r>
+              <w:rPr>
+                <w:sz w:val="18"/>
+                <w:szCs w:val="18"/>
+              </w:rPr>
+              <w:t>C</w:t>
+            </w:r>
+            <w:r>
+              <w:rPr>
+                <w:sz w:val="18"/>
+                <w:szCs w:val="18"/>
+              </w:rPr>
+              <w:t>T</w:t>
+            </w:r>
+            <w:r>
+              <w:rPr>
+                <w:sz w:val="18"/>
+                <w:szCs w:val="18"/>
+              </w:rPr>
+              <w:t>,0:0</w:t>
             </w:r>
           </w:p>
         </w:tc>
@@ -5773,7 +4851,6 @@
           <w:tcPr>
             <w:tcW w:w="3686" w:type="dxa"/>
             <w:noWrap/>
-            <w:hideMark/>
           </w:tcPr>
           <w:p>
             <w:pPr>
@@ -5795,31 +4872,63 @@
                 <w:sz w:val="18"/>
                 <w:szCs w:val="18"/>
               </w:rPr>
-              <w:t>:MP,</w:t>
-            </w:r>
-            <w:proofErr w:type="gramStart"/>
-            <w:r>
-              <w:rPr>
-                <w:sz w:val="18"/>
-                <w:szCs w:val="18"/>
-              </w:rPr>
-              <w:t>0:{</w:t>
-            </w:r>
-            <w:proofErr w:type="gramEnd"/>
-            <w:r>
-              <w:rPr>
-                <w:sz w:val="18"/>
-                <w:szCs w:val="18"/>
-              </w:rPr>
-              <w:t>NNNNNN}</w:t>
-            </w:r>
-          </w:p>
-        </w:tc>
-        <w:tc>
-          <w:tcPr>
-            <w:tcW w:w="1701" w:type="dxa"/>
-            <w:noWrap/>
-            <w:hideMark/>
+              <w:t>:C</w:t>
+            </w:r>
+            <w:r>
+              <w:rPr>
+                <w:sz w:val="18"/>
+                <w:szCs w:val="18"/>
+              </w:rPr>
+              <w:t>T</w:t>
+            </w:r>
+            <w:r>
+              <w:rPr>
+                <w:sz w:val="18"/>
+                <w:szCs w:val="18"/>
+              </w:rPr>
+              <w:t>,</w:t>
+            </w:r>
+            <w:r>
+              <w:rPr>
+                <w:sz w:val="18"/>
+                <w:szCs w:val="18"/>
+              </w:rPr>
+              <w:t>0</w:t>
+            </w:r>
+            <w:r>
+              <w:rPr>
+                <w:sz w:val="18"/>
+                <w:szCs w:val="18"/>
+              </w:rPr>
+              <w:t>:{</w:t>
+            </w:r>
+            <w:r>
+              <w:rPr>
+                <w:sz w:val="18"/>
+                <w:szCs w:val="18"/>
+              </w:rPr>
+              <w:t>change</w:t>
+            </w:r>
+            <w:r>
+              <w:rPr>
+                <w:sz w:val="18"/>
+                <w:szCs w:val="18"/>
+              </w:rPr>
+              <w:t>Tolerance</w:t>
+            </w:r>
+            <w:r>
+              <w:rPr>
+                <w:sz w:val="18"/>
+                <w:szCs w:val="18"/>
+              </w:rPr>
+              <w:t>}</w:t>
+            </w:r>
+          </w:p>
+        </w:tc>
+        <w:tc>
+          <w:tcPr>
+            <w:tcW w:w="1731" w:type="dxa"/>
+            <w:noWrap/>
           </w:tcPr>
           <w:p>
             <w:pPr>
@@ -5829,21 +4938,12 @@
                 <w:szCs w:val="18"/>
               </w:rPr>
             </w:pPr>
-            <w:proofErr w:type="gramStart"/>
-            <w:r>
-              <w:rPr>
-                <w:sz w:val="18"/>
-                <w:szCs w:val="18"/>
-              </w:rPr>
-              <w:t>FAIL,{</w:t>
-            </w:r>
-            <w:proofErr w:type="gramEnd"/>
-            <w:r>
-              <w:rPr>
-                <w:sz w:val="18"/>
-                <w:szCs w:val="18"/>
-              </w:rPr>
-              <w:t>N}</w:t>
+            <w:r>
+              <w:rPr>
+                <w:sz w:val="18"/>
+                <w:szCs w:val="18"/>
+              </w:rPr>
+              <w:t>FAIL,{N}</w:t>
             </w:r>
             <w:r>
               <w:rPr>
@@ -5863,9 +4963,7 @@
         </w:tc>
         <w:tc>
           <w:tcPr>
-            <w:tcW w:w="2692" w:type="dxa"/>
-            <w:noWrap/>
-            <w:hideMark/>
+            <w:tcW w:w="2834" w:type="dxa"/>
           </w:tcPr>
           <w:p>
             <w:pPr>
@@ -5880,51 +4978,21 @@
                 <w:sz w:val="18"/>
                 <w:szCs w:val="18"/>
               </w:rPr>
-              <w:t xml:space="preserve">Get Button mapping </w:t>
-            </w:r>
-            <w:proofErr w:type="gramStart"/>
-            <w:r>
-              <w:rPr>
-                <w:sz w:val="18"/>
-                <w:szCs w:val="18"/>
-              </w:rPr>
-              <w:t>( Example</w:t>
-            </w:r>
-            <w:proofErr w:type="gramEnd"/>
-            <w:r>
-              <w:rPr>
-                <w:sz w:val="18"/>
-                <w:szCs w:val="18"/>
-              </w:rPr>
-              <w:t xml:space="preserve">: </w:t>
-            </w:r>
-            <w:r>
-              <w:rPr>
-                <w:sz w:val="18"/>
-                <w:szCs w:val="18"/>
-              </w:rPr>
-              <w:t>SUCCESS,0</w:t>
-            </w:r>
-            <w:r>
-              <w:rPr>
-                <w:sz w:val="18"/>
-                <w:szCs w:val="18"/>
-              </w:rPr>
-              <w:t>:MP,0:</w:t>
-            </w:r>
-            <w:r>
-              <w:rPr>
-                <w:sz w:val="18"/>
-                <w:szCs w:val="18"/>
-              </w:rPr>
-              <w:t>123465</w:t>
-            </w:r>
-            <w:r>
-              <w:rPr>
-                <w:sz w:val="18"/>
-                <w:szCs w:val="18"/>
-              </w:rPr>
-              <w:t>)</w:t>
+              <w:t xml:space="preserve">Get </w:t>
+            </w:r>
+            <w:r>
+              <w:rPr>
+                <w:sz w:val="18"/>
+                <w:szCs w:val="18"/>
+              </w:rPr>
+              <w:t xml:space="preserve">drift </w:t>
+            </w:r>
+            <w:r>
+              <w:rPr>
+                <w:sz w:val="18"/>
+                <w:szCs w:val="18"/>
+              </w:rPr>
+              <w:t>change tolerance value</w:t>
             </w:r>
           </w:p>
         </w:tc>
@@ -5939,7 +5007,6 @@
             <w:cnfStyle w:val="001000000000" w:firstRow="0" w:lastRow="0" w:firstColumn="1" w:lastColumn="0" w:oddVBand="0" w:evenVBand="0" w:oddHBand="0" w:evenHBand="0" w:firstRowFirstColumn="0" w:firstRowLastColumn="0" w:lastRowFirstColumn="0" w:lastRowLastColumn="0"/>
             <w:tcW w:w="1271" w:type="dxa"/>
             <w:noWrap/>
-            <w:hideMark/>
           </w:tcPr>
           <w:p>
             <w:pPr>
@@ -5955,22 +5022,22 @@
                 <w:sz w:val="18"/>
                 <w:szCs w:val="18"/>
               </w:rPr>
-              <w:t>MP,1:</w:t>
-            </w:r>
-          </w:p>
-          <w:p>
-            <w:pPr>
-              <w:rPr>
-                <w:sz w:val="18"/>
-                <w:szCs w:val="18"/>
-              </w:rPr>
-            </w:pPr>
-            <w:r>
-              <w:rPr>
-                <w:sz w:val="18"/>
-                <w:szCs w:val="18"/>
-              </w:rPr>
-              <w:t>{NNNNNN}</w:t>
+              <w:t>CT,1:</w:t>
+            </w:r>
+          </w:p>
+          <w:p>
+            <w:pPr>
+              <w:rPr>
+                <w:sz w:val="18"/>
+                <w:szCs w:val="18"/>
+              </w:rPr>
+            </w:pPr>
+            <w:r>
+              <w:rPr>
+                <w:sz w:val="18"/>
+                <w:szCs w:val="18"/>
+              </w:rPr>
+              <w:t>{Change Tolerance: 0-30}</w:t>
             </w:r>
           </w:p>
         </w:tc>
@@ -5978,7 +5045,6 @@
           <w:tcPr>
             <w:tcW w:w="3686" w:type="dxa"/>
             <w:noWrap/>
-            <w:hideMark/>
           </w:tcPr>
           <w:p>
             <w:pPr>
@@ -6000,31 +5066,63 @@
                 <w:sz w:val="18"/>
                 <w:szCs w:val="18"/>
               </w:rPr>
-              <w:t>:MP,</w:t>
-            </w:r>
-            <w:proofErr w:type="gramStart"/>
-            <w:r>
-              <w:rPr>
-                <w:sz w:val="18"/>
-                <w:szCs w:val="18"/>
-              </w:rPr>
-              <w:t>1:{</w:t>
-            </w:r>
-            <w:proofErr w:type="gramEnd"/>
-            <w:r>
-              <w:rPr>
-                <w:sz w:val="18"/>
-                <w:szCs w:val="18"/>
-              </w:rPr>
-              <w:t>NNNNNN}</w:t>
-            </w:r>
-          </w:p>
-        </w:tc>
-        <w:tc>
-          <w:tcPr>
-            <w:tcW w:w="1701" w:type="dxa"/>
-            <w:noWrap/>
-            <w:hideMark/>
+              <w:t>:C</w:t>
+            </w:r>
+            <w:r>
+              <w:rPr>
+                <w:sz w:val="18"/>
+                <w:szCs w:val="18"/>
+              </w:rPr>
+              <w:t>T</w:t>
+            </w:r>
+            <w:r>
+              <w:rPr>
+                <w:sz w:val="18"/>
+                <w:szCs w:val="18"/>
+              </w:rPr>
+              <w:t>,</w:t>
+            </w:r>
+            <w:r>
+              <w:rPr>
+                <w:sz w:val="18"/>
+                <w:szCs w:val="18"/>
+              </w:rPr>
+              <w:t>1</w:t>
+            </w:r>
+            <w:r>
+              <w:rPr>
+                <w:sz w:val="18"/>
+                <w:szCs w:val="18"/>
+              </w:rPr>
+              <w:t>:{</w:t>
+            </w:r>
+            <w:r>
+              <w:rPr>
+                <w:sz w:val="18"/>
+                <w:szCs w:val="18"/>
+              </w:rPr>
+              <w:t>change</w:t>
+            </w:r>
+            <w:r>
+              <w:rPr>
+                <w:sz w:val="18"/>
+                <w:szCs w:val="18"/>
+              </w:rPr>
+              <w:t>Tolerance</w:t>
+            </w:r>
+            <w:r>
+              <w:rPr>
+                <w:sz w:val="18"/>
+                <w:szCs w:val="18"/>
+              </w:rPr>
+              <w:t>}</w:t>
+            </w:r>
+          </w:p>
+        </w:tc>
+        <w:tc>
+          <w:tcPr>
+            <w:tcW w:w="1731" w:type="dxa"/>
+            <w:noWrap/>
           </w:tcPr>
           <w:p>
             <w:pPr>
@@ -6034,21 +5132,12 @@
                 <w:szCs w:val="18"/>
               </w:rPr>
             </w:pPr>
-            <w:proofErr w:type="gramStart"/>
-            <w:r>
-              <w:rPr>
-                <w:sz w:val="18"/>
-                <w:szCs w:val="18"/>
-              </w:rPr>
-              <w:t>FAIL,{</w:t>
-            </w:r>
-            <w:proofErr w:type="gramEnd"/>
-            <w:r>
-              <w:rPr>
-                <w:sz w:val="18"/>
-                <w:szCs w:val="18"/>
-              </w:rPr>
-              <w:t>N}</w:t>
+            <w:r>
+              <w:rPr>
+                <w:sz w:val="18"/>
+                <w:szCs w:val="18"/>
+              </w:rPr>
+              <w:t>FAIL,{N}</w:t>
             </w:r>
             <w:r>
               <w:rPr>
@@ -6068,9 +5157,7 @@
         </w:tc>
         <w:tc>
           <w:tcPr>
-            <w:tcW w:w="2692" w:type="dxa"/>
-            <w:noWrap/>
-            <w:hideMark/>
+            <w:tcW w:w="2834" w:type="dxa"/>
           </w:tcPr>
           <w:p>
             <w:pPr>
@@ -6085,37 +5172,21 @@
                 <w:sz w:val="18"/>
                 <w:szCs w:val="18"/>
               </w:rPr>
-              <w:t xml:space="preserve">Set Button mapping </w:t>
-            </w:r>
-            <w:proofErr w:type="gramStart"/>
-            <w:r>
-              <w:rPr>
-                <w:sz w:val="18"/>
-                <w:szCs w:val="18"/>
-              </w:rPr>
-              <w:t>( Example</w:t>
-            </w:r>
-            <w:proofErr w:type="gramEnd"/>
-            <w:r>
-              <w:rPr>
-                <w:sz w:val="18"/>
-                <w:szCs w:val="18"/>
-              </w:rPr>
-              <w:t>: MP,1:</w:t>
-            </w:r>
-            <w:r>
-              <w:rPr>
-                <w:sz w:val="18"/>
-                <w:szCs w:val="18"/>
-              </w:rPr>
-              <w:t>123465</w:t>
-            </w:r>
-            <w:r>
-              <w:rPr>
-                <w:sz w:val="18"/>
-                <w:szCs w:val="18"/>
-              </w:rPr>
-              <w:t>)</w:t>
+              <w:t xml:space="preserve">Set </w:t>
+            </w:r>
+            <w:r>
+              <w:rPr>
+                <w:sz w:val="18"/>
+                <w:szCs w:val="18"/>
+              </w:rPr>
+              <w:t xml:space="preserve">drift </w:t>
+            </w:r>
+            <w:r>
+              <w:rPr>
+                <w:sz w:val="18"/>
+                <w:szCs w:val="18"/>
+              </w:rPr>
+              <w:t>change tolerance value</w:t>
             </w:r>
           </w:p>
         </w:tc>
@@ -6129,34 +5200,21 @@
             <w:cnfStyle w:val="001000000000" w:firstRow="0" w:lastRow="0" w:firstColumn="1" w:lastColumn="0" w:oddVBand="0" w:evenVBand="0" w:oddHBand="0" w:evenHBand="0" w:firstRowFirstColumn="0" w:firstRowLastColumn="0" w:lastRowFirstColumn="0" w:lastRowLastColumn="0"/>
             <w:tcW w:w="1271" w:type="dxa"/>
             <w:noWrap/>
-          </w:tcPr>
-          <w:p>
-            <w:pPr>
-              <w:rPr>
-                <w:sz w:val="18"/>
-                <w:szCs w:val="18"/>
-              </w:rPr>
-            </w:pPr>
-            <w:r>
-              <w:rPr>
-                <w:sz w:val="18"/>
-                <w:szCs w:val="18"/>
-              </w:rPr>
-              <w:t>S</w:t>
-            </w:r>
-            <w:r>
-              <w:rPr>
-                <w:sz w:val="18"/>
-                <w:szCs w:val="18"/>
-              </w:rPr>
-              <w:t>L</w:t>
-            </w:r>
-            <w:r>
-              <w:rPr>
-                <w:sz w:val="18"/>
-                <w:szCs w:val="18"/>
-              </w:rPr>
-              <w:t>,0:0</w:t>
+            <w:hideMark/>
+          </w:tcPr>
+          <w:p>
+            <w:pPr>
+              <w:rPr>
+                <w:sz w:val="18"/>
+                <w:szCs w:val="18"/>
+              </w:rPr>
+            </w:pPr>
+            <w:r>
+              <w:rPr>
+                <w:sz w:val="18"/>
+                <w:szCs w:val="18"/>
+              </w:rPr>
+              <w:t>MP,0:0</w:t>
             </w:r>
           </w:p>
         </w:tc>
@@ -6164,6 +5222,7 @@
           <w:tcPr>
             <w:tcW w:w="3686" w:type="dxa"/>
             <w:noWrap/>
+            <w:hideMark/>
           </w:tcPr>
           <w:p>
             <w:pPr>
@@ -6185,51 +5244,15 @@
                 <w:sz w:val="18"/>
                 <w:szCs w:val="18"/>
               </w:rPr>
-              <w:t>:S</w:t>
-            </w:r>
-            <w:r>
-              <w:rPr>
-                <w:sz w:val="18"/>
-                <w:szCs w:val="18"/>
-              </w:rPr>
-              <w:t>L</w:t>
-            </w:r>
-            <w:r>
-              <w:rPr>
-                <w:sz w:val="18"/>
-                <w:szCs w:val="18"/>
-              </w:rPr>
-              <w:t>,</w:t>
-            </w:r>
-            <w:proofErr w:type="gramStart"/>
-            <w:r>
-              <w:rPr>
-                <w:sz w:val="18"/>
-                <w:szCs w:val="18"/>
-              </w:rPr>
-              <w:t>0:{</w:t>
-            </w:r>
-            <w:proofErr w:type="gramEnd"/>
-            <w:r>
-              <w:rPr>
-                <w:sz w:val="18"/>
-                <w:szCs w:val="18"/>
-              </w:rPr>
-              <w:t xml:space="preserve">Scroll Speed </w:t>
-            </w:r>
-            <w:r>
-              <w:rPr>
-                <w:sz w:val="18"/>
-                <w:szCs w:val="18"/>
-              </w:rPr>
-              <w:t>Level}</w:t>
-            </w:r>
-          </w:p>
-        </w:tc>
-        <w:tc>
-          <w:tcPr>
-            <w:tcW w:w="1701" w:type="dxa"/>
-            <w:noWrap/>
+              <w:t>:MP,0:{NNNNNN}</w:t>
+            </w:r>
+          </w:p>
+        </w:tc>
+        <w:tc>
+          <w:tcPr>
+            <w:tcW w:w="1731" w:type="dxa"/>
+            <w:noWrap/>
+            <w:hideMark/>
           </w:tcPr>
           <w:p>
             <w:pPr>
@@ -6239,21 +5262,12 @@
                 <w:szCs w:val="18"/>
               </w:rPr>
             </w:pPr>
-            <w:proofErr w:type="gramStart"/>
-            <w:r>
-              <w:rPr>
-                <w:sz w:val="18"/>
-                <w:szCs w:val="18"/>
-              </w:rPr>
-              <w:t>FAIL,{</w:t>
-            </w:r>
-            <w:proofErr w:type="gramEnd"/>
-            <w:r>
-              <w:rPr>
-                <w:sz w:val="18"/>
-                <w:szCs w:val="18"/>
-              </w:rPr>
-              <w:t>N}</w:t>
+            <w:r>
+              <w:rPr>
+                <w:sz w:val="18"/>
+                <w:szCs w:val="18"/>
+              </w:rPr>
+              <w:t>FAIL,{N}</w:t>
             </w:r>
             <w:r>
               <w:rPr>
@@ -6273,8 +5287,9 @@
         </w:tc>
         <w:tc>
           <w:tcPr>
-            <w:tcW w:w="2692" w:type="dxa"/>
-            <w:noWrap/>
+            <w:tcW w:w="2834" w:type="dxa"/>
+            <w:noWrap/>
+            <w:hideMark/>
           </w:tcPr>
           <w:p>
             <w:pPr>
@@ -6289,21 +5304,35 @@
                 <w:sz w:val="18"/>
                 <w:szCs w:val="18"/>
               </w:rPr>
-              <w:t xml:space="preserve">Get </w:t>
-            </w:r>
-            <w:r>
-              <w:rPr>
-                <w:sz w:val="18"/>
-                <w:szCs w:val="18"/>
-              </w:rPr>
-              <w:t>the mouse scroll speed value</w:t>
-            </w:r>
-            <w:r>
-              <w:rPr>
-                <w:sz w:val="18"/>
-                <w:szCs w:val="18"/>
-              </w:rPr>
-              <w:t xml:space="preserve"> (Level)</w:t>
+              <w:t xml:space="preserve">Get Button mapping ( Example: </w:t>
+            </w:r>
+            <w:r>
+              <w:rPr>
+                <w:sz w:val="18"/>
+                <w:szCs w:val="18"/>
+              </w:rPr>
+              <w:t>SUCCESS,0</w:t>
+            </w:r>
+            <w:r>
+              <w:rPr>
+                <w:sz w:val="18"/>
+                <w:szCs w:val="18"/>
+              </w:rPr>
+              <w:t>:MP,0:</w:t>
+            </w:r>
+            <w:r>
+              <w:rPr>
+                <w:sz w:val="18"/>
+                <w:szCs w:val="18"/>
+              </w:rPr>
+              <w:t>123465</w:t>
+            </w:r>
+            <w:r>
+              <w:rPr>
+                <w:sz w:val="18"/>
+                <w:szCs w:val="18"/>
+              </w:rPr>
+              <w:t>)</w:t>
             </w:r>
           </w:p>
         </w:tc>
@@ -6318,35 +5347,91 @@
             <w:cnfStyle w:val="001000000000" w:firstRow="0" w:lastRow="0" w:firstColumn="1" w:lastColumn="0" w:oddVBand="0" w:evenVBand="0" w:oddHBand="0" w:evenHBand="0" w:firstRowFirstColumn="0" w:firstRowLastColumn="0" w:lastRowFirstColumn="0" w:lastRowLastColumn="0"/>
             <w:tcW w:w="1271" w:type="dxa"/>
             <w:noWrap/>
-          </w:tcPr>
-          <w:p>
-            <w:pPr>
-              <w:rPr>
-                <w:sz w:val="18"/>
-                <w:szCs w:val="18"/>
-              </w:rPr>
-            </w:pPr>
-            <w:r>
-              <w:rPr>
-                <w:sz w:val="18"/>
-                <w:szCs w:val="18"/>
-              </w:rPr>
-              <w:t>S</w:t>
-            </w:r>
-            <w:r>
-              <w:rPr>
-                <w:sz w:val="18"/>
-                <w:szCs w:val="18"/>
-              </w:rPr>
-              <w:t>L,</w:t>
-            </w:r>
-            <w:proofErr w:type="gramStart"/>
-            <w:r>
-              <w:rPr>
-                <w:sz w:val="18"/>
-                <w:szCs w:val="18"/>
-              </w:rPr>
-              <w:t>1</w:t>
+            <w:hideMark/>
+          </w:tcPr>
+          <w:p>
+            <w:pPr>
+              <w:rPr>
+                <w:b w:val="0"/>
+                <w:bCs w:val="0"/>
+                <w:sz w:val="18"/>
+                <w:szCs w:val="18"/>
+              </w:rPr>
+            </w:pPr>
+            <w:r>
+              <w:rPr>
+                <w:sz w:val="18"/>
+                <w:szCs w:val="18"/>
+              </w:rPr>
+              <w:t>MP,1:</w:t>
+            </w:r>
+          </w:p>
+          <w:p>
+            <w:pPr>
+              <w:rPr>
+                <w:sz w:val="18"/>
+                <w:szCs w:val="18"/>
+              </w:rPr>
+            </w:pPr>
+            <w:r>
+              <w:rPr>
+                <w:sz w:val="18"/>
+                <w:szCs w:val="18"/>
+              </w:rPr>
+              <w:t>{NNNNNN}</w:t>
+            </w:r>
+          </w:p>
+        </w:tc>
+        <w:tc>
+          <w:tcPr>
+            <w:tcW w:w="3686" w:type="dxa"/>
+            <w:noWrap/>
+            <w:hideMark/>
+          </w:tcPr>
+          <w:p>
+            <w:pPr>
+              <w:cnfStyle w:val="000000100000" w:firstRow="0" w:lastRow="0" w:firstColumn="0" w:lastColumn="0" w:oddVBand="0" w:evenVBand="0" w:oddHBand="1" w:evenHBand="0" w:firstRowFirstColumn="0" w:firstRowLastColumn="0" w:lastRowFirstColumn="0" w:lastRowLastColumn="0"/>
+              <w:rPr>
+                <w:sz w:val="18"/>
+                <w:szCs w:val="18"/>
+              </w:rPr>
+            </w:pPr>
+            <w:r>
+              <w:rPr>
+                <w:sz w:val="18"/>
+                <w:szCs w:val="18"/>
+              </w:rPr>
+              <w:t>SUCCESS,0</w:t>
+            </w:r>
+            <w:r>
+              <w:rPr>
+                <w:sz w:val="18"/>
+                <w:szCs w:val="18"/>
+              </w:rPr>
+              <w:t>:MP,1:{NNNNNN}</w:t>
+            </w:r>
+          </w:p>
+        </w:tc>
+        <w:tc>
+          <w:tcPr>
+            <w:tcW w:w="1731" w:type="dxa"/>
+            <w:noWrap/>
+            <w:hideMark/>
+          </w:tcPr>
+          <w:p>
+            <w:pPr>
+              <w:cnfStyle w:val="000000100000" w:firstRow="0" w:lastRow="0" w:firstColumn="0" w:lastColumn="0" w:oddVBand="0" w:evenVBand="0" w:oddHBand="1" w:evenHBand="0" w:firstRowFirstColumn="0" w:firstRowLastColumn="0" w:lastRowFirstColumn="0" w:lastRowLastColumn="0"/>
+              <w:rPr>
+                <w:sz w:val="18"/>
+                <w:szCs w:val="18"/>
+              </w:rPr>
+            </w:pPr>
+            <w:r>
+              <w:rPr>
+                <w:sz w:val="18"/>
+                <w:szCs w:val="18"/>
+              </w:rPr>
+              <w:t>FAIL,{N}</w:t>
             </w:r>
             <w:r>
               <w:rPr>
@@ -6360,22 +5445,15 @@
                 <w:sz w:val="18"/>
                 <w:szCs w:val="18"/>
               </w:rPr>
-              <w:t>{</w:t>
-            </w:r>
-            <w:proofErr w:type="gramEnd"/>
-            <w:r>
-              <w:rPr>
-                <w:sz w:val="18"/>
-                <w:szCs w:val="18"/>
-              </w:rPr>
-              <w:t>Scroll Speed Level:0-10}</w:t>
-            </w:r>
-          </w:p>
-        </w:tc>
-        <w:tc>
-          <w:tcPr>
-            <w:tcW w:w="3686" w:type="dxa"/>
-            <w:noWrap/>
+              <w:t>Command</w:t>
+            </w:r>
+          </w:p>
+        </w:tc>
+        <w:tc>
+          <w:tcPr>
+            <w:tcW w:w="2834" w:type="dxa"/>
+            <w:noWrap/>
+            <w:hideMark/>
           </w:tcPr>
           <w:p>
             <w:pPr>
@@ -6390,139 +5468,21 @@
                 <w:sz w:val="18"/>
                 <w:szCs w:val="18"/>
               </w:rPr>
-              <w:t>SUCCESS,0</w:t>
-            </w:r>
-            <w:r>
-              <w:rPr>
-                <w:sz w:val="18"/>
-                <w:szCs w:val="18"/>
-              </w:rPr>
-              <w:t>:S</w:t>
-            </w:r>
-            <w:r>
-              <w:rPr>
-                <w:sz w:val="18"/>
-                <w:szCs w:val="18"/>
-              </w:rPr>
-              <w:t>L</w:t>
-            </w:r>
-            <w:r>
-              <w:rPr>
-                <w:sz w:val="18"/>
-                <w:szCs w:val="18"/>
-              </w:rPr>
-              <w:t>,</w:t>
-            </w:r>
-            <w:proofErr w:type="gramStart"/>
-            <w:r>
-              <w:rPr>
-                <w:sz w:val="18"/>
-                <w:szCs w:val="18"/>
-              </w:rPr>
-              <w:t>1:{</w:t>
-            </w:r>
-            <w:proofErr w:type="gramEnd"/>
-            <w:r>
-              <w:rPr>
-                <w:sz w:val="18"/>
-                <w:szCs w:val="18"/>
-              </w:rPr>
-              <w:t xml:space="preserve">Scroll Speed </w:t>
-            </w:r>
-            <w:r>
-              <w:rPr>
-                <w:sz w:val="18"/>
-                <w:szCs w:val="18"/>
-              </w:rPr>
-              <w:t>Level}</w:t>
-            </w:r>
-          </w:p>
-        </w:tc>
-        <w:tc>
-          <w:tcPr>
-            <w:tcW w:w="1701" w:type="dxa"/>
-            <w:noWrap/>
-          </w:tcPr>
-          <w:p>
-            <w:pPr>
-              <w:cnfStyle w:val="000000100000" w:firstRow="0" w:lastRow="0" w:firstColumn="0" w:lastColumn="0" w:oddVBand="0" w:evenVBand="0" w:oddHBand="1" w:evenHBand="0" w:firstRowFirstColumn="0" w:firstRowLastColumn="0" w:lastRowFirstColumn="0" w:lastRowLastColumn="0"/>
-              <w:rPr>
-                <w:sz w:val="18"/>
-                <w:szCs w:val="18"/>
-              </w:rPr>
-            </w:pPr>
-            <w:proofErr w:type="gramStart"/>
-            <w:r>
-              <w:rPr>
-                <w:sz w:val="18"/>
-                <w:szCs w:val="18"/>
-              </w:rPr>
-              <w:t>FAIL,{</w:t>
-            </w:r>
-            <w:proofErr w:type="gramEnd"/>
-            <w:r>
-              <w:rPr>
-                <w:sz w:val="18"/>
-                <w:szCs w:val="18"/>
-              </w:rPr>
-              <w:t>N}</w:t>
-            </w:r>
-            <w:r>
-              <w:rPr>
-                <w:sz w:val="18"/>
-                <w:szCs w:val="18"/>
-              </w:rPr>
-              <w:t>:</w:t>
-            </w:r>
-            <w:r>
-              <w:rPr>
-                <w:sz w:val="18"/>
-                <w:szCs w:val="18"/>
-              </w:rPr>
-              <w:t>Command</w:t>
-            </w:r>
-          </w:p>
-        </w:tc>
-        <w:tc>
-          <w:tcPr>
-            <w:tcW w:w="2692" w:type="dxa"/>
-            <w:noWrap/>
-          </w:tcPr>
-          <w:p>
-            <w:pPr>
-              <w:cnfStyle w:val="000000100000" w:firstRow="0" w:lastRow="0" w:firstColumn="0" w:lastColumn="0" w:oddVBand="0" w:evenVBand="0" w:oddHBand="1" w:evenHBand="0" w:firstRowFirstColumn="0" w:firstRowLastColumn="0" w:lastRowFirstColumn="0" w:lastRowLastColumn="0"/>
-              <w:rPr>
-                <w:sz w:val="18"/>
-                <w:szCs w:val="18"/>
-              </w:rPr>
-            </w:pPr>
-            <w:r>
-              <w:rPr>
-                <w:sz w:val="18"/>
-                <w:szCs w:val="18"/>
-              </w:rPr>
-              <w:t>Set</w:t>
-            </w:r>
-            <w:r>
-              <w:rPr>
-                <w:sz w:val="18"/>
-                <w:szCs w:val="18"/>
-              </w:rPr>
-              <w:t xml:space="preserve"> </w:t>
-            </w:r>
-            <w:r>
-              <w:rPr>
-                <w:sz w:val="18"/>
-                <w:szCs w:val="18"/>
-              </w:rPr>
-              <w:t>the mouse scroll speed value</w:t>
-            </w:r>
-            <w:r>
-              <w:rPr>
-                <w:sz w:val="18"/>
-                <w:szCs w:val="18"/>
-              </w:rPr>
-              <w:t xml:space="preserve"> (Level)</w:t>
+              <w:t>Set Button mapping ( Example: MP,1:</w:t>
+            </w:r>
+            <w:r>
+              <w:rPr>
+                <w:sz w:val="18"/>
+                <w:szCs w:val="18"/>
+              </w:rPr>
+              <w:t>123465</w:t>
+            </w:r>
+            <w:r>
+              <w:rPr>
+                <w:sz w:val="18"/>
+                <w:szCs w:val="18"/>
+              </w:rPr>
+              <w:t>)</w:t>
             </w:r>
           </w:p>
         </w:tc>
@@ -6536,23 +5496,378 @@
             <w:cnfStyle w:val="001000000000" w:firstRow="0" w:lastRow="0" w:firstColumn="1" w:lastColumn="0" w:oddVBand="0" w:evenVBand="0" w:oddHBand="0" w:evenHBand="0" w:firstRowFirstColumn="0" w:firstRowLastColumn="0" w:lastRowFirstColumn="0" w:lastRowLastColumn="0"/>
             <w:tcW w:w="1271" w:type="dxa"/>
             <w:noWrap/>
-            <w:hideMark/>
-          </w:tcPr>
-          <w:p>
-            <w:pPr>
-              <w:rPr>
-                <w:sz w:val="18"/>
-                <w:szCs w:val="18"/>
-              </w:rPr>
-            </w:pPr>
-            <w:r>
-              <w:rPr>
-                <w:sz w:val="18"/>
-                <w:szCs w:val="18"/>
-              </w:rPr>
+          </w:tcPr>
+          <w:p>
+            <w:pPr>
+              <w:rPr>
+                <w:sz w:val="18"/>
+                <w:szCs w:val="18"/>
+              </w:rPr>
+            </w:pPr>
+            <w:r>
+              <w:rPr>
+                <w:sz w:val="18"/>
+                <w:szCs w:val="18"/>
+              </w:rPr>
+              <w:t>S</w:t>
+            </w:r>
+            <w:r>
+              <w:rPr>
+                <w:sz w:val="18"/>
+                <w:szCs w:val="18"/>
+              </w:rPr>
+              <w:t>L</w:t>
+            </w:r>
+            <w:r>
+              <w:rPr>
+                <w:sz w:val="18"/>
+                <w:szCs w:val="18"/>
+              </w:rPr>
+              <w:t>,0:0</w:t>
+            </w:r>
+          </w:p>
+        </w:tc>
+        <w:tc>
+          <w:tcPr>
+            <w:tcW w:w="3686" w:type="dxa"/>
+            <w:noWrap/>
+          </w:tcPr>
+          <w:p>
+            <w:pPr>
+              <w:cnfStyle w:val="000000000000" w:firstRow="0" w:lastRow="0" w:firstColumn="0" w:lastColumn="0" w:oddVBand="0" w:evenVBand="0" w:oddHBand="0" w:evenHBand="0" w:firstRowFirstColumn="0" w:firstRowLastColumn="0" w:lastRowFirstColumn="0" w:lastRowLastColumn="0"/>
+              <w:rPr>
+                <w:sz w:val="18"/>
+                <w:szCs w:val="18"/>
+              </w:rPr>
+            </w:pPr>
+            <w:r>
+              <w:rPr>
+                <w:sz w:val="18"/>
+                <w:szCs w:val="18"/>
+              </w:rPr>
+              <w:t>SUCCESS,0</w:t>
+            </w:r>
+            <w:r>
+              <w:rPr>
+                <w:sz w:val="18"/>
+                <w:szCs w:val="18"/>
+              </w:rPr>
+              <w:t>:S</w:t>
+            </w:r>
+            <w:r>
+              <w:rPr>
+                <w:sz w:val="18"/>
+                <w:szCs w:val="18"/>
+              </w:rPr>
+              <w:t>L</w:t>
+            </w:r>
+            <w:r>
+              <w:rPr>
+                <w:sz w:val="18"/>
+                <w:szCs w:val="18"/>
+              </w:rPr>
+              <w:t>,0:{</w:t>
+            </w:r>
+            <w:r>
+              <w:rPr>
+                <w:sz w:val="18"/>
+                <w:szCs w:val="18"/>
+              </w:rPr>
+              <w:t xml:space="preserve">Scroll Speed </w:t>
+            </w:r>
+            <w:r>
+              <w:rPr>
+                <w:sz w:val="18"/>
+                <w:szCs w:val="18"/>
+              </w:rPr>
+              <w:t>Level}</w:t>
+            </w:r>
+          </w:p>
+        </w:tc>
+        <w:tc>
+          <w:tcPr>
+            <w:tcW w:w="1731" w:type="dxa"/>
+            <w:noWrap/>
+          </w:tcPr>
+          <w:p>
+            <w:pPr>
+              <w:cnfStyle w:val="000000000000" w:firstRow="0" w:lastRow="0" w:firstColumn="0" w:lastColumn="0" w:oddVBand="0" w:evenVBand="0" w:oddHBand="0" w:evenHBand="0" w:firstRowFirstColumn="0" w:firstRowLastColumn="0" w:lastRowFirstColumn="0" w:lastRowLastColumn="0"/>
+              <w:rPr>
+                <w:sz w:val="18"/>
+                <w:szCs w:val="18"/>
+              </w:rPr>
+            </w:pPr>
+            <w:r>
+              <w:rPr>
+                <w:sz w:val="18"/>
+                <w:szCs w:val="18"/>
+              </w:rPr>
+              <w:t>FAIL,{N}</w:t>
+            </w:r>
+            <w:r>
+              <w:rPr>
+                <w:sz w:val="18"/>
+                <w:szCs w:val="18"/>
+              </w:rPr>
+              <w:t>:</w:t>
+            </w:r>
+            <w:r>
+              <w:rPr>
+                <w:sz w:val="18"/>
+                <w:szCs w:val="18"/>
+              </w:rPr>
+              <w:t>Command</w:t>
+            </w:r>
+          </w:p>
+        </w:tc>
+        <w:tc>
+          <w:tcPr>
+            <w:tcW w:w="2834" w:type="dxa"/>
+            <w:noWrap/>
+          </w:tcPr>
+          <w:p>
+            <w:pPr>
+              <w:cnfStyle w:val="000000000000" w:firstRow="0" w:lastRow="0" w:firstColumn="0" w:lastColumn="0" w:oddVBand="0" w:evenVBand="0" w:oddHBand="0" w:evenHBand="0" w:firstRowFirstColumn="0" w:firstRowLastColumn="0" w:lastRowFirstColumn="0" w:lastRowLastColumn="0"/>
+              <w:rPr>
+                <w:sz w:val="18"/>
+                <w:szCs w:val="18"/>
+              </w:rPr>
+            </w:pPr>
+            <w:r>
+              <w:rPr>
+                <w:sz w:val="18"/>
+                <w:szCs w:val="18"/>
+              </w:rPr>
+              <w:t xml:space="preserve">Get </w:t>
+            </w:r>
+            <w:r>
+              <w:rPr>
+                <w:sz w:val="18"/>
+                <w:szCs w:val="18"/>
+              </w:rPr>
+              <w:t>the mouse scroll speed value</w:t>
+            </w:r>
+            <w:r>
+              <w:rPr>
+                <w:sz w:val="18"/>
+                <w:szCs w:val="18"/>
+              </w:rPr>
+              <w:t xml:space="preserve"> (Level)</w:t>
+            </w:r>
+          </w:p>
+        </w:tc>
+      </w:tr>
+      <w:tr>
+        <w:trPr>
+          <w:cnfStyle w:val="000000100000" w:firstRow="0" w:lastRow="0" w:firstColumn="0" w:lastColumn="0" w:oddVBand="0" w:evenVBand="0" w:oddHBand="1" w:evenHBand="0" w:firstRowFirstColumn="0" w:firstRowLastColumn="0" w:lastRowFirstColumn="0" w:lastRowLastColumn="0"/>
+          <w:trHeight w:val="288"/>
+        </w:trPr>
+        <w:tc>
+          <w:tcPr>
+            <w:cnfStyle w:val="001000000000" w:firstRow="0" w:lastRow="0" w:firstColumn="1" w:lastColumn="0" w:oddVBand="0" w:evenVBand="0" w:oddHBand="0" w:evenHBand="0" w:firstRowFirstColumn="0" w:firstRowLastColumn="0" w:lastRowFirstColumn="0" w:lastRowLastColumn="0"/>
+            <w:tcW w:w="1271" w:type="dxa"/>
+            <w:noWrap/>
+          </w:tcPr>
+          <w:p>
+            <w:pPr>
+              <w:rPr>
+                <w:sz w:val="18"/>
+                <w:szCs w:val="18"/>
+              </w:rPr>
+            </w:pPr>
+            <w:r>
+              <w:rPr>
+                <w:sz w:val="18"/>
+                <w:szCs w:val="18"/>
+              </w:rPr>
+              <w:t>S</w:t>
+            </w:r>
+            <w:r>
+              <w:rPr>
+                <w:sz w:val="18"/>
+                <w:szCs w:val="18"/>
+              </w:rPr>
+              <w:t>L,1</w:t>
+            </w:r>
+            <w:r>
+              <w:rPr>
+                <w:sz w:val="18"/>
+                <w:szCs w:val="18"/>
+              </w:rPr>
+              <w:t>:</w:t>
+            </w:r>
+            <w:r>
+              <w:rPr>
+                <w:sz w:val="18"/>
+                <w:szCs w:val="18"/>
+              </w:rPr>
+              <w:t>{Scroll Speed Level:0-10}</w:t>
+            </w:r>
+          </w:p>
+        </w:tc>
+        <w:tc>
+          <w:tcPr>
+            <w:tcW w:w="3686" w:type="dxa"/>
+            <w:noWrap/>
+          </w:tcPr>
+          <w:p>
+            <w:pPr>
+              <w:cnfStyle w:val="000000100000" w:firstRow="0" w:lastRow="0" w:firstColumn="0" w:lastColumn="0" w:oddVBand="0" w:evenVBand="0" w:oddHBand="1" w:evenHBand="0" w:firstRowFirstColumn="0" w:firstRowLastColumn="0" w:lastRowFirstColumn="0" w:lastRowLastColumn="0"/>
+              <w:rPr>
+                <w:sz w:val="18"/>
+                <w:szCs w:val="18"/>
+              </w:rPr>
+            </w:pPr>
+            <w:r>
+              <w:rPr>
+                <w:sz w:val="18"/>
+                <w:szCs w:val="18"/>
+              </w:rPr>
+              <w:t>SUCCESS,0</w:t>
+            </w:r>
+            <w:r>
+              <w:rPr>
+                <w:sz w:val="18"/>
+                <w:szCs w:val="18"/>
+              </w:rPr>
+              <w:t>:S</w:t>
+            </w:r>
+            <w:r>
+              <w:rPr>
+                <w:sz w:val="18"/>
+                <w:szCs w:val="18"/>
+              </w:rPr>
+              <w:t>L</w:t>
+            </w:r>
+            <w:r>
+              <w:rPr>
+                <w:sz w:val="18"/>
+                <w:szCs w:val="18"/>
+              </w:rPr>
+              <w:t>,1:{</w:t>
+            </w:r>
+            <w:r>
+              <w:rPr>
+                <w:sz w:val="18"/>
+                <w:szCs w:val="18"/>
+              </w:rPr>
+              <w:t xml:space="preserve">Scroll Speed </w:t>
+            </w:r>
+            <w:r>
+              <w:rPr>
+                <w:sz w:val="18"/>
+                <w:szCs w:val="18"/>
+              </w:rPr>
+              <w:t>Level}</w:t>
+            </w:r>
+          </w:p>
+        </w:tc>
+        <w:tc>
+          <w:tcPr>
+            <w:tcW w:w="1731" w:type="dxa"/>
+            <w:noWrap/>
+          </w:tcPr>
+          <w:p>
+            <w:pPr>
+              <w:cnfStyle w:val="000000100000" w:firstRow="0" w:lastRow="0" w:firstColumn="0" w:lastColumn="0" w:oddVBand="0" w:evenVBand="0" w:oddHBand="1" w:evenHBand="0" w:firstRowFirstColumn="0" w:firstRowLastColumn="0" w:lastRowFirstColumn="0" w:lastRowLastColumn="0"/>
+              <w:rPr>
+                <w:sz w:val="18"/>
+                <w:szCs w:val="18"/>
+              </w:rPr>
+            </w:pPr>
+            <w:r>
+              <w:rPr>
+                <w:sz w:val="18"/>
+                <w:szCs w:val="18"/>
+              </w:rPr>
+              <w:t>FAIL,{N}</w:t>
+            </w:r>
+            <w:r>
+              <w:rPr>
+                <w:sz w:val="18"/>
+                <w:szCs w:val="18"/>
+              </w:rPr>
+              <w:t>:</w:t>
+            </w:r>
+            <w:r>
+              <w:rPr>
+                <w:sz w:val="18"/>
+                <w:szCs w:val="18"/>
+              </w:rPr>
+              <w:t>Command</w:t>
+            </w:r>
+          </w:p>
+        </w:tc>
+        <w:tc>
+          <w:tcPr>
+            <w:tcW w:w="2834" w:type="dxa"/>
+            <w:noWrap/>
+          </w:tcPr>
+          <w:p>
+            <w:pPr>
+              <w:cnfStyle w:val="000000100000" w:firstRow="0" w:lastRow="0" w:firstColumn="0" w:lastColumn="0" w:oddVBand="0" w:evenVBand="0" w:oddHBand="1" w:evenHBand="0" w:firstRowFirstColumn="0" w:firstRowLastColumn="0" w:lastRowFirstColumn="0" w:lastRowLastColumn="0"/>
+              <w:rPr>
+                <w:sz w:val="18"/>
+                <w:szCs w:val="18"/>
+              </w:rPr>
+            </w:pPr>
+            <w:r>
+              <w:rPr>
+                <w:sz w:val="18"/>
+                <w:szCs w:val="18"/>
+              </w:rPr>
+              <w:t>Set</w:t>
+            </w:r>
+            <w:r>
+              <w:rPr>
+                <w:sz w:val="18"/>
+                <w:szCs w:val="18"/>
+              </w:rPr>
+              <w:t xml:space="preserve"> </w:t>
+            </w:r>
+            <w:r>
+              <w:rPr>
+                <w:sz w:val="18"/>
+                <w:szCs w:val="18"/>
+              </w:rPr>
+              <w:t>the mouse scroll speed value</w:t>
+            </w:r>
+            <w:r>
+              <w:rPr>
+                <w:sz w:val="18"/>
+                <w:szCs w:val="18"/>
+              </w:rPr>
+              <w:t xml:space="preserve"> (Level)</w:t>
+            </w:r>
+          </w:p>
+        </w:tc>
+      </w:tr>
+      <w:tr>
+        <w:trPr>
+          <w:trHeight w:val="288"/>
+        </w:trPr>
+        <w:tc>
+          <w:tcPr>
+            <w:cnfStyle w:val="001000000000" w:firstRow="0" w:lastRow="0" w:firstColumn="1" w:lastColumn="0" w:oddVBand="0" w:evenVBand="0" w:oddHBand="0" w:evenHBand="0" w:firstRowFirstColumn="0" w:firstRowLastColumn="0" w:lastRowFirstColumn="0" w:lastRowLastColumn="0"/>
+            <w:tcW w:w="1271" w:type="dxa"/>
+            <w:noWrap/>
+            <w:hideMark/>
+          </w:tcPr>
+          <w:p>
+            <w:pPr>
+              <w:rPr>
+                <w:sz w:val="18"/>
+                <w:szCs w:val="18"/>
+              </w:rPr>
+            </w:pPr>
+            <w:r>
+              <w:rPr>
+                <w:sz w:val="18"/>
+                <w:szCs w:val="18"/>
+              </w:rPr>
+              <w:lastRenderedPageBreak/>
               <w:t>FR,</w:t>
             </w:r>
-            <w:proofErr w:type="gramStart"/>
             <w:r>
               <w:rPr>
                 <w:sz w:val="18"/>
@@ -6572,15 +5887,7 @@
                 <w:sz w:val="18"/>
                 <w:szCs w:val="18"/>
               </w:rPr>
-              <w:t>{</w:t>
-            </w:r>
-            <w:proofErr w:type="gramEnd"/>
-            <w:r>
-              <w:rPr>
-                <w:sz w:val="18"/>
-                <w:szCs w:val="18"/>
-              </w:rPr>
-              <w:t>Rest Type: 0-1}</w:t>
+              <w:t>{Rest Type: 0-1}</w:t>
             </w:r>
           </w:p>
         </w:tc>
@@ -6612,7 +5919,6 @@
               </w:rPr>
               <w:t>:FR,</w:t>
             </w:r>
-            <w:proofErr w:type="gramStart"/>
             <w:r>
               <w:rPr>
                 <w:sz w:val="18"/>
@@ -6632,21 +5938,13 @@
                 <w:sz w:val="18"/>
                 <w:szCs w:val="18"/>
               </w:rPr>
-              <w:t>{</w:t>
-            </w:r>
-            <w:proofErr w:type="gramEnd"/>
-            <w:r>
-              <w:rPr>
-                <w:sz w:val="18"/>
-                <w:szCs w:val="18"/>
-              </w:rPr>
-              <w:t>Reset Type: 0-1}</w:t>
-            </w:r>
-          </w:p>
-        </w:tc>
-        <w:tc>
-          <w:tcPr>
-            <w:tcW w:w="1701" w:type="dxa"/>
+              <w:t>{Reset Type: 0-1}</w:t>
+            </w:r>
+          </w:p>
+        </w:tc>
+        <w:tc>
+          <w:tcPr>
+            <w:tcW w:w="1731" w:type="dxa"/>
             <w:noWrap/>
             <w:hideMark/>
           </w:tcPr>
@@ -6658,21 +5956,12 @@
                 <w:szCs w:val="18"/>
               </w:rPr>
             </w:pPr>
-            <w:proofErr w:type="gramStart"/>
-            <w:r>
-              <w:rPr>
-                <w:sz w:val="18"/>
-                <w:szCs w:val="18"/>
-              </w:rPr>
-              <w:t>FAIL,{</w:t>
-            </w:r>
-            <w:proofErr w:type="gramEnd"/>
-            <w:r>
-              <w:rPr>
-                <w:sz w:val="18"/>
-                <w:szCs w:val="18"/>
-              </w:rPr>
-              <w:t>N}</w:t>
+            <w:r>
+              <w:rPr>
+                <w:sz w:val="18"/>
+                <w:szCs w:val="18"/>
+              </w:rPr>
+              <w:t>FAIL,{N}</w:t>
             </w:r>
             <w:r>
               <w:rPr>
@@ -6692,7 +5981,7 @@
         </w:tc>
         <w:tc>
           <w:tcPr>
-            <w:tcW w:w="2692" w:type="dxa"/>
+            <w:tcW w:w="2834" w:type="dxa"/>
             <w:noWrap/>
             <w:hideMark/>
           </w:tcPr>
@@ -6748,16 +6037,15 @@
                 <w:sz w:val="20"/>
                 <w:szCs w:val="20"/>
               </w:rPr>
-              <w:t xml:space="preserve"> Hard </w:t>
-            </w:r>
-            <w:proofErr w:type="gramStart"/>
+              <w:t xml:space="preserve"> Hard Res</w:t>
+            </w:r>
             <w:r>
               <w:rPr>
                 <w:rFonts w:ascii="Calibri" w:eastAsia="Calibri" w:hAnsi="Calibri" w:cs="Calibri"/>
                 <w:sz w:val="20"/>
                 <w:szCs w:val="20"/>
               </w:rPr>
-              <w:t>Rest</w:t>
+              <w:t>e</w:t>
             </w:r>
             <w:r>
               <w:rPr>
@@ -6765,16 +6053,15 @@
                 <w:sz w:val="20"/>
                 <w:szCs w:val="20"/>
               </w:rPr>
-              <w:t xml:space="preserve"> ,</w:t>
-            </w:r>
-            <w:proofErr w:type="gramEnd"/>
+              <w:t>t</w:t>
+            </w:r>
             <w:r>
               <w:rPr>
                 <w:rFonts w:ascii="Calibri" w:eastAsia="Calibri" w:hAnsi="Calibri" w:cs="Calibri"/>
                 <w:sz w:val="20"/>
                 <w:szCs w:val="20"/>
               </w:rPr>
-              <w:t xml:space="preserve"> </w:t>
+              <w:t xml:space="preserve"> , </w:t>
             </w:r>
             <w:r>
               <w:rPr>
@@ -7100,10 +6387,7 @@
               <w:t xml:space="preserve"> exist.</w:t>
             </w:r>
             <w:r>
-              <w:t xml:space="preserve"> </w:t>
-            </w:r>
-            <w:r>
-              <w:t>Returns the response code and the requested parameter.</w:t>
+              <w:t xml:space="preserve"> Returns the response code and the requested parameter.</w:t>
             </w:r>
           </w:p>
         </w:tc>
@@ -7172,25 +6456,7 @@
               <w:t>.</w:t>
             </w:r>
             <w:r>
-              <w:t xml:space="preserve"> </w:t>
-            </w:r>
-            <w:r>
-              <w:t>Returns</w:t>
-            </w:r>
-            <w:r>
-              <w:t xml:space="preserve"> the response code and the</w:t>
-            </w:r>
-            <w:r>
-              <w:t xml:space="preserve"> requested</w:t>
-            </w:r>
-            <w:r>
-              <w:t xml:space="preserve"> </w:t>
-            </w:r>
-            <w:r>
-              <w:t>parameter</w:t>
-            </w:r>
-            <w:r>
-              <w:t>.</w:t>
+              <w:t xml:space="preserve"> Returns the response code and the requested parameter.</w:t>
             </w:r>
           </w:p>
         </w:tc>
@@ -7248,22 +6514,12 @@
               <w:t>The requested command exists, but the entered parameter is out of range.</w:t>
             </w:r>
             <w:r>
-              <w:t xml:space="preserve"> </w:t>
-            </w:r>
-            <w:r>
-              <w:t xml:space="preserve">Returns the response code and the </w:t>
-            </w:r>
-            <w:r>
-              <w:t>current value stored in the EEPROM</w:t>
-            </w:r>
-            <w:r>
-              <w:t>.</w:t>
+              <w:t xml:space="preserve"> Returns the response code and the current value stored in the EEPROM.</w:t>
             </w:r>
           </w:p>
         </w:tc>
       </w:tr>
     </w:tbl>
-    <w:p/>
     <w:p/>
     <w:p>
       <w:pPr>
@@ -7507,8 +6763,6 @@
         </w:tc>
       </w:tr>
     </w:tbl>
-    <w:p/>
-    <w:p/>
     <w:p/>
     <w:p/>
     <w:p>
@@ -8107,13 +7361,8 @@
               <w:jc w:val="center"/>
               <w:cnfStyle w:val="100000000000" w:firstRow="1" w:lastRow="0" w:firstColumn="0" w:lastColumn="0" w:oddVBand="0" w:evenVBand="0" w:oddHBand="0" w:evenHBand="0" w:firstRowFirstColumn="0" w:firstRowLastColumn="0" w:lastRowFirstColumn="0" w:lastRowLastColumn="0"/>
             </w:pPr>
-            <w:proofErr w:type="spellStart"/>
-            <w:r>
-              <w:t>LipSync</w:t>
-            </w:r>
-            <w:proofErr w:type="spellEnd"/>
-            <w:r>
-              <w:t xml:space="preserve"> Mouse Action</w:t>
+            <w:r>
+              <w:t>LipSync Mouse Action</w:t>
             </w:r>
           </w:p>
         </w:tc>
@@ -8145,16 +7394,11 @@
               <w:jc w:val="center"/>
               <w:cnfStyle w:val="000000100000" w:firstRow="0" w:lastRow="0" w:firstColumn="0" w:lastColumn="0" w:oddVBand="0" w:evenVBand="0" w:oddHBand="1" w:evenHBand="0" w:firstRowFirstColumn="0" w:firstRowLastColumn="0" w:lastRowFirstColumn="0" w:lastRowLastColumn="0"/>
             </w:pPr>
-            <w:proofErr w:type="gramStart"/>
             <w:r>
               <w:t>1</w:t>
             </w:r>
             <w:r>
-              <w:t xml:space="preserve"> :</w:t>
-            </w:r>
-            <w:proofErr w:type="gramEnd"/>
-            <w:r>
-              <w:t xml:space="preserve"> </w:t>
+              <w:t xml:space="preserve"> : </w:t>
             </w:r>
             <w:r>
               <w:t>Left Click</w:t>
@@ -8186,16 +7430,11 @@
               <w:jc w:val="center"/>
               <w:cnfStyle w:val="000000000000" w:firstRow="0" w:lastRow="0" w:firstColumn="0" w:lastColumn="0" w:oddVBand="0" w:evenVBand="0" w:oddHBand="0" w:evenHBand="0" w:firstRowFirstColumn="0" w:firstRowLastColumn="0" w:lastRowFirstColumn="0" w:lastRowLastColumn="0"/>
             </w:pPr>
-            <w:proofErr w:type="gramStart"/>
             <w:r>
               <w:t>2</w:t>
             </w:r>
             <w:r>
-              <w:t xml:space="preserve"> :</w:t>
-            </w:r>
-            <w:proofErr w:type="gramEnd"/>
-            <w:r>
-              <w:t xml:space="preserve"> </w:t>
+              <w:t xml:space="preserve"> : </w:t>
             </w:r>
             <w:r>
               <w:t>Right Click</w:t>
@@ -8269,16 +7508,11 @@
               <w:jc w:val="center"/>
               <w:cnfStyle w:val="000000000000" w:firstRow="0" w:lastRow="0" w:firstColumn="0" w:lastColumn="0" w:oddVBand="0" w:evenVBand="0" w:oddHBand="0" w:evenHBand="0" w:firstRowFirstColumn="0" w:firstRowLastColumn="0" w:lastRowFirstColumn="0" w:lastRowLastColumn="0"/>
             </w:pPr>
-            <w:proofErr w:type="gramStart"/>
             <w:r>
               <w:t>4</w:t>
             </w:r>
             <w:r>
-              <w:t xml:space="preserve"> :</w:t>
-            </w:r>
-            <w:proofErr w:type="gramEnd"/>
-            <w:r>
-              <w:t xml:space="preserve"> </w:t>
+              <w:t xml:space="preserve"> : </w:t>
             </w:r>
             <w:r>
               <w:t>Scroll</w:t>
@@ -8365,7 +7599,6 @@
         </w:tc>
       </w:tr>
     </w:tbl>
-    <w:p/>
     <w:p>
       <w:pPr>
         <w:pStyle w:val="Heading2"/>
@@ -8472,13 +7705,8 @@
             <w:pPr>
               <w:cnfStyle w:val="000000100000" w:firstRow="0" w:lastRow="0" w:firstColumn="0" w:lastColumn="0" w:oddVBand="0" w:evenVBand="0" w:oddHBand="1" w:evenHBand="0" w:firstRowFirstColumn="0" w:firstRowLastColumn="0" w:lastRowFirstColumn="0" w:lastRowLastColumn="0"/>
             </w:pPr>
-            <w:proofErr w:type="spellStart"/>
-            <w:r>
-              <w:t>LipSync</w:t>
-            </w:r>
-            <w:proofErr w:type="spellEnd"/>
-            <w:r>
-              <w:t xml:space="preserve"> Ready for API Command</w:t>
+            <w:r>
+              <w:t>LipSync Ready for API Command</w:t>
             </w:r>
           </w:p>
         </w:tc>
@@ -8525,13 +7753,8 @@
             <w:pPr>
               <w:cnfStyle w:val="000000000000" w:firstRow="0" w:lastRow="0" w:firstColumn="0" w:lastColumn="0" w:oddVBand="0" w:evenVBand="0" w:oddHBand="0" w:evenHBand="0" w:firstRowFirstColumn="0" w:firstRowLastColumn="0" w:lastRowFirstColumn="0" w:lastRowLastColumn="0"/>
             </w:pPr>
-            <w:proofErr w:type="spellStart"/>
-            <w:r>
-              <w:t>LipSync</w:t>
-            </w:r>
-            <w:proofErr w:type="spellEnd"/>
-            <w:r>
-              <w:t xml:space="preserve"> return firmware version 3.0</w:t>
+            <w:r>
+              <w:t>LipSync return firmware version 3.0</w:t>
             </w:r>
           </w:p>
         </w:tc>
@@ -8630,13 +7853,8 @@
             <w:pPr>
               <w:cnfStyle w:val="000000100000" w:firstRow="0" w:lastRow="0" w:firstColumn="0" w:lastColumn="0" w:oddVBand="0" w:evenVBand="0" w:oddHBand="1" w:evenHBand="0" w:firstRowFirstColumn="0" w:firstRowLastColumn="0" w:lastRowFirstColumn="0" w:lastRowLastColumn="0"/>
             </w:pPr>
-            <w:proofErr w:type="spellStart"/>
-            <w:r>
-              <w:t>LipSync</w:t>
-            </w:r>
-            <w:proofErr w:type="spellEnd"/>
-            <w:r>
-              <w:t xml:space="preserve"> Ready for API Command</w:t>
+            <w:r>
+              <w:t>LipSync Ready for API Command</w:t>
             </w:r>
           </w:p>
         </w:tc>
@@ -8686,16 +7904,17 @@
             <w:pPr>
               <w:cnfStyle w:val="000000000000" w:firstRow="0" w:lastRow="0" w:firstColumn="0" w:lastColumn="0" w:oddVBand="0" w:evenVBand="0" w:oddHBand="0" w:evenHBand="0" w:firstRowFirstColumn="0" w:firstRowLastColumn="0" w:lastRowFirstColumn="0" w:lastRowLastColumn="0"/>
             </w:pPr>
-            <w:proofErr w:type="spellStart"/>
-            <w:r>
-              <w:t>LipSync</w:t>
-            </w:r>
-            <w:proofErr w:type="spellEnd"/>
-            <w:r>
-              <w:t xml:space="preserve"> return </w:t>
-            </w:r>
-            <w:r>
-              <w:t>current pressure threshold of 10%</w:t>
+            <w:r>
+              <w:t xml:space="preserve">LipSync return </w:t>
+            </w:r>
+            <w:r>
+              <w:t xml:space="preserve">current </w:t>
+            </w:r>
+            <w:r>
+              <w:t xml:space="preserve">puff </w:t>
+            </w:r>
+            <w:r>
+              <w:t>pressure threshold of 10%</w:t>
             </w:r>
           </w:p>
         </w:tc>
@@ -8749,7 +7968,13 @@
               <w:cnfStyle w:val="000000100000" w:firstRow="0" w:lastRow="0" w:firstColumn="0" w:lastColumn="0" w:oddVBand="0" w:evenVBand="0" w:oddHBand="1" w:evenHBand="0" w:firstRowFirstColumn="0" w:firstRowLastColumn="0" w:lastRowFirstColumn="0" w:lastRowLastColumn="0"/>
             </w:pPr>
             <w:r>
-              <w:t>(Attempt to set pressure threshold failed – need to resend SETTINGS</w:t>
+              <w:t xml:space="preserve">(Attempt to set </w:t>
+            </w:r>
+            <w:r>
+              <w:t xml:space="preserve">puff </w:t>
+            </w:r>
+            <w:r>
+              <w:t>pressure threshold failed – need to resend SETTINGS</w:t>
             </w:r>
             <w:r>
               <w:t xml:space="preserve"> for each command</w:t>
@@ -8796,13 +8021,8 @@
             <w:pPr>
               <w:cnfStyle w:val="000000000000" w:firstRow="0" w:lastRow="0" w:firstColumn="0" w:lastColumn="0" w:oddVBand="0" w:evenVBand="0" w:oddHBand="0" w:evenHBand="0" w:firstRowFirstColumn="0" w:firstRowLastColumn="0" w:lastRowFirstColumn="0" w:lastRowLastColumn="0"/>
             </w:pPr>
-            <w:proofErr w:type="spellStart"/>
-            <w:r>
-              <w:t>LipSync</w:t>
-            </w:r>
-            <w:proofErr w:type="spellEnd"/>
-            <w:r>
-              <w:t xml:space="preserve"> Ready for API Command</w:t>
+            <w:r>
+              <w:t>LipSync Ready for API Command</w:t>
             </w:r>
           </w:p>
         </w:tc>
@@ -8849,19 +8069,32 @@
             <w:pPr>
               <w:cnfStyle w:val="000000100000" w:firstRow="0" w:lastRow="0" w:firstColumn="0" w:lastColumn="0" w:oddVBand="0" w:evenVBand="0" w:oddHBand="1" w:evenHBand="0" w:firstRowFirstColumn="0" w:firstRowLastColumn="0" w:lastRowFirstColumn="0" w:lastRowLastColumn="0"/>
             </w:pPr>
-            <w:proofErr w:type="spellStart"/>
-            <w:r>
-              <w:t>LipSync</w:t>
-            </w:r>
-            <w:proofErr w:type="spellEnd"/>
-            <w:r>
-              <w:t xml:space="preserve"> set new pressure threshold of 20% and returned current nominal pressure of </w:t>
+            <w:r>
+              <w:t xml:space="preserve">LipSync set new </w:t>
+            </w:r>
+            <w:r>
+              <w:t xml:space="preserve">puff </w:t>
+            </w:r>
+            <w:r>
+              <w:t>pressure threshold of 20% and returned current nominal pres</w:t>
+            </w:r>
+            <w:r>
+              <w:t>s</w:t>
+            </w:r>
+            <w:r>
+              <w:t xml:space="preserve">ure of </w:t>
             </w:r>
           </w:p>
         </w:tc>
       </w:tr>
     </w:tbl>
-    <w:p/>
+    <w:p>
+      <w:pPr>
+        <w:tabs>
+          <w:tab w:val="left" w:pos="975"/>
+        </w:tabs>
+      </w:pPr>
+    </w:p>
     <w:sectPr>
       <w:headerReference w:type="default" r:id="rId11"/>
       <w:footerReference w:type="default" r:id="rId12"/>
@@ -9079,23 +8312,13 @@
     <w:r>
       <w:tab/>
     </w:r>
-    <w:proofErr w:type="spellStart"/>
     <w:r>
       <w:rPr>
         <w:b/>
         <w:bCs/>
         <w:color w:val="FF0000"/>
       </w:rPr>
-      <w:t>LipSync</w:t>
-    </w:r>
-    <w:proofErr w:type="spellEnd"/>
-    <w:r>
-      <w:rPr>
-        <w:b/>
-        <w:bCs/>
-        <w:color w:val="FF0000"/>
-      </w:rPr>
-      <w:t xml:space="preserve"> Mouse Command List</w:t>
+      <w:t>LipSync Mouse Command List</w:t>
     </w:r>
   </w:p>
 </w:hdr>
@@ -10893,21 +10116,6 @@
 </file>
 
 <file path=customXml/item1.xml><?xml version="1.0" encoding="utf-8"?>
-<?mso-contentType ?>
-<FormTemplates xmlns="http://schemas.microsoft.com/sharepoint/v3/contenttype/forms">
-  <Display>DocumentLibraryForm</Display>
-  <Edit>DocumentLibraryForm</Edit>
-  <New>DocumentLibraryForm</New>
-</FormTemplates>
-</file>
-
-<file path=customXml/item2.xml><?xml version="1.0" encoding="utf-8"?>
-<p:properties xmlns:p="http://schemas.microsoft.com/office/2006/metadata/properties" xmlns:xsi="http://www.w3.org/2001/XMLSchema-instance" xmlns:pc="http://schemas.microsoft.com/office/infopath/2007/PartnerControls">
-  <documentManagement/>
-</p:properties>
-</file>
-
-<file path=customXml/item3.xml><?xml version="1.0" encoding="utf-8"?>
 <ct:contentTypeSchema xmlns:ct="http://schemas.microsoft.com/office/2006/metadata/contentType" xmlns:ma="http://schemas.microsoft.com/office/2006/metadata/properties/metaAttributes" ct:_="" ma:_="" ma:contentTypeName="Document" ma:contentTypeID="0x0101001DC44D19606E8540AF995795CBBBCE63" ma:contentTypeVersion="9" ma:contentTypeDescription="Create a new document." ma:contentTypeScope="" ma:versionID="d43cedbd5f299a4d9c71bc35347663a0">
   <xsd:schema xmlns:xsd="http://www.w3.org/2001/XMLSchema" xmlns:xs="http://www.w3.org/2001/XMLSchema" xmlns:p="http://schemas.microsoft.com/office/2006/metadata/properties" xmlns:ns2="e718a8af-5d48-45b1-a7fb-cef00c107a7a" targetNamespace="http://schemas.microsoft.com/office/2006/metadata/properties" ma:root="true" ma:fieldsID="bfa025f5ff12c43386e284eade17ec72" ns2:_="">
     <xsd:import namespace="e718a8af-5d48-45b1-a7fb-cef00c107a7a"/>
@@ -11085,24 +10293,22 @@
 </ct:contentTypeSchema>
 </file>
 
-<file path=customXml/itemProps1.xml><?xml version="1.0" encoding="utf-8"?>
-<ds:datastoreItem xmlns:ds="http://schemas.openxmlformats.org/officeDocument/2006/customXml" ds:itemID="{6D105837-50B9-43D7-8D64-F3AFB60EFC6D}">
-  <ds:schemaRefs>
-    <ds:schemaRef ds:uri="http://schemas.microsoft.com/sharepoint/v3/contenttype/forms"/>
-  </ds:schemaRefs>
-</ds:datastoreItem>
+<file path=customXml/item2.xml><?xml version="1.0" encoding="utf-8"?>
+<p:properties xmlns:p="http://schemas.microsoft.com/office/2006/metadata/properties" xmlns:xsi="http://www.w3.org/2001/XMLSchema-instance" xmlns:pc="http://schemas.microsoft.com/office/infopath/2007/PartnerControls">
+  <documentManagement/>
+</p:properties>
 </file>
 
-<file path=customXml/itemProps2.xml><?xml version="1.0" encoding="utf-8"?>
-<ds:datastoreItem xmlns:ds="http://schemas.openxmlformats.org/officeDocument/2006/customXml" ds:itemID="{19E360BE-0294-4C92-BBB5-8CA365A6B329}">
-  <ds:schemaRefs>
-    <ds:schemaRef ds:uri="http://schemas.microsoft.com/office/2006/metadata/properties"/>
-    <ds:schemaRef ds:uri="http://schemas.microsoft.com/office/infopath/2007/PartnerControls"/>
-  </ds:schemaRefs>
-</ds:datastoreItem>
+<file path=customXml/item3.xml><?xml version="1.0" encoding="utf-8"?>
+<?mso-contentType ?>
+<FormTemplates xmlns="http://schemas.microsoft.com/sharepoint/v3/contenttype/forms">
+  <Display>DocumentLibraryForm</Display>
+  <Edit>DocumentLibraryForm</Edit>
+  <New>DocumentLibraryForm</New>
+</FormTemplates>
 </file>
 
-<file path=customXml/itemProps3.xml><?xml version="1.0" encoding="utf-8"?>
+<file path=customXml/itemProps1.xml><?xml version="1.0" encoding="utf-8"?>
 <ds:datastoreItem xmlns:ds="http://schemas.openxmlformats.org/officeDocument/2006/customXml" ds:itemID="{82455496-F377-4551-AC80-824E5D732CA2}">
   <ds:schemaRefs>
     <ds:schemaRef ds:uri="http://schemas.microsoft.com/office/2006/metadata/contentType"/>
@@ -11118,4 +10324,21 @@
     <ds:schemaRef ds:uri="http://schemas.microsoft.com/internal/obd"/>
   </ds:schemaRefs>
 </ds:datastoreItem>
+</file>
+
+<file path=customXml/itemProps2.xml><?xml version="1.0" encoding="utf-8"?>
+<ds:datastoreItem xmlns:ds="http://schemas.openxmlformats.org/officeDocument/2006/customXml" ds:itemID="{19E360BE-0294-4C92-BBB5-8CA365A6B329}">
+  <ds:schemaRefs>
+    <ds:schemaRef ds:uri="http://schemas.microsoft.com/office/2006/metadata/properties"/>
+    <ds:schemaRef ds:uri="http://schemas.microsoft.com/office/infopath/2007/PartnerControls"/>
+  </ds:schemaRefs>
+</ds:datastoreItem>
+</file>
+
+<file path=customXml/itemProps3.xml><?xml version="1.0" encoding="utf-8"?>
+<ds:datastoreItem xmlns:ds="http://schemas.openxmlformats.org/officeDocument/2006/customXml" ds:itemID="{6D105837-50B9-43D7-8D64-F3AFB60EFC6D}">
+  <ds:schemaRefs>
+    <ds:schemaRef ds:uri="http://schemas.microsoft.com/sharepoint/v3/contenttype/forms"/>
+  </ds:schemaRefs>
+</ds:datastoreItem>
 </file>
--- a/Documentation/Word/LipSync_Command_List.docx
+++ b/Documentation/Word/LipSync_Command_List.docx
@@ -1,14 +1,19 @@
 
 <file path=word/document.xml><?xml version="1.0" encoding="utf-8"?>
-<w:document xmlns:wpc="http://schemas.microsoft.com/office/word/2010/wordprocessingCanvas" xmlns:cx="http://schemas.microsoft.com/office/drawing/2014/chartex" xmlns:cx1="http://schemas.microsoft.com/office/drawing/2015/9/8/chartex" xmlns:cx2="http://schemas.microsoft.com/office/drawing/2015/10/21/chartex" xmlns:cx3="http://schemas.microsoft.com/office/drawing/2016/5/9/chartex" xmlns:cx4="http://schemas.microsoft.com/office/drawing/2016/5/10/chartex" xmlns:cx5="http://schemas.microsoft.com/office/drawing/2016/5/11/chartex" xmlns:cx6="http://schemas.microsoft.com/office/drawing/2016/5/12/chartex" xmlns:cx7="http://schemas.microsoft.com/office/drawing/2016/5/13/chartex" xmlns:cx8="http://schemas.microsoft.com/office/drawing/2016/5/14/chartex" xmlns:mc="http://schemas.openxmlformats.org/markup-compatibility/2006" xmlns:aink="http://schemas.microsoft.com/office/drawing/2016/ink" xmlns:am3d="http://schemas.microsoft.com/office/drawing/2017/model3d" xmlns:o="urn:schemas-microsoft-com:office:office" xmlns:r="http://schemas.openxmlformats.org/officeDocument/2006/relationships" xmlns:m="http://schemas.openxmlformats.org/officeDocument/2006/math" xmlns:v="urn:schemas-microsoft-com:vml" xmlns:wp14="http://schemas.microsoft.com/office/word/2010/wordprocessingDrawing" xmlns:wp="http://schemas.openxmlformats.org/drawingml/2006/wordprocessingDrawing" xmlns:w10="urn:schemas-microsoft-com:office:word" xmlns:w="http://schemas.openxmlformats.org/wordprocessingml/2006/main" xmlns:w14="http://schemas.microsoft.com/office/word/2010/wordml" xmlns:w15="http://schemas.microsoft.com/office/word/2012/wordml" xmlns:w16cex="http://schemas.microsoft.com/office/word/2018/wordml/cex" xmlns:w16cid="http://schemas.microsoft.com/office/word/2016/wordml/cid" xmlns:w16="http://schemas.microsoft.com/office/word/2018/wordml" xmlns:w16sdtdh="http://schemas.microsoft.com/office/word/2020/wordml/sdtdatahash" xmlns:w16se="http://schemas.microsoft.com/office/word/2015/wordml/symex" xmlns:wpg="http://schemas.microsoft.com/office/word/2010/wordprocessingGroup" xmlns:wpi="http://schemas.microsoft.com/office/word/2010/wordprocessingInk" xmlns:wne="http://schemas.microsoft.com/office/word/2006/wordml" xmlns:wps="http://schemas.microsoft.com/office/word/2010/wordprocessingShape" mc:Ignorable="w14 w15 w16se w16cid w16 w16cex w16sdtdh wp14">
+<w:document xmlns:wpc="http://schemas.microsoft.com/office/word/2010/wordprocessingCanvas" xmlns:cx="http://schemas.microsoft.com/office/drawing/2014/chartex" xmlns:cx1="http://schemas.microsoft.com/office/drawing/2015/9/8/chartex" xmlns:cx2="http://schemas.microsoft.com/office/drawing/2015/10/21/chartex" xmlns:cx3="http://schemas.microsoft.com/office/drawing/2016/5/9/chartex" xmlns:cx4="http://schemas.microsoft.com/office/drawing/2016/5/10/chartex" xmlns:cx5="http://schemas.microsoft.com/office/drawing/2016/5/11/chartex" xmlns:cx6="http://schemas.microsoft.com/office/drawing/2016/5/12/chartex" xmlns:cx7="http://schemas.microsoft.com/office/drawing/2016/5/13/chartex" xmlns:cx8="http://schemas.microsoft.com/office/drawing/2016/5/14/chartex" xmlns:mc="http://schemas.openxmlformats.org/markup-compatibility/2006" xmlns:aink="http://schemas.microsoft.com/office/drawing/2016/ink" xmlns:am3d="http://schemas.microsoft.com/office/drawing/2017/model3d" xmlns:o="urn:schemas-microsoft-com:office:office" xmlns:oel="http://schemas.microsoft.com/office/2019/extlst" xmlns:r="http://schemas.openxmlformats.org/officeDocument/2006/relationships" xmlns:m="http://schemas.openxmlformats.org/officeDocument/2006/math" xmlns:v="urn:schemas-microsoft-com:vml" xmlns:wp14="http://schemas.microsoft.com/office/word/2010/wordprocessingDrawing" xmlns:wp="http://schemas.openxmlformats.org/drawingml/2006/wordprocessingDrawing" xmlns:w10="urn:schemas-microsoft-com:office:word" xmlns:w="http://schemas.openxmlformats.org/wordprocessingml/2006/main" xmlns:w14="http://schemas.microsoft.com/office/word/2010/wordml" xmlns:w15="http://schemas.microsoft.com/office/word/2012/wordml" xmlns:w16cex="http://schemas.microsoft.com/office/word/2018/wordml/cex" xmlns:w16cid="http://schemas.microsoft.com/office/word/2016/wordml/cid" xmlns:w16="http://schemas.microsoft.com/office/word/2018/wordml" xmlns:w16sdtdh="http://schemas.microsoft.com/office/word/2020/wordml/sdtdatahash" xmlns:w16se="http://schemas.microsoft.com/office/word/2015/wordml/symex" xmlns:wpg="http://schemas.microsoft.com/office/word/2010/wordprocessingGroup" xmlns:wpi="http://schemas.microsoft.com/office/word/2010/wordprocessingInk" xmlns:wne="http://schemas.microsoft.com/office/word/2006/wordml" xmlns:wps="http://schemas.microsoft.com/office/word/2010/wordprocessingShape" mc:Ignorable="w14 w15 w16se w16cid w16 w16cex w16sdtdh wp14">
   <w:body>
     <w:p>
       <w:pPr>
         <w:pStyle w:val="Heading2"/>
         <w:spacing w:line="360" w:lineRule="auto"/>
       </w:pPr>
+      <w:proofErr w:type="spellStart"/>
       <w:r>
-        <w:t xml:space="preserve">LipSync Mouse </w:t>
+        <w:t>LipSync</w:t>
+      </w:r>
+      <w:proofErr w:type="spellEnd"/>
+      <w:r>
+        <w:t xml:space="preserve"> Mouse </w:t>
       </w:r>
       <w:r>
         <w:t>Command</w:t>
@@ -1602,14 +1607,7 @@
                 <w:sz w:val="18"/>
                 <w:szCs w:val="18"/>
               </w:rPr>
-              <w:t>sip</w:t>
-            </w:r>
-            <w:r>
-              <w:rPr>
-                <w:sz w:val="18"/>
-                <w:szCs w:val="18"/>
-              </w:rPr>
-              <w:t xml:space="preserve"> </w:t>
+              <w:t xml:space="preserve">sip </w:t>
             </w:r>
             <w:r>
               <w:rPr>
@@ -1801,14 +1799,7 @@
                 <w:sz w:val="18"/>
                 <w:szCs w:val="18"/>
               </w:rPr>
-              <w:t>sip</w:t>
-            </w:r>
-            <w:r>
-              <w:rPr>
-                <w:sz w:val="18"/>
-                <w:szCs w:val="18"/>
-              </w:rPr>
-              <w:t xml:space="preserve"> </w:t>
+              <w:t xml:space="preserve">sip </w:t>
             </w:r>
             <w:r>
               <w:rPr>
@@ -2805,7 +2796,15 @@
                 <w:sz w:val="18"/>
                 <w:szCs w:val="18"/>
               </w:rPr>
-              <w:t>3:{x,y,</w:t>
+              <w:t>3:{</w:t>
+            </w:r>
+            <w:proofErr w:type="spellStart"/>
+            <w:r>
+              <w:rPr>
+                <w:sz w:val="18"/>
+                <w:szCs w:val="18"/>
+              </w:rPr>
+              <w:t>x,y,</w:t>
             </w:r>
             <w:r>
               <w:rPr>
@@ -2819,7 +2818,15 @@
                 <w:sz w:val="18"/>
                 <w:szCs w:val="18"/>
               </w:rPr>
-              <w:t>xHigh,xLow,yHigh,yLow}</w:t>
+              <w:t>xHigh,xLow,yHigh,yLow</w:t>
+            </w:r>
+            <w:proofErr w:type="spellEnd"/>
+            <w:r>
+              <w:rPr>
+                <w:sz w:val="18"/>
+                <w:szCs w:val="18"/>
+              </w:rPr>
+              <w:t>}</w:t>
             </w:r>
           </w:p>
         </w:tc>
@@ -2991,7 +2998,23 @@
                 <w:sz w:val="18"/>
                 <w:szCs w:val="18"/>
               </w:rPr>
-              <w:t>Get joystick initialization values (xHighNeutral,xLowNeutral,yHighNeutral,yLowNeutral)</w:t>
+              <w:t>Get joystick initialization values (</w:t>
+            </w:r>
+            <w:proofErr w:type="spellStart"/>
+            <w:r>
+              <w:rPr>
+                <w:sz w:val="18"/>
+                <w:szCs w:val="18"/>
+              </w:rPr>
+              <w:t>xHighNeutral,xLowNeutral,yHighNeutral,yLowNeutral</w:t>
+            </w:r>
+            <w:proofErr w:type="spellEnd"/>
+            <w:r>
+              <w:rPr>
+                <w:sz w:val="18"/>
+                <w:szCs w:val="18"/>
+              </w:rPr>
+              <w:t>)</w:t>
             </w:r>
           </w:p>
         </w:tc>
@@ -3117,7 +3140,23 @@
                 <w:szCs w:val="18"/>
               </w:rPr>
               <w:lastRenderedPageBreak/>
-              <w:t>(xHighNeutral,xLowNeutral,yHighNeutral,yLowNeutral)</w:t>
+              <w:t>(</w:t>
+            </w:r>
+            <w:proofErr w:type="spellStart"/>
+            <w:r>
+              <w:rPr>
+                <w:sz w:val="18"/>
+                <w:szCs w:val="18"/>
+              </w:rPr>
+              <w:t>xHighNeutral,xLowNeutral,yHighNeutral,yLowNeutral</w:t>
+            </w:r>
+            <w:proofErr w:type="spellEnd"/>
+            <w:r>
+              <w:rPr>
+                <w:sz w:val="18"/>
+                <w:szCs w:val="18"/>
+              </w:rPr>
+              <w:t>)</w:t>
             </w:r>
           </w:p>
         </w:tc>
@@ -3213,7 +3252,23 @@
                 <w:sz w:val="18"/>
                 <w:szCs w:val="18"/>
               </w:rPr>
-              <w:t>Perform joystick initialization using push button or sip/puff (xHighNeutral,</w:t>
+              <w:t>Perform joystick initialization using push button or sip/puff (</w:t>
+            </w:r>
+            <w:proofErr w:type="spellStart"/>
+            <w:r>
+              <w:rPr>
+                <w:sz w:val="18"/>
+                <w:szCs w:val="18"/>
+              </w:rPr>
+              <w:t>xHighNeutral</w:t>
+            </w:r>
+            <w:proofErr w:type="spellEnd"/>
+            <w:r>
+              <w:rPr>
+                <w:sz w:val="18"/>
+                <w:szCs w:val="18"/>
+              </w:rPr>
+              <w:t>,</w:t>
             </w:r>
             <w:r>
               <w:rPr>
@@ -3222,12 +3277,21 @@
               </w:rPr>
               <w:t xml:space="preserve"> </w:t>
             </w:r>
-            <w:r>
-              <w:rPr>
-                <w:sz w:val="18"/>
-                <w:szCs w:val="18"/>
-              </w:rPr>
-              <w:t>xLowNeutral,yHighNeutral,yLowNeutral)</w:t>
+            <w:proofErr w:type="spellStart"/>
+            <w:r>
+              <w:rPr>
+                <w:sz w:val="18"/>
+                <w:szCs w:val="18"/>
+              </w:rPr>
+              <w:t>xLowNeutral,yHighNeutral,yLowNeutral</w:t>
+            </w:r>
+            <w:proofErr w:type="spellEnd"/>
+            <w:r>
+              <w:rPr>
+                <w:sz w:val="18"/>
+                <w:szCs w:val="18"/>
+              </w:rPr>
+              <w:t>)</w:t>
             </w:r>
           </w:p>
         </w:tc>
@@ -3311,7 +3375,15 @@
                 <w:sz w:val="18"/>
                 <w:szCs w:val="18"/>
               </w:rPr>
-              <w:t>:{xHig</w:t>
+              <w:t>:{</w:t>
+            </w:r>
+            <w:proofErr w:type="spellStart"/>
+            <w:r>
+              <w:rPr>
+                <w:sz w:val="18"/>
+                <w:szCs w:val="18"/>
+              </w:rPr>
+              <w:t>xHig</w:t>
             </w:r>
             <w:r>
               <w:rPr>
@@ -3325,7 +3397,15 @@
                 <w:sz w:val="18"/>
                 <w:szCs w:val="18"/>
               </w:rPr>
-              <w:t>,xLow,yHigh,yLow}</w:t>
+              <w:t>,xLow,yHigh,yLow</w:t>
+            </w:r>
+            <w:proofErr w:type="spellEnd"/>
+            <w:r>
+              <w:rPr>
+                <w:sz w:val="18"/>
+                <w:szCs w:val="18"/>
+              </w:rPr>
+              <w:t>}</w:t>
             </w:r>
           </w:p>
         </w:tc>
@@ -3410,7 +3490,15 @@
                 <w:sz w:val="18"/>
                 <w:szCs w:val="18"/>
               </w:rPr>
-              <w:t>{xHig</w:t>
+              <w:t>{</w:t>
+            </w:r>
+            <w:proofErr w:type="spellStart"/>
+            <w:r>
+              <w:rPr>
+                <w:sz w:val="18"/>
+                <w:szCs w:val="18"/>
+              </w:rPr>
+              <w:t>xHig</w:t>
             </w:r>
             <w:r>
               <w:rPr>
@@ -3424,7 +3512,15 @@
                 <w:sz w:val="18"/>
                 <w:szCs w:val="18"/>
               </w:rPr>
-              <w:t>,xLow,yHigh,yLow}</w:t>
+              <w:t>,xLow,yHigh,yLow</w:t>
+            </w:r>
+            <w:proofErr w:type="spellEnd"/>
+            <w:r>
+              <w:rPr>
+                <w:sz w:val="18"/>
+                <w:szCs w:val="18"/>
+              </w:rPr>
+              <w:t>}</w:t>
             </w:r>
           </w:p>
         </w:tc>
@@ -3483,7 +3579,23 @@
                 <w:sz w:val="18"/>
                 <w:szCs w:val="18"/>
               </w:rPr>
-              <w:t>:CA,0:{xHighMax,xLowMax,yHighMax,yLowMax}</w:t>
+              <w:t>:CA,0:{</w:t>
+            </w:r>
+            <w:proofErr w:type="spellStart"/>
+            <w:r>
+              <w:rPr>
+                <w:sz w:val="18"/>
+                <w:szCs w:val="18"/>
+              </w:rPr>
+              <w:t>xHighMax,xLowMax,yHighMax,yLowMax</w:t>
+            </w:r>
+            <w:proofErr w:type="spellEnd"/>
+            <w:r>
+              <w:rPr>
+                <w:sz w:val="18"/>
+                <w:szCs w:val="18"/>
+              </w:rPr>
+              <w:t>}</w:t>
             </w:r>
           </w:p>
         </w:tc>
@@ -3543,7 +3655,23 @@
                 <w:sz w:val="18"/>
                 <w:szCs w:val="18"/>
               </w:rPr>
-              <w:t>Get joystick calibration values (xHighMax,xLowMax,yHighMax,yLowMax)</w:t>
+              <w:t>Get joystick calibration values (</w:t>
+            </w:r>
+            <w:proofErr w:type="spellStart"/>
+            <w:r>
+              <w:rPr>
+                <w:sz w:val="18"/>
+                <w:szCs w:val="18"/>
+              </w:rPr>
+              <w:t>xHighMax,xLowMax,yHighMax,yLowMax</w:t>
+            </w:r>
+            <w:proofErr w:type="spellEnd"/>
+            <w:r>
+              <w:rPr>
+                <w:sz w:val="18"/>
+                <w:szCs w:val="18"/>
+              </w:rPr>
+              <w:t>)</w:t>
             </w:r>
           </w:p>
         </w:tc>
@@ -4159,7 +4287,23 @@
                 <w:sz w:val="18"/>
                 <w:szCs w:val="18"/>
               </w:rPr>
-              <w:t>:CA,1:5:{xHighMax,xLowMax,yHighMax,yLowMax}</w:t>
+              <w:t>:CA,1:5:{</w:t>
+            </w:r>
+            <w:proofErr w:type="spellStart"/>
+            <w:r>
+              <w:rPr>
+                <w:sz w:val="18"/>
+                <w:szCs w:val="18"/>
+              </w:rPr>
+              <w:t>xHighMax,xLowMax,yHighMax,yLowMax</w:t>
+            </w:r>
+            <w:proofErr w:type="spellEnd"/>
+            <w:r>
+              <w:rPr>
+                <w:sz w:val="18"/>
+                <w:szCs w:val="18"/>
+              </w:rPr>
+              <w:t>}</w:t>
             </w:r>
           </w:p>
         </w:tc>
@@ -4219,7 +4363,23 @@
                 <w:sz w:val="18"/>
                 <w:szCs w:val="18"/>
               </w:rPr>
-              <w:t>Perform joystick calibration using command (Step 5) (xHighMax,xLowMax,yHighMax,yLowMax)</w:t>
+              <w:t>Perform joystick calibration using command (Step 5) (</w:t>
+            </w:r>
+            <w:proofErr w:type="spellStart"/>
+            <w:r>
+              <w:rPr>
+                <w:sz w:val="18"/>
+                <w:szCs w:val="18"/>
+              </w:rPr>
+              <w:t>xHighMax,xLowMax,yHighMax,yLowMax</w:t>
+            </w:r>
+            <w:proofErr w:type="spellEnd"/>
+            <w:r>
+              <w:rPr>
+                <w:sz w:val="18"/>
+                <w:szCs w:val="18"/>
+              </w:rPr>
+              <w:t>)</w:t>
             </w:r>
           </w:p>
         </w:tc>
@@ -4765,7 +4925,23 @@
                 <w:sz w:val="18"/>
                 <w:szCs w:val="18"/>
               </w:rPr>
-              <w:t>:CA,1:5:{xHighMax,xLowMax,yHighMax,yLowMax}</w:t>
+              <w:t>:CA,1:5:{</w:t>
+            </w:r>
+            <w:proofErr w:type="spellStart"/>
+            <w:r>
+              <w:rPr>
+                <w:sz w:val="18"/>
+                <w:szCs w:val="18"/>
+              </w:rPr>
+              <w:t>xHighMax,xLowMax,yHighMax,yLowMax</w:t>
+            </w:r>
+            <w:proofErr w:type="spellEnd"/>
+            <w:r>
+              <w:rPr>
+                <w:sz w:val="18"/>
+                <w:szCs w:val="18"/>
+              </w:rPr>
+              <w:t>}</w:t>
             </w:r>
           </w:p>
         </w:tc>
@@ -4802,7 +4978,23 @@
                 <w:sz w:val="18"/>
                 <w:szCs w:val="18"/>
               </w:rPr>
-              <w:t>Perform joystick calibration using push button (Step 5) (xHighMax,xLowMax,yHighMax,yLowMax)</w:t>
+              <w:t>Perform joystick calibration using push button (Step 5) (</w:t>
+            </w:r>
+            <w:proofErr w:type="spellStart"/>
+            <w:r>
+              <w:rPr>
+                <w:sz w:val="18"/>
+                <w:szCs w:val="18"/>
+              </w:rPr>
+              <w:t>xHighMax,xLowMax,yHighMax,yLowMax</w:t>
+            </w:r>
+            <w:proofErr w:type="spellEnd"/>
+            <w:r>
+              <w:rPr>
+                <w:sz w:val="18"/>
+                <w:szCs w:val="18"/>
+              </w:rPr>
+              <w:t>)</w:t>
             </w:r>
           </w:p>
         </w:tc>
@@ -4902,6 +5094,7 @@
               </w:rPr>
               <w:t>:{</w:t>
             </w:r>
+            <w:proofErr w:type="spellStart"/>
             <w:r>
               <w:rPr>
                 <w:sz w:val="18"/>
@@ -4916,6 +5109,7 @@
               </w:rPr>
               <w:t>Tolerance</w:t>
             </w:r>
+            <w:proofErr w:type="spellEnd"/>
             <w:r>
               <w:rPr>
                 <w:sz w:val="18"/>
@@ -5096,6 +5290,7 @@
               </w:rPr>
               <w:t>:{</w:t>
             </w:r>
+            <w:proofErr w:type="spellStart"/>
             <w:r>
               <w:rPr>
                 <w:sz w:val="18"/>
@@ -5110,6 +5305,7 @@
               </w:rPr>
               <w:t>Tolerance</w:t>
             </w:r>
+            <w:proofErr w:type="spellEnd"/>
             <w:r>
               <w:rPr>
                 <w:sz w:val="18"/>
@@ -7263,53 +7459,6 @@
           </w:p>
         </w:tc>
       </w:tr>
-      <w:tr>
-        <w:trPr>
-          <w:cnfStyle w:val="000000100000" w:firstRow="0" w:lastRow="0" w:firstColumn="0" w:lastColumn="0" w:oddVBand="0" w:evenVBand="0" w:oddHBand="1" w:evenHBand="0" w:firstRowFirstColumn="0" w:firstRowLastColumn="0" w:lastRowFirstColumn="0" w:lastRowLastColumn="0"/>
-          <w:trHeight w:val="252"/>
-        </w:trPr>
-        <w:tc>
-          <w:tcPr>
-            <w:cnfStyle w:val="001000000000" w:firstRow="0" w:lastRow="0" w:firstColumn="1" w:lastColumn="0" w:oddVBand="0" w:evenVBand="0" w:oddHBand="0" w:evenHBand="0" w:firstRowFirstColumn="0" w:firstRowLastColumn="0" w:lastRowFirstColumn="0" w:lastRowLastColumn="0"/>
-            <w:tcW w:w="990" w:type="dxa"/>
-          </w:tcPr>
-          <w:p>
-            <w:pPr>
-              <w:jc w:val="center"/>
-            </w:pPr>
-            <w:r>
-              <w:t>8</w:t>
-            </w:r>
-          </w:p>
-        </w:tc>
-        <w:tc>
-          <w:tcPr>
-            <w:tcW w:w="1440" w:type="dxa"/>
-          </w:tcPr>
-          <w:p>
-            <w:pPr>
-              <w:jc w:val="center"/>
-              <w:cnfStyle w:val="000000100000" w:firstRow="0" w:lastRow="0" w:firstColumn="0" w:lastColumn="0" w:oddVBand="0" w:evenVBand="0" w:oddHBand="1" w:evenHBand="0" w:firstRowFirstColumn="0" w:firstRowLastColumn="0" w:lastRowFirstColumn="0" w:lastRowLastColumn="0"/>
-            </w:pPr>
-            <w:r>
-              <w:t>Secondary Scroll Mode</w:t>
-            </w:r>
-          </w:p>
-        </w:tc>
-        <w:tc>
-          <w:tcPr>
-            <w:tcW w:w="6750" w:type="dxa"/>
-          </w:tcPr>
-          <w:p>
-            <w:pPr>
-              <w:cnfStyle w:val="000000100000" w:firstRow="0" w:lastRow="0" w:firstColumn="0" w:lastColumn="0" w:oddVBand="0" w:evenVBand="0" w:oddHBand="1" w:evenHBand="0" w:firstRowFirstColumn="0" w:firstRowLastColumn="0" w:lastRowFirstColumn="0" w:lastRowLastColumn="0"/>
-            </w:pPr>
-            <w:r>
-              <w:t>Initiates Secondary Scroll mode. Middle click is pressed and held down. Cancelled with short puff or short sip.</w:t>
-            </w:r>
-          </w:p>
-        </w:tc>
-      </w:tr>
     </w:tbl>
     <w:p/>
     <w:p>
@@ -7361,8 +7510,13 @@
               <w:jc w:val="center"/>
               <w:cnfStyle w:val="100000000000" w:firstRow="1" w:lastRow="0" w:firstColumn="0" w:lastColumn="0" w:oddVBand="0" w:evenVBand="0" w:oddHBand="0" w:evenHBand="0" w:firstRowFirstColumn="0" w:firstRowLastColumn="0" w:lastRowFirstColumn="0" w:lastRowLastColumn="0"/>
             </w:pPr>
-            <w:r>
-              <w:t>LipSync Mouse Action</w:t>
+            <w:proofErr w:type="spellStart"/>
+            <w:r>
+              <w:t>LipSync</w:t>
+            </w:r>
+            <w:proofErr w:type="spellEnd"/>
+            <w:r>
+              <w:t xml:space="preserve"> Mouse Action</w:t>
             </w:r>
           </w:p>
         </w:tc>
@@ -7705,8 +7859,13 @@
             <w:pPr>
               <w:cnfStyle w:val="000000100000" w:firstRow="0" w:lastRow="0" w:firstColumn="0" w:lastColumn="0" w:oddVBand="0" w:evenVBand="0" w:oddHBand="1" w:evenHBand="0" w:firstRowFirstColumn="0" w:firstRowLastColumn="0" w:lastRowFirstColumn="0" w:lastRowLastColumn="0"/>
             </w:pPr>
-            <w:r>
-              <w:t>LipSync Ready for API Command</w:t>
+            <w:proofErr w:type="spellStart"/>
+            <w:r>
+              <w:t>LipSync</w:t>
+            </w:r>
+            <w:proofErr w:type="spellEnd"/>
+            <w:r>
+              <w:t xml:space="preserve"> Ready for API Command</w:t>
             </w:r>
           </w:p>
         </w:tc>
@@ -7753,8 +7912,13 @@
             <w:pPr>
               <w:cnfStyle w:val="000000000000" w:firstRow="0" w:lastRow="0" w:firstColumn="0" w:lastColumn="0" w:oddVBand="0" w:evenVBand="0" w:oddHBand="0" w:evenHBand="0" w:firstRowFirstColumn="0" w:firstRowLastColumn="0" w:lastRowFirstColumn="0" w:lastRowLastColumn="0"/>
             </w:pPr>
-            <w:r>
-              <w:t>LipSync return firmware version 3.0</w:t>
+            <w:proofErr w:type="spellStart"/>
+            <w:r>
+              <w:t>LipSync</w:t>
+            </w:r>
+            <w:proofErr w:type="spellEnd"/>
+            <w:r>
+              <w:t xml:space="preserve"> return firmware version 3.0</w:t>
             </w:r>
           </w:p>
         </w:tc>
@@ -7853,8 +8017,13 @@
             <w:pPr>
               <w:cnfStyle w:val="000000100000" w:firstRow="0" w:lastRow="0" w:firstColumn="0" w:lastColumn="0" w:oddVBand="0" w:evenVBand="0" w:oddHBand="1" w:evenHBand="0" w:firstRowFirstColumn="0" w:firstRowLastColumn="0" w:lastRowFirstColumn="0" w:lastRowLastColumn="0"/>
             </w:pPr>
-            <w:r>
-              <w:t>LipSync Ready for API Command</w:t>
+            <w:proofErr w:type="spellStart"/>
+            <w:r>
+              <w:t>LipSync</w:t>
+            </w:r>
+            <w:proofErr w:type="spellEnd"/>
+            <w:r>
+              <w:t xml:space="preserve"> Ready for API Command</w:t>
             </w:r>
           </w:p>
         </w:tc>
@@ -7904,8 +8073,13 @@
             <w:pPr>
               <w:cnfStyle w:val="000000000000" w:firstRow="0" w:lastRow="0" w:firstColumn="0" w:lastColumn="0" w:oddVBand="0" w:evenVBand="0" w:oddHBand="0" w:evenHBand="0" w:firstRowFirstColumn="0" w:firstRowLastColumn="0" w:lastRowFirstColumn="0" w:lastRowLastColumn="0"/>
             </w:pPr>
-            <w:r>
-              <w:t xml:space="preserve">LipSync return </w:t>
+            <w:proofErr w:type="spellStart"/>
+            <w:r>
+              <w:t>LipSync</w:t>
+            </w:r>
+            <w:proofErr w:type="spellEnd"/>
+            <w:r>
+              <w:t xml:space="preserve"> return </w:t>
             </w:r>
             <w:r>
               <w:t xml:space="preserve">current </w:t>
@@ -8021,8 +8195,13 @@
             <w:pPr>
               <w:cnfStyle w:val="000000000000" w:firstRow="0" w:lastRow="0" w:firstColumn="0" w:lastColumn="0" w:oddVBand="0" w:evenVBand="0" w:oddHBand="0" w:evenHBand="0" w:firstRowFirstColumn="0" w:firstRowLastColumn="0" w:lastRowFirstColumn="0" w:lastRowLastColumn="0"/>
             </w:pPr>
-            <w:r>
-              <w:t>LipSync Ready for API Command</w:t>
+            <w:proofErr w:type="spellStart"/>
+            <w:r>
+              <w:t>LipSync</w:t>
+            </w:r>
+            <w:proofErr w:type="spellEnd"/>
+            <w:r>
+              <w:t xml:space="preserve"> Ready for API Command</w:t>
             </w:r>
           </w:p>
         </w:tc>
@@ -8069,8 +8248,13 @@
             <w:pPr>
               <w:cnfStyle w:val="000000100000" w:firstRow="0" w:lastRow="0" w:firstColumn="0" w:lastColumn="0" w:oddVBand="0" w:evenVBand="0" w:oddHBand="1" w:evenHBand="0" w:firstRowFirstColumn="0" w:firstRowLastColumn="0" w:lastRowFirstColumn="0" w:lastRowLastColumn="0"/>
             </w:pPr>
-            <w:r>
-              <w:t xml:space="preserve">LipSync set new </w:t>
+            <w:proofErr w:type="spellStart"/>
+            <w:r>
+              <w:t>LipSync</w:t>
+            </w:r>
+            <w:proofErr w:type="spellEnd"/>
+            <w:r>
+              <w:t xml:space="preserve"> set new </w:t>
             </w:r>
             <w:r>
               <w:t xml:space="preserve">puff </w:t>
@@ -8108,7 +8292,7 @@
 </file>
 
 <file path=word/endnotes.xml><?xml version="1.0" encoding="utf-8"?>
-<w:endnotes xmlns:wpc="http://schemas.microsoft.com/office/word/2010/wordprocessingCanvas" xmlns:cx="http://schemas.microsoft.com/office/drawing/2014/chartex" xmlns:cx1="http://schemas.microsoft.com/office/drawing/2015/9/8/chartex" xmlns:cx2="http://schemas.microsoft.com/office/drawing/2015/10/21/chartex" xmlns:cx3="http://schemas.microsoft.com/office/drawing/2016/5/9/chartex" xmlns:cx4="http://schemas.microsoft.com/office/drawing/2016/5/10/chartex" xmlns:cx5="http://schemas.microsoft.com/office/drawing/2016/5/11/chartex" xmlns:cx6="http://schemas.microsoft.com/office/drawing/2016/5/12/chartex" xmlns:cx7="http://schemas.microsoft.com/office/drawing/2016/5/13/chartex" xmlns:cx8="http://schemas.microsoft.com/office/drawing/2016/5/14/chartex" xmlns:mc="http://schemas.openxmlformats.org/markup-compatibility/2006" xmlns:aink="http://schemas.microsoft.com/office/drawing/2016/ink" xmlns:am3d="http://schemas.microsoft.com/office/drawing/2017/model3d" xmlns:o="urn:schemas-microsoft-com:office:office" xmlns:r="http://schemas.openxmlformats.org/officeDocument/2006/relationships" xmlns:m="http://schemas.openxmlformats.org/officeDocument/2006/math" xmlns:v="urn:schemas-microsoft-com:vml" xmlns:wp14="http://schemas.microsoft.com/office/word/2010/wordprocessingDrawing" xmlns:wp="http://schemas.openxmlformats.org/drawingml/2006/wordprocessingDrawing" xmlns:w10="urn:schemas-microsoft-com:office:word" xmlns:w="http://schemas.openxmlformats.org/wordprocessingml/2006/main" xmlns:w14="http://schemas.microsoft.com/office/word/2010/wordml" xmlns:w15="http://schemas.microsoft.com/office/word/2012/wordml" xmlns:w16cex="http://schemas.microsoft.com/office/word/2018/wordml/cex" xmlns:w16cid="http://schemas.microsoft.com/office/word/2016/wordml/cid" xmlns:w16="http://schemas.microsoft.com/office/word/2018/wordml" xmlns:w16sdtdh="http://schemas.microsoft.com/office/word/2020/wordml/sdtdatahash" xmlns:w16se="http://schemas.microsoft.com/office/word/2015/wordml/symex" xmlns:wpg="http://schemas.microsoft.com/office/word/2010/wordprocessingGroup" xmlns:wpi="http://schemas.microsoft.com/office/word/2010/wordprocessingInk" xmlns:wne="http://schemas.microsoft.com/office/word/2006/wordml" xmlns:wps="http://schemas.microsoft.com/office/word/2010/wordprocessingShape" mc:Ignorable="w14 w15 w16se w16cid w16 w16cex w16sdtdh wp14">
+<w:endnotes xmlns:wpc="http://schemas.microsoft.com/office/word/2010/wordprocessingCanvas" xmlns:cx="http://schemas.microsoft.com/office/drawing/2014/chartex" xmlns:cx1="http://schemas.microsoft.com/office/drawing/2015/9/8/chartex" xmlns:cx2="http://schemas.microsoft.com/office/drawing/2015/10/21/chartex" xmlns:cx3="http://schemas.microsoft.com/office/drawing/2016/5/9/chartex" xmlns:cx4="http://schemas.microsoft.com/office/drawing/2016/5/10/chartex" xmlns:cx5="http://schemas.microsoft.com/office/drawing/2016/5/11/chartex" xmlns:cx6="http://schemas.microsoft.com/office/drawing/2016/5/12/chartex" xmlns:cx7="http://schemas.microsoft.com/office/drawing/2016/5/13/chartex" xmlns:cx8="http://schemas.microsoft.com/office/drawing/2016/5/14/chartex" xmlns:mc="http://schemas.openxmlformats.org/markup-compatibility/2006" xmlns:aink="http://schemas.microsoft.com/office/drawing/2016/ink" xmlns:am3d="http://schemas.microsoft.com/office/drawing/2017/model3d" xmlns:o="urn:schemas-microsoft-com:office:office" xmlns:oel="http://schemas.microsoft.com/office/2019/extlst" xmlns:r="http://schemas.openxmlformats.org/officeDocument/2006/relationships" xmlns:m="http://schemas.openxmlformats.org/officeDocument/2006/math" xmlns:v="urn:schemas-microsoft-com:vml" xmlns:wp14="http://schemas.microsoft.com/office/word/2010/wordprocessingDrawing" xmlns:wp="http://schemas.openxmlformats.org/drawingml/2006/wordprocessingDrawing" xmlns:w10="urn:schemas-microsoft-com:office:word" xmlns:w="http://schemas.openxmlformats.org/wordprocessingml/2006/main" xmlns:w14="http://schemas.microsoft.com/office/word/2010/wordml" xmlns:w15="http://schemas.microsoft.com/office/word/2012/wordml" xmlns:w16cex="http://schemas.microsoft.com/office/word/2018/wordml/cex" xmlns:w16cid="http://schemas.microsoft.com/office/word/2016/wordml/cid" xmlns:w16="http://schemas.microsoft.com/office/word/2018/wordml" xmlns:w16sdtdh="http://schemas.microsoft.com/office/word/2020/wordml/sdtdatahash" xmlns:w16se="http://schemas.microsoft.com/office/word/2015/wordml/symex" xmlns:wpg="http://schemas.microsoft.com/office/word/2010/wordprocessingGroup" xmlns:wpi="http://schemas.microsoft.com/office/word/2010/wordprocessingInk" xmlns:wne="http://schemas.microsoft.com/office/word/2006/wordml" xmlns:wps="http://schemas.microsoft.com/office/word/2010/wordprocessingShape" mc:Ignorable="w14 w15 w16se w16cid w16 w16cex w16sdtdh wp14">
   <w:endnote w:type="separator" w:id="-1">
     <w:p>
       <w:pPr>
@@ -8140,7 +8324,7 @@
 </file>
 
 <file path=word/footer1.xml><?xml version="1.0" encoding="utf-8"?>
-<w:ftr xmlns:wpc="http://schemas.microsoft.com/office/word/2010/wordprocessingCanvas" xmlns:cx="http://schemas.microsoft.com/office/drawing/2014/chartex" xmlns:cx1="http://schemas.microsoft.com/office/drawing/2015/9/8/chartex" xmlns:cx2="http://schemas.microsoft.com/office/drawing/2015/10/21/chartex" xmlns:cx3="http://schemas.microsoft.com/office/drawing/2016/5/9/chartex" xmlns:cx4="http://schemas.microsoft.com/office/drawing/2016/5/10/chartex" xmlns:cx5="http://schemas.microsoft.com/office/drawing/2016/5/11/chartex" xmlns:cx6="http://schemas.microsoft.com/office/drawing/2016/5/12/chartex" xmlns:cx7="http://schemas.microsoft.com/office/drawing/2016/5/13/chartex" xmlns:cx8="http://schemas.microsoft.com/office/drawing/2016/5/14/chartex" xmlns:mc="http://schemas.openxmlformats.org/markup-compatibility/2006" xmlns:aink="http://schemas.microsoft.com/office/drawing/2016/ink" xmlns:am3d="http://schemas.microsoft.com/office/drawing/2017/model3d" xmlns:o="urn:schemas-microsoft-com:office:office" xmlns:r="http://schemas.openxmlformats.org/officeDocument/2006/relationships" xmlns:m="http://schemas.openxmlformats.org/officeDocument/2006/math" xmlns:v="urn:schemas-microsoft-com:vml" xmlns:wp14="http://schemas.microsoft.com/office/word/2010/wordprocessingDrawing" xmlns:wp="http://schemas.openxmlformats.org/drawingml/2006/wordprocessingDrawing" xmlns:w10="urn:schemas-microsoft-com:office:word" xmlns:w="http://schemas.openxmlformats.org/wordprocessingml/2006/main" xmlns:w14="http://schemas.microsoft.com/office/word/2010/wordml" xmlns:w15="http://schemas.microsoft.com/office/word/2012/wordml" xmlns:w16cex="http://schemas.microsoft.com/office/word/2018/wordml/cex" xmlns:w16cid="http://schemas.microsoft.com/office/word/2016/wordml/cid" xmlns:w16="http://schemas.microsoft.com/office/word/2018/wordml" xmlns:w16sdtdh="http://schemas.microsoft.com/office/word/2020/wordml/sdtdatahash" xmlns:w16se="http://schemas.microsoft.com/office/word/2015/wordml/symex" xmlns:wpg="http://schemas.microsoft.com/office/word/2010/wordprocessingGroup" xmlns:wpi="http://schemas.microsoft.com/office/word/2010/wordprocessingInk" xmlns:wne="http://schemas.microsoft.com/office/word/2006/wordml" xmlns:wps="http://schemas.microsoft.com/office/word/2010/wordprocessingShape" mc:Ignorable="w14 w15 w16se w16cid w16 w16cex w16sdtdh wp14">
+<w:ftr xmlns:wpc="http://schemas.microsoft.com/office/word/2010/wordprocessingCanvas" xmlns:cx="http://schemas.microsoft.com/office/drawing/2014/chartex" xmlns:cx1="http://schemas.microsoft.com/office/drawing/2015/9/8/chartex" xmlns:cx2="http://schemas.microsoft.com/office/drawing/2015/10/21/chartex" xmlns:cx3="http://schemas.microsoft.com/office/drawing/2016/5/9/chartex" xmlns:cx4="http://schemas.microsoft.com/office/drawing/2016/5/10/chartex" xmlns:cx5="http://schemas.microsoft.com/office/drawing/2016/5/11/chartex" xmlns:cx6="http://schemas.microsoft.com/office/drawing/2016/5/12/chartex" xmlns:cx7="http://schemas.microsoft.com/office/drawing/2016/5/13/chartex" xmlns:cx8="http://schemas.microsoft.com/office/drawing/2016/5/14/chartex" xmlns:mc="http://schemas.openxmlformats.org/markup-compatibility/2006" xmlns:aink="http://schemas.microsoft.com/office/drawing/2016/ink" xmlns:am3d="http://schemas.microsoft.com/office/drawing/2017/model3d" xmlns:o="urn:schemas-microsoft-com:office:office" xmlns:oel="http://schemas.microsoft.com/office/2019/extlst" xmlns:r="http://schemas.openxmlformats.org/officeDocument/2006/relationships" xmlns:m="http://schemas.openxmlformats.org/officeDocument/2006/math" xmlns:v="urn:schemas-microsoft-com:vml" xmlns:wp14="http://schemas.microsoft.com/office/word/2010/wordprocessingDrawing" xmlns:wp="http://schemas.openxmlformats.org/drawingml/2006/wordprocessingDrawing" xmlns:w10="urn:schemas-microsoft-com:office:word" xmlns:w="http://schemas.openxmlformats.org/wordprocessingml/2006/main" xmlns:w14="http://schemas.microsoft.com/office/word/2010/wordml" xmlns:w15="http://schemas.microsoft.com/office/word/2012/wordml" xmlns:w16cex="http://schemas.microsoft.com/office/word/2018/wordml/cex" xmlns:w16cid="http://schemas.microsoft.com/office/word/2016/wordml/cid" xmlns:w16="http://schemas.microsoft.com/office/word/2018/wordml" xmlns:w16sdtdh="http://schemas.microsoft.com/office/word/2020/wordml/sdtdatahash" xmlns:w16se="http://schemas.microsoft.com/office/word/2015/wordml/symex" xmlns:wpg="http://schemas.microsoft.com/office/word/2010/wordprocessingGroup" xmlns:wpi="http://schemas.microsoft.com/office/word/2010/wordprocessingInk" xmlns:wne="http://schemas.microsoft.com/office/word/2006/wordml" xmlns:wps="http://schemas.microsoft.com/office/word/2010/wordprocessingShape" mc:Ignorable="w14 w15 w16se w16cid w16 w16cex w16sdtdh wp14">
   <w:sdt>
     <w:sdtPr>
       <w:id w:val="436716543"/>
@@ -8193,7 +8377,7 @@
 </file>
 
 <file path=word/footnotes.xml><?xml version="1.0" encoding="utf-8"?>
-<w:footnotes xmlns:wpc="http://schemas.microsoft.com/office/word/2010/wordprocessingCanvas" xmlns:cx="http://schemas.microsoft.com/office/drawing/2014/chartex" xmlns:cx1="http://schemas.microsoft.com/office/drawing/2015/9/8/chartex" xmlns:cx2="http://schemas.microsoft.com/office/drawing/2015/10/21/chartex" xmlns:cx3="http://schemas.microsoft.com/office/drawing/2016/5/9/chartex" xmlns:cx4="http://schemas.microsoft.com/office/drawing/2016/5/10/chartex" xmlns:cx5="http://schemas.microsoft.com/office/drawing/2016/5/11/chartex" xmlns:cx6="http://schemas.microsoft.com/office/drawing/2016/5/12/chartex" xmlns:cx7="http://schemas.microsoft.com/office/drawing/2016/5/13/chartex" xmlns:cx8="http://schemas.microsoft.com/office/drawing/2016/5/14/chartex" xmlns:mc="http://schemas.openxmlformats.org/markup-compatibility/2006" xmlns:aink="http://schemas.microsoft.com/office/drawing/2016/ink" xmlns:am3d="http://schemas.microsoft.com/office/drawing/2017/model3d" xmlns:o="urn:schemas-microsoft-com:office:office" xmlns:r="http://schemas.openxmlformats.org/officeDocument/2006/relationships" xmlns:m="http://schemas.openxmlformats.org/officeDocument/2006/math" xmlns:v="urn:schemas-microsoft-com:vml" xmlns:wp14="http://schemas.microsoft.com/office/word/2010/wordprocessingDrawing" xmlns:wp="http://schemas.openxmlformats.org/drawingml/2006/wordprocessingDrawing" xmlns:w10="urn:schemas-microsoft-com:office:word" xmlns:w="http://schemas.openxmlformats.org/wordprocessingml/2006/main" xmlns:w14="http://schemas.microsoft.com/office/word/2010/wordml" xmlns:w15="http://schemas.microsoft.com/office/word/2012/wordml" xmlns:w16cex="http://schemas.microsoft.com/office/word/2018/wordml/cex" xmlns:w16cid="http://schemas.microsoft.com/office/word/2016/wordml/cid" xmlns:w16="http://schemas.microsoft.com/office/word/2018/wordml" xmlns:w16sdtdh="http://schemas.microsoft.com/office/word/2020/wordml/sdtdatahash" xmlns:w16se="http://schemas.microsoft.com/office/word/2015/wordml/symex" xmlns:wpg="http://schemas.microsoft.com/office/word/2010/wordprocessingGroup" xmlns:wpi="http://schemas.microsoft.com/office/word/2010/wordprocessingInk" xmlns:wne="http://schemas.microsoft.com/office/word/2006/wordml" xmlns:wps="http://schemas.microsoft.com/office/word/2010/wordprocessingShape" mc:Ignorable="w14 w15 w16se w16cid w16 w16cex w16sdtdh wp14">
+<w:footnotes xmlns:wpc="http://schemas.microsoft.com/office/word/2010/wordprocessingCanvas" xmlns:cx="http://schemas.microsoft.com/office/drawing/2014/chartex" xmlns:cx1="http://schemas.microsoft.com/office/drawing/2015/9/8/chartex" xmlns:cx2="http://schemas.microsoft.com/office/drawing/2015/10/21/chartex" xmlns:cx3="http://schemas.microsoft.com/office/drawing/2016/5/9/chartex" xmlns:cx4="http://schemas.microsoft.com/office/drawing/2016/5/10/chartex" xmlns:cx5="http://schemas.microsoft.com/office/drawing/2016/5/11/chartex" xmlns:cx6="http://schemas.microsoft.com/office/drawing/2016/5/12/chartex" xmlns:cx7="http://schemas.microsoft.com/office/drawing/2016/5/13/chartex" xmlns:cx8="http://schemas.microsoft.com/office/drawing/2016/5/14/chartex" xmlns:mc="http://schemas.openxmlformats.org/markup-compatibility/2006" xmlns:aink="http://schemas.microsoft.com/office/drawing/2016/ink" xmlns:am3d="http://schemas.microsoft.com/office/drawing/2017/model3d" xmlns:o="urn:schemas-microsoft-com:office:office" xmlns:oel="http://schemas.microsoft.com/office/2019/extlst" xmlns:r="http://schemas.openxmlformats.org/officeDocument/2006/relationships" xmlns:m="http://schemas.openxmlformats.org/officeDocument/2006/math" xmlns:v="urn:schemas-microsoft-com:vml" xmlns:wp14="http://schemas.microsoft.com/office/word/2010/wordprocessingDrawing" xmlns:wp="http://schemas.openxmlformats.org/drawingml/2006/wordprocessingDrawing" xmlns:w10="urn:schemas-microsoft-com:office:word" xmlns:w="http://schemas.openxmlformats.org/wordprocessingml/2006/main" xmlns:w14="http://schemas.microsoft.com/office/word/2010/wordml" xmlns:w15="http://schemas.microsoft.com/office/word/2012/wordml" xmlns:w16cex="http://schemas.microsoft.com/office/word/2018/wordml/cex" xmlns:w16cid="http://schemas.microsoft.com/office/word/2016/wordml/cid" xmlns:w16="http://schemas.microsoft.com/office/word/2018/wordml" xmlns:w16sdtdh="http://schemas.microsoft.com/office/word/2020/wordml/sdtdatahash" xmlns:w16se="http://schemas.microsoft.com/office/word/2015/wordml/symex" xmlns:wpg="http://schemas.microsoft.com/office/word/2010/wordprocessingGroup" xmlns:wpi="http://schemas.microsoft.com/office/word/2010/wordprocessingInk" xmlns:wne="http://schemas.microsoft.com/office/word/2006/wordml" xmlns:wps="http://schemas.microsoft.com/office/word/2010/wordprocessingShape" mc:Ignorable="w14 w15 w16se w16cid w16 w16cex w16sdtdh wp14">
   <w:footnote w:type="separator" w:id="-1">
     <w:p>
       <w:pPr>
@@ -8225,7 +8409,7 @@
 </file>
 
 <file path=word/header1.xml><?xml version="1.0" encoding="utf-8"?>
-<w:hdr xmlns:wpc="http://schemas.microsoft.com/office/word/2010/wordprocessingCanvas" xmlns:cx="http://schemas.microsoft.com/office/drawing/2014/chartex" xmlns:cx1="http://schemas.microsoft.com/office/drawing/2015/9/8/chartex" xmlns:cx2="http://schemas.microsoft.com/office/drawing/2015/10/21/chartex" xmlns:cx3="http://schemas.microsoft.com/office/drawing/2016/5/9/chartex" xmlns:cx4="http://schemas.microsoft.com/office/drawing/2016/5/10/chartex" xmlns:cx5="http://schemas.microsoft.com/office/drawing/2016/5/11/chartex" xmlns:cx6="http://schemas.microsoft.com/office/drawing/2016/5/12/chartex" xmlns:cx7="http://schemas.microsoft.com/office/drawing/2016/5/13/chartex" xmlns:cx8="http://schemas.microsoft.com/office/drawing/2016/5/14/chartex" xmlns:mc="http://schemas.openxmlformats.org/markup-compatibility/2006" xmlns:aink="http://schemas.microsoft.com/office/drawing/2016/ink" xmlns:am3d="http://schemas.microsoft.com/office/drawing/2017/model3d" xmlns:o="urn:schemas-microsoft-com:office:office" xmlns:r="http://schemas.openxmlformats.org/officeDocument/2006/relationships" xmlns:m="http://schemas.openxmlformats.org/officeDocument/2006/math" xmlns:v="urn:schemas-microsoft-com:vml" xmlns:wp14="http://schemas.microsoft.com/office/word/2010/wordprocessingDrawing" xmlns:wp="http://schemas.openxmlformats.org/drawingml/2006/wordprocessingDrawing" xmlns:w10="urn:schemas-microsoft-com:office:word" xmlns:w="http://schemas.openxmlformats.org/wordprocessingml/2006/main" xmlns:w14="http://schemas.microsoft.com/office/word/2010/wordml" xmlns:w15="http://schemas.microsoft.com/office/word/2012/wordml" xmlns:w16cex="http://schemas.microsoft.com/office/word/2018/wordml/cex" xmlns:w16cid="http://schemas.microsoft.com/office/word/2016/wordml/cid" xmlns:w16="http://schemas.microsoft.com/office/word/2018/wordml" xmlns:w16sdtdh="http://schemas.microsoft.com/office/word/2020/wordml/sdtdatahash" xmlns:w16se="http://schemas.microsoft.com/office/word/2015/wordml/symex" xmlns:wpg="http://schemas.microsoft.com/office/word/2010/wordprocessingGroup" xmlns:wpi="http://schemas.microsoft.com/office/word/2010/wordprocessingInk" xmlns:wne="http://schemas.microsoft.com/office/word/2006/wordml" xmlns:wps="http://schemas.microsoft.com/office/word/2010/wordprocessingShape" mc:Ignorable="w14 w15 w16se w16cid w16 w16cex w16sdtdh wp14">
+<w:hdr xmlns:wpc="http://schemas.microsoft.com/office/word/2010/wordprocessingCanvas" xmlns:cx="http://schemas.microsoft.com/office/drawing/2014/chartex" xmlns:cx1="http://schemas.microsoft.com/office/drawing/2015/9/8/chartex" xmlns:cx2="http://schemas.microsoft.com/office/drawing/2015/10/21/chartex" xmlns:cx3="http://schemas.microsoft.com/office/drawing/2016/5/9/chartex" xmlns:cx4="http://schemas.microsoft.com/office/drawing/2016/5/10/chartex" xmlns:cx5="http://schemas.microsoft.com/office/drawing/2016/5/11/chartex" xmlns:cx6="http://schemas.microsoft.com/office/drawing/2016/5/12/chartex" xmlns:cx7="http://schemas.microsoft.com/office/drawing/2016/5/13/chartex" xmlns:cx8="http://schemas.microsoft.com/office/drawing/2016/5/14/chartex" xmlns:mc="http://schemas.openxmlformats.org/markup-compatibility/2006" xmlns:aink="http://schemas.microsoft.com/office/drawing/2016/ink" xmlns:am3d="http://schemas.microsoft.com/office/drawing/2017/model3d" xmlns:o="urn:schemas-microsoft-com:office:office" xmlns:oel="http://schemas.microsoft.com/office/2019/extlst" xmlns:r="http://schemas.openxmlformats.org/officeDocument/2006/relationships" xmlns:m="http://schemas.openxmlformats.org/officeDocument/2006/math" xmlns:v="urn:schemas-microsoft-com:vml" xmlns:wp14="http://schemas.microsoft.com/office/word/2010/wordprocessingDrawing" xmlns:wp="http://schemas.openxmlformats.org/drawingml/2006/wordprocessingDrawing" xmlns:w10="urn:schemas-microsoft-com:office:word" xmlns:w="http://schemas.openxmlformats.org/wordprocessingml/2006/main" xmlns:w14="http://schemas.microsoft.com/office/word/2010/wordml" xmlns:w15="http://schemas.microsoft.com/office/word/2012/wordml" xmlns:w16cex="http://schemas.microsoft.com/office/word/2018/wordml/cex" xmlns:w16cid="http://schemas.microsoft.com/office/word/2016/wordml/cid" xmlns:w16="http://schemas.microsoft.com/office/word/2018/wordml" xmlns:w16sdtdh="http://schemas.microsoft.com/office/word/2020/wordml/sdtdatahash" xmlns:w16se="http://schemas.microsoft.com/office/word/2015/wordml/symex" xmlns:wpg="http://schemas.microsoft.com/office/word/2010/wordprocessingGroup" xmlns:wpi="http://schemas.microsoft.com/office/word/2010/wordprocessingInk" xmlns:wne="http://schemas.microsoft.com/office/word/2006/wordml" xmlns:wps="http://schemas.microsoft.com/office/word/2010/wordprocessingShape" mc:Ignorable="w14 w15 w16se w16cid w16 w16cex w16sdtdh wp14">
   <w:p>
     <w:pPr>
       <w:pStyle w:val="Header"/>
@@ -8312,20 +8496,30 @@
     <w:r>
       <w:tab/>
     </w:r>
+    <w:proofErr w:type="spellStart"/>
     <w:r>
       <w:rPr>
         <w:b/>
         <w:bCs/>
         <w:color w:val="FF0000"/>
       </w:rPr>
-      <w:t>LipSync Mouse Command List</w:t>
+      <w:t>LipSync</w:t>
+    </w:r>
+    <w:proofErr w:type="spellEnd"/>
+    <w:r>
+      <w:rPr>
+        <w:b/>
+        <w:bCs/>
+        <w:color w:val="FF0000"/>
+      </w:rPr>
+      <w:t xml:space="preserve"> Mouse Command List</w:t>
     </w:r>
   </w:p>
 </w:hdr>
 </file>
 
 <file path=word/numbering.xml><?xml version="1.0" encoding="utf-8"?>
-<w:numbering xmlns:wpc="http://schemas.microsoft.com/office/word/2010/wordprocessingCanvas" xmlns:cx="http://schemas.microsoft.com/office/drawing/2014/chartex" xmlns:cx1="http://schemas.microsoft.com/office/drawing/2015/9/8/chartex" xmlns:cx2="http://schemas.microsoft.com/office/drawing/2015/10/21/chartex" xmlns:cx3="http://schemas.microsoft.com/office/drawing/2016/5/9/chartex" xmlns:cx4="http://schemas.microsoft.com/office/drawing/2016/5/10/chartex" xmlns:cx5="http://schemas.microsoft.com/office/drawing/2016/5/11/chartex" xmlns:cx6="http://schemas.microsoft.com/office/drawing/2016/5/12/chartex" xmlns:cx7="http://schemas.microsoft.com/office/drawing/2016/5/13/chartex" xmlns:cx8="http://schemas.microsoft.com/office/drawing/2016/5/14/chartex" xmlns:mc="http://schemas.openxmlformats.org/markup-compatibility/2006" xmlns:aink="http://schemas.microsoft.com/office/drawing/2016/ink" xmlns:am3d="http://schemas.microsoft.com/office/drawing/2017/model3d" xmlns:o="urn:schemas-microsoft-com:office:office" xmlns:r="http://schemas.openxmlformats.org/officeDocument/2006/relationships" xmlns:m="http://schemas.openxmlformats.org/officeDocument/2006/math" xmlns:v="urn:schemas-microsoft-com:vml" xmlns:wp14="http://schemas.microsoft.com/office/word/2010/wordprocessingDrawing" xmlns:wp="http://schemas.openxmlformats.org/drawingml/2006/wordprocessingDrawing" xmlns:w10="urn:schemas-microsoft-com:office:word" xmlns:w="http://schemas.openxmlformats.org/wordprocessingml/2006/main" xmlns:w14="http://schemas.microsoft.com/office/word/2010/wordml" xmlns:w15="http://schemas.microsoft.com/office/word/2012/wordml" xmlns:w16cex="http://schemas.microsoft.com/office/word/2018/wordml/cex" xmlns:w16cid="http://schemas.microsoft.com/office/word/2016/wordml/cid" xmlns:w16="http://schemas.microsoft.com/office/word/2018/wordml" xmlns:w16sdtdh="http://schemas.microsoft.com/office/word/2020/wordml/sdtdatahash" xmlns:w16se="http://schemas.microsoft.com/office/word/2015/wordml/symex" xmlns:wpg="http://schemas.microsoft.com/office/word/2010/wordprocessingGroup" xmlns:wpi="http://schemas.microsoft.com/office/word/2010/wordprocessingInk" xmlns:wne="http://schemas.microsoft.com/office/word/2006/wordml" xmlns:wps="http://schemas.microsoft.com/office/word/2010/wordprocessingShape" mc:Ignorable="w14 w15 w16se w16cid w16 w16cex w16sdtdh wp14">
+<w:numbering xmlns:wpc="http://schemas.microsoft.com/office/word/2010/wordprocessingCanvas" xmlns:cx="http://schemas.microsoft.com/office/drawing/2014/chartex" xmlns:cx1="http://schemas.microsoft.com/office/drawing/2015/9/8/chartex" xmlns:cx2="http://schemas.microsoft.com/office/drawing/2015/10/21/chartex" xmlns:cx3="http://schemas.microsoft.com/office/drawing/2016/5/9/chartex" xmlns:cx4="http://schemas.microsoft.com/office/drawing/2016/5/10/chartex" xmlns:cx5="http://schemas.microsoft.com/office/drawing/2016/5/11/chartex" xmlns:cx6="http://schemas.microsoft.com/office/drawing/2016/5/12/chartex" xmlns:cx7="http://schemas.microsoft.com/office/drawing/2016/5/13/chartex" xmlns:cx8="http://schemas.microsoft.com/office/drawing/2016/5/14/chartex" xmlns:mc="http://schemas.openxmlformats.org/markup-compatibility/2006" xmlns:aink="http://schemas.microsoft.com/office/drawing/2016/ink" xmlns:am3d="http://schemas.microsoft.com/office/drawing/2017/model3d" xmlns:o="urn:schemas-microsoft-com:office:office" xmlns:oel="http://schemas.microsoft.com/office/2019/extlst" xmlns:r="http://schemas.openxmlformats.org/officeDocument/2006/relationships" xmlns:m="http://schemas.openxmlformats.org/officeDocument/2006/math" xmlns:v="urn:schemas-microsoft-com:vml" xmlns:wp14="http://schemas.microsoft.com/office/word/2010/wordprocessingDrawing" xmlns:wp="http://schemas.openxmlformats.org/drawingml/2006/wordprocessingDrawing" xmlns:w10="urn:schemas-microsoft-com:office:word" xmlns:w="http://schemas.openxmlformats.org/wordprocessingml/2006/main" xmlns:w14="http://schemas.microsoft.com/office/word/2010/wordml" xmlns:w15="http://schemas.microsoft.com/office/word/2012/wordml" xmlns:w16cex="http://schemas.microsoft.com/office/word/2018/wordml/cex" xmlns:w16cid="http://schemas.microsoft.com/office/word/2016/wordml/cid" xmlns:w16="http://schemas.microsoft.com/office/word/2018/wordml" xmlns:w16sdtdh="http://schemas.microsoft.com/office/word/2020/wordml/sdtdatahash" xmlns:w16se="http://schemas.microsoft.com/office/word/2015/wordml/symex" xmlns:wpg="http://schemas.microsoft.com/office/word/2010/wordprocessingGroup" xmlns:wpi="http://schemas.microsoft.com/office/word/2010/wordprocessingInk" xmlns:wne="http://schemas.microsoft.com/office/word/2006/wordml" xmlns:wps="http://schemas.microsoft.com/office/word/2010/wordprocessingShape" mc:Ignorable="w14 w15 w16se w16cid w16 w16cex w16sdtdh wp14">
   <w:abstractNum w:abstractNumId="0" w15:restartNumberingAfterBreak="0">
     <w:nsid w:val="011B050C"/>
     <w:multiLevelType w:val="hybridMultilevel"/>
@@ -8552,10 +8746,10 @@
       </w:rPr>
     </w:lvl>
   </w:abstractNum>
-  <w:num w:numId="1">
+  <w:num w:numId="1" w16cid:durableId="1044063113">
     <w:abstractNumId w:val="1"/>
   </w:num>
-  <w:num w:numId="2">
+  <w:num w:numId="2" w16cid:durableId="353506663">
     <w:abstractNumId w:val="0"/>
   </w:num>
 </w:numbering>
@@ -10116,6 +10310,21 @@
 </file>
 
 <file path=customXml/item1.xml><?xml version="1.0" encoding="utf-8"?>
+<?mso-contentType ?>
+<FormTemplates xmlns="http://schemas.microsoft.com/sharepoint/v3/contenttype/forms">
+  <Display>DocumentLibraryForm</Display>
+  <Edit>DocumentLibraryForm</Edit>
+  <New>DocumentLibraryForm</New>
+</FormTemplates>
+</file>
+
+<file path=customXml/item2.xml><?xml version="1.0" encoding="utf-8"?>
+<p:properties xmlns:p="http://schemas.microsoft.com/office/2006/metadata/properties" xmlns:xsi="http://www.w3.org/2001/XMLSchema-instance" xmlns:pc="http://schemas.microsoft.com/office/infopath/2007/PartnerControls">
+  <documentManagement/>
+</p:properties>
+</file>
+
+<file path=customXml/item3.xml><?xml version="1.0" encoding="utf-8"?>
 <ct:contentTypeSchema xmlns:ct="http://schemas.microsoft.com/office/2006/metadata/contentType" xmlns:ma="http://schemas.microsoft.com/office/2006/metadata/properties/metaAttributes" ct:_="" ma:_="" ma:contentTypeName="Document" ma:contentTypeID="0x0101001DC44D19606E8540AF995795CBBBCE63" ma:contentTypeVersion="9" ma:contentTypeDescription="Create a new document." ma:contentTypeScope="" ma:versionID="d43cedbd5f299a4d9c71bc35347663a0">
   <xsd:schema xmlns:xsd="http://www.w3.org/2001/XMLSchema" xmlns:xs="http://www.w3.org/2001/XMLSchema" xmlns:p="http://schemas.microsoft.com/office/2006/metadata/properties" xmlns:ns2="e718a8af-5d48-45b1-a7fb-cef00c107a7a" targetNamespace="http://schemas.microsoft.com/office/2006/metadata/properties" ma:root="true" ma:fieldsID="bfa025f5ff12c43386e284eade17ec72" ns2:_="">
     <xsd:import namespace="e718a8af-5d48-45b1-a7fb-cef00c107a7a"/>
@@ -10293,22 +10502,24 @@
 </ct:contentTypeSchema>
 </file>
 
-<file path=customXml/item2.xml><?xml version="1.0" encoding="utf-8"?>
-<p:properties xmlns:p="http://schemas.microsoft.com/office/2006/metadata/properties" xmlns:xsi="http://www.w3.org/2001/XMLSchema-instance" xmlns:pc="http://schemas.microsoft.com/office/infopath/2007/PartnerControls">
-  <documentManagement/>
-</p:properties>
+<file path=customXml/itemProps1.xml><?xml version="1.0" encoding="utf-8"?>
+<ds:datastoreItem xmlns:ds="http://schemas.openxmlformats.org/officeDocument/2006/customXml" ds:itemID="{6D105837-50B9-43D7-8D64-F3AFB60EFC6D}">
+  <ds:schemaRefs>
+    <ds:schemaRef ds:uri="http://schemas.microsoft.com/sharepoint/v3/contenttype/forms"/>
+  </ds:schemaRefs>
+</ds:datastoreItem>
 </file>
 
-<file path=customXml/item3.xml><?xml version="1.0" encoding="utf-8"?>
-<?mso-contentType ?>
-<FormTemplates xmlns="http://schemas.microsoft.com/sharepoint/v3/contenttype/forms">
-  <Display>DocumentLibraryForm</Display>
-  <Edit>DocumentLibraryForm</Edit>
-  <New>DocumentLibraryForm</New>
-</FormTemplates>
+<file path=customXml/itemProps2.xml><?xml version="1.0" encoding="utf-8"?>
+<ds:datastoreItem xmlns:ds="http://schemas.openxmlformats.org/officeDocument/2006/customXml" ds:itemID="{19E360BE-0294-4C92-BBB5-8CA365A6B329}">
+  <ds:schemaRefs>
+    <ds:schemaRef ds:uri="http://schemas.microsoft.com/office/2006/metadata/properties"/>
+    <ds:schemaRef ds:uri="http://schemas.microsoft.com/office/infopath/2007/PartnerControls"/>
+  </ds:schemaRefs>
+</ds:datastoreItem>
 </file>
 
-<file path=customXml/itemProps1.xml><?xml version="1.0" encoding="utf-8"?>
+<file path=customXml/itemProps3.xml><?xml version="1.0" encoding="utf-8"?>
 <ds:datastoreItem xmlns:ds="http://schemas.openxmlformats.org/officeDocument/2006/customXml" ds:itemID="{82455496-F377-4551-AC80-824E5D732CA2}">
   <ds:schemaRefs>
     <ds:schemaRef ds:uri="http://schemas.microsoft.com/office/2006/metadata/contentType"/>
@@ -10324,21 +10535,4 @@
     <ds:schemaRef ds:uri="http://schemas.microsoft.com/internal/obd"/>
   </ds:schemaRefs>
 </ds:datastoreItem>
-</file>
-
-<file path=customXml/itemProps2.xml><?xml version="1.0" encoding="utf-8"?>
-<ds:datastoreItem xmlns:ds="http://schemas.openxmlformats.org/officeDocument/2006/customXml" ds:itemID="{19E360BE-0294-4C92-BBB5-8CA365A6B329}">
-  <ds:schemaRefs>
-    <ds:schemaRef ds:uri="http://schemas.microsoft.com/office/2006/metadata/properties"/>
-    <ds:schemaRef ds:uri="http://schemas.microsoft.com/office/infopath/2007/PartnerControls"/>
-  </ds:schemaRefs>
-</ds:datastoreItem>
-</file>
-
-<file path=customXml/itemProps3.xml><?xml version="1.0" encoding="utf-8"?>
-<ds:datastoreItem xmlns:ds="http://schemas.openxmlformats.org/officeDocument/2006/customXml" ds:itemID="{6D105837-50B9-43D7-8D64-F3AFB60EFC6D}">
-  <ds:schemaRefs>
-    <ds:schemaRef ds:uri="http://schemas.microsoft.com/sharepoint/v3/contenttype/forms"/>
-  </ds:schemaRefs>
-</ds:datastoreItem>
 </file>